--- a/Circuit/PZ.docx
+++ b/Circuit/PZ.docx
@@ -14,6 +14,8 @@
           <w:highlight w:val="white"/>
         </w:rPr>
       </w:pPr>
+      <w:bookmarkStart w:id="0" w:name="_GoBack"/>
+      <w:bookmarkEnd w:id="0"/>
     </w:p>
     <w:p>
       <w:pPr>
@@ -41,8 +43,10 @@
     <w:p>
       <w:pPr>
         <w:pStyle w:val="1"/>
-        <w:spacing w:line="360" w:lineRule="auto"/>
-        <w:jc w:val="center"/>
+        <w:tabs>
+          <w:tab w:val="left" w:pos="7365"/>
+        </w:tabs>
+        <w:spacing w:line="360" w:lineRule="auto"/>
         <w:rPr>
           <w:rFonts w:ascii="Times New Roman" w:eastAsia="Times New Roman" w:hAnsi="Times New Roman" w:cs="Times New Roman"/>
           <w:sz w:val="28"/>
@@ -50,6 +54,15 @@
           <w:highlight w:val="white"/>
         </w:rPr>
       </w:pPr>
+      <w:r>
+        <w:rPr>
+          <w:rFonts w:ascii="Times New Roman" w:eastAsia="Times New Roman" w:hAnsi="Times New Roman" w:cs="Times New Roman"/>
+          <w:sz w:val="28"/>
+          <w:szCs w:val="28"/>
+          <w:highlight w:val="white"/>
+        </w:rPr>
+        <w:tab/>
+      </w:r>
     </w:p>
     <w:p>
       <w:pPr>
@@ -111,7 +124,16 @@
           <w:szCs w:val="24"/>
           <w:highlight w:val="white"/>
         </w:rPr>
-        <w:t xml:space="preserve">на тему:__________________________________________________________________ </w:t>
+        <w:t>на тему: музична клавіатура на базі 555 таймера________</w:t>
+      </w:r>
+      <w:r>
+        <w:rPr>
+          <w:rFonts w:ascii="Times New Roman" w:eastAsia="Times New Roman" w:hAnsi="Times New Roman" w:cs="Times New Roman"/>
+          <w:sz w:val="24"/>
+          <w:szCs w:val="24"/>
+          <w:highlight w:val="white"/>
+        </w:rPr>
+        <w:t xml:space="preserve">________________________ </w:t>
       </w:r>
     </w:p>
     <w:p>
@@ -768,26 +790,13 @@
           <w:highlight w:val="white"/>
         </w:rPr>
       </w:pPr>
-    </w:p>
-    <w:p>
-      <w:pPr>
-        <w:pStyle w:val="1"/>
-        <w:spacing w:line="360" w:lineRule="auto"/>
-        <w:jc w:val="center"/>
+      <w:r>
         <w:rPr>
           <w:rFonts w:ascii="Times New Roman" w:eastAsia="Times New Roman" w:hAnsi="Times New Roman" w:cs="Times New Roman"/>
           <w:sz w:val="24"/>
           <w:szCs w:val="24"/>
           <w:highlight w:val="white"/>
         </w:rPr>
-      </w:pPr>
-      <w:r>
-        <w:rPr>
-          <w:rFonts w:ascii="Times New Roman" w:eastAsia="Times New Roman" w:hAnsi="Times New Roman" w:cs="Times New Roman"/>
-          <w:sz w:val="24"/>
-          <w:szCs w:val="24"/>
-          <w:highlight w:val="white"/>
-        </w:rPr>
         <w:t>Київ - 2017 рік</w:t>
       </w:r>
     </w:p>
@@ -795,14 +804,701 @@
       <w:pPr>
         <w:jc w:val="center"/>
         <w:rPr>
-          <w:rFonts w:ascii="Times New Roman" w:hAnsi="Times New Roman" w:cs="Times New Roman"/>
-          <w:sz w:val="28"/>
-          <w:szCs w:val="28"/>
-        </w:rPr>
-      </w:pPr>
-      <w:r>
-        <w:rPr>
-          <w:rFonts w:ascii="Times New Roman" w:hAnsi="Times New Roman" w:cs="Times New Roman"/>
+          <w:rFonts w:ascii="Times New Roman" w:eastAsia="Times New Roman" w:hAnsi="Times New Roman" w:cs="Times New Roman"/>
+          <w:color w:val="000000"/>
+          <w:sz w:val="28"/>
+          <w:szCs w:val="28"/>
+          <w:shd w:val="clear" w:color="auto" w:fill="FFFFFF"/>
+          <w:lang w:eastAsia="ru-RU"/>
+        </w:rPr>
+      </w:pPr>
+      <w:r>
+        <w:rPr>
+          <w:rFonts w:ascii="Times New Roman" w:eastAsia="Times New Roman" w:hAnsi="Times New Roman" w:cs="Times New Roman"/>
+          <w:color w:val="000000"/>
+          <w:sz w:val="28"/>
+          <w:szCs w:val="28"/>
+          <w:shd w:val="clear" w:color="auto" w:fill="FFFFFF"/>
+          <w:lang w:eastAsia="ru-RU"/>
+        </w:rPr>
+        <w:lastRenderedPageBreak/>
+        <w:t>ЗМІСТ</w:t>
+      </w:r>
+    </w:p>
+    <w:p>
+      <w:pPr>
+        <w:jc w:val="both"/>
+        <w:rPr>
+          <w:rFonts w:ascii="Times New Roman" w:eastAsia="Times New Roman" w:hAnsi="Times New Roman" w:cs="Times New Roman"/>
+          <w:color w:val="000000"/>
+          <w:sz w:val="28"/>
+          <w:szCs w:val="28"/>
+          <w:shd w:val="clear" w:color="auto" w:fill="FFFFFF"/>
+          <w:lang w:eastAsia="ru-RU"/>
+        </w:rPr>
+      </w:pPr>
+    </w:p>
+    <w:p>
+      <w:pPr>
+        <w:jc w:val="both"/>
+        <w:rPr>
+          <w:rFonts w:ascii="Times New Roman" w:eastAsia="Times New Roman" w:hAnsi="Times New Roman" w:cs="Times New Roman"/>
+          <w:color w:val="000000"/>
+          <w:sz w:val="28"/>
+          <w:szCs w:val="28"/>
+          <w:shd w:val="clear" w:color="auto" w:fill="FFFFFF"/>
+          <w:lang w:eastAsia="ru-RU"/>
+        </w:rPr>
+      </w:pPr>
+    </w:p>
+    <w:p>
+      <w:pPr>
+        <w:jc w:val="both"/>
+        <w:rPr>
+          <w:rFonts w:ascii="Times New Roman" w:eastAsia="Times New Roman" w:hAnsi="Times New Roman" w:cs="Times New Roman"/>
+          <w:color w:val="000000"/>
+          <w:sz w:val="28"/>
+          <w:szCs w:val="28"/>
+          <w:shd w:val="clear" w:color="auto" w:fill="FFFFFF"/>
+          <w:lang w:eastAsia="ru-RU"/>
+        </w:rPr>
+      </w:pPr>
+    </w:p>
+    <w:p>
+      <w:pPr>
+        <w:jc w:val="both"/>
+        <w:rPr>
+          <w:rFonts w:ascii="Times New Roman" w:eastAsia="Times New Roman" w:hAnsi="Times New Roman" w:cs="Times New Roman"/>
+          <w:color w:val="000000"/>
+          <w:sz w:val="28"/>
+          <w:szCs w:val="28"/>
+          <w:shd w:val="clear" w:color="auto" w:fill="FFFFFF"/>
+          <w:lang w:eastAsia="ru-RU"/>
+        </w:rPr>
+      </w:pPr>
+      <w:r>
+        <w:rPr>
+          <w:rFonts w:ascii="Times New Roman" w:eastAsia="Times New Roman" w:hAnsi="Times New Roman" w:cs="Times New Roman"/>
+          <w:color w:val="000000"/>
+          <w:sz w:val="28"/>
+          <w:szCs w:val="28"/>
+          <w:shd w:val="clear" w:color="auto" w:fill="FFFFFF"/>
+          <w:lang w:eastAsia="ru-RU"/>
+        </w:rPr>
+        <w:t>Вступ……………………………………………………………………………..3</w:t>
+      </w:r>
+    </w:p>
+    <w:p>
+      <w:pPr>
+        <w:spacing w:line="360" w:lineRule="auto"/>
+        <w:jc w:val="both"/>
+        <w:rPr>
+          <w:rFonts w:ascii="Times New Roman" w:eastAsia="Times New Roman" w:hAnsi="Times New Roman" w:cs="Times New Roman"/>
+          <w:color w:val="000000"/>
+          <w:sz w:val="28"/>
+          <w:szCs w:val="28"/>
+          <w:shd w:val="clear" w:color="auto" w:fill="FFFFFF"/>
+          <w:lang w:eastAsia="ru-RU"/>
+        </w:rPr>
+      </w:pPr>
+      <w:r>
+        <w:rPr>
+          <w:rFonts w:ascii="Times New Roman" w:eastAsia="Times New Roman" w:hAnsi="Times New Roman" w:cs="Times New Roman"/>
+          <w:color w:val="000000"/>
+          <w:sz w:val="28"/>
+          <w:szCs w:val="28"/>
+          <w:shd w:val="clear" w:color="auto" w:fill="FFFFFF"/>
+          <w:lang w:eastAsia="ru-RU"/>
+        </w:rPr>
+        <w:t>Перелік ум</w:t>
+      </w:r>
+      <w:r>
+        <w:rPr>
+          <w:rFonts w:ascii="Times New Roman" w:eastAsia="Times New Roman" w:hAnsi="Times New Roman" w:cs="Times New Roman"/>
+          <w:color w:val="000000"/>
+          <w:sz w:val="28"/>
+          <w:szCs w:val="28"/>
+          <w:shd w:val="clear" w:color="auto" w:fill="FFFFFF"/>
+          <w:lang w:eastAsia="ru-RU"/>
+        </w:rPr>
+        <w:t>о</w:t>
+      </w:r>
+      <w:r>
+        <w:rPr>
+          <w:rFonts w:ascii="Times New Roman" w:eastAsia="Times New Roman" w:hAnsi="Times New Roman" w:cs="Times New Roman"/>
+          <w:color w:val="000000"/>
+          <w:sz w:val="28"/>
+          <w:szCs w:val="28"/>
+          <w:shd w:val="clear" w:color="auto" w:fill="FFFFFF"/>
+          <w:lang w:eastAsia="ru-RU"/>
+        </w:rPr>
+        <w:t>вних скорочень...</w:t>
+      </w:r>
+      <w:r>
+        <w:rPr>
+          <w:rFonts w:ascii="Times New Roman" w:eastAsia="Times New Roman" w:hAnsi="Times New Roman" w:cs="Times New Roman"/>
+          <w:color w:val="000000"/>
+          <w:sz w:val="28"/>
+          <w:szCs w:val="28"/>
+          <w:shd w:val="clear" w:color="auto" w:fill="FFFFFF"/>
+          <w:lang w:eastAsia="ru-RU"/>
+        </w:rPr>
+        <w:t>………………………</w:t>
+      </w:r>
+      <w:r>
+        <w:rPr>
+          <w:rFonts w:ascii="Times New Roman" w:eastAsia="Times New Roman" w:hAnsi="Times New Roman" w:cs="Times New Roman"/>
+          <w:color w:val="000000"/>
+          <w:sz w:val="28"/>
+          <w:szCs w:val="28"/>
+          <w:shd w:val="clear" w:color="auto" w:fill="FFFFFF"/>
+          <w:lang w:eastAsia="ru-RU"/>
+        </w:rPr>
+        <w:t>……</w:t>
+      </w:r>
+      <w:r>
+        <w:rPr>
+          <w:rFonts w:ascii="Times New Roman" w:eastAsia="Times New Roman" w:hAnsi="Times New Roman" w:cs="Times New Roman"/>
+          <w:color w:val="000000"/>
+          <w:sz w:val="28"/>
+          <w:szCs w:val="28"/>
+          <w:shd w:val="clear" w:color="auto" w:fill="FFFFFF"/>
+          <w:lang w:val="ru-RU" w:eastAsia="ru-RU"/>
+        </w:rPr>
+        <w:t>…</w:t>
+      </w:r>
+      <w:r>
+        <w:rPr>
+          <w:rFonts w:ascii="Times New Roman" w:eastAsia="Times New Roman" w:hAnsi="Times New Roman" w:cs="Times New Roman"/>
+          <w:color w:val="000000"/>
+          <w:sz w:val="28"/>
+          <w:szCs w:val="28"/>
+          <w:shd w:val="clear" w:color="auto" w:fill="FFFFFF"/>
+          <w:lang w:eastAsia="ru-RU"/>
+        </w:rPr>
+        <w:t>…………………</w:t>
+      </w:r>
+      <w:r>
+        <w:rPr>
+          <w:rFonts w:ascii="Times New Roman" w:eastAsia="Times New Roman" w:hAnsi="Times New Roman" w:cs="Times New Roman"/>
+          <w:color w:val="000000"/>
+          <w:sz w:val="28"/>
+          <w:szCs w:val="28"/>
+          <w:shd w:val="clear" w:color="auto" w:fill="FFFFFF"/>
+          <w:lang w:eastAsia="ru-RU"/>
+        </w:rPr>
+        <w:t>..</w:t>
+      </w:r>
+      <w:r>
+        <w:rPr>
+          <w:rFonts w:ascii="Times New Roman" w:eastAsia="Times New Roman" w:hAnsi="Times New Roman" w:cs="Times New Roman"/>
+          <w:color w:val="000000"/>
+          <w:sz w:val="28"/>
+          <w:szCs w:val="28"/>
+          <w:shd w:val="clear" w:color="auto" w:fill="FFFFFF"/>
+          <w:lang w:eastAsia="ru-RU"/>
+        </w:rPr>
+        <w:t>5</w:t>
+      </w:r>
+    </w:p>
+    <w:p>
+      <w:pPr>
+        <w:spacing w:line="360" w:lineRule="auto"/>
+        <w:jc w:val="both"/>
+        <w:rPr>
+          <w:rFonts w:ascii="Times New Roman" w:eastAsia="Times New Roman" w:hAnsi="Times New Roman" w:cs="Times New Roman"/>
+          <w:color w:val="000000"/>
+          <w:sz w:val="28"/>
+          <w:szCs w:val="28"/>
+          <w:shd w:val="clear" w:color="auto" w:fill="FFFFFF"/>
+          <w:lang w:eastAsia="ru-RU"/>
+        </w:rPr>
+      </w:pPr>
+      <w:r>
+        <w:rPr>
+          <w:rFonts w:ascii="Times New Roman" w:eastAsia="Times New Roman" w:hAnsi="Times New Roman" w:cs="Times New Roman"/>
+          <w:color w:val="000000"/>
+          <w:sz w:val="28"/>
+          <w:szCs w:val="28"/>
+          <w:shd w:val="clear" w:color="auto" w:fill="FFFFFF"/>
+          <w:lang w:eastAsia="ru-RU"/>
+        </w:rPr>
+        <w:t>Розділ 1. Вибір та дослідження принципової схеми приладу…………..</w:t>
+      </w:r>
+      <w:r>
+        <w:rPr>
+          <w:rFonts w:ascii="Times New Roman" w:eastAsia="Times New Roman" w:hAnsi="Times New Roman" w:cs="Times New Roman"/>
+          <w:color w:val="000000"/>
+          <w:sz w:val="28"/>
+          <w:szCs w:val="28"/>
+          <w:shd w:val="clear" w:color="auto" w:fill="FFFFFF"/>
+          <w:lang w:eastAsia="ru-RU"/>
+        </w:rPr>
+        <w:t>……6</w:t>
+      </w:r>
+    </w:p>
+    <w:p>
+      <w:pPr>
+        <w:spacing w:line="360" w:lineRule="auto"/>
+        <w:ind w:firstLine="708"/>
+        <w:rPr>
+          <w:rFonts w:ascii="Times New Roman" w:eastAsia="Times New Roman" w:hAnsi="Times New Roman" w:cs="Times New Roman"/>
+          <w:color w:val="000000"/>
+          <w:sz w:val="28"/>
+          <w:szCs w:val="28"/>
+          <w:shd w:val="clear" w:color="auto" w:fill="FFFFFF"/>
+          <w:lang w:val="ru-RU" w:eastAsia="ru-RU"/>
+        </w:rPr>
+      </w:pPr>
+      <w:r>
+        <w:rPr>
+          <w:rFonts w:ascii="Times New Roman" w:eastAsia="Times New Roman" w:hAnsi="Times New Roman" w:cs="Times New Roman"/>
+          <w:color w:val="000000"/>
+          <w:sz w:val="28"/>
+          <w:szCs w:val="28"/>
+          <w:shd w:val="clear" w:color="auto" w:fill="FFFFFF"/>
+          <w:lang w:eastAsia="ru-RU"/>
+        </w:rPr>
+        <w:t>1.1. Принцип робо</w:t>
+      </w:r>
+      <w:r>
+        <w:rPr>
+          <w:rFonts w:ascii="Times New Roman" w:eastAsia="Times New Roman" w:hAnsi="Times New Roman" w:cs="Times New Roman"/>
+          <w:color w:val="000000"/>
+          <w:sz w:val="28"/>
+          <w:szCs w:val="28"/>
+          <w:shd w:val="clear" w:color="auto" w:fill="FFFFFF"/>
+          <w:lang w:eastAsia="ru-RU"/>
+        </w:rPr>
+        <w:t>ти</w:t>
+      </w:r>
+      <w:r>
+        <w:rPr>
+          <w:rFonts w:ascii="Times New Roman" w:eastAsia="Times New Roman" w:hAnsi="Times New Roman" w:cs="Times New Roman"/>
+          <w:color w:val="000000"/>
+          <w:sz w:val="28"/>
+          <w:szCs w:val="28"/>
+          <w:shd w:val="clear" w:color="auto" w:fill="FFFFFF"/>
+          <w:lang w:eastAsia="ru-RU"/>
+        </w:rPr>
+        <w:t xml:space="preserve"> </w:t>
+      </w:r>
+      <w:r>
+        <w:rPr>
+          <w:rFonts w:ascii="Times New Roman" w:eastAsia="Times New Roman" w:hAnsi="Times New Roman" w:cs="Times New Roman"/>
+          <w:color w:val="000000"/>
+          <w:sz w:val="28"/>
+          <w:szCs w:val="28"/>
+          <w:shd w:val="clear" w:color="auto" w:fill="FFFFFF"/>
+          <w:lang w:eastAsia="ru-RU"/>
+        </w:rPr>
+        <w:t xml:space="preserve">та характеристики </w:t>
+      </w:r>
+      <w:r>
+        <w:rPr>
+          <w:rFonts w:ascii="Times New Roman" w:eastAsia="Times New Roman" w:hAnsi="Times New Roman" w:cs="Times New Roman"/>
+          <w:color w:val="000000"/>
+          <w:sz w:val="28"/>
+          <w:szCs w:val="28"/>
+          <w:shd w:val="clear" w:color="auto" w:fill="FFFFFF"/>
+          <w:lang w:eastAsia="ru-RU"/>
+        </w:rPr>
+        <w:t>мікросхеми</w:t>
+      </w:r>
+      <w:r>
+        <w:rPr>
+          <w:rFonts w:ascii="Times New Roman" w:eastAsia="Times New Roman" w:hAnsi="Times New Roman" w:cs="Times New Roman"/>
+          <w:color w:val="000000"/>
+          <w:sz w:val="28"/>
+          <w:szCs w:val="28"/>
+          <w:shd w:val="clear" w:color="auto" w:fill="FFFFFF"/>
+          <w:lang w:eastAsia="ru-RU"/>
+        </w:rPr>
+        <w:t xml:space="preserve"> </w:t>
+      </w:r>
+      <w:r>
+        <w:rPr>
+          <w:rFonts w:ascii="Times New Roman" w:eastAsia="Times New Roman" w:hAnsi="Times New Roman" w:cs="Times New Roman"/>
+          <w:color w:val="000000"/>
+          <w:sz w:val="28"/>
+          <w:szCs w:val="28"/>
+          <w:shd w:val="clear" w:color="auto" w:fill="FFFFFF"/>
+          <w:lang w:val="en-US" w:eastAsia="ru-RU"/>
+        </w:rPr>
+        <w:t>NE</w:t>
+      </w:r>
+      <w:r>
+        <w:rPr>
+          <w:rFonts w:ascii="Times New Roman" w:eastAsia="Times New Roman" w:hAnsi="Times New Roman" w:cs="Times New Roman"/>
+          <w:color w:val="000000"/>
+          <w:sz w:val="28"/>
+          <w:szCs w:val="28"/>
+          <w:shd w:val="clear" w:color="auto" w:fill="FFFFFF"/>
+          <w:lang w:val="ru-RU" w:eastAsia="ru-RU"/>
+        </w:rPr>
+        <w:t>555</w:t>
+      </w:r>
+      <w:r>
+        <w:rPr>
+          <w:rFonts w:ascii="Times New Roman" w:eastAsia="Times New Roman" w:hAnsi="Times New Roman" w:cs="Times New Roman"/>
+          <w:color w:val="000000"/>
+          <w:sz w:val="28"/>
+          <w:szCs w:val="28"/>
+          <w:shd w:val="clear" w:color="auto" w:fill="FFFFFF"/>
+          <w:lang w:eastAsia="ru-RU"/>
+        </w:rPr>
+        <w:t>….……</w:t>
+      </w:r>
+      <w:r>
+        <w:rPr>
+          <w:rFonts w:ascii="Times New Roman" w:eastAsia="Times New Roman" w:hAnsi="Times New Roman" w:cs="Times New Roman"/>
+          <w:color w:val="000000"/>
+          <w:sz w:val="28"/>
+          <w:szCs w:val="28"/>
+          <w:shd w:val="clear" w:color="auto" w:fill="FFFFFF"/>
+          <w:lang w:eastAsia="ru-RU"/>
+        </w:rPr>
+        <w:t>…</w:t>
+      </w:r>
+      <w:r>
+        <w:rPr>
+          <w:rFonts w:ascii="Times New Roman" w:eastAsia="Times New Roman" w:hAnsi="Times New Roman" w:cs="Times New Roman"/>
+          <w:color w:val="000000"/>
+          <w:sz w:val="28"/>
+          <w:szCs w:val="28"/>
+          <w:shd w:val="clear" w:color="auto" w:fill="FFFFFF"/>
+          <w:lang w:eastAsia="ru-RU"/>
+        </w:rPr>
+        <w:t>6</w:t>
+      </w:r>
+    </w:p>
+    <w:p>
+      <w:pPr>
+        <w:spacing w:line="360" w:lineRule="auto"/>
+        <w:jc w:val="both"/>
+        <w:rPr>
+          <w:rFonts w:ascii="Times New Roman" w:eastAsia="Times New Roman" w:hAnsi="Times New Roman" w:cs="Times New Roman"/>
+          <w:color w:val="000000"/>
+          <w:sz w:val="28"/>
+          <w:szCs w:val="28"/>
+          <w:shd w:val="clear" w:color="auto" w:fill="FFFFFF"/>
+          <w:lang w:eastAsia="ru-RU"/>
+        </w:rPr>
+      </w:pPr>
+      <w:r>
+        <w:rPr>
+          <w:rFonts w:ascii="Times New Roman" w:eastAsia="Times New Roman" w:hAnsi="Times New Roman" w:cs="Times New Roman"/>
+          <w:color w:val="000000"/>
+          <w:sz w:val="28"/>
+          <w:szCs w:val="28"/>
+          <w:shd w:val="clear" w:color="auto" w:fill="FFFFFF"/>
+          <w:lang w:eastAsia="ru-RU"/>
+        </w:rPr>
+        <w:t>Розділ 2. Розрахунок характеристик приладу. …………………</w:t>
+      </w:r>
+      <w:r>
+        <w:rPr>
+          <w:rFonts w:ascii="Times New Roman" w:eastAsia="Times New Roman" w:hAnsi="Times New Roman" w:cs="Times New Roman"/>
+          <w:color w:val="000000"/>
+          <w:sz w:val="28"/>
+          <w:szCs w:val="28"/>
+          <w:shd w:val="clear" w:color="auto" w:fill="FFFFFF"/>
+          <w:lang w:eastAsia="ru-RU"/>
+        </w:rPr>
+        <w:t>……………..</w:t>
+      </w:r>
+      <w:r>
+        <w:rPr>
+          <w:rFonts w:ascii="Times New Roman" w:eastAsia="Times New Roman" w:hAnsi="Times New Roman" w:cs="Times New Roman"/>
+          <w:color w:val="000000"/>
+          <w:sz w:val="28"/>
+          <w:szCs w:val="28"/>
+          <w:shd w:val="clear" w:color="auto" w:fill="FFFFFF"/>
+          <w:lang w:eastAsia="ru-RU"/>
+        </w:rPr>
+        <w:t>12</w:t>
+      </w:r>
+    </w:p>
+    <w:p>
+      <w:pPr>
+        <w:spacing w:line="360" w:lineRule="auto"/>
+        <w:jc w:val="both"/>
+        <w:rPr>
+          <w:rFonts w:ascii="Times New Roman" w:eastAsia="Times New Roman" w:hAnsi="Times New Roman" w:cs="Times New Roman"/>
+          <w:color w:val="000000"/>
+          <w:sz w:val="28"/>
+          <w:szCs w:val="28"/>
+          <w:shd w:val="clear" w:color="auto" w:fill="FFFFFF"/>
+          <w:lang w:val="ru-RU" w:eastAsia="ru-RU"/>
+        </w:rPr>
+      </w:pPr>
+      <w:r>
+        <w:rPr>
+          <w:rFonts w:ascii="Times New Roman" w:eastAsia="Times New Roman" w:hAnsi="Times New Roman" w:cs="Times New Roman"/>
+          <w:color w:val="000000"/>
+          <w:sz w:val="28"/>
+          <w:szCs w:val="28"/>
+          <w:shd w:val="clear" w:color="auto" w:fill="FFFFFF"/>
+          <w:lang w:eastAsia="ru-RU"/>
+        </w:rPr>
+        <w:t>Розділ 3. Моделювання роботи приладу…………………………………</w:t>
+      </w:r>
+      <w:r>
+        <w:rPr>
+          <w:rFonts w:ascii="Times New Roman" w:eastAsia="Times New Roman" w:hAnsi="Times New Roman" w:cs="Times New Roman"/>
+          <w:color w:val="000000"/>
+          <w:sz w:val="28"/>
+          <w:szCs w:val="28"/>
+          <w:shd w:val="clear" w:color="auto" w:fill="FFFFFF"/>
+          <w:lang w:eastAsia="ru-RU"/>
+        </w:rPr>
+        <w:t>……</w:t>
+      </w:r>
+      <w:r>
+        <w:rPr>
+          <w:rFonts w:ascii="Times New Roman" w:eastAsia="Times New Roman" w:hAnsi="Times New Roman" w:cs="Times New Roman"/>
+          <w:color w:val="000000"/>
+          <w:sz w:val="28"/>
+          <w:szCs w:val="28"/>
+          <w:shd w:val="clear" w:color="auto" w:fill="FFFFFF"/>
+          <w:lang w:val="ru-RU" w:eastAsia="ru-RU"/>
+        </w:rPr>
+        <w:t>.</w:t>
+      </w:r>
+    </w:p>
+    <w:p>
+      <w:pPr>
+        <w:spacing w:line="360" w:lineRule="auto"/>
+        <w:jc w:val="both"/>
+        <w:rPr>
+          <w:rFonts w:ascii="Times New Roman" w:eastAsia="Times New Roman" w:hAnsi="Times New Roman" w:cs="Times New Roman"/>
+          <w:color w:val="000000"/>
+          <w:sz w:val="28"/>
+          <w:szCs w:val="28"/>
+          <w:shd w:val="clear" w:color="auto" w:fill="FFFFFF"/>
+          <w:lang w:eastAsia="ru-RU"/>
+        </w:rPr>
+      </w:pPr>
+      <w:r>
+        <w:rPr>
+          <w:rFonts w:ascii="Times New Roman" w:eastAsia="Times New Roman" w:hAnsi="Times New Roman" w:cs="Times New Roman"/>
+          <w:color w:val="000000"/>
+          <w:sz w:val="28"/>
+          <w:szCs w:val="28"/>
+          <w:shd w:val="clear" w:color="auto" w:fill="FFFFFF"/>
+          <w:lang w:eastAsia="ru-RU"/>
+        </w:rPr>
+        <w:t>Розділ 4. Розробка та дослідження конструкцій приладу…………………</w:t>
+      </w:r>
+      <w:r>
+        <w:rPr>
+          <w:rFonts w:ascii="Times New Roman" w:eastAsia="Times New Roman" w:hAnsi="Times New Roman" w:cs="Times New Roman"/>
+          <w:color w:val="000000"/>
+          <w:sz w:val="28"/>
+          <w:szCs w:val="28"/>
+          <w:shd w:val="clear" w:color="auto" w:fill="FFFFFF"/>
+          <w:lang w:eastAsia="ru-RU"/>
+        </w:rPr>
+        <w:t>.....</w:t>
+      </w:r>
+    </w:p>
+    <w:p>
+      <w:pPr>
+        <w:spacing w:line="360" w:lineRule="auto"/>
+        <w:jc w:val="both"/>
+        <w:rPr>
+          <w:rFonts w:ascii="Times New Roman" w:eastAsia="Times New Roman" w:hAnsi="Times New Roman" w:cs="Times New Roman"/>
+          <w:color w:val="000000"/>
+          <w:sz w:val="28"/>
+          <w:szCs w:val="28"/>
+          <w:shd w:val="clear" w:color="auto" w:fill="FFFFFF"/>
+          <w:lang w:val="ru-RU" w:eastAsia="ru-RU"/>
+        </w:rPr>
+      </w:pPr>
+      <w:r>
+        <w:rPr>
+          <w:rFonts w:ascii="Times New Roman" w:eastAsia="Times New Roman" w:hAnsi="Times New Roman" w:cs="Times New Roman"/>
+          <w:color w:val="000000"/>
+          <w:sz w:val="28"/>
+          <w:szCs w:val="28"/>
+          <w:shd w:val="clear" w:color="auto" w:fill="FFFFFF"/>
+          <w:lang w:eastAsia="ru-RU"/>
+        </w:rPr>
+        <w:t>Висновки………………………………………………………………………</w:t>
+      </w:r>
+      <w:r>
+        <w:rPr>
+          <w:rFonts w:ascii="Times New Roman" w:eastAsia="Times New Roman" w:hAnsi="Times New Roman" w:cs="Times New Roman"/>
+          <w:color w:val="000000"/>
+          <w:sz w:val="28"/>
+          <w:szCs w:val="28"/>
+          <w:shd w:val="clear" w:color="auto" w:fill="FFFFFF"/>
+          <w:lang w:eastAsia="ru-RU"/>
+        </w:rPr>
+        <w:t>…</w:t>
+      </w:r>
+    </w:p>
+    <w:p>
+      <w:pPr>
+        <w:spacing w:line="360" w:lineRule="auto"/>
+        <w:jc w:val="both"/>
+        <w:rPr>
+          <w:rFonts w:ascii="Times New Roman" w:eastAsia="Times New Roman" w:hAnsi="Times New Roman" w:cs="Times New Roman"/>
+          <w:color w:val="000000"/>
+          <w:sz w:val="28"/>
+          <w:szCs w:val="28"/>
+          <w:shd w:val="clear" w:color="auto" w:fill="FFFFFF"/>
+          <w:lang w:val="ru-RU" w:eastAsia="ru-RU"/>
+        </w:rPr>
+      </w:pPr>
+      <w:r>
+        <w:rPr>
+          <w:rFonts w:ascii="Times New Roman" w:eastAsia="Times New Roman" w:hAnsi="Times New Roman" w:cs="Times New Roman"/>
+          <w:color w:val="000000"/>
+          <w:sz w:val="28"/>
+          <w:szCs w:val="28"/>
+          <w:shd w:val="clear" w:color="auto" w:fill="FFFFFF"/>
+          <w:lang w:eastAsia="ru-RU"/>
+        </w:rPr>
+        <w:t>Список використаних джерел………………………………………………....</w:t>
+      </w:r>
+      <w:r>
+        <w:rPr>
+          <w:rFonts w:ascii="Times New Roman" w:eastAsia="Times New Roman" w:hAnsi="Times New Roman" w:cs="Times New Roman"/>
+          <w:color w:val="000000"/>
+          <w:sz w:val="28"/>
+          <w:szCs w:val="28"/>
+          <w:shd w:val="clear" w:color="auto" w:fill="FFFFFF"/>
+          <w:lang w:val="ru-RU" w:eastAsia="ru-RU"/>
+        </w:rPr>
+        <w:t>..</w:t>
+      </w:r>
+    </w:p>
+    <w:p>
+      <w:pPr>
+        <w:jc w:val="center"/>
+        <w:rPr>
+          <w:rFonts w:ascii="Times New Roman" w:hAnsi="Times New Roman" w:cs="Times New Roman"/>
+          <w:sz w:val="28"/>
+          <w:szCs w:val="28"/>
+        </w:rPr>
+      </w:pPr>
+    </w:p>
+    <w:p>
+      <w:pPr>
+        <w:jc w:val="center"/>
+        <w:rPr>
+          <w:rFonts w:ascii="Times New Roman" w:hAnsi="Times New Roman" w:cs="Times New Roman"/>
+          <w:sz w:val="28"/>
+          <w:szCs w:val="28"/>
+        </w:rPr>
+      </w:pPr>
+    </w:p>
+    <w:p>
+      <w:pPr>
+        <w:jc w:val="center"/>
+        <w:rPr>
+          <w:rFonts w:ascii="Times New Roman" w:hAnsi="Times New Roman" w:cs="Times New Roman"/>
+          <w:sz w:val="28"/>
+          <w:szCs w:val="28"/>
+        </w:rPr>
+      </w:pPr>
+    </w:p>
+    <w:p>
+      <w:pPr>
+        <w:jc w:val="center"/>
+        <w:rPr>
+          <w:rFonts w:ascii="Times New Roman" w:hAnsi="Times New Roman" w:cs="Times New Roman"/>
+          <w:sz w:val="28"/>
+          <w:szCs w:val="28"/>
+        </w:rPr>
+      </w:pPr>
+    </w:p>
+    <w:p>
+      <w:pPr>
+        <w:jc w:val="center"/>
+        <w:rPr>
+          <w:rFonts w:ascii="Times New Roman" w:hAnsi="Times New Roman" w:cs="Times New Roman"/>
+          <w:sz w:val="28"/>
+          <w:szCs w:val="28"/>
+        </w:rPr>
+      </w:pPr>
+    </w:p>
+    <w:p>
+      <w:pPr>
+        <w:jc w:val="center"/>
+        <w:rPr>
+          <w:rFonts w:ascii="Times New Roman" w:hAnsi="Times New Roman" w:cs="Times New Roman"/>
+          <w:sz w:val="28"/>
+          <w:szCs w:val="28"/>
+        </w:rPr>
+      </w:pPr>
+    </w:p>
+    <w:p>
+      <w:pPr>
+        <w:jc w:val="center"/>
+        <w:rPr>
+          <w:rFonts w:ascii="Times New Roman" w:hAnsi="Times New Roman" w:cs="Times New Roman"/>
+          <w:sz w:val="28"/>
+          <w:szCs w:val="28"/>
+        </w:rPr>
+      </w:pPr>
+    </w:p>
+    <w:p>
+      <w:pPr>
+        <w:jc w:val="center"/>
+        <w:rPr>
+          <w:rFonts w:ascii="Times New Roman" w:hAnsi="Times New Roman" w:cs="Times New Roman"/>
+          <w:sz w:val="28"/>
+          <w:szCs w:val="28"/>
+        </w:rPr>
+      </w:pPr>
+    </w:p>
+    <w:p>
+      <w:pPr>
+        <w:jc w:val="center"/>
+        <w:rPr>
+          <w:rFonts w:ascii="Times New Roman" w:hAnsi="Times New Roman" w:cs="Times New Roman"/>
+          <w:sz w:val="28"/>
+          <w:szCs w:val="28"/>
+        </w:rPr>
+      </w:pPr>
+    </w:p>
+    <w:p>
+      <w:pPr>
+        <w:jc w:val="center"/>
+        <w:rPr>
+          <w:rFonts w:ascii="Times New Roman" w:hAnsi="Times New Roman" w:cs="Times New Roman"/>
+          <w:sz w:val="28"/>
+          <w:szCs w:val="28"/>
+        </w:rPr>
+      </w:pPr>
+    </w:p>
+    <w:p>
+      <w:pPr>
+        <w:jc w:val="center"/>
+        <w:rPr>
+          <w:rFonts w:ascii="Times New Roman" w:hAnsi="Times New Roman" w:cs="Times New Roman"/>
+          <w:b/>
+          <w:sz w:val="28"/>
+          <w:szCs w:val="28"/>
+        </w:rPr>
+      </w:pPr>
+    </w:p>
+    <w:p>
+      <w:pPr>
+        <w:jc w:val="center"/>
+        <w:rPr>
+          <w:rFonts w:ascii="Times New Roman" w:hAnsi="Times New Roman" w:cs="Times New Roman"/>
+          <w:b/>
+          <w:sz w:val="28"/>
+          <w:szCs w:val="28"/>
+        </w:rPr>
+      </w:pPr>
+      <w:r>
+        <w:rPr>
+          <w:rFonts w:ascii="Times New Roman" w:hAnsi="Times New Roman" w:cs="Times New Roman"/>
+          <w:b/>
           <w:sz w:val="28"/>
           <w:szCs w:val="28"/>
         </w:rPr>
@@ -812,6 +1508,40 @@
     </w:p>
     <w:p>
       <w:pPr>
+        <w:jc w:val="center"/>
+        <w:rPr>
+          <w:rFonts w:ascii="Times New Roman" w:hAnsi="Times New Roman" w:cs="Times New Roman"/>
+          <w:b/>
+          <w:sz w:val="28"/>
+          <w:szCs w:val="28"/>
+        </w:rPr>
+      </w:pPr>
+    </w:p>
+    <w:p>
+      <w:pPr>
+        <w:jc w:val="center"/>
+        <w:rPr>
+          <w:rFonts w:ascii="Times New Roman" w:hAnsi="Times New Roman" w:cs="Times New Roman"/>
+          <w:b/>
+          <w:sz w:val="28"/>
+          <w:szCs w:val="28"/>
+        </w:rPr>
+      </w:pPr>
+    </w:p>
+    <w:p>
+      <w:pPr>
+        <w:jc w:val="center"/>
+        <w:rPr>
+          <w:rFonts w:ascii="Times New Roman" w:hAnsi="Times New Roman" w:cs="Times New Roman"/>
+          <w:b/>
+          <w:sz w:val="28"/>
+          <w:szCs w:val="28"/>
+        </w:rPr>
+      </w:pPr>
+    </w:p>
+    <w:p>
+      <w:pPr>
+        <w:spacing w:line="360" w:lineRule="auto"/>
         <w:ind w:firstLine="709"/>
         <w:jc w:val="both"/>
         <w:rPr>
@@ -826,27 +1556,45 @@
           <w:sz w:val="28"/>
           <w:szCs w:val="28"/>
         </w:rPr>
-        <w:t>Метою курсової роботи є створення прототипу дитячого піаніно, на базі 555 таймера, який на виході буде видавати різ</w:t>
-      </w:r>
-      <w:r>
-        <w:rPr>
-          <w:rFonts w:ascii="Times New Roman" w:hAnsi="Times New Roman" w:cs="Times New Roman"/>
-          <w:sz w:val="28"/>
-          <w:szCs w:val="28"/>
-        </w:rPr>
-        <w:t>ний звук в залежності від вихідної частоти, яка буде задаватись блоком резисторів різних номіналів. На клавіатурі присутні вісім кнопок, які відповідають кожній ноті (До, Ре, Мі, Фа, Соль, Ля, Сі, До). Даний прилад може використовуватись в розважальних цілях</w:t>
-      </w:r>
-      <w:r>
-        <w:rPr>
-          <w:rFonts w:ascii="Times New Roman" w:hAnsi="Times New Roman" w:cs="Times New Roman"/>
-          <w:sz w:val="28"/>
-          <w:szCs w:val="28"/>
-        </w:rPr>
-        <w:t>.</w:t>
-      </w:r>
-    </w:p>
-    <w:p>
-      <w:pPr>
+        <w:t>В наш час</w:t>
+      </w:r>
+      <w:r>
+        <w:rPr>
+          <w:rFonts w:ascii="Times New Roman" w:hAnsi="Times New Roman" w:cs="Times New Roman"/>
+          <w:sz w:val="28"/>
+          <w:szCs w:val="28"/>
+        </w:rPr>
+        <w:t xml:space="preserve"> використовується дуже багато різних типів мікросхем. Одною з таких мікросхем, являється мікросхема </w:t>
+      </w:r>
+      <w:r>
+        <w:rPr>
+          <w:rFonts w:ascii="Times New Roman" w:hAnsi="Times New Roman" w:cs="Times New Roman"/>
+          <w:sz w:val="28"/>
+          <w:szCs w:val="28"/>
+          <w:lang w:val="en-US"/>
+        </w:rPr>
+        <w:t>NE</w:t>
+      </w:r>
+      <w:r>
+        <w:rPr>
+          <w:rFonts w:ascii="Times New Roman" w:hAnsi="Times New Roman" w:cs="Times New Roman"/>
+          <w:sz w:val="28"/>
+          <w:szCs w:val="28"/>
+        </w:rPr>
+        <w:t xml:space="preserve">555, </w:t>
+      </w:r>
+      <w:r>
+        <w:rPr>
+          <w:rFonts w:ascii="Times New Roman" w:hAnsi="Times New Roman" w:cs="Times New Roman"/>
+          <w:sz w:val="28"/>
+          <w:szCs w:val="28"/>
+        </w:rPr>
+        <w:t>або ж по-іншому 555 таймер. Ця мікросхема знайшла своє використання у багатьох сферах життєдіяльності. Наприклад, від найпростіших таймерів до датчиків рівня води тощо.</w:t>
+      </w:r>
+    </w:p>
+    <w:p>
+      <w:pPr>
+        <w:spacing w:line="360" w:lineRule="auto"/>
         <w:ind w:firstLine="709"/>
         <w:jc w:val="both"/>
         <w:rPr>
@@ -861,95 +1609,36 @@
           <w:sz w:val="28"/>
           <w:szCs w:val="28"/>
         </w:rPr>
-        <w:t>Для вирішення даної задачі була обрана наступна схема</w:t>
-      </w:r>
-      <w:r>
-        <w:rPr>
-          <w:rFonts w:ascii="Times New Roman" w:hAnsi="Times New Roman" w:cs="Times New Roman"/>
-          <w:sz w:val="28"/>
-          <w:szCs w:val="28"/>
-        </w:rPr>
-        <w:t xml:space="preserve"> </w:t>
-      </w:r>
-      <w:r>
-        <w:rPr>
-          <w:rFonts w:ascii="Times New Roman" w:hAnsi="Times New Roman" w:cs="Times New Roman"/>
-          <w:sz w:val="28"/>
-          <w:szCs w:val="28"/>
-          <w:lang w:val="ru-RU"/>
-        </w:rPr>
-        <w:t xml:space="preserve">[1] та досліджений принцип </w:t>
-      </w:r>
-      <w:r>
-        <w:rPr>
-          <w:rFonts w:ascii="Times New Roman" w:hAnsi="Times New Roman" w:cs="Times New Roman"/>
-          <w:sz w:val="28"/>
-          <w:szCs w:val="28"/>
-        </w:rPr>
-        <w:t>роботи. ЗЗЗЗ. Далі була побудована схема</w:t>
-      </w:r>
-      <w:r>
-        <w:rPr>
-          <w:rFonts w:ascii="Times New Roman" w:hAnsi="Times New Roman" w:cs="Times New Roman"/>
-          <w:sz w:val="28"/>
-          <w:szCs w:val="28"/>
-        </w:rPr>
-        <w:t xml:space="preserve"> </w:t>
-      </w:r>
-      <w:r>
-        <w:rPr>
-          <w:rFonts w:ascii="Times New Roman" w:hAnsi="Times New Roman" w:cs="Times New Roman"/>
-          <w:sz w:val="28"/>
-          <w:szCs w:val="28"/>
-        </w:rPr>
-        <w:t>принципова</w:t>
-      </w:r>
-      <w:r>
-        <w:rPr>
-          <w:rFonts w:ascii="Times New Roman" w:hAnsi="Times New Roman" w:cs="Times New Roman"/>
-          <w:sz w:val="28"/>
-          <w:szCs w:val="28"/>
-        </w:rPr>
-        <w:t xml:space="preserve"> та проведена </w:t>
-      </w:r>
-      <w:r>
-        <w:rPr>
-          <w:rFonts w:ascii="Times New Roman" w:hAnsi="Times New Roman" w:cs="Times New Roman"/>
-          <w:sz w:val="28"/>
-          <w:szCs w:val="28"/>
-        </w:rPr>
-        <w:t xml:space="preserve">її </w:t>
-      </w:r>
-      <w:r>
-        <w:rPr>
-          <w:rFonts w:ascii="Times New Roman" w:hAnsi="Times New Roman" w:cs="Times New Roman"/>
-          <w:sz w:val="28"/>
-          <w:szCs w:val="28"/>
-        </w:rPr>
-        <w:t xml:space="preserve">симуляція в програмі </w:t>
-      </w:r>
-      <w:r>
-        <w:rPr>
-          <w:rFonts w:ascii="Times New Roman" w:hAnsi="Times New Roman" w:cs="Times New Roman"/>
-          <w:sz w:val="28"/>
-          <w:szCs w:val="28"/>
-          <w:lang w:val="en-US"/>
-        </w:rPr>
-        <w:t>LTSpice</w:t>
-      </w:r>
-      <w:r>
-        <w:rPr>
-          <w:rFonts w:ascii="Times New Roman" w:hAnsi="Times New Roman" w:cs="Times New Roman"/>
-          <w:sz w:val="28"/>
-          <w:szCs w:val="28"/>
-        </w:rPr>
-        <w:t xml:space="preserve">. </w:t>
-      </w:r>
-      <w:bookmarkStart w:id="0" w:name="_GoBack"/>
-      <w:bookmarkEnd w:id="0"/>
-    </w:p>
-    <w:p>
-      <w:pPr>
+        <w:t>Перевагами такої мікро</w:t>
+      </w:r>
+      <w:r>
+        <w:rPr>
+          <w:rFonts w:ascii="Times New Roman" w:hAnsi="Times New Roman" w:cs="Times New Roman"/>
+          <w:sz w:val="28"/>
+          <w:szCs w:val="28"/>
+        </w:rPr>
+        <w:t>схеми є високий діапазон вхідної</w:t>
+      </w:r>
+      <w:r>
+        <w:rPr>
+          <w:rFonts w:ascii="Times New Roman" w:hAnsi="Times New Roman" w:cs="Times New Roman"/>
+          <w:sz w:val="28"/>
+          <w:szCs w:val="28"/>
+        </w:rPr>
+        <w:t xml:space="preserve"> напруг</w:t>
+      </w:r>
+      <w:r>
+        <w:rPr>
+          <w:rFonts w:ascii="Times New Roman" w:hAnsi="Times New Roman" w:cs="Times New Roman"/>
+          <w:sz w:val="28"/>
+          <w:szCs w:val="28"/>
+        </w:rPr>
+        <w:t xml:space="preserve">и, велика максимальна частота, великий діапазон тривалості одного імпульсу, також може працювати в різних режимах (моностабільний, нестабільний, тощо). </w:t>
+      </w:r>
+    </w:p>
+    <w:p>
+      <w:pPr>
+        <w:spacing w:line="360" w:lineRule="auto"/>
         <w:ind w:firstLine="709"/>
         <w:jc w:val="both"/>
         <w:rPr>
@@ -958,10 +1647,51 @@
           <w:szCs w:val="28"/>
         </w:rPr>
       </w:pPr>
-    </w:p>
-    <w:p>
-      <w:pPr>
-        <w:ind w:firstLine="709"/>
+      <w:r>
+        <w:rPr>
+          <w:rFonts w:ascii="Times New Roman" w:hAnsi="Times New Roman" w:cs="Times New Roman"/>
+          <w:sz w:val="28"/>
+          <w:szCs w:val="28"/>
+        </w:rPr>
+        <w:t xml:space="preserve">Метою курсової роботи є вивчення роботи мікросхеми </w:t>
+      </w:r>
+      <w:r>
+        <w:rPr>
+          <w:rFonts w:ascii="Times New Roman" w:hAnsi="Times New Roman" w:cs="Times New Roman"/>
+          <w:sz w:val="28"/>
+          <w:szCs w:val="28"/>
+          <w:lang w:val="en-US"/>
+        </w:rPr>
+        <w:t>NE</w:t>
+      </w:r>
+      <w:r>
+        <w:rPr>
+          <w:rFonts w:ascii="Times New Roman" w:hAnsi="Times New Roman" w:cs="Times New Roman"/>
+          <w:sz w:val="28"/>
+          <w:szCs w:val="28"/>
+        </w:rPr>
+        <w:t>5</w:t>
+      </w:r>
+      <w:r>
+        <w:rPr>
+          <w:rFonts w:ascii="Times New Roman" w:hAnsi="Times New Roman" w:cs="Times New Roman"/>
+          <w:sz w:val="28"/>
+          <w:szCs w:val="28"/>
+        </w:rPr>
+        <w:t>55 в якості основного компоненту музичної клавіатури. Який за різних умов буде видавати на</w:t>
+      </w:r>
+      <w:r>
+        <w:rPr>
+          <w:rFonts w:ascii="Times New Roman" w:hAnsi="Times New Roman" w:cs="Times New Roman"/>
+          <w:sz w:val="28"/>
+          <w:szCs w:val="28"/>
+        </w:rPr>
+        <w:t xml:space="preserve"> виході різну частоту звучання, тобто різні ноти.</w:t>
+      </w:r>
+    </w:p>
+    <w:p>
+      <w:pPr>
+        <w:spacing w:line="360" w:lineRule="auto"/>
         <w:jc w:val="both"/>
         <w:rPr>
           <w:rFonts w:ascii="Times New Roman" w:hAnsi="Times New Roman" w:cs="Times New Roman"/>
@@ -969,189 +1699,13 @@
           <w:szCs w:val="28"/>
         </w:rPr>
       </w:pPr>
-    </w:p>
-    <w:p>
-      <w:pPr>
-        <w:ind w:firstLine="709"/>
-        <w:jc w:val="both"/>
-        <w:rPr>
-          <w:rFonts w:ascii="Times New Roman" w:hAnsi="Times New Roman" w:cs="Times New Roman"/>
-          <w:sz w:val="28"/>
-          <w:szCs w:val="28"/>
-        </w:rPr>
-      </w:pPr>
-    </w:p>
-    <w:p>
-      <w:pPr>
-        <w:ind w:firstLine="709"/>
-        <w:jc w:val="both"/>
-        <w:rPr>
-          <w:rFonts w:ascii="Times New Roman" w:hAnsi="Times New Roman" w:cs="Times New Roman"/>
-          <w:sz w:val="28"/>
-          <w:szCs w:val="28"/>
-        </w:rPr>
-      </w:pPr>
-    </w:p>
-    <w:p>
-      <w:pPr>
-        <w:ind w:firstLine="709"/>
-        <w:jc w:val="both"/>
-        <w:rPr>
-          <w:rFonts w:ascii="Times New Roman" w:hAnsi="Times New Roman" w:cs="Times New Roman"/>
-          <w:sz w:val="28"/>
-          <w:szCs w:val="28"/>
-        </w:rPr>
-      </w:pPr>
-    </w:p>
-    <w:p>
-      <w:pPr>
-        <w:ind w:firstLine="709"/>
-        <w:jc w:val="both"/>
-        <w:rPr>
-          <w:rFonts w:ascii="Times New Roman" w:hAnsi="Times New Roman" w:cs="Times New Roman"/>
-          <w:sz w:val="28"/>
-          <w:szCs w:val="28"/>
-        </w:rPr>
-      </w:pPr>
-    </w:p>
-    <w:p>
-      <w:pPr>
-        <w:ind w:firstLine="709"/>
-        <w:jc w:val="both"/>
-        <w:rPr>
-          <w:rFonts w:ascii="Times New Roman" w:hAnsi="Times New Roman" w:cs="Times New Roman"/>
-          <w:sz w:val="28"/>
-          <w:szCs w:val="28"/>
-        </w:rPr>
-      </w:pPr>
-    </w:p>
-    <w:p>
-      <w:pPr>
-        <w:ind w:firstLine="709"/>
-        <w:jc w:val="both"/>
-        <w:rPr>
-          <w:rFonts w:ascii="Times New Roman" w:hAnsi="Times New Roman" w:cs="Times New Roman"/>
-          <w:sz w:val="28"/>
-          <w:szCs w:val="28"/>
-        </w:rPr>
-      </w:pPr>
-    </w:p>
-    <w:p>
-      <w:pPr>
-        <w:ind w:firstLine="709"/>
-        <w:jc w:val="both"/>
-        <w:rPr>
-          <w:rFonts w:ascii="Times New Roman" w:hAnsi="Times New Roman" w:cs="Times New Roman"/>
-          <w:sz w:val="28"/>
-          <w:szCs w:val="28"/>
-        </w:rPr>
-      </w:pPr>
-    </w:p>
-    <w:p>
-      <w:pPr>
-        <w:ind w:firstLine="709"/>
-        <w:jc w:val="both"/>
-        <w:rPr>
-          <w:rFonts w:ascii="Times New Roman" w:hAnsi="Times New Roman" w:cs="Times New Roman"/>
-          <w:sz w:val="28"/>
-          <w:szCs w:val="28"/>
-        </w:rPr>
-      </w:pPr>
-    </w:p>
-    <w:p>
-      <w:pPr>
-        <w:ind w:firstLine="709"/>
-        <w:jc w:val="both"/>
-        <w:rPr>
-          <w:rFonts w:ascii="Times New Roman" w:hAnsi="Times New Roman" w:cs="Times New Roman"/>
-          <w:sz w:val="28"/>
-          <w:szCs w:val="28"/>
-        </w:rPr>
-      </w:pPr>
-    </w:p>
-    <w:p>
-      <w:pPr>
-        <w:ind w:firstLine="709"/>
-        <w:jc w:val="both"/>
-        <w:rPr>
-          <w:rFonts w:ascii="Times New Roman" w:hAnsi="Times New Roman" w:cs="Times New Roman"/>
-          <w:sz w:val="28"/>
-          <w:szCs w:val="28"/>
-        </w:rPr>
-      </w:pPr>
-    </w:p>
-    <w:p>
-      <w:pPr>
-        <w:ind w:firstLine="709"/>
-        <w:jc w:val="both"/>
-        <w:rPr>
-          <w:rFonts w:ascii="Times New Roman" w:hAnsi="Times New Roman" w:cs="Times New Roman"/>
-          <w:sz w:val="28"/>
-          <w:szCs w:val="28"/>
-        </w:rPr>
-      </w:pPr>
-    </w:p>
-    <w:p>
-      <w:pPr>
-        <w:ind w:firstLine="709"/>
-        <w:jc w:val="both"/>
-        <w:rPr>
-          <w:rFonts w:ascii="Times New Roman" w:hAnsi="Times New Roman" w:cs="Times New Roman"/>
-          <w:sz w:val="28"/>
-          <w:szCs w:val="28"/>
-        </w:rPr>
-      </w:pPr>
-    </w:p>
-    <w:p>
-      <w:pPr>
-        <w:ind w:firstLine="709"/>
-        <w:jc w:val="both"/>
-        <w:rPr>
-          <w:rFonts w:ascii="Times New Roman" w:hAnsi="Times New Roman" w:cs="Times New Roman"/>
-          <w:sz w:val="28"/>
-          <w:szCs w:val="28"/>
-        </w:rPr>
-      </w:pPr>
-    </w:p>
-    <w:p>
-      <w:pPr>
-        <w:ind w:firstLine="709"/>
-        <w:jc w:val="both"/>
-        <w:rPr>
-          <w:rFonts w:ascii="Times New Roman" w:hAnsi="Times New Roman" w:cs="Times New Roman"/>
-          <w:sz w:val="28"/>
-          <w:szCs w:val="28"/>
-        </w:rPr>
-      </w:pPr>
-    </w:p>
-    <w:p>
-      <w:pPr>
-        <w:ind w:firstLine="709"/>
-        <w:jc w:val="both"/>
-        <w:rPr>
-          <w:rFonts w:ascii="Times New Roman" w:hAnsi="Times New Roman" w:cs="Times New Roman"/>
-          <w:sz w:val="28"/>
-          <w:szCs w:val="28"/>
-        </w:rPr>
-      </w:pPr>
-    </w:p>
-    <w:p>
-      <w:pPr>
-        <w:ind w:firstLine="709"/>
-        <w:jc w:val="center"/>
-        <w:rPr>
-          <w:rFonts w:ascii="Times New Roman" w:hAnsi="Times New Roman" w:cs="Times New Roman"/>
-          <w:sz w:val="28"/>
-          <w:szCs w:val="28"/>
-        </w:rPr>
-      </w:pPr>
-      <w:r>
-        <w:rPr>
-          <w:rFonts w:ascii="Times New Roman" w:hAnsi="Times New Roman" w:cs="Times New Roman"/>
-          <w:sz w:val="28"/>
-          <w:szCs w:val="28"/>
-        </w:rPr>
-        <w:t>ЗМІСТ</w:t>
+      <w:r>
+        <w:rPr>
+          <w:rFonts w:ascii="Times New Roman" w:hAnsi="Times New Roman" w:cs="Times New Roman"/>
+          <w:sz w:val="28"/>
+          <w:szCs w:val="28"/>
+        </w:rPr>
+        <w:t>Завданням курсової роботи є:</w:t>
       </w:r>
     </w:p>
     <w:p>
@@ -1159,22 +1713,48 @@
         <w:pStyle w:val="a3"/>
         <w:numPr>
           <w:ilvl w:val="0"/>
-          <w:numId w:val="1"/>
+          <w:numId w:val="2"/>
         </w:numPr>
-        <w:rPr>
-          <w:rFonts w:ascii="Times New Roman" w:hAnsi="Times New Roman" w:cs="Times New Roman"/>
-          <w:sz w:val="28"/>
-          <w:szCs w:val="28"/>
-        </w:rPr>
-      </w:pPr>
-      <w:r>
-        <w:rPr>
-          <w:rFonts w:ascii="Times New Roman" w:hAnsi="Times New Roman" w:cs="Times New Roman"/>
-          <w:sz w:val="28"/>
-          <w:szCs w:val="28"/>
-        </w:rPr>
-        <w:lastRenderedPageBreak/>
-        <w:t>Вступ_____________________________________________________2</w:t>
+        <w:spacing w:line="360" w:lineRule="auto"/>
+        <w:jc w:val="both"/>
+        <w:rPr>
+          <w:rFonts w:ascii="Times New Roman" w:hAnsi="Times New Roman" w:cs="Times New Roman"/>
+          <w:sz w:val="28"/>
+          <w:szCs w:val="28"/>
+        </w:rPr>
+      </w:pPr>
+      <w:r>
+        <w:rPr>
+          <w:rFonts w:ascii="Times New Roman" w:hAnsi="Times New Roman" w:cs="Times New Roman"/>
+          <w:sz w:val="28"/>
+          <w:szCs w:val="28"/>
+        </w:rPr>
+        <w:t xml:space="preserve">Вивчення принципової роботи мікросхеми </w:t>
+      </w:r>
+      <w:r>
+        <w:rPr>
+          <w:rFonts w:ascii="Times New Roman" w:hAnsi="Times New Roman" w:cs="Times New Roman"/>
+          <w:sz w:val="28"/>
+          <w:szCs w:val="28"/>
+          <w:lang w:val="en-US"/>
+        </w:rPr>
+        <w:t>NE</w:t>
+      </w:r>
+      <w:r>
+        <w:rPr>
+          <w:rFonts w:ascii="Times New Roman" w:hAnsi="Times New Roman" w:cs="Times New Roman"/>
+          <w:sz w:val="28"/>
+          <w:szCs w:val="28"/>
+        </w:rPr>
+        <w:t xml:space="preserve">555 </w:t>
+      </w:r>
+      <w:r>
+        <w:rPr>
+          <w:rFonts w:ascii="Times New Roman" w:hAnsi="Times New Roman" w:cs="Times New Roman"/>
+          <w:sz w:val="28"/>
+          <w:szCs w:val="28"/>
+        </w:rPr>
+        <w:t>та її застосування в схемі музичної клавіатури.</w:t>
       </w:r>
     </w:p>
     <w:p>
@@ -1182,21 +1762,23 @@
         <w:pStyle w:val="a3"/>
         <w:numPr>
           <w:ilvl w:val="0"/>
-          <w:numId w:val="1"/>
+          <w:numId w:val="2"/>
         </w:numPr>
-        <w:rPr>
-          <w:rFonts w:ascii="Times New Roman" w:hAnsi="Times New Roman" w:cs="Times New Roman"/>
-          <w:sz w:val="28"/>
-          <w:szCs w:val="28"/>
-        </w:rPr>
-      </w:pPr>
-      <w:r>
-        <w:rPr>
-          <w:rFonts w:ascii="Times New Roman" w:hAnsi="Times New Roman" w:cs="Times New Roman"/>
-          <w:sz w:val="28"/>
-          <w:szCs w:val="28"/>
-        </w:rPr>
-        <w:t>Розділ 1___________________________________________________3</w:t>
+        <w:spacing w:line="360" w:lineRule="auto"/>
+        <w:jc w:val="both"/>
+        <w:rPr>
+          <w:rFonts w:ascii="Times New Roman" w:hAnsi="Times New Roman" w:cs="Times New Roman"/>
+          <w:sz w:val="28"/>
+          <w:szCs w:val="28"/>
+        </w:rPr>
+      </w:pPr>
+      <w:r>
+        <w:rPr>
+          <w:rFonts w:ascii="Times New Roman" w:hAnsi="Times New Roman" w:cs="Times New Roman"/>
+          <w:sz w:val="28"/>
+          <w:szCs w:val="28"/>
+        </w:rPr>
+        <w:t>Розрахунок номіналів резисторів для правильного функціонування схеми</w:t>
       </w:r>
     </w:p>
     <w:p>
@@ -1204,21 +1786,23 @@
         <w:pStyle w:val="a3"/>
         <w:numPr>
           <w:ilvl w:val="0"/>
-          <w:numId w:val="1"/>
+          <w:numId w:val="2"/>
         </w:numPr>
-        <w:rPr>
-          <w:rFonts w:ascii="Times New Roman" w:hAnsi="Times New Roman" w:cs="Times New Roman"/>
-          <w:sz w:val="28"/>
-          <w:szCs w:val="28"/>
-        </w:rPr>
-      </w:pPr>
-      <w:r>
-        <w:rPr>
-          <w:rFonts w:ascii="Times New Roman" w:hAnsi="Times New Roman" w:cs="Times New Roman"/>
-          <w:sz w:val="28"/>
-          <w:szCs w:val="28"/>
-        </w:rPr>
-        <w:t>Розділ 2</w:t>
+        <w:spacing w:line="360" w:lineRule="auto"/>
+        <w:jc w:val="both"/>
+        <w:rPr>
+          <w:rFonts w:ascii="Times New Roman" w:hAnsi="Times New Roman" w:cs="Times New Roman"/>
+          <w:sz w:val="28"/>
+          <w:szCs w:val="28"/>
+        </w:rPr>
+      </w:pPr>
+      <w:r>
+        <w:rPr>
+          <w:rFonts w:ascii="Times New Roman" w:hAnsi="Times New Roman" w:cs="Times New Roman"/>
+          <w:sz w:val="28"/>
+          <w:szCs w:val="28"/>
+        </w:rPr>
+        <w:t>Провести моделювання даної схеми</w:t>
       </w:r>
     </w:p>
     <w:p>
@@ -1226,21 +1810,497 @@
         <w:pStyle w:val="a3"/>
         <w:numPr>
           <w:ilvl w:val="0"/>
-          <w:numId w:val="1"/>
+          <w:numId w:val="2"/>
         </w:numPr>
-        <w:rPr>
-          <w:rFonts w:ascii="Times New Roman" w:hAnsi="Times New Roman" w:cs="Times New Roman"/>
-          <w:sz w:val="28"/>
-          <w:szCs w:val="28"/>
-        </w:rPr>
-      </w:pPr>
-      <w:r>
-        <w:rPr>
-          <w:rFonts w:ascii="Times New Roman" w:hAnsi="Times New Roman" w:cs="Times New Roman"/>
-          <w:sz w:val="28"/>
-          <w:szCs w:val="28"/>
-        </w:rPr>
-        <w:t>Розділ 3</w:t>
+        <w:spacing w:line="360" w:lineRule="auto"/>
+        <w:jc w:val="both"/>
+        <w:rPr>
+          <w:rFonts w:ascii="Times New Roman" w:hAnsi="Times New Roman" w:cs="Times New Roman"/>
+          <w:sz w:val="28"/>
+          <w:szCs w:val="28"/>
+        </w:rPr>
+      </w:pPr>
+      <w:r>
+        <w:rPr>
+          <w:rFonts w:ascii="Times New Roman" w:hAnsi="Times New Roman" w:cs="Times New Roman"/>
+          <w:sz w:val="28"/>
+          <w:szCs w:val="28"/>
+        </w:rPr>
+        <w:t>Розробка робочого</w:t>
+      </w:r>
+      <w:r>
+        <w:rPr>
+          <w:rFonts w:ascii="Times New Roman" w:hAnsi="Times New Roman" w:cs="Times New Roman"/>
+          <w:sz w:val="28"/>
+          <w:szCs w:val="28"/>
+        </w:rPr>
+        <w:t xml:space="preserve"> прототип</w:t>
+      </w:r>
+      <w:r>
+        <w:rPr>
+          <w:rFonts w:ascii="Times New Roman" w:hAnsi="Times New Roman" w:cs="Times New Roman"/>
+          <w:sz w:val="28"/>
+          <w:szCs w:val="28"/>
+        </w:rPr>
+        <w:t xml:space="preserve">у. </w:t>
+      </w:r>
+    </w:p>
+    <w:p>
+      <w:pPr>
+        <w:ind w:firstLine="709"/>
+        <w:jc w:val="both"/>
+        <w:rPr>
+          <w:rFonts w:ascii="Times New Roman" w:hAnsi="Times New Roman" w:cs="Times New Roman"/>
+          <w:sz w:val="28"/>
+          <w:szCs w:val="28"/>
+        </w:rPr>
+      </w:pPr>
+      <w:r>
+        <w:rPr>
+          <w:rFonts w:ascii="Times New Roman" w:hAnsi="Times New Roman" w:cs="Times New Roman"/>
+          <w:sz w:val="28"/>
+          <w:szCs w:val="28"/>
+        </w:rPr>
+        <w:t>Перейдемо до розділів:</w:t>
+      </w:r>
+    </w:p>
+    <w:p>
+      <w:pPr>
+        <w:ind w:firstLine="709"/>
+        <w:jc w:val="both"/>
+        <w:rPr>
+          <w:rFonts w:ascii="Times New Roman" w:hAnsi="Times New Roman" w:cs="Times New Roman"/>
+          <w:sz w:val="28"/>
+          <w:szCs w:val="28"/>
+        </w:rPr>
+      </w:pPr>
+      <w:r>
+        <w:rPr>
+          <w:rFonts w:ascii="Times New Roman" w:hAnsi="Times New Roman" w:cs="Times New Roman"/>
+          <w:sz w:val="28"/>
+          <w:szCs w:val="28"/>
+        </w:rPr>
+        <w:t>У першому розділі розглянуто принцип роботи мікросхеми в нестабільному режимі та всієї схеми в загалом.</w:t>
+      </w:r>
+    </w:p>
+    <w:p>
+      <w:pPr>
+        <w:ind w:firstLine="709"/>
+        <w:jc w:val="both"/>
+        <w:rPr>
+          <w:rFonts w:ascii="Times New Roman" w:hAnsi="Times New Roman" w:cs="Times New Roman"/>
+          <w:sz w:val="28"/>
+          <w:szCs w:val="28"/>
+        </w:rPr>
+      </w:pPr>
+      <w:r>
+        <w:rPr>
+          <w:rFonts w:ascii="Times New Roman" w:hAnsi="Times New Roman" w:cs="Times New Roman"/>
+          <w:sz w:val="28"/>
+          <w:szCs w:val="28"/>
+        </w:rPr>
+        <w:lastRenderedPageBreak/>
+        <w:t>У другому розділі проведений розрахунок номіналів для првильного функціонування.</w:t>
+      </w:r>
+    </w:p>
+    <w:p>
+      <w:pPr>
+        <w:ind w:firstLine="709"/>
+        <w:jc w:val="both"/>
+        <w:rPr>
+          <w:rFonts w:ascii="Times New Roman" w:hAnsi="Times New Roman" w:cs="Times New Roman"/>
+          <w:sz w:val="28"/>
+          <w:szCs w:val="28"/>
+        </w:rPr>
+      </w:pPr>
+      <w:r>
+        <w:rPr>
+          <w:rFonts w:ascii="Times New Roman" w:hAnsi="Times New Roman" w:cs="Times New Roman"/>
+          <w:sz w:val="28"/>
+          <w:szCs w:val="28"/>
+        </w:rPr>
+        <w:t xml:space="preserve">У третьому розділі проведено симуляцію схеми в середовищі програми </w:t>
+      </w:r>
+      <w:r>
+        <w:rPr>
+          <w:rFonts w:ascii="Times New Roman" w:hAnsi="Times New Roman" w:cs="Times New Roman"/>
+          <w:sz w:val="28"/>
+          <w:szCs w:val="28"/>
+          <w:lang w:val="en-US"/>
+        </w:rPr>
+        <w:t>LTSpice</w:t>
+      </w:r>
+      <w:r>
+        <w:rPr>
+          <w:rFonts w:ascii="Times New Roman" w:hAnsi="Times New Roman" w:cs="Times New Roman"/>
+          <w:sz w:val="28"/>
+          <w:szCs w:val="28"/>
+          <w:lang w:val="ru-RU"/>
+        </w:rPr>
+        <w:t xml:space="preserve"> </w:t>
+      </w:r>
+      <w:r>
+        <w:rPr>
+          <w:rFonts w:ascii="Times New Roman" w:hAnsi="Times New Roman" w:cs="Times New Roman"/>
+          <w:sz w:val="28"/>
+          <w:szCs w:val="28"/>
+        </w:rPr>
+        <w:t>та наведені її скріншоти.</w:t>
+      </w:r>
+    </w:p>
+    <w:p>
+      <w:pPr>
+        <w:ind w:firstLine="709"/>
+        <w:jc w:val="both"/>
+        <w:rPr>
+          <w:rFonts w:ascii="Times New Roman" w:hAnsi="Times New Roman" w:cs="Times New Roman"/>
+          <w:sz w:val="28"/>
+          <w:szCs w:val="28"/>
+        </w:rPr>
+      </w:pPr>
+      <w:r>
+        <w:rPr>
+          <w:rFonts w:ascii="Times New Roman" w:hAnsi="Times New Roman" w:cs="Times New Roman"/>
+          <w:sz w:val="28"/>
+          <w:szCs w:val="28"/>
+        </w:rPr>
+        <w:t>У четвертому розділі показана готовий робочий прототип та практичні характеристики.</w:t>
+      </w:r>
+    </w:p>
+    <w:p>
+      <w:pPr>
+        <w:rPr>
+          <w:rFonts w:ascii="Times New Roman" w:hAnsi="Times New Roman" w:cs="Times New Roman"/>
+          <w:sz w:val="28"/>
+          <w:szCs w:val="28"/>
+        </w:rPr>
+      </w:pPr>
+      <w:r>
+        <w:rPr>
+          <w:rFonts w:ascii="Times New Roman" w:hAnsi="Times New Roman" w:cs="Times New Roman"/>
+          <w:sz w:val="28"/>
+          <w:szCs w:val="28"/>
+        </w:rPr>
+        <w:br w:type="page"/>
+      </w:r>
+    </w:p>
+    <w:p>
+      <w:pPr>
+        <w:jc w:val="center"/>
+        <w:rPr>
+          <w:rFonts w:ascii="Times New Roman" w:hAnsi="Times New Roman" w:cs="Times New Roman"/>
+          <w:sz w:val="28"/>
+          <w:szCs w:val="28"/>
+        </w:rPr>
+      </w:pPr>
+      <w:r>
+        <w:rPr>
+          <w:rFonts w:ascii="Times New Roman" w:hAnsi="Times New Roman" w:cs="Times New Roman"/>
+          <w:sz w:val="28"/>
+          <w:szCs w:val="28"/>
+        </w:rPr>
+        <w:lastRenderedPageBreak/>
+        <w:t>Перелік умовних скрочень</w:t>
+      </w:r>
+    </w:p>
+    <w:p>
+      <w:pPr>
+        <w:jc w:val="center"/>
+        <w:rPr>
+          <w:rFonts w:ascii="Times New Roman" w:hAnsi="Times New Roman" w:cs="Times New Roman"/>
+          <w:sz w:val="28"/>
+          <w:szCs w:val="28"/>
+        </w:rPr>
+      </w:pPr>
+    </w:p>
+    <w:p>
+      <w:pPr>
+        <w:jc w:val="center"/>
+        <w:rPr>
+          <w:rFonts w:ascii="Times New Roman" w:hAnsi="Times New Roman" w:cs="Times New Roman"/>
+          <w:sz w:val="28"/>
+          <w:szCs w:val="28"/>
+        </w:rPr>
+      </w:pPr>
+    </w:p>
+    <w:p>
+      <w:pPr>
+        <w:jc w:val="center"/>
+        <w:rPr>
+          <w:rFonts w:ascii="Times New Roman" w:hAnsi="Times New Roman" w:cs="Times New Roman"/>
+          <w:sz w:val="28"/>
+          <w:szCs w:val="28"/>
+        </w:rPr>
+      </w:pPr>
+    </w:p>
+    <w:p>
+      <w:pPr>
+        <w:ind w:firstLine="709"/>
+        <w:jc w:val="both"/>
+        <w:rPr>
+          <w:rFonts w:ascii="Times New Roman" w:hAnsi="Times New Roman" w:cs="Times New Roman"/>
+          <w:sz w:val="28"/>
+          <w:szCs w:val="28"/>
+        </w:rPr>
+      </w:pPr>
+      <w:r>
+        <w:rPr>
+          <w:rFonts w:ascii="Times New Roman" w:hAnsi="Times New Roman" w:cs="Times New Roman"/>
+          <w:sz w:val="28"/>
+          <w:szCs w:val="28"/>
+        </w:rPr>
+        <w:t>ІС – інтегральна схема</w:t>
+      </w:r>
+    </w:p>
+    <w:p>
+      <w:pPr>
+        <w:rPr>
+          <w:rFonts w:ascii="Times New Roman" w:hAnsi="Times New Roman" w:cs="Times New Roman"/>
+          <w:sz w:val="28"/>
+          <w:szCs w:val="28"/>
+        </w:rPr>
+      </w:pPr>
+      <w:r>
+        <w:rPr>
+          <w:rFonts w:ascii="Times New Roman" w:hAnsi="Times New Roman" w:cs="Times New Roman"/>
+          <w:sz w:val="28"/>
+          <w:szCs w:val="28"/>
+        </w:rPr>
+        <w:br w:type="page"/>
+      </w:r>
+    </w:p>
+    <w:p>
+      <w:pPr>
+        <w:jc w:val="center"/>
+        <w:rPr>
+          <w:rFonts w:ascii="Times New Roman" w:hAnsi="Times New Roman" w:cs="Times New Roman"/>
+          <w:sz w:val="28"/>
+          <w:szCs w:val="28"/>
+        </w:rPr>
+      </w:pPr>
+      <w:r>
+        <w:rPr>
+          <w:rFonts w:ascii="Times New Roman" w:hAnsi="Times New Roman" w:cs="Times New Roman"/>
+          <w:sz w:val="28"/>
+          <w:szCs w:val="28"/>
+        </w:rPr>
+        <w:lastRenderedPageBreak/>
+        <w:t>РОЗДІЛ 1</w:t>
+      </w:r>
+    </w:p>
+    <w:p>
+      <w:pPr>
+        <w:jc w:val="center"/>
+        <w:rPr>
+          <w:rFonts w:ascii="Times New Roman" w:hAnsi="Times New Roman" w:cs="Times New Roman"/>
+          <w:sz w:val="28"/>
+          <w:szCs w:val="28"/>
+        </w:rPr>
+      </w:pPr>
+      <w:r>
+        <w:rPr>
+          <w:rFonts w:ascii="Times New Roman" w:hAnsi="Times New Roman" w:cs="Times New Roman"/>
+          <w:sz w:val="28"/>
+          <w:szCs w:val="28"/>
+        </w:rPr>
+        <w:t>ВИБІР ТИ ДОСЛІДЖЕННЯ ПРИНЦИПОВОЇ СХЕМИ ПРИЛАДУ</w:t>
+      </w:r>
+    </w:p>
+    <w:p>
+      <w:pPr>
+        <w:jc w:val="center"/>
+        <w:rPr>
+          <w:rFonts w:ascii="Times New Roman" w:hAnsi="Times New Roman" w:cs="Times New Roman"/>
+          <w:sz w:val="28"/>
+          <w:szCs w:val="28"/>
+        </w:rPr>
+      </w:pPr>
+    </w:p>
+    <w:p>
+      <w:pPr>
+        <w:jc w:val="center"/>
+        <w:rPr>
+          <w:rFonts w:ascii="Times New Roman" w:hAnsi="Times New Roman" w:cs="Times New Roman"/>
+          <w:sz w:val="28"/>
+          <w:szCs w:val="28"/>
+        </w:rPr>
+      </w:pPr>
+    </w:p>
+    <w:p>
+      <w:pPr>
+        <w:jc w:val="center"/>
+        <w:rPr>
+          <w:rFonts w:ascii="Times New Roman" w:hAnsi="Times New Roman" w:cs="Times New Roman"/>
+          <w:sz w:val="28"/>
+          <w:szCs w:val="28"/>
+        </w:rPr>
+      </w:pPr>
+    </w:p>
+    <w:p>
+      <w:pPr>
+        <w:ind w:firstLine="709"/>
+        <w:jc w:val="both"/>
+        <w:rPr>
+          <w:rFonts w:ascii="Times New Roman" w:hAnsi="Times New Roman" w:cs="Times New Roman"/>
+          <w:sz w:val="28"/>
+          <w:szCs w:val="28"/>
+        </w:rPr>
+      </w:pPr>
+      <w:r>
+        <w:rPr>
+          <w:rFonts w:ascii="Times New Roman" w:hAnsi="Times New Roman" w:cs="Times New Roman"/>
+          <w:sz w:val="28"/>
+          <w:szCs w:val="28"/>
+        </w:rPr>
+        <w:t xml:space="preserve">1.1. Принцип роботи ІС </w:t>
+      </w:r>
+      <w:r>
+        <w:rPr>
+          <w:rFonts w:ascii="Times New Roman" w:hAnsi="Times New Roman" w:cs="Times New Roman"/>
+          <w:sz w:val="28"/>
+          <w:szCs w:val="28"/>
+          <w:lang w:val="en-US"/>
+        </w:rPr>
+        <w:t>NE</w:t>
+      </w:r>
+      <w:r>
+        <w:rPr>
+          <w:rFonts w:ascii="Times New Roman" w:hAnsi="Times New Roman" w:cs="Times New Roman"/>
+          <w:sz w:val="28"/>
+          <w:szCs w:val="28"/>
+          <w:lang w:val="ru-RU"/>
+        </w:rPr>
+        <w:t>555</w:t>
+      </w:r>
+      <w:r>
+        <w:rPr>
+          <w:rFonts w:ascii="Times New Roman" w:hAnsi="Times New Roman" w:cs="Times New Roman"/>
+          <w:sz w:val="28"/>
+          <w:szCs w:val="28"/>
+        </w:rPr>
+        <w:t xml:space="preserve"> </w:t>
+      </w:r>
+      <w:r>
+        <w:rPr>
+          <w:rFonts w:ascii="Times New Roman" w:hAnsi="Times New Roman" w:cs="Times New Roman"/>
+          <w:sz w:val="28"/>
+          <w:szCs w:val="28"/>
+        </w:rPr>
+        <w:t>та її характеристики</w:t>
+      </w:r>
+    </w:p>
+    <w:p>
+      <w:pPr>
+        <w:ind w:firstLine="709"/>
+        <w:jc w:val="both"/>
+        <w:rPr>
+          <w:rFonts w:ascii="Times New Roman" w:hAnsi="Times New Roman" w:cs="Times New Roman"/>
+          <w:sz w:val="28"/>
+          <w:szCs w:val="28"/>
+        </w:rPr>
+      </w:pPr>
+      <w:r>
+        <w:rPr>
+          <w:rFonts w:ascii="Times New Roman" w:hAnsi="Times New Roman" w:cs="Times New Roman"/>
+          <w:sz w:val="28"/>
+          <w:szCs w:val="28"/>
+        </w:rPr>
+        <w:t xml:space="preserve">Для початку розглянемо </w:t>
+      </w:r>
+      <w:r>
+        <w:rPr>
+          <w:rFonts w:ascii="Times New Roman" w:hAnsi="Times New Roman" w:cs="Times New Roman"/>
+          <w:sz w:val="28"/>
+          <w:szCs w:val="28"/>
+        </w:rPr>
+        <w:t>виводи мікросхеми. На рисунку 1.1.1 зображені позначення виводів даної мікросхеми</w:t>
+      </w:r>
+    </w:p>
+    <w:p>
+      <w:pPr>
+        <w:jc w:val="center"/>
+        <w:rPr>
+          <w:rFonts w:ascii="Times New Roman" w:hAnsi="Times New Roman" w:cs="Times New Roman"/>
+          <w:sz w:val="28"/>
+          <w:szCs w:val="28"/>
+        </w:rPr>
+      </w:pPr>
+      <w:r>
+        <w:rPr>
+          <w:noProof/>
+        </w:rPr>
+        <w:drawing>
+          <wp:inline distT="0" distB="0" distL="0" distR="0" wp14:anchorId="416BBC4D" wp14:editId="2D818C73">
+            <wp:extent cx="1895475" cy="1266825"/>
+            <wp:effectExtent l="0" t="0" r="9525" b="9525"/>
+            <wp:docPr id="1" name="Рисунок 1"/>
+            <wp:cNvGraphicFramePr>
+              <a:graphicFrameLocks xmlns:a="http://schemas.openxmlformats.org/drawingml/2006/main" noChangeAspect="1"/>
+            </wp:cNvGraphicFramePr>
+            <a:graphic xmlns:a="http://schemas.openxmlformats.org/drawingml/2006/main">
+              <a:graphicData uri="http://schemas.openxmlformats.org/drawingml/2006/picture">
+                <pic:pic xmlns:pic="http://schemas.openxmlformats.org/drawingml/2006/picture">
+                  <pic:nvPicPr>
+                    <pic:cNvPr id="1" name=""/>
+                    <pic:cNvPicPr/>
+                  </pic:nvPicPr>
+                  <pic:blipFill>
+                    <a:blip r:embed="rId8"/>
+                    <a:stretch>
+                      <a:fillRect/>
+                    </a:stretch>
+                  </pic:blipFill>
+                  <pic:spPr>
+                    <a:xfrm>
+                      <a:off x="0" y="0"/>
+                      <a:ext cx="1895475" cy="1266825"/>
+                    </a:xfrm>
+                    <a:prstGeom prst="rect">
+                      <a:avLst/>
+                    </a:prstGeom>
+                  </pic:spPr>
+                </pic:pic>
+              </a:graphicData>
+            </a:graphic>
+          </wp:inline>
+        </w:drawing>
+      </w:r>
+    </w:p>
+    <w:p>
+      <w:pPr>
+        <w:jc w:val="center"/>
+        <w:rPr>
+          <w:rFonts w:ascii="Times New Roman" w:hAnsi="Times New Roman" w:cs="Times New Roman"/>
+          <w:sz w:val="28"/>
+          <w:szCs w:val="28"/>
+        </w:rPr>
+      </w:pPr>
+      <w:r>
+        <w:rPr>
+          <w:rFonts w:ascii="Times New Roman" w:hAnsi="Times New Roman" w:cs="Times New Roman"/>
+          <w:sz w:val="28"/>
+          <w:szCs w:val="28"/>
+        </w:rPr>
+        <w:t>Рис. 1.1.1 Позначення виводів</w:t>
+      </w:r>
+    </w:p>
+    <w:p>
+      <w:pPr>
+        <w:ind w:firstLine="851"/>
+        <w:jc w:val="both"/>
+        <w:rPr>
+          <w:rFonts w:ascii="Times New Roman" w:hAnsi="Times New Roman" w:cs="Times New Roman"/>
+          <w:sz w:val="28"/>
+          <w:szCs w:val="28"/>
+        </w:rPr>
+      </w:pPr>
+      <w:r>
+        <w:rPr>
+          <w:rFonts w:ascii="Times New Roman" w:hAnsi="Times New Roman" w:cs="Times New Roman"/>
+          <w:sz w:val="28"/>
+          <w:szCs w:val="28"/>
+        </w:rPr>
+        <w:t>Розглянемо який вивід за що відповідає.</w:t>
       </w:r>
     </w:p>
     <w:p>
@@ -1248,21 +2308,42 @@
         <w:pStyle w:val="a3"/>
         <w:numPr>
           <w:ilvl w:val="0"/>
-          <w:numId w:val="1"/>
+          <w:numId w:val="4"/>
         </w:numPr>
-        <w:rPr>
-          <w:rFonts w:ascii="Times New Roman" w:hAnsi="Times New Roman" w:cs="Times New Roman"/>
-          <w:sz w:val="28"/>
-          <w:szCs w:val="28"/>
-        </w:rPr>
-      </w:pPr>
-      <w:r>
-        <w:rPr>
-          <w:rFonts w:ascii="Times New Roman" w:hAnsi="Times New Roman" w:cs="Times New Roman"/>
-          <w:sz w:val="28"/>
-          <w:szCs w:val="28"/>
-        </w:rPr>
-        <w:t>Розділ 4</w:t>
+        <w:spacing w:line="360" w:lineRule="auto"/>
+        <w:ind w:left="993" w:hanging="285"/>
+        <w:jc w:val="both"/>
+        <w:rPr>
+          <w:rFonts w:ascii="Times New Roman" w:hAnsi="Times New Roman" w:cs="Times New Roman"/>
+          <w:sz w:val="28"/>
+          <w:szCs w:val="28"/>
+        </w:rPr>
+      </w:pPr>
+      <w:r>
+        <w:rPr>
+          <w:rFonts w:ascii="Times New Roman" w:hAnsi="Times New Roman" w:cs="Times New Roman"/>
+          <w:sz w:val="28"/>
+          <w:szCs w:val="28"/>
+          <w:lang w:val="en-US"/>
+        </w:rPr>
+        <w:t>GND</w:t>
+      </w:r>
+      <w:r>
+        <w:rPr>
+          <w:rFonts w:ascii="Times New Roman" w:hAnsi="Times New Roman" w:cs="Times New Roman"/>
+          <w:sz w:val="28"/>
+          <w:szCs w:val="28"/>
+          <w:lang w:val="ru-RU"/>
+        </w:rPr>
+        <w:t xml:space="preserve"> </w:t>
+      </w:r>
+      <w:r>
+        <w:rPr>
+          <w:rFonts w:ascii="Times New Roman" w:hAnsi="Times New Roman" w:cs="Times New Roman"/>
+          <w:sz w:val="28"/>
+          <w:szCs w:val="28"/>
+        </w:rPr>
+        <w:t>або Земля. Підключається до мінусу схеми</w:t>
       </w:r>
     </w:p>
     <w:p>
@@ -1270,21 +2351,84 @@
         <w:pStyle w:val="a3"/>
         <w:numPr>
           <w:ilvl w:val="0"/>
-          <w:numId w:val="1"/>
+          <w:numId w:val="4"/>
         </w:numPr>
-        <w:rPr>
-          <w:rFonts w:ascii="Times New Roman" w:hAnsi="Times New Roman" w:cs="Times New Roman"/>
-          <w:sz w:val="28"/>
-          <w:szCs w:val="28"/>
-        </w:rPr>
-      </w:pPr>
-      <w:r>
-        <w:rPr>
-          <w:rFonts w:ascii="Times New Roman" w:hAnsi="Times New Roman" w:cs="Times New Roman"/>
-          <w:sz w:val="28"/>
-          <w:szCs w:val="28"/>
-        </w:rPr>
-        <w:t>Висновок</w:t>
+        <w:spacing w:line="360" w:lineRule="auto"/>
+        <w:ind w:left="993" w:hanging="284"/>
+        <w:jc w:val="both"/>
+        <w:rPr>
+          <w:rFonts w:ascii="Times New Roman" w:hAnsi="Times New Roman" w:cs="Times New Roman"/>
+          <w:sz w:val="28"/>
+          <w:szCs w:val="28"/>
+        </w:rPr>
+      </w:pPr>
+      <w:r>
+        <w:rPr>
+          <w:rFonts w:ascii="Times New Roman" w:hAnsi="Times New Roman" w:cs="Times New Roman"/>
+          <w:sz w:val="28"/>
+          <w:szCs w:val="28"/>
+          <w:lang w:val="en-US"/>
+        </w:rPr>
+        <w:t>TRIG</w:t>
+      </w:r>
+      <w:r>
+        <w:rPr>
+          <w:rFonts w:ascii="Times New Roman" w:hAnsi="Times New Roman" w:cs="Times New Roman"/>
+          <w:sz w:val="28"/>
+          <w:szCs w:val="28"/>
+          <w:lang w:val="ru-RU"/>
+        </w:rPr>
+        <w:t xml:space="preserve"> </w:t>
+      </w:r>
+      <w:r>
+        <w:rPr>
+          <w:rFonts w:ascii="Times New Roman" w:hAnsi="Times New Roman" w:cs="Times New Roman"/>
+          <w:sz w:val="28"/>
+          <w:szCs w:val="28"/>
+        </w:rPr>
+        <w:t xml:space="preserve">або Запуск. </w:t>
+      </w:r>
+      <w:r>
+        <w:rPr>
+          <w:rFonts w:ascii="Times New Roman" w:hAnsi="Times New Roman" w:cs="Times New Roman"/>
+          <w:sz w:val="28"/>
+          <w:szCs w:val="28"/>
+        </w:rPr>
+        <w:t>На цей вивід подається вхідний сигнал. Якщо на вхід подається, так званий, низький рівень, тобто не більше 1</w:t>
+      </w:r>
+      <w:r>
+        <w:rPr>
+          <w:rFonts w:ascii="Times New Roman" w:hAnsi="Times New Roman" w:cs="Times New Roman"/>
+          <w:sz w:val="28"/>
+          <w:szCs w:val="28"/>
+          <w:lang w:val="ru-RU"/>
+        </w:rPr>
+        <w:t xml:space="preserve">/3 </w:t>
+      </w:r>
+      <w:r>
+        <w:rPr>
+          <w:rFonts w:ascii="Times New Roman" w:hAnsi="Times New Roman" w:cs="Times New Roman"/>
+          <w:sz w:val="28"/>
+          <w:szCs w:val="28"/>
+        </w:rPr>
+        <w:t xml:space="preserve">напруги живлення, то таймер запускається і на його виході формується високий рівень(напруга більша </w:t>
+      </w:r>
+      <w:r>
+        <w:rPr>
+          <w:rFonts w:ascii="Times New Roman" w:hAnsi="Times New Roman" w:cs="Times New Roman"/>
+          <w:sz w:val="28"/>
+          <w:szCs w:val="28"/>
+          <w:lang w:val="ru-RU"/>
+        </w:rPr>
+        <w:t xml:space="preserve">2/3 </w:t>
+      </w:r>
+      <w:r>
+        <w:rPr>
+          <w:rFonts w:ascii="Times New Roman" w:hAnsi="Times New Roman" w:cs="Times New Roman"/>
+          <w:sz w:val="28"/>
+          <w:szCs w:val="28"/>
+        </w:rPr>
+        <w:t>напруги живлення). До речі, цей сигнал формується на деякий час. В свою чергу цей час задається резисторами та конденсатором.</w:t>
       </w:r>
     </w:p>
     <w:p>
@@ -1292,429 +2436,3817 @@
         <w:pStyle w:val="a3"/>
         <w:numPr>
           <w:ilvl w:val="0"/>
-          <w:numId w:val="1"/>
+          <w:numId w:val="4"/>
         </w:numPr>
-        <w:rPr>
-          <w:rFonts w:ascii="Times New Roman" w:hAnsi="Times New Roman" w:cs="Times New Roman"/>
-          <w:sz w:val="28"/>
-          <w:szCs w:val="28"/>
-        </w:rPr>
-      </w:pPr>
-      <w:r>
-        <w:rPr>
-          <w:rFonts w:ascii="Times New Roman" w:hAnsi="Times New Roman" w:cs="Times New Roman"/>
-          <w:sz w:val="28"/>
-          <w:szCs w:val="28"/>
-        </w:rPr>
-        <w:t>Список використаних джерел</w:t>
+        <w:spacing w:line="360" w:lineRule="auto"/>
+        <w:ind w:left="993" w:hanging="284"/>
+        <w:jc w:val="both"/>
+        <w:rPr>
+          <w:rFonts w:ascii="Times New Roman" w:hAnsi="Times New Roman" w:cs="Times New Roman"/>
+          <w:sz w:val="28"/>
+          <w:szCs w:val="28"/>
+        </w:rPr>
+      </w:pPr>
+      <w:r>
+        <w:rPr>
+          <w:rFonts w:ascii="Times New Roman" w:hAnsi="Times New Roman" w:cs="Times New Roman"/>
+          <w:sz w:val="28"/>
+          <w:szCs w:val="28"/>
+          <w:lang w:val="en-US"/>
+        </w:rPr>
+        <w:t>OUT</w:t>
+      </w:r>
+      <w:r>
+        <w:rPr>
+          <w:rFonts w:ascii="Times New Roman" w:hAnsi="Times New Roman" w:cs="Times New Roman"/>
+          <w:sz w:val="28"/>
+          <w:szCs w:val="28"/>
+          <w:lang w:val="ru-RU"/>
+        </w:rPr>
+        <w:t xml:space="preserve"> </w:t>
+      </w:r>
+      <w:r>
+        <w:rPr>
+          <w:rFonts w:ascii="Times New Roman" w:hAnsi="Times New Roman" w:cs="Times New Roman"/>
+          <w:sz w:val="28"/>
+          <w:szCs w:val="28"/>
+        </w:rPr>
+        <w:t>або Вихід. Вихідний сигнал змінюється в залежності від вхідного. Якщо на вході низький рівень імпульсу, то виході -  високий, і навпаки, на вході високий, то на виході буде формкватись низький.</w:t>
       </w:r>
     </w:p>
     <w:p>
       <w:pPr>
         <w:pStyle w:val="a3"/>
-        <w:ind w:left="1069"/>
-        <w:rPr>
-          <w:rFonts w:ascii="Times New Roman" w:hAnsi="Times New Roman" w:cs="Times New Roman"/>
-          <w:sz w:val="28"/>
-          <w:szCs w:val="28"/>
-        </w:rPr>
-      </w:pPr>
+        <w:numPr>
+          <w:ilvl w:val="0"/>
+          <w:numId w:val="4"/>
+        </w:numPr>
+        <w:spacing w:line="360" w:lineRule="auto"/>
+        <w:ind w:left="993" w:hanging="284"/>
+        <w:jc w:val="both"/>
+        <w:rPr>
+          <w:rFonts w:ascii="Times New Roman" w:hAnsi="Times New Roman" w:cs="Times New Roman"/>
+          <w:sz w:val="28"/>
+          <w:szCs w:val="28"/>
+        </w:rPr>
+      </w:pPr>
+      <w:r>
+        <w:rPr>
+          <w:rFonts w:ascii="Times New Roman" w:hAnsi="Times New Roman" w:cs="Times New Roman"/>
+          <w:sz w:val="28"/>
+          <w:szCs w:val="28"/>
+          <w:lang w:val="en-US"/>
+        </w:rPr>
+        <w:t>RESET</w:t>
+      </w:r>
+      <w:r>
+        <w:rPr>
+          <w:rFonts w:ascii="Times New Roman" w:hAnsi="Times New Roman" w:cs="Times New Roman"/>
+          <w:sz w:val="28"/>
+          <w:szCs w:val="28"/>
+          <w:lang w:val="ru-RU"/>
+        </w:rPr>
+        <w:t xml:space="preserve"> </w:t>
+      </w:r>
+      <w:r>
+        <w:rPr>
+          <w:rFonts w:ascii="Times New Roman" w:hAnsi="Times New Roman" w:cs="Times New Roman"/>
+          <w:sz w:val="28"/>
+          <w:szCs w:val="28"/>
+        </w:rPr>
+        <w:t xml:space="preserve">або Скидання. При подачі на цей вивід </w:t>
+      </w:r>
+      <w:r>
+        <w:rPr>
+          <w:rFonts w:ascii="Times New Roman" w:hAnsi="Times New Roman" w:cs="Times New Roman"/>
+          <w:sz w:val="28"/>
+          <w:szCs w:val="28"/>
+        </w:rPr>
+        <w:t>напруги низького рівня, на виході формується сигнал низького рівня незалежно від поточного стану вхідного сигналу.</w:t>
+      </w:r>
     </w:p>
     <w:p>
       <w:pPr>
         <w:pStyle w:val="a3"/>
-        <w:ind w:left="1069"/>
-        <w:rPr>
-          <w:rFonts w:ascii="Times New Roman" w:hAnsi="Times New Roman" w:cs="Times New Roman"/>
-          <w:sz w:val="28"/>
-          <w:szCs w:val="28"/>
-        </w:rPr>
-      </w:pPr>
+        <w:numPr>
+          <w:ilvl w:val="0"/>
+          <w:numId w:val="4"/>
+        </w:numPr>
+        <w:spacing w:line="360" w:lineRule="auto"/>
+        <w:ind w:left="993" w:hanging="284"/>
+        <w:jc w:val="both"/>
+        <w:rPr>
+          <w:rFonts w:ascii="Times New Roman" w:hAnsi="Times New Roman" w:cs="Times New Roman"/>
+          <w:sz w:val="28"/>
+          <w:szCs w:val="28"/>
+        </w:rPr>
+      </w:pPr>
+      <w:r>
+        <w:rPr>
+          <w:rFonts w:ascii="Times New Roman" w:hAnsi="Times New Roman" w:cs="Times New Roman"/>
+          <w:sz w:val="28"/>
+          <w:szCs w:val="28"/>
+          <w:lang w:val="en-US"/>
+        </w:rPr>
+        <w:lastRenderedPageBreak/>
+        <w:t>CONT</w:t>
+      </w:r>
+      <w:r>
+        <w:rPr>
+          <w:rFonts w:ascii="Times New Roman" w:hAnsi="Times New Roman" w:cs="Times New Roman"/>
+          <w:sz w:val="28"/>
+          <w:szCs w:val="28"/>
+          <w:lang w:val="ru-RU"/>
+        </w:rPr>
+        <w:t xml:space="preserve"> </w:t>
+      </w:r>
+      <w:r>
+        <w:rPr>
+          <w:rFonts w:ascii="Times New Roman" w:hAnsi="Times New Roman" w:cs="Times New Roman"/>
+          <w:sz w:val="28"/>
+          <w:szCs w:val="28"/>
+        </w:rPr>
+        <w:t>або Контроль. Цей вивід зазвичай не використовується і тому його підключають до землі через конденсатор невеликої ємності. За допомогою цього виводу можна отримати доступ до опорної напруги компаратора.</w:t>
+      </w:r>
     </w:p>
     <w:p>
       <w:pPr>
         <w:pStyle w:val="a3"/>
-        <w:ind w:left="1069"/>
-        <w:rPr>
-          <w:rFonts w:ascii="Times New Roman" w:hAnsi="Times New Roman" w:cs="Times New Roman"/>
-          <w:sz w:val="28"/>
-          <w:szCs w:val="28"/>
-        </w:rPr>
-      </w:pPr>
+        <w:numPr>
+          <w:ilvl w:val="0"/>
+          <w:numId w:val="4"/>
+        </w:numPr>
+        <w:spacing w:line="360" w:lineRule="auto"/>
+        <w:ind w:left="993" w:hanging="284"/>
+        <w:jc w:val="both"/>
+        <w:rPr>
+          <w:rFonts w:ascii="Times New Roman" w:hAnsi="Times New Roman" w:cs="Times New Roman"/>
+          <w:sz w:val="28"/>
+          <w:szCs w:val="28"/>
+        </w:rPr>
+      </w:pPr>
+      <w:r>
+        <w:rPr>
+          <w:rFonts w:ascii="Times New Roman" w:hAnsi="Times New Roman" w:cs="Times New Roman"/>
+          <w:sz w:val="28"/>
+          <w:szCs w:val="28"/>
+          <w:lang w:val="en-US"/>
+        </w:rPr>
+        <w:t>THRES</w:t>
+      </w:r>
+      <w:r>
+        <w:rPr>
+          <w:rFonts w:ascii="Times New Roman" w:hAnsi="Times New Roman" w:cs="Times New Roman"/>
+          <w:sz w:val="28"/>
+          <w:szCs w:val="28"/>
+          <w:lang w:val="ru-RU"/>
+        </w:rPr>
+        <w:t xml:space="preserve"> </w:t>
+      </w:r>
+      <w:r>
+        <w:rPr>
+          <w:rFonts w:ascii="Times New Roman" w:hAnsi="Times New Roman" w:cs="Times New Roman"/>
+          <w:sz w:val="28"/>
+          <w:szCs w:val="28"/>
+        </w:rPr>
+        <w:t>або Зупинка. Якщо на вхід цього виводу подається напруга високого рівня (</w:t>
+      </w:r>
+      <w:r>
+        <w:rPr>
+          <w:rFonts w:ascii="Times New Roman" w:hAnsi="Times New Roman" w:cs="Times New Roman"/>
+          <w:sz w:val="28"/>
+          <w:szCs w:val="28"/>
+          <w:lang w:val="ru-RU"/>
+        </w:rPr>
+        <w:t>2</w:t>
+      </w:r>
+      <w:r>
+        <w:rPr>
+          <w:rFonts w:ascii="Times New Roman" w:hAnsi="Times New Roman" w:cs="Times New Roman"/>
+          <w:sz w:val="28"/>
+          <w:szCs w:val="28"/>
+          <w:lang w:val="ru-RU"/>
+        </w:rPr>
+        <w:t xml:space="preserve">/3 </w:t>
+      </w:r>
+      <w:r>
+        <w:rPr>
+          <w:rFonts w:ascii="Times New Roman" w:hAnsi="Times New Roman" w:cs="Times New Roman"/>
+          <w:sz w:val="28"/>
+          <w:szCs w:val="28"/>
+        </w:rPr>
+        <w:t xml:space="preserve">напруги живлення), то на виході формується сигнал низького рівня </w:t>
+      </w:r>
+      <w:r>
+        <w:rPr>
+          <w:rFonts w:ascii="Times New Roman" w:hAnsi="Times New Roman" w:cs="Times New Roman"/>
+          <w:sz w:val="28"/>
+          <w:szCs w:val="28"/>
+          <w:lang w:val="ru-RU"/>
+        </w:rPr>
+        <w:t xml:space="preserve">(1/3 </w:t>
+      </w:r>
+      <w:r>
+        <w:rPr>
+          <w:rFonts w:ascii="Times New Roman" w:hAnsi="Times New Roman" w:cs="Times New Roman"/>
+          <w:sz w:val="28"/>
+          <w:szCs w:val="28"/>
+        </w:rPr>
+        <w:t>напруги живлення).</w:t>
+      </w:r>
     </w:p>
     <w:p>
       <w:pPr>
         <w:pStyle w:val="a3"/>
-        <w:ind w:left="1069"/>
-        <w:rPr>
-          <w:rFonts w:ascii="Times New Roman" w:hAnsi="Times New Roman" w:cs="Times New Roman"/>
-          <w:sz w:val="28"/>
-          <w:szCs w:val="28"/>
-        </w:rPr>
-      </w:pPr>
+        <w:numPr>
+          <w:ilvl w:val="0"/>
+          <w:numId w:val="4"/>
+        </w:numPr>
+        <w:spacing w:line="360" w:lineRule="auto"/>
+        <w:ind w:left="993" w:hanging="284"/>
+        <w:jc w:val="both"/>
+        <w:rPr>
+          <w:rFonts w:ascii="Times New Roman" w:hAnsi="Times New Roman" w:cs="Times New Roman"/>
+          <w:sz w:val="28"/>
+          <w:szCs w:val="28"/>
+        </w:rPr>
+      </w:pPr>
+      <w:r>
+        <w:rPr>
+          <w:rFonts w:ascii="Times New Roman" w:hAnsi="Times New Roman" w:cs="Times New Roman"/>
+          <w:sz w:val="28"/>
+          <w:szCs w:val="28"/>
+          <w:lang w:val="en-US"/>
+        </w:rPr>
+        <w:t>DISCH</w:t>
+      </w:r>
+      <w:r>
+        <w:rPr>
+          <w:rFonts w:ascii="Times New Roman" w:hAnsi="Times New Roman" w:cs="Times New Roman"/>
+          <w:sz w:val="28"/>
+          <w:szCs w:val="28"/>
+          <w:lang w:val="ru-RU"/>
+        </w:rPr>
+        <w:t xml:space="preserve"> </w:t>
+      </w:r>
+      <w:r>
+        <w:rPr>
+          <w:rFonts w:ascii="Times New Roman" w:hAnsi="Times New Roman" w:cs="Times New Roman"/>
+          <w:sz w:val="28"/>
+          <w:szCs w:val="28"/>
+        </w:rPr>
+        <w:t xml:space="preserve">або Розряд. </w:t>
+      </w:r>
+      <w:r>
+        <w:rPr>
+          <w:rFonts w:ascii="Times New Roman" w:hAnsi="Times New Roman" w:cs="Times New Roman"/>
+          <w:sz w:val="28"/>
+          <w:szCs w:val="28"/>
+        </w:rPr>
+        <w:t>Вивід підключений до транзистору, а саме, до колектору. Емітер цього транзистору підключений до землі. Таким чином, якщо до цього виводу буде підключений конденсатор він буде розраджатись через колектор-емітерний перехід. Транзистор буде відкритий до тих пір, доки на вході високий рівень.</w:t>
+      </w:r>
     </w:p>
     <w:p>
       <w:pPr>
         <w:pStyle w:val="a3"/>
-        <w:ind w:left="1069"/>
-        <w:rPr>
-          <w:rFonts w:ascii="Times New Roman" w:hAnsi="Times New Roman" w:cs="Times New Roman"/>
-          <w:sz w:val="28"/>
-          <w:szCs w:val="28"/>
-        </w:rPr>
-      </w:pPr>
+        <w:numPr>
+          <w:ilvl w:val="0"/>
+          <w:numId w:val="4"/>
+        </w:numPr>
+        <w:spacing w:line="360" w:lineRule="auto"/>
+        <w:ind w:left="993" w:hanging="284"/>
+        <w:jc w:val="both"/>
+        <w:rPr>
+          <w:rFonts w:ascii="Times New Roman" w:hAnsi="Times New Roman" w:cs="Times New Roman"/>
+          <w:sz w:val="28"/>
+          <w:szCs w:val="28"/>
+        </w:rPr>
+      </w:pPr>
+      <w:r>
+        <w:rPr>
+          <w:rFonts w:ascii="Times New Roman" w:hAnsi="Times New Roman" w:cs="Times New Roman"/>
+          <w:sz w:val="28"/>
+          <w:szCs w:val="28"/>
+          <w:lang w:val="en-US"/>
+        </w:rPr>
+        <w:t>Vcc</w:t>
+      </w:r>
+      <w:r>
+        <w:rPr>
+          <w:rFonts w:ascii="Times New Roman" w:hAnsi="Times New Roman" w:cs="Times New Roman"/>
+          <w:sz w:val="28"/>
+          <w:szCs w:val="28"/>
+          <w:lang w:val="ru-RU"/>
+        </w:rPr>
+        <w:t xml:space="preserve"> </w:t>
+      </w:r>
+      <w:r>
+        <w:rPr>
+          <w:rFonts w:ascii="Times New Roman" w:hAnsi="Times New Roman" w:cs="Times New Roman"/>
+          <w:sz w:val="28"/>
+          <w:szCs w:val="28"/>
+        </w:rPr>
+        <w:t>або Живлення. На цей вивід подається плюс живлення.</w:t>
+      </w:r>
+    </w:p>
+    <w:p>
+      <w:pPr>
+        <w:spacing w:line="360" w:lineRule="auto"/>
+        <w:ind w:firstLine="709"/>
+        <w:jc w:val="both"/>
+        <w:rPr>
+          <w:rFonts w:ascii="Times New Roman" w:hAnsi="Times New Roman" w:cs="Times New Roman"/>
+          <w:sz w:val="28"/>
+          <w:szCs w:val="28"/>
+        </w:rPr>
+      </w:pPr>
+      <w:r>
+        <w:rPr>
+          <w:rFonts w:ascii="Times New Roman" w:hAnsi="Times New Roman" w:cs="Times New Roman"/>
+          <w:sz w:val="28"/>
+          <w:szCs w:val="28"/>
+        </w:rPr>
+        <w:t>Тепер розглянемо функціональну схему таймера 555</w:t>
+      </w:r>
+      <w:r>
+        <w:rPr>
+          <w:noProof/>
+        </w:rPr>
+        <w:t xml:space="preserve"> </w:t>
+      </w:r>
+      <w:r>
+        <w:rPr>
+          <w:noProof/>
+        </w:rPr>
+        <w:drawing>
+          <wp:anchor distT="0" distB="0" distL="114300" distR="114300" simplePos="0" relativeHeight="251663360" behindDoc="0" locked="0" layoutInCell="1" allowOverlap="1" wp14:anchorId="1C3259DA" wp14:editId="52ADB146">
+            <wp:simplePos x="0" y="0"/>
+            <wp:positionH relativeFrom="column">
+              <wp:posOffset>1482090</wp:posOffset>
+            </wp:positionH>
+            <wp:positionV relativeFrom="paragraph">
+              <wp:posOffset>462280</wp:posOffset>
+            </wp:positionV>
+            <wp:extent cx="2957830" cy="2971800"/>
+            <wp:effectExtent l="0" t="0" r="0" b="0"/>
+            <wp:wrapTopAndBottom/>
+            <wp:docPr id="2" name="Рисунок 2"/>
+            <wp:cNvGraphicFramePr>
+              <a:graphicFrameLocks xmlns:a="http://schemas.openxmlformats.org/drawingml/2006/main" noChangeAspect="1"/>
+            </wp:cNvGraphicFramePr>
+            <a:graphic xmlns:a="http://schemas.openxmlformats.org/drawingml/2006/main">
+              <a:graphicData uri="http://schemas.openxmlformats.org/drawingml/2006/picture">
+                <pic:pic xmlns:pic="http://schemas.openxmlformats.org/drawingml/2006/picture">
+                  <pic:nvPicPr>
+                    <pic:cNvPr id="1" name=""/>
+                    <pic:cNvPicPr/>
+                  </pic:nvPicPr>
+                  <pic:blipFill>
+                    <a:blip r:embed="rId9">
+                      <a:extLst>
+                        <a:ext uri="{28A0092B-C50C-407E-A947-70E740481C1C}">
+                          <a14:useLocalDpi xmlns:a14="http://schemas.microsoft.com/office/drawing/2010/main" val="0"/>
+                        </a:ext>
+                      </a:extLst>
+                    </a:blip>
+                    <a:stretch>
+                      <a:fillRect/>
+                    </a:stretch>
+                  </pic:blipFill>
+                  <pic:spPr>
+                    <a:xfrm>
+                      <a:off x="0" y="0"/>
+                      <a:ext cx="2957830" cy="2971800"/>
+                    </a:xfrm>
+                    <a:prstGeom prst="rect">
+                      <a:avLst/>
+                    </a:prstGeom>
+                  </pic:spPr>
+                </pic:pic>
+              </a:graphicData>
+            </a:graphic>
+            <wp14:sizeRelH relativeFrom="page">
+              <wp14:pctWidth>0</wp14:pctWidth>
+            </wp14:sizeRelH>
+            <wp14:sizeRelV relativeFrom="page">
+              <wp14:pctHeight>0</wp14:pctHeight>
+            </wp14:sizeRelV>
+          </wp:anchor>
+        </w:drawing>
+      </w:r>
+    </w:p>
+    <w:p>
+      <w:pPr>
+        <w:spacing w:line="360" w:lineRule="auto"/>
+        <w:jc w:val="center"/>
+        <w:rPr>
+          <w:rFonts w:ascii="Times New Roman" w:hAnsi="Times New Roman" w:cs="Times New Roman"/>
+          <w:sz w:val="28"/>
+          <w:szCs w:val="28"/>
+        </w:rPr>
+      </w:pPr>
+      <w:r>
+        <w:rPr>
+          <w:rFonts w:ascii="Times New Roman" w:hAnsi="Times New Roman" w:cs="Times New Roman"/>
+          <w:sz w:val="28"/>
+          <w:szCs w:val="28"/>
+        </w:rPr>
+        <w:t>Рис. 1.1.2 Функціональна схема</w:t>
+      </w:r>
+    </w:p>
+    <w:p>
+      <w:pPr>
+        <w:rPr>
+          <w:rFonts w:ascii="Times New Roman" w:hAnsi="Times New Roman" w:cs="Times New Roman"/>
+          <w:sz w:val="28"/>
+          <w:szCs w:val="28"/>
+        </w:rPr>
+      </w:pPr>
+    </w:p>
+    <w:p>
+      <w:pPr>
+        <w:rPr>
+          <w:rFonts w:ascii="Times New Roman" w:hAnsi="Times New Roman" w:cs="Times New Roman"/>
+          <w:sz w:val="28"/>
+          <w:szCs w:val="28"/>
+        </w:rPr>
+      </w:pPr>
+    </w:p>
+    <w:p>
+      <w:pPr>
+        <w:rPr>
+          <w:rFonts w:ascii="Times New Roman" w:hAnsi="Times New Roman" w:cs="Times New Roman"/>
+          <w:sz w:val="28"/>
+          <w:szCs w:val="28"/>
+        </w:rPr>
+      </w:pPr>
+    </w:p>
+    <w:p>
+      <w:pPr>
+        <w:spacing w:line="360" w:lineRule="auto"/>
+        <w:ind w:firstLine="709"/>
+        <w:rPr>
+          <w:rFonts w:ascii="Times New Roman" w:hAnsi="Times New Roman" w:cs="Times New Roman"/>
+          <w:sz w:val="28"/>
+          <w:szCs w:val="28"/>
+        </w:rPr>
+      </w:pPr>
+      <w:r>
+        <w:rPr>
+          <w:rFonts w:ascii="Times New Roman" w:hAnsi="Times New Roman" w:cs="Times New Roman"/>
+          <w:sz w:val="28"/>
+          <w:szCs w:val="28"/>
+        </w:rPr>
+        <w:lastRenderedPageBreak/>
+        <w:t xml:space="preserve">З рисунку 1.1.2 видно, що в ІС </w:t>
+      </w:r>
+      <w:r>
+        <w:rPr>
+          <w:rFonts w:ascii="Times New Roman" w:hAnsi="Times New Roman" w:cs="Times New Roman"/>
+          <w:sz w:val="28"/>
+          <w:szCs w:val="28"/>
+          <w:lang w:val="ru-RU"/>
+        </w:rPr>
+        <w:t>“</w:t>
+      </w:r>
+      <w:r>
+        <w:rPr>
+          <w:rFonts w:ascii="Times New Roman" w:hAnsi="Times New Roman" w:cs="Times New Roman"/>
+          <w:sz w:val="28"/>
+          <w:szCs w:val="28"/>
+        </w:rPr>
+        <w:t>основними</w:t>
+      </w:r>
+      <w:r>
+        <w:rPr>
+          <w:rFonts w:ascii="Times New Roman" w:hAnsi="Times New Roman" w:cs="Times New Roman"/>
+          <w:sz w:val="28"/>
+          <w:szCs w:val="28"/>
+          <w:lang w:val="ru-RU"/>
+        </w:rPr>
+        <w:t>”</w:t>
+      </w:r>
+      <w:r>
+        <w:rPr>
+          <w:rFonts w:ascii="Times New Roman" w:hAnsi="Times New Roman" w:cs="Times New Roman"/>
+          <w:sz w:val="28"/>
+          <w:szCs w:val="28"/>
+          <w:lang w:val="ru-RU"/>
+        </w:rPr>
+        <w:t xml:space="preserve"> </w:t>
+      </w:r>
+      <w:r>
+        <w:rPr>
+          <w:rFonts w:ascii="Times New Roman" w:hAnsi="Times New Roman" w:cs="Times New Roman"/>
+          <w:sz w:val="28"/>
+          <w:szCs w:val="28"/>
+        </w:rPr>
+        <w:t>елементами є:</w:t>
+      </w:r>
     </w:p>
     <w:p>
       <w:pPr>
         <w:pStyle w:val="a3"/>
-        <w:ind w:left="1069"/>
-        <w:rPr>
-          <w:rFonts w:ascii="Times New Roman" w:hAnsi="Times New Roman" w:cs="Times New Roman"/>
-          <w:sz w:val="28"/>
-          <w:szCs w:val="28"/>
-        </w:rPr>
-      </w:pPr>
+        <w:numPr>
+          <w:ilvl w:val="0"/>
+          <w:numId w:val="5"/>
+        </w:numPr>
+        <w:spacing w:line="360" w:lineRule="auto"/>
+        <w:ind w:left="1134" w:hanging="425"/>
+        <w:rPr>
+          <w:rFonts w:ascii="Times New Roman" w:hAnsi="Times New Roman" w:cs="Times New Roman"/>
+          <w:sz w:val="28"/>
+          <w:szCs w:val="28"/>
+          <w:lang w:val="ru-RU"/>
+        </w:rPr>
+      </w:pPr>
+      <w:r>
+        <w:rPr>
+          <w:rFonts w:ascii="Times New Roman" w:hAnsi="Times New Roman" w:cs="Times New Roman"/>
+          <w:sz w:val="28"/>
+          <w:szCs w:val="28"/>
+          <w:lang w:val="ru-RU"/>
+        </w:rPr>
+        <w:t>Два компаратори.</w:t>
+      </w:r>
     </w:p>
     <w:p>
       <w:pPr>
         <w:pStyle w:val="a3"/>
-        <w:ind w:left="1069"/>
-        <w:rPr>
-          <w:rFonts w:ascii="Times New Roman" w:hAnsi="Times New Roman" w:cs="Times New Roman"/>
-          <w:sz w:val="28"/>
-          <w:szCs w:val="28"/>
-        </w:rPr>
-      </w:pPr>
+        <w:numPr>
+          <w:ilvl w:val="0"/>
+          <w:numId w:val="5"/>
+        </w:numPr>
+        <w:spacing w:line="360" w:lineRule="auto"/>
+        <w:ind w:left="1134" w:hanging="425"/>
+        <w:rPr>
+          <w:rFonts w:ascii="Times New Roman" w:hAnsi="Times New Roman" w:cs="Times New Roman"/>
+          <w:sz w:val="28"/>
+          <w:szCs w:val="28"/>
+          <w:lang w:val="ru-RU"/>
+        </w:rPr>
+      </w:pPr>
+      <w:r>
+        <w:rPr>
+          <w:rFonts w:ascii="Times New Roman" w:hAnsi="Times New Roman" w:cs="Times New Roman"/>
+          <w:sz w:val="28"/>
+          <w:szCs w:val="28"/>
+          <w:lang w:val="ru-RU"/>
+        </w:rPr>
+        <w:t>Тригер.</w:t>
+      </w:r>
     </w:p>
     <w:p>
       <w:pPr>
         <w:pStyle w:val="a3"/>
-        <w:ind w:left="1069"/>
-        <w:rPr>
-          <w:rFonts w:ascii="Times New Roman" w:hAnsi="Times New Roman" w:cs="Times New Roman"/>
-          <w:sz w:val="28"/>
-          <w:szCs w:val="28"/>
-        </w:rPr>
-      </w:pPr>
+        <w:numPr>
+          <w:ilvl w:val="0"/>
+          <w:numId w:val="5"/>
+        </w:numPr>
+        <w:spacing w:line="360" w:lineRule="auto"/>
+        <w:ind w:left="1134" w:hanging="425"/>
+        <w:rPr>
+          <w:rFonts w:ascii="Times New Roman" w:hAnsi="Times New Roman" w:cs="Times New Roman"/>
+          <w:sz w:val="28"/>
+          <w:szCs w:val="28"/>
+          <w:lang w:val="ru-RU"/>
+        </w:rPr>
+      </w:pPr>
+      <w:r>
+        <w:rPr>
+          <w:rFonts w:ascii="Times New Roman" w:hAnsi="Times New Roman" w:cs="Times New Roman"/>
+          <w:sz w:val="28"/>
+          <w:szCs w:val="28"/>
+          <w:lang w:val="ru-RU"/>
+        </w:rPr>
+        <w:t xml:space="preserve">Два </w:t>
+      </w:r>
+      <w:r>
+        <w:rPr>
+          <w:rFonts w:ascii="Times New Roman" w:hAnsi="Times New Roman" w:cs="Times New Roman"/>
+          <w:sz w:val="28"/>
+          <w:szCs w:val="28"/>
+        </w:rPr>
+        <w:t>транзистори.</w:t>
+      </w:r>
     </w:p>
     <w:p>
       <w:pPr>
         <w:pStyle w:val="a3"/>
-        <w:ind w:left="1069"/>
-        <w:rPr>
-          <w:rFonts w:ascii="Times New Roman" w:hAnsi="Times New Roman" w:cs="Times New Roman"/>
-          <w:sz w:val="28"/>
-          <w:szCs w:val="28"/>
-        </w:rPr>
-      </w:pPr>
+        <w:numPr>
+          <w:ilvl w:val="0"/>
+          <w:numId w:val="5"/>
+        </w:numPr>
+        <w:spacing w:line="360" w:lineRule="auto"/>
+        <w:ind w:left="1134" w:hanging="425"/>
+        <w:rPr>
+          <w:rFonts w:ascii="Times New Roman" w:hAnsi="Times New Roman" w:cs="Times New Roman"/>
+          <w:sz w:val="28"/>
+          <w:szCs w:val="28"/>
+          <w:lang w:val="ru-RU"/>
+        </w:rPr>
+      </w:pPr>
+      <w:r>
+        <w:rPr>
+          <w:rFonts w:ascii="Times New Roman" w:hAnsi="Times New Roman" w:cs="Times New Roman"/>
+          <w:sz w:val="28"/>
+          <w:szCs w:val="28"/>
+        </w:rPr>
+        <w:t>Буфер виходу.</w:t>
+      </w:r>
     </w:p>
     <w:p>
       <w:pPr>
         <w:pStyle w:val="a3"/>
-        <w:ind w:left="1069"/>
-        <w:rPr>
-          <w:rFonts w:ascii="Times New Roman" w:hAnsi="Times New Roman" w:cs="Times New Roman"/>
-          <w:sz w:val="28"/>
-          <w:szCs w:val="28"/>
-        </w:rPr>
-      </w:pPr>
+        <w:numPr>
+          <w:ilvl w:val="0"/>
+          <w:numId w:val="5"/>
+        </w:numPr>
+        <w:spacing w:line="360" w:lineRule="auto"/>
+        <w:ind w:left="1134" w:hanging="425"/>
+        <w:rPr>
+          <w:rFonts w:ascii="Times New Roman" w:hAnsi="Times New Roman" w:cs="Times New Roman"/>
+          <w:sz w:val="28"/>
+          <w:szCs w:val="28"/>
+          <w:lang w:val="ru-RU"/>
+        </w:rPr>
+      </w:pPr>
+      <w:r>
+        <w:rPr>
+          <w:rFonts w:ascii="Times New Roman" w:hAnsi="Times New Roman" w:cs="Times New Roman"/>
+          <w:sz w:val="28"/>
+          <w:szCs w:val="28"/>
+        </w:rPr>
+        <w:t>Три резистора на 5 КОм.</w:t>
+      </w:r>
+    </w:p>
+    <w:p>
+      <w:pPr>
+        <w:spacing w:line="360" w:lineRule="auto"/>
+        <w:ind w:firstLine="709"/>
+        <w:jc w:val="both"/>
+        <w:rPr>
+          <w:noProof/>
+        </w:rPr>
+      </w:pPr>
+      <w:r>
+        <w:rPr>
+          <w:noProof/>
+        </w:rPr>
+        <w:drawing>
+          <wp:anchor distT="0" distB="0" distL="114300" distR="114300" simplePos="0" relativeHeight="251665408" behindDoc="0" locked="0" layoutInCell="1" allowOverlap="1" wp14:anchorId="2D32614A" wp14:editId="00CB0F4E">
+            <wp:simplePos x="0" y="0"/>
+            <wp:positionH relativeFrom="column">
+              <wp:posOffset>-3810</wp:posOffset>
+            </wp:positionH>
+            <wp:positionV relativeFrom="paragraph">
+              <wp:posOffset>640080</wp:posOffset>
+            </wp:positionV>
+            <wp:extent cx="5940425" cy="3604895"/>
+            <wp:effectExtent l="0" t="0" r="0" b="0"/>
+            <wp:wrapTopAndBottom/>
+            <wp:docPr id="4" name="Рисунок 4"/>
+            <wp:cNvGraphicFramePr>
+              <a:graphicFrameLocks xmlns:a="http://schemas.openxmlformats.org/drawingml/2006/main" noChangeAspect="1"/>
+            </wp:cNvGraphicFramePr>
+            <a:graphic xmlns:a="http://schemas.openxmlformats.org/drawingml/2006/main">
+              <a:graphicData uri="http://schemas.openxmlformats.org/drawingml/2006/picture">
+                <pic:pic xmlns:pic="http://schemas.openxmlformats.org/drawingml/2006/picture">
+                  <pic:nvPicPr>
+                    <pic:cNvPr id="1" name=""/>
+                    <pic:cNvPicPr/>
+                  </pic:nvPicPr>
+                  <pic:blipFill>
+                    <a:blip r:embed="rId10">
+                      <a:extLst>
+                        <a:ext uri="{28A0092B-C50C-407E-A947-70E740481C1C}">
+                          <a14:useLocalDpi xmlns:a14="http://schemas.microsoft.com/office/drawing/2010/main" val="0"/>
+                        </a:ext>
+                      </a:extLst>
+                    </a:blip>
+                    <a:stretch>
+                      <a:fillRect/>
+                    </a:stretch>
+                  </pic:blipFill>
+                  <pic:spPr>
+                    <a:xfrm>
+                      <a:off x="0" y="0"/>
+                      <a:ext cx="5940425" cy="3604895"/>
+                    </a:xfrm>
+                    <a:prstGeom prst="rect">
+                      <a:avLst/>
+                    </a:prstGeom>
+                  </pic:spPr>
+                </pic:pic>
+              </a:graphicData>
+            </a:graphic>
+            <wp14:sizeRelH relativeFrom="page">
+              <wp14:pctWidth>0</wp14:pctWidth>
+            </wp14:sizeRelH>
+            <wp14:sizeRelV relativeFrom="page">
+              <wp14:pctHeight>0</wp14:pctHeight>
+            </wp14:sizeRelV>
+          </wp:anchor>
+        </w:drawing>
+      </w:r>
+      <w:r>
+        <w:rPr>
+          <w:rFonts w:ascii="Times New Roman" w:hAnsi="Times New Roman" w:cs="Times New Roman"/>
+          <w:sz w:val="28"/>
+          <w:szCs w:val="28"/>
+          <w:lang w:val="ru-RU"/>
+        </w:rPr>
+        <w:t xml:space="preserve">Сама схема </w:t>
+      </w:r>
+      <w:r>
+        <w:rPr>
+          <w:rFonts w:ascii="Times New Roman" w:hAnsi="Times New Roman" w:cs="Times New Roman"/>
+          <w:sz w:val="28"/>
+          <w:szCs w:val="28"/>
+        </w:rPr>
+        <w:t xml:space="preserve">містить в собі </w:t>
+      </w:r>
+      <w:r>
+        <w:rPr>
+          <w:rFonts w:ascii="Times New Roman" w:hAnsi="Times New Roman" w:cs="Times New Roman"/>
+          <w:sz w:val="28"/>
+          <w:szCs w:val="28"/>
+        </w:rPr>
+        <w:t>двадцять три транзистора</w:t>
+      </w:r>
+      <w:r>
+        <w:rPr>
+          <w:rFonts w:ascii="Times New Roman" w:hAnsi="Times New Roman" w:cs="Times New Roman"/>
+          <w:sz w:val="28"/>
+          <w:szCs w:val="28"/>
+        </w:rPr>
+        <w:t>, п’</w:t>
+      </w:r>
+      <w:r>
+        <w:rPr>
+          <w:rFonts w:ascii="Times New Roman" w:hAnsi="Times New Roman" w:cs="Times New Roman"/>
+          <w:sz w:val="28"/>
+          <w:szCs w:val="28"/>
+        </w:rPr>
+        <w:t xml:space="preserve">ятнадцять резисторів та два діода. Принципова схема ІС </w:t>
+      </w:r>
+      <w:r>
+        <w:rPr>
+          <w:rFonts w:ascii="Times New Roman" w:hAnsi="Times New Roman" w:cs="Times New Roman"/>
+          <w:sz w:val="28"/>
+          <w:szCs w:val="28"/>
+          <w:lang w:val="en-US"/>
+        </w:rPr>
+        <w:t>NE</w:t>
+      </w:r>
+      <w:r>
+        <w:rPr>
+          <w:rFonts w:ascii="Times New Roman" w:hAnsi="Times New Roman" w:cs="Times New Roman"/>
+          <w:sz w:val="28"/>
+          <w:szCs w:val="28"/>
+          <w:lang w:val="ru-RU"/>
+        </w:rPr>
+        <w:t xml:space="preserve">555 </w:t>
+      </w:r>
+      <w:r>
+        <w:rPr>
+          <w:rFonts w:ascii="Times New Roman" w:hAnsi="Times New Roman" w:cs="Times New Roman"/>
+          <w:sz w:val="28"/>
+          <w:szCs w:val="28"/>
+        </w:rPr>
+        <w:t>зображена на рис. 1.1.3.</w:t>
+      </w:r>
+      <w:r>
+        <w:rPr>
+          <w:noProof/>
+        </w:rPr>
+        <w:t xml:space="preserve"> </w:t>
+      </w:r>
+    </w:p>
+    <w:p>
+      <w:pPr>
+        <w:ind w:firstLine="709"/>
+        <w:jc w:val="center"/>
+        <w:rPr>
+          <w:rFonts w:ascii="Times New Roman" w:hAnsi="Times New Roman" w:cs="Times New Roman"/>
+          <w:sz w:val="28"/>
+          <w:szCs w:val="28"/>
+        </w:rPr>
+      </w:pPr>
+      <w:r>
+        <w:rPr>
+          <w:rFonts w:ascii="Times New Roman" w:hAnsi="Times New Roman" w:cs="Times New Roman"/>
+          <w:sz w:val="28"/>
+          <w:szCs w:val="28"/>
+        </w:rPr>
+        <w:t>Рис. 1.1.3. Принципова схема таймера</w:t>
+      </w:r>
+    </w:p>
+    <w:p>
+      <w:pPr>
+        <w:spacing w:line="360" w:lineRule="auto"/>
+        <w:ind w:firstLine="709"/>
+        <w:jc w:val="both"/>
+        <w:rPr>
+          <w:rFonts w:ascii="Times New Roman" w:hAnsi="Times New Roman" w:cs="Times New Roman"/>
+          <w:sz w:val="28"/>
+          <w:szCs w:val="28"/>
+        </w:rPr>
+      </w:pPr>
+      <w:r>
+        <w:rPr>
+          <w:rFonts w:ascii="Times New Roman" w:hAnsi="Times New Roman" w:cs="Times New Roman"/>
+          <w:sz w:val="28"/>
+          <w:szCs w:val="28"/>
+        </w:rPr>
+        <w:t>Мікросхема має наступні характеристики:</w:t>
+      </w:r>
     </w:p>
     <w:p>
       <w:pPr>
         <w:pStyle w:val="a3"/>
-        <w:ind w:left="1069"/>
-        <w:rPr>
-          <w:rFonts w:ascii="Times New Roman" w:hAnsi="Times New Roman" w:cs="Times New Roman"/>
-          <w:sz w:val="28"/>
-          <w:szCs w:val="28"/>
-        </w:rPr>
-      </w:pPr>
+        <w:numPr>
+          <w:ilvl w:val="0"/>
+          <w:numId w:val="6"/>
+        </w:numPr>
+        <w:spacing w:line="360" w:lineRule="auto"/>
+        <w:ind w:left="993" w:hanging="284"/>
+        <w:jc w:val="both"/>
+        <w:rPr>
+          <w:rFonts w:ascii="Times New Roman" w:hAnsi="Times New Roman" w:cs="Times New Roman"/>
+          <w:sz w:val="28"/>
+          <w:szCs w:val="28"/>
+        </w:rPr>
+      </w:pPr>
+      <w:r>
+        <w:rPr>
+          <w:rFonts w:ascii="Times New Roman" w:hAnsi="Times New Roman" w:cs="Times New Roman"/>
+          <w:sz w:val="28"/>
+          <w:szCs w:val="28"/>
+        </w:rPr>
+        <w:t>Діапазон вхідної напруги 4.5..16 В</w:t>
+      </w:r>
     </w:p>
     <w:p>
       <w:pPr>
         <w:pStyle w:val="a3"/>
-        <w:ind w:left="1069"/>
-        <w:rPr>
-          <w:rFonts w:ascii="Times New Roman" w:hAnsi="Times New Roman" w:cs="Times New Roman"/>
-          <w:sz w:val="28"/>
-          <w:szCs w:val="28"/>
-        </w:rPr>
-      </w:pPr>
+        <w:numPr>
+          <w:ilvl w:val="0"/>
+          <w:numId w:val="6"/>
+        </w:numPr>
+        <w:spacing w:line="360" w:lineRule="auto"/>
+        <w:ind w:left="993" w:hanging="284"/>
+        <w:jc w:val="both"/>
+        <w:rPr>
+          <w:rFonts w:ascii="Times New Roman" w:hAnsi="Times New Roman" w:cs="Times New Roman"/>
+          <w:sz w:val="28"/>
+          <w:szCs w:val="28"/>
+        </w:rPr>
+      </w:pPr>
+      <w:r>
+        <w:rPr>
+          <w:rFonts w:ascii="Times New Roman" w:hAnsi="Times New Roman" w:cs="Times New Roman"/>
+          <w:sz w:val="28"/>
+          <w:szCs w:val="28"/>
+        </w:rPr>
+        <w:t>Вихідний імпульсний струм до 200 мА</w:t>
+      </w:r>
     </w:p>
     <w:p>
       <w:pPr>
         <w:pStyle w:val="a3"/>
-        <w:ind w:left="1069"/>
-        <w:rPr>
-          <w:rFonts w:ascii="Times New Roman" w:hAnsi="Times New Roman" w:cs="Times New Roman"/>
-          <w:sz w:val="28"/>
-          <w:szCs w:val="28"/>
-        </w:rPr>
-      </w:pPr>
+        <w:numPr>
+          <w:ilvl w:val="0"/>
+          <w:numId w:val="6"/>
+        </w:numPr>
+        <w:spacing w:line="360" w:lineRule="auto"/>
+        <w:ind w:left="993" w:hanging="284"/>
+        <w:jc w:val="both"/>
+        <w:rPr>
+          <w:rFonts w:ascii="Times New Roman" w:hAnsi="Times New Roman" w:cs="Times New Roman"/>
+          <w:sz w:val="28"/>
+          <w:szCs w:val="28"/>
+        </w:rPr>
+      </w:pPr>
+      <w:r>
+        <w:rPr>
+          <w:rFonts w:ascii="Times New Roman" w:hAnsi="Times New Roman" w:cs="Times New Roman"/>
+          <w:sz w:val="28"/>
+          <w:szCs w:val="28"/>
+        </w:rPr>
+        <w:t>Діапазон робочої температури від 0..70 ̊С</w:t>
+      </w:r>
+    </w:p>
+    <w:p>
+      <w:pPr>
+        <w:spacing w:line="360" w:lineRule="auto"/>
+        <w:ind w:firstLine="709"/>
+        <w:jc w:val="both"/>
+        <w:rPr>
+          <w:rFonts w:ascii="Times New Roman" w:hAnsi="Times New Roman" w:cs="Times New Roman"/>
+          <w:sz w:val="28"/>
+          <w:szCs w:val="28"/>
+        </w:rPr>
+      </w:pPr>
+      <w:r>
+        <w:rPr>
+          <w:rFonts w:ascii="Times New Roman" w:hAnsi="Times New Roman" w:cs="Times New Roman"/>
+          <w:sz w:val="28"/>
+          <w:szCs w:val="28"/>
+        </w:rPr>
+        <w:t>Тепер розглянемо принцип роботи таймера в, так званому, нестабільному режимі.</w:t>
+      </w:r>
+    </w:p>
+    <w:p>
+      <w:pPr>
+        <w:jc w:val="center"/>
+        <w:rPr>
+          <w:rFonts w:ascii="Times New Roman" w:hAnsi="Times New Roman" w:cs="Times New Roman"/>
+          <w:sz w:val="28"/>
+          <w:szCs w:val="28"/>
+        </w:rPr>
+      </w:pPr>
+      <w:r>
+        <w:rPr>
+          <w:noProof/>
+        </w:rPr>
+        <w:lastRenderedPageBreak/>
+        <w:drawing>
+          <wp:inline distT="0" distB="0" distL="0" distR="0" wp14:anchorId="12CD344C" wp14:editId="57DC5E59">
+            <wp:extent cx="5940425" cy="4685665"/>
+            <wp:effectExtent l="0" t="0" r="0" b="0"/>
+            <wp:docPr id="11" name="Рисунок 11"/>
+            <wp:cNvGraphicFramePr>
+              <a:graphicFrameLocks xmlns:a="http://schemas.openxmlformats.org/drawingml/2006/main" noChangeAspect="1"/>
+            </wp:cNvGraphicFramePr>
+            <a:graphic xmlns:a="http://schemas.openxmlformats.org/drawingml/2006/main">
+              <a:graphicData uri="http://schemas.openxmlformats.org/drawingml/2006/picture">
+                <pic:pic xmlns:pic="http://schemas.openxmlformats.org/drawingml/2006/picture">
+                  <pic:nvPicPr>
+                    <pic:cNvPr id="1" name=""/>
+                    <pic:cNvPicPr/>
+                  </pic:nvPicPr>
+                  <pic:blipFill>
+                    <a:blip r:embed="rId11"/>
+                    <a:stretch>
+                      <a:fillRect/>
+                    </a:stretch>
+                  </pic:blipFill>
+                  <pic:spPr>
+                    <a:xfrm>
+                      <a:off x="0" y="0"/>
+                      <a:ext cx="5940425" cy="4685665"/>
+                    </a:xfrm>
+                    <a:prstGeom prst="rect">
+                      <a:avLst/>
+                    </a:prstGeom>
+                  </pic:spPr>
+                </pic:pic>
+              </a:graphicData>
+            </a:graphic>
+          </wp:inline>
+        </w:drawing>
+      </w:r>
+      <w:r>
+        <w:rPr>
+          <w:noProof/>
+        </w:rPr>
+        <w:t xml:space="preserve"> </w:t>
+      </w:r>
+      <w:r>
+        <w:rPr>
+          <w:rFonts w:ascii="Times New Roman" w:hAnsi="Times New Roman" w:cs="Times New Roman"/>
+          <w:sz w:val="28"/>
+          <w:szCs w:val="28"/>
+        </w:rPr>
+        <w:t>Рис. 1.1.4. Схема для режиму генератора</w:t>
+      </w:r>
+    </w:p>
+    <w:p>
+      <w:pPr>
+        <w:spacing w:line="360" w:lineRule="auto"/>
+        <w:ind w:firstLine="709"/>
+        <w:jc w:val="both"/>
+        <w:rPr>
+          <w:rFonts w:ascii="Times New Roman" w:hAnsi="Times New Roman" w:cs="Times New Roman"/>
+          <w:sz w:val="28"/>
+          <w:szCs w:val="28"/>
+        </w:rPr>
+      </w:pPr>
+      <w:r>
+        <w:rPr>
+          <w:rFonts w:ascii="Times New Roman" w:hAnsi="Times New Roman" w:cs="Times New Roman"/>
+          <w:sz w:val="28"/>
+          <w:szCs w:val="28"/>
+        </w:rPr>
+        <w:t xml:space="preserve">Як бачимо з рисунку 1.1.4. другий та шостий виводи з’єднані між собою. Між виводом шість та сім підключений резистор </w:t>
+      </w:r>
+      <m:oMath>
+        <m:sSub>
+          <m:sSubPr>
+            <m:ctrlPr>
+              <w:rPr>
+                <w:rFonts w:ascii="Cambria Math" w:hAnsi="Cambria Math" w:cs="Times New Roman"/>
+                <w:i/>
+                <w:sz w:val="28"/>
+                <w:szCs w:val="28"/>
+              </w:rPr>
+            </m:ctrlPr>
+          </m:sSubPr>
+          <m:e>
+            <m:r>
+              <w:rPr>
+                <w:rFonts w:ascii="Cambria Math" w:hAnsi="Cambria Math" w:cs="Times New Roman"/>
+                <w:sz w:val="28"/>
+                <w:szCs w:val="28"/>
+              </w:rPr>
+              <m:t>R</m:t>
+            </m:r>
+          </m:e>
+          <m:sub>
+            <m:r>
+              <w:rPr>
+                <w:rFonts w:ascii="Cambria Math" w:hAnsi="Cambria Math" w:cs="Times New Roman"/>
+                <w:sz w:val="28"/>
+                <w:szCs w:val="28"/>
+              </w:rPr>
+              <m:t>2</m:t>
+            </m:r>
+          </m:sub>
+        </m:sSub>
+      </m:oMath>
+      <w:r>
+        <w:rPr>
+          <w:rFonts w:ascii="Times New Roman" w:hAnsi="Times New Roman" w:cs="Times New Roman"/>
+          <w:sz w:val="28"/>
+          <w:szCs w:val="28"/>
+          <w:lang w:val="ru-RU"/>
+        </w:rPr>
+        <w:t xml:space="preserve">. </w:t>
+      </w:r>
+      <w:r>
+        <w:rPr>
+          <w:rFonts w:ascii="Times New Roman" w:hAnsi="Times New Roman" w:cs="Times New Roman"/>
+          <w:sz w:val="28"/>
+          <w:szCs w:val="28"/>
+        </w:rPr>
+        <w:t>Четвертий вивід підключений до живлення, це зроблено для того, щоб не було непередбачуваних скидань.</w:t>
+      </w:r>
+      <w:r>
+        <w:rPr>
+          <w:rFonts w:ascii="Times New Roman" w:hAnsi="Times New Roman" w:cs="Times New Roman"/>
+          <w:sz w:val="28"/>
+          <w:szCs w:val="28"/>
+        </w:rPr>
+        <w:t xml:space="preserve"> </w:t>
+      </w:r>
+      <w:r>
+        <w:rPr>
+          <w:rFonts w:ascii="Times New Roman" w:hAnsi="Times New Roman" w:cs="Times New Roman"/>
+          <w:sz w:val="28"/>
+          <w:szCs w:val="28"/>
+        </w:rPr>
+        <w:t xml:space="preserve">Суть роботи таймера в нестабільному режимі полягає в тому, що конденсатор </w:t>
+      </w:r>
+      <m:oMath>
+        <m:sSub>
+          <m:sSubPr>
+            <m:ctrlPr>
+              <w:rPr>
+                <w:rFonts w:ascii="Cambria Math" w:hAnsi="Cambria Math" w:cs="Times New Roman"/>
+                <w:i/>
+                <w:sz w:val="28"/>
+                <w:szCs w:val="28"/>
+              </w:rPr>
+            </m:ctrlPr>
+          </m:sSubPr>
+          <m:e>
+            <m:r>
+              <w:rPr>
+                <w:rFonts w:ascii="Cambria Math" w:hAnsi="Cambria Math" w:cs="Times New Roman"/>
+                <w:sz w:val="28"/>
+                <w:szCs w:val="28"/>
+              </w:rPr>
+              <m:t>С</m:t>
+            </m:r>
+          </m:e>
+          <m:sub>
+            <m:r>
+              <w:rPr>
+                <w:rFonts w:ascii="Cambria Math" w:hAnsi="Cambria Math" w:cs="Times New Roman"/>
+                <w:sz w:val="28"/>
+                <w:szCs w:val="28"/>
+              </w:rPr>
+              <m:t>1</m:t>
+            </m:r>
+          </m:sub>
+        </m:sSub>
+      </m:oMath>
+      <w:r>
+        <w:rPr>
+          <w:rFonts w:ascii="Times New Roman" w:hAnsi="Times New Roman" w:cs="Times New Roman"/>
+          <w:sz w:val="28"/>
+          <w:szCs w:val="28"/>
+        </w:rPr>
+        <w:t xml:space="preserve"> буде заряджатись через обидва резистори. Через його малу ємність він зарядиться дуже швидко і коли напруга на конденсаторі досягне напруги високого рівня</w:t>
+      </w:r>
+      <w:r>
+        <w:rPr>
+          <w:rFonts w:ascii="Times New Roman" w:hAnsi="Times New Roman" w:cs="Times New Roman"/>
+          <w:sz w:val="28"/>
+          <w:szCs w:val="28"/>
+        </w:rPr>
+        <w:t xml:space="preserve"> компаратор В</w:t>
+      </w:r>
+      <w:r>
+        <w:rPr>
+          <w:rFonts w:ascii="Times New Roman" w:hAnsi="Times New Roman" w:cs="Times New Roman"/>
+          <w:sz w:val="28"/>
+          <w:szCs w:val="28"/>
+        </w:rPr>
+        <w:t xml:space="preserve"> переключить тригер в верхнє положення. Починається розрядка конденсатора </w:t>
+      </w:r>
+      <m:oMath>
+        <m:sSub>
+          <m:sSubPr>
+            <m:ctrlPr>
+              <w:rPr>
+                <w:rFonts w:ascii="Cambria Math" w:hAnsi="Cambria Math" w:cs="Times New Roman"/>
+                <w:i/>
+                <w:sz w:val="28"/>
+                <w:szCs w:val="28"/>
+              </w:rPr>
+            </m:ctrlPr>
+          </m:sSubPr>
+          <m:e>
+            <m:r>
+              <w:rPr>
+                <w:rFonts w:ascii="Cambria Math" w:hAnsi="Cambria Math" w:cs="Times New Roman"/>
+                <w:sz w:val="28"/>
+                <w:szCs w:val="28"/>
+              </w:rPr>
+              <m:t>С</m:t>
+            </m:r>
+          </m:e>
+          <m:sub>
+            <m:r>
+              <w:rPr>
+                <w:rFonts w:ascii="Cambria Math" w:hAnsi="Cambria Math" w:cs="Times New Roman"/>
+                <w:sz w:val="28"/>
+                <w:szCs w:val="28"/>
+              </w:rPr>
+              <m:t>1</m:t>
+            </m:r>
+          </m:sub>
+        </m:sSub>
+      </m:oMath>
+      <w:r>
+        <w:rPr>
+          <w:rFonts w:ascii="Times New Roman" w:hAnsi="Times New Roman" w:cs="Times New Roman"/>
+          <w:sz w:val="28"/>
+          <w:szCs w:val="28"/>
+        </w:rPr>
+        <w:t xml:space="preserve">. Імпульс на виході припиняється. Він буде розряджатись через резистор </w:t>
+      </w:r>
+      <m:oMath>
+        <m:sSub>
+          <m:sSubPr>
+            <m:ctrlPr>
+              <w:rPr>
+                <w:rFonts w:ascii="Cambria Math" w:hAnsi="Cambria Math" w:cs="Times New Roman"/>
+                <w:i/>
+                <w:sz w:val="28"/>
+                <w:szCs w:val="28"/>
+              </w:rPr>
+            </m:ctrlPr>
+          </m:sSubPr>
+          <m:e>
+            <m:r>
+              <w:rPr>
+                <w:rFonts w:ascii="Cambria Math" w:hAnsi="Cambria Math" w:cs="Times New Roman"/>
+                <w:sz w:val="28"/>
+                <w:szCs w:val="28"/>
+              </w:rPr>
+              <m:t>R</m:t>
+            </m:r>
+          </m:e>
+          <m:sub>
+            <m:r>
+              <w:rPr>
+                <w:rFonts w:ascii="Cambria Math" w:hAnsi="Cambria Math" w:cs="Times New Roman"/>
+                <w:sz w:val="28"/>
+                <w:szCs w:val="28"/>
+              </w:rPr>
+              <m:t>2</m:t>
+            </m:r>
+          </m:sub>
+        </m:sSub>
+      </m:oMath>
+      <w:r>
+        <w:rPr>
+          <w:rFonts w:ascii="Times New Roman" w:hAnsi="Times New Roman" w:cs="Times New Roman"/>
+          <w:sz w:val="28"/>
+          <w:szCs w:val="28"/>
+        </w:rPr>
+        <w:t xml:space="preserve">. Так як конденсатор </w:t>
+      </w:r>
+      <m:oMath>
+        <m:sSub>
+          <m:sSubPr>
+            <m:ctrlPr>
+              <w:rPr>
+                <w:rFonts w:ascii="Cambria Math" w:hAnsi="Cambria Math" w:cs="Times New Roman"/>
+                <w:i/>
+                <w:sz w:val="28"/>
+                <w:szCs w:val="28"/>
+              </w:rPr>
+            </m:ctrlPr>
+          </m:sSubPr>
+          <m:e>
+            <m:r>
+              <w:rPr>
+                <w:rFonts w:ascii="Cambria Math" w:hAnsi="Cambria Math" w:cs="Times New Roman"/>
+                <w:sz w:val="28"/>
+                <w:szCs w:val="28"/>
+              </w:rPr>
+              <m:t>С</m:t>
+            </m:r>
+          </m:e>
+          <m:sub>
+            <m:r>
+              <w:rPr>
+                <w:rFonts w:ascii="Cambria Math" w:hAnsi="Cambria Math" w:cs="Times New Roman"/>
+                <w:sz w:val="28"/>
+                <w:szCs w:val="28"/>
+              </w:rPr>
+              <m:t xml:space="preserve">1 </m:t>
+            </m:r>
+          </m:sub>
+        </m:sSub>
+      </m:oMath>
+      <w:r>
+        <w:rPr>
+          <w:rFonts w:ascii="Times New Roman" w:hAnsi="Times New Roman" w:cs="Times New Roman"/>
+          <w:sz w:val="28"/>
+          <w:szCs w:val="28"/>
+        </w:rPr>
+        <w:t xml:space="preserve">підключений до входу мікросхеми, то коли він розрядиться до напруги </w:t>
+      </w:r>
+      <w:r>
+        <w:rPr>
+          <w:rFonts w:ascii="Times New Roman" w:hAnsi="Times New Roman" w:cs="Times New Roman"/>
+          <w:sz w:val="28"/>
+          <w:szCs w:val="28"/>
+          <w:lang w:val="ru-RU"/>
+        </w:rPr>
+        <w:t xml:space="preserve">1/3 </w:t>
+      </w:r>
+      <w:r>
+        <w:rPr>
+          <w:rFonts w:ascii="Times New Roman" w:hAnsi="Times New Roman" w:cs="Times New Roman"/>
+          <w:sz w:val="28"/>
+          <w:szCs w:val="28"/>
+        </w:rPr>
+        <w:t>від напруги живлення, тобто до низького рівня, компаратор А переключить тригер в нижнє положення і розряд конденсатору припиниться.</w:t>
+      </w:r>
+      <w:r>
+        <w:rPr>
+          <w:rFonts w:ascii="Times New Roman" w:hAnsi="Times New Roman" w:cs="Times New Roman"/>
+          <w:sz w:val="28"/>
+          <w:szCs w:val="28"/>
+        </w:rPr>
+        <w:t xml:space="preserve"> </w:t>
+      </w:r>
+      <w:r>
+        <w:rPr>
+          <w:rFonts w:ascii="Times New Roman" w:hAnsi="Times New Roman" w:cs="Times New Roman"/>
+          <w:sz w:val="28"/>
+          <w:szCs w:val="28"/>
+        </w:rPr>
+        <w:lastRenderedPageBreak/>
+        <w:t xml:space="preserve">І на виході знову з’явиться імпульс. Цей цикл почне повторюватись знову і знову. Так і відбувається генерація імпульсів на виході. </w:t>
+      </w:r>
+    </w:p>
+    <w:p>
+      <w:pPr>
+        <w:spacing w:line="360" w:lineRule="auto"/>
+        <w:ind w:firstLine="709"/>
+        <w:jc w:val="both"/>
+        <w:rPr>
+          <w:rFonts w:ascii="Times New Roman" w:hAnsi="Times New Roman" w:cs="Times New Roman"/>
+          <w:sz w:val="28"/>
+          <w:szCs w:val="28"/>
+        </w:rPr>
+      </w:pPr>
+      <w:r>
+        <w:rPr>
+          <w:rFonts w:ascii="Times New Roman" w:hAnsi="Times New Roman" w:cs="Times New Roman"/>
+          <w:sz w:val="28"/>
+          <w:szCs w:val="28"/>
+        </w:rPr>
+        <w:t xml:space="preserve">Також, як видно з рис. 1.1.5. тривалість імпульсів довша, ніж тривалість пауз між ними, це зумовлено тим, що конденсатор </w:t>
+      </w:r>
+      <w:r>
+        <w:rPr>
+          <w:rFonts w:ascii="Times New Roman" w:hAnsi="Times New Roman" w:cs="Times New Roman"/>
+          <w:sz w:val="28"/>
+          <w:szCs w:val="28"/>
+        </w:rPr>
+        <w:t xml:space="preserve"> </w:t>
+      </w:r>
+      <m:oMath>
+        <m:sSub>
+          <m:sSubPr>
+            <m:ctrlPr>
+              <w:rPr>
+                <w:rFonts w:ascii="Cambria Math" w:hAnsi="Cambria Math" w:cs="Times New Roman"/>
+                <w:i/>
+                <w:sz w:val="28"/>
+                <w:szCs w:val="28"/>
+              </w:rPr>
+            </m:ctrlPr>
+          </m:sSubPr>
+          <m:e>
+            <m:r>
+              <w:rPr>
+                <w:rFonts w:ascii="Cambria Math" w:hAnsi="Cambria Math" w:cs="Times New Roman"/>
+                <w:sz w:val="28"/>
+                <w:szCs w:val="28"/>
+              </w:rPr>
+              <m:t>С</m:t>
+            </m:r>
+          </m:e>
+          <m:sub>
+            <m:r>
+              <w:rPr>
+                <w:rFonts w:ascii="Cambria Math" w:hAnsi="Cambria Math" w:cs="Times New Roman"/>
+                <w:sz w:val="28"/>
+                <w:szCs w:val="28"/>
+              </w:rPr>
+              <m:t>1</m:t>
+            </m:r>
+          </m:sub>
+        </m:sSub>
+      </m:oMath>
+      <w:r>
+        <w:rPr>
+          <w:rFonts w:ascii="Times New Roman" w:hAnsi="Times New Roman" w:cs="Times New Roman"/>
+          <w:sz w:val="28"/>
+          <w:szCs w:val="28"/>
+        </w:rPr>
+        <w:t xml:space="preserve"> заряджається через </w:t>
+      </w:r>
+      <m:oMath>
+        <m:sSub>
+          <m:sSubPr>
+            <m:ctrlPr>
+              <w:rPr>
+                <w:rFonts w:ascii="Cambria Math" w:hAnsi="Cambria Math" w:cs="Times New Roman"/>
+                <w:i/>
+                <w:sz w:val="28"/>
+                <w:szCs w:val="28"/>
+              </w:rPr>
+            </m:ctrlPr>
+          </m:sSubPr>
+          <m:e>
+            <m:r>
+              <w:rPr>
+                <w:rFonts w:ascii="Cambria Math" w:hAnsi="Cambria Math" w:cs="Times New Roman"/>
+                <w:sz w:val="28"/>
+                <w:szCs w:val="28"/>
+              </w:rPr>
+              <m:t>R</m:t>
+            </m:r>
+          </m:e>
+          <m:sub>
+            <m:r>
+              <w:rPr>
+                <w:rFonts w:ascii="Cambria Math" w:hAnsi="Cambria Math" w:cs="Times New Roman"/>
+                <w:sz w:val="28"/>
+                <w:szCs w:val="28"/>
+              </w:rPr>
+              <m:t>1</m:t>
+            </m:r>
+          </m:sub>
+        </m:sSub>
+        <m:r>
+          <w:rPr>
+            <w:rFonts w:ascii="Cambria Math" w:hAnsi="Cambria Math" w:cs="Times New Roman"/>
+            <w:sz w:val="28"/>
+            <w:szCs w:val="28"/>
+          </w:rPr>
+          <m:t xml:space="preserve"> та </m:t>
+        </m:r>
+        <m:sSub>
+          <m:sSubPr>
+            <m:ctrlPr>
+              <w:rPr>
+                <w:rFonts w:ascii="Cambria Math" w:hAnsi="Cambria Math" w:cs="Times New Roman"/>
+                <w:i/>
+                <w:sz w:val="28"/>
+                <w:szCs w:val="28"/>
+              </w:rPr>
+            </m:ctrlPr>
+          </m:sSubPr>
+          <m:e>
+            <m:r>
+              <w:rPr>
+                <w:rFonts w:ascii="Cambria Math" w:hAnsi="Cambria Math" w:cs="Times New Roman"/>
+                <w:sz w:val="28"/>
+                <w:szCs w:val="28"/>
+              </w:rPr>
+              <m:t>R</m:t>
+            </m:r>
+          </m:e>
+          <m:sub>
+            <m:r>
+              <w:rPr>
+                <w:rFonts w:ascii="Cambria Math" w:hAnsi="Cambria Math" w:cs="Times New Roman"/>
+                <w:sz w:val="28"/>
+                <w:szCs w:val="28"/>
+              </w:rPr>
+              <m:t>2</m:t>
+            </m:r>
+          </m:sub>
+        </m:sSub>
+      </m:oMath>
+      <w:r>
+        <w:rPr>
+          <w:rFonts w:ascii="Times New Roman" w:hAnsi="Times New Roman" w:cs="Times New Roman"/>
+          <w:sz w:val="28"/>
+          <w:szCs w:val="28"/>
+        </w:rPr>
+        <w:t xml:space="preserve">, а розряджається тільки через </w:t>
+      </w:r>
+      <m:oMath>
+        <m:sSub>
+          <m:sSubPr>
+            <m:ctrlPr>
+              <w:rPr>
+                <w:rFonts w:ascii="Cambria Math" w:hAnsi="Cambria Math" w:cs="Times New Roman"/>
+                <w:i/>
+                <w:sz w:val="28"/>
+                <w:szCs w:val="28"/>
+              </w:rPr>
+            </m:ctrlPr>
+          </m:sSubPr>
+          <m:e>
+            <m:r>
+              <w:rPr>
+                <w:rFonts w:ascii="Cambria Math" w:hAnsi="Cambria Math" w:cs="Times New Roman"/>
+                <w:sz w:val="28"/>
+                <w:szCs w:val="28"/>
+              </w:rPr>
+              <m:t>R</m:t>
+            </m:r>
+          </m:e>
+          <m:sub>
+            <m:r>
+              <w:rPr>
+                <w:rFonts w:ascii="Cambria Math" w:hAnsi="Cambria Math" w:cs="Times New Roman"/>
+                <w:sz w:val="28"/>
+                <w:szCs w:val="28"/>
+              </w:rPr>
+              <m:t>2</m:t>
+            </m:r>
+          </m:sub>
+        </m:sSub>
+      </m:oMath>
+      <w:r>
+        <w:rPr>
+          <w:rFonts w:ascii="Times New Roman" w:hAnsi="Times New Roman" w:cs="Times New Roman"/>
+          <w:sz w:val="28"/>
+          <w:szCs w:val="28"/>
+        </w:rPr>
+        <w:t>.</w:t>
+      </w:r>
+    </w:p>
+    <w:p>
+      <w:pPr>
+        <w:spacing w:line="360" w:lineRule="auto"/>
+        <w:ind w:firstLine="709"/>
+        <w:jc w:val="both"/>
+        <w:rPr>
+          <w:rFonts w:ascii="Times New Roman" w:hAnsi="Times New Roman" w:cs="Times New Roman"/>
+          <w:sz w:val="28"/>
+          <w:szCs w:val="28"/>
+        </w:rPr>
+      </w:pPr>
+      <w:r>
+        <w:rPr>
+          <w:rFonts w:ascii="Times New Roman" w:hAnsi="Times New Roman" w:cs="Times New Roman"/>
+          <w:sz w:val="28"/>
+          <w:szCs w:val="28"/>
+        </w:rPr>
+        <w:t>Частота вихідного імпульсу розраховується по формулі:</w:t>
+      </w:r>
+    </w:p>
+    <w:p>
+      <w:pPr>
+        <w:spacing w:line="360" w:lineRule="auto"/>
+        <w:ind w:firstLine="709"/>
+        <w:jc w:val="both"/>
+        <w:rPr>
+          <w:rFonts w:ascii="Times New Roman" w:hAnsi="Times New Roman" w:cs="Times New Roman"/>
+          <w:i/>
+          <w:sz w:val="28"/>
+          <w:szCs w:val="28"/>
+        </w:rPr>
+      </w:pPr>
+      <m:oMathPara>
+        <m:oMath>
+          <m:r>
+            <w:rPr>
+              <w:rFonts w:ascii="Cambria Math" w:hAnsi="Cambria Math" w:cs="Times New Roman"/>
+              <w:sz w:val="28"/>
+              <w:szCs w:val="28"/>
+            </w:rPr>
+            <m:t xml:space="preserve">f= </m:t>
+          </m:r>
+          <m:f>
+            <m:fPr>
+              <m:ctrlPr>
+                <w:rPr>
+                  <w:rFonts w:ascii="Cambria Math" w:hAnsi="Cambria Math" w:cs="Times New Roman"/>
+                  <w:i/>
+                  <w:sz w:val="28"/>
+                  <w:szCs w:val="28"/>
+                </w:rPr>
+              </m:ctrlPr>
+            </m:fPr>
+            <m:num>
+              <m:r>
+                <w:rPr>
+                  <w:rFonts w:ascii="Cambria Math" w:hAnsi="Cambria Math" w:cs="Times New Roman"/>
+                  <w:sz w:val="28"/>
+                  <w:szCs w:val="28"/>
+                </w:rPr>
+                <m:t>1.44</m:t>
+              </m:r>
+            </m:num>
+            <m:den>
+              <m:d>
+                <m:dPr>
+                  <m:ctrlPr>
+                    <w:rPr>
+                      <w:rFonts w:ascii="Cambria Math" w:hAnsi="Cambria Math" w:cs="Times New Roman"/>
+                      <w:i/>
+                      <w:sz w:val="28"/>
+                      <w:szCs w:val="28"/>
+                    </w:rPr>
+                  </m:ctrlPr>
+                </m:dPr>
+                <m:e>
+                  <m:sSub>
+                    <m:sSubPr>
+                      <m:ctrlPr>
+                        <w:rPr>
+                          <w:rFonts w:ascii="Cambria Math" w:hAnsi="Cambria Math" w:cs="Times New Roman"/>
+                          <w:i/>
+                          <w:sz w:val="28"/>
+                          <w:szCs w:val="28"/>
+                        </w:rPr>
+                      </m:ctrlPr>
+                    </m:sSubPr>
+                    <m:e>
+                      <m:r>
+                        <w:rPr>
+                          <w:rFonts w:ascii="Cambria Math" w:hAnsi="Cambria Math" w:cs="Times New Roman"/>
+                          <w:sz w:val="28"/>
+                          <w:szCs w:val="28"/>
+                        </w:rPr>
+                        <m:t>R</m:t>
+                      </m:r>
+                    </m:e>
+                    <m:sub>
+                      <m:r>
+                        <w:rPr>
+                          <w:rFonts w:ascii="Cambria Math" w:hAnsi="Cambria Math" w:cs="Times New Roman"/>
+                          <w:sz w:val="28"/>
+                          <w:szCs w:val="28"/>
+                        </w:rPr>
+                        <m:t>1</m:t>
+                      </m:r>
+                    </m:sub>
+                  </m:sSub>
+                  <m:r>
+                    <w:rPr>
+                      <w:rFonts w:ascii="Cambria Math" w:hAnsi="Cambria Math" w:cs="Times New Roman"/>
+                      <w:sz w:val="28"/>
+                      <w:szCs w:val="28"/>
+                    </w:rPr>
+                    <m:t>+2*</m:t>
+                  </m:r>
+                  <m:sSub>
+                    <m:sSubPr>
+                      <m:ctrlPr>
+                        <w:rPr>
+                          <w:rFonts w:ascii="Cambria Math" w:hAnsi="Cambria Math" w:cs="Times New Roman"/>
+                          <w:i/>
+                          <w:sz w:val="28"/>
+                          <w:szCs w:val="28"/>
+                        </w:rPr>
+                      </m:ctrlPr>
+                    </m:sSubPr>
+                    <m:e>
+                      <m:r>
+                        <w:rPr>
+                          <w:rFonts w:ascii="Cambria Math" w:hAnsi="Cambria Math" w:cs="Times New Roman"/>
+                          <w:sz w:val="28"/>
+                          <w:szCs w:val="28"/>
+                        </w:rPr>
+                        <m:t>R</m:t>
+                      </m:r>
+                    </m:e>
+                    <m:sub>
+                      <m:r>
+                        <w:rPr>
+                          <w:rFonts w:ascii="Cambria Math" w:hAnsi="Cambria Math" w:cs="Times New Roman"/>
+                          <w:sz w:val="28"/>
+                          <w:szCs w:val="28"/>
+                        </w:rPr>
+                        <m:t>2</m:t>
+                      </m:r>
+                    </m:sub>
+                  </m:sSub>
+                </m:e>
+              </m:d>
+              <m:r>
+                <w:rPr>
+                  <w:rFonts w:ascii="Cambria Math" w:hAnsi="Cambria Math" w:cs="Times New Roman"/>
+                  <w:sz w:val="28"/>
+                  <w:szCs w:val="28"/>
+                </w:rPr>
+                <m:t>*</m:t>
+              </m:r>
+              <m:sSub>
+                <m:sSubPr>
+                  <m:ctrlPr>
+                    <w:rPr>
+                      <w:rFonts w:ascii="Cambria Math" w:hAnsi="Cambria Math" w:cs="Times New Roman"/>
+                      <w:i/>
+                      <w:sz w:val="28"/>
+                      <w:szCs w:val="28"/>
+                    </w:rPr>
+                  </m:ctrlPr>
+                </m:sSubPr>
+                <m:e>
+                  <m:r>
+                    <w:rPr>
+                      <w:rFonts w:ascii="Cambria Math" w:hAnsi="Cambria Math" w:cs="Times New Roman"/>
+                      <w:sz w:val="28"/>
+                      <w:szCs w:val="28"/>
+                    </w:rPr>
+                    <m:t>C</m:t>
+                  </m:r>
+                </m:e>
+                <m:sub>
+                  <m:r>
+                    <w:rPr>
+                      <w:rFonts w:ascii="Cambria Math" w:hAnsi="Cambria Math" w:cs="Times New Roman"/>
+                      <w:sz w:val="28"/>
+                      <w:szCs w:val="28"/>
+                    </w:rPr>
+                    <m:t>1</m:t>
+                  </m:r>
+                </m:sub>
+              </m:sSub>
+            </m:den>
+          </m:f>
+        </m:oMath>
+      </m:oMathPara>
+    </w:p>
+    <w:p>
+      <w:pPr>
+        <w:tabs>
+          <w:tab w:val="left" w:pos="960"/>
+        </w:tabs>
+        <w:spacing w:line="360" w:lineRule="auto"/>
+        <w:ind w:firstLine="709"/>
+        <w:rPr>
+          <w:rFonts w:ascii="Times New Roman" w:hAnsi="Times New Roman" w:cs="Times New Roman"/>
+          <w:sz w:val="28"/>
+          <w:szCs w:val="28"/>
+        </w:rPr>
+      </w:pPr>
+      <w:r>
+        <w:rPr>
+          <w:rFonts w:ascii="Times New Roman" w:hAnsi="Times New Roman" w:cs="Times New Roman"/>
+          <w:sz w:val="28"/>
+          <w:szCs w:val="28"/>
+        </w:rPr>
+        <w:t>На рисунку 1.1.5. зображено типові діаграми в нестабільному режимі. Верхній графік – вихідна напруга, а нижній графік – напруга на конденсаторі.</w:t>
+      </w:r>
+    </w:p>
+    <w:p>
+      <w:pPr>
+        <w:tabs>
+          <w:tab w:val="left" w:pos="960"/>
+        </w:tabs>
+        <w:spacing w:line="360" w:lineRule="auto"/>
+        <w:jc w:val="center"/>
+        <w:rPr>
+          <w:rFonts w:ascii="Times New Roman" w:hAnsi="Times New Roman" w:cs="Times New Roman"/>
+          <w:sz w:val="28"/>
+          <w:szCs w:val="28"/>
+        </w:rPr>
+      </w:pPr>
+      <w:r>
+        <w:rPr>
+          <w:noProof/>
+        </w:rPr>
+        <w:drawing>
+          <wp:inline distT="0" distB="0" distL="0" distR="0" wp14:anchorId="4669A76D" wp14:editId="2CF0A0DA">
+            <wp:extent cx="3257550" cy="3028950"/>
+            <wp:effectExtent l="0" t="0" r="0" b="0"/>
+            <wp:docPr id="13" name="Рисунок 13"/>
+            <wp:cNvGraphicFramePr>
+              <a:graphicFrameLocks xmlns:a="http://schemas.openxmlformats.org/drawingml/2006/main" noChangeAspect="1"/>
+            </wp:cNvGraphicFramePr>
+            <a:graphic xmlns:a="http://schemas.openxmlformats.org/drawingml/2006/main">
+              <a:graphicData uri="http://schemas.openxmlformats.org/drawingml/2006/picture">
+                <pic:pic xmlns:pic="http://schemas.openxmlformats.org/drawingml/2006/picture">
+                  <pic:nvPicPr>
+                    <pic:cNvPr id="1" name=""/>
+                    <pic:cNvPicPr/>
+                  </pic:nvPicPr>
+                  <pic:blipFill>
+                    <a:blip r:embed="rId12"/>
+                    <a:stretch>
+                      <a:fillRect/>
+                    </a:stretch>
+                  </pic:blipFill>
+                  <pic:spPr>
+                    <a:xfrm>
+                      <a:off x="0" y="0"/>
+                      <a:ext cx="3257550" cy="3028950"/>
+                    </a:xfrm>
+                    <a:prstGeom prst="rect">
+                      <a:avLst/>
+                    </a:prstGeom>
+                  </pic:spPr>
+                </pic:pic>
+              </a:graphicData>
+            </a:graphic>
+          </wp:inline>
+        </w:drawing>
+      </w:r>
+    </w:p>
+    <w:p>
+      <w:pPr>
+        <w:tabs>
+          <w:tab w:val="left" w:pos="4545"/>
+        </w:tabs>
+        <w:spacing w:line="360" w:lineRule="auto"/>
+        <w:jc w:val="center"/>
+        <w:rPr>
+          <w:rFonts w:ascii="Times New Roman" w:hAnsi="Times New Roman" w:cs="Times New Roman"/>
+          <w:sz w:val="28"/>
+          <w:szCs w:val="28"/>
+        </w:rPr>
+      </w:pPr>
+      <w:r>
+        <w:rPr>
+          <w:rFonts w:ascii="Times New Roman" w:hAnsi="Times New Roman" w:cs="Times New Roman"/>
+          <w:sz w:val="28"/>
+          <w:szCs w:val="28"/>
+        </w:rPr>
+        <w:t>Рис. 1.1.5. Типові діаграми в нестабільному режимі</w:t>
+      </w:r>
+    </w:p>
+    <w:p>
+      <w:pPr>
+        <w:tabs>
+          <w:tab w:val="left" w:pos="960"/>
+        </w:tabs>
+        <w:spacing w:line="360" w:lineRule="auto"/>
+        <w:ind w:firstLine="709"/>
+        <w:rPr>
+          <w:rFonts w:ascii="Times New Roman" w:hAnsi="Times New Roman" w:cs="Times New Roman"/>
+          <w:sz w:val="28"/>
+          <w:szCs w:val="28"/>
+        </w:rPr>
+      </w:pPr>
+      <w:r>
+        <w:rPr>
+          <w:rFonts w:ascii="Times New Roman" w:hAnsi="Times New Roman" w:cs="Times New Roman"/>
+          <w:sz w:val="28"/>
+          <w:szCs w:val="28"/>
+        </w:rPr>
+        <w:t>Розглянемо схему принципову, яку потрібно буде виготовити та дослідити. Пояснимо призначення кожного компоненту. Схема принципова показана на рисун</w:t>
+      </w:r>
+      <w:r>
+        <w:rPr>
+          <w:rFonts w:ascii="Times New Roman" w:hAnsi="Times New Roman" w:cs="Times New Roman"/>
+          <w:sz w:val="28"/>
+          <w:szCs w:val="28"/>
+        </w:rPr>
+        <w:t>ку 1.1.6.</w:t>
+      </w:r>
+    </w:p>
+    <w:p>
+      <w:pPr>
+        <w:tabs>
+          <w:tab w:val="left" w:pos="960"/>
+        </w:tabs>
+        <w:spacing w:line="360" w:lineRule="auto"/>
+        <w:jc w:val="center"/>
+        <w:rPr>
+          <w:rFonts w:ascii="Times New Roman" w:hAnsi="Times New Roman" w:cs="Times New Roman"/>
+          <w:sz w:val="28"/>
+          <w:szCs w:val="28"/>
+        </w:rPr>
+      </w:pPr>
+      <w:r>
+        <w:rPr>
+          <w:noProof/>
+        </w:rPr>
+        <w:lastRenderedPageBreak/>
+        <w:drawing>
+          <wp:inline distT="0" distB="0" distL="0" distR="0" wp14:anchorId="1C34C698" wp14:editId="2221E756">
+            <wp:extent cx="5940425" cy="2466340"/>
+            <wp:effectExtent l="0" t="0" r="0" b="0"/>
+            <wp:docPr id="12" name="Рисунок 12"/>
+            <wp:cNvGraphicFramePr>
+              <a:graphicFrameLocks xmlns:a="http://schemas.openxmlformats.org/drawingml/2006/main" noChangeAspect="1"/>
+            </wp:cNvGraphicFramePr>
+            <a:graphic xmlns:a="http://schemas.openxmlformats.org/drawingml/2006/main">
+              <a:graphicData uri="http://schemas.openxmlformats.org/drawingml/2006/picture">
+                <pic:pic xmlns:pic="http://schemas.openxmlformats.org/drawingml/2006/picture">
+                  <pic:nvPicPr>
+                    <pic:cNvPr id="1" name=""/>
+                    <pic:cNvPicPr/>
+                  </pic:nvPicPr>
+                  <pic:blipFill>
+                    <a:blip r:embed="rId13"/>
+                    <a:stretch>
+                      <a:fillRect/>
+                    </a:stretch>
+                  </pic:blipFill>
+                  <pic:spPr>
+                    <a:xfrm>
+                      <a:off x="0" y="0"/>
+                      <a:ext cx="5940425" cy="2466340"/>
+                    </a:xfrm>
+                    <a:prstGeom prst="rect">
+                      <a:avLst/>
+                    </a:prstGeom>
+                  </pic:spPr>
+                </pic:pic>
+              </a:graphicData>
+            </a:graphic>
+          </wp:inline>
+        </w:drawing>
+      </w:r>
+    </w:p>
+    <w:p>
+      <w:pPr>
+        <w:tabs>
+          <w:tab w:val="left" w:pos="3975"/>
+        </w:tabs>
+        <w:spacing w:line="360" w:lineRule="auto"/>
+        <w:jc w:val="center"/>
+        <w:rPr>
+          <w:rFonts w:ascii="Times New Roman" w:hAnsi="Times New Roman" w:cs="Times New Roman"/>
+          <w:sz w:val="28"/>
+          <w:szCs w:val="28"/>
+        </w:rPr>
+      </w:pPr>
+      <w:r>
+        <w:rPr>
+          <w:rFonts w:ascii="Times New Roman" w:hAnsi="Times New Roman" w:cs="Times New Roman"/>
+          <w:sz w:val="28"/>
+          <w:szCs w:val="28"/>
+        </w:rPr>
+        <w:t>Рис. 1.1.5. Схема принципова</w:t>
+      </w:r>
     </w:p>
     <w:p>
       <w:pPr>
         <w:pStyle w:val="a3"/>
-        <w:ind w:left="1069"/>
-        <w:rPr>
-          <w:rFonts w:ascii="Times New Roman" w:hAnsi="Times New Roman" w:cs="Times New Roman"/>
-          <w:sz w:val="28"/>
-          <w:szCs w:val="28"/>
-        </w:rPr>
-      </w:pPr>
+        <w:numPr>
+          <w:ilvl w:val="0"/>
+          <w:numId w:val="7"/>
+        </w:numPr>
+        <w:tabs>
+          <w:tab w:val="left" w:pos="3975"/>
+        </w:tabs>
+        <w:spacing w:line="360" w:lineRule="auto"/>
+        <w:ind w:left="993" w:hanging="284"/>
+        <w:jc w:val="both"/>
+        <w:rPr>
+          <w:rFonts w:ascii="Times New Roman" w:hAnsi="Times New Roman" w:cs="Times New Roman"/>
+          <w:sz w:val="28"/>
+          <w:szCs w:val="28"/>
+        </w:rPr>
+      </w:pPr>
+      <w:r>
+        <w:rPr>
+          <w:rFonts w:ascii="Times New Roman" w:hAnsi="Times New Roman" w:cs="Times New Roman"/>
+          <w:sz w:val="28"/>
+          <w:szCs w:val="28"/>
+        </w:rPr>
+        <w:t xml:space="preserve">ІС </w:t>
+      </w:r>
+      <w:r>
+        <w:rPr>
+          <w:rFonts w:ascii="Times New Roman" w:hAnsi="Times New Roman" w:cs="Times New Roman"/>
+          <w:sz w:val="28"/>
+          <w:szCs w:val="28"/>
+          <w:lang w:val="en-US"/>
+        </w:rPr>
+        <w:t>NE</w:t>
+      </w:r>
+      <w:r>
+        <w:rPr>
+          <w:rFonts w:ascii="Times New Roman" w:hAnsi="Times New Roman" w:cs="Times New Roman"/>
+          <w:sz w:val="28"/>
+          <w:szCs w:val="28"/>
+          <w:lang w:val="ru-RU"/>
+        </w:rPr>
+        <w:t>555 –</w:t>
+      </w:r>
+      <w:r>
+        <w:rPr>
+          <w:rFonts w:ascii="Times New Roman" w:hAnsi="Times New Roman" w:cs="Times New Roman"/>
+          <w:sz w:val="28"/>
+          <w:szCs w:val="28"/>
+        </w:rPr>
+        <w:t xml:space="preserve"> це основний компонент даної схеми.</w:t>
+      </w:r>
     </w:p>
     <w:p>
       <w:pPr>
         <w:pStyle w:val="a3"/>
-        <w:ind w:left="1069"/>
-        <w:rPr>
-          <w:rFonts w:ascii="Times New Roman" w:hAnsi="Times New Roman" w:cs="Times New Roman"/>
-          <w:sz w:val="28"/>
-          <w:szCs w:val="28"/>
-        </w:rPr>
-      </w:pPr>
+        <w:numPr>
+          <w:ilvl w:val="0"/>
+          <w:numId w:val="7"/>
+        </w:numPr>
+        <w:tabs>
+          <w:tab w:val="left" w:pos="3975"/>
+        </w:tabs>
+        <w:spacing w:line="360" w:lineRule="auto"/>
+        <w:ind w:left="993" w:hanging="284"/>
+        <w:jc w:val="both"/>
+        <w:rPr>
+          <w:rFonts w:ascii="Times New Roman" w:hAnsi="Times New Roman" w:cs="Times New Roman"/>
+          <w:sz w:val="28"/>
+          <w:szCs w:val="28"/>
+        </w:rPr>
+      </w:pPr>
+      <w:r>
+        <w:rPr>
+          <w:rFonts w:ascii="Times New Roman" w:hAnsi="Times New Roman" w:cs="Times New Roman"/>
+          <w:sz w:val="28"/>
+          <w:szCs w:val="28"/>
+        </w:rPr>
+        <w:t xml:space="preserve">Резистори  </w:t>
+      </w:r>
+      <m:oMath>
+        <m:sSub>
+          <m:sSubPr>
+            <m:ctrlPr>
+              <w:rPr>
+                <w:rFonts w:ascii="Cambria Math" w:hAnsi="Cambria Math" w:cs="Times New Roman"/>
+                <w:i/>
+                <w:sz w:val="28"/>
+                <w:szCs w:val="28"/>
+              </w:rPr>
+            </m:ctrlPr>
+          </m:sSubPr>
+          <m:e>
+            <m:r>
+              <w:rPr>
+                <w:rFonts w:ascii="Cambria Math" w:hAnsi="Cambria Math" w:cs="Times New Roman"/>
+                <w:sz w:val="28"/>
+                <w:szCs w:val="28"/>
+              </w:rPr>
+              <m:t>R</m:t>
+            </m:r>
+          </m:e>
+          <m:sub>
+            <m:r>
+              <w:rPr>
+                <w:rFonts w:ascii="Cambria Math" w:hAnsi="Cambria Math" w:cs="Times New Roman"/>
+                <w:sz w:val="28"/>
+                <w:szCs w:val="28"/>
+              </w:rPr>
+              <m:t>1</m:t>
+            </m:r>
+          </m:sub>
+        </m:sSub>
+        <m:r>
+          <w:rPr>
+            <w:rFonts w:ascii="Cambria Math" w:hAnsi="Cambria Math" w:cs="Times New Roman"/>
+            <w:sz w:val="28"/>
+            <w:szCs w:val="28"/>
+          </w:rPr>
+          <m:t xml:space="preserve">… </m:t>
+        </m:r>
+        <m:sSub>
+          <m:sSubPr>
+            <m:ctrlPr>
+              <w:rPr>
+                <w:rFonts w:ascii="Cambria Math" w:hAnsi="Cambria Math" w:cs="Times New Roman"/>
+                <w:i/>
+                <w:sz w:val="28"/>
+                <w:szCs w:val="28"/>
+              </w:rPr>
+            </m:ctrlPr>
+          </m:sSubPr>
+          <m:e>
+            <m:r>
+              <w:rPr>
+                <w:rFonts w:ascii="Cambria Math" w:hAnsi="Cambria Math" w:cs="Times New Roman"/>
+                <w:sz w:val="28"/>
+                <w:szCs w:val="28"/>
+              </w:rPr>
+              <m:t>R</m:t>
+            </m:r>
+          </m:e>
+          <m:sub>
+            <m:r>
+              <w:rPr>
+                <w:rFonts w:ascii="Cambria Math" w:hAnsi="Cambria Math" w:cs="Times New Roman"/>
+                <w:sz w:val="28"/>
+                <w:szCs w:val="28"/>
+              </w:rPr>
+              <m:t>10</m:t>
+            </m:r>
+          </m:sub>
+        </m:sSub>
+      </m:oMath>
+      <w:r>
+        <w:rPr>
+          <w:rFonts w:ascii="Times New Roman" w:hAnsi="Times New Roman" w:cs="Times New Roman"/>
+          <w:sz w:val="28"/>
+          <w:szCs w:val="28"/>
+        </w:rPr>
+        <w:t xml:space="preserve"> – задають частоту вихідного сигналу</w:t>
+      </w:r>
+      <w:r>
+        <w:rPr>
+          <w:rFonts w:ascii="Times New Roman" w:hAnsi="Times New Roman" w:cs="Times New Roman"/>
+          <w:sz w:val="28"/>
+          <w:szCs w:val="28"/>
+        </w:rPr>
+        <w:t>.</w:t>
+      </w:r>
     </w:p>
     <w:p>
       <w:pPr>
         <w:pStyle w:val="a3"/>
-        <w:ind w:left="1069"/>
-        <w:rPr>
-          <w:rFonts w:ascii="Times New Roman" w:hAnsi="Times New Roman" w:cs="Times New Roman"/>
-          <w:sz w:val="28"/>
-          <w:szCs w:val="28"/>
-        </w:rPr>
-      </w:pPr>
+        <w:numPr>
+          <w:ilvl w:val="0"/>
+          <w:numId w:val="7"/>
+        </w:numPr>
+        <w:tabs>
+          <w:tab w:val="left" w:pos="3975"/>
+        </w:tabs>
+        <w:spacing w:line="360" w:lineRule="auto"/>
+        <w:ind w:left="993" w:hanging="284"/>
+        <w:jc w:val="both"/>
+        <w:rPr>
+          <w:rFonts w:ascii="Times New Roman" w:hAnsi="Times New Roman" w:cs="Times New Roman"/>
+          <w:sz w:val="28"/>
+          <w:szCs w:val="28"/>
+        </w:rPr>
+      </w:pPr>
+      <w:r>
+        <w:rPr>
+          <w:rFonts w:ascii="Times New Roman" w:hAnsi="Times New Roman" w:cs="Times New Roman"/>
+          <w:sz w:val="28"/>
+          <w:szCs w:val="28"/>
+        </w:rPr>
+        <w:t xml:space="preserve">Конденсатор </w:t>
+      </w:r>
+      <m:oMath>
+        <m:sSub>
+          <m:sSubPr>
+            <m:ctrlPr>
+              <w:rPr>
+                <w:rFonts w:ascii="Cambria Math" w:hAnsi="Cambria Math" w:cs="Times New Roman"/>
+                <w:i/>
+                <w:sz w:val="28"/>
+                <w:szCs w:val="28"/>
+              </w:rPr>
+            </m:ctrlPr>
+          </m:sSubPr>
+          <m:e>
+            <m:r>
+              <w:rPr>
+                <w:rFonts w:ascii="Cambria Math" w:hAnsi="Cambria Math" w:cs="Times New Roman"/>
+                <w:sz w:val="28"/>
+                <w:szCs w:val="28"/>
+              </w:rPr>
+              <m:t>C</m:t>
+            </m:r>
+          </m:e>
+          <m:sub>
+            <m:r>
+              <w:rPr>
+                <w:rFonts w:ascii="Cambria Math" w:hAnsi="Cambria Math" w:cs="Times New Roman"/>
+                <w:sz w:val="28"/>
+                <w:szCs w:val="28"/>
+              </w:rPr>
+              <m:t>1</m:t>
+            </m:r>
+          </m:sub>
+        </m:sSub>
+      </m:oMath>
+      <w:r>
+        <w:rPr>
+          <w:rFonts w:ascii="Times New Roman" w:hAnsi="Times New Roman" w:cs="Times New Roman"/>
+          <w:sz w:val="28"/>
+          <w:szCs w:val="28"/>
+          <w:lang w:val="ru-RU"/>
+        </w:rPr>
+        <w:t xml:space="preserve"> </w:t>
+      </w:r>
+      <w:r>
+        <w:rPr>
+          <w:rFonts w:ascii="Times New Roman" w:hAnsi="Times New Roman" w:cs="Times New Roman"/>
+          <w:sz w:val="28"/>
+          <w:szCs w:val="28"/>
+        </w:rPr>
+        <w:t>виконує аналогічну функцію попереднім резисторам</w:t>
+      </w:r>
+      <w:r>
+        <w:rPr>
+          <w:rFonts w:ascii="Times New Roman" w:hAnsi="Times New Roman" w:cs="Times New Roman"/>
+          <w:sz w:val="28"/>
+          <w:szCs w:val="28"/>
+        </w:rPr>
+        <w:t>.</w:t>
+      </w:r>
     </w:p>
     <w:p>
       <w:pPr>
         <w:pStyle w:val="a3"/>
-        <w:ind w:left="1069"/>
-        <w:rPr>
-          <w:rFonts w:ascii="Times New Roman" w:hAnsi="Times New Roman" w:cs="Times New Roman"/>
-          <w:sz w:val="28"/>
-          <w:szCs w:val="28"/>
-        </w:rPr>
-      </w:pPr>
+        <w:numPr>
+          <w:ilvl w:val="0"/>
+          <w:numId w:val="7"/>
+        </w:numPr>
+        <w:tabs>
+          <w:tab w:val="left" w:pos="3975"/>
+        </w:tabs>
+        <w:spacing w:line="360" w:lineRule="auto"/>
+        <w:ind w:left="993" w:hanging="284"/>
+        <w:jc w:val="both"/>
+        <w:rPr>
+          <w:rFonts w:ascii="Times New Roman" w:hAnsi="Times New Roman" w:cs="Times New Roman"/>
+          <w:sz w:val="28"/>
+          <w:szCs w:val="28"/>
+        </w:rPr>
+      </w:pPr>
+      <w:r>
+        <w:rPr>
+          <w:rFonts w:ascii="Times New Roman" w:hAnsi="Times New Roman" w:cs="Times New Roman"/>
+          <w:sz w:val="28"/>
+          <w:szCs w:val="28"/>
+        </w:rPr>
+        <w:t xml:space="preserve">Конденсатор </w:t>
+      </w:r>
+      <m:oMath>
+        <m:sSub>
+          <m:sSubPr>
+            <m:ctrlPr>
+              <w:rPr>
+                <w:rFonts w:ascii="Cambria Math" w:hAnsi="Cambria Math" w:cs="Times New Roman"/>
+                <w:i/>
+                <w:sz w:val="28"/>
+                <w:szCs w:val="28"/>
+              </w:rPr>
+            </m:ctrlPr>
+          </m:sSubPr>
+          <m:e>
+            <m:r>
+              <w:rPr>
+                <w:rFonts w:ascii="Cambria Math" w:hAnsi="Cambria Math" w:cs="Times New Roman"/>
+                <w:sz w:val="28"/>
+                <w:szCs w:val="28"/>
+              </w:rPr>
+              <m:t>С</m:t>
+            </m:r>
+          </m:e>
+          <m:sub>
+            <m:r>
+              <w:rPr>
+                <w:rFonts w:ascii="Cambria Math" w:hAnsi="Cambria Math" w:cs="Times New Roman"/>
+                <w:sz w:val="28"/>
+                <w:szCs w:val="28"/>
+              </w:rPr>
+              <m:t xml:space="preserve">2 </m:t>
+            </m:r>
+          </m:sub>
+        </m:sSub>
+      </m:oMath>
+      <w:r>
+        <w:rPr>
+          <w:rFonts w:ascii="Times New Roman" w:hAnsi="Times New Roman" w:cs="Times New Roman"/>
+          <w:sz w:val="28"/>
+          <w:szCs w:val="28"/>
+        </w:rPr>
+        <w:t>під’єднаний до п’ятого виводу мікросхеми і заведений на землю. Це зроблено для того, щоб не було непередбачуваних дій.</w:t>
+      </w:r>
     </w:p>
     <w:p>
       <w:pPr>
         <w:pStyle w:val="a3"/>
-        <w:ind w:left="1069"/>
-        <w:rPr>
-          <w:rFonts w:ascii="Times New Roman" w:hAnsi="Times New Roman" w:cs="Times New Roman"/>
-          <w:sz w:val="28"/>
-          <w:szCs w:val="28"/>
-        </w:rPr>
-      </w:pPr>
+        <w:numPr>
+          <w:ilvl w:val="0"/>
+          <w:numId w:val="7"/>
+        </w:numPr>
+        <w:tabs>
+          <w:tab w:val="left" w:pos="3975"/>
+        </w:tabs>
+        <w:spacing w:line="360" w:lineRule="auto"/>
+        <w:ind w:left="993" w:hanging="284"/>
+        <w:jc w:val="both"/>
+        <w:rPr>
+          <w:rFonts w:ascii="Times New Roman" w:hAnsi="Times New Roman" w:cs="Times New Roman"/>
+          <w:sz w:val="28"/>
+          <w:szCs w:val="28"/>
+        </w:rPr>
+      </w:pPr>
+      <w:r>
+        <w:rPr>
+          <w:rFonts w:ascii="Times New Roman" w:hAnsi="Times New Roman" w:cs="Times New Roman"/>
+          <w:sz w:val="28"/>
+          <w:szCs w:val="28"/>
+        </w:rPr>
+        <w:t xml:space="preserve">Резистори </w:t>
+      </w:r>
+      <m:oMath>
+        <m:sSub>
+          <m:sSubPr>
+            <m:ctrlPr>
+              <w:rPr>
+                <w:rFonts w:ascii="Cambria Math" w:hAnsi="Cambria Math" w:cs="Times New Roman"/>
+                <w:i/>
+                <w:sz w:val="28"/>
+                <w:szCs w:val="28"/>
+              </w:rPr>
+            </m:ctrlPr>
+          </m:sSubPr>
+          <m:e>
+            <m:r>
+              <w:rPr>
+                <w:rFonts w:ascii="Cambria Math" w:hAnsi="Cambria Math" w:cs="Times New Roman"/>
+                <w:sz w:val="28"/>
+                <w:szCs w:val="28"/>
+              </w:rPr>
+              <m:t>R</m:t>
+            </m:r>
+          </m:e>
+          <m:sub>
+            <m:r>
+              <w:rPr>
+                <w:rFonts w:ascii="Cambria Math" w:hAnsi="Cambria Math" w:cs="Times New Roman"/>
+                <w:sz w:val="28"/>
+                <w:szCs w:val="28"/>
+              </w:rPr>
+              <m:t>16</m:t>
+            </m:r>
+          </m:sub>
+        </m:sSub>
+        <m:r>
+          <w:rPr>
+            <w:rFonts w:ascii="Cambria Math" w:hAnsi="Cambria Math" w:cs="Times New Roman"/>
+            <w:sz w:val="28"/>
+            <w:szCs w:val="28"/>
+          </w:rPr>
+          <m:t xml:space="preserve">, </m:t>
+        </m:r>
+        <m:sSub>
+          <m:sSubPr>
+            <m:ctrlPr>
+              <w:rPr>
+                <w:rFonts w:ascii="Cambria Math" w:hAnsi="Cambria Math" w:cs="Times New Roman"/>
+                <w:i/>
+                <w:sz w:val="28"/>
+                <w:szCs w:val="28"/>
+              </w:rPr>
+            </m:ctrlPr>
+          </m:sSubPr>
+          <m:e>
+            <m:r>
+              <w:rPr>
+                <w:rFonts w:ascii="Cambria Math" w:hAnsi="Cambria Math" w:cs="Times New Roman"/>
+                <w:sz w:val="28"/>
+                <w:szCs w:val="28"/>
+              </w:rPr>
+              <m:t>R</m:t>
+            </m:r>
+          </m:e>
+          <m:sub>
+            <m:r>
+              <w:rPr>
+                <w:rFonts w:ascii="Cambria Math" w:hAnsi="Cambria Math" w:cs="Times New Roman"/>
+                <w:sz w:val="28"/>
+                <w:szCs w:val="28"/>
+              </w:rPr>
+              <m:t>17</m:t>
+            </m:r>
+          </m:sub>
+        </m:sSub>
+        <m:r>
+          <w:rPr>
+            <w:rFonts w:ascii="Cambria Math" w:hAnsi="Cambria Math" w:cs="Times New Roman"/>
+            <w:sz w:val="28"/>
+            <w:szCs w:val="28"/>
+          </w:rPr>
+          <m:t xml:space="preserve">, </m:t>
+        </m:r>
+        <m:sSub>
+          <m:sSubPr>
+            <m:ctrlPr>
+              <w:rPr>
+                <w:rFonts w:ascii="Cambria Math" w:hAnsi="Cambria Math" w:cs="Times New Roman"/>
+                <w:i/>
+                <w:sz w:val="28"/>
+                <w:szCs w:val="28"/>
+              </w:rPr>
+            </m:ctrlPr>
+          </m:sSubPr>
+          <m:e>
+            <m:r>
+              <w:rPr>
+                <w:rFonts w:ascii="Cambria Math" w:hAnsi="Cambria Math" w:cs="Times New Roman"/>
+                <w:sz w:val="28"/>
+                <w:szCs w:val="28"/>
+              </w:rPr>
+              <m:t>R</m:t>
+            </m:r>
+          </m:e>
+          <m:sub>
+            <m:r>
+              <w:rPr>
+                <w:rFonts w:ascii="Cambria Math" w:hAnsi="Cambria Math" w:cs="Times New Roman"/>
+                <w:sz w:val="28"/>
+                <w:szCs w:val="28"/>
+              </w:rPr>
+              <m:t>12</m:t>
+            </m:r>
+          </m:sub>
+        </m:sSub>
+        <m:r>
+          <w:rPr>
+            <w:rFonts w:ascii="Cambria Math" w:hAnsi="Cambria Math" w:cs="Times New Roman"/>
+            <w:sz w:val="28"/>
+            <w:szCs w:val="28"/>
+          </w:rPr>
+          <m:t xml:space="preserve">, </m:t>
+        </m:r>
+        <m:sSub>
+          <m:sSubPr>
+            <m:ctrlPr>
+              <w:rPr>
+                <w:rFonts w:ascii="Cambria Math" w:hAnsi="Cambria Math" w:cs="Times New Roman"/>
+                <w:i/>
+                <w:sz w:val="28"/>
+                <w:szCs w:val="28"/>
+              </w:rPr>
+            </m:ctrlPr>
+          </m:sSubPr>
+          <m:e>
+            <m:r>
+              <w:rPr>
+                <w:rFonts w:ascii="Cambria Math" w:hAnsi="Cambria Math" w:cs="Times New Roman"/>
+                <w:sz w:val="28"/>
+                <w:szCs w:val="28"/>
+              </w:rPr>
+              <m:t>R</m:t>
+            </m:r>
+          </m:e>
+          <m:sub>
+            <m:r>
+              <w:rPr>
+                <w:rFonts w:ascii="Cambria Math" w:hAnsi="Cambria Math" w:cs="Times New Roman"/>
+                <w:sz w:val="28"/>
+                <w:szCs w:val="28"/>
+              </w:rPr>
+              <m:t>13</m:t>
+            </m:r>
+          </m:sub>
+        </m:sSub>
+        <m:r>
+          <w:rPr>
+            <w:rFonts w:ascii="Cambria Math" w:hAnsi="Cambria Math" w:cs="Times New Roman"/>
+            <w:sz w:val="28"/>
+            <w:szCs w:val="28"/>
+          </w:rPr>
+          <m:t xml:space="preserve"> </m:t>
+        </m:r>
+      </m:oMath>
+      <w:r>
+        <w:rPr>
+          <w:rFonts w:ascii="Times New Roman" w:hAnsi="Times New Roman" w:cs="Times New Roman"/>
+          <w:sz w:val="28"/>
+          <w:szCs w:val="28"/>
+        </w:rPr>
+        <w:t>виконують роль подільника напруги.</w:t>
+      </w:r>
     </w:p>
     <w:p>
       <w:pPr>
         <w:pStyle w:val="a3"/>
-        <w:ind w:left="1069"/>
-        <w:rPr>
-          <w:rFonts w:ascii="Times New Roman" w:hAnsi="Times New Roman" w:cs="Times New Roman"/>
-          <w:sz w:val="28"/>
-          <w:szCs w:val="28"/>
-        </w:rPr>
-      </w:pPr>
+        <w:numPr>
+          <w:ilvl w:val="0"/>
+          <w:numId w:val="7"/>
+        </w:numPr>
+        <w:tabs>
+          <w:tab w:val="left" w:pos="3975"/>
+        </w:tabs>
+        <w:spacing w:line="360" w:lineRule="auto"/>
+        <w:ind w:left="993" w:hanging="284"/>
+        <w:jc w:val="both"/>
+        <w:rPr>
+          <w:rFonts w:ascii="Times New Roman" w:hAnsi="Times New Roman" w:cs="Times New Roman"/>
+          <w:sz w:val="28"/>
+          <w:szCs w:val="28"/>
+        </w:rPr>
+      </w:pPr>
+      <w:r>
+        <w:rPr>
+          <w:rFonts w:ascii="Times New Roman" w:hAnsi="Times New Roman" w:cs="Times New Roman"/>
+          <w:sz w:val="28"/>
+          <w:szCs w:val="28"/>
+        </w:rPr>
+        <w:t xml:space="preserve">Конденсатор </w:t>
+      </w:r>
+      <m:oMath>
+        <m:sSub>
+          <m:sSubPr>
+            <m:ctrlPr>
+              <w:rPr>
+                <w:rFonts w:ascii="Cambria Math" w:hAnsi="Cambria Math" w:cs="Times New Roman"/>
+                <w:i/>
+                <w:sz w:val="28"/>
+                <w:szCs w:val="28"/>
+              </w:rPr>
+            </m:ctrlPr>
+          </m:sSubPr>
+          <m:e>
+            <m:r>
+              <w:rPr>
+                <w:rFonts w:ascii="Cambria Math" w:hAnsi="Cambria Math" w:cs="Times New Roman"/>
+                <w:sz w:val="28"/>
+                <w:szCs w:val="28"/>
+              </w:rPr>
+              <m:t>C</m:t>
+            </m:r>
+          </m:e>
+          <m:sub>
+            <m:r>
+              <w:rPr>
+                <w:rFonts w:ascii="Cambria Math" w:hAnsi="Cambria Math" w:cs="Times New Roman"/>
+                <w:sz w:val="28"/>
+                <w:szCs w:val="28"/>
+              </w:rPr>
+              <m:t>3</m:t>
+            </m:r>
+          </m:sub>
+        </m:sSub>
+        <m:r>
+          <w:rPr>
+            <w:rFonts w:ascii="Cambria Math" w:hAnsi="Cambria Math" w:cs="Times New Roman"/>
+            <w:sz w:val="28"/>
+            <w:szCs w:val="28"/>
+          </w:rPr>
+          <m:t xml:space="preserve"> та  </m:t>
+        </m:r>
+        <m:sSub>
+          <m:sSubPr>
+            <m:ctrlPr>
+              <w:rPr>
+                <w:rFonts w:ascii="Cambria Math" w:hAnsi="Cambria Math" w:cs="Times New Roman"/>
+                <w:i/>
+                <w:sz w:val="28"/>
+                <w:szCs w:val="28"/>
+              </w:rPr>
+            </m:ctrlPr>
+          </m:sSubPr>
+          <m:e>
+            <m:r>
+              <w:rPr>
+                <w:rFonts w:ascii="Cambria Math" w:hAnsi="Cambria Math" w:cs="Times New Roman"/>
+                <w:sz w:val="28"/>
+                <w:szCs w:val="28"/>
+              </w:rPr>
+              <m:t>C</m:t>
+            </m:r>
+          </m:e>
+          <m:sub>
+            <m:r>
+              <w:rPr>
+                <w:rFonts w:ascii="Cambria Math" w:hAnsi="Cambria Math" w:cs="Times New Roman"/>
+                <w:sz w:val="28"/>
+                <w:szCs w:val="28"/>
+              </w:rPr>
+              <m:t>4</m:t>
+            </m:r>
+          </m:sub>
+        </m:sSub>
+        <m:r>
+          <w:rPr>
+            <w:rFonts w:ascii="Cambria Math" w:hAnsi="Cambria Math" w:cs="Times New Roman"/>
+            <w:sz w:val="28"/>
+            <w:szCs w:val="28"/>
+          </w:rPr>
+          <m:t xml:space="preserve"> </m:t>
+        </m:r>
+      </m:oMath>
+      <w:r>
+        <w:rPr>
+          <w:rFonts w:ascii="Times New Roman" w:hAnsi="Times New Roman" w:cs="Times New Roman"/>
+          <w:sz w:val="28"/>
+          <w:szCs w:val="28"/>
+        </w:rPr>
+        <w:t>потрібні</w:t>
+      </w:r>
+      <w:r>
+        <w:rPr>
+          <w:rFonts w:ascii="Times New Roman" w:hAnsi="Times New Roman" w:cs="Times New Roman"/>
+          <w:sz w:val="28"/>
+          <w:szCs w:val="28"/>
+        </w:rPr>
+        <w:t xml:space="preserve"> для того, щоб згладити пульсації</w:t>
+      </w:r>
+      <w:r>
+        <w:rPr>
+          <w:rFonts w:ascii="Times New Roman" w:hAnsi="Times New Roman" w:cs="Times New Roman"/>
+          <w:sz w:val="28"/>
+          <w:szCs w:val="28"/>
+        </w:rPr>
+        <w:t>.</w:t>
+      </w:r>
     </w:p>
     <w:p>
       <w:pPr>
         <w:pStyle w:val="a3"/>
-        <w:ind w:left="1069"/>
-        <w:rPr>
-          <w:rFonts w:ascii="Times New Roman" w:hAnsi="Times New Roman" w:cs="Times New Roman"/>
-          <w:sz w:val="28"/>
-          <w:szCs w:val="28"/>
-        </w:rPr>
-      </w:pPr>
+        <w:numPr>
+          <w:ilvl w:val="0"/>
+          <w:numId w:val="7"/>
+        </w:numPr>
+        <w:tabs>
+          <w:tab w:val="left" w:pos="3975"/>
+        </w:tabs>
+        <w:spacing w:line="360" w:lineRule="auto"/>
+        <w:ind w:left="993" w:hanging="284"/>
+        <w:jc w:val="both"/>
+        <w:rPr>
+          <w:rFonts w:ascii="Times New Roman" w:hAnsi="Times New Roman" w:cs="Times New Roman"/>
+          <w:sz w:val="28"/>
+          <w:szCs w:val="28"/>
+        </w:rPr>
+      </w:pPr>
+      <w:r>
+        <w:rPr>
+          <w:rFonts w:ascii="Times New Roman" w:hAnsi="Times New Roman" w:cs="Times New Roman"/>
+          <w:sz w:val="28"/>
+          <w:szCs w:val="28"/>
+        </w:rPr>
+        <w:t xml:space="preserve">Резистор </w:t>
+      </w:r>
+      <m:oMath>
+        <m:sSub>
+          <m:sSubPr>
+            <m:ctrlPr>
+              <w:rPr>
+                <w:rFonts w:ascii="Cambria Math" w:hAnsi="Cambria Math" w:cs="Times New Roman"/>
+                <w:i/>
+                <w:sz w:val="28"/>
+                <w:szCs w:val="28"/>
+              </w:rPr>
+            </m:ctrlPr>
+          </m:sSubPr>
+          <m:e>
+            <m:r>
+              <w:rPr>
+                <w:rFonts w:ascii="Cambria Math" w:hAnsi="Cambria Math" w:cs="Times New Roman"/>
+                <w:sz w:val="28"/>
+                <w:szCs w:val="28"/>
+              </w:rPr>
+              <m:t>R</m:t>
+            </m:r>
+          </m:e>
+          <m:sub>
+            <m:r>
+              <w:rPr>
+                <w:rFonts w:ascii="Cambria Math" w:hAnsi="Cambria Math" w:cs="Times New Roman"/>
+                <w:sz w:val="28"/>
+                <w:szCs w:val="28"/>
+              </w:rPr>
+              <m:t>14</m:t>
+            </m:r>
+          </m:sub>
+        </m:sSub>
+      </m:oMath>
+      <w:r>
+        <w:rPr>
+          <w:rFonts w:ascii="Times New Roman" w:hAnsi="Times New Roman" w:cs="Times New Roman"/>
+          <w:sz w:val="28"/>
+          <w:szCs w:val="28"/>
+          <w:lang w:val="ru-RU"/>
+        </w:rPr>
+        <w:t xml:space="preserve"> </w:t>
+      </w:r>
+      <w:r>
+        <w:rPr>
+          <w:rFonts w:ascii="Times New Roman" w:hAnsi="Times New Roman" w:cs="Times New Roman"/>
+          <w:sz w:val="28"/>
+          <w:szCs w:val="28"/>
+        </w:rPr>
+        <w:t>потрібен для термостабілізації.</w:t>
+      </w:r>
     </w:p>
     <w:p>
       <w:pPr>
         <w:pStyle w:val="a3"/>
-        <w:ind w:left="1069"/>
-        <w:rPr>
-          <w:rFonts w:ascii="Times New Roman" w:hAnsi="Times New Roman" w:cs="Times New Roman"/>
-          <w:sz w:val="28"/>
-          <w:szCs w:val="28"/>
-        </w:rPr>
-      </w:pPr>
+        <w:numPr>
+          <w:ilvl w:val="0"/>
+          <w:numId w:val="7"/>
+        </w:numPr>
+        <w:tabs>
+          <w:tab w:val="left" w:pos="3975"/>
+        </w:tabs>
+        <w:spacing w:line="360" w:lineRule="auto"/>
+        <w:ind w:left="993" w:hanging="284"/>
+        <w:jc w:val="both"/>
+        <w:rPr>
+          <w:rFonts w:ascii="Times New Roman" w:hAnsi="Times New Roman" w:cs="Times New Roman"/>
+          <w:sz w:val="28"/>
+          <w:szCs w:val="28"/>
+        </w:rPr>
+      </w:pPr>
+      <w:r>
+        <w:rPr>
+          <w:rFonts w:ascii="Times New Roman" w:hAnsi="Times New Roman" w:cs="Times New Roman"/>
+          <w:sz w:val="28"/>
+          <w:szCs w:val="28"/>
+        </w:rPr>
+        <w:t>Транзистори 2</w:t>
+      </w:r>
+      <w:r>
+        <w:rPr>
+          <w:rFonts w:ascii="Times New Roman" w:hAnsi="Times New Roman" w:cs="Times New Roman"/>
+          <w:sz w:val="28"/>
+          <w:szCs w:val="28"/>
+          <w:lang w:val="en-US"/>
+        </w:rPr>
+        <w:t>N</w:t>
+      </w:r>
+      <w:r>
+        <w:rPr>
+          <w:rFonts w:ascii="Times New Roman" w:hAnsi="Times New Roman" w:cs="Times New Roman"/>
+          <w:sz w:val="28"/>
+          <w:szCs w:val="28"/>
+          <w:lang w:val="ru-RU"/>
+        </w:rPr>
+        <w:t xml:space="preserve">2222 </w:t>
+      </w:r>
+      <w:r>
+        <w:rPr>
+          <w:rFonts w:ascii="Times New Roman" w:hAnsi="Times New Roman" w:cs="Times New Roman"/>
+          <w:sz w:val="28"/>
+          <w:szCs w:val="28"/>
+        </w:rPr>
+        <w:t>виконує роль передпідсилення.</w:t>
+      </w:r>
     </w:p>
     <w:p>
       <w:pPr>
         <w:pStyle w:val="a3"/>
-        <w:ind w:left="1069"/>
-        <w:rPr>
-          <w:rFonts w:ascii="Times New Roman" w:hAnsi="Times New Roman" w:cs="Times New Roman"/>
-          <w:sz w:val="28"/>
-          <w:szCs w:val="28"/>
-        </w:rPr>
-      </w:pPr>
+        <w:numPr>
+          <w:ilvl w:val="0"/>
+          <w:numId w:val="7"/>
+        </w:numPr>
+        <w:tabs>
+          <w:tab w:val="left" w:pos="3975"/>
+        </w:tabs>
+        <w:spacing w:line="360" w:lineRule="auto"/>
+        <w:ind w:left="993" w:hanging="284"/>
+        <w:jc w:val="both"/>
+        <w:rPr>
+          <w:rFonts w:ascii="Times New Roman" w:hAnsi="Times New Roman" w:cs="Times New Roman"/>
+          <w:sz w:val="28"/>
+          <w:szCs w:val="28"/>
+        </w:rPr>
+      </w:pPr>
+      <w:r>
+        <w:rPr>
+          <w:rFonts w:ascii="Times New Roman" w:hAnsi="Times New Roman" w:cs="Times New Roman"/>
+          <w:sz w:val="28"/>
+          <w:szCs w:val="28"/>
+        </w:rPr>
+        <w:t xml:space="preserve">Транзистори </w:t>
+      </w:r>
+      <w:r>
+        <w:rPr>
+          <w:rFonts w:ascii="Times New Roman" w:hAnsi="Times New Roman" w:cs="Times New Roman"/>
+          <w:sz w:val="28"/>
+          <w:szCs w:val="28"/>
+          <w:lang w:val="en-US"/>
+        </w:rPr>
+        <w:t>BC</w:t>
+      </w:r>
+      <w:r>
+        <w:rPr>
+          <w:rFonts w:ascii="Times New Roman" w:hAnsi="Times New Roman" w:cs="Times New Roman"/>
+          <w:sz w:val="28"/>
+          <w:szCs w:val="28"/>
+          <w:lang w:val="ru-RU"/>
+        </w:rPr>
+        <w:t>550</w:t>
+      </w:r>
+      <w:r>
+        <w:rPr>
+          <w:rFonts w:ascii="Times New Roman" w:hAnsi="Times New Roman" w:cs="Times New Roman"/>
+          <w:sz w:val="28"/>
+          <w:szCs w:val="28"/>
+          <w:lang w:val="en-US"/>
+        </w:rPr>
+        <w:t>C</w:t>
+      </w:r>
+      <w:r>
+        <w:rPr>
+          <w:rFonts w:ascii="Times New Roman" w:hAnsi="Times New Roman" w:cs="Times New Roman"/>
+          <w:sz w:val="28"/>
+          <w:szCs w:val="28"/>
+          <w:lang w:val="ru-RU"/>
+        </w:rPr>
+        <w:t xml:space="preserve"> </w:t>
+      </w:r>
+      <w:r>
+        <w:rPr>
+          <w:rFonts w:ascii="Times New Roman" w:hAnsi="Times New Roman" w:cs="Times New Roman"/>
+          <w:sz w:val="28"/>
+          <w:szCs w:val="28"/>
+        </w:rPr>
+        <w:t xml:space="preserve">та </w:t>
+      </w:r>
+      <w:r>
+        <w:rPr>
+          <w:rFonts w:ascii="Times New Roman" w:hAnsi="Times New Roman" w:cs="Times New Roman"/>
+          <w:sz w:val="28"/>
+          <w:szCs w:val="28"/>
+          <w:lang w:val="en-US"/>
+        </w:rPr>
+        <w:t>BC</w:t>
+      </w:r>
+      <w:r>
+        <w:rPr>
+          <w:rFonts w:ascii="Times New Roman" w:hAnsi="Times New Roman" w:cs="Times New Roman"/>
+          <w:sz w:val="28"/>
+          <w:szCs w:val="28"/>
+          <w:lang w:val="ru-RU"/>
+        </w:rPr>
+        <w:t>560</w:t>
+      </w:r>
+      <w:r>
+        <w:rPr>
+          <w:rFonts w:ascii="Times New Roman" w:hAnsi="Times New Roman" w:cs="Times New Roman"/>
+          <w:sz w:val="28"/>
+          <w:szCs w:val="28"/>
+          <w:lang w:val="en-US"/>
+        </w:rPr>
+        <w:t>C</w:t>
+      </w:r>
+      <w:r>
+        <w:rPr>
+          <w:rFonts w:ascii="Times New Roman" w:hAnsi="Times New Roman" w:cs="Times New Roman"/>
+          <w:sz w:val="28"/>
+          <w:szCs w:val="28"/>
+          <w:lang w:val="ru-RU"/>
+        </w:rPr>
+        <w:t xml:space="preserve"> </w:t>
+      </w:r>
+      <w:r>
+        <w:rPr>
+          <w:rFonts w:ascii="Times New Roman" w:hAnsi="Times New Roman" w:cs="Times New Roman"/>
+          <w:sz w:val="28"/>
+          <w:szCs w:val="28"/>
+        </w:rPr>
+        <w:t xml:space="preserve">потрібні для підсилення за </w:t>
+      </w:r>
+      <w:r>
+        <w:rPr>
+          <w:rFonts w:ascii="Times New Roman" w:hAnsi="Times New Roman" w:cs="Times New Roman"/>
+          <w:sz w:val="28"/>
+          <w:szCs w:val="28"/>
+        </w:rPr>
+        <w:t>потужністю.</w:t>
+      </w:r>
     </w:p>
     <w:p>
       <w:pPr>
         <w:pStyle w:val="a3"/>
-        <w:ind w:left="1069"/>
-        <w:rPr>
-          <w:rFonts w:ascii="Times New Roman" w:hAnsi="Times New Roman" w:cs="Times New Roman"/>
-          <w:sz w:val="28"/>
-          <w:szCs w:val="28"/>
-        </w:rPr>
-      </w:pPr>
-    </w:p>
-    <w:p>
-      <w:pPr>
-        <w:pStyle w:val="a3"/>
-        <w:ind w:left="1069"/>
-        <w:rPr>
-          <w:rFonts w:ascii="Times New Roman" w:hAnsi="Times New Roman" w:cs="Times New Roman"/>
-          <w:sz w:val="28"/>
-          <w:szCs w:val="28"/>
-        </w:rPr>
-      </w:pPr>
-    </w:p>
-    <w:p>
-      <w:pPr>
-        <w:pStyle w:val="a3"/>
-        <w:ind w:left="1069"/>
-        <w:rPr>
-          <w:rFonts w:ascii="Times New Roman" w:hAnsi="Times New Roman" w:cs="Times New Roman"/>
-          <w:sz w:val="28"/>
-          <w:szCs w:val="28"/>
-        </w:rPr>
-      </w:pPr>
-    </w:p>
-    <w:p>
-      <w:pPr>
-        <w:pStyle w:val="a3"/>
-        <w:ind w:left="1069"/>
-        <w:rPr>
-          <w:rFonts w:ascii="Times New Roman" w:hAnsi="Times New Roman" w:cs="Times New Roman"/>
-          <w:sz w:val="28"/>
-          <w:szCs w:val="28"/>
-        </w:rPr>
-      </w:pPr>
-    </w:p>
-    <w:p>
-      <w:pPr>
-        <w:pStyle w:val="a3"/>
-        <w:ind w:left="1069"/>
-        <w:rPr>
-          <w:rFonts w:ascii="Times New Roman" w:hAnsi="Times New Roman" w:cs="Times New Roman"/>
-          <w:sz w:val="28"/>
-          <w:szCs w:val="28"/>
-        </w:rPr>
-      </w:pPr>
-    </w:p>
-    <w:p>
-      <w:pPr>
-        <w:pStyle w:val="a3"/>
-        <w:ind w:left="1069"/>
-        <w:rPr>
-          <w:rFonts w:ascii="Times New Roman" w:hAnsi="Times New Roman" w:cs="Times New Roman"/>
-          <w:sz w:val="28"/>
-          <w:szCs w:val="28"/>
-        </w:rPr>
-      </w:pPr>
-    </w:p>
-    <w:p>
-      <w:pPr>
-        <w:pStyle w:val="a3"/>
-        <w:ind w:left="1069"/>
-        <w:rPr>
-          <w:rFonts w:ascii="Times New Roman" w:hAnsi="Times New Roman" w:cs="Times New Roman"/>
-          <w:sz w:val="28"/>
-          <w:szCs w:val="28"/>
-        </w:rPr>
-      </w:pPr>
-    </w:p>
-    <w:p>
-      <w:pPr>
-        <w:pStyle w:val="a3"/>
-        <w:ind w:left="1069"/>
-        <w:rPr>
-          <w:rFonts w:ascii="Times New Roman" w:hAnsi="Times New Roman" w:cs="Times New Roman"/>
-          <w:sz w:val="28"/>
-          <w:szCs w:val="28"/>
-        </w:rPr>
-      </w:pPr>
-    </w:p>
-    <w:p>
-      <w:pPr>
-        <w:pStyle w:val="a3"/>
-        <w:ind w:left="-1560"/>
+        <w:numPr>
+          <w:ilvl w:val="0"/>
+          <w:numId w:val="7"/>
+        </w:numPr>
+        <w:tabs>
+          <w:tab w:val="left" w:pos="3975"/>
+        </w:tabs>
+        <w:spacing w:line="360" w:lineRule="auto"/>
+        <w:ind w:left="1134" w:hanging="425"/>
+        <w:jc w:val="both"/>
+        <w:rPr>
+          <w:rFonts w:ascii="Times New Roman" w:hAnsi="Times New Roman" w:cs="Times New Roman"/>
+          <w:sz w:val="28"/>
+          <w:szCs w:val="28"/>
+        </w:rPr>
+      </w:pPr>
+      <w:r>
+        <w:rPr>
+          <w:rFonts w:ascii="Times New Roman" w:hAnsi="Times New Roman" w:cs="Times New Roman"/>
+          <w:sz w:val="28"/>
+          <w:szCs w:val="28"/>
+        </w:rPr>
+        <w:t xml:space="preserve">На схемі принциповій, динамік зображений в вигляді резистору </w:t>
+      </w:r>
+      <m:oMath>
+        <m:sSub>
+          <m:sSubPr>
+            <m:ctrlPr>
+              <w:rPr>
+                <w:rFonts w:ascii="Cambria Math" w:hAnsi="Cambria Math" w:cs="Times New Roman"/>
+                <w:i/>
+                <w:sz w:val="28"/>
+                <w:szCs w:val="28"/>
+              </w:rPr>
+            </m:ctrlPr>
+          </m:sSubPr>
+          <m:e>
+            <m:r>
+              <w:rPr>
+                <w:rFonts w:ascii="Cambria Math" w:hAnsi="Cambria Math" w:cs="Times New Roman"/>
+                <w:sz w:val="28"/>
+                <w:szCs w:val="28"/>
+              </w:rPr>
+              <m:t>R</m:t>
+            </m:r>
+          </m:e>
+          <m:sub>
+            <m:r>
+              <w:rPr>
+                <w:rFonts w:ascii="Cambria Math" w:hAnsi="Cambria Math" w:cs="Times New Roman"/>
+                <w:sz w:val="28"/>
+                <w:szCs w:val="28"/>
+              </w:rPr>
+              <m:t>11</m:t>
+            </m:r>
+          </m:sub>
+        </m:sSub>
+      </m:oMath>
+      <w:r>
+        <w:rPr>
+          <w:rFonts w:ascii="Times New Roman" w:hAnsi="Times New Roman" w:cs="Times New Roman"/>
+          <w:sz w:val="28"/>
+          <w:szCs w:val="28"/>
+        </w:rPr>
+        <w:t>.</w:t>
+      </w:r>
+    </w:p>
+    <w:p>
+      <w:pPr>
+        <w:rPr>
+          <w:rFonts w:ascii="Times New Roman" w:hAnsi="Times New Roman" w:cs="Times New Roman"/>
+          <w:sz w:val="28"/>
+          <w:szCs w:val="28"/>
+        </w:rPr>
+      </w:pPr>
+      <w:r>
+        <w:rPr>
+          <w:rFonts w:ascii="Times New Roman" w:hAnsi="Times New Roman" w:cs="Times New Roman"/>
+          <w:sz w:val="28"/>
+          <w:szCs w:val="28"/>
+        </w:rPr>
+        <w:br w:type="page"/>
+      </w:r>
+    </w:p>
+    <w:p>
+      <w:pPr>
         <w:jc w:val="center"/>
         <w:rPr>
-          <w:rFonts w:ascii="Times New Roman" w:hAnsi="Times New Roman" w:cs="Times New Roman"/>
-          <w:sz w:val="28"/>
-          <w:szCs w:val="28"/>
-        </w:rPr>
-      </w:pPr>
-      <w:r>
-        <w:rPr>
-          <w:rFonts w:ascii="Times New Roman" w:hAnsi="Times New Roman" w:cs="Times New Roman"/>
-          <w:sz w:val="28"/>
-          <w:szCs w:val="28"/>
-        </w:rPr>
-        <w:t>РОЗДІЛ 1</w:t>
-      </w:r>
-    </w:p>
-    <w:p>
-      <w:pPr>
-        <w:pStyle w:val="a3"/>
-        <w:ind w:left="1069"/>
-        <w:rPr>
-          <w:rFonts w:ascii="Times New Roman" w:hAnsi="Times New Roman" w:cs="Times New Roman"/>
-          <w:sz w:val="28"/>
-          <w:szCs w:val="28"/>
-        </w:rPr>
-      </w:pPr>
-    </w:p>
-    <w:p>
-      <w:pPr>
-        <w:pStyle w:val="a3"/>
-        <w:ind w:left="1069"/>
-        <w:rPr>
-          <w:rFonts w:ascii="Times New Roman" w:hAnsi="Times New Roman" w:cs="Times New Roman"/>
-          <w:sz w:val="28"/>
-          <w:szCs w:val="28"/>
-        </w:rPr>
-      </w:pPr>
-    </w:p>
-    <w:p>
-      <w:pPr>
-        <w:pStyle w:val="a3"/>
-        <w:ind w:left="1069"/>
-        <w:rPr>
-          <w:rFonts w:ascii="Times New Roman" w:hAnsi="Times New Roman" w:cs="Times New Roman"/>
-          <w:sz w:val="28"/>
-          <w:szCs w:val="28"/>
-        </w:rPr>
-      </w:pPr>
-    </w:p>
-    <w:p>
-      <w:pPr>
-        <w:pStyle w:val="a3"/>
-        <w:ind w:left="1069"/>
-        <w:rPr>
-          <w:rFonts w:ascii="Times New Roman" w:hAnsi="Times New Roman" w:cs="Times New Roman"/>
-          <w:sz w:val="28"/>
-          <w:szCs w:val="28"/>
-        </w:rPr>
-      </w:pPr>
-    </w:p>
-    <w:p>
-      <w:pPr>
-        <w:pStyle w:val="a3"/>
-        <w:ind w:left="1069"/>
-        <w:rPr>
-          <w:rFonts w:ascii="Times New Roman" w:hAnsi="Times New Roman" w:cs="Times New Roman"/>
-          <w:sz w:val="28"/>
-          <w:szCs w:val="28"/>
-        </w:rPr>
-      </w:pPr>
+          <w:rFonts w:ascii="Times New Roman" w:eastAsia="Times New Roman" w:hAnsi="Times New Roman" w:cs="Times New Roman"/>
+          <w:sz w:val="28"/>
+          <w:szCs w:val="32"/>
+          <w:shd w:val="clear" w:color="auto" w:fill="FFFFFF"/>
+          <w:lang w:eastAsia="ru-RU"/>
+        </w:rPr>
+      </w:pPr>
+      <w:r>
+        <w:rPr>
+          <w:rFonts w:ascii="Times New Roman" w:eastAsia="Times New Roman" w:hAnsi="Times New Roman" w:cs="Times New Roman"/>
+          <w:sz w:val="28"/>
+          <w:szCs w:val="32"/>
+          <w:shd w:val="clear" w:color="auto" w:fill="FFFFFF"/>
+          <w:lang w:eastAsia="ru-RU"/>
+        </w:rPr>
+        <w:lastRenderedPageBreak/>
+        <w:t>РОЗДІЛ 2</w:t>
+      </w:r>
+    </w:p>
+    <w:p>
+      <w:pPr>
+        <w:jc w:val="center"/>
+        <w:rPr>
+          <w:rFonts w:ascii="Times New Roman" w:eastAsia="Times New Roman" w:hAnsi="Times New Roman" w:cs="Times New Roman"/>
+          <w:sz w:val="28"/>
+          <w:szCs w:val="32"/>
+          <w:shd w:val="clear" w:color="auto" w:fill="FFFFFF"/>
+          <w:lang w:eastAsia="ru-RU"/>
+        </w:rPr>
+      </w:pPr>
+      <w:r>
+        <w:rPr>
+          <w:rFonts w:ascii="Times New Roman" w:eastAsia="Times New Roman" w:hAnsi="Times New Roman" w:cs="Times New Roman"/>
+          <w:sz w:val="28"/>
+          <w:szCs w:val="32"/>
+          <w:shd w:val="clear" w:color="auto" w:fill="FFFFFF"/>
+          <w:lang w:eastAsia="ru-RU"/>
+        </w:rPr>
+        <w:t>РОЗРАХУНОК ХАРАКТЕРИСТИК ПРИЛАДУ</w:t>
+      </w:r>
+    </w:p>
+    <w:p>
+      <w:pPr>
+        <w:tabs>
+          <w:tab w:val="left" w:pos="3975"/>
+        </w:tabs>
+        <w:spacing w:line="360" w:lineRule="auto"/>
+        <w:ind w:left="349"/>
+        <w:jc w:val="both"/>
+        <w:rPr>
+          <w:rFonts w:ascii="Times New Roman" w:hAnsi="Times New Roman" w:cs="Times New Roman"/>
+          <w:sz w:val="28"/>
+          <w:szCs w:val="28"/>
+        </w:rPr>
+      </w:pPr>
+    </w:p>
+    <w:p>
+      <w:pPr>
+        <w:tabs>
+          <w:tab w:val="left" w:pos="3975"/>
+        </w:tabs>
+        <w:spacing w:line="360" w:lineRule="auto"/>
+        <w:ind w:left="349"/>
+        <w:jc w:val="both"/>
+        <w:rPr>
+          <w:rFonts w:ascii="Times New Roman" w:hAnsi="Times New Roman" w:cs="Times New Roman"/>
+          <w:sz w:val="28"/>
+          <w:szCs w:val="28"/>
+        </w:rPr>
+      </w:pPr>
+    </w:p>
+    <w:p>
+      <w:pPr>
+        <w:tabs>
+          <w:tab w:val="left" w:pos="3975"/>
+        </w:tabs>
+        <w:spacing w:line="360" w:lineRule="auto"/>
+        <w:ind w:left="349"/>
+        <w:jc w:val="both"/>
+        <w:rPr>
+          <w:rFonts w:ascii="Times New Roman" w:hAnsi="Times New Roman" w:cs="Times New Roman"/>
+          <w:sz w:val="28"/>
+          <w:szCs w:val="28"/>
+        </w:rPr>
+      </w:pPr>
+    </w:p>
+    <w:p>
+      <w:pPr>
+        <w:tabs>
+          <w:tab w:val="left" w:pos="3975"/>
+        </w:tabs>
+        <w:spacing w:line="360" w:lineRule="auto"/>
+        <w:ind w:firstLine="709"/>
+        <w:jc w:val="both"/>
+        <w:rPr>
+          <w:rFonts w:ascii="Times New Roman" w:hAnsi="Times New Roman" w:cs="Times New Roman"/>
+          <w:sz w:val="28"/>
+          <w:szCs w:val="28"/>
+        </w:rPr>
+      </w:pPr>
+      <w:r>
+        <w:rPr>
+          <w:rFonts w:ascii="Times New Roman" w:hAnsi="Times New Roman" w:cs="Times New Roman"/>
+          <w:sz w:val="28"/>
+          <w:szCs w:val="28"/>
+        </w:rPr>
+        <w:t xml:space="preserve">Для того, щоб частота нот була схожа на реальну частоту цих нот, потрібно розрахувати значення резисторів </w:t>
+      </w:r>
+      <m:oMath>
+        <m:sSub>
+          <m:sSubPr>
+            <m:ctrlPr>
+              <w:rPr>
+                <w:rFonts w:ascii="Cambria Math" w:hAnsi="Cambria Math" w:cs="Times New Roman"/>
+                <w:i/>
+                <w:sz w:val="28"/>
+                <w:szCs w:val="28"/>
+              </w:rPr>
+            </m:ctrlPr>
+          </m:sSubPr>
+          <m:e>
+            <m:r>
+              <w:rPr>
+                <w:rFonts w:ascii="Cambria Math" w:hAnsi="Cambria Math" w:cs="Times New Roman"/>
+                <w:sz w:val="28"/>
+                <w:szCs w:val="28"/>
+              </w:rPr>
+              <m:t>R</m:t>
+            </m:r>
+          </m:e>
+          <m:sub>
+            <m:r>
+              <w:rPr>
+                <w:rFonts w:ascii="Cambria Math" w:hAnsi="Cambria Math" w:cs="Times New Roman"/>
+                <w:sz w:val="28"/>
+                <w:szCs w:val="28"/>
+              </w:rPr>
+              <m:t>2</m:t>
+            </m:r>
+          </m:sub>
+        </m:sSub>
+        <m:r>
+          <w:rPr>
+            <w:rFonts w:ascii="Cambria Math" w:hAnsi="Cambria Math" w:cs="Times New Roman"/>
+            <w:sz w:val="28"/>
+            <w:szCs w:val="28"/>
+          </w:rPr>
+          <m:t>…</m:t>
+        </m:r>
+        <m:sSub>
+          <m:sSubPr>
+            <m:ctrlPr>
+              <w:rPr>
+                <w:rFonts w:ascii="Cambria Math" w:hAnsi="Cambria Math" w:cs="Times New Roman"/>
+                <w:i/>
+                <w:sz w:val="28"/>
+                <w:szCs w:val="28"/>
+              </w:rPr>
+            </m:ctrlPr>
+          </m:sSubPr>
+          <m:e>
+            <m:r>
+              <w:rPr>
+                <w:rFonts w:ascii="Cambria Math" w:hAnsi="Cambria Math" w:cs="Times New Roman"/>
+                <w:sz w:val="28"/>
+                <w:szCs w:val="28"/>
+              </w:rPr>
+              <m:t>R</m:t>
+            </m:r>
+          </m:e>
+          <m:sub>
+            <m:r>
+              <w:rPr>
+                <w:rFonts w:ascii="Cambria Math" w:hAnsi="Cambria Math" w:cs="Times New Roman"/>
+                <w:sz w:val="28"/>
+                <w:szCs w:val="28"/>
+              </w:rPr>
+              <m:t>10</m:t>
+            </m:r>
+          </m:sub>
+        </m:sSub>
+      </m:oMath>
+      <w:r>
+        <w:rPr>
+          <w:rFonts w:ascii="Times New Roman" w:hAnsi="Times New Roman" w:cs="Times New Roman"/>
+          <w:sz w:val="28"/>
+          <w:szCs w:val="28"/>
+        </w:rPr>
+        <w:t xml:space="preserve"> , так як конденсатор та резистор </w:t>
+      </w:r>
+      <m:oMath>
+        <m:sSub>
+          <m:sSubPr>
+            <m:ctrlPr>
+              <w:rPr>
+                <w:rFonts w:ascii="Cambria Math" w:hAnsi="Cambria Math" w:cs="Times New Roman"/>
+                <w:i/>
+                <w:sz w:val="28"/>
+                <w:szCs w:val="28"/>
+              </w:rPr>
+            </m:ctrlPr>
+          </m:sSubPr>
+          <m:e>
+            <m:r>
+              <w:rPr>
+                <w:rFonts w:ascii="Cambria Math" w:hAnsi="Cambria Math" w:cs="Times New Roman"/>
+                <w:sz w:val="28"/>
+                <w:szCs w:val="28"/>
+              </w:rPr>
+              <m:t>R</m:t>
+            </m:r>
+          </m:e>
+          <m:sub>
+            <m:r>
+              <w:rPr>
+                <w:rFonts w:ascii="Cambria Math" w:hAnsi="Cambria Math" w:cs="Times New Roman"/>
+                <w:sz w:val="28"/>
+                <w:szCs w:val="28"/>
+              </w:rPr>
+              <m:t>1</m:t>
+            </m:r>
+          </m:sub>
+        </m:sSub>
+      </m:oMath>
+      <w:r>
+        <w:rPr>
+          <w:rFonts w:ascii="Times New Roman" w:hAnsi="Times New Roman" w:cs="Times New Roman"/>
+          <w:sz w:val="28"/>
+          <w:szCs w:val="28"/>
+        </w:rPr>
+        <w:t xml:space="preserve"> ми змінювати не будемо. </w:t>
+      </w:r>
+    </w:p>
+    <w:p>
+      <w:pPr>
+        <w:tabs>
+          <w:tab w:val="left" w:pos="3975"/>
+        </w:tabs>
+        <w:spacing w:line="360" w:lineRule="auto"/>
+        <w:ind w:firstLine="709"/>
+        <w:jc w:val="both"/>
+        <w:rPr>
+          <w:rFonts w:ascii="Times New Roman" w:hAnsi="Times New Roman" w:cs="Times New Roman"/>
+          <w:sz w:val="28"/>
+          <w:szCs w:val="28"/>
+        </w:rPr>
+      </w:pPr>
+      <w:r>
+        <w:rPr>
+          <w:rFonts w:ascii="Times New Roman" w:hAnsi="Times New Roman" w:cs="Times New Roman"/>
+          <w:sz w:val="28"/>
+          <w:szCs w:val="28"/>
+        </w:rPr>
+        <w:t xml:space="preserve">Візьмемо, наприклад, ноту </w:t>
+      </w:r>
+      <w:r>
+        <w:rPr>
+          <w:rFonts w:ascii="Times New Roman" w:hAnsi="Times New Roman" w:cs="Times New Roman"/>
+          <w:sz w:val="28"/>
+          <w:szCs w:val="28"/>
+          <w:lang w:val="en-US"/>
+        </w:rPr>
+        <w:t>Do</w:t>
+      </w:r>
+      <w:r>
+        <w:rPr>
+          <w:rFonts w:ascii="Times New Roman" w:hAnsi="Times New Roman" w:cs="Times New Roman"/>
+          <w:sz w:val="28"/>
+          <w:szCs w:val="28"/>
+        </w:rPr>
+        <w:t xml:space="preserve"> першої октави</w:t>
+      </w:r>
+      <w:r>
+        <w:rPr>
+          <w:rFonts w:ascii="Times New Roman" w:hAnsi="Times New Roman" w:cs="Times New Roman"/>
+          <w:sz w:val="28"/>
+          <w:szCs w:val="28"/>
+          <w:lang w:val="ru-RU"/>
+        </w:rPr>
+        <w:t xml:space="preserve">. </w:t>
+      </w:r>
+      <w:r>
+        <w:rPr>
+          <w:rFonts w:ascii="Times New Roman" w:hAnsi="Times New Roman" w:cs="Times New Roman"/>
+          <w:sz w:val="28"/>
+          <w:szCs w:val="28"/>
+        </w:rPr>
+        <w:t xml:space="preserve">Її частота складає </w:t>
+      </w:r>
+      <w:r>
+        <w:rPr>
+          <w:rFonts w:ascii="Times New Roman" w:hAnsi="Times New Roman" w:cs="Times New Roman"/>
+          <w:sz w:val="28"/>
+          <w:szCs w:val="28"/>
+        </w:rPr>
+        <w:t xml:space="preserve">493 Гц. Знаючи частоту, номінал конденсатору та резистора </w:t>
+      </w:r>
+      <m:oMath>
+        <m:sSub>
+          <m:sSubPr>
+            <m:ctrlPr>
+              <w:rPr>
+                <w:rFonts w:ascii="Cambria Math" w:hAnsi="Cambria Math" w:cs="Times New Roman"/>
+                <w:i/>
+                <w:sz w:val="28"/>
+                <w:szCs w:val="28"/>
+              </w:rPr>
+            </m:ctrlPr>
+          </m:sSubPr>
+          <m:e>
+            <m:r>
+              <w:rPr>
+                <w:rFonts w:ascii="Cambria Math" w:hAnsi="Cambria Math" w:cs="Times New Roman"/>
+                <w:sz w:val="28"/>
+                <w:szCs w:val="28"/>
+              </w:rPr>
+              <m:t>R</m:t>
+            </m:r>
+          </m:e>
+          <m:sub>
+            <m:r>
+              <w:rPr>
+                <w:rFonts w:ascii="Cambria Math" w:hAnsi="Cambria Math" w:cs="Times New Roman"/>
+                <w:sz w:val="28"/>
+                <w:szCs w:val="28"/>
+              </w:rPr>
+              <m:t>1</m:t>
+            </m:r>
+          </m:sub>
+        </m:sSub>
+      </m:oMath>
+      <w:r>
+        <w:rPr>
+          <w:rFonts w:ascii="Times New Roman" w:hAnsi="Times New Roman" w:cs="Times New Roman"/>
+          <w:sz w:val="28"/>
+          <w:szCs w:val="28"/>
+        </w:rPr>
+        <w:t xml:space="preserve">, знайдемо номінал резистора </w:t>
+      </w:r>
+      <m:oMath>
+        <m:sSub>
+          <m:sSubPr>
+            <m:ctrlPr>
+              <w:rPr>
+                <w:rFonts w:ascii="Cambria Math" w:hAnsi="Cambria Math" w:cs="Times New Roman"/>
+                <w:i/>
+                <w:sz w:val="28"/>
+                <w:szCs w:val="28"/>
+              </w:rPr>
+            </m:ctrlPr>
+          </m:sSubPr>
+          <m:e>
+            <m:r>
+              <w:rPr>
+                <w:rFonts w:ascii="Cambria Math" w:hAnsi="Cambria Math" w:cs="Times New Roman"/>
+                <w:sz w:val="28"/>
+                <w:szCs w:val="28"/>
+              </w:rPr>
+              <m:t>R</m:t>
+            </m:r>
+          </m:e>
+          <m:sub>
+            <m:r>
+              <w:rPr>
+                <w:rFonts w:ascii="Cambria Math" w:hAnsi="Cambria Math" w:cs="Times New Roman"/>
+                <w:sz w:val="28"/>
+                <w:szCs w:val="28"/>
+              </w:rPr>
+              <m:t>3</m:t>
+            </m:r>
+          </m:sub>
+        </m:sSub>
+      </m:oMath>
+      <w:r>
+        <w:rPr>
+          <w:rFonts w:ascii="Times New Roman" w:hAnsi="Times New Roman" w:cs="Times New Roman"/>
+          <w:sz w:val="28"/>
+          <w:szCs w:val="28"/>
+        </w:rPr>
+        <w:t xml:space="preserve"> за формулою:</w:t>
+      </w:r>
+    </w:p>
+    <w:p>
+      <w:pPr>
+        <w:spacing w:line="360" w:lineRule="auto"/>
+        <w:ind w:firstLine="709"/>
+        <w:jc w:val="both"/>
+        <w:rPr>
+          <w:rFonts w:ascii="Times New Roman" w:hAnsi="Times New Roman" w:cs="Times New Roman"/>
+          <w:i/>
+          <w:sz w:val="28"/>
+          <w:szCs w:val="28"/>
+        </w:rPr>
+      </w:pPr>
+      <m:oMathPara>
+        <m:oMath>
+          <m:r>
+            <w:rPr>
+              <w:rFonts w:ascii="Cambria Math" w:hAnsi="Cambria Math" w:cs="Times New Roman"/>
+              <w:sz w:val="28"/>
+              <w:szCs w:val="28"/>
+            </w:rPr>
+            <m:t xml:space="preserve">f= </m:t>
+          </m:r>
+          <m:f>
+            <m:fPr>
+              <m:ctrlPr>
+                <w:rPr>
+                  <w:rFonts w:ascii="Cambria Math" w:hAnsi="Cambria Math" w:cs="Times New Roman"/>
+                  <w:i/>
+                  <w:sz w:val="28"/>
+                  <w:szCs w:val="28"/>
+                </w:rPr>
+              </m:ctrlPr>
+            </m:fPr>
+            <m:num>
+              <m:r>
+                <w:rPr>
+                  <w:rFonts w:ascii="Cambria Math" w:hAnsi="Cambria Math" w:cs="Times New Roman"/>
+                  <w:sz w:val="28"/>
+                  <w:szCs w:val="28"/>
+                </w:rPr>
+                <m:t>1.44</m:t>
+              </m:r>
+            </m:num>
+            <m:den>
+              <m:d>
+                <m:dPr>
+                  <m:ctrlPr>
+                    <w:rPr>
+                      <w:rFonts w:ascii="Cambria Math" w:hAnsi="Cambria Math" w:cs="Times New Roman"/>
+                      <w:i/>
+                      <w:sz w:val="28"/>
+                      <w:szCs w:val="28"/>
+                    </w:rPr>
+                  </m:ctrlPr>
+                </m:dPr>
+                <m:e>
+                  <m:sSub>
+                    <m:sSubPr>
+                      <m:ctrlPr>
+                        <w:rPr>
+                          <w:rFonts w:ascii="Cambria Math" w:hAnsi="Cambria Math" w:cs="Times New Roman"/>
+                          <w:i/>
+                          <w:sz w:val="28"/>
+                          <w:szCs w:val="28"/>
+                        </w:rPr>
+                      </m:ctrlPr>
+                    </m:sSubPr>
+                    <m:e>
+                      <m:r>
+                        <w:rPr>
+                          <w:rFonts w:ascii="Cambria Math" w:hAnsi="Cambria Math" w:cs="Times New Roman"/>
+                          <w:sz w:val="28"/>
+                          <w:szCs w:val="28"/>
+                        </w:rPr>
+                        <m:t>R</m:t>
+                      </m:r>
+                    </m:e>
+                    <m:sub>
+                      <m:r>
+                        <w:rPr>
+                          <w:rFonts w:ascii="Cambria Math" w:hAnsi="Cambria Math" w:cs="Times New Roman"/>
+                          <w:sz w:val="28"/>
+                          <w:szCs w:val="28"/>
+                        </w:rPr>
+                        <m:t>1</m:t>
+                      </m:r>
+                    </m:sub>
+                  </m:sSub>
+                  <m:r>
+                    <w:rPr>
+                      <w:rFonts w:ascii="Cambria Math" w:hAnsi="Cambria Math" w:cs="Times New Roman"/>
+                      <w:sz w:val="28"/>
+                      <w:szCs w:val="28"/>
+                    </w:rPr>
+                    <m:t>+2*</m:t>
+                  </m:r>
+                  <m:sSub>
+                    <m:sSubPr>
+                      <m:ctrlPr>
+                        <w:rPr>
+                          <w:rFonts w:ascii="Cambria Math" w:hAnsi="Cambria Math" w:cs="Times New Roman"/>
+                          <w:i/>
+                          <w:sz w:val="28"/>
+                          <w:szCs w:val="28"/>
+                        </w:rPr>
+                      </m:ctrlPr>
+                    </m:sSubPr>
+                    <m:e>
+                      <m:r>
+                        <w:rPr>
+                          <w:rFonts w:ascii="Cambria Math" w:hAnsi="Cambria Math" w:cs="Times New Roman"/>
+                          <w:sz w:val="28"/>
+                          <w:szCs w:val="28"/>
+                        </w:rPr>
+                        <m:t>R</m:t>
+                      </m:r>
+                    </m:e>
+                    <m:sub>
+                      <m:r>
+                        <w:rPr>
+                          <w:rFonts w:ascii="Cambria Math" w:hAnsi="Cambria Math" w:cs="Times New Roman"/>
+                          <w:sz w:val="28"/>
+                          <w:szCs w:val="28"/>
+                        </w:rPr>
+                        <m:t>2</m:t>
+                      </m:r>
+                    </m:sub>
+                  </m:sSub>
+                </m:e>
+              </m:d>
+              <m:r>
+                <w:rPr>
+                  <w:rFonts w:ascii="Cambria Math" w:hAnsi="Cambria Math" w:cs="Times New Roman"/>
+                  <w:sz w:val="28"/>
+                  <w:szCs w:val="28"/>
+                </w:rPr>
+                <m:t>*</m:t>
+              </m:r>
+              <m:sSub>
+                <m:sSubPr>
+                  <m:ctrlPr>
+                    <w:rPr>
+                      <w:rFonts w:ascii="Cambria Math" w:hAnsi="Cambria Math" w:cs="Times New Roman"/>
+                      <w:i/>
+                      <w:sz w:val="28"/>
+                      <w:szCs w:val="28"/>
+                    </w:rPr>
+                  </m:ctrlPr>
+                </m:sSubPr>
+                <m:e>
+                  <m:r>
+                    <w:rPr>
+                      <w:rFonts w:ascii="Cambria Math" w:hAnsi="Cambria Math" w:cs="Times New Roman"/>
+                      <w:sz w:val="28"/>
+                      <w:szCs w:val="28"/>
+                    </w:rPr>
+                    <m:t>C</m:t>
+                  </m:r>
+                </m:e>
+                <m:sub>
+                  <m:r>
+                    <w:rPr>
+                      <w:rFonts w:ascii="Cambria Math" w:hAnsi="Cambria Math" w:cs="Times New Roman"/>
+                      <w:sz w:val="28"/>
+                      <w:szCs w:val="28"/>
+                    </w:rPr>
+                    <m:t>1</m:t>
+                  </m:r>
+                </m:sub>
+              </m:sSub>
+            </m:den>
+          </m:f>
+        </m:oMath>
+      </m:oMathPara>
+    </w:p>
+    <w:p>
+      <w:pPr>
+        <w:ind w:firstLine="709"/>
+        <w:rPr>
+          <w:rFonts w:ascii="Times New Roman" w:hAnsi="Times New Roman" w:cs="Times New Roman"/>
+          <w:sz w:val="28"/>
+          <w:szCs w:val="28"/>
+        </w:rPr>
+      </w:pPr>
+      <w:r>
+        <w:rPr>
+          <w:rFonts w:ascii="Times New Roman" w:hAnsi="Times New Roman" w:cs="Times New Roman"/>
+          <w:sz w:val="28"/>
+          <w:szCs w:val="28"/>
+        </w:rPr>
+        <w:t xml:space="preserve">З неї випливає, що </w:t>
+      </w:r>
+    </w:p>
+    <w:p>
+      <w:pPr>
+        <w:spacing w:line="360" w:lineRule="auto"/>
+        <w:ind w:firstLine="709"/>
+        <w:jc w:val="both"/>
+        <w:rPr>
+          <w:rFonts w:ascii="Times New Roman" w:hAnsi="Times New Roman" w:cs="Times New Roman"/>
+          <w:i/>
+          <w:sz w:val="28"/>
+          <w:szCs w:val="28"/>
+        </w:rPr>
+      </w:pPr>
+      <m:oMathPara>
+        <m:oMath>
+          <m:r>
+            <w:rPr>
+              <w:rFonts w:ascii="Cambria Math" w:hAnsi="Cambria Math" w:cs="Times New Roman"/>
+              <w:sz w:val="28"/>
+              <w:szCs w:val="28"/>
+              <w:lang w:val="en-US"/>
+            </w:rPr>
+            <m:t>R</m:t>
+          </m:r>
+          <m:r>
+            <w:rPr>
+              <w:rFonts w:ascii="Cambria Math" w:hAnsi="Cambria Math" w:cs="Times New Roman"/>
+              <w:sz w:val="28"/>
+              <w:szCs w:val="28"/>
+            </w:rPr>
+            <m:t xml:space="preserve">= </m:t>
+          </m:r>
+          <m:f>
+            <m:fPr>
+              <m:ctrlPr>
+                <w:rPr>
+                  <w:rFonts w:ascii="Cambria Math" w:hAnsi="Cambria Math" w:cs="Times New Roman"/>
+                  <w:i/>
+                  <w:sz w:val="28"/>
+                  <w:szCs w:val="28"/>
+                </w:rPr>
+              </m:ctrlPr>
+            </m:fPr>
+            <m:num>
+              <m:r>
+                <w:rPr>
+                  <w:rFonts w:ascii="Cambria Math" w:hAnsi="Cambria Math" w:cs="Times New Roman"/>
+                  <w:sz w:val="28"/>
+                  <w:szCs w:val="28"/>
+                </w:rPr>
+                <m:t>1.44-f*</m:t>
+              </m:r>
+              <m:sSub>
+                <m:sSubPr>
+                  <m:ctrlPr>
+                    <w:rPr>
+                      <w:rFonts w:ascii="Cambria Math" w:hAnsi="Cambria Math" w:cs="Times New Roman"/>
+                      <w:i/>
+                      <w:sz w:val="28"/>
+                      <w:szCs w:val="28"/>
+                    </w:rPr>
+                  </m:ctrlPr>
+                </m:sSubPr>
+                <m:e>
+                  <m:r>
+                    <w:rPr>
+                      <w:rFonts w:ascii="Cambria Math" w:hAnsi="Cambria Math" w:cs="Times New Roman"/>
+                      <w:sz w:val="28"/>
+                      <w:szCs w:val="28"/>
+                    </w:rPr>
+                    <m:t>C</m:t>
+                  </m:r>
+                </m:e>
+                <m:sub>
+                  <m:r>
+                    <w:rPr>
+                      <w:rFonts w:ascii="Cambria Math" w:hAnsi="Cambria Math" w:cs="Times New Roman"/>
+                      <w:sz w:val="28"/>
+                      <w:szCs w:val="28"/>
+                    </w:rPr>
+                    <m:t>1</m:t>
+                  </m:r>
+                </m:sub>
+              </m:sSub>
+              <m:r>
+                <w:rPr>
+                  <w:rFonts w:ascii="Cambria Math" w:hAnsi="Cambria Math" w:cs="Times New Roman"/>
+                  <w:sz w:val="28"/>
+                  <w:szCs w:val="28"/>
+                </w:rPr>
+                <m:t>*2</m:t>
+              </m:r>
+              <m:sSub>
+                <m:sSubPr>
+                  <m:ctrlPr>
+                    <w:rPr>
+                      <w:rFonts w:ascii="Cambria Math" w:hAnsi="Cambria Math" w:cs="Times New Roman"/>
+                      <w:i/>
+                      <w:sz w:val="28"/>
+                      <w:szCs w:val="28"/>
+                    </w:rPr>
+                  </m:ctrlPr>
+                </m:sSubPr>
+                <m:e>
+                  <m:r>
+                    <w:rPr>
+                      <w:rFonts w:ascii="Cambria Math" w:hAnsi="Cambria Math" w:cs="Times New Roman"/>
+                      <w:sz w:val="28"/>
+                      <w:szCs w:val="28"/>
+                    </w:rPr>
+                    <m:t>R</m:t>
+                  </m:r>
+                </m:e>
+                <m:sub>
+                  <m:r>
+                    <w:rPr>
+                      <w:rFonts w:ascii="Cambria Math" w:hAnsi="Cambria Math" w:cs="Times New Roman"/>
+                      <w:sz w:val="28"/>
+                      <w:szCs w:val="28"/>
+                    </w:rPr>
+                    <m:t>2</m:t>
+                  </m:r>
+                </m:sub>
+              </m:sSub>
+            </m:num>
+            <m:den>
+              <m:r>
+                <w:rPr>
+                  <w:rFonts w:ascii="Cambria Math" w:hAnsi="Cambria Math" w:cs="Times New Roman"/>
+                  <w:sz w:val="28"/>
+                  <w:szCs w:val="28"/>
+                </w:rPr>
+                <m:t>f*</m:t>
+              </m:r>
+              <m:sSub>
+                <m:sSubPr>
+                  <m:ctrlPr>
+                    <w:rPr>
+                      <w:rFonts w:ascii="Cambria Math" w:hAnsi="Cambria Math" w:cs="Times New Roman"/>
+                      <w:i/>
+                      <w:sz w:val="28"/>
+                      <w:szCs w:val="28"/>
+                    </w:rPr>
+                  </m:ctrlPr>
+                </m:sSubPr>
+                <m:e>
+                  <m:r>
+                    <w:rPr>
+                      <w:rFonts w:ascii="Cambria Math" w:hAnsi="Cambria Math" w:cs="Times New Roman"/>
+                      <w:sz w:val="28"/>
+                      <w:szCs w:val="28"/>
+                    </w:rPr>
+                    <m:t>C</m:t>
+                  </m:r>
+                </m:e>
+                <m:sub>
+                  <m:r>
+                    <w:rPr>
+                      <w:rFonts w:ascii="Cambria Math" w:hAnsi="Cambria Math" w:cs="Times New Roman"/>
+                      <w:sz w:val="28"/>
+                      <w:szCs w:val="28"/>
+                    </w:rPr>
+                    <m:t>1</m:t>
+                  </m:r>
+                </m:sub>
+              </m:sSub>
+            </m:den>
+          </m:f>
+          <m:r>
+            <w:rPr>
+              <w:rFonts w:ascii="Cambria Math" w:hAnsi="Cambria Math" w:cs="Times New Roman"/>
+              <w:sz w:val="28"/>
+              <w:szCs w:val="28"/>
+            </w:rPr>
+            <m:t>=</m:t>
+          </m:r>
+          <m:f>
+            <m:fPr>
+              <m:ctrlPr>
+                <w:rPr>
+                  <w:rFonts w:ascii="Cambria Math" w:hAnsi="Cambria Math" w:cs="Times New Roman"/>
+                  <w:i/>
+                  <w:sz w:val="28"/>
+                  <w:szCs w:val="28"/>
+                </w:rPr>
+              </m:ctrlPr>
+            </m:fPr>
+            <m:num>
+              <m:r>
+                <w:rPr>
+                  <w:rFonts w:ascii="Cambria Math" w:hAnsi="Cambria Math" w:cs="Times New Roman"/>
+                  <w:sz w:val="28"/>
+                  <w:szCs w:val="28"/>
+                </w:rPr>
+                <m:t>1.44-0.493*0.1*2*10</m:t>
+              </m:r>
+            </m:num>
+            <m:den>
+              <m:r>
+                <w:rPr>
+                  <w:rFonts w:ascii="Cambria Math" w:hAnsi="Cambria Math" w:cs="Times New Roman"/>
+                  <w:sz w:val="28"/>
+                  <w:szCs w:val="28"/>
+                </w:rPr>
+                <m:t>1.44*0.1</m:t>
+              </m:r>
+            </m:den>
+          </m:f>
+          <m:r>
+            <w:rPr>
+              <w:rFonts w:ascii="Cambria Math" w:hAnsi="Cambria Math" w:cs="Times New Roman"/>
+              <w:sz w:val="28"/>
+              <w:szCs w:val="28"/>
+            </w:rPr>
+            <m:t>=9,2 Ком</m:t>
+          </m:r>
+        </m:oMath>
+      </m:oMathPara>
+    </w:p>
+    <w:p>
+      <w:pPr>
+        <w:ind w:firstLine="709"/>
+        <w:rPr>
+          <w:rFonts w:ascii="Times New Roman" w:hAnsi="Times New Roman" w:cs="Times New Roman"/>
+          <w:sz w:val="28"/>
+          <w:szCs w:val="28"/>
+        </w:rPr>
+      </w:pPr>
+      <w:r>
+        <w:rPr>
+          <w:rFonts w:ascii="Times New Roman" w:hAnsi="Times New Roman" w:cs="Times New Roman"/>
+          <w:sz w:val="28"/>
+          <w:szCs w:val="28"/>
+        </w:rPr>
+        <w:t>Так як, ми вже маємо один резистор на 6,8 Ком, то, щоб знайти величину шуканого</w:t>
+      </w:r>
+      <w:r>
+        <w:rPr>
+          <w:rFonts w:ascii="Times New Roman" w:hAnsi="Times New Roman" w:cs="Times New Roman"/>
+          <w:sz w:val="28"/>
+          <w:szCs w:val="28"/>
+        </w:rPr>
+        <w:t xml:space="preserve"> резистору віднімемо отриманий номінал від того, що є, маємо:</w:t>
+      </w:r>
+    </w:p>
+    <w:p>
+      <w:pPr>
+        <w:ind w:firstLine="709"/>
+        <w:rPr>
+          <w:rFonts w:ascii="Times New Roman" w:hAnsi="Times New Roman" w:cs="Times New Roman"/>
+          <w:i/>
+          <w:sz w:val="28"/>
+          <w:szCs w:val="28"/>
+        </w:rPr>
+      </w:pPr>
+      <m:oMathPara>
+        <m:oMath>
+          <m:sSub>
+            <m:sSubPr>
+              <m:ctrlPr>
+                <w:rPr>
+                  <w:rFonts w:ascii="Cambria Math" w:hAnsi="Cambria Math" w:cs="Times New Roman"/>
+                  <w:i/>
+                  <w:sz w:val="28"/>
+                  <w:szCs w:val="28"/>
+                </w:rPr>
+              </m:ctrlPr>
+            </m:sSubPr>
+            <m:e>
+              <m:r>
+                <w:rPr>
+                  <w:rFonts w:ascii="Cambria Math" w:hAnsi="Cambria Math" w:cs="Times New Roman"/>
+                  <w:sz w:val="28"/>
+                  <w:szCs w:val="28"/>
+                  <w:lang w:val="en-US"/>
+                </w:rPr>
+                <m:t>R</m:t>
+              </m:r>
+            </m:e>
+            <m:sub>
+              <m:r>
+                <w:rPr>
+                  <w:rFonts w:ascii="Cambria Math" w:hAnsi="Cambria Math" w:cs="Times New Roman"/>
+                  <w:sz w:val="28"/>
+                  <w:szCs w:val="28"/>
+                </w:rPr>
+                <m:t>3</m:t>
+              </m:r>
+            </m:sub>
+          </m:sSub>
+          <m:r>
+            <w:rPr>
+              <w:rFonts w:ascii="Cambria Math" w:hAnsi="Cambria Math" w:cs="Times New Roman"/>
+              <w:sz w:val="28"/>
+              <w:szCs w:val="28"/>
+            </w:rPr>
+            <m:t>=R-</m:t>
+          </m:r>
+          <m:sSub>
+            <m:sSubPr>
+              <m:ctrlPr>
+                <w:rPr>
+                  <w:rFonts w:ascii="Cambria Math" w:hAnsi="Cambria Math" w:cs="Times New Roman"/>
+                  <w:i/>
+                  <w:sz w:val="28"/>
+                  <w:szCs w:val="28"/>
+                </w:rPr>
+              </m:ctrlPr>
+            </m:sSubPr>
+            <m:e>
+              <m:r>
+                <w:rPr>
+                  <w:rFonts w:ascii="Cambria Math" w:hAnsi="Cambria Math" w:cs="Times New Roman"/>
+                  <w:sz w:val="28"/>
+                  <w:szCs w:val="28"/>
+                </w:rPr>
+                <m:t>R</m:t>
+              </m:r>
+            </m:e>
+            <m:sub>
+              <m:r>
+                <w:rPr>
+                  <w:rFonts w:ascii="Cambria Math" w:hAnsi="Cambria Math" w:cs="Times New Roman"/>
+                  <w:sz w:val="28"/>
+                  <w:szCs w:val="28"/>
+                </w:rPr>
+                <m:t>2</m:t>
+              </m:r>
+            </m:sub>
+          </m:sSub>
+          <m:r>
+            <w:rPr>
+              <w:rFonts w:ascii="Cambria Math" w:hAnsi="Cambria Math" w:cs="Times New Roman"/>
+              <w:sz w:val="28"/>
+              <w:szCs w:val="28"/>
+            </w:rPr>
+            <m:t>=9,2-6,8=2,4 KOм</m:t>
+          </m:r>
+        </m:oMath>
+      </m:oMathPara>
     </w:p>
     <w:sectPr>
+      <w:headerReference w:type="default" r:id="rId14"/>
       <w:pgSz w:w="11906" w:h="16838"/>
       <w:pgMar w:top="1134" w:right="850" w:bottom="1134" w:left="1701" w:header="708" w:footer="708" w:gutter="0"/>
       <w:cols w:space="708"/>
@@ -1774,9 +6306,401 @@
 </w:footnotes>
 </file>
 
+<file path=word/header1.xml><?xml version="1.0" encoding="utf-8"?>
+<w:hdr xmlns:wpc="http://schemas.microsoft.com/office/word/2010/wordprocessingCanvas" xmlns:mc="http://schemas.openxmlformats.org/markup-compatibility/2006" xmlns:o="urn:schemas-microsoft-com:office:office" xmlns:r="http://schemas.openxmlformats.org/officeDocument/2006/relationships" xmlns:m="http://schemas.openxmlformats.org/officeDocument/2006/math" xmlns:v="urn:schemas-microsoft-com:vml" xmlns:wp14="http://schemas.microsoft.com/office/word/2010/wordprocessingDrawing" xmlns:wp="http://schemas.openxmlformats.org/drawingml/2006/wordprocessingDrawing" xmlns:w10="urn:schemas-microsoft-com:office:word" xmlns:w="http://schemas.openxmlformats.org/wordprocessingml/2006/main" xmlns:w14="http://schemas.microsoft.com/office/word/2010/wordml" xmlns:w15="http://schemas.microsoft.com/office/word/2012/wordml" xmlns:wpg="http://schemas.microsoft.com/office/word/2010/wordprocessingGroup" xmlns:wpi="http://schemas.microsoft.com/office/word/2010/wordprocessingInk" xmlns:wne="http://schemas.microsoft.com/office/word/2006/wordml" xmlns:wps="http://schemas.microsoft.com/office/word/2010/wordprocessingShape" mc:Ignorable="w14 w15 wp14">
+  <w:sdt>
+    <w:sdtPr>
+      <w:id w:val="-1967733454"/>
+      <w:docPartObj>
+        <w:docPartGallery w:val="Page Numbers (Top of Page)"/>
+        <w:docPartUnique/>
+      </w:docPartObj>
+    </w:sdtPr>
+    <w:sdtEndPr/>
+    <w:sdtContent>
+      <w:p>
+        <w:pPr>
+          <w:pStyle w:val="a4"/>
+          <w:jc w:val="right"/>
+        </w:pPr>
+        <w:r>
+          <w:fldChar w:fldCharType="begin"/>
+        </w:r>
+        <w:r>
+          <w:instrText>PAGE   \* MERGEFORMAT</w:instrText>
+        </w:r>
+        <w:r>
+          <w:fldChar w:fldCharType="separate"/>
+        </w:r>
+        <w:r>
+          <w:rPr>
+            <w:noProof/>
+            <w:lang w:val="ru-RU"/>
+          </w:rPr>
+          <w:t>1</w:t>
+        </w:r>
+        <w:r>
+          <w:fldChar w:fldCharType="end"/>
+        </w:r>
+      </w:p>
+    </w:sdtContent>
+  </w:sdt>
+  <w:p>
+    <w:pPr>
+      <w:pStyle w:val="a4"/>
+      <w:jc w:val="right"/>
+    </w:pPr>
+  </w:p>
+</w:hdr>
+</file>
+
 <file path=word/numbering.xml><?xml version="1.0" encoding="utf-8"?>
 <w:numbering xmlns:wpc="http://schemas.microsoft.com/office/word/2010/wordprocessingCanvas" xmlns:mc="http://schemas.openxmlformats.org/markup-compatibility/2006" xmlns:o="urn:schemas-microsoft-com:office:office" xmlns:r="http://schemas.openxmlformats.org/officeDocument/2006/relationships" xmlns:m="http://schemas.openxmlformats.org/officeDocument/2006/math" xmlns:v="urn:schemas-microsoft-com:vml" xmlns:wp14="http://schemas.microsoft.com/office/word/2010/wordprocessingDrawing" xmlns:wp="http://schemas.openxmlformats.org/drawingml/2006/wordprocessingDrawing" xmlns:w10="urn:schemas-microsoft-com:office:word" xmlns:w="http://schemas.openxmlformats.org/wordprocessingml/2006/main" xmlns:w14="http://schemas.microsoft.com/office/word/2010/wordml" xmlns:w15="http://schemas.microsoft.com/office/word/2012/wordml" xmlns:wpg="http://schemas.microsoft.com/office/word/2010/wordprocessingGroup" xmlns:wpi="http://schemas.microsoft.com/office/word/2010/wordprocessingInk" xmlns:wne="http://schemas.microsoft.com/office/word/2006/wordml" xmlns:wps="http://schemas.microsoft.com/office/word/2010/wordprocessingShape" mc:Ignorable="w14 w15 wp14">
   <w:abstractNum w:abstractNumId="0">
+    <w:nsid w:val="05A07B7A"/>
+    <w:multiLevelType w:val="hybridMultilevel"/>
+    <w:tmpl w:val="7BBC4572"/>
+    <w:lvl w:ilvl="0" w:tplc="0422000F">
+      <w:start w:val="1"/>
+      <w:numFmt w:val="decimal"/>
+      <w:lvlText w:val="%1."/>
+      <w:lvlJc w:val="left"/>
+      <w:pPr>
+        <w:ind w:left="1500" w:hanging="360"/>
+      </w:pPr>
+    </w:lvl>
+    <w:lvl w:ilvl="1" w:tplc="04220019" w:tentative="1">
+      <w:start w:val="1"/>
+      <w:numFmt w:val="lowerLetter"/>
+      <w:lvlText w:val="%2."/>
+      <w:lvlJc w:val="left"/>
+      <w:pPr>
+        <w:ind w:left="2220" w:hanging="360"/>
+      </w:pPr>
+    </w:lvl>
+    <w:lvl w:ilvl="2" w:tplc="0422001B" w:tentative="1">
+      <w:start w:val="1"/>
+      <w:numFmt w:val="lowerRoman"/>
+      <w:lvlText w:val="%3."/>
+      <w:lvlJc w:val="right"/>
+      <w:pPr>
+        <w:ind w:left="2940" w:hanging="180"/>
+      </w:pPr>
+    </w:lvl>
+    <w:lvl w:ilvl="3" w:tplc="0422000F" w:tentative="1">
+      <w:start w:val="1"/>
+      <w:numFmt w:val="decimal"/>
+      <w:lvlText w:val="%4."/>
+      <w:lvlJc w:val="left"/>
+      <w:pPr>
+        <w:ind w:left="3660" w:hanging="360"/>
+      </w:pPr>
+    </w:lvl>
+    <w:lvl w:ilvl="4" w:tplc="04220019" w:tentative="1">
+      <w:start w:val="1"/>
+      <w:numFmt w:val="lowerLetter"/>
+      <w:lvlText w:val="%5."/>
+      <w:lvlJc w:val="left"/>
+      <w:pPr>
+        <w:ind w:left="4380" w:hanging="360"/>
+      </w:pPr>
+    </w:lvl>
+    <w:lvl w:ilvl="5" w:tplc="0422001B" w:tentative="1">
+      <w:start w:val="1"/>
+      <w:numFmt w:val="lowerRoman"/>
+      <w:lvlText w:val="%6."/>
+      <w:lvlJc w:val="right"/>
+      <w:pPr>
+        <w:ind w:left="5100" w:hanging="180"/>
+      </w:pPr>
+    </w:lvl>
+    <w:lvl w:ilvl="6" w:tplc="0422000F" w:tentative="1">
+      <w:start w:val="1"/>
+      <w:numFmt w:val="decimal"/>
+      <w:lvlText w:val="%7."/>
+      <w:lvlJc w:val="left"/>
+      <w:pPr>
+        <w:ind w:left="5820" w:hanging="360"/>
+      </w:pPr>
+    </w:lvl>
+    <w:lvl w:ilvl="7" w:tplc="04220019" w:tentative="1">
+      <w:start w:val="1"/>
+      <w:numFmt w:val="lowerLetter"/>
+      <w:lvlText w:val="%8."/>
+      <w:lvlJc w:val="left"/>
+      <w:pPr>
+        <w:ind w:left="6540" w:hanging="360"/>
+      </w:pPr>
+    </w:lvl>
+    <w:lvl w:ilvl="8" w:tplc="0422001B" w:tentative="1">
+      <w:start w:val="1"/>
+      <w:numFmt w:val="lowerRoman"/>
+      <w:lvlText w:val="%9."/>
+      <w:lvlJc w:val="right"/>
+      <w:pPr>
+        <w:ind w:left="7260" w:hanging="180"/>
+      </w:pPr>
+    </w:lvl>
+  </w:abstractNum>
+  <w:abstractNum w:abstractNumId="1">
+    <w:nsid w:val="06521642"/>
+    <w:multiLevelType w:val="hybridMultilevel"/>
+    <w:tmpl w:val="2CFE5CEC"/>
+    <w:lvl w:ilvl="0" w:tplc="0422000F">
+      <w:start w:val="1"/>
+      <w:numFmt w:val="decimal"/>
+      <w:lvlText w:val="%1."/>
+      <w:lvlJc w:val="left"/>
+      <w:pPr>
+        <w:ind w:left="1571" w:hanging="360"/>
+      </w:pPr>
+    </w:lvl>
+    <w:lvl w:ilvl="1" w:tplc="04220019" w:tentative="1">
+      <w:start w:val="1"/>
+      <w:numFmt w:val="lowerLetter"/>
+      <w:lvlText w:val="%2."/>
+      <w:lvlJc w:val="left"/>
+      <w:pPr>
+        <w:ind w:left="2291" w:hanging="360"/>
+      </w:pPr>
+    </w:lvl>
+    <w:lvl w:ilvl="2" w:tplc="0422001B" w:tentative="1">
+      <w:start w:val="1"/>
+      <w:numFmt w:val="lowerRoman"/>
+      <w:lvlText w:val="%3."/>
+      <w:lvlJc w:val="right"/>
+      <w:pPr>
+        <w:ind w:left="3011" w:hanging="180"/>
+      </w:pPr>
+    </w:lvl>
+    <w:lvl w:ilvl="3" w:tplc="0422000F" w:tentative="1">
+      <w:start w:val="1"/>
+      <w:numFmt w:val="decimal"/>
+      <w:lvlText w:val="%4."/>
+      <w:lvlJc w:val="left"/>
+      <w:pPr>
+        <w:ind w:left="3731" w:hanging="360"/>
+      </w:pPr>
+    </w:lvl>
+    <w:lvl w:ilvl="4" w:tplc="04220019" w:tentative="1">
+      <w:start w:val="1"/>
+      <w:numFmt w:val="lowerLetter"/>
+      <w:lvlText w:val="%5."/>
+      <w:lvlJc w:val="left"/>
+      <w:pPr>
+        <w:ind w:left="4451" w:hanging="360"/>
+      </w:pPr>
+    </w:lvl>
+    <w:lvl w:ilvl="5" w:tplc="0422001B" w:tentative="1">
+      <w:start w:val="1"/>
+      <w:numFmt w:val="lowerRoman"/>
+      <w:lvlText w:val="%6."/>
+      <w:lvlJc w:val="right"/>
+      <w:pPr>
+        <w:ind w:left="5171" w:hanging="180"/>
+      </w:pPr>
+    </w:lvl>
+    <w:lvl w:ilvl="6" w:tplc="0422000F" w:tentative="1">
+      <w:start w:val="1"/>
+      <w:numFmt w:val="decimal"/>
+      <w:lvlText w:val="%7."/>
+      <w:lvlJc w:val="left"/>
+      <w:pPr>
+        <w:ind w:left="5891" w:hanging="360"/>
+      </w:pPr>
+    </w:lvl>
+    <w:lvl w:ilvl="7" w:tplc="04220019" w:tentative="1">
+      <w:start w:val="1"/>
+      <w:numFmt w:val="lowerLetter"/>
+      <w:lvlText w:val="%8."/>
+      <w:lvlJc w:val="left"/>
+      <w:pPr>
+        <w:ind w:left="6611" w:hanging="360"/>
+      </w:pPr>
+    </w:lvl>
+    <w:lvl w:ilvl="8" w:tplc="0422001B" w:tentative="1">
+      <w:start w:val="1"/>
+      <w:numFmt w:val="lowerRoman"/>
+      <w:lvlText w:val="%9."/>
+      <w:lvlJc w:val="right"/>
+      <w:pPr>
+        <w:ind w:left="7331" w:hanging="180"/>
+      </w:pPr>
+    </w:lvl>
+  </w:abstractNum>
+  <w:abstractNum w:abstractNumId="2">
+    <w:nsid w:val="16531304"/>
+    <w:multiLevelType w:val="hybridMultilevel"/>
+    <w:tmpl w:val="E21E440E"/>
+    <w:lvl w:ilvl="0" w:tplc="0422000F">
+      <w:start w:val="1"/>
+      <w:numFmt w:val="decimal"/>
+      <w:lvlText w:val="%1."/>
+      <w:lvlJc w:val="left"/>
+      <w:pPr>
+        <w:ind w:left="1571" w:hanging="360"/>
+      </w:pPr>
+    </w:lvl>
+    <w:lvl w:ilvl="1" w:tplc="04220019" w:tentative="1">
+      <w:start w:val="1"/>
+      <w:numFmt w:val="lowerLetter"/>
+      <w:lvlText w:val="%2."/>
+      <w:lvlJc w:val="left"/>
+      <w:pPr>
+        <w:ind w:left="2291" w:hanging="360"/>
+      </w:pPr>
+    </w:lvl>
+    <w:lvl w:ilvl="2" w:tplc="0422001B" w:tentative="1">
+      <w:start w:val="1"/>
+      <w:numFmt w:val="lowerRoman"/>
+      <w:lvlText w:val="%3."/>
+      <w:lvlJc w:val="right"/>
+      <w:pPr>
+        <w:ind w:left="3011" w:hanging="180"/>
+      </w:pPr>
+    </w:lvl>
+    <w:lvl w:ilvl="3" w:tplc="0422000F" w:tentative="1">
+      <w:start w:val="1"/>
+      <w:numFmt w:val="decimal"/>
+      <w:lvlText w:val="%4."/>
+      <w:lvlJc w:val="left"/>
+      <w:pPr>
+        <w:ind w:left="3731" w:hanging="360"/>
+      </w:pPr>
+    </w:lvl>
+    <w:lvl w:ilvl="4" w:tplc="04220019" w:tentative="1">
+      <w:start w:val="1"/>
+      <w:numFmt w:val="lowerLetter"/>
+      <w:lvlText w:val="%5."/>
+      <w:lvlJc w:val="left"/>
+      <w:pPr>
+        <w:ind w:left="4451" w:hanging="360"/>
+      </w:pPr>
+    </w:lvl>
+    <w:lvl w:ilvl="5" w:tplc="0422001B" w:tentative="1">
+      <w:start w:val="1"/>
+      <w:numFmt w:val="lowerRoman"/>
+      <w:lvlText w:val="%6."/>
+      <w:lvlJc w:val="right"/>
+      <w:pPr>
+        <w:ind w:left="5171" w:hanging="180"/>
+      </w:pPr>
+    </w:lvl>
+    <w:lvl w:ilvl="6" w:tplc="0422000F" w:tentative="1">
+      <w:start w:val="1"/>
+      <w:numFmt w:val="decimal"/>
+      <w:lvlText w:val="%7."/>
+      <w:lvlJc w:val="left"/>
+      <w:pPr>
+        <w:ind w:left="5891" w:hanging="360"/>
+      </w:pPr>
+    </w:lvl>
+    <w:lvl w:ilvl="7" w:tplc="04220019" w:tentative="1">
+      <w:start w:val="1"/>
+      <w:numFmt w:val="lowerLetter"/>
+      <w:lvlText w:val="%8."/>
+      <w:lvlJc w:val="left"/>
+      <w:pPr>
+        <w:ind w:left="6611" w:hanging="360"/>
+      </w:pPr>
+    </w:lvl>
+    <w:lvl w:ilvl="8" w:tplc="0422001B" w:tentative="1">
+      <w:start w:val="1"/>
+      <w:numFmt w:val="lowerRoman"/>
+      <w:lvlText w:val="%9."/>
+      <w:lvlJc w:val="right"/>
+      <w:pPr>
+        <w:ind w:left="7331" w:hanging="180"/>
+      </w:pPr>
+    </w:lvl>
+  </w:abstractNum>
+  <w:abstractNum w:abstractNumId="3">
+    <w:nsid w:val="38ED13A3"/>
+    <w:multiLevelType w:val="hybridMultilevel"/>
+    <w:tmpl w:val="137CFDEA"/>
+    <w:lvl w:ilvl="0" w:tplc="0422000F">
+      <w:start w:val="1"/>
+      <w:numFmt w:val="decimal"/>
+      <w:lvlText w:val="%1."/>
+      <w:lvlJc w:val="left"/>
+      <w:pPr>
+        <w:ind w:left="1931" w:hanging="360"/>
+      </w:pPr>
+    </w:lvl>
+    <w:lvl w:ilvl="1" w:tplc="04220019" w:tentative="1">
+      <w:start w:val="1"/>
+      <w:numFmt w:val="lowerLetter"/>
+      <w:lvlText w:val="%2."/>
+      <w:lvlJc w:val="left"/>
+      <w:pPr>
+        <w:ind w:left="2651" w:hanging="360"/>
+      </w:pPr>
+    </w:lvl>
+    <w:lvl w:ilvl="2" w:tplc="0422001B" w:tentative="1">
+      <w:start w:val="1"/>
+      <w:numFmt w:val="lowerRoman"/>
+      <w:lvlText w:val="%3."/>
+      <w:lvlJc w:val="right"/>
+      <w:pPr>
+        <w:ind w:left="3371" w:hanging="180"/>
+      </w:pPr>
+    </w:lvl>
+    <w:lvl w:ilvl="3" w:tplc="0422000F" w:tentative="1">
+      <w:start w:val="1"/>
+      <w:numFmt w:val="decimal"/>
+      <w:lvlText w:val="%4."/>
+      <w:lvlJc w:val="left"/>
+      <w:pPr>
+        <w:ind w:left="4091" w:hanging="360"/>
+      </w:pPr>
+    </w:lvl>
+    <w:lvl w:ilvl="4" w:tplc="04220019" w:tentative="1">
+      <w:start w:val="1"/>
+      <w:numFmt w:val="lowerLetter"/>
+      <w:lvlText w:val="%5."/>
+      <w:lvlJc w:val="left"/>
+      <w:pPr>
+        <w:ind w:left="4811" w:hanging="360"/>
+      </w:pPr>
+    </w:lvl>
+    <w:lvl w:ilvl="5" w:tplc="0422001B" w:tentative="1">
+      <w:start w:val="1"/>
+      <w:numFmt w:val="lowerRoman"/>
+      <w:lvlText w:val="%6."/>
+      <w:lvlJc w:val="right"/>
+      <w:pPr>
+        <w:ind w:left="5531" w:hanging="180"/>
+      </w:pPr>
+    </w:lvl>
+    <w:lvl w:ilvl="6" w:tplc="0422000F" w:tentative="1">
+      <w:start w:val="1"/>
+      <w:numFmt w:val="decimal"/>
+      <w:lvlText w:val="%7."/>
+      <w:lvlJc w:val="left"/>
+      <w:pPr>
+        <w:ind w:left="6251" w:hanging="360"/>
+      </w:pPr>
+    </w:lvl>
+    <w:lvl w:ilvl="7" w:tplc="04220019" w:tentative="1">
+      <w:start w:val="1"/>
+      <w:numFmt w:val="lowerLetter"/>
+      <w:lvlText w:val="%8."/>
+      <w:lvlJc w:val="left"/>
+      <w:pPr>
+        <w:ind w:left="6971" w:hanging="360"/>
+      </w:pPr>
+    </w:lvl>
+    <w:lvl w:ilvl="8" w:tplc="0422001B" w:tentative="1">
+      <w:start w:val="1"/>
+      <w:numFmt w:val="lowerRoman"/>
+      <w:lvlText w:val="%9."/>
+      <w:lvlJc w:val="right"/>
+      <w:pPr>
+        <w:ind w:left="7691" w:hanging="180"/>
+      </w:pPr>
+    </w:lvl>
+  </w:abstractNum>
+  <w:abstractNum w:abstractNumId="4">
     <w:nsid w:val="438C0B2A"/>
     <w:multiLevelType w:val="hybridMultilevel"/>
     <w:tmpl w:val="303E3E52"/>
@@ -1865,8 +6789,225 @@
       </w:pPr>
     </w:lvl>
   </w:abstractNum>
+  <w:abstractNum w:abstractNumId="5">
+    <w:nsid w:val="57855C15"/>
+    <w:multiLevelType w:val="hybridMultilevel"/>
+    <w:tmpl w:val="DB3C4E84"/>
+    <w:lvl w:ilvl="0" w:tplc="04220001">
+      <w:start w:val="1"/>
+      <w:numFmt w:val="bullet"/>
+      <w:lvlText w:val=""/>
+      <w:lvlJc w:val="left"/>
+      <w:pPr>
+        <w:ind w:left="720" w:hanging="360"/>
+      </w:pPr>
+      <w:rPr>
+        <w:rFonts w:ascii="Symbol" w:hAnsi="Symbol" w:hint="default"/>
+      </w:rPr>
+    </w:lvl>
+    <w:lvl w:ilvl="1" w:tplc="04220003" w:tentative="1">
+      <w:start w:val="1"/>
+      <w:numFmt w:val="bullet"/>
+      <w:lvlText w:val="o"/>
+      <w:lvlJc w:val="left"/>
+      <w:pPr>
+        <w:ind w:left="1440" w:hanging="360"/>
+      </w:pPr>
+      <w:rPr>
+        <w:rFonts w:ascii="Courier New" w:hAnsi="Courier New" w:cs="Courier New" w:hint="default"/>
+      </w:rPr>
+    </w:lvl>
+    <w:lvl w:ilvl="2" w:tplc="04220005" w:tentative="1">
+      <w:start w:val="1"/>
+      <w:numFmt w:val="bullet"/>
+      <w:lvlText w:val=""/>
+      <w:lvlJc w:val="left"/>
+      <w:pPr>
+        <w:ind w:left="2160" w:hanging="360"/>
+      </w:pPr>
+      <w:rPr>
+        <w:rFonts w:ascii="Wingdings" w:hAnsi="Wingdings" w:hint="default"/>
+      </w:rPr>
+    </w:lvl>
+    <w:lvl w:ilvl="3" w:tplc="04220001" w:tentative="1">
+      <w:start w:val="1"/>
+      <w:numFmt w:val="bullet"/>
+      <w:lvlText w:val=""/>
+      <w:lvlJc w:val="left"/>
+      <w:pPr>
+        <w:ind w:left="2880" w:hanging="360"/>
+      </w:pPr>
+      <w:rPr>
+        <w:rFonts w:ascii="Symbol" w:hAnsi="Symbol" w:hint="default"/>
+      </w:rPr>
+    </w:lvl>
+    <w:lvl w:ilvl="4" w:tplc="04220003" w:tentative="1">
+      <w:start w:val="1"/>
+      <w:numFmt w:val="bullet"/>
+      <w:lvlText w:val="o"/>
+      <w:lvlJc w:val="left"/>
+      <w:pPr>
+        <w:ind w:left="3600" w:hanging="360"/>
+      </w:pPr>
+      <w:rPr>
+        <w:rFonts w:ascii="Courier New" w:hAnsi="Courier New" w:cs="Courier New" w:hint="default"/>
+      </w:rPr>
+    </w:lvl>
+    <w:lvl w:ilvl="5" w:tplc="04220005" w:tentative="1">
+      <w:start w:val="1"/>
+      <w:numFmt w:val="bullet"/>
+      <w:lvlText w:val=""/>
+      <w:lvlJc w:val="left"/>
+      <w:pPr>
+        <w:ind w:left="4320" w:hanging="360"/>
+      </w:pPr>
+      <w:rPr>
+        <w:rFonts w:ascii="Wingdings" w:hAnsi="Wingdings" w:hint="default"/>
+      </w:rPr>
+    </w:lvl>
+    <w:lvl w:ilvl="6" w:tplc="04220001" w:tentative="1">
+      <w:start w:val="1"/>
+      <w:numFmt w:val="bullet"/>
+      <w:lvlText w:val=""/>
+      <w:lvlJc w:val="left"/>
+      <w:pPr>
+        <w:ind w:left="5040" w:hanging="360"/>
+      </w:pPr>
+      <w:rPr>
+        <w:rFonts w:ascii="Symbol" w:hAnsi="Symbol" w:hint="default"/>
+      </w:rPr>
+    </w:lvl>
+    <w:lvl w:ilvl="7" w:tplc="04220003" w:tentative="1">
+      <w:start w:val="1"/>
+      <w:numFmt w:val="bullet"/>
+      <w:lvlText w:val="o"/>
+      <w:lvlJc w:val="left"/>
+      <w:pPr>
+        <w:ind w:left="5760" w:hanging="360"/>
+      </w:pPr>
+      <w:rPr>
+        <w:rFonts w:ascii="Courier New" w:hAnsi="Courier New" w:cs="Courier New" w:hint="default"/>
+      </w:rPr>
+    </w:lvl>
+    <w:lvl w:ilvl="8" w:tplc="04220005" w:tentative="1">
+      <w:start w:val="1"/>
+      <w:numFmt w:val="bullet"/>
+      <w:lvlText w:val=""/>
+      <w:lvlJc w:val="left"/>
+      <w:pPr>
+        <w:ind w:left="6480" w:hanging="360"/>
+      </w:pPr>
+      <w:rPr>
+        <w:rFonts w:ascii="Wingdings" w:hAnsi="Wingdings" w:hint="default"/>
+      </w:rPr>
+    </w:lvl>
+  </w:abstractNum>
+  <w:abstractNum w:abstractNumId="6">
+    <w:nsid w:val="749F50C4"/>
+    <w:multiLevelType w:val="hybridMultilevel"/>
+    <w:tmpl w:val="6C603C9A"/>
+    <w:lvl w:ilvl="0" w:tplc="0422000F">
+      <w:start w:val="1"/>
+      <w:numFmt w:val="decimal"/>
+      <w:lvlText w:val="%1."/>
+      <w:lvlJc w:val="left"/>
+      <w:pPr>
+        <w:ind w:left="1429" w:hanging="360"/>
+      </w:pPr>
+    </w:lvl>
+    <w:lvl w:ilvl="1" w:tplc="04220019" w:tentative="1">
+      <w:start w:val="1"/>
+      <w:numFmt w:val="lowerLetter"/>
+      <w:lvlText w:val="%2."/>
+      <w:lvlJc w:val="left"/>
+      <w:pPr>
+        <w:ind w:left="2149" w:hanging="360"/>
+      </w:pPr>
+    </w:lvl>
+    <w:lvl w:ilvl="2" w:tplc="0422001B" w:tentative="1">
+      <w:start w:val="1"/>
+      <w:numFmt w:val="lowerRoman"/>
+      <w:lvlText w:val="%3."/>
+      <w:lvlJc w:val="right"/>
+      <w:pPr>
+        <w:ind w:left="2869" w:hanging="180"/>
+      </w:pPr>
+    </w:lvl>
+    <w:lvl w:ilvl="3" w:tplc="0422000F" w:tentative="1">
+      <w:start w:val="1"/>
+      <w:numFmt w:val="decimal"/>
+      <w:lvlText w:val="%4."/>
+      <w:lvlJc w:val="left"/>
+      <w:pPr>
+        <w:ind w:left="3589" w:hanging="360"/>
+      </w:pPr>
+    </w:lvl>
+    <w:lvl w:ilvl="4" w:tplc="04220019" w:tentative="1">
+      <w:start w:val="1"/>
+      <w:numFmt w:val="lowerLetter"/>
+      <w:lvlText w:val="%5."/>
+      <w:lvlJc w:val="left"/>
+      <w:pPr>
+        <w:ind w:left="4309" w:hanging="360"/>
+      </w:pPr>
+    </w:lvl>
+    <w:lvl w:ilvl="5" w:tplc="0422001B" w:tentative="1">
+      <w:start w:val="1"/>
+      <w:numFmt w:val="lowerRoman"/>
+      <w:lvlText w:val="%6."/>
+      <w:lvlJc w:val="right"/>
+      <w:pPr>
+        <w:ind w:left="5029" w:hanging="180"/>
+      </w:pPr>
+    </w:lvl>
+    <w:lvl w:ilvl="6" w:tplc="0422000F" w:tentative="1">
+      <w:start w:val="1"/>
+      <w:numFmt w:val="decimal"/>
+      <w:lvlText w:val="%7."/>
+      <w:lvlJc w:val="left"/>
+      <w:pPr>
+        <w:ind w:left="5749" w:hanging="360"/>
+      </w:pPr>
+    </w:lvl>
+    <w:lvl w:ilvl="7" w:tplc="04220019" w:tentative="1">
+      <w:start w:val="1"/>
+      <w:numFmt w:val="lowerLetter"/>
+      <w:lvlText w:val="%8."/>
+      <w:lvlJc w:val="left"/>
+      <w:pPr>
+        <w:ind w:left="6469" w:hanging="360"/>
+      </w:pPr>
+    </w:lvl>
+    <w:lvl w:ilvl="8" w:tplc="0422001B" w:tentative="1">
+      <w:start w:val="1"/>
+      <w:numFmt w:val="lowerRoman"/>
+      <w:lvlText w:val="%9."/>
+      <w:lvlJc w:val="right"/>
+      <w:pPr>
+        <w:ind w:left="7189" w:hanging="180"/>
+      </w:pPr>
+    </w:lvl>
+  </w:abstractNum>
   <w:num w:numId="1">
+    <w:abstractNumId w:val="4"/>
+  </w:num>
+  <w:num w:numId="2">
+    <w:abstractNumId w:val="5"/>
+  </w:num>
+  <w:num w:numId="3">
+    <w:abstractNumId w:val="1"/>
+  </w:num>
+  <w:num w:numId="4">
+    <w:abstractNumId w:val="3"/>
+  </w:num>
+  <w:num w:numId="5">
     <w:abstractNumId w:val="0"/>
+  </w:num>
+  <w:num w:numId="6">
+    <w:abstractNumId w:val="6"/>
+  </w:num>
+  <w:num w:numId="7">
+    <w:abstractNumId w:val="2"/>
   </w:num>
 </w:numbering>
 </file>
@@ -2319,7 +7460,6 @@
     <w:basedOn w:val="a"/>
     <w:link w:val="a5"/>
     <w:uiPriority w:val="99"/>
-    <w:semiHidden/>
     <w:unhideWhenUsed/>
     <w:rsid w:val="00661C43"/>
     <w:pPr>
@@ -2335,7 +7475,6 @@
     <w:basedOn w:val="a0"/>
     <w:link w:val="a4"/>
     <w:uiPriority w:val="99"/>
-    <w:semiHidden/>
     <w:rsid w:val="00661C43"/>
   </w:style>
   <w:style w:type="paragraph" w:styleId="a6">
@@ -2343,7 +7482,6 @@
     <w:basedOn w:val="a"/>
     <w:link w:val="a7"/>
     <w:uiPriority w:val="99"/>
-    <w:semiHidden/>
     <w:unhideWhenUsed/>
     <w:rsid w:val="00661C43"/>
     <w:pPr>
@@ -2359,8 +7497,17 @@
     <w:basedOn w:val="a0"/>
     <w:link w:val="a6"/>
     <w:uiPriority w:val="99"/>
+    <w:rsid w:val="00661C43"/>
+  </w:style>
+  <w:style w:type="character" w:styleId="a8">
+    <w:name w:val="Placeholder Text"/>
+    <w:basedOn w:val="a0"/>
+    <w:uiPriority w:val="99"/>
     <w:semiHidden/>
-    <w:rsid w:val="00661C43"/>
+    <w:rsid w:val="000A3493"/>
+    <w:rPr>
+      <w:color w:val="808080"/>
+    </w:rPr>
   </w:style>
 </w:styles>
 </file>
@@ -2653,7 +7800,7 @@
 </file>
 
 <file path=customXml/itemProps1.xml><?xml version="1.0" encoding="utf-8"?>
-<ds:datastoreItem xmlns:ds="http://schemas.openxmlformats.org/officeDocument/2006/customXml" ds:itemID="{C1610B08-71BB-45C7-8893-8293C9A6AD9D}">
+<ds:datastoreItem xmlns:ds="http://schemas.openxmlformats.org/officeDocument/2006/customXml" ds:itemID="{7F33E4FB-DEB6-4F72-9AE8-6968A7C445F6}">
   <ds:schemaRefs>
     <ds:schemaRef ds:uri="http://schemas.openxmlformats.org/officeDocument/2006/bibliography"/>
   </ds:schemaRefs>

--- a/Circuit/PZ.docx
+++ b/Circuit/PZ.docx
@@ -14,8 +14,6 @@
           <w:highlight w:val="white"/>
         </w:rPr>
       </w:pPr>
-      <w:bookmarkStart w:id="0" w:name="_GoBack"/>
-      <w:bookmarkEnd w:id="0"/>
     </w:p>
     <w:p>
       <w:pPr>
@@ -1900,7 +1898,23 @@
           <w:szCs w:val="28"/>
         </w:rPr>
         <w:lastRenderedPageBreak/>
-        <w:t>У другому розділі проведений розрахунок номіналів для првильного функціонування.</w:t>
+        <w:t>У другому розділі проведений розрахунок номіналів для пр</w:t>
+      </w:r>
+      <w:r>
+        <w:rPr>
+          <w:rFonts w:ascii="Times New Roman" w:hAnsi="Times New Roman" w:cs="Times New Roman"/>
+          <w:sz w:val="28"/>
+          <w:szCs w:val="28"/>
+        </w:rPr>
+        <w:t>а</w:t>
+      </w:r>
+      <w:r>
+        <w:rPr>
+          <w:rFonts w:ascii="Times New Roman" w:hAnsi="Times New Roman" w:cs="Times New Roman"/>
+          <w:sz w:val="28"/>
+          <w:szCs w:val="28"/>
+        </w:rPr>
+        <w:t>вильного функціонування.</w:t>
       </w:r>
     </w:p>
     <w:p>
@@ -2000,7 +2014,23 @@
           <w:szCs w:val="28"/>
         </w:rPr>
         <w:lastRenderedPageBreak/>
-        <w:t>Перелік умовних скрочень</w:t>
+        <w:t>Перелік умовних ск</w:t>
+      </w:r>
+      <w:r>
+        <w:rPr>
+          <w:rFonts w:ascii="Times New Roman" w:hAnsi="Times New Roman" w:cs="Times New Roman"/>
+          <w:sz w:val="28"/>
+          <w:szCs w:val="28"/>
+        </w:rPr>
+        <w:t>о</w:t>
+      </w:r>
+      <w:r>
+        <w:rPr>
+          <w:rFonts w:ascii="Times New Roman" w:hAnsi="Times New Roman" w:cs="Times New Roman"/>
+          <w:sz w:val="28"/>
+          <w:szCs w:val="28"/>
+        </w:rPr>
+        <w:t>рочень</w:t>
       </w:r>
     </w:p>
     <w:p>
@@ -3100,7 +3130,7 @@
               <wp:posOffset>-3810</wp:posOffset>
             </wp:positionH>
             <wp:positionV relativeFrom="paragraph">
-              <wp:posOffset>640080</wp:posOffset>
+              <wp:posOffset>868680</wp:posOffset>
             </wp:positionV>
             <wp:extent cx="5940425" cy="3604895"/>
             <wp:effectExtent l="0" t="0" r="0" b="0"/>
@@ -4241,7 +4271,15 @@
           <w:sz w:val="28"/>
           <w:szCs w:val="28"/>
         </w:rPr>
-        <w:t>ку 1.1.6.</w:t>
+        <w:t>ку 1.1</w:t>
+      </w:r>
+      <w:r>
+        <w:rPr>
+          <w:rFonts w:ascii="Times New Roman" w:hAnsi="Times New Roman" w:cs="Times New Roman"/>
+          <w:sz w:val="28"/>
+          <w:szCs w:val="28"/>
+        </w:rPr>
+        <w:t>.</w:t>
       </w:r>
     </w:p>
     <w:p>
@@ -4318,7 +4356,15 @@
           <w:sz w:val="28"/>
           <w:szCs w:val="28"/>
         </w:rPr>
-        <w:t>Рис. 1.1.5. Схема принципова</w:t>
+        <w:t>Рис. 1.1</w:t>
+      </w:r>
+      <w:r>
+        <w:rPr>
+          <w:rFonts w:ascii="Times New Roman" w:hAnsi="Times New Roman" w:cs="Times New Roman"/>
+          <w:sz w:val="28"/>
+          <w:szCs w:val="28"/>
+        </w:rPr>
+        <w:t>. Схема принципова</w:t>
       </w:r>
     </w:p>
     <w:p>
@@ -5467,7 +5513,7 @@
                 <w:sz w:val="28"/>
                 <w:szCs w:val="28"/>
               </w:rPr>
-              <m:t>2</m:t>
+              <m:t>3</m:t>
             </m:r>
           </m:sub>
         </m:sSub>
@@ -5657,6 +5703,46 @@
                 <w:szCs w:val="28"/>
               </w:rPr>
               <m:t>1</m:t>
+            </m:r>
+          </m:sub>
+        </m:sSub>
+        <m:r>
+          <w:rPr>
+            <w:rFonts w:ascii="Cambria Math" w:hAnsi="Cambria Math" w:cs="Times New Roman"/>
+            <w:sz w:val="28"/>
+            <w:szCs w:val="28"/>
+          </w:rPr>
+          <m:t xml:space="preserve"> і </m:t>
+        </m:r>
+        <m:sSub>
+          <m:sSubPr>
+            <m:ctrlPr>
+              <w:rPr>
+                <w:rFonts w:ascii="Cambria Math" w:hAnsi="Cambria Math" w:cs="Times New Roman"/>
+                <w:i/>
+                <w:sz w:val="28"/>
+                <w:szCs w:val="28"/>
+              </w:rPr>
+            </m:ctrlPr>
+          </m:sSubPr>
+          <m:e>
+            <m:r>
+              <w:rPr>
+                <w:rFonts w:ascii="Cambria Math" w:hAnsi="Cambria Math" w:cs="Times New Roman"/>
+                <w:sz w:val="28"/>
+                <w:szCs w:val="28"/>
+              </w:rPr>
+              <m:t>R</m:t>
+            </m:r>
+          </m:e>
+          <m:sub>
+            <m:r>
+              <w:rPr>
+                <w:rFonts w:ascii="Cambria Math" w:hAnsi="Cambria Math" w:cs="Times New Roman"/>
+                <w:sz w:val="28"/>
+                <w:szCs w:val="28"/>
+              </w:rPr>
+              <m:t>2</m:t>
             </m:r>
           </m:sub>
         </m:sSub>
@@ -6108,7 +6194,15 @@
                   <w:sz w:val="28"/>
                   <w:szCs w:val="28"/>
                 </w:rPr>
-                <m:t>1.44*0.1</m:t>
+                <m:t>0.493</m:t>
+              </m:r>
+              <m:r>
+                <w:rPr>
+                  <w:rFonts w:ascii="Cambria Math" w:hAnsi="Cambria Math" w:cs="Times New Roman"/>
+                  <w:sz w:val="28"/>
+                  <w:szCs w:val="28"/>
+                </w:rPr>
+                <m:t>*0.1</m:t>
               </m:r>
             </m:den>
           </m:f>
@@ -6146,7 +6240,23 @@
           <w:sz w:val="28"/>
           <w:szCs w:val="28"/>
         </w:rPr>
-        <w:t xml:space="preserve"> резистору віднімемо отриманий номінал від того, що є, маємо:</w:t>
+        <w:t xml:space="preserve"> резистору віднімемо о</w:t>
+      </w:r>
+      <w:r>
+        <w:rPr>
+          <w:rFonts w:ascii="Times New Roman" w:hAnsi="Times New Roman" w:cs="Times New Roman"/>
+          <w:sz w:val="28"/>
+          <w:szCs w:val="28"/>
+        </w:rPr>
+        <w:t>триманий номінал від того, що є. М</w:t>
+      </w:r>
+      <w:r>
+        <w:rPr>
+          <w:rFonts w:ascii="Times New Roman" w:hAnsi="Times New Roman" w:cs="Times New Roman"/>
+          <w:sz w:val="28"/>
+          <w:szCs w:val="28"/>
+        </w:rPr>
+        <w:t>аємо:</w:t>
       </w:r>
     </w:p>
     <w:p>
@@ -6245,8 +6355,4807 @@
         </m:oMath>
       </m:oMathPara>
     </w:p>
+    <w:p>
+      <w:pPr>
+        <w:ind w:firstLine="709"/>
+        <w:rPr>
+          <w:rFonts w:ascii="Times New Roman" w:hAnsi="Times New Roman" w:cs="Times New Roman"/>
+          <w:sz w:val="28"/>
+          <w:szCs w:val="28"/>
+        </w:rPr>
+      </w:pPr>
+      <w:r>
+        <w:rPr>
+          <w:rFonts w:ascii="Times New Roman" w:hAnsi="Times New Roman" w:cs="Times New Roman"/>
+          <w:sz w:val="28"/>
+          <w:szCs w:val="28"/>
+        </w:rPr>
+        <w:t>Тепер аналогічно розрахуємо всі резистори</w:t>
+      </w:r>
+    </w:p>
+    <w:p>
+      <w:pPr>
+        <w:ind w:firstLine="709"/>
+        <w:rPr>
+          <w:rFonts w:ascii="Times New Roman" w:hAnsi="Times New Roman" w:cs="Times New Roman"/>
+          <w:sz w:val="28"/>
+          <w:szCs w:val="28"/>
+        </w:rPr>
+      </w:pPr>
+      <m:oMathPara>
+        <m:oMath>
+          <m:r>
+            <w:rPr>
+              <w:rFonts w:ascii="Cambria Math" w:hAnsi="Cambria Math" w:cs="Times New Roman"/>
+              <w:sz w:val="28"/>
+              <w:szCs w:val="28"/>
+              <w:lang w:val="en-US"/>
+            </w:rPr>
+            <m:t>R</m:t>
+          </m:r>
+          <m:r>
+            <w:rPr>
+              <w:rFonts w:ascii="Cambria Math" w:hAnsi="Cambria Math" w:cs="Times New Roman"/>
+              <w:sz w:val="28"/>
+              <w:szCs w:val="28"/>
+            </w:rPr>
+            <m:t xml:space="preserve">= </m:t>
+          </m:r>
+          <m:f>
+            <m:fPr>
+              <m:ctrlPr>
+                <w:rPr>
+                  <w:rFonts w:ascii="Cambria Math" w:hAnsi="Cambria Math" w:cs="Times New Roman"/>
+                  <w:i/>
+                  <w:sz w:val="28"/>
+                  <w:szCs w:val="28"/>
+                </w:rPr>
+              </m:ctrlPr>
+            </m:fPr>
+            <m:num>
+              <m:r>
+                <w:rPr>
+                  <w:rFonts w:ascii="Cambria Math" w:hAnsi="Cambria Math" w:cs="Times New Roman"/>
+                  <w:sz w:val="28"/>
+                  <w:szCs w:val="28"/>
+                </w:rPr>
+                <m:t>1.44-f*</m:t>
+              </m:r>
+              <m:sSub>
+                <m:sSubPr>
+                  <m:ctrlPr>
+                    <w:rPr>
+                      <w:rFonts w:ascii="Cambria Math" w:hAnsi="Cambria Math" w:cs="Times New Roman"/>
+                      <w:i/>
+                      <w:sz w:val="28"/>
+                      <w:szCs w:val="28"/>
+                    </w:rPr>
+                  </m:ctrlPr>
+                </m:sSubPr>
+                <m:e>
+                  <m:r>
+                    <w:rPr>
+                      <w:rFonts w:ascii="Cambria Math" w:hAnsi="Cambria Math" w:cs="Times New Roman"/>
+                      <w:sz w:val="28"/>
+                      <w:szCs w:val="28"/>
+                    </w:rPr>
+                    <m:t>C</m:t>
+                  </m:r>
+                </m:e>
+                <m:sub>
+                  <m:r>
+                    <w:rPr>
+                      <w:rFonts w:ascii="Cambria Math" w:hAnsi="Cambria Math" w:cs="Times New Roman"/>
+                      <w:sz w:val="28"/>
+                      <w:szCs w:val="28"/>
+                    </w:rPr>
+                    <m:t>1</m:t>
+                  </m:r>
+                </m:sub>
+              </m:sSub>
+              <m:r>
+                <w:rPr>
+                  <w:rFonts w:ascii="Cambria Math" w:hAnsi="Cambria Math" w:cs="Times New Roman"/>
+                  <w:sz w:val="28"/>
+                  <w:szCs w:val="28"/>
+                </w:rPr>
+                <m:t>*2</m:t>
+              </m:r>
+              <m:sSub>
+                <m:sSubPr>
+                  <m:ctrlPr>
+                    <w:rPr>
+                      <w:rFonts w:ascii="Cambria Math" w:hAnsi="Cambria Math" w:cs="Times New Roman"/>
+                      <w:i/>
+                      <w:sz w:val="28"/>
+                      <w:szCs w:val="28"/>
+                    </w:rPr>
+                  </m:ctrlPr>
+                </m:sSubPr>
+                <m:e>
+                  <m:r>
+                    <w:rPr>
+                      <w:rFonts w:ascii="Cambria Math" w:hAnsi="Cambria Math" w:cs="Times New Roman"/>
+                      <w:sz w:val="28"/>
+                      <w:szCs w:val="28"/>
+                    </w:rPr>
+                    <m:t>R</m:t>
+                  </m:r>
+                </m:e>
+                <m:sub>
+                  <m:r>
+                    <w:rPr>
+                      <w:rFonts w:ascii="Cambria Math" w:hAnsi="Cambria Math" w:cs="Times New Roman"/>
+                      <w:sz w:val="28"/>
+                      <w:szCs w:val="28"/>
+                    </w:rPr>
+                    <m:t>2</m:t>
+                  </m:r>
+                </m:sub>
+              </m:sSub>
+            </m:num>
+            <m:den>
+              <m:r>
+                <w:rPr>
+                  <w:rFonts w:ascii="Cambria Math" w:hAnsi="Cambria Math" w:cs="Times New Roman"/>
+                  <w:sz w:val="28"/>
+                  <w:szCs w:val="28"/>
+                </w:rPr>
+                <m:t>f*</m:t>
+              </m:r>
+              <m:sSub>
+                <m:sSubPr>
+                  <m:ctrlPr>
+                    <w:rPr>
+                      <w:rFonts w:ascii="Cambria Math" w:hAnsi="Cambria Math" w:cs="Times New Roman"/>
+                      <w:i/>
+                      <w:sz w:val="28"/>
+                      <w:szCs w:val="28"/>
+                    </w:rPr>
+                  </m:ctrlPr>
+                </m:sSubPr>
+                <m:e>
+                  <m:r>
+                    <w:rPr>
+                      <w:rFonts w:ascii="Cambria Math" w:hAnsi="Cambria Math" w:cs="Times New Roman"/>
+                      <w:sz w:val="28"/>
+                      <w:szCs w:val="28"/>
+                    </w:rPr>
+                    <m:t>C</m:t>
+                  </m:r>
+                </m:e>
+                <m:sub>
+                  <m:r>
+                    <w:rPr>
+                      <w:rFonts w:ascii="Cambria Math" w:hAnsi="Cambria Math" w:cs="Times New Roman"/>
+                      <w:sz w:val="28"/>
+                      <w:szCs w:val="28"/>
+                    </w:rPr>
+                    <m:t>1</m:t>
+                  </m:r>
+                </m:sub>
+              </m:sSub>
+            </m:den>
+          </m:f>
+          <m:r>
+            <w:rPr>
+              <w:rFonts w:ascii="Cambria Math" w:hAnsi="Cambria Math" w:cs="Times New Roman"/>
+              <w:sz w:val="28"/>
+              <w:szCs w:val="28"/>
+            </w:rPr>
+            <m:t>=</m:t>
+          </m:r>
+          <m:f>
+            <m:fPr>
+              <m:ctrlPr>
+                <w:rPr>
+                  <w:rFonts w:ascii="Cambria Math" w:hAnsi="Cambria Math" w:cs="Times New Roman"/>
+                  <w:i/>
+                  <w:sz w:val="28"/>
+                  <w:szCs w:val="28"/>
+                </w:rPr>
+              </m:ctrlPr>
+            </m:fPr>
+            <m:num>
+              <m:r>
+                <w:rPr>
+                  <w:rFonts w:ascii="Cambria Math" w:hAnsi="Cambria Math" w:cs="Times New Roman"/>
+                  <w:sz w:val="28"/>
+                  <w:szCs w:val="28"/>
+                </w:rPr>
+                <m:t>1.44-0.44</m:t>
+              </m:r>
+              <m:r>
+                <w:rPr>
+                  <w:rFonts w:ascii="Cambria Math" w:hAnsi="Cambria Math" w:cs="Times New Roman"/>
+                  <w:sz w:val="28"/>
+                  <w:szCs w:val="28"/>
+                </w:rPr>
+                <m:t>*0.1*2*10</m:t>
+              </m:r>
+            </m:num>
+            <m:den>
+              <m:r>
+                <w:rPr>
+                  <w:rFonts w:ascii="Cambria Math" w:hAnsi="Cambria Math" w:cs="Times New Roman"/>
+                  <w:sz w:val="28"/>
+                  <w:szCs w:val="28"/>
+                </w:rPr>
+                <m:t>0.</m:t>
+              </m:r>
+              <m:r>
+                <w:rPr>
+                  <w:rFonts w:ascii="Cambria Math" w:hAnsi="Cambria Math" w:cs="Times New Roman"/>
+                  <w:sz w:val="28"/>
+                  <w:szCs w:val="28"/>
+                </w:rPr>
+                <m:t>44</m:t>
+              </m:r>
+              <m:r>
+                <w:rPr>
+                  <w:rFonts w:ascii="Cambria Math" w:hAnsi="Cambria Math" w:cs="Times New Roman"/>
+                  <w:sz w:val="28"/>
+                  <w:szCs w:val="28"/>
+                </w:rPr>
+                <m:t>*0.1</m:t>
+              </m:r>
+            </m:den>
+          </m:f>
+          <m:r>
+            <w:rPr>
+              <w:rFonts w:ascii="Cambria Math" w:hAnsi="Cambria Math" w:cs="Times New Roman"/>
+              <w:sz w:val="28"/>
+              <w:szCs w:val="28"/>
+            </w:rPr>
+            <m:t>=12,7 KOm</m:t>
+          </m:r>
+        </m:oMath>
+      </m:oMathPara>
+    </w:p>
+    <w:p>
+      <w:pPr>
+        <w:ind w:firstLine="709"/>
+        <w:rPr>
+          <w:rFonts w:ascii="Times New Roman" w:hAnsi="Times New Roman" w:cs="Times New Roman"/>
+          <w:sz w:val="28"/>
+          <w:szCs w:val="28"/>
+        </w:rPr>
+      </w:pPr>
+      <m:oMathPara>
+        <m:oMath>
+          <m:sSub>
+            <m:sSubPr>
+              <m:ctrlPr>
+                <w:rPr>
+                  <w:rFonts w:ascii="Cambria Math" w:hAnsi="Cambria Math" w:cs="Times New Roman"/>
+                  <w:i/>
+                  <w:sz w:val="28"/>
+                  <w:szCs w:val="28"/>
+                </w:rPr>
+              </m:ctrlPr>
+            </m:sSubPr>
+            <m:e>
+              <m:r>
+                <w:rPr>
+                  <w:rFonts w:ascii="Cambria Math" w:hAnsi="Cambria Math" w:cs="Times New Roman"/>
+                  <w:sz w:val="28"/>
+                  <w:szCs w:val="28"/>
+                </w:rPr>
+                <m:t>R</m:t>
+              </m:r>
+            </m:e>
+            <m:sub>
+              <m:r>
+                <w:rPr>
+                  <w:rFonts w:ascii="Cambria Math" w:hAnsi="Cambria Math" w:cs="Times New Roman"/>
+                  <w:sz w:val="28"/>
+                  <w:szCs w:val="28"/>
+                </w:rPr>
+                <m:t>4</m:t>
+              </m:r>
+            </m:sub>
+          </m:sSub>
+          <m:r>
+            <w:rPr>
+              <w:rFonts w:ascii="Cambria Math" w:hAnsi="Cambria Math" w:cs="Times New Roman"/>
+              <w:sz w:val="28"/>
+              <w:szCs w:val="28"/>
+            </w:rPr>
+            <m:t>=R-9,2≈3,6 KOm</m:t>
+          </m:r>
+          <m:r>
+            <w:rPr>
+              <w:rFonts w:ascii="Cambria Math" w:hAnsi="Cambria Math" w:cs="Times New Roman"/>
+              <w:sz w:val="28"/>
+              <w:szCs w:val="28"/>
+            </w:rPr>
+            <m:t xml:space="preserve"> </m:t>
+          </m:r>
+        </m:oMath>
+      </m:oMathPara>
+    </w:p>
+    <w:p>
+      <w:pPr>
+        <w:ind w:firstLine="709"/>
+        <w:rPr>
+          <w:rFonts w:ascii="Times New Roman" w:hAnsi="Times New Roman" w:cs="Times New Roman"/>
+          <w:sz w:val="28"/>
+          <w:szCs w:val="28"/>
+        </w:rPr>
+      </w:pPr>
+      <m:oMathPara>
+        <m:oMath>
+          <m:r>
+            <w:rPr>
+              <w:rFonts w:ascii="Cambria Math" w:hAnsi="Cambria Math" w:cs="Times New Roman"/>
+              <w:sz w:val="28"/>
+              <w:szCs w:val="28"/>
+              <w:lang w:val="en-US"/>
+            </w:rPr>
+            <m:t>R</m:t>
+          </m:r>
+          <m:r>
+            <w:rPr>
+              <w:rFonts w:ascii="Cambria Math" w:hAnsi="Cambria Math" w:cs="Times New Roman"/>
+              <w:sz w:val="28"/>
+              <w:szCs w:val="28"/>
+            </w:rPr>
+            <m:t xml:space="preserve">= </m:t>
+          </m:r>
+          <m:f>
+            <m:fPr>
+              <m:ctrlPr>
+                <w:rPr>
+                  <w:rFonts w:ascii="Cambria Math" w:hAnsi="Cambria Math" w:cs="Times New Roman"/>
+                  <w:i/>
+                  <w:sz w:val="28"/>
+                  <w:szCs w:val="28"/>
+                </w:rPr>
+              </m:ctrlPr>
+            </m:fPr>
+            <m:num>
+              <m:r>
+                <w:rPr>
+                  <w:rFonts w:ascii="Cambria Math" w:hAnsi="Cambria Math" w:cs="Times New Roman"/>
+                  <w:sz w:val="28"/>
+                  <w:szCs w:val="28"/>
+                </w:rPr>
+                <m:t>1.44-f*</m:t>
+              </m:r>
+              <m:sSub>
+                <m:sSubPr>
+                  <m:ctrlPr>
+                    <w:rPr>
+                      <w:rFonts w:ascii="Cambria Math" w:hAnsi="Cambria Math" w:cs="Times New Roman"/>
+                      <w:i/>
+                      <w:sz w:val="28"/>
+                      <w:szCs w:val="28"/>
+                    </w:rPr>
+                  </m:ctrlPr>
+                </m:sSubPr>
+                <m:e>
+                  <m:r>
+                    <w:rPr>
+                      <w:rFonts w:ascii="Cambria Math" w:hAnsi="Cambria Math" w:cs="Times New Roman"/>
+                      <w:sz w:val="28"/>
+                      <w:szCs w:val="28"/>
+                    </w:rPr>
+                    <m:t>C</m:t>
+                  </m:r>
+                </m:e>
+                <m:sub>
+                  <m:r>
+                    <w:rPr>
+                      <w:rFonts w:ascii="Cambria Math" w:hAnsi="Cambria Math" w:cs="Times New Roman"/>
+                      <w:sz w:val="28"/>
+                      <w:szCs w:val="28"/>
+                    </w:rPr>
+                    <m:t>1</m:t>
+                  </m:r>
+                </m:sub>
+              </m:sSub>
+              <m:r>
+                <w:rPr>
+                  <w:rFonts w:ascii="Cambria Math" w:hAnsi="Cambria Math" w:cs="Times New Roman"/>
+                  <w:sz w:val="28"/>
+                  <w:szCs w:val="28"/>
+                </w:rPr>
+                <m:t>*2</m:t>
+              </m:r>
+              <m:sSub>
+                <m:sSubPr>
+                  <m:ctrlPr>
+                    <w:rPr>
+                      <w:rFonts w:ascii="Cambria Math" w:hAnsi="Cambria Math" w:cs="Times New Roman"/>
+                      <w:i/>
+                      <w:sz w:val="28"/>
+                      <w:szCs w:val="28"/>
+                    </w:rPr>
+                  </m:ctrlPr>
+                </m:sSubPr>
+                <m:e>
+                  <m:r>
+                    <w:rPr>
+                      <w:rFonts w:ascii="Cambria Math" w:hAnsi="Cambria Math" w:cs="Times New Roman"/>
+                      <w:sz w:val="28"/>
+                      <w:szCs w:val="28"/>
+                    </w:rPr>
+                    <m:t>R</m:t>
+                  </m:r>
+                </m:e>
+                <m:sub>
+                  <m:r>
+                    <w:rPr>
+                      <w:rFonts w:ascii="Cambria Math" w:hAnsi="Cambria Math" w:cs="Times New Roman"/>
+                      <w:sz w:val="28"/>
+                      <w:szCs w:val="28"/>
+                    </w:rPr>
+                    <m:t>2</m:t>
+                  </m:r>
+                </m:sub>
+              </m:sSub>
+            </m:num>
+            <m:den>
+              <m:r>
+                <w:rPr>
+                  <w:rFonts w:ascii="Cambria Math" w:hAnsi="Cambria Math" w:cs="Times New Roman"/>
+                  <w:sz w:val="28"/>
+                  <w:szCs w:val="28"/>
+                </w:rPr>
+                <m:t>f*</m:t>
+              </m:r>
+              <m:sSub>
+                <m:sSubPr>
+                  <m:ctrlPr>
+                    <w:rPr>
+                      <w:rFonts w:ascii="Cambria Math" w:hAnsi="Cambria Math" w:cs="Times New Roman"/>
+                      <w:i/>
+                      <w:sz w:val="28"/>
+                      <w:szCs w:val="28"/>
+                    </w:rPr>
+                  </m:ctrlPr>
+                </m:sSubPr>
+                <m:e>
+                  <m:r>
+                    <w:rPr>
+                      <w:rFonts w:ascii="Cambria Math" w:hAnsi="Cambria Math" w:cs="Times New Roman"/>
+                      <w:sz w:val="28"/>
+                      <w:szCs w:val="28"/>
+                    </w:rPr>
+                    <m:t>C</m:t>
+                  </m:r>
+                </m:e>
+                <m:sub>
+                  <m:r>
+                    <w:rPr>
+                      <w:rFonts w:ascii="Cambria Math" w:hAnsi="Cambria Math" w:cs="Times New Roman"/>
+                      <w:sz w:val="28"/>
+                      <w:szCs w:val="28"/>
+                    </w:rPr>
+                    <m:t>1</m:t>
+                  </m:r>
+                </m:sub>
+              </m:sSub>
+            </m:den>
+          </m:f>
+          <m:r>
+            <w:rPr>
+              <w:rFonts w:ascii="Cambria Math" w:hAnsi="Cambria Math" w:cs="Times New Roman"/>
+              <w:sz w:val="28"/>
+              <w:szCs w:val="28"/>
+            </w:rPr>
+            <m:t>=</m:t>
+          </m:r>
+          <m:f>
+            <m:fPr>
+              <m:ctrlPr>
+                <w:rPr>
+                  <w:rFonts w:ascii="Cambria Math" w:hAnsi="Cambria Math" w:cs="Times New Roman"/>
+                  <w:i/>
+                  <w:sz w:val="28"/>
+                  <w:szCs w:val="28"/>
+                </w:rPr>
+              </m:ctrlPr>
+            </m:fPr>
+            <m:num>
+              <m:r>
+                <w:rPr>
+                  <w:rFonts w:ascii="Cambria Math" w:hAnsi="Cambria Math" w:cs="Times New Roman"/>
+                  <w:sz w:val="28"/>
+                  <w:szCs w:val="28"/>
+                </w:rPr>
+                <m:t>1.44-0.392*0.1*2*10</m:t>
+              </m:r>
+            </m:num>
+            <m:den>
+              <m:r>
+                <w:rPr>
+                  <w:rFonts w:ascii="Cambria Math" w:hAnsi="Cambria Math" w:cs="Times New Roman"/>
+                  <w:sz w:val="28"/>
+                  <w:szCs w:val="28"/>
+                </w:rPr>
+                <m:t>0.392*0.1</m:t>
+              </m:r>
+            </m:den>
+          </m:f>
+          <m:r>
+            <w:rPr>
+              <w:rFonts w:ascii="Cambria Math" w:hAnsi="Cambria Math" w:cs="Times New Roman"/>
+              <w:sz w:val="28"/>
+              <w:szCs w:val="28"/>
+            </w:rPr>
+            <m:t>=16,7 KOm</m:t>
+          </m:r>
+        </m:oMath>
+      </m:oMathPara>
+    </w:p>
+    <w:p>
+      <w:pPr>
+        <w:ind w:firstLine="709"/>
+        <w:rPr>
+          <w:rFonts w:ascii="Times New Roman" w:hAnsi="Times New Roman" w:cs="Times New Roman"/>
+          <w:sz w:val="28"/>
+          <w:szCs w:val="28"/>
+        </w:rPr>
+      </w:pPr>
+      <m:oMathPara>
+        <m:oMath>
+          <m:sSub>
+            <m:sSubPr>
+              <m:ctrlPr>
+                <w:rPr>
+                  <w:rFonts w:ascii="Cambria Math" w:hAnsi="Cambria Math" w:cs="Times New Roman"/>
+                  <w:i/>
+                  <w:sz w:val="28"/>
+                  <w:szCs w:val="28"/>
+                </w:rPr>
+              </m:ctrlPr>
+            </m:sSubPr>
+            <m:e>
+              <m:r>
+                <w:rPr>
+                  <w:rFonts w:ascii="Cambria Math" w:hAnsi="Cambria Math" w:cs="Times New Roman"/>
+                  <w:sz w:val="28"/>
+                  <w:szCs w:val="28"/>
+                </w:rPr>
+                <m:t>R</m:t>
+              </m:r>
+            </m:e>
+            <m:sub>
+              <m:r>
+                <w:rPr>
+                  <w:rFonts w:ascii="Cambria Math" w:hAnsi="Cambria Math" w:cs="Times New Roman"/>
+                  <w:sz w:val="28"/>
+                  <w:szCs w:val="28"/>
+                </w:rPr>
+                <m:t>5</m:t>
+              </m:r>
+            </m:sub>
+          </m:sSub>
+          <m:r>
+            <w:rPr>
+              <w:rFonts w:ascii="Cambria Math" w:hAnsi="Cambria Math" w:cs="Times New Roman"/>
+              <w:sz w:val="28"/>
+              <w:szCs w:val="28"/>
+            </w:rPr>
+            <m:t>=R-12,7≈3,9 KOm</m:t>
+          </m:r>
+        </m:oMath>
+      </m:oMathPara>
+    </w:p>
+    <w:p>
+      <w:pPr>
+        <w:ind w:firstLine="709"/>
+        <w:rPr>
+          <w:rFonts w:ascii="Times New Roman" w:hAnsi="Times New Roman" w:cs="Times New Roman"/>
+          <w:sz w:val="28"/>
+          <w:szCs w:val="28"/>
+        </w:rPr>
+      </w:pPr>
+      <m:oMathPara>
+        <m:oMath>
+          <m:r>
+            <w:rPr>
+              <w:rFonts w:ascii="Cambria Math" w:hAnsi="Cambria Math" w:cs="Times New Roman"/>
+              <w:sz w:val="28"/>
+              <w:szCs w:val="28"/>
+              <w:lang w:val="en-US"/>
+            </w:rPr>
+            <m:t>R</m:t>
+          </m:r>
+          <m:r>
+            <w:rPr>
+              <w:rFonts w:ascii="Cambria Math" w:hAnsi="Cambria Math" w:cs="Times New Roman"/>
+              <w:sz w:val="28"/>
+              <w:szCs w:val="28"/>
+            </w:rPr>
+            <m:t xml:space="preserve">= </m:t>
+          </m:r>
+          <m:f>
+            <m:fPr>
+              <m:ctrlPr>
+                <w:rPr>
+                  <w:rFonts w:ascii="Cambria Math" w:hAnsi="Cambria Math" w:cs="Times New Roman"/>
+                  <w:i/>
+                  <w:sz w:val="28"/>
+                  <w:szCs w:val="28"/>
+                </w:rPr>
+              </m:ctrlPr>
+            </m:fPr>
+            <m:num>
+              <m:r>
+                <w:rPr>
+                  <w:rFonts w:ascii="Cambria Math" w:hAnsi="Cambria Math" w:cs="Times New Roman"/>
+                  <w:sz w:val="28"/>
+                  <w:szCs w:val="28"/>
+                </w:rPr>
+                <m:t>1.44-f*</m:t>
+              </m:r>
+              <m:sSub>
+                <m:sSubPr>
+                  <m:ctrlPr>
+                    <w:rPr>
+                      <w:rFonts w:ascii="Cambria Math" w:hAnsi="Cambria Math" w:cs="Times New Roman"/>
+                      <w:i/>
+                      <w:sz w:val="28"/>
+                      <w:szCs w:val="28"/>
+                    </w:rPr>
+                  </m:ctrlPr>
+                </m:sSubPr>
+                <m:e>
+                  <m:r>
+                    <w:rPr>
+                      <w:rFonts w:ascii="Cambria Math" w:hAnsi="Cambria Math" w:cs="Times New Roman"/>
+                      <w:sz w:val="28"/>
+                      <w:szCs w:val="28"/>
+                    </w:rPr>
+                    <m:t>C</m:t>
+                  </m:r>
+                </m:e>
+                <m:sub>
+                  <m:r>
+                    <w:rPr>
+                      <w:rFonts w:ascii="Cambria Math" w:hAnsi="Cambria Math" w:cs="Times New Roman"/>
+                      <w:sz w:val="28"/>
+                      <w:szCs w:val="28"/>
+                    </w:rPr>
+                    <m:t>1</m:t>
+                  </m:r>
+                </m:sub>
+              </m:sSub>
+              <m:r>
+                <w:rPr>
+                  <w:rFonts w:ascii="Cambria Math" w:hAnsi="Cambria Math" w:cs="Times New Roman"/>
+                  <w:sz w:val="28"/>
+                  <w:szCs w:val="28"/>
+                </w:rPr>
+                <m:t>*2</m:t>
+              </m:r>
+              <m:sSub>
+                <m:sSubPr>
+                  <m:ctrlPr>
+                    <w:rPr>
+                      <w:rFonts w:ascii="Cambria Math" w:hAnsi="Cambria Math" w:cs="Times New Roman"/>
+                      <w:i/>
+                      <w:sz w:val="28"/>
+                      <w:szCs w:val="28"/>
+                    </w:rPr>
+                  </m:ctrlPr>
+                </m:sSubPr>
+                <m:e>
+                  <m:r>
+                    <w:rPr>
+                      <w:rFonts w:ascii="Cambria Math" w:hAnsi="Cambria Math" w:cs="Times New Roman"/>
+                      <w:sz w:val="28"/>
+                      <w:szCs w:val="28"/>
+                    </w:rPr>
+                    <m:t>R</m:t>
+                  </m:r>
+                </m:e>
+                <m:sub>
+                  <m:r>
+                    <w:rPr>
+                      <w:rFonts w:ascii="Cambria Math" w:hAnsi="Cambria Math" w:cs="Times New Roman"/>
+                      <w:sz w:val="28"/>
+                      <w:szCs w:val="28"/>
+                    </w:rPr>
+                    <m:t>2</m:t>
+                  </m:r>
+                </m:sub>
+              </m:sSub>
+            </m:num>
+            <m:den>
+              <m:r>
+                <w:rPr>
+                  <w:rFonts w:ascii="Cambria Math" w:hAnsi="Cambria Math" w:cs="Times New Roman"/>
+                  <w:sz w:val="28"/>
+                  <w:szCs w:val="28"/>
+                </w:rPr>
+                <m:t>f*</m:t>
+              </m:r>
+              <m:sSub>
+                <m:sSubPr>
+                  <m:ctrlPr>
+                    <w:rPr>
+                      <w:rFonts w:ascii="Cambria Math" w:hAnsi="Cambria Math" w:cs="Times New Roman"/>
+                      <w:i/>
+                      <w:sz w:val="28"/>
+                      <w:szCs w:val="28"/>
+                    </w:rPr>
+                  </m:ctrlPr>
+                </m:sSubPr>
+                <m:e>
+                  <m:r>
+                    <w:rPr>
+                      <w:rFonts w:ascii="Cambria Math" w:hAnsi="Cambria Math" w:cs="Times New Roman"/>
+                      <w:sz w:val="28"/>
+                      <w:szCs w:val="28"/>
+                    </w:rPr>
+                    <m:t>C</m:t>
+                  </m:r>
+                </m:e>
+                <m:sub>
+                  <m:r>
+                    <w:rPr>
+                      <w:rFonts w:ascii="Cambria Math" w:hAnsi="Cambria Math" w:cs="Times New Roman"/>
+                      <w:sz w:val="28"/>
+                      <w:szCs w:val="28"/>
+                    </w:rPr>
+                    <m:t>1</m:t>
+                  </m:r>
+                </m:sub>
+              </m:sSub>
+            </m:den>
+          </m:f>
+          <m:r>
+            <w:rPr>
+              <w:rFonts w:ascii="Cambria Math" w:hAnsi="Cambria Math" w:cs="Times New Roman"/>
+              <w:sz w:val="28"/>
+              <w:szCs w:val="28"/>
+            </w:rPr>
+            <m:t>=</m:t>
+          </m:r>
+          <m:f>
+            <m:fPr>
+              <m:ctrlPr>
+                <w:rPr>
+                  <w:rFonts w:ascii="Cambria Math" w:hAnsi="Cambria Math" w:cs="Times New Roman"/>
+                  <w:i/>
+                  <w:sz w:val="28"/>
+                  <w:szCs w:val="28"/>
+                </w:rPr>
+              </m:ctrlPr>
+            </m:fPr>
+            <m:num>
+              <m:r>
+                <w:rPr>
+                  <w:rFonts w:ascii="Cambria Math" w:hAnsi="Cambria Math" w:cs="Times New Roman"/>
+                  <w:sz w:val="28"/>
+                  <w:szCs w:val="28"/>
+                </w:rPr>
+                <m:t>1.44-0.349*0.1*2*10</m:t>
+              </m:r>
+            </m:num>
+            <m:den>
+              <m:r>
+                <w:rPr>
+                  <w:rFonts w:ascii="Cambria Math" w:hAnsi="Cambria Math" w:cs="Times New Roman"/>
+                  <w:sz w:val="28"/>
+                  <w:szCs w:val="28"/>
+                </w:rPr>
+                <m:t>0.349*0.1</m:t>
+              </m:r>
+            </m:den>
+          </m:f>
+          <m:r>
+            <w:rPr>
+              <w:rFonts w:ascii="Cambria Math" w:hAnsi="Cambria Math" w:cs="Times New Roman"/>
+              <w:sz w:val="28"/>
+              <w:szCs w:val="28"/>
+            </w:rPr>
+            <m:t>=21,2 KOm</m:t>
+          </m:r>
+        </m:oMath>
+      </m:oMathPara>
+    </w:p>
+    <w:p>
+      <w:pPr>
+        <w:ind w:firstLine="709"/>
+        <w:rPr>
+          <w:rFonts w:ascii="Times New Roman" w:hAnsi="Times New Roman" w:cs="Times New Roman"/>
+          <w:sz w:val="28"/>
+          <w:szCs w:val="28"/>
+        </w:rPr>
+      </w:pPr>
+      <m:oMathPara>
+        <m:oMath>
+          <m:sSub>
+            <m:sSubPr>
+              <m:ctrlPr>
+                <w:rPr>
+                  <w:rFonts w:ascii="Cambria Math" w:hAnsi="Cambria Math" w:cs="Times New Roman"/>
+                  <w:i/>
+                  <w:sz w:val="28"/>
+                  <w:szCs w:val="28"/>
+                </w:rPr>
+              </m:ctrlPr>
+            </m:sSubPr>
+            <m:e>
+              <m:r>
+                <w:rPr>
+                  <w:rFonts w:ascii="Cambria Math" w:hAnsi="Cambria Math" w:cs="Times New Roman"/>
+                  <w:sz w:val="28"/>
+                  <w:szCs w:val="28"/>
+                </w:rPr>
+                <m:t>R</m:t>
+              </m:r>
+            </m:e>
+            <m:sub>
+              <m:r>
+                <w:rPr>
+                  <w:rFonts w:ascii="Cambria Math" w:hAnsi="Cambria Math" w:cs="Times New Roman"/>
+                  <w:sz w:val="28"/>
+                  <w:szCs w:val="28"/>
+                </w:rPr>
+                <m:t>6</m:t>
+              </m:r>
+            </m:sub>
+          </m:sSub>
+          <m:r>
+            <w:rPr>
+              <w:rFonts w:ascii="Cambria Math" w:hAnsi="Cambria Math" w:cs="Times New Roman"/>
+              <w:sz w:val="28"/>
+              <w:szCs w:val="28"/>
+            </w:rPr>
+            <m:t>=R-16,7≈4,7 KOm</m:t>
+          </m:r>
+        </m:oMath>
+      </m:oMathPara>
+    </w:p>
+    <w:p>
+      <w:pPr>
+        <w:ind w:firstLine="709"/>
+        <w:rPr>
+          <w:rFonts w:ascii="Times New Roman" w:hAnsi="Times New Roman" w:cs="Times New Roman"/>
+          <w:sz w:val="28"/>
+          <w:szCs w:val="28"/>
+        </w:rPr>
+      </w:pPr>
+      <m:oMathPara>
+        <m:oMath>
+          <m:r>
+            <w:rPr>
+              <w:rFonts w:ascii="Cambria Math" w:hAnsi="Cambria Math" w:cs="Times New Roman"/>
+              <w:sz w:val="28"/>
+              <w:szCs w:val="28"/>
+              <w:lang w:val="en-US"/>
+            </w:rPr>
+            <m:t>R</m:t>
+          </m:r>
+          <m:r>
+            <w:rPr>
+              <w:rFonts w:ascii="Cambria Math" w:hAnsi="Cambria Math" w:cs="Times New Roman"/>
+              <w:sz w:val="28"/>
+              <w:szCs w:val="28"/>
+            </w:rPr>
+            <m:t xml:space="preserve">= </m:t>
+          </m:r>
+          <m:f>
+            <m:fPr>
+              <m:ctrlPr>
+                <w:rPr>
+                  <w:rFonts w:ascii="Cambria Math" w:hAnsi="Cambria Math" w:cs="Times New Roman"/>
+                  <w:i/>
+                  <w:sz w:val="28"/>
+                  <w:szCs w:val="28"/>
+                </w:rPr>
+              </m:ctrlPr>
+            </m:fPr>
+            <m:num>
+              <m:r>
+                <w:rPr>
+                  <w:rFonts w:ascii="Cambria Math" w:hAnsi="Cambria Math" w:cs="Times New Roman"/>
+                  <w:sz w:val="28"/>
+                  <w:szCs w:val="28"/>
+                </w:rPr>
+                <m:t>1.44-f*</m:t>
+              </m:r>
+              <m:sSub>
+                <m:sSubPr>
+                  <m:ctrlPr>
+                    <w:rPr>
+                      <w:rFonts w:ascii="Cambria Math" w:hAnsi="Cambria Math" w:cs="Times New Roman"/>
+                      <w:i/>
+                      <w:sz w:val="28"/>
+                      <w:szCs w:val="28"/>
+                    </w:rPr>
+                  </m:ctrlPr>
+                </m:sSubPr>
+                <m:e>
+                  <m:r>
+                    <w:rPr>
+                      <w:rFonts w:ascii="Cambria Math" w:hAnsi="Cambria Math" w:cs="Times New Roman"/>
+                      <w:sz w:val="28"/>
+                      <w:szCs w:val="28"/>
+                    </w:rPr>
+                    <m:t>C</m:t>
+                  </m:r>
+                </m:e>
+                <m:sub>
+                  <m:r>
+                    <w:rPr>
+                      <w:rFonts w:ascii="Cambria Math" w:hAnsi="Cambria Math" w:cs="Times New Roman"/>
+                      <w:sz w:val="28"/>
+                      <w:szCs w:val="28"/>
+                    </w:rPr>
+                    <m:t>1</m:t>
+                  </m:r>
+                </m:sub>
+              </m:sSub>
+              <m:r>
+                <w:rPr>
+                  <w:rFonts w:ascii="Cambria Math" w:hAnsi="Cambria Math" w:cs="Times New Roman"/>
+                  <w:sz w:val="28"/>
+                  <w:szCs w:val="28"/>
+                </w:rPr>
+                <m:t>*2</m:t>
+              </m:r>
+              <m:sSub>
+                <m:sSubPr>
+                  <m:ctrlPr>
+                    <w:rPr>
+                      <w:rFonts w:ascii="Cambria Math" w:hAnsi="Cambria Math" w:cs="Times New Roman"/>
+                      <w:i/>
+                      <w:sz w:val="28"/>
+                      <w:szCs w:val="28"/>
+                    </w:rPr>
+                  </m:ctrlPr>
+                </m:sSubPr>
+                <m:e>
+                  <m:r>
+                    <w:rPr>
+                      <w:rFonts w:ascii="Cambria Math" w:hAnsi="Cambria Math" w:cs="Times New Roman"/>
+                      <w:sz w:val="28"/>
+                      <w:szCs w:val="28"/>
+                    </w:rPr>
+                    <m:t>R</m:t>
+                  </m:r>
+                </m:e>
+                <m:sub>
+                  <m:r>
+                    <w:rPr>
+                      <w:rFonts w:ascii="Cambria Math" w:hAnsi="Cambria Math" w:cs="Times New Roman"/>
+                      <w:sz w:val="28"/>
+                      <w:szCs w:val="28"/>
+                    </w:rPr>
+                    <m:t>2</m:t>
+                  </m:r>
+                </m:sub>
+              </m:sSub>
+            </m:num>
+            <m:den>
+              <m:r>
+                <w:rPr>
+                  <w:rFonts w:ascii="Cambria Math" w:hAnsi="Cambria Math" w:cs="Times New Roman"/>
+                  <w:sz w:val="28"/>
+                  <w:szCs w:val="28"/>
+                </w:rPr>
+                <m:t>f*</m:t>
+              </m:r>
+              <m:sSub>
+                <m:sSubPr>
+                  <m:ctrlPr>
+                    <w:rPr>
+                      <w:rFonts w:ascii="Cambria Math" w:hAnsi="Cambria Math" w:cs="Times New Roman"/>
+                      <w:i/>
+                      <w:sz w:val="28"/>
+                      <w:szCs w:val="28"/>
+                    </w:rPr>
+                  </m:ctrlPr>
+                </m:sSubPr>
+                <m:e>
+                  <m:r>
+                    <w:rPr>
+                      <w:rFonts w:ascii="Cambria Math" w:hAnsi="Cambria Math" w:cs="Times New Roman"/>
+                      <w:sz w:val="28"/>
+                      <w:szCs w:val="28"/>
+                    </w:rPr>
+                    <m:t>C</m:t>
+                  </m:r>
+                </m:e>
+                <m:sub>
+                  <m:r>
+                    <w:rPr>
+                      <w:rFonts w:ascii="Cambria Math" w:hAnsi="Cambria Math" w:cs="Times New Roman"/>
+                      <w:sz w:val="28"/>
+                      <w:szCs w:val="28"/>
+                    </w:rPr>
+                    <m:t>1</m:t>
+                  </m:r>
+                </m:sub>
+              </m:sSub>
+            </m:den>
+          </m:f>
+          <m:r>
+            <w:rPr>
+              <w:rFonts w:ascii="Cambria Math" w:hAnsi="Cambria Math" w:cs="Times New Roman"/>
+              <w:sz w:val="28"/>
+              <w:szCs w:val="28"/>
+            </w:rPr>
+            <m:t>=</m:t>
+          </m:r>
+          <m:f>
+            <m:fPr>
+              <m:ctrlPr>
+                <w:rPr>
+                  <w:rFonts w:ascii="Cambria Math" w:hAnsi="Cambria Math" w:cs="Times New Roman"/>
+                  <w:i/>
+                  <w:sz w:val="28"/>
+                  <w:szCs w:val="28"/>
+                </w:rPr>
+              </m:ctrlPr>
+            </m:fPr>
+            <m:num>
+              <m:r>
+                <w:rPr>
+                  <w:rFonts w:ascii="Cambria Math" w:hAnsi="Cambria Math" w:cs="Times New Roman"/>
+                  <w:sz w:val="28"/>
+                  <w:szCs w:val="28"/>
+                </w:rPr>
+                <m:t>1.44-0.329*0.1*2*10</m:t>
+              </m:r>
+            </m:num>
+            <m:den>
+              <m:r>
+                <w:rPr>
+                  <w:rFonts w:ascii="Cambria Math" w:hAnsi="Cambria Math" w:cs="Times New Roman"/>
+                  <w:sz w:val="28"/>
+                  <w:szCs w:val="28"/>
+                </w:rPr>
+                <m:t>0.329*0.1</m:t>
+              </m:r>
+            </m:den>
+          </m:f>
+          <m:r>
+            <w:rPr>
+              <w:rFonts w:ascii="Cambria Math" w:hAnsi="Cambria Math" w:cs="Times New Roman"/>
+              <w:sz w:val="28"/>
+              <w:szCs w:val="28"/>
+            </w:rPr>
+            <m:t>=23,7 KOm</m:t>
+          </m:r>
+        </m:oMath>
+      </m:oMathPara>
+    </w:p>
+    <w:p>
+      <w:pPr>
+        <w:ind w:firstLine="709"/>
+        <w:rPr>
+          <w:rFonts w:ascii="Times New Roman" w:hAnsi="Times New Roman" w:cs="Times New Roman"/>
+          <w:sz w:val="28"/>
+          <w:szCs w:val="28"/>
+        </w:rPr>
+      </w:pPr>
+      <m:oMathPara>
+        <m:oMath>
+          <m:sSub>
+            <m:sSubPr>
+              <m:ctrlPr>
+                <w:rPr>
+                  <w:rFonts w:ascii="Cambria Math" w:hAnsi="Cambria Math" w:cs="Times New Roman"/>
+                  <w:i/>
+                  <w:sz w:val="28"/>
+                  <w:szCs w:val="28"/>
+                </w:rPr>
+              </m:ctrlPr>
+            </m:sSubPr>
+            <m:e>
+              <m:r>
+                <w:rPr>
+                  <w:rFonts w:ascii="Cambria Math" w:hAnsi="Cambria Math" w:cs="Times New Roman"/>
+                  <w:sz w:val="28"/>
+                  <w:szCs w:val="28"/>
+                </w:rPr>
+                <m:t>R</m:t>
+              </m:r>
+            </m:e>
+            <m:sub>
+              <m:r>
+                <w:rPr>
+                  <w:rFonts w:ascii="Cambria Math" w:hAnsi="Cambria Math" w:cs="Times New Roman"/>
+                  <w:sz w:val="28"/>
+                  <w:szCs w:val="28"/>
+                </w:rPr>
+                <m:t>7</m:t>
+              </m:r>
+            </m:sub>
+          </m:sSub>
+          <m:r>
+            <w:rPr>
+              <w:rFonts w:ascii="Cambria Math" w:hAnsi="Cambria Math" w:cs="Times New Roman"/>
+              <w:sz w:val="28"/>
+              <w:szCs w:val="28"/>
+            </w:rPr>
+            <m:t>=R-21,2≈2,4 KOm</m:t>
+          </m:r>
+        </m:oMath>
+      </m:oMathPara>
+    </w:p>
+    <w:p>
+      <w:pPr>
+        <w:ind w:firstLine="709"/>
+        <w:rPr>
+          <w:rFonts w:ascii="Times New Roman" w:hAnsi="Times New Roman" w:cs="Times New Roman"/>
+          <w:sz w:val="28"/>
+          <w:szCs w:val="28"/>
+        </w:rPr>
+      </w:pPr>
+      <m:oMathPara>
+        <m:oMath>
+          <m:r>
+            <w:rPr>
+              <w:rFonts w:ascii="Cambria Math" w:hAnsi="Cambria Math" w:cs="Times New Roman"/>
+              <w:sz w:val="28"/>
+              <w:szCs w:val="28"/>
+              <w:lang w:val="en-US"/>
+            </w:rPr>
+            <m:t>R</m:t>
+          </m:r>
+          <m:r>
+            <w:rPr>
+              <w:rFonts w:ascii="Cambria Math" w:hAnsi="Cambria Math" w:cs="Times New Roman"/>
+              <w:sz w:val="28"/>
+              <w:szCs w:val="28"/>
+            </w:rPr>
+            <m:t xml:space="preserve">= </m:t>
+          </m:r>
+          <m:f>
+            <m:fPr>
+              <m:ctrlPr>
+                <w:rPr>
+                  <w:rFonts w:ascii="Cambria Math" w:hAnsi="Cambria Math" w:cs="Times New Roman"/>
+                  <w:i/>
+                  <w:sz w:val="28"/>
+                  <w:szCs w:val="28"/>
+                </w:rPr>
+              </m:ctrlPr>
+            </m:fPr>
+            <m:num>
+              <m:r>
+                <w:rPr>
+                  <w:rFonts w:ascii="Cambria Math" w:hAnsi="Cambria Math" w:cs="Times New Roman"/>
+                  <w:sz w:val="28"/>
+                  <w:szCs w:val="28"/>
+                </w:rPr>
+                <m:t>1.44-f*</m:t>
+              </m:r>
+              <m:sSub>
+                <m:sSubPr>
+                  <m:ctrlPr>
+                    <w:rPr>
+                      <w:rFonts w:ascii="Cambria Math" w:hAnsi="Cambria Math" w:cs="Times New Roman"/>
+                      <w:i/>
+                      <w:sz w:val="28"/>
+                      <w:szCs w:val="28"/>
+                    </w:rPr>
+                  </m:ctrlPr>
+                </m:sSubPr>
+                <m:e>
+                  <m:r>
+                    <w:rPr>
+                      <w:rFonts w:ascii="Cambria Math" w:hAnsi="Cambria Math" w:cs="Times New Roman"/>
+                      <w:sz w:val="28"/>
+                      <w:szCs w:val="28"/>
+                    </w:rPr>
+                    <m:t>C</m:t>
+                  </m:r>
+                </m:e>
+                <m:sub>
+                  <m:r>
+                    <w:rPr>
+                      <w:rFonts w:ascii="Cambria Math" w:hAnsi="Cambria Math" w:cs="Times New Roman"/>
+                      <w:sz w:val="28"/>
+                      <w:szCs w:val="28"/>
+                    </w:rPr>
+                    <m:t>1</m:t>
+                  </m:r>
+                </m:sub>
+              </m:sSub>
+              <m:r>
+                <w:rPr>
+                  <w:rFonts w:ascii="Cambria Math" w:hAnsi="Cambria Math" w:cs="Times New Roman"/>
+                  <w:sz w:val="28"/>
+                  <w:szCs w:val="28"/>
+                </w:rPr>
+                <m:t>*2</m:t>
+              </m:r>
+              <m:sSub>
+                <m:sSubPr>
+                  <m:ctrlPr>
+                    <w:rPr>
+                      <w:rFonts w:ascii="Cambria Math" w:hAnsi="Cambria Math" w:cs="Times New Roman"/>
+                      <w:i/>
+                      <w:sz w:val="28"/>
+                      <w:szCs w:val="28"/>
+                    </w:rPr>
+                  </m:ctrlPr>
+                </m:sSubPr>
+                <m:e>
+                  <m:r>
+                    <w:rPr>
+                      <w:rFonts w:ascii="Cambria Math" w:hAnsi="Cambria Math" w:cs="Times New Roman"/>
+                      <w:sz w:val="28"/>
+                      <w:szCs w:val="28"/>
+                    </w:rPr>
+                    <m:t>R</m:t>
+                  </m:r>
+                </m:e>
+                <m:sub>
+                  <m:r>
+                    <w:rPr>
+                      <w:rFonts w:ascii="Cambria Math" w:hAnsi="Cambria Math" w:cs="Times New Roman"/>
+                      <w:sz w:val="28"/>
+                      <w:szCs w:val="28"/>
+                    </w:rPr>
+                    <m:t>2</m:t>
+                  </m:r>
+                </m:sub>
+              </m:sSub>
+            </m:num>
+            <m:den>
+              <m:r>
+                <w:rPr>
+                  <w:rFonts w:ascii="Cambria Math" w:hAnsi="Cambria Math" w:cs="Times New Roman"/>
+                  <w:sz w:val="28"/>
+                  <w:szCs w:val="28"/>
+                </w:rPr>
+                <m:t>f*</m:t>
+              </m:r>
+              <m:sSub>
+                <m:sSubPr>
+                  <m:ctrlPr>
+                    <w:rPr>
+                      <w:rFonts w:ascii="Cambria Math" w:hAnsi="Cambria Math" w:cs="Times New Roman"/>
+                      <w:i/>
+                      <w:sz w:val="28"/>
+                      <w:szCs w:val="28"/>
+                    </w:rPr>
+                  </m:ctrlPr>
+                </m:sSubPr>
+                <m:e>
+                  <m:r>
+                    <w:rPr>
+                      <w:rFonts w:ascii="Cambria Math" w:hAnsi="Cambria Math" w:cs="Times New Roman"/>
+                      <w:sz w:val="28"/>
+                      <w:szCs w:val="28"/>
+                    </w:rPr>
+                    <m:t>C</m:t>
+                  </m:r>
+                </m:e>
+                <m:sub>
+                  <m:r>
+                    <w:rPr>
+                      <w:rFonts w:ascii="Cambria Math" w:hAnsi="Cambria Math" w:cs="Times New Roman"/>
+                      <w:sz w:val="28"/>
+                      <w:szCs w:val="28"/>
+                    </w:rPr>
+                    <m:t>1</m:t>
+                  </m:r>
+                </m:sub>
+              </m:sSub>
+            </m:den>
+          </m:f>
+          <m:r>
+            <w:rPr>
+              <w:rFonts w:ascii="Cambria Math" w:hAnsi="Cambria Math" w:cs="Times New Roman"/>
+              <w:sz w:val="28"/>
+              <w:szCs w:val="28"/>
+            </w:rPr>
+            <m:t>=</m:t>
+          </m:r>
+          <m:f>
+            <m:fPr>
+              <m:ctrlPr>
+                <w:rPr>
+                  <w:rFonts w:ascii="Cambria Math" w:hAnsi="Cambria Math" w:cs="Times New Roman"/>
+                  <w:i/>
+                  <w:sz w:val="28"/>
+                  <w:szCs w:val="28"/>
+                </w:rPr>
+              </m:ctrlPr>
+            </m:fPr>
+            <m:num>
+              <m:r>
+                <w:rPr>
+                  <w:rFonts w:ascii="Cambria Math" w:hAnsi="Cambria Math" w:cs="Times New Roman"/>
+                  <w:sz w:val="28"/>
+                  <w:szCs w:val="28"/>
+                </w:rPr>
+                <m:t>1.44-0.293</m:t>
+              </m:r>
+              <m:r>
+                <w:rPr>
+                  <w:rFonts w:ascii="Cambria Math" w:hAnsi="Cambria Math" w:cs="Times New Roman"/>
+                  <w:sz w:val="28"/>
+                  <w:szCs w:val="28"/>
+                </w:rPr>
+                <m:t>*0.1*2*10</m:t>
+              </m:r>
+            </m:num>
+            <m:den>
+              <m:r>
+                <w:rPr>
+                  <w:rFonts w:ascii="Cambria Math" w:hAnsi="Cambria Math" w:cs="Times New Roman"/>
+                  <w:sz w:val="28"/>
+                  <w:szCs w:val="28"/>
+                </w:rPr>
+                <m:t>0.</m:t>
+              </m:r>
+              <m:r>
+                <w:rPr>
+                  <w:rFonts w:ascii="Cambria Math" w:hAnsi="Cambria Math" w:cs="Times New Roman"/>
+                  <w:sz w:val="28"/>
+                  <w:szCs w:val="28"/>
+                </w:rPr>
+                <m:t>293</m:t>
+              </m:r>
+              <m:r>
+                <w:rPr>
+                  <w:rFonts w:ascii="Cambria Math" w:hAnsi="Cambria Math" w:cs="Times New Roman"/>
+                  <w:sz w:val="28"/>
+                  <w:szCs w:val="28"/>
+                </w:rPr>
+                <m:t>*0.1</m:t>
+              </m:r>
+            </m:den>
+          </m:f>
+          <m:r>
+            <w:rPr>
+              <w:rFonts w:ascii="Cambria Math" w:hAnsi="Cambria Math" w:cs="Times New Roman"/>
+              <w:sz w:val="28"/>
+              <w:szCs w:val="28"/>
+            </w:rPr>
+            <m:t>=</m:t>
+          </m:r>
+          <m:r>
+            <w:rPr>
+              <w:rFonts w:ascii="Cambria Math" w:hAnsi="Cambria Math" w:cs="Times New Roman"/>
+              <w:sz w:val="28"/>
+              <w:szCs w:val="28"/>
+            </w:rPr>
+            <m:t>29,1</m:t>
+          </m:r>
+          <m:r>
+            <w:rPr>
+              <w:rFonts w:ascii="Cambria Math" w:hAnsi="Cambria Math" w:cs="Times New Roman"/>
+              <w:sz w:val="28"/>
+              <w:szCs w:val="28"/>
+            </w:rPr>
+            <m:t xml:space="preserve"> KOm</m:t>
+          </m:r>
+        </m:oMath>
+      </m:oMathPara>
+    </w:p>
+    <w:p>
+      <w:pPr>
+        <w:ind w:firstLine="709"/>
+        <w:rPr>
+          <w:rFonts w:ascii="Times New Roman" w:hAnsi="Times New Roman" w:cs="Times New Roman"/>
+          <w:sz w:val="28"/>
+          <w:szCs w:val="28"/>
+        </w:rPr>
+      </w:pPr>
+      <m:oMathPara>
+        <m:oMath>
+          <m:sSub>
+            <m:sSubPr>
+              <m:ctrlPr>
+                <w:rPr>
+                  <w:rFonts w:ascii="Cambria Math" w:hAnsi="Cambria Math" w:cs="Times New Roman"/>
+                  <w:i/>
+                  <w:sz w:val="28"/>
+                  <w:szCs w:val="28"/>
+                </w:rPr>
+              </m:ctrlPr>
+            </m:sSubPr>
+            <m:e>
+              <m:r>
+                <w:rPr>
+                  <w:rFonts w:ascii="Cambria Math" w:hAnsi="Cambria Math" w:cs="Times New Roman"/>
+                  <w:sz w:val="28"/>
+                  <w:szCs w:val="28"/>
+                </w:rPr>
+                <m:t>R</m:t>
+              </m:r>
+            </m:e>
+            <m:sub>
+              <m:r>
+                <w:rPr>
+                  <w:rFonts w:ascii="Cambria Math" w:hAnsi="Cambria Math" w:cs="Times New Roman"/>
+                  <w:sz w:val="28"/>
+                  <w:szCs w:val="28"/>
+                </w:rPr>
+                <m:t>8</m:t>
+              </m:r>
+            </m:sub>
+          </m:sSub>
+          <m:r>
+            <w:rPr>
+              <w:rFonts w:ascii="Cambria Math" w:hAnsi="Cambria Math" w:cs="Times New Roman"/>
+              <w:sz w:val="28"/>
+              <w:szCs w:val="28"/>
+            </w:rPr>
+            <m:t>=R-</m:t>
+          </m:r>
+          <m:r>
+            <w:rPr>
+              <w:rFonts w:ascii="Cambria Math" w:hAnsi="Cambria Math" w:cs="Times New Roman"/>
+              <w:sz w:val="28"/>
+              <w:szCs w:val="28"/>
+            </w:rPr>
+            <m:t>29,1</m:t>
+          </m:r>
+          <m:r>
+            <w:rPr>
+              <w:rFonts w:ascii="Cambria Math" w:hAnsi="Cambria Math" w:cs="Times New Roman"/>
+              <w:sz w:val="28"/>
+              <w:szCs w:val="28"/>
+            </w:rPr>
+            <m:t>≈</m:t>
+          </m:r>
+          <m:r>
+            <w:rPr>
+              <w:rFonts w:ascii="Cambria Math" w:hAnsi="Cambria Math" w:cs="Times New Roman"/>
+              <w:sz w:val="28"/>
+              <w:szCs w:val="28"/>
+            </w:rPr>
+            <m:t>5,6</m:t>
+          </m:r>
+          <m:r>
+            <w:rPr>
+              <w:rFonts w:ascii="Cambria Math" w:hAnsi="Cambria Math" w:cs="Times New Roman"/>
+              <w:sz w:val="28"/>
+              <w:szCs w:val="28"/>
+            </w:rPr>
+            <m:t xml:space="preserve"> KOm</m:t>
+          </m:r>
+        </m:oMath>
+      </m:oMathPara>
+    </w:p>
+    <w:p>
+      <w:pPr>
+        <w:ind w:firstLine="709"/>
+        <w:rPr>
+          <w:rFonts w:ascii="Times New Roman" w:hAnsi="Times New Roman" w:cs="Times New Roman"/>
+          <w:sz w:val="28"/>
+          <w:szCs w:val="28"/>
+        </w:rPr>
+      </w:pPr>
+      <m:oMathPara>
+        <m:oMath>
+          <m:r>
+            <w:rPr>
+              <w:rFonts w:ascii="Cambria Math" w:hAnsi="Cambria Math" w:cs="Times New Roman"/>
+              <w:sz w:val="28"/>
+              <w:szCs w:val="28"/>
+              <w:lang w:val="en-US"/>
+            </w:rPr>
+            <m:t>R</m:t>
+          </m:r>
+          <m:r>
+            <w:rPr>
+              <w:rFonts w:ascii="Cambria Math" w:hAnsi="Cambria Math" w:cs="Times New Roman"/>
+              <w:sz w:val="28"/>
+              <w:szCs w:val="28"/>
+            </w:rPr>
+            <m:t xml:space="preserve">= </m:t>
+          </m:r>
+          <m:f>
+            <m:fPr>
+              <m:ctrlPr>
+                <w:rPr>
+                  <w:rFonts w:ascii="Cambria Math" w:hAnsi="Cambria Math" w:cs="Times New Roman"/>
+                  <w:i/>
+                  <w:sz w:val="28"/>
+                  <w:szCs w:val="28"/>
+                </w:rPr>
+              </m:ctrlPr>
+            </m:fPr>
+            <m:num>
+              <m:r>
+                <w:rPr>
+                  <w:rFonts w:ascii="Cambria Math" w:hAnsi="Cambria Math" w:cs="Times New Roman"/>
+                  <w:sz w:val="28"/>
+                  <w:szCs w:val="28"/>
+                </w:rPr>
+                <m:t>1.44-f*</m:t>
+              </m:r>
+              <m:sSub>
+                <m:sSubPr>
+                  <m:ctrlPr>
+                    <w:rPr>
+                      <w:rFonts w:ascii="Cambria Math" w:hAnsi="Cambria Math" w:cs="Times New Roman"/>
+                      <w:i/>
+                      <w:sz w:val="28"/>
+                      <w:szCs w:val="28"/>
+                    </w:rPr>
+                  </m:ctrlPr>
+                </m:sSubPr>
+                <m:e>
+                  <m:r>
+                    <w:rPr>
+                      <w:rFonts w:ascii="Cambria Math" w:hAnsi="Cambria Math" w:cs="Times New Roman"/>
+                      <w:sz w:val="28"/>
+                      <w:szCs w:val="28"/>
+                    </w:rPr>
+                    <m:t>C</m:t>
+                  </m:r>
+                </m:e>
+                <m:sub>
+                  <m:r>
+                    <w:rPr>
+                      <w:rFonts w:ascii="Cambria Math" w:hAnsi="Cambria Math" w:cs="Times New Roman"/>
+                      <w:sz w:val="28"/>
+                      <w:szCs w:val="28"/>
+                    </w:rPr>
+                    <m:t>1</m:t>
+                  </m:r>
+                </m:sub>
+              </m:sSub>
+              <m:r>
+                <w:rPr>
+                  <w:rFonts w:ascii="Cambria Math" w:hAnsi="Cambria Math" w:cs="Times New Roman"/>
+                  <w:sz w:val="28"/>
+                  <w:szCs w:val="28"/>
+                </w:rPr>
+                <m:t>*2</m:t>
+              </m:r>
+              <m:sSub>
+                <m:sSubPr>
+                  <m:ctrlPr>
+                    <w:rPr>
+                      <w:rFonts w:ascii="Cambria Math" w:hAnsi="Cambria Math" w:cs="Times New Roman"/>
+                      <w:i/>
+                      <w:sz w:val="28"/>
+                      <w:szCs w:val="28"/>
+                    </w:rPr>
+                  </m:ctrlPr>
+                </m:sSubPr>
+                <m:e>
+                  <m:r>
+                    <w:rPr>
+                      <w:rFonts w:ascii="Cambria Math" w:hAnsi="Cambria Math" w:cs="Times New Roman"/>
+                      <w:sz w:val="28"/>
+                      <w:szCs w:val="28"/>
+                    </w:rPr>
+                    <m:t>R</m:t>
+                  </m:r>
+                </m:e>
+                <m:sub>
+                  <m:r>
+                    <w:rPr>
+                      <w:rFonts w:ascii="Cambria Math" w:hAnsi="Cambria Math" w:cs="Times New Roman"/>
+                      <w:sz w:val="28"/>
+                      <w:szCs w:val="28"/>
+                    </w:rPr>
+                    <m:t>2</m:t>
+                  </m:r>
+                </m:sub>
+              </m:sSub>
+            </m:num>
+            <m:den>
+              <m:r>
+                <w:rPr>
+                  <w:rFonts w:ascii="Cambria Math" w:hAnsi="Cambria Math" w:cs="Times New Roman"/>
+                  <w:sz w:val="28"/>
+                  <w:szCs w:val="28"/>
+                </w:rPr>
+                <m:t>f*</m:t>
+              </m:r>
+              <m:sSub>
+                <m:sSubPr>
+                  <m:ctrlPr>
+                    <w:rPr>
+                      <w:rFonts w:ascii="Cambria Math" w:hAnsi="Cambria Math" w:cs="Times New Roman"/>
+                      <w:i/>
+                      <w:sz w:val="28"/>
+                      <w:szCs w:val="28"/>
+                    </w:rPr>
+                  </m:ctrlPr>
+                </m:sSubPr>
+                <m:e>
+                  <m:r>
+                    <w:rPr>
+                      <w:rFonts w:ascii="Cambria Math" w:hAnsi="Cambria Math" w:cs="Times New Roman"/>
+                      <w:sz w:val="28"/>
+                      <w:szCs w:val="28"/>
+                    </w:rPr>
+                    <m:t>C</m:t>
+                  </m:r>
+                </m:e>
+                <m:sub>
+                  <m:r>
+                    <w:rPr>
+                      <w:rFonts w:ascii="Cambria Math" w:hAnsi="Cambria Math" w:cs="Times New Roman"/>
+                      <w:sz w:val="28"/>
+                      <w:szCs w:val="28"/>
+                    </w:rPr>
+                    <m:t>1</m:t>
+                  </m:r>
+                </m:sub>
+              </m:sSub>
+            </m:den>
+          </m:f>
+          <m:r>
+            <w:rPr>
+              <w:rFonts w:ascii="Cambria Math" w:hAnsi="Cambria Math" w:cs="Times New Roman"/>
+              <w:sz w:val="28"/>
+              <w:szCs w:val="28"/>
+            </w:rPr>
+            <m:t>=</m:t>
+          </m:r>
+          <m:f>
+            <m:fPr>
+              <m:ctrlPr>
+                <w:rPr>
+                  <w:rFonts w:ascii="Cambria Math" w:hAnsi="Cambria Math" w:cs="Times New Roman"/>
+                  <w:i/>
+                  <w:sz w:val="28"/>
+                  <w:szCs w:val="28"/>
+                </w:rPr>
+              </m:ctrlPr>
+            </m:fPr>
+            <m:num>
+              <m:r>
+                <w:rPr>
+                  <w:rFonts w:ascii="Cambria Math" w:hAnsi="Cambria Math" w:cs="Times New Roman"/>
+                  <w:sz w:val="28"/>
+                  <w:szCs w:val="28"/>
+                </w:rPr>
+                <m:t>1.44-0.261*0.1*2*10</m:t>
+              </m:r>
+            </m:num>
+            <m:den>
+              <m:r>
+                <w:rPr>
+                  <w:rFonts w:ascii="Cambria Math" w:hAnsi="Cambria Math" w:cs="Times New Roman"/>
+                  <w:sz w:val="28"/>
+                  <w:szCs w:val="28"/>
+                </w:rPr>
+                <m:t>0.261*0.1</m:t>
+              </m:r>
+            </m:den>
+          </m:f>
+          <m:r>
+            <w:rPr>
+              <w:rFonts w:ascii="Cambria Math" w:hAnsi="Cambria Math" w:cs="Times New Roman"/>
+              <w:sz w:val="28"/>
+              <w:szCs w:val="28"/>
+            </w:rPr>
+            <m:t>=35,1 KOm</m:t>
+          </m:r>
+        </m:oMath>
+      </m:oMathPara>
+    </w:p>
+    <w:p>
+      <w:pPr>
+        <w:ind w:firstLine="709"/>
+        <w:rPr>
+          <w:rFonts w:ascii="Times New Roman" w:hAnsi="Times New Roman" w:cs="Times New Roman"/>
+          <w:sz w:val="28"/>
+          <w:szCs w:val="28"/>
+        </w:rPr>
+      </w:pPr>
+      <m:oMathPara>
+        <m:oMath>
+          <m:sSub>
+            <m:sSubPr>
+              <m:ctrlPr>
+                <w:rPr>
+                  <w:rFonts w:ascii="Cambria Math" w:hAnsi="Cambria Math" w:cs="Times New Roman"/>
+                  <w:i/>
+                  <w:sz w:val="28"/>
+                  <w:szCs w:val="28"/>
+                </w:rPr>
+              </m:ctrlPr>
+            </m:sSubPr>
+            <m:e>
+              <m:r>
+                <w:rPr>
+                  <w:rFonts w:ascii="Cambria Math" w:hAnsi="Cambria Math" w:cs="Times New Roman"/>
+                  <w:sz w:val="28"/>
+                  <w:szCs w:val="28"/>
+                </w:rPr>
+                <m:t>R</m:t>
+              </m:r>
+            </m:e>
+            <m:sub>
+              <m:r>
+                <w:rPr>
+                  <w:rFonts w:ascii="Cambria Math" w:hAnsi="Cambria Math" w:cs="Times New Roman"/>
+                  <w:sz w:val="28"/>
+                  <w:szCs w:val="28"/>
+                </w:rPr>
+                <m:t>9</m:t>
+              </m:r>
+            </m:sub>
+          </m:sSub>
+          <m:r>
+            <w:rPr>
+              <w:rFonts w:ascii="Cambria Math" w:hAnsi="Cambria Math" w:cs="Times New Roman"/>
+              <w:sz w:val="28"/>
+              <w:szCs w:val="28"/>
+            </w:rPr>
+            <m:t>=R-29,1≈6,2 KOm</m:t>
+          </m:r>
+        </m:oMath>
+      </m:oMathPara>
+    </w:p>
+    <w:p>
+      <w:pPr>
+        <w:ind w:firstLine="709"/>
+        <w:rPr>
+          <w:rFonts w:ascii="Times New Roman" w:hAnsi="Times New Roman" w:cs="Times New Roman"/>
+          <w:sz w:val="28"/>
+          <w:szCs w:val="28"/>
+        </w:rPr>
+      </w:pPr>
+      <m:oMathPara>
+        <m:oMath>
+          <m:r>
+            <w:rPr>
+              <w:rFonts w:ascii="Cambria Math" w:hAnsi="Cambria Math" w:cs="Times New Roman"/>
+              <w:sz w:val="28"/>
+              <w:szCs w:val="28"/>
+              <w:lang w:val="en-US"/>
+            </w:rPr>
+            <m:t>R</m:t>
+          </m:r>
+          <m:r>
+            <w:rPr>
+              <w:rFonts w:ascii="Cambria Math" w:hAnsi="Cambria Math" w:cs="Times New Roman"/>
+              <w:sz w:val="28"/>
+              <w:szCs w:val="28"/>
+            </w:rPr>
+            <m:t xml:space="preserve">= </m:t>
+          </m:r>
+          <m:f>
+            <m:fPr>
+              <m:ctrlPr>
+                <w:rPr>
+                  <w:rFonts w:ascii="Cambria Math" w:hAnsi="Cambria Math" w:cs="Times New Roman"/>
+                  <w:i/>
+                  <w:sz w:val="28"/>
+                  <w:szCs w:val="28"/>
+                </w:rPr>
+              </m:ctrlPr>
+            </m:fPr>
+            <m:num>
+              <m:r>
+                <w:rPr>
+                  <w:rFonts w:ascii="Cambria Math" w:hAnsi="Cambria Math" w:cs="Times New Roman"/>
+                  <w:sz w:val="28"/>
+                  <w:szCs w:val="28"/>
+                </w:rPr>
+                <m:t>1.44-f*</m:t>
+              </m:r>
+              <m:sSub>
+                <m:sSubPr>
+                  <m:ctrlPr>
+                    <w:rPr>
+                      <w:rFonts w:ascii="Cambria Math" w:hAnsi="Cambria Math" w:cs="Times New Roman"/>
+                      <w:i/>
+                      <w:sz w:val="28"/>
+                      <w:szCs w:val="28"/>
+                    </w:rPr>
+                  </m:ctrlPr>
+                </m:sSubPr>
+                <m:e>
+                  <m:r>
+                    <w:rPr>
+                      <w:rFonts w:ascii="Cambria Math" w:hAnsi="Cambria Math" w:cs="Times New Roman"/>
+                      <w:sz w:val="28"/>
+                      <w:szCs w:val="28"/>
+                    </w:rPr>
+                    <m:t>C</m:t>
+                  </m:r>
+                </m:e>
+                <m:sub>
+                  <m:r>
+                    <w:rPr>
+                      <w:rFonts w:ascii="Cambria Math" w:hAnsi="Cambria Math" w:cs="Times New Roman"/>
+                      <w:sz w:val="28"/>
+                      <w:szCs w:val="28"/>
+                    </w:rPr>
+                    <m:t>1</m:t>
+                  </m:r>
+                </m:sub>
+              </m:sSub>
+              <m:r>
+                <w:rPr>
+                  <w:rFonts w:ascii="Cambria Math" w:hAnsi="Cambria Math" w:cs="Times New Roman"/>
+                  <w:sz w:val="28"/>
+                  <w:szCs w:val="28"/>
+                </w:rPr>
+                <m:t>*2</m:t>
+              </m:r>
+              <m:sSub>
+                <m:sSubPr>
+                  <m:ctrlPr>
+                    <w:rPr>
+                      <w:rFonts w:ascii="Cambria Math" w:hAnsi="Cambria Math" w:cs="Times New Roman"/>
+                      <w:i/>
+                      <w:sz w:val="28"/>
+                      <w:szCs w:val="28"/>
+                    </w:rPr>
+                  </m:ctrlPr>
+                </m:sSubPr>
+                <m:e>
+                  <m:r>
+                    <w:rPr>
+                      <w:rFonts w:ascii="Cambria Math" w:hAnsi="Cambria Math" w:cs="Times New Roman"/>
+                      <w:sz w:val="28"/>
+                      <w:szCs w:val="28"/>
+                    </w:rPr>
+                    <m:t>R</m:t>
+                  </m:r>
+                </m:e>
+                <m:sub>
+                  <m:r>
+                    <w:rPr>
+                      <w:rFonts w:ascii="Cambria Math" w:hAnsi="Cambria Math" w:cs="Times New Roman"/>
+                      <w:sz w:val="28"/>
+                      <w:szCs w:val="28"/>
+                    </w:rPr>
+                    <m:t>2</m:t>
+                  </m:r>
+                </m:sub>
+              </m:sSub>
+            </m:num>
+            <m:den>
+              <m:r>
+                <w:rPr>
+                  <w:rFonts w:ascii="Cambria Math" w:hAnsi="Cambria Math" w:cs="Times New Roman"/>
+                  <w:sz w:val="28"/>
+                  <w:szCs w:val="28"/>
+                </w:rPr>
+                <m:t>f*</m:t>
+              </m:r>
+              <m:sSub>
+                <m:sSubPr>
+                  <m:ctrlPr>
+                    <w:rPr>
+                      <w:rFonts w:ascii="Cambria Math" w:hAnsi="Cambria Math" w:cs="Times New Roman"/>
+                      <w:i/>
+                      <w:sz w:val="28"/>
+                      <w:szCs w:val="28"/>
+                    </w:rPr>
+                  </m:ctrlPr>
+                </m:sSubPr>
+                <m:e>
+                  <m:r>
+                    <w:rPr>
+                      <w:rFonts w:ascii="Cambria Math" w:hAnsi="Cambria Math" w:cs="Times New Roman"/>
+                      <w:sz w:val="28"/>
+                      <w:szCs w:val="28"/>
+                    </w:rPr>
+                    <m:t>C</m:t>
+                  </m:r>
+                </m:e>
+                <m:sub>
+                  <m:r>
+                    <w:rPr>
+                      <w:rFonts w:ascii="Cambria Math" w:hAnsi="Cambria Math" w:cs="Times New Roman"/>
+                      <w:sz w:val="28"/>
+                      <w:szCs w:val="28"/>
+                    </w:rPr>
+                    <m:t>1</m:t>
+                  </m:r>
+                </m:sub>
+              </m:sSub>
+            </m:den>
+          </m:f>
+          <m:r>
+            <w:rPr>
+              <w:rFonts w:ascii="Cambria Math" w:hAnsi="Cambria Math" w:cs="Times New Roman"/>
+              <w:sz w:val="28"/>
+              <w:szCs w:val="28"/>
+            </w:rPr>
+            <m:t>=</m:t>
+          </m:r>
+          <m:f>
+            <m:fPr>
+              <m:ctrlPr>
+                <w:rPr>
+                  <w:rFonts w:ascii="Cambria Math" w:hAnsi="Cambria Math" w:cs="Times New Roman"/>
+                  <w:i/>
+                  <w:sz w:val="28"/>
+                  <w:szCs w:val="28"/>
+                </w:rPr>
+              </m:ctrlPr>
+            </m:fPr>
+            <m:num>
+              <m:r>
+                <w:rPr>
+                  <w:rFonts w:ascii="Cambria Math" w:hAnsi="Cambria Math" w:cs="Times New Roman"/>
+                  <w:sz w:val="28"/>
+                  <w:szCs w:val="28"/>
+                </w:rPr>
+                <m:t>1.44-0.246*0.1*2*10</m:t>
+              </m:r>
+            </m:num>
+            <m:den>
+              <m:r>
+                <w:rPr>
+                  <w:rFonts w:ascii="Cambria Math" w:hAnsi="Cambria Math" w:cs="Times New Roman"/>
+                  <w:sz w:val="28"/>
+                  <w:szCs w:val="28"/>
+                </w:rPr>
+                <m:t>0.246*0.1</m:t>
+              </m:r>
+            </m:den>
+          </m:f>
+          <m:r>
+            <w:rPr>
+              <w:rFonts w:ascii="Cambria Math" w:hAnsi="Cambria Math" w:cs="Times New Roman"/>
+              <w:sz w:val="28"/>
+              <w:szCs w:val="28"/>
+            </w:rPr>
+            <m:t>=38,5 KOm</m:t>
+          </m:r>
+        </m:oMath>
+      </m:oMathPara>
+    </w:p>
+    <w:p>
+      <w:pPr>
+        <w:ind w:firstLine="709"/>
+        <w:rPr>
+          <w:rFonts w:ascii="Times New Roman" w:hAnsi="Times New Roman" w:cs="Times New Roman"/>
+          <w:sz w:val="28"/>
+          <w:szCs w:val="28"/>
+        </w:rPr>
+      </w:pPr>
+      <m:oMathPara>
+        <m:oMath>
+          <m:sSub>
+            <m:sSubPr>
+              <m:ctrlPr>
+                <w:rPr>
+                  <w:rFonts w:ascii="Cambria Math" w:hAnsi="Cambria Math" w:cs="Times New Roman"/>
+                  <w:i/>
+                  <w:sz w:val="28"/>
+                  <w:szCs w:val="28"/>
+                </w:rPr>
+              </m:ctrlPr>
+            </m:sSubPr>
+            <m:e>
+              <m:r>
+                <w:rPr>
+                  <w:rFonts w:ascii="Cambria Math" w:hAnsi="Cambria Math" w:cs="Times New Roman"/>
+                  <w:sz w:val="28"/>
+                  <w:szCs w:val="28"/>
+                </w:rPr>
+                <m:t>R</m:t>
+              </m:r>
+            </m:e>
+            <m:sub>
+              <m:r>
+                <w:rPr>
+                  <w:rFonts w:ascii="Cambria Math" w:hAnsi="Cambria Math" w:cs="Times New Roman"/>
+                  <w:sz w:val="28"/>
+                  <w:szCs w:val="28"/>
+                </w:rPr>
+                <m:t>10</m:t>
+              </m:r>
+            </m:sub>
+          </m:sSub>
+          <m:r>
+            <w:rPr>
+              <w:rFonts w:ascii="Cambria Math" w:hAnsi="Cambria Math" w:cs="Times New Roman"/>
+              <w:sz w:val="28"/>
+              <w:szCs w:val="28"/>
+            </w:rPr>
+            <m:t xml:space="preserve">=R-35,1≈3,3 KOm </m:t>
+          </m:r>
+        </m:oMath>
+      </m:oMathPara>
+    </w:p>
+    <w:p>
+      <w:pPr>
+        <w:ind w:firstLine="709"/>
+        <w:jc w:val="both"/>
+        <w:rPr>
+          <w:rFonts w:ascii="Times New Roman" w:hAnsi="Times New Roman" w:cs="Times New Roman"/>
+          <w:sz w:val="28"/>
+          <w:szCs w:val="28"/>
+        </w:rPr>
+      </w:pPr>
+      <w:r>
+        <w:rPr>
+          <w:rFonts w:ascii="Times New Roman" w:hAnsi="Times New Roman" w:cs="Times New Roman"/>
+          <w:sz w:val="28"/>
+          <w:szCs w:val="28"/>
+        </w:rPr>
+        <w:t>Через те, що всього сім нот, частотозадаючих резисторів 8, я взяв одну ноту з іншої октави, а саме – Сі з малої октави. Всі інші ноти першої октави.</w:t>
+      </w:r>
+    </w:p>
+    <w:p>
+      <w:pPr>
+        <w:ind w:firstLine="709"/>
+        <w:rPr>
+          <w:rFonts w:ascii="Times New Roman" w:hAnsi="Times New Roman" w:cs="Times New Roman"/>
+          <w:sz w:val="28"/>
+          <w:szCs w:val="28"/>
+        </w:rPr>
+      </w:pPr>
+      <w:r>
+        <w:rPr>
+          <w:rFonts w:ascii="Times New Roman" w:hAnsi="Times New Roman" w:cs="Times New Roman"/>
+          <w:sz w:val="28"/>
+          <w:szCs w:val="28"/>
+        </w:rPr>
+        <w:t>Тепер розрахуємо робочу точк</w:t>
+      </w:r>
+      <w:r>
+        <w:rPr>
+          <w:rFonts w:ascii="Times New Roman" w:hAnsi="Times New Roman" w:cs="Times New Roman"/>
+          <w:sz w:val="28"/>
+          <w:szCs w:val="28"/>
+        </w:rPr>
+        <w:t xml:space="preserve">у </w:t>
+      </w:r>
+    </w:p>
+    <w:p>
+      <w:pPr>
+        <w:rPr>
+          <w:rFonts w:ascii="Times New Roman" w:hAnsi="Times New Roman" w:cs="Times New Roman"/>
+          <w:sz w:val="28"/>
+          <w:szCs w:val="28"/>
+        </w:rPr>
+      </w:pPr>
+      <w:r>
+        <w:rPr>
+          <w:rFonts w:ascii="Times New Roman" w:hAnsi="Times New Roman" w:cs="Times New Roman"/>
+          <w:sz w:val="28"/>
+          <w:szCs w:val="28"/>
+        </w:rPr>
+        <w:br w:type="page"/>
+      </w:r>
+    </w:p>
+    <w:p>
+      <w:pPr>
+        <w:jc w:val="center"/>
+        <w:rPr>
+          <w:rFonts w:ascii="Times New Roman" w:eastAsia="Times New Roman" w:hAnsi="Times New Roman" w:cs="Times New Roman"/>
+          <w:color w:val="000000"/>
+          <w:sz w:val="28"/>
+          <w:szCs w:val="28"/>
+          <w:shd w:val="clear" w:color="auto" w:fill="FFFFFF"/>
+          <w:lang w:eastAsia="ru-RU"/>
+        </w:rPr>
+      </w:pPr>
+      <w:r>
+        <w:rPr>
+          <w:rFonts w:ascii="Times New Roman" w:eastAsia="Times New Roman" w:hAnsi="Times New Roman" w:cs="Times New Roman"/>
+          <w:color w:val="000000"/>
+          <w:sz w:val="28"/>
+          <w:szCs w:val="28"/>
+          <w:shd w:val="clear" w:color="auto" w:fill="FFFFFF"/>
+          <w:lang w:eastAsia="ru-RU"/>
+        </w:rPr>
+        <w:lastRenderedPageBreak/>
+        <w:t>РОЗДІЛ 3</w:t>
+      </w:r>
+    </w:p>
+    <w:p>
+      <w:pPr>
+        <w:jc w:val="center"/>
+        <w:rPr>
+          <w:rFonts w:ascii="Times New Roman" w:eastAsia="Times New Roman" w:hAnsi="Times New Roman" w:cs="Times New Roman"/>
+          <w:color w:val="000000"/>
+          <w:sz w:val="28"/>
+          <w:szCs w:val="28"/>
+          <w:shd w:val="clear" w:color="auto" w:fill="FFFFFF"/>
+          <w:lang w:eastAsia="ru-RU"/>
+        </w:rPr>
+      </w:pPr>
+      <w:r>
+        <w:rPr>
+          <w:rFonts w:ascii="Times New Roman" w:eastAsia="Times New Roman" w:hAnsi="Times New Roman" w:cs="Times New Roman"/>
+          <w:color w:val="000000"/>
+          <w:sz w:val="28"/>
+          <w:szCs w:val="28"/>
+          <w:shd w:val="clear" w:color="auto" w:fill="FFFFFF"/>
+          <w:lang w:eastAsia="ru-RU"/>
+        </w:rPr>
+        <w:t>МОДЕЛЮВАННЯ РОБОТИ ПРИЛАДУ</w:t>
+      </w:r>
+    </w:p>
+    <w:p>
+      <w:pPr>
+        <w:rPr>
+          <w:rFonts w:ascii="Times New Roman" w:eastAsia="Times New Roman" w:hAnsi="Times New Roman" w:cs="Times New Roman"/>
+          <w:color w:val="000000"/>
+          <w:sz w:val="28"/>
+          <w:szCs w:val="28"/>
+          <w:shd w:val="clear" w:color="auto" w:fill="FFFFFF"/>
+          <w:lang w:eastAsia="ru-RU"/>
+        </w:rPr>
+      </w:pPr>
+    </w:p>
+    <w:p>
+      <w:pPr>
+        <w:rPr>
+          <w:rFonts w:ascii="Times New Roman" w:eastAsia="Times New Roman" w:hAnsi="Times New Roman" w:cs="Times New Roman"/>
+          <w:color w:val="000000"/>
+          <w:sz w:val="28"/>
+          <w:szCs w:val="28"/>
+          <w:shd w:val="clear" w:color="auto" w:fill="FFFFFF"/>
+          <w:lang w:eastAsia="ru-RU"/>
+        </w:rPr>
+      </w:pPr>
+    </w:p>
+    <w:p>
+      <w:pPr>
+        <w:spacing w:line="360" w:lineRule="auto"/>
+        <w:jc w:val="both"/>
+        <w:rPr>
+          <w:rFonts w:ascii="Times New Roman" w:hAnsi="Times New Roman" w:cs="Times New Roman"/>
+          <w:sz w:val="28"/>
+          <w:szCs w:val="28"/>
+        </w:rPr>
+      </w:pPr>
+    </w:p>
+    <w:p>
+      <w:pPr>
+        <w:spacing w:line="360" w:lineRule="auto"/>
+        <w:ind w:firstLine="851"/>
+        <w:jc w:val="both"/>
+        <w:rPr>
+          <w:rFonts w:ascii="Times New Roman" w:hAnsi="Times New Roman" w:cs="Times New Roman"/>
+          <w:sz w:val="28"/>
+          <w:szCs w:val="28"/>
+        </w:rPr>
+      </w:pPr>
+      <w:r>
+        <w:rPr>
+          <w:rFonts w:ascii="Times New Roman" w:hAnsi="Times New Roman" w:cs="Times New Roman"/>
+          <w:sz w:val="28"/>
+          <w:szCs w:val="28"/>
+        </w:rPr>
+        <w:t>Тепе</w:t>
+      </w:r>
+      <w:r>
+        <w:rPr>
+          <w:rFonts w:ascii="Times New Roman" w:hAnsi="Times New Roman" w:cs="Times New Roman"/>
+          <w:sz w:val="28"/>
+          <w:szCs w:val="28"/>
+        </w:rPr>
+        <w:t xml:space="preserve">р, щоб перевірити розрахунки, потрібно промоделювати нашу схему. Щоб це зробити будемо використовувати програму </w:t>
+      </w:r>
+      <w:r>
+        <w:rPr>
+          <w:rFonts w:ascii="Times New Roman" w:hAnsi="Times New Roman" w:cs="Times New Roman"/>
+          <w:sz w:val="28"/>
+          <w:szCs w:val="28"/>
+          <w:lang w:val="en-US"/>
+        </w:rPr>
+        <w:t>LTSpice</w:t>
+      </w:r>
+      <w:r>
+        <w:rPr>
+          <w:rFonts w:ascii="Times New Roman" w:hAnsi="Times New Roman" w:cs="Times New Roman"/>
+          <w:sz w:val="28"/>
+          <w:szCs w:val="28"/>
+          <w:lang w:val="ru-RU"/>
+        </w:rPr>
+        <w:t xml:space="preserve">. </w:t>
+      </w:r>
+      <w:r>
+        <w:rPr>
+          <w:rFonts w:ascii="Times New Roman" w:hAnsi="Times New Roman" w:cs="Times New Roman"/>
+          <w:sz w:val="28"/>
+          <w:szCs w:val="28"/>
+        </w:rPr>
+        <w:t xml:space="preserve">Вона досить зручна та легка в користуванні. </w:t>
+      </w:r>
+    </w:p>
+    <w:p>
+      <w:pPr>
+        <w:spacing w:line="360" w:lineRule="auto"/>
+        <w:ind w:firstLine="851"/>
+        <w:jc w:val="both"/>
+        <w:rPr>
+          <w:rFonts w:ascii="Times New Roman" w:hAnsi="Times New Roman" w:cs="Times New Roman"/>
+          <w:sz w:val="28"/>
+          <w:szCs w:val="28"/>
+        </w:rPr>
+      </w:pPr>
+      <w:r>
+        <w:rPr>
+          <w:rFonts w:ascii="Times New Roman" w:hAnsi="Times New Roman" w:cs="Times New Roman"/>
+          <w:sz w:val="28"/>
+          <w:szCs w:val="28"/>
+        </w:rPr>
+        <w:t>Моделювання потрібно для того, щоб впевнитись, що наші розрахунки вірні. Інакше, без моделювання, можна зібрати неробочу схему. В кращому випадку вона просто не запрацює, а в гіршому, деякі компоненти можуть згоріти, або, навіть, вибухнути. Наприклад, електролітичний конденсатор. Також при моделюванні ми можемо з легкістю подивитись які процеси протікають в тих чи інших компонентах. Це суттєво спрощує роботу.</w:t>
+      </w:r>
+    </w:p>
+    <w:p>
+      <w:pPr>
+        <w:spacing w:line="360" w:lineRule="auto"/>
+        <w:ind w:firstLine="851"/>
+        <w:jc w:val="both"/>
+        <w:rPr>
+          <w:rFonts w:ascii="Times New Roman" w:hAnsi="Times New Roman" w:cs="Times New Roman"/>
+          <w:sz w:val="28"/>
+          <w:szCs w:val="28"/>
+        </w:rPr>
+      </w:pPr>
+      <w:r>
+        <w:rPr>
+          <w:rFonts w:ascii="Times New Roman" w:hAnsi="Times New Roman" w:cs="Times New Roman"/>
+          <w:sz w:val="28"/>
+          <w:szCs w:val="28"/>
+        </w:rPr>
+        <w:t>Отже, для початку в програмі побудуємо схему, зображену на рисунку 1.1.</w:t>
+      </w:r>
+      <w:r>
+        <w:rPr>
+          <w:rFonts w:ascii="Times New Roman" w:hAnsi="Times New Roman" w:cs="Times New Roman"/>
+          <w:sz w:val="28"/>
+          <w:szCs w:val="28"/>
+        </w:rPr>
+        <w:t xml:space="preserve"> Далі візьмемо номінали елементів розрахованих в попередньому розділі. Тепер нам потрібно подивитись, які струми та напруги присутні на кожному з транзисторів. Це зробити досить легко. Достатньо натиснути лівою кнопкою мишки на вузлі, який нас цікавить.</w:t>
+      </w:r>
+    </w:p>
+    <w:p>
+      <w:pPr>
+        <w:spacing w:line="360" w:lineRule="auto"/>
+        <w:ind w:firstLine="851"/>
+        <w:jc w:val="both"/>
+        <w:rPr>
+          <w:rFonts w:ascii="Times New Roman" w:hAnsi="Times New Roman" w:cs="Times New Roman"/>
+          <w:sz w:val="28"/>
+          <w:szCs w:val="28"/>
+        </w:rPr>
+      </w:pPr>
+      <w:r>
+        <w:rPr>
+          <w:rFonts w:ascii="Times New Roman" w:hAnsi="Times New Roman" w:cs="Times New Roman"/>
+          <w:sz w:val="28"/>
+          <w:szCs w:val="28"/>
+        </w:rPr>
+        <w:t>Результати моделювання зображені на рисунках 3.1 1, 2, 3, 4, 3.2 1, 2, 3, 4 та на рисунку 3.3 1, 2, 3, 4.</w:t>
+      </w:r>
+    </w:p>
+    <w:p>
+      <w:pPr>
+        <w:spacing w:line="360" w:lineRule="auto"/>
+        <w:jc w:val="center"/>
+        <w:rPr>
+          <w:rFonts w:ascii="Times New Roman" w:hAnsi="Times New Roman" w:cs="Times New Roman"/>
+          <w:sz w:val="28"/>
+          <w:szCs w:val="28"/>
+        </w:rPr>
+      </w:pPr>
+      <w:r>
+        <w:rPr>
+          <w:noProof/>
+        </w:rPr>
+        <w:lastRenderedPageBreak/>
+        <w:drawing>
+          <wp:inline distT="0" distB="0" distL="0" distR="0" wp14:anchorId="7A42A6F4" wp14:editId="112EBE1E">
+            <wp:extent cx="3189976" cy="2486025"/>
+            <wp:effectExtent l="0" t="0" r="0" b="0"/>
+            <wp:docPr id="5" name="Рисунок 5"/>
+            <wp:cNvGraphicFramePr>
+              <a:graphicFrameLocks xmlns:a="http://schemas.openxmlformats.org/drawingml/2006/main" noChangeAspect="1"/>
+            </wp:cNvGraphicFramePr>
+            <a:graphic xmlns:a="http://schemas.openxmlformats.org/drawingml/2006/main">
+              <a:graphicData uri="http://schemas.openxmlformats.org/drawingml/2006/picture">
+                <pic:pic xmlns:pic="http://schemas.openxmlformats.org/drawingml/2006/picture">
+                  <pic:nvPicPr>
+                    <pic:cNvPr id="1" name=""/>
+                    <pic:cNvPicPr/>
+                  </pic:nvPicPr>
+                  <pic:blipFill>
+                    <a:blip r:embed="rId14"/>
+                    <a:stretch>
+                      <a:fillRect/>
+                    </a:stretch>
+                  </pic:blipFill>
+                  <pic:spPr>
+                    <a:xfrm>
+                      <a:off x="0" y="0"/>
+                      <a:ext cx="3201902" cy="2495320"/>
+                    </a:xfrm>
+                    <a:prstGeom prst="rect">
+                      <a:avLst/>
+                    </a:prstGeom>
+                  </pic:spPr>
+                </pic:pic>
+              </a:graphicData>
+            </a:graphic>
+          </wp:inline>
+        </w:drawing>
+      </w:r>
+    </w:p>
+    <w:p>
+      <w:pPr>
+        <w:tabs>
+          <w:tab w:val="left" w:pos="4095"/>
+        </w:tabs>
+        <w:spacing w:line="360" w:lineRule="auto"/>
+        <w:jc w:val="center"/>
+        <w:rPr>
+          <w:rFonts w:ascii="Times New Roman" w:hAnsi="Times New Roman" w:cs="Times New Roman"/>
+          <w:sz w:val="28"/>
+          <w:szCs w:val="28"/>
+        </w:rPr>
+      </w:pPr>
+      <w:r>
+        <w:rPr>
+          <w:rFonts w:ascii="Times New Roman" w:hAnsi="Times New Roman" w:cs="Times New Roman"/>
+          <w:sz w:val="28"/>
+          <w:szCs w:val="28"/>
+        </w:rPr>
+        <w:t>Рис. 3.1.1 Напруга База-Емітер</w:t>
+      </w:r>
+    </w:p>
+    <w:p>
+      <w:pPr>
+        <w:tabs>
+          <w:tab w:val="left" w:pos="4095"/>
+        </w:tabs>
+        <w:spacing w:line="360" w:lineRule="auto"/>
+        <w:jc w:val="center"/>
+        <w:rPr>
+          <w:rFonts w:ascii="Times New Roman" w:hAnsi="Times New Roman" w:cs="Times New Roman"/>
+          <w:sz w:val="28"/>
+          <w:szCs w:val="28"/>
+        </w:rPr>
+      </w:pPr>
+      <w:r>
+        <w:rPr>
+          <w:noProof/>
+        </w:rPr>
+        <w:drawing>
+          <wp:inline distT="0" distB="0" distL="0" distR="0" wp14:anchorId="38509DA4" wp14:editId="013AA557">
+            <wp:extent cx="3219982" cy="2533650"/>
+            <wp:effectExtent l="0" t="0" r="0" b="0"/>
+            <wp:docPr id="6" name="Рисунок 6"/>
+            <wp:cNvGraphicFramePr>
+              <a:graphicFrameLocks xmlns:a="http://schemas.openxmlformats.org/drawingml/2006/main" noChangeAspect="1"/>
+            </wp:cNvGraphicFramePr>
+            <a:graphic xmlns:a="http://schemas.openxmlformats.org/drawingml/2006/main">
+              <a:graphicData uri="http://schemas.openxmlformats.org/drawingml/2006/picture">
+                <pic:pic xmlns:pic="http://schemas.openxmlformats.org/drawingml/2006/picture">
+                  <pic:nvPicPr>
+                    <pic:cNvPr id="1" name=""/>
+                    <pic:cNvPicPr/>
+                  </pic:nvPicPr>
+                  <pic:blipFill>
+                    <a:blip r:embed="rId15"/>
+                    <a:stretch>
+                      <a:fillRect/>
+                    </a:stretch>
+                  </pic:blipFill>
+                  <pic:spPr>
+                    <a:xfrm>
+                      <a:off x="0" y="0"/>
+                      <a:ext cx="3240992" cy="2550182"/>
+                    </a:xfrm>
+                    <a:prstGeom prst="rect">
+                      <a:avLst/>
+                    </a:prstGeom>
+                  </pic:spPr>
+                </pic:pic>
+              </a:graphicData>
+            </a:graphic>
+          </wp:inline>
+        </w:drawing>
+      </w:r>
+    </w:p>
+    <w:p>
+      <w:pPr>
+        <w:spacing w:line="360" w:lineRule="auto"/>
+        <w:jc w:val="center"/>
+        <w:rPr>
+          <w:rFonts w:ascii="Times New Roman" w:hAnsi="Times New Roman" w:cs="Times New Roman"/>
+          <w:sz w:val="28"/>
+          <w:szCs w:val="28"/>
+        </w:rPr>
+      </w:pPr>
+      <w:r>
+        <w:rPr>
+          <w:rFonts w:ascii="Times New Roman" w:hAnsi="Times New Roman" w:cs="Times New Roman"/>
+          <w:sz w:val="28"/>
+          <w:szCs w:val="28"/>
+        </w:rPr>
+        <w:t>Рис. 3.1.2. Напруга Колектор-Емітер</w:t>
+      </w:r>
+    </w:p>
+    <w:p>
+      <w:pPr>
+        <w:spacing w:line="360" w:lineRule="auto"/>
+        <w:jc w:val="center"/>
+        <w:rPr>
+          <w:rFonts w:ascii="Times New Roman" w:hAnsi="Times New Roman" w:cs="Times New Roman"/>
+          <w:sz w:val="28"/>
+          <w:szCs w:val="28"/>
+        </w:rPr>
+      </w:pPr>
+      <w:r>
+        <w:rPr>
+          <w:noProof/>
+        </w:rPr>
+        <w:drawing>
+          <wp:inline distT="0" distB="0" distL="0" distR="0" wp14:anchorId="35C801E9" wp14:editId="33A80B9C">
+            <wp:extent cx="3219450" cy="2501167"/>
+            <wp:effectExtent l="0" t="0" r="0" b="0"/>
+            <wp:docPr id="7" name="Рисунок 7"/>
+            <wp:cNvGraphicFramePr>
+              <a:graphicFrameLocks xmlns:a="http://schemas.openxmlformats.org/drawingml/2006/main" noChangeAspect="1"/>
+            </wp:cNvGraphicFramePr>
+            <a:graphic xmlns:a="http://schemas.openxmlformats.org/drawingml/2006/main">
+              <a:graphicData uri="http://schemas.openxmlformats.org/drawingml/2006/picture">
+                <pic:pic xmlns:pic="http://schemas.openxmlformats.org/drawingml/2006/picture">
+                  <pic:nvPicPr>
+                    <pic:cNvPr id="1" name=""/>
+                    <pic:cNvPicPr/>
+                  </pic:nvPicPr>
+                  <pic:blipFill>
+                    <a:blip r:embed="rId16"/>
+                    <a:stretch>
+                      <a:fillRect/>
+                    </a:stretch>
+                  </pic:blipFill>
+                  <pic:spPr>
+                    <a:xfrm>
+                      <a:off x="0" y="0"/>
+                      <a:ext cx="3229501" cy="2508976"/>
+                    </a:xfrm>
+                    <a:prstGeom prst="rect">
+                      <a:avLst/>
+                    </a:prstGeom>
+                  </pic:spPr>
+                </pic:pic>
+              </a:graphicData>
+            </a:graphic>
+          </wp:inline>
+        </w:drawing>
+      </w:r>
+    </w:p>
+    <w:p>
+      <w:pPr>
+        <w:tabs>
+          <w:tab w:val="left" w:pos="4080"/>
+        </w:tabs>
+        <w:spacing w:line="360" w:lineRule="auto"/>
+        <w:jc w:val="center"/>
+        <w:rPr>
+          <w:rFonts w:ascii="Times New Roman" w:hAnsi="Times New Roman" w:cs="Times New Roman"/>
+          <w:sz w:val="28"/>
+          <w:szCs w:val="28"/>
+        </w:rPr>
+      </w:pPr>
+      <w:r>
+        <w:rPr>
+          <w:rFonts w:ascii="Times New Roman" w:hAnsi="Times New Roman" w:cs="Times New Roman"/>
+          <w:sz w:val="28"/>
+          <w:szCs w:val="28"/>
+        </w:rPr>
+        <w:lastRenderedPageBreak/>
+        <w:t>Рис. 3.1.3. Струм Бази</w:t>
+      </w:r>
+    </w:p>
+    <w:p>
+      <w:pPr>
+        <w:tabs>
+          <w:tab w:val="left" w:pos="4080"/>
+        </w:tabs>
+        <w:spacing w:line="360" w:lineRule="auto"/>
+        <w:jc w:val="center"/>
+        <w:rPr>
+          <w:rFonts w:ascii="Times New Roman" w:hAnsi="Times New Roman" w:cs="Times New Roman"/>
+          <w:sz w:val="28"/>
+          <w:szCs w:val="28"/>
+        </w:rPr>
+      </w:pPr>
+      <w:r>
+        <w:rPr>
+          <w:noProof/>
+        </w:rPr>
+        <w:drawing>
+          <wp:inline distT="0" distB="0" distL="0" distR="0" wp14:anchorId="2B221383" wp14:editId="2817B1BE">
+            <wp:extent cx="3324419" cy="2590800"/>
+            <wp:effectExtent l="0" t="0" r="0" b="0"/>
+            <wp:docPr id="8" name="Рисунок 8"/>
+            <wp:cNvGraphicFramePr>
+              <a:graphicFrameLocks xmlns:a="http://schemas.openxmlformats.org/drawingml/2006/main" noChangeAspect="1"/>
+            </wp:cNvGraphicFramePr>
+            <a:graphic xmlns:a="http://schemas.openxmlformats.org/drawingml/2006/main">
+              <a:graphicData uri="http://schemas.openxmlformats.org/drawingml/2006/picture">
+                <pic:pic xmlns:pic="http://schemas.openxmlformats.org/drawingml/2006/picture">
+                  <pic:nvPicPr>
+                    <pic:cNvPr id="1" name=""/>
+                    <pic:cNvPicPr/>
+                  </pic:nvPicPr>
+                  <pic:blipFill>
+                    <a:blip r:embed="rId17"/>
+                    <a:stretch>
+                      <a:fillRect/>
+                    </a:stretch>
+                  </pic:blipFill>
+                  <pic:spPr>
+                    <a:xfrm>
+                      <a:off x="0" y="0"/>
+                      <a:ext cx="3349770" cy="2610557"/>
+                    </a:xfrm>
+                    <a:prstGeom prst="rect">
+                      <a:avLst/>
+                    </a:prstGeom>
+                  </pic:spPr>
+                </pic:pic>
+              </a:graphicData>
+            </a:graphic>
+          </wp:inline>
+        </w:drawing>
+      </w:r>
+    </w:p>
+    <w:p>
+      <w:pPr>
+        <w:spacing w:line="360" w:lineRule="auto"/>
+        <w:jc w:val="center"/>
+        <w:rPr>
+          <w:rFonts w:ascii="Times New Roman" w:hAnsi="Times New Roman" w:cs="Times New Roman"/>
+          <w:sz w:val="28"/>
+          <w:szCs w:val="28"/>
+        </w:rPr>
+      </w:pPr>
+      <w:r>
+        <w:rPr>
+          <w:rFonts w:ascii="Times New Roman" w:hAnsi="Times New Roman" w:cs="Times New Roman"/>
+          <w:sz w:val="28"/>
+          <w:szCs w:val="28"/>
+        </w:rPr>
+        <w:t>Рис 3.1.4. Струм Колектору</w:t>
+      </w:r>
+    </w:p>
+    <w:p>
+      <w:pPr>
+        <w:spacing w:line="360" w:lineRule="auto"/>
+        <w:jc w:val="center"/>
+        <w:rPr>
+          <w:rFonts w:ascii="Times New Roman" w:hAnsi="Times New Roman" w:cs="Times New Roman"/>
+          <w:sz w:val="28"/>
+          <w:szCs w:val="28"/>
+        </w:rPr>
+      </w:pPr>
+      <w:r>
+        <w:rPr>
+          <w:noProof/>
+        </w:rPr>
+        <w:drawing>
+          <wp:inline distT="0" distB="0" distL="0" distR="0" wp14:anchorId="64B22687" wp14:editId="59381F34">
+            <wp:extent cx="3267075" cy="2561904"/>
+            <wp:effectExtent l="0" t="0" r="0" b="0"/>
+            <wp:docPr id="9" name="Рисунок 9"/>
+            <wp:cNvGraphicFramePr>
+              <a:graphicFrameLocks xmlns:a="http://schemas.openxmlformats.org/drawingml/2006/main" noChangeAspect="1"/>
+            </wp:cNvGraphicFramePr>
+            <a:graphic xmlns:a="http://schemas.openxmlformats.org/drawingml/2006/main">
+              <a:graphicData uri="http://schemas.openxmlformats.org/drawingml/2006/picture">
+                <pic:pic xmlns:pic="http://schemas.openxmlformats.org/drawingml/2006/picture">
+                  <pic:nvPicPr>
+                    <pic:cNvPr id="1" name=""/>
+                    <pic:cNvPicPr/>
+                  </pic:nvPicPr>
+                  <pic:blipFill>
+                    <a:blip r:embed="rId18"/>
+                    <a:stretch>
+                      <a:fillRect/>
+                    </a:stretch>
+                  </pic:blipFill>
+                  <pic:spPr>
+                    <a:xfrm>
+                      <a:off x="0" y="0"/>
+                      <a:ext cx="3285463" cy="2576323"/>
+                    </a:xfrm>
+                    <a:prstGeom prst="rect">
+                      <a:avLst/>
+                    </a:prstGeom>
+                  </pic:spPr>
+                </pic:pic>
+              </a:graphicData>
+            </a:graphic>
+          </wp:inline>
+        </w:drawing>
+      </w:r>
+    </w:p>
+    <w:p>
+      <w:pPr>
+        <w:tabs>
+          <w:tab w:val="left" w:pos="3990"/>
+        </w:tabs>
+        <w:spacing w:line="360" w:lineRule="auto"/>
+        <w:jc w:val="center"/>
+        <w:rPr>
+          <w:rFonts w:ascii="Times New Roman" w:hAnsi="Times New Roman" w:cs="Times New Roman"/>
+          <w:sz w:val="28"/>
+          <w:szCs w:val="28"/>
+        </w:rPr>
+      </w:pPr>
+      <w:r>
+        <w:rPr>
+          <w:rFonts w:ascii="Times New Roman" w:hAnsi="Times New Roman" w:cs="Times New Roman"/>
+          <w:sz w:val="28"/>
+          <w:szCs w:val="28"/>
+        </w:rPr>
+        <w:t>Рис. 3.2.1. Напруга База-Емітер</w:t>
+      </w:r>
+    </w:p>
+    <w:p>
+      <w:pPr>
+        <w:spacing w:line="360" w:lineRule="auto"/>
+        <w:jc w:val="center"/>
+        <w:rPr>
+          <w:rFonts w:ascii="Times New Roman" w:hAnsi="Times New Roman" w:cs="Times New Roman"/>
+          <w:sz w:val="28"/>
+          <w:szCs w:val="28"/>
+        </w:rPr>
+      </w:pPr>
+      <w:r>
+        <w:rPr>
+          <w:noProof/>
+        </w:rPr>
+        <w:lastRenderedPageBreak/>
+        <w:drawing>
+          <wp:inline distT="0" distB="0" distL="0" distR="0" wp14:anchorId="05D6E449" wp14:editId="47A7AFE0">
+            <wp:extent cx="3252090" cy="2505075"/>
+            <wp:effectExtent l="0" t="0" r="0" b="0"/>
+            <wp:docPr id="14" name="Рисунок 14"/>
+            <wp:cNvGraphicFramePr>
+              <a:graphicFrameLocks xmlns:a="http://schemas.openxmlformats.org/drawingml/2006/main" noChangeAspect="1"/>
+            </wp:cNvGraphicFramePr>
+            <a:graphic xmlns:a="http://schemas.openxmlformats.org/drawingml/2006/main">
+              <a:graphicData uri="http://schemas.openxmlformats.org/drawingml/2006/picture">
+                <pic:pic xmlns:pic="http://schemas.openxmlformats.org/drawingml/2006/picture">
+                  <pic:nvPicPr>
+                    <pic:cNvPr id="1" name=""/>
+                    <pic:cNvPicPr/>
+                  </pic:nvPicPr>
+                  <pic:blipFill>
+                    <a:blip r:embed="rId19"/>
+                    <a:stretch>
+                      <a:fillRect/>
+                    </a:stretch>
+                  </pic:blipFill>
+                  <pic:spPr>
+                    <a:xfrm>
+                      <a:off x="0" y="0"/>
+                      <a:ext cx="3268651" cy="2517832"/>
+                    </a:xfrm>
+                    <a:prstGeom prst="rect">
+                      <a:avLst/>
+                    </a:prstGeom>
+                  </pic:spPr>
+                </pic:pic>
+              </a:graphicData>
+            </a:graphic>
+          </wp:inline>
+        </w:drawing>
+      </w:r>
+    </w:p>
+    <w:p>
+      <w:pPr>
+        <w:spacing w:line="360" w:lineRule="auto"/>
+        <w:jc w:val="center"/>
+        <w:rPr>
+          <w:rFonts w:ascii="Times New Roman" w:hAnsi="Times New Roman" w:cs="Times New Roman"/>
+          <w:sz w:val="28"/>
+          <w:szCs w:val="28"/>
+        </w:rPr>
+      </w:pPr>
+      <w:r>
+        <w:rPr>
+          <w:rFonts w:ascii="Times New Roman" w:hAnsi="Times New Roman" w:cs="Times New Roman"/>
+          <w:sz w:val="28"/>
+          <w:szCs w:val="28"/>
+        </w:rPr>
+        <w:t>Рис. 3.2.2. Напруга Колектор-Емітер</w:t>
+      </w:r>
+    </w:p>
+    <w:p>
+      <w:pPr>
+        <w:spacing w:line="360" w:lineRule="auto"/>
+        <w:jc w:val="center"/>
+        <w:rPr>
+          <w:rFonts w:ascii="Times New Roman" w:hAnsi="Times New Roman" w:cs="Times New Roman"/>
+          <w:sz w:val="28"/>
+          <w:szCs w:val="28"/>
+        </w:rPr>
+      </w:pPr>
+      <w:r>
+        <w:rPr>
+          <w:noProof/>
+        </w:rPr>
+        <w:drawing>
+          <wp:inline distT="0" distB="0" distL="0" distR="0" wp14:anchorId="5DD51D07" wp14:editId="26DA7F53">
+            <wp:extent cx="3257550" cy="2504809"/>
+            <wp:effectExtent l="0" t="0" r="0" b="0"/>
+            <wp:docPr id="15" name="Рисунок 15"/>
+            <wp:cNvGraphicFramePr>
+              <a:graphicFrameLocks xmlns:a="http://schemas.openxmlformats.org/drawingml/2006/main" noChangeAspect="1"/>
+            </wp:cNvGraphicFramePr>
+            <a:graphic xmlns:a="http://schemas.openxmlformats.org/drawingml/2006/main">
+              <a:graphicData uri="http://schemas.openxmlformats.org/drawingml/2006/picture">
+                <pic:pic xmlns:pic="http://schemas.openxmlformats.org/drawingml/2006/picture">
+                  <pic:nvPicPr>
+                    <pic:cNvPr id="1" name=""/>
+                    <pic:cNvPicPr/>
+                  </pic:nvPicPr>
+                  <pic:blipFill>
+                    <a:blip r:embed="rId20"/>
+                    <a:stretch>
+                      <a:fillRect/>
+                    </a:stretch>
+                  </pic:blipFill>
+                  <pic:spPr>
+                    <a:xfrm>
+                      <a:off x="0" y="0"/>
+                      <a:ext cx="3280700" cy="2522610"/>
+                    </a:xfrm>
+                    <a:prstGeom prst="rect">
+                      <a:avLst/>
+                    </a:prstGeom>
+                  </pic:spPr>
+                </pic:pic>
+              </a:graphicData>
+            </a:graphic>
+          </wp:inline>
+        </w:drawing>
+      </w:r>
+    </w:p>
+    <w:p>
+      <w:pPr>
+        <w:spacing w:line="360" w:lineRule="auto"/>
+        <w:jc w:val="center"/>
+        <w:rPr>
+          <w:rFonts w:ascii="Times New Roman" w:hAnsi="Times New Roman" w:cs="Times New Roman"/>
+          <w:sz w:val="28"/>
+          <w:szCs w:val="28"/>
+        </w:rPr>
+      </w:pPr>
+      <w:r>
+        <w:rPr>
+          <w:rFonts w:ascii="Times New Roman" w:hAnsi="Times New Roman" w:cs="Times New Roman"/>
+          <w:sz w:val="28"/>
+          <w:szCs w:val="28"/>
+        </w:rPr>
+        <w:t>Рис. 3.2.3. Струм Бази</w:t>
+      </w:r>
+    </w:p>
+    <w:p>
+      <w:pPr>
+        <w:spacing w:line="360" w:lineRule="auto"/>
+        <w:jc w:val="center"/>
+        <w:rPr>
+          <w:rFonts w:ascii="Times New Roman" w:hAnsi="Times New Roman" w:cs="Times New Roman"/>
+          <w:sz w:val="28"/>
+          <w:szCs w:val="28"/>
+        </w:rPr>
+      </w:pPr>
+      <w:r>
+        <w:rPr>
+          <w:noProof/>
+        </w:rPr>
+        <w:drawing>
+          <wp:inline distT="0" distB="0" distL="0" distR="0" wp14:anchorId="4A1C6193" wp14:editId="664DEC4E">
+            <wp:extent cx="3168049" cy="2438400"/>
+            <wp:effectExtent l="0" t="0" r="0" b="0"/>
+            <wp:docPr id="16" name="Рисунок 16"/>
+            <wp:cNvGraphicFramePr>
+              <a:graphicFrameLocks xmlns:a="http://schemas.openxmlformats.org/drawingml/2006/main" noChangeAspect="1"/>
+            </wp:cNvGraphicFramePr>
+            <a:graphic xmlns:a="http://schemas.openxmlformats.org/drawingml/2006/main">
+              <a:graphicData uri="http://schemas.openxmlformats.org/drawingml/2006/picture">
+                <pic:pic xmlns:pic="http://schemas.openxmlformats.org/drawingml/2006/picture">
+                  <pic:nvPicPr>
+                    <pic:cNvPr id="1" name=""/>
+                    <pic:cNvPicPr/>
+                  </pic:nvPicPr>
+                  <pic:blipFill>
+                    <a:blip r:embed="rId21"/>
+                    <a:stretch>
+                      <a:fillRect/>
+                    </a:stretch>
+                  </pic:blipFill>
+                  <pic:spPr>
+                    <a:xfrm>
+                      <a:off x="0" y="0"/>
+                      <a:ext cx="3191734" cy="2456630"/>
+                    </a:xfrm>
+                    <a:prstGeom prst="rect">
+                      <a:avLst/>
+                    </a:prstGeom>
+                  </pic:spPr>
+                </pic:pic>
+              </a:graphicData>
+            </a:graphic>
+          </wp:inline>
+        </w:drawing>
+      </w:r>
+    </w:p>
+    <w:p>
+      <w:pPr>
+        <w:spacing w:line="360" w:lineRule="auto"/>
+        <w:jc w:val="center"/>
+        <w:rPr>
+          <w:rFonts w:ascii="Times New Roman" w:hAnsi="Times New Roman" w:cs="Times New Roman"/>
+          <w:sz w:val="28"/>
+          <w:szCs w:val="28"/>
+        </w:rPr>
+      </w:pPr>
+      <w:r>
+        <w:rPr>
+          <w:rFonts w:ascii="Times New Roman" w:hAnsi="Times New Roman" w:cs="Times New Roman"/>
+          <w:sz w:val="28"/>
+          <w:szCs w:val="28"/>
+        </w:rPr>
+        <w:lastRenderedPageBreak/>
+        <w:t>3.2.4. Струм Колектору</w:t>
+      </w:r>
+    </w:p>
+    <w:p>
+      <w:pPr>
+        <w:spacing w:line="360" w:lineRule="auto"/>
+        <w:jc w:val="center"/>
+        <w:rPr>
+          <w:rFonts w:ascii="Times New Roman" w:hAnsi="Times New Roman" w:cs="Times New Roman"/>
+          <w:sz w:val="28"/>
+          <w:szCs w:val="28"/>
+        </w:rPr>
+      </w:pPr>
+      <w:r>
+        <w:rPr>
+          <w:noProof/>
+        </w:rPr>
+        <w:drawing>
+          <wp:inline distT="0" distB="0" distL="0" distR="0" wp14:anchorId="012508C7" wp14:editId="3FC91AC5">
+            <wp:extent cx="3227663" cy="2495550"/>
+            <wp:effectExtent l="0" t="0" r="0" b="0"/>
+            <wp:docPr id="17" name="Рисунок 17"/>
+            <wp:cNvGraphicFramePr>
+              <a:graphicFrameLocks xmlns:a="http://schemas.openxmlformats.org/drawingml/2006/main" noChangeAspect="1"/>
+            </wp:cNvGraphicFramePr>
+            <a:graphic xmlns:a="http://schemas.openxmlformats.org/drawingml/2006/main">
+              <a:graphicData uri="http://schemas.openxmlformats.org/drawingml/2006/picture">
+                <pic:pic xmlns:pic="http://schemas.openxmlformats.org/drawingml/2006/picture">
+                  <pic:nvPicPr>
+                    <pic:cNvPr id="1" name=""/>
+                    <pic:cNvPicPr/>
+                  </pic:nvPicPr>
+                  <pic:blipFill>
+                    <a:blip r:embed="rId22"/>
+                    <a:stretch>
+                      <a:fillRect/>
+                    </a:stretch>
+                  </pic:blipFill>
+                  <pic:spPr>
+                    <a:xfrm>
+                      <a:off x="0" y="0"/>
+                      <a:ext cx="3241915" cy="2506569"/>
+                    </a:xfrm>
+                    <a:prstGeom prst="rect">
+                      <a:avLst/>
+                    </a:prstGeom>
+                  </pic:spPr>
+                </pic:pic>
+              </a:graphicData>
+            </a:graphic>
+          </wp:inline>
+        </w:drawing>
+      </w:r>
+    </w:p>
+    <w:p>
+      <w:pPr>
+        <w:spacing w:line="360" w:lineRule="auto"/>
+        <w:jc w:val="center"/>
+        <w:rPr>
+          <w:rFonts w:ascii="Times New Roman" w:hAnsi="Times New Roman" w:cs="Times New Roman"/>
+          <w:sz w:val="28"/>
+          <w:szCs w:val="28"/>
+        </w:rPr>
+      </w:pPr>
+      <w:r>
+        <w:rPr>
+          <w:rFonts w:ascii="Times New Roman" w:hAnsi="Times New Roman" w:cs="Times New Roman"/>
+          <w:sz w:val="28"/>
+          <w:szCs w:val="28"/>
+        </w:rPr>
+        <w:t>Рис. 3.3.1. Напруга База-Емітер</w:t>
+      </w:r>
+    </w:p>
+    <w:p>
+      <w:pPr>
+        <w:spacing w:line="360" w:lineRule="auto"/>
+        <w:jc w:val="center"/>
+        <w:rPr>
+          <w:rFonts w:ascii="Times New Roman" w:hAnsi="Times New Roman" w:cs="Times New Roman"/>
+          <w:sz w:val="28"/>
+          <w:szCs w:val="28"/>
+        </w:rPr>
+      </w:pPr>
+      <w:r>
+        <w:rPr>
+          <w:noProof/>
+        </w:rPr>
+        <w:drawing>
+          <wp:inline distT="0" distB="0" distL="0" distR="0" wp14:anchorId="677E9DF2" wp14:editId="7535E404">
+            <wp:extent cx="3046632" cy="2362200"/>
+            <wp:effectExtent l="0" t="0" r="0" b="0"/>
+            <wp:docPr id="18" name="Рисунок 18"/>
+            <wp:cNvGraphicFramePr>
+              <a:graphicFrameLocks xmlns:a="http://schemas.openxmlformats.org/drawingml/2006/main" noChangeAspect="1"/>
+            </wp:cNvGraphicFramePr>
+            <a:graphic xmlns:a="http://schemas.openxmlformats.org/drawingml/2006/main">
+              <a:graphicData uri="http://schemas.openxmlformats.org/drawingml/2006/picture">
+                <pic:pic xmlns:pic="http://schemas.openxmlformats.org/drawingml/2006/picture">
+                  <pic:nvPicPr>
+                    <pic:cNvPr id="1" name=""/>
+                    <pic:cNvPicPr/>
+                  </pic:nvPicPr>
+                  <pic:blipFill>
+                    <a:blip r:embed="rId23"/>
+                    <a:stretch>
+                      <a:fillRect/>
+                    </a:stretch>
+                  </pic:blipFill>
+                  <pic:spPr>
+                    <a:xfrm>
+                      <a:off x="0" y="0"/>
+                      <a:ext cx="3062095" cy="2374189"/>
+                    </a:xfrm>
+                    <a:prstGeom prst="rect">
+                      <a:avLst/>
+                    </a:prstGeom>
+                  </pic:spPr>
+                </pic:pic>
+              </a:graphicData>
+            </a:graphic>
+          </wp:inline>
+        </w:drawing>
+      </w:r>
+    </w:p>
+    <w:p>
+      <w:pPr>
+        <w:tabs>
+          <w:tab w:val="left" w:pos="4065"/>
+        </w:tabs>
+        <w:spacing w:line="360" w:lineRule="auto"/>
+        <w:jc w:val="center"/>
+        <w:rPr>
+          <w:rFonts w:ascii="Times New Roman" w:hAnsi="Times New Roman" w:cs="Times New Roman"/>
+          <w:sz w:val="28"/>
+          <w:szCs w:val="28"/>
+        </w:rPr>
+      </w:pPr>
+      <w:r>
+        <w:rPr>
+          <w:rFonts w:ascii="Times New Roman" w:hAnsi="Times New Roman" w:cs="Times New Roman"/>
+          <w:sz w:val="28"/>
+          <w:szCs w:val="28"/>
+        </w:rPr>
+        <w:t>Рис. 3.3.2. Напруга Колектор-Емітер</w:t>
+      </w:r>
+    </w:p>
+    <w:p>
+      <w:pPr>
+        <w:tabs>
+          <w:tab w:val="left" w:pos="4065"/>
+        </w:tabs>
+        <w:spacing w:line="360" w:lineRule="auto"/>
+        <w:jc w:val="center"/>
+        <w:rPr>
+          <w:rFonts w:ascii="Times New Roman" w:hAnsi="Times New Roman" w:cs="Times New Roman"/>
+          <w:sz w:val="28"/>
+          <w:szCs w:val="28"/>
+        </w:rPr>
+      </w:pPr>
+      <w:r>
+        <w:rPr>
+          <w:noProof/>
+        </w:rPr>
+        <w:drawing>
+          <wp:inline distT="0" distB="0" distL="0" distR="0" wp14:anchorId="760D574A" wp14:editId="7A6196FA">
+            <wp:extent cx="2999986" cy="2324100"/>
+            <wp:effectExtent l="0" t="0" r="0" b="0"/>
+            <wp:docPr id="19" name="Рисунок 19"/>
+            <wp:cNvGraphicFramePr>
+              <a:graphicFrameLocks xmlns:a="http://schemas.openxmlformats.org/drawingml/2006/main" noChangeAspect="1"/>
+            </wp:cNvGraphicFramePr>
+            <a:graphic xmlns:a="http://schemas.openxmlformats.org/drawingml/2006/main">
+              <a:graphicData uri="http://schemas.openxmlformats.org/drawingml/2006/picture">
+                <pic:pic xmlns:pic="http://schemas.openxmlformats.org/drawingml/2006/picture">
+                  <pic:nvPicPr>
+                    <pic:cNvPr id="1" name=""/>
+                    <pic:cNvPicPr/>
+                  </pic:nvPicPr>
+                  <pic:blipFill>
+                    <a:blip r:embed="rId24"/>
+                    <a:stretch>
+                      <a:fillRect/>
+                    </a:stretch>
+                  </pic:blipFill>
+                  <pic:spPr>
+                    <a:xfrm>
+                      <a:off x="0" y="0"/>
+                      <a:ext cx="3018184" cy="2338198"/>
+                    </a:xfrm>
+                    <a:prstGeom prst="rect">
+                      <a:avLst/>
+                    </a:prstGeom>
+                  </pic:spPr>
+                </pic:pic>
+              </a:graphicData>
+            </a:graphic>
+          </wp:inline>
+        </w:drawing>
+      </w:r>
+    </w:p>
+    <w:p>
+      <w:pPr>
+        <w:spacing w:line="360" w:lineRule="auto"/>
+        <w:jc w:val="center"/>
+        <w:rPr>
+          <w:rFonts w:ascii="Times New Roman" w:hAnsi="Times New Roman" w:cs="Times New Roman"/>
+          <w:sz w:val="28"/>
+          <w:szCs w:val="28"/>
+        </w:rPr>
+      </w:pPr>
+      <w:r>
+        <w:rPr>
+          <w:rFonts w:ascii="Times New Roman" w:hAnsi="Times New Roman" w:cs="Times New Roman"/>
+          <w:sz w:val="28"/>
+          <w:szCs w:val="28"/>
+        </w:rPr>
+        <w:lastRenderedPageBreak/>
+        <w:t>Рис. 3.3.3. Струм Бази</w:t>
+      </w:r>
+    </w:p>
+    <w:p>
+      <w:pPr>
+        <w:spacing w:line="360" w:lineRule="auto"/>
+        <w:jc w:val="center"/>
+        <w:rPr>
+          <w:rFonts w:ascii="Times New Roman" w:hAnsi="Times New Roman" w:cs="Times New Roman"/>
+          <w:sz w:val="28"/>
+          <w:szCs w:val="28"/>
+        </w:rPr>
+      </w:pPr>
+      <w:r>
+        <w:rPr>
+          <w:noProof/>
+        </w:rPr>
+        <w:drawing>
+          <wp:inline distT="0" distB="0" distL="0" distR="0" wp14:anchorId="68A96C65" wp14:editId="020E8D23">
+            <wp:extent cx="3093944" cy="2390775"/>
+            <wp:effectExtent l="0" t="0" r="0" b="0"/>
+            <wp:docPr id="20" name="Рисунок 20"/>
+            <wp:cNvGraphicFramePr>
+              <a:graphicFrameLocks xmlns:a="http://schemas.openxmlformats.org/drawingml/2006/main" noChangeAspect="1"/>
+            </wp:cNvGraphicFramePr>
+            <a:graphic xmlns:a="http://schemas.openxmlformats.org/drawingml/2006/main">
+              <a:graphicData uri="http://schemas.openxmlformats.org/drawingml/2006/picture">
+                <pic:pic xmlns:pic="http://schemas.openxmlformats.org/drawingml/2006/picture">
+                  <pic:nvPicPr>
+                    <pic:cNvPr id="1" name=""/>
+                    <pic:cNvPicPr/>
+                  </pic:nvPicPr>
+                  <pic:blipFill>
+                    <a:blip r:embed="rId25"/>
+                    <a:stretch>
+                      <a:fillRect/>
+                    </a:stretch>
+                  </pic:blipFill>
+                  <pic:spPr>
+                    <a:xfrm>
+                      <a:off x="0" y="0"/>
+                      <a:ext cx="3117696" cy="2409129"/>
+                    </a:xfrm>
+                    <a:prstGeom prst="rect">
+                      <a:avLst/>
+                    </a:prstGeom>
+                  </pic:spPr>
+                </pic:pic>
+              </a:graphicData>
+            </a:graphic>
+          </wp:inline>
+        </w:drawing>
+      </w:r>
+    </w:p>
+    <w:p>
+      <w:pPr>
+        <w:spacing w:line="360" w:lineRule="auto"/>
+        <w:jc w:val="center"/>
+        <w:rPr>
+          <w:rFonts w:ascii="Times New Roman" w:hAnsi="Times New Roman" w:cs="Times New Roman"/>
+          <w:sz w:val="28"/>
+          <w:szCs w:val="28"/>
+        </w:rPr>
+      </w:pPr>
+      <w:r>
+        <w:rPr>
+          <w:rFonts w:ascii="Times New Roman" w:hAnsi="Times New Roman" w:cs="Times New Roman"/>
+          <w:sz w:val="28"/>
+          <w:szCs w:val="28"/>
+        </w:rPr>
+        <w:t>Рис. 3.3.4. Струм Колектору</w:t>
+      </w:r>
+    </w:p>
+    <w:p>
+      <w:pPr>
+        <w:ind w:firstLine="993"/>
+        <w:jc w:val="both"/>
+        <w:rPr>
+          <w:rFonts w:ascii="Times New Roman" w:hAnsi="Times New Roman" w:cs="Times New Roman"/>
+          <w:sz w:val="28"/>
+          <w:szCs w:val="28"/>
+        </w:rPr>
+      </w:pPr>
+    </w:p>
+    <w:p>
+      <w:pPr>
+        <w:spacing w:line="360" w:lineRule="auto"/>
+        <w:ind w:firstLine="993"/>
+        <w:jc w:val="both"/>
+        <w:rPr>
+          <w:rFonts w:ascii="Times New Roman" w:hAnsi="Times New Roman" w:cs="Times New Roman"/>
+          <w:sz w:val="28"/>
+          <w:szCs w:val="28"/>
+          <w:lang w:val="ru-RU"/>
+        </w:rPr>
+      </w:pPr>
+      <w:r>
+        <w:rPr>
+          <w:rFonts w:ascii="Times New Roman" w:hAnsi="Times New Roman" w:cs="Times New Roman"/>
+          <w:sz w:val="28"/>
+          <w:szCs w:val="28"/>
+        </w:rPr>
+        <w:t xml:space="preserve">Отриманні значення взяті при відсутності вхідного сигналу, іншими словами, при точці спокою. </w:t>
+      </w:r>
+      <w:r>
+        <w:rPr>
+          <w:rFonts w:ascii="Times New Roman" w:hAnsi="Times New Roman" w:cs="Times New Roman"/>
+          <w:sz w:val="28"/>
+          <w:szCs w:val="28"/>
+        </w:rPr>
+        <w:t>На перших чотирьох скріншотах – робоча точка першого транзистору</w:t>
+      </w:r>
+      <w:r>
+        <w:rPr>
+          <w:rFonts w:ascii="Times New Roman" w:hAnsi="Times New Roman" w:cs="Times New Roman"/>
+          <w:sz w:val="28"/>
+          <w:szCs w:val="28"/>
+          <w:lang w:val="en-US"/>
+        </w:rPr>
+        <w:t>,</w:t>
+      </w:r>
+      <w:r>
+        <w:rPr>
+          <w:rFonts w:ascii="Times New Roman" w:hAnsi="Times New Roman" w:cs="Times New Roman"/>
+          <w:sz w:val="28"/>
+          <w:szCs w:val="28"/>
+        </w:rPr>
+        <w:t xml:space="preserve"> </w:t>
+      </w:r>
+      <w:r>
+        <w:rPr>
+          <w:rFonts w:ascii="Times New Roman" w:hAnsi="Times New Roman" w:cs="Times New Roman"/>
+          <w:sz w:val="28"/>
+          <w:szCs w:val="28"/>
+          <w:lang w:val="en-US"/>
+        </w:rPr>
+        <w:t>2N2222A</w:t>
+      </w:r>
+      <w:r>
+        <w:rPr>
+          <w:rFonts w:ascii="Times New Roman" w:hAnsi="Times New Roman" w:cs="Times New Roman"/>
+          <w:sz w:val="28"/>
+          <w:szCs w:val="28"/>
+        </w:rPr>
+        <w:t>. На других чотирьох – другого транзистору (</w:t>
+      </w:r>
+      <w:r>
+        <w:rPr>
+          <w:rFonts w:ascii="Times New Roman" w:hAnsi="Times New Roman" w:cs="Times New Roman"/>
+          <w:sz w:val="28"/>
+          <w:szCs w:val="28"/>
+          <w:lang w:val="en-US"/>
+        </w:rPr>
+        <w:t>BC</w:t>
+      </w:r>
+      <w:r>
+        <w:rPr>
+          <w:rFonts w:ascii="Times New Roman" w:hAnsi="Times New Roman" w:cs="Times New Roman"/>
+          <w:sz w:val="28"/>
+          <w:szCs w:val="28"/>
+          <w:lang w:val="ru-RU"/>
+        </w:rPr>
+        <w:t>550</w:t>
+      </w:r>
+      <w:r>
+        <w:rPr>
+          <w:rFonts w:ascii="Times New Roman" w:hAnsi="Times New Roman" w:cs="Times New Roman"/>
+          <w:sz w:val="28"/>
+          <w:szCs w:val="28"/>
+          <w:lang w:val="en-US"/>
+        </w:rPr>
+        <w:t>C</w:t>
+      </w:r>
+      <w:r>
+        <w:rPr>
+          <w:rFonts w:ascii="Times New Roman" w:hAnsi="Times New Roman" w:cs="Times New Roman"/>
+          <w:sz w:val="28"/>
+          <w:szCs w:val="28"/>
+          <w:lang w:val="ru-RU"/>
+        </w:rPr>
+        <w:t xml:space="preserve">). </w:t>
+      </w:r>
+      <w:r>
+        <w:rPr>
+          <w:rFonts w:ascii="Times New Roman" w:hAnsi="Times New Roman" w:cs="Times New Roman"/>
+          <w:sz w:val="28"/>
+          <w:szCs w:val="28"/>
+        </w:rPr>
+        <w:t xml:space="preserve">На третіх – третього транзистору, а саме </w:t>
+      </w:r>
+      <w:r>
+        <w:rPr>
+          <w:rFonts w:ascii="Times New Roman" w:hAnsi="Times New Roman" w:cs="Times New Roman"/>
+          <w:sz w:val="28"/>
+          <w:szCs w:val="28"/>
+          <w:lang w:val="en-US"/>
+        </w:rPr>
+        <w:t>BC</w:t>
+      </w:r>
+      <w:r>
+        <w:rPr>
+          <w:rFonts w:ascii="Times New Roman" w:hAnsi="Times New Roman" w:cs="Times New Roman"/>
+          <w:sz w:val="28"/>
+          <w:szCs w:val="28"/>
+          <w:lang w:val="ru-RU"/>
+        </w:rPr>
+        <w:t>560</w:t>
+      </w:r>
+      <w:r>
+        <w:rPr>
+          <w:rFonts w:ascii="Times New Roman" w:hAnsi="Times New Roman" w:cs="Times New Roman"/>
+          <w:sz w:val="28"/>
+          <w:szCs w:val="28"/>
+          <w:lang w:val="en-US"/>
+        </w:rPr>
+        <w:t>C.</w:t>
+      </w:r>
+    </w:p>
+    <w:p>
+      <w:pPr>
+        <w:spacing w:line="360" w:lineRule="auto"/>
+        <w:ind w:firstLine="993"/>
+        <w:jc w:val="both"/>
+        <w:rPr>
+          <w:rFonts w:ascii="Times New Roman" w:hAnsi="Times New Roman" w:cs="Times New Roman"/>
+          <w:sz w:val="28"/>
+          <w:szCs w:val="28"/>
+          <w:lang w:val="ru-RU"/>
+        </w:rPr>
+      </w:pPr>
+      <w:r>
+        <w:rPr>
+          <w:rFonts w:ascii="Times New Roman" w:hAnsi="Times New Roman" w:cs="Times New Roman"/>
+          <w:sz w:val="28"/>
+          <w:szCs w:val="28"/>
+        </w:rPr>
+        <w:t>Для зручності занесемо дані до таблиці</w:t>
+      </w:r>
+    </w:p>
+    <w:p>
+      <w:pPr>
+        <w:spacing w:line="360" w:lineRule="auto"/>
+        <w:ind w:firstLine="993"/>
+        <w:jc w:val="right"/>
+        <w:rPr>
+          <w:rFonts w:ascii="Times New Roman" w:hAnsi="Times New Roman" w:cs="Times New Roman"/>
+          <w:sz w:val="28"/>
+          <w:szCs w:val="28"/>
+        </w:rPr>
+      </w:pPr>
+      <w:r>
+        <w:rPr>
+          <w:rFonts w:ascii="Times New Roman" w:hAnsi="Times New Roman" w:cs="Times New Roman"/>
+          <w:sz w:val="28"/>
+          <w:szCs w:val="28"/>
+        </w:rPr>
+        <w:t>Таблиця 1.</w:t>
+      </w:r>
+    </w:p>
+    <w:p>
+      <w:pPr>
+        <w:spacing w:line="360" w:lineRule="auto"/>
+        <w:ind w:firstLine="993"/>
+        <w:jc w:val="center"/>
+        <w:rPr>
+          <w:rFonts w:ascii="Times New Roman" w:hAnsi="Times New Roman" w:cs="Times New Roman"/>
+          <w:sz w:val="28"/>
+          <w:szCs w:val="28"/>
+        </w:rPr>
+      </w:pPr>
+      <w:r>
+        <w:rPr>
+          <w:rFonts w:ascii="Times New Roman" w:hAnsi="Times New Roman" w:cs="Times New Roman"/>
+          <w:sz w:val="28"/>
+          <w:szCs w:val="28"/>
+        </w:rPr>
+        <w:t>Результат моделювання</w:t>
+      </w:r>
+    </w:p>
+    <w:tbl>
+      <w:tblPr>
+        <w:tblW w:w="6799" w:type="dxa"/>
+        <w:jc w:val="center"/>
+        <w:tblLook w:val="04A0" w:firstRow="1" w:lastRow="0" w:firstColumn="1" w:lastColumn="0" w:noHBand="0" w:noVBand="1"/>
+      </w:tblPr>
+      <w:tblGrid>
+        <w:gridCol w:w="2303"/>
+        <w:gridCol w:w="1260"/>
+        <w:gridCol w:w="1252"/>
+        <w:gridCol w:w="992"/>
+        <w:gridCol w:w="992"/>
+      </w:tblGrid>
+      <w:tr>
+        <w:trPr>
+          <w:trHeight w:val="155"/>
+          <w:jc w:val="center"/>
+        </w:trPr>
+        <w:tc>
+          <w:tcPr>
+            <w:tcW w:w="2303" w:type="dxa"/>
+            <w:tcBorders>
+              <w:top w:val="single" w:sz="4" w:space="0" w:color="auto"/>
+              <w:left w:val="single" w:sz="4" w:space="0" w:color="auto"/>
+              <w:bottom w:val="single" w:sz="4" w:space="0" w:color="auto"/>
+              <w:right w:val="single" w:sz="4" w:space="0" w:color="auto"/>
+            </w:tcBorders>
+            <w:shd w:val="clear" w:color="auto" w:fill="auto"/>
+            <w:noWrap/>
+            <w:vAlign w:val="bottom"/>
+            <w:hideMark/>
+          </w:tcPr>
+          <w:p>
+            <w:pPr>
+              <w:spacing w:after="0" w:line="360" w:lineRule="auto"/>
+              <w:rPr>
+                <w:rFonts w:ascii="Times New Roman" w:eastAsia="Times New Roman" w:hAnsi="Times New Roman" w:cs="Times New Roman"/>
+                <w:color w:val="000000"/>
+                <w:sz w:val="28"/>
+              </w:rPr>
+            </w:pPr>
+            <w:r>
+              <w:rPr>
+                <w:rFonts w:ascii="Times New Roman" w:eastAsia="Times New Roman" w:hAnsi="Times New Roman" w:cs="Times New Roman"/>
+                <w:color w:val="000000"/>
+                <w:sz w:val="28"/>
+              </w:rPr>
+              <w:t>Транзистор</w:t>
+            </w:r>
+          </w:p>
+          <w:p>
+            <w:pPr>
+              <w:spacing w:after="0" w:line="360" w:lineRule="auto"/>
+              <w:rPr>
+                <w:rFonts w:ascii="Calibri" w:eastAsia="Times New Roman" w:hAnsi="Calibri" w:cs="Times New Roman"/>
+                <w:color w:val="000000"/>
+                <w:sz w:val="28"/>
+              </w:rPr>
+            </w:pPr>
+            <w:r>
+              <w:rPr>
+                <w:rFonts w:ascii="Calibri" w:eastAsia="Times New Roman" w:hAnsi="Calibri" w:cs="Times New Roman"/>
+                <w:color w:val="000000"/>
+                <w:sz w:val="28"/>
+              </w:rPr>
+              <w:t> </w:t>
+            </w:r>
+          </w:p>
+        </w:tc>
+        <w:tc>
+          <w:tcPr>
+            <w:tcW w:w="1260" w:type="dxa"/>
+            <w:tcBorders>
+              <w:top w:val="single" w:sz="4" w:space="0" w:color="auto"/>
+              <w:left w:val="nil"/>
+              <w:bottom w:val="single" w:sz="4" w:space="0" w:color="auto"/>
+              <w:right w:val="single" w:sz="4" w:space="0" w:color="auto"/>
+            </w:tcBorders>
+            <w:shd w:val="clear" w:color="auto" w:fill="auto"/>
+            <w:noWrap/>
+            <w:vAlign w:val="bottom"/>
+            <w:hideMark/>
+          </w:tcPr>
+          <w:p>
+            <w:pPr>
+              <w:spacing w:after="0" w:line="360" w:lineRule="auto"/>
+              <w:rPr>
+                <w:rFonts w:ascii="Calibri" w:eastAsia="Times New Roman" w:hAnsi="Calibri" w:cs="Times New Roman"/>
+                <w:color w:val="000000"/>
+                <w:sz w:val="28"/>
+                <w:lang w:val="en-US"/>
+              </w:rPr>
+            </w:pPr>
+            <m:oMath>
+              <m:sSub>
+                <m:sSubPr>
+                  <m:ctrlPr>
+                    <w:rPr>
+                      <w:rFonts w:ascii="Cambria Math" w:eastAsia="Times New Roman" w:hAnsi="Cambria Math" w:cs="Times New Roman"/>
+                      <w:i/>
+                      <w:color w:val="000000"/>
+                      <w:sz w:val="28"/>
+                    </w:rPr>
+                  </m:ctrlPr>
+                </m:sSubPr>
+                <m:e>
+                  <m:r>
+                    <w:rPr>
+                      <w:rFonts w:ascii="Cambria Math" w:eastAsia="Times New Roman" w:hAnsi="Cambria Math" w:cs="Times New Roman"/>
+                      <w:color w:val="000000"/>
+                      <w:sz w:val="28"/>
+                      <w:lang w:val="en-US"/>
+                    </w:rPr>
+                    <m:t>U</m:t>
+                  </m:r>
+                </m:e>
+                <m:sub>
+                  <m:r>
+                    <w:rPr>
+                      <w:rFonts w:ascii="Cambria Math" w:eastAsia="Times New Roman" w:hAnsi="Cambria Math" w:cs="Times New Roman"/>
+                      <w:color w:val="000000"/>
+                      <w:sz w:val="28"/>
+                      <w:lang w:val="ru-RU"/>
+                    </w:rPr>
+                    <m:t>бе</m:t>
+                  </m:r>
+                </m:sub>
+              </m:sSub>
+            </m:oMath>
+            <w:r>
+              <w:rPr>
+                <w:rFonts w:ascii="Calibri" w:eastAsia="Times New Roman" w:hAnsi="Calibri" w:cs="Times New Roman"/>
+                <w:color w:val="000000"/>
+                <w:sz w:val="28"/>
+                <w:lang w:val="en-US"/>
+              </w:rPr>
+              <w:t>, мВ</w:t>
+            </w:r>
+          </w:p>
+        </w:tc>
+        <w:tc>
+          <w:tcPr>
+            <w:tcW w:w="1252" w:type="dxa"/>
+            <w:tcBorders>
+              <w:top w:val="single" w:sz="4" w:space="0" w:color="auto"/>
+              <w:left w:val="nil"/>
+              <w:bottom w:val="single" w:sz="4" w:space="0" w:color="auto"/>
+              <w:right w:val="single" w:sz="4" w:space="0" w:color="auto"/>
+            </w:tcBorders>
+            <w:shd w:val="clear" w:color="auto" w:fill="auto"/>
+            <w:noWrap/>
+            <w:vAlign w:val="bottom"/>
+            <w:hideMark/>
+          </w:tcPr>
+          <w:p>
+            <w:pPr>
+              <w:spacing w:after="0" w:line="360" w:lineRule="auto"/>
+              <w:rPr>
+                <w:rFonts w:ascii="Calibri" w:eastAsia="Times New Roman" w:hAnsi="Calibri" w:cs="Times New Roman"/>
+                <w:color w:val="000000"/>
+                <w:sz w:val="28"/>
+              </w:rPr>
+            </w:pPr>
+            <m:oMath>
+              <m:sSub>
+                <m:sSubPr>
+                  <m:ctrlPr>
+                    <w:rPr>
+                      <w:rFonts w:ascii="Cambria Math" w:eastAsia="Times New Roman" w:hAnsi="Cambria Math" w:cs="Times New Roman"/>
+                      <w:i/>
+                      <w:color w:val="000000"/>
+                      <w:sz w:val="28"/>
+                    </w:rPr>
+                  </m:ctrlPr>
+                </m:sSubPr>
+                <m:e>
+                  <m:r>
+                    <w:rPr>
+                      <w:rFonts w:ascii="Cambria Math" w:eastAsia="Times New Roman" w:hAnsi="Cambria Math" w:cs="Times New Roman"/>
+                      <w:color w:val="000000"/>
+                      <w:sz w:val="28"/>
+                      <w:lang w:val="en-US"/>
+                    </w:rPr>
+                    <m:t>U</m:t>
+                  </m:r>
+                </m:e>
+                <m:sub>
+                  <m:r>
+                    <w:rPr>
+                      <w:rFonts w:ascii="Cambria Math" w:eastAsia="Times New Roman" w:hAnsi="Cambria Math" w:cs="Times New Roman"/>
+                      <w:color w:val="000000"/>
+                      <w:sz w:val="28"/>
+                    </w:rPr>
+                    <m:t>к</m:t>
+                  </m:r>
+                  <m:r>
+                    <w:rPr>
+                      <w:rFonts w:ascii="Cambria Math" w:eastAsia="Times New Roman" w:hAnsi="Cambria Math" w:cs="Times New Roman"/>
+                      <w:color w:val="000000"/>
+                      <w:sz w:val="28"/>
+                      <w:lang w:val="ru-RU"/>
+                    </w:rPr>
+                    <m:t>е</m:t>
+                  </m:r>
+                </m:sub>
+              </m:sSub>
+            </m:oMath>
+            <w:r>
+              <w:rPr>
+                <w:rFonts w:ascii="Calibri" w:eastAsia="Times New Roman" w:hAnsi="Calibri" w:cs="Times New Roman"/>
+                <w:color w:val="000000"/>
+                <w:sz w:val="28"/>
+                <w:lang w:val="en-US"/>
+              </w:rPr>
+              <w:t xml:space="preserve">, </w:t>
+            </w:r>
+            <w:r>
+              <w:rPr>
+                <w:rFonts w:ascii="Calibri" w:eastAsia="Times New Roman" w:hAnsi="Calibri" w:cs="Times New Roman"/>
+                <w:color w:val="000000"/>
+                <w:sz w:val="28"/>
+              </w:rPr>
+              <w:t>В</w:t>
+            </w:r>
+          </w:p>
+        </w:tc>
+        <w:tc>
+          <w:tcPr>
+            <w:tcW w:w="992" w:type="dxa"/>
+            <w:tcBorders>
+              <w:top w:val="single" w:sz="4" w:space="0" w:color="auto"/>
+              <w:left w:val="nil"/>
+              <w:bottom w:val="single" w:sz="4" w:space="0" w:color="auto"/>
+              <w:right w:val="single" w:sz="4" w:space="0" w:color="auto"/>
+            </w:tcBorders>
+            <w:shd w:val="clear" w:color="auto" w:fill="auto"/>
+            <w:noWrap/>
+            <w:vAlign w:val="bottom"/>
+            <w:hideMark/>
+          </w:tcPr>
+          <w:p>
+            <w:pPr>
+              <w:spacing w:after="0" w:line="360" w:lineRule="auto"/>
+              <w:rPr>
+                <w:rFonts w:ascii="Calibri" w:eastAsia="Times New Roman" w:hAnsi="Calibri" w:cs="Times New Roman"/>
+                <w:color w:val="000000"/>
+                <w:sz w:val="28"/>
+                <w:lang w:val="en-US"/>
+              </w:rPr>
+            </w:pPr>
+            <m:oMath>
+              <m:sSub>
+                <m:sSubPr>
+                  <m:ctrlPr>
+                    <w:rPr>
+                      <w:rFonts w:ascii="Cambria Math" w:eastAsia="Times New Roman" w:hAnsi="Cambria Math" w:cs="Times New Roman"/>
+                      <w:i/>
+                      <w:color w:val="000000"/>
+                      <w:sz w:val="28"/>
+                    </w:rPr>
+                  </m:ctrlPr>
+                </m:sSubPr>
+                <m:e>
+                  <m:r>
+                    <w:rPr>
+                      <w:rFonts w:ascii="Cambria Math" w:eastAsia="Times New Roman" w:hAnsi="Cambria Math" w:cs="Times New Roman"/>
+                      <w:color w:val="000000"/>
+                      <w:sz w:val="28"/>
+                      <w:lang w:val="en-US"/>
+                    </w:rPr>
+                    <m:t>I</m:t>
+                  </m:r>
+                </m:e>
+                <m:sub>
+                  <m:r>
+                    <w:rPr>
+                      <w:rFonts w:ascii="Cambria Math" w:eastAsia="Times New Roman" w:hAnsi="Cambria Math" w:cs="Times New Roman"/>
+                      <w:color w:val="000000"/>
+                      <w:sz w:val="28"/>
+                      <w:lang w:val="ru-RU"/>
+                    </w:rPr>
+                    <m:t>б</m:t>
+                  </m:r>
+                </m:sub>
+              </m:sSub>
+            </m:oMath>
+            <w:r>
+              <w:rPr>
+                <w:rFonts w:ascii="Calibri" w:eastAsia="Times New Roman" w:hAnsi="Calibri" w:cs="Times New Roman"/>
+                <w:color w:val="000000"/>
+                <w:sz w:val="28"/>
+                <w:lang w:val="en-US"/>
+              </w:rPr>
+              <w:t>, uA</w:t>
+            </w:r>
+          </w:p>
+        </w:tc>
+        <w:tc>
+          <w:tcPr>
+            <w:tcW w:w="992" w:type="dxa"/>
+            <w:tcBorders>
+              <w:top w:val="single" w:sz="4" w:space="0" w:color="auto"/>
+              <w:left w:val="nil"/>
+              <w:bottom w:val="single" w:sz="4" w:space="0" w:color="auto"/>
+              <w:right w:val="single" w:sz="4" w:space="0" w:color="auto"/>
+            </w:tcBorders>
+            <w:shd w:val="clear" w:color="auto" w:fill="auto"/>
+            <w:noWrap/>
+            <w:vAlign w:val="bottom"/>
+            <w:hideMark/>
+          </w:tcPr>
+          <w:p>
+            <w:pPr>
+              <w:spacing w:after="0" w:line="360" w:lineRule="auto"/>
+              <w:rPr>
+                <w:rFonts w:ascii="Calibri" w:eastAsia="Times New Roman" w:hAnsi="Calibri" w:cs="Times New Roman"/>
+                <w:color w:val="000000"/>
+                <w:sz w:val="28"/>
+                <w:lang w:val="en-US"/>
+              </w:rPr>
+            </w:pPr>
+            <m:oMath>
+              <m:sSub>
+                <m:sSubPr>
+                  <m:ctrlPr>
+                    <w:rPr>
+                      <w:rFonts w:ascii="Cambria Math" w:eastAsia="Times New Roman" w:hAnsi="Cambria Math" w:cs="Times New Roman"/>
+                      <w:i/>
+                      <w:color w:val="000000"/>
+                      <w:sz w:val="28"/>
+                    </w:rPr>
+                  </m:ctrlPr>
+                </m:sSubPr>
+                <m:e>
+                  <m:r>
+                    <w:rPr>
+                      <w:rFonts w:ascii="Cambria Math" w:eastAsia="Times New Roman" w:hAnsi="Cambria Math" w:cs="Times New Roman"/>
+                      <w:color w:val="000000"/>
+                      <w:sz w:val="28"/>
+                      <w:lang w:val="en-US"/>
+                    </w:rPr>
+                    <m:t>I</m:t>
+                  </m:r>
+                </m:e>
+                <m:sub>
+                  <m:r>
+                    <w:rPr>
+                      <w:rFonts w:ascii="Cambria Math" w:eastAsia="Times New Roman" w:hAnsi="Cambria Math" w:cs="Times New Roman"/>
+                      <w:color w:val="000000"/>
+                      <w:sz w:val="28"/>
+                      <w:lang w:val="ru-RU"/>
+                    </w:rPr>
+                    <m:t>c</m:t>
+                  </m:r>
+                </m:sub>
+              </m:sSub>
+            </m:oMath>
+            <w:r>
+              <w:rPr>
+                <w:rFonts w:ascii="Calibri" w:eastAsia="Times New Roman" w:hAnsi="Calibri" w:cs="Times New Roman"/>
+                <w:color w:val="000000"/>
+                <w:sz w:val="28"/>
+                <w:lang w:val="en-US"/>
+              </w:rPr>
+              <w:t>, mA</w:t>
+            </w:r>
+          </w:p>
+        </w:tc>
+      </w:tr>
+      <w:tr>
+        <w:trPr>
+          <w:trHeight w:val="300"/>
+          <w:jc w:val="center"/>
+        </w:trPr>
+        <w:tc>
+          <w:tcPr>
+            <w:tcW w:w="2303" w:type="dxa"/>
+            <w:tcBorders>
+              <w:top w:val="nil"/>
+              <w:left w:val="single" w:sz="4" w:space="0" w:color="auto"/>
+              <w:bottom w:val="single" w:sz="4" w:space="0" w:color="auto"/>
+              <w:right w:val="single" w:sz="4" w:space="0" w:color="auto"/>
+            </w:tcBorders>
+            <w:shd w:val="clear" w:color="auto" w:fill="auto"/>
+            <w:noWrap/>
+            <w:vAlign w:val="bottom"/>
+            <w:hideMark/>
+          </w:tcPr>
+          <w:p>
+            <w:pPr>
+              <w:spacing w:after="0" w:line="360" w:lineRule="auto"/>
+              <w:rPr>
+                <w:rFonts w:ascii="Times New Roman" w:eastAsia="Times New Roman" w:hAnsi="Times New Roman" w:cs="Times New Roman"/>
+                <w:color w:val="000000"/>
+                <w:sz w:val="28"/>
+                <w:lang w:val="en-US"/>
+              </w:rPr>
+            </w:pPr>
+            <w:r>
+              <w:rPr>
+                <w:rFonts w:ascii="Times New Roman" w:eastAsia="Times New Roman" w:hAnsi="Times New Roman" w:cs="Times New Roman"/>
+                <w:color w:val="000000"/>
+                <w:sz w:val="28"/>
+              </w:rPr>
+              <w:t> </w:t>
+            </w:r>
+            <w:r>
+              <w:rPr>
+                <w:rFonts w:ascii="Times New Roman" w:eastAsia="Times New Roman" w:hAnsi="Times New Roman" w:cs="Times New Roman"/>
+                <w:color w:val="000000"/>
+                <w:sz w:val="28"/>
+                <w:lang w:val="en-US"/>
+              </w:rPr>
+              <w:t>2N2222A</w:t>
+            </w:r>
+          </w:p>
+        </w:tc>
+        <w:tc>
+          <w:tcPr>
+            <w:tcW w:w="1260" w:type="dxa"/>
+            <w:tcBorders>
+              <w:top w:val="nil"/>
+              <w:left w:val="nil"/>
+              <w:bottom w:val="single" w:sz="4" w:space="0" w:color="auto"/>
+              <w:right w:val="single" w:sz="4" w:space="0" w:color="auto"/>
+            </w:tcBorders>
+            <w:shd w:val="clear" w:color="auto" w:fill="auto"/>
+            <w:noWrap/>
+            <w:vAlign w:val="bottom"/>
+            <w:hideMark/>
+          </w:tcPr>
+          <w:p>
+            <w:pPr>
+              <w:spacing w:after="0" w:line="360" w:lineRule="auto"/>
+              <w:rPr>
+                <w:rFonts w:ascii="Times New Roman" w:eastAsia="Times New Roman" w:hAnsi="Times New Roman" w:cs="Times New Roman"/>
+                <w:color w:val="000000"/>
+                <w:sz w:val="28"/>
+                <w:lang w:val="en-US"/>
+              </w:rPr>
+            </w:pPr>
+            <w:r>
+              <w:rPr>
+                <w:rFonts w:ascii="Times New Roman" w:eastAsia="Times New Roman" w:hAnsi="Times New Roman" w:cs="Times New Roman"/>
+                <w:color w:val="000000"/>
+                <w:sz w:val="28"/>
+              </w:rPr>
+              <w:t> </w:t>
+            </w:r>
+            <w:r>
+              <w:rPr>
+                <w:rFonts w:ascii="Times New Roman" w:eastAsia="Times New Roman" w:hAnsi="Times New Roman" w:cs="Times New Roman"/>
+                <w:color w:val="000000"/>
+                <w:sz w:val="28"/>
+                <w:lang w:val="en-US"/>
+              </w:rPr>
+              <w:t>680</w:t>
+            </w:r>
+          </w:p>
+        </w:tc>
+        <w:tc>
+          <w:tcPr>
+            <w:tcW w:w="1252" w:type="dxa"/>
+            <w:tcBorders>
+              <w:top w:val="nil"/>
+              <w:left w:val="nil"/>
+              <w:bottom w:val="single" w:sz="4" w:space="0" w:color="auto"/>
+              <w:right w:val="single" w:sz="4" w:space="0" w:color="auto"/>
+            </w:tcBorders>
+            <w:shd w:val="clear" w:color="auto" w:fill="auto"/>
+            <w:noWrap/>
+            <w:vAlign w:val="bottom"/>
+            <w:hideMark/>
+          </w:tcPr>
+          <w:p>
+            <w:pPr>
+              <w:spacing w:after="0" w:line="360" w:lineRule="auto"/>
+              <w:rPr>
+                <w:rFonts w:ascii="Times New Roman" w:eastAsia="Times New Roman" w:hAnsi="Times New Roman" w:cs="Times New Roman"/>
+                <w:color w:val="000000"/>
+                <w:sz w:val="28"/>
+                <w:lang w:val="en-US"/>
+              </w:rPr>
+            </w:pPr>
+            <w:r>
+              <w:rPr>
+                <w:rFonts w:ascii="Times New Roman" w:eastAsia="Times New Roman" w:hAnsi="Times New Roman" w:cs="Times New Roman"/>
+                <w:color w:val="000000"/>
+                <w:sz w:val="28"/>
+              </w:rPr>
+              <w:t> </w:t>
+            </w:r>
+            <w:r>
+              <w:rPr>
+                <w:rFonts w:ascii="Times New Roman" w:eastAsia="Times New Roman" w:hAnsi="Times New Roman" w:cs="Times New Roman"/>
+                <w:color w:val="000000"/>
+                <w:sz w:val="28"/>
+                <w:lang w:val="en-US"/>
+              </w:rPr>
+              <w:t>1</w:t>
+            </w:r>
+            <w:r>
+              <w:rPr>
+                <w:rFonts w:ascii="Times New Roman" w:eastAsia="Times New Roman" w:hAnsi="Times New Roman" w:cs="Times New Roman"/>
+                <w:color w:val="000000"/>
+                <w:sz w:val="28"/>
+              </w:rPr>
+              <w:t>,</w:t>
+            </w:r>
+            <w:r>
+              <w:rPr>
+                <w:rFonts w:ascii="Times New Roman" w:eastAsia="Times New Roman" w:hAnsi="Times New Roman" w:cs="Times New Roman"/>
+                <w:color w:val="000000"/>
+                <w:sz w:val="28"/>
+                <w:lang w:val="en-US"/>
+              </w:rPr>
+              <w:t>45</w:t>
+            </w:r>
+          </w:p>
+        </w:tc>
+        <w:tc>
+          <w:tcPr>
+            <w:tcW w:w="992" w:type="dxa"/>
+            <w:tcBorders>
+              <w:top w:val="nil"/>
+              <w:left w:val="nil"/>
+              <w:bottom w:val="single" w:sz="4" w:space="0" w:color="auto"/>
+              <w:right w:val="single" w:sz="4" w:space="0" w:color="auto"/>
+            </w:tcBorders>
+            <w:shd w:val="clear" w:color="auto" w:fill="auto"/>
+            <w:noWrap/>
+            <w:vAlign w:val="bottom"/>
+            <w:hideMark/>
+          </w:tcPr>
+          <w:p>
+            <w:pPr>
+              <w:spacing w:after="0" w:line="360" w:lineRule="auto"/>
+              <w:rPr>
+                <w:rFonts w:ascii="Times New Roman" w:eastAsia="Times New Roman" w:hAnsi="Times New Roman" w:cs="Times New Roman"/>
+                <w:color w:val="000000"/>
+                <w:sz w:val="28"/>
+                <w:lang w:val="en-US"/>
+              </w:rPr>
+            </w:pPr>
+            <w:r>
+              <w:rPr>
+                <w:rFonts w:ascii="Times New Roman" w:eastAsia="Times New Roman" w:hAnsi="Times New Roman" w:cs="Times New Roman"/>
+                <w:color w:val="000000"/>
+                <w:sz w:val="28"/>
+              </w:rPr>
+              <w:t> </w:t>
+            </w:r>
+            <w:r>
+              <w:rPr>
+                <w:rFonts w:ascii="Times New Roman" w:eastAsia="Times New Roman" w:hAnsi="Times New Roman" w:cs="Times New Roman"/>
+                <w:color w:val="000000"/>
+                <w:sz w:val="28"/>
+                <w:lang w:val="en-US"/>
+              </w:rPr>
+              <w:t>12,7</w:t>
+            </w:r>
+          </w:p>
+        </w:tc>
+        <w:tc>
+          <w:tcPr>
+            <w:tcW w:w="992" w:type="dxa"/>
+            <w:tcBorders>
+              <w:top w:val="nil"/>
+              <w:left w:val="nil"/>
+              <w:bottom w:val="single" w:sz="4" w:space="0" w:color="auto"/>
+              <w:right w:val="single" w:sz="4" w:space="0" w:color="auto"/>
+            </w:tcBorders>
+            <w:shd w:val="clear" w:color="auto" w:fill="auto"/>
+            <w:noWrap/>
+            <w:vAlign w:val="bottom"/>
+            <w:hideMark/>
+          </w:tcPr>
+          <w:p>
+            <w:pPr>
+              <w:spacing w:after="0" w:line="360" w:lineRule="auto"/>
+              <w:rPr>
+                <w:rFonts w:ascii="Times New Roman" w:eastAsia="Times New Roman" w:hAnsi="Times New Roman" w:cs="Times New Roman"/>
+                <w:color w:val="000000"/>
+                <w:sz w:val="28"/>
+                <w:lang w:val="en-US"/>
+              </w:rPr>
+            </w:pPr>
+            <w:r>
+              <w:rPr>
+                <w:rFonts w:ascii="Times New Roman" w:eastAsia="Times New Roman" w:hAnsi="Times New Roman" w:cs="Times New Roman"/>
+                <w:color w:val="000000"/>
+                <w:sz w:val="28"/>
+              </w:rPr>
+              <w:t> </w:t>
+            </w:r>
+            <w:r>
+              <w:rPr>
+                <w:rFonts w:ascii="Times New Roman" w:eastAsia="Times New Roman" w:hAnsi="Times New Roman" w:cs="Times New Roman"/>
+                <w:color w:val="000000"/>
+                <w:sz w:val="28"/>
+                <w:lang w:val="en-US"/>
+              </w:rPr>
+              <w:t>2,6</w:t>
+            </w:r>
+          </w:p>
+        </w:tc>
+      </w:tr>
+      <w:tr>
+        <w:trPr>
+          <w:trHeight w:val="300"/>
+          <w:jc w:val="center"/>
+        </w:trPr>
+        <w:tc>
+          <w:tcPr>
+            <w:tcW w:w="2303" w:type="dxa"/>
+            <w:tcBorders>
+              <w:top w:val="nil"/>
+              <w:left w:val="single" w:sz="4" w:space="0" w:color="auto"/>
+              <w:bottom w:val="single" w:sz="4" w:space="0" w:color="auto"/>
+              <w:right w:val="single" w:sz="4" w:space="0" w:color="auto"/>
+            </w:tcBorders>
+            <w:shd w:val="clear" w:color="auto" w:fill="auto"/>
+            <w:noWrap/>
+            <w:vAlign w:val="bottom"/>
+            <w:hideMark/>
+          </w:tcPr>
+          <w:p>
+            <w:pPr>
+              <w:spacing w:after="0" w:line="360" w:lineRule="auto"/>
+              <w:rPr>
+                <w:rFonts w:ascii="Times New Roman" w:eastAsia="Times New Roman" w:hAnsi="Times New Roman" w:cs="Times New Roman"/>
+                <w:color w:val="000000"/>
+                <w:sz w:val="28"/>
+                <w:lang w:val="en-US"/>
+              </w:rPr>
+            </w:pPr>
+            <w:r>
+              <w:rPr>
+                <w:rFonts w:ascii="Times New Roman" w:eastAsia="Times New Roman" w:hAnsi="Times New Roman" w:cs="Times New Roman"/>
+                <w:color w:val="000000"/>
+                <w:sz w:val="28"/>
+              </w:rPr>
+              <w:t> </w:t>
+            </w:r>
+            <w:r>
+              <w:rPr>
+                <w:rFonts w:ascii="Times New Roman" w:eastAsia="Times New Roman" w:hAnsi="Times New Roman" w:cs="Times New Roman"/>
+                <w:color w:val="000000"/>
+                <w:sz w:val="28"/>
+                <w:lang w:val="en-US"/>
+              </w:rPr>
+              <w:t>BC550C</w:t>
+            </w:r>
+          </w:p>
+        </w:tc>
+        <w:tc>
+          <w:tcPr>
+            <w:tcW w:w="1260" w:type="dxa"/>
+            <w:tcBorders>
+              <w:top w:val="nil"/>
+              <w:left w:val="nil"/>
+              <w:bottom w:val="single" w:sz="4" w:space="0" w:color="auto"/>
+              <w:right w:val="single" w:sz="4" w:space="0" w:color="auto"/>
+            </w:tcBorders>
+            <w:shd w:val="clear" w:color="auto" w:fill="auto"/>
+            <w:noWrap/>
+            <w:vAlign w:val="bottom"/>
+            <w:hideMark/>
+          </w:tcPr>
+          <w:p>
+            <w:pPr>
+              <w:spacing w:after="0" w:line="360" w:lineRule="auto"/>
+              <w:rPr>
+                <w:rFonts w:ascii="Times New Roman" w:eastAsia="Times New Roman" w:hAnsi="Times New Roman" w:cs="Times New Roman"/>
+                <w:color w:val="000000"/>
+                <w:sz w:val="28"/>
+              </w:rPr>
+            </w:pPr>
+            <w:r>
+              <w:rPr>
+                <w:rFonts w:ascii="Times New Roman" w:eastAsia="Times New Roman" w:hAnsi="Times New Roman" w:cs="Times New Roman"/>
+                <w:color w:val="000000"/>
+                <w:sz w:val="28"/>
+              </w:rPr>
+              <w:t> </w:t>
+            </w:r>
+            <w:r>
+              <w:rPr>
+                <w:rFonts w:ascii="Times New Roman" w:eastAsia="Times New Roman" w:hAnsi="Times New Roman" w:cs="Times New Roman"/>
+                <w:color w:val="000000"/>
+                <w:sz w:val="28"/>
+              </w:rPr>
+              <w:t>652</w:t>
+            </w:r>
+          </w:p>
+        </w:tc>
+        <w:tc>
+          <w:tcPr>
+            <w:tcW w:w="1252" w:type="dxa"/>
+            <w:tcBorders>
+              <w:top w:val="nil"/>
+              <w:left w:val="nil"/>
+              <w:bottom w:val="single" w:sz="4" w:space="0" w:color="auto"/>
+              <w:right w:val="single" w:sz="4" w:space="0" w:color="auto"/>
+            </w:tcBorders>
+            <w:shd w:val="clear" w:color="auto" w:fill="auto"/>
+            <w:noWrap/>
+            <w:vAlign w:val="bottom"/>
+            <w:hideMark/>
+          </w:tcPr>
+          <w:p>
+            <w:pPr>
+              <w:spacing w:after="0" w:line="360" w:lineRule="auto"/>
+              <w:rPr>
+                <w:rFonts w:ascii="Times New Roman" w:eastAsia="Times New Roman" w:hAnsi="Times New Roman" w:cs="Times New Roman"/>
+                <w:color w:val="000000"/>
+                <w:sz w:val="28"/>
+              </w:rPr>
+            </w:pPr>
+            <w:r>
+              <w:rPr>
+                <w:rFonts w:ascii="Times New Roman" w:eastAsia="Times New Roman" w:hAnsi="Times New Roman" w:cs="Times New Roman"/>
+                <w:color w:val="000000"/>
+                <w:sz w:val="28"/>
+              </w:rPr>
+              <w:t>2,42</w:t>
+            </w:r>
+            <w:r>
+              <w:rPr>
+                <w:rFonts w:ascii="Times New Roman" w:eastAsia="Times New Roman" w:hAnsi="Times New Roman" w:cs="Times New Roman"/>
+                <w:color w:val="000000"/>
+                <w:sz w:val="28"/>
+              </w:rPr>
+              <w:t> </w:t>
+            </w:r>
+          </w:p>
+        </w:tc>
+        <w:tc>
+          <w:tcPr>
+            <w:tcW w:w="992" w:type="dxa"/>
+            <w:tcBorders>
+              <w:top w:val="nil"/>
+              <w:left w:val="nil"/>
+              <w:bottom w:val="single" w:sz="4" w:space="0" w:color="auto"/>
+              <w:right w:val="single" w:sz="4" w:space="0" w:color="auto"/>
+            </w:tcBorders>
+            <w:shd w:val="clear" w:color="auto" w:fill="auto"/>
+            <w:noWrap/>
+            <w:vAlign w:val="bottom"/>
+            <w:hideMark/>
+          </w:tcPr>
+          <w:p>
+            <w:pPr>
+              <w:spacing w:after="0" w:line="360" w:lineRule="auto"/>
+              <w:rPr>
+                <w:rFonts w:ascii="Times New Roman" w:eastAsia="Times New Roman" w:hAnsi="Times New Roman" w:cs="Times New Roman"/>
+                <w:color w:val="000000"/>
+                <w:sz w:val="28"/>
+              </w:rPr>
+            </w:pPr>
+            <w:r>
+              <w:rPr>
+                <w:rFonts w:ascii="Times New Roman" w:eastAsia="Times New Roman" w:hAnsi="Times New Roman" w:cs="Times New Roman"/>
+                <w:color w:val="000000"/>
+                <w:sz w:val="28"/>
+              </w:rPr>
+              <w:t> </w:t>
+            </w:r>
+            <w:r>
+              <w:rPr>
+                <w:rFonts w:ascii="Times New Roman" w:eastAsia="Times New Roman" w:hAnsi="Times New Roman" w:cs="Times New Roman"/>
+                <w:color w:val="000000"/>
+                <w:sz w:val="28"/>
+              </w:rPr>
+              <w:t>7,47</w:t>
+            </w:r>
+          </w:p>
+        </w:tc>
+        <w:tc>
+          <w:tcPr>
+            <w:tcW w:w="992" w:type="dxa"/>
+            <w:tcBorders>
+              <w:top w:val="nil"/>
+              <w:left w:val="nil"/>
+              <w:bottom w:val="single" w:sz="4" w:space="0" w:color="auto"/>
+              <w:right w:val="single" w:sz="4" w:space="0" w:color="auto"/>
+            </w:tcBorders>
+            <w:shd w:val="clear" w:color="auto" w:fill="auto"/>
+            <w:noWrap/>
+            <w:vAlign w:val="bottom"/>
+            <w:hideMark/>
+          </w:tcPr>
+          <w:p>
+            <w:pPr>
+              <w:spacing w:after="0" w:line="360" w:lineRule="auto"/>
+              <w:rPr>
+                <w:rFonts w:ascii="Times New Roman" w:eastAsia="Times New Roman" w:hAnsi="Times New Roman" w:cs="Times New Roman"/>
+                <w:color w:val="000000"/>
+                <w:sz w:val="28"/>
+              </w:rPr>
+            </w:pPr>
+            <w:r>
+              <w:rPr>
+                <w:rFonts w:ascii="Times New Roman" w:eastAsia="Times New Roman" w:hAnsi="Times New Roman" w:cs="Times New Roman"/>
+                <w:color w:val="000000"/>
+                <w:sz w:val="28"/>
+              </w:rPr>
+              <w:t>4,05</w:t>
+            </w:r>
+            <w:r>
+              <w:rPr>
+                <w:rFonts w:ascii="Times New Roman" w:eastAsia="Times New Roman" w:hAnsi="Times New Roman" w:cs="Times New Roman"/>
+                <w:color w:val="000000"/>
+                <w:sz w:val="28"/>
+              </w:rPr>
+              <w:t> </w:t>
+            </w:r>
+          </w:p>
+        </w:tc>
+      </w:tr>
+      <w:tr>
+        <w:trPr>
+          <w:trHeight w:val="128"/>
+          <w:jc w:val="center"/>
+        </w:trPr>
+        <w:tc>
+          <w:tcPr>
+            <w:tcW w:w="2303" w:type="dxa"/>
+            <w:tcBorders>
+              <w:top w:val="nil"/>
+              <w:left w:val="single" w:sz="4" w:space="0" w:color="auto"/>
+              <w:bottom w:val="single" w:sz="4" w:space="0" w:color="auto"/>
+              <w:right w:val="single" w:sz="4" w:space="0" w:color="auto"/>
+            </w:tcBorders>
+            <w:shd w:val="clear" w:color="auto" w:fill="auto"/>
+            <w:noWrap/>
+            <w:vAlign w:val="bottom"/>
+            <w:hideMark/>
+          </w:tcPr>
+          <w:p>
+            <w:pPr>
+              <w:spacing w:after="0" w:line="360" w:lineRule="auto"/>
+              <w:rPr>
+                <w:rFonts w:ascii="Times New Roman" w:eastAsia="Times New Roman" w:hAnsi="Times New Roman" w:cs="Times New Roman"/>
+                <w:color w:val="000000"/>
+                <w:sz w:val="28"/>
+                <w:lang w:val="en-US"/>
+              </w:rPr>
+            </w:pPr>
+            <w:r>
+              <w:rPr>
+                <w:rFonts w:ascii="Times New Roman" w:eastAsia="Times New Roman" w:hAnsi="Times New Roman" w:cs="Times New Roman"/>
+                <w:color w:val="000000"/>
+                <w:sz w:val="28"/>
+              </w:rPr>
+              <w:t> </w:t>
+            </w:r>
+            <w:r>
+              <w:rPr>
+                <w:rFonts w:ascii="Times New Roman" w:eastAsia="Times New Roman" w:hAnsi="Times New Roman" w:cs="Times New Roman"/>
+                <w:color w:val="000000"/>
+                <w:sz w:val="28"/>
+                <w:lang w:val="en-US"/>
+              </w:rPr>
+              <w:t>BC560C</w:t>
+            </w:r>
+          </w:p>
+        </w:tc>
+        <w:tc>
+          <w:tcPr>
+            <w:tcW w:w="1260" w:type="dxa"/>
+            <w:tcBorders>
+              <w:top w:val="nil"/>
+              <w:left w:val="nil"/>
+              <w:bottom w:val="single" w:sz="4" w:space="0" w:color="auto"/>
+              <w:right w:val="single" w:sz="4" w:space="0" w:color="auto"/>
+            </w:tcBorders>
+            <w:shd w:val="clear" w:color="auto" w:fill="auto"/>
+            <w:noWrap/>
+            <w:vAlign w:val="bottom"/>
+            <w:hideMark/>
+          </w:tcPr>
+          <w:p>
+            <w:pPr>
+              <w:spacing w:after="0" w:line="360" w:lineRule="auto"/>
+              <w:rPr>
+                <w:rFonts w:ascii="Times New Roman" w:eastAsia="Times New Roman" w:hAnsi="Times New Roman" w:cs="Times New Roman"/>
+                <w:color w:val="000000"/>
+                <w:sz w:val="28"/>
+              </w:rPr>
+            </w:pPr>
+            <w:r>
+              <w:rPr>
+                <w:rFonts w:ascii="Times New Roman" w:eastAsia="Times New Roman" w:hAnsi="Times New Roman" w:cs="Times New Roman"/>
+                <w:color w:val="000000"/>
+                <w:sz w:val="28"/>
+              </w:rPr>
+              <w:t> </w:t>
+            </w:r>
+            <w:r>
+              <w:rPr>
+                <w:rFonts w:ascii="Times New Roman" w:eastAsia="Times New Roman" w:hAnsi="Times New Roman" w:cs="Times New Roman"/>
+                <w:color w:val="000000"/>
+                <w:sz w:val="28"/>
+              </w:rPr>
+              <w:t>647</w:t>
+            </w:r>
+          </w:p>
+        </w:tc>
+        <w:tc>
+          <w:tcPr>
+            <w:tcW w:w="1252" w:type="dxa"/>
+            <w:tcBorders>
+              <w:top w:val="nil"/>
+              <w:left w:val="nil"/>
+              <w:bottom w:val="single" w:sz="4" w:space="0" w:color="auto"/>
+              <w:right w:val="single" w:sz="4" w:space="0" w:color="auto"/>
+            </w:tcBorders>
+            <w:shd w:val="clear" w:color="auto" w:fill="auto"/>
+            <w:noWrap/>
+            <w:vAlign w:val="bottom"/>
+            <w:hideMark/>
+          </w:tcPr>
+          <w:p>
+            <w:pPr>
+              <w:spacing w:after="0" w:line="360" w:lineRule="auto"/>
+              <w:rPr>
+                <w:rFonts w:ascii="Times New Roman" w:eastAsia="Times New Roman" w:hAnsi="Times New Roman" w:cs="Times New Roman"/>
+                <w:color w:val="000000"/>
+                <w:sz w:val="28"/>
+              </w:rPr>
+            </w:pPr>
+            <w:r>
+              <w:rPr>
+                <w:rFonts w:ascii="Times New Roman" w:eastAsia="Times New Roman" w:hAnsi="Times New Roman" w:cs="Times New Roman"/>
+                <w:color w:val="000000"/>
+                <w:sz w:val="28"/>
+              </w:rPr>
+              <w:t>2,57</w:t>
+            </w:r>
+            <w:r>
+              <w:rPr>
+                <w:rFonts w:ascii="Times New Roman" w:eastAsia="Times New Roman" w:hAnsi="Times New Roman" w:cs="Times New Roman"/>
+                <w:color w:val="000000"/>
+                <w:sz w:val="28"/>
+              </w:rPr>
+              <w:t> </w:t>
+            </w:r>
+          </w:p>
+        </w:tc>
+        <w:tc>
+          <w:tcPr>
+            <w:tcW w:w="992" w:type="dxa"/>
+            <w:tcBorders>
+              <w:top w:val="nil"/>
+              <w:left w:val="nil"/>
+              <w:bottom w:val="single" w:sz="4" w:space="0" w:color="auto"/>
+              <w:right w:val="single" w:sz="4" w:space="0" w:color="auto"/>
+            </w:tcBorders>
+            <w:shd w:val="clear" w:color="auto" w:fill="auto"/>
+            <w:noWrap/>
+            <w:vAlign w:val="bottom"/>
+            <w:hideMark/>
+          </w:tcPr>
+          <w:p>
+            <w:pPr>
+              <w:spacing w:after="0" w:line="360" w:lineRule="auto"/>
+              <w:rPr>
+                <w:rFonts w:ascii="Times New Roman" w:eastAsia="Times New Roman" w:hAnsi="Times New Roman" w:cs="Times New Roman"/>
+                <w:color w:val="000000"/>
+                <w:sz w:val="28"/>
+              </w:rPr>
+            </w:pPr>
+            <w:r>
+              <w:rPr>
+                <w:rFonts w:ascii="Times New Roman" w:eastAsia="Times New Roman" w:hAnsi="Times New Roman" w:cs="Times New Roman"/>
+                <w:color w:val="000000"/>
+                <w:sz w:val="28"/>
+              </w:rPr>
+              <w:t> </w:t>
+            </w:r>
+            <w:r>
+              <w:rPr>
+                <w:rFonts w:ascii="Times New Roman" w:eastAsia="Times New Roman" w:hAnsi="Times New Roman" w:cs="Times New Roman"/>
+                <w:color w:val="000000"/>
+                <w:sz w:val="28"/>
+              </w:rPr>
+              <w:t>7,65</w:t>
+            </w:r>
+          </w:p>
+        </w:tc>
+        <w:tc>
+          <w:tcPr>
+            <w:tcW w:w="992" w:type="dxa"/>
+            <w:tcBorders>
+              <w:top w:val="nil"/>
+              <w:left w:val="nil"/>
+              <w:bottom w:val="single" w:sz="4" w:space="0" w:color="auto"/>
+              <w:right w:val="single" w:sz="4" w:space="0" w:color="auto"/>
+            </w:tcBorders>
+            <w:shd w:val="clear" w:color="auto" w:fill="auto"/>
+            <w:noWrap/>
+            <w:vAlign w:val="bottom"/>
+            <w:hideMark/>
+          </w:tcPr>
+          <w:p>
+            <w:pPr>
+              <w:spacing w:after="0" w:line="360" w:lineRule="auto"/>
+              <w:rPr>
+                <w:rFonts w:ascii="Times New Roman" w:eastAsia="Times New Roman" w:hAnsi="Times New Roman" w:cs="Times New Roman"/>
+                <w:color w:val="000000"/>
+                <w:sz w:val="28"/>
+              </w:rPr>
+            </w:pPr>
+            <w:r>
+              <w:rPr>
+                <w:rFonts w:ascii="Times New Roman" w:eastAsia="Times New Roman" w:hAnsi="Times New Roman" w:cs="Times New Roman"/>
+                <w:color w:val="000000"/>
+                <w:sz w:val="28"/>
+              </w:rPr>
+              <w:t>4,05</w:t>
+            </w:r>
+            <w:r>
+              <w:rPr>
+                <w:rFonts w:ascii="Times New Roman" w:eastAsia="Times New Roman" w:hAnsi="Times New Roman" w:cs="Times New Roman"/>
+                <w:color w:val="000000"/>
+                <w:sz w:val="28"/>
+              </w:rPr>
+              <w:t> </w:t>
+            </w:r>
+          </w:p>
+        </w:tc>
+      </w:tr>
+    </w:tbl>
+    <w:p>
+      <w:pPr>
+        <w:spacing w:line="360" w:lineRule="auto"/>
+        <w:ind w:firstLine="993"/>
+        <w:jc w:val="both"/>
+        <w:rPr>
+          <w:rFonts w:ascii="Times New Roman" w:hAnsi="Times New Roman" w:cs="Times New Roman"/>
+          <w:sz w:val="28"/>
+          <w:szCs w:val="28"/>
+        </w:rPr>
+      </w:pPr>
+    </w:p>
+    <w:p>
+      <w:pPr>
+        <w:spacing w:line="360" w:lineRule="auto"/>
+        <w:ind w:firstLine="993"/>
+        <w:jc w:val="both"/>
+        <w:rPr>
+          <w:rFonts w:ascii="Times New Roman" w:hAnsi="Times New Roman" w:cs="Times New Roman"/>
+          <w:sz w:val="28"/>
+          <w:szCs w:val="28"/>
+        </w:rPr>
+      </w:pPr>
+    </w:p>
+    <w:p>
+      <w:pPr>
+        <w:spacing w:line="360" w:lineRule="auto"/>
+        <w:ind w:firstLine="993"/>
+        <w:jc w:val="both"/>
+        <w:rPr>
+          <w:rFonts w:ascii="Times New Roman" w:hAnsi="Times New Roman" w:cs="Times New Roman"/>
+          <w:sz w:val="28"/>
+          <w:szCs w:val="28"/>
+        </w:rPr>
+      </w:pPr>
+      <w:r>
+        <w:rPr>
+          <w:rFonts w:ascii="Times New Roman" w:hAnsi="Times New Roman" w:cs="Times New Roman"/>
+          <w:sz w:val="28"/>
+          <w:szCs w:val="28"/>
+        </w:rPr>
+        <w:lastRenderedPageBreak/>
+        <w:t xml:space="preserve">Тепер візьмемо, наприклад, ноту Фа. Її реальна частота в першій октаві складає 349 Герц. Перевіримо чи сходяться частоти. </w:t>
+      </w:r>
+    </w:p>
+    <w:p>
+      <w:pPr>
+        <w:spacing w:line="360" w:lineRule="auto"/>
+        <w:ind w:firstLine="993"/>
+        <w:jc w:val="both"/>
+        <w:rPr>
+          <w:rFonts w:ascii="Times New Roman" w:hAnsi="Times New Roman" w:cs="Times New Roman"/>
+          <w:sz w:val="28"/>
+          <w:szCs w:val="28"/>
+        </w:rPr>
+      </w:pPr>
+    </w:p>
+    <w:p>
+      <w:pPr>
+        <w:spacing w:line="360" w:lineRule="auto"/>
+        <w:jc w:val="center"/>
+        <w:rPr>
+          <w:rFonts w:ascii="Times New Roman" w:hAnsi="Times New Roman" w:cs="Times New Roman"/>
+          <w:sz w:val="28"/>
+          <w:szCs w:val="28"/>
+        </w:rPr>
+      </w:pPr>
+      <w:r>
+        <w:rPr>
+          <w:noProof/>
+        </w:rPr>
+        <w:drawing>
+          <wp:inline distT="0" distB="0" distL="0" distR="0" wp14:anchorId="67869E51" wp14:editId="7EBFC876">
+            <wp:extent cx="3848100" cy="2683374"/>
+            <wp:effectExtent l="0" t="0" r="0" b="0"/>
+            <wp:docPr id="21" name="Рисунок 21"/>
+            <wp:cNvGraphicFramePr>
+              <a:graphicFrameLocks xmlns:a="http://schemas.openxmlformats.org/drawingml/2006/main" noChangeAspect="1"/>
+            </wp:cNvGraphicFramePr>
+            <a:graphic xmlns:a="http://schemas.openxmlformats.org/drawingml/2006/main">
+              <a:graphicData uri="http://schemas.openxmlformats.org/drawingml/2006/picture">
+                <pic:pic xmlns:pic="http://schemas.openxmlformats.org/drawingml/2006/picture">
+                  <pic:nvPicPr>
+                    <pic:cNvPr id="1" name=""/>
+                    <pic:cNvPicPr/>
+                  </pic:nvPicPr>
+                  <pic:blipFill>
+                    <a:blip r:embed="rId26"/>
+                    <a:stretch>
+                      <a:fillRect/>
+                    </a:stretch>
+                  </pic:blipFill>
+                  <pic:spPr>
+                    <a:xfrm>
+                      <a:off x="0" y="0"/>
+                      <a:ext cx="3853579" cy="2687195"/>
+                    </a:xfrm>
+                    <a:prstGeom prst="rect">
+                      <a:avLst/>
+                    </a:prstGeom>
+                  </pic:spPr>
+                </pic:pic>
+              </a:graphicData>
+            </a:graphic>
+          </wp:inline>
+        </w:drawing>
+      </w:r>
+    </w:p>
+    <w:p>
+      <w:pPr>
+        <w:tabs>
+          <w:tab w:val="left" w:pos="4530"/>
+        </w:tabs>
+        <w:spacing w:line="360" w:lineRule="auto"/>
+        <w:jc w:val="center"/>
+        <w:rPr>
+          <w:rFonts w:ascii="Times New Roman" w:hAnsi="Times New Roman" w:cs="Times New Roman"/>
+          <w:sz w:val="28"/>
+          <w:szCs w:val="28"/>
+        </w:rPr>
+      </w:pPr>
+      <w:r>
+        <w:rPr>
+          <w:rFonts w:ascii="Times New Roman" w:hAnsi="Times New Roman" w:cs="Times New Roman"/>
+          <w:sz w:val="28"/>
+          <w:szCs w:val="28"/>
+        </w:rPr>
+        <w:t>Рис. 3.4. Частота ноти Фа</w:t>
+      </w:r>
+    </w:p>
+    <w:p>
+      <w:pPr>
+        <w:tabs>
+          <w:tab w:val="left" w:pos="4530"/>
+        </w:tabs>
+        <w:spacing w:line="360" w:lineRule="auto"/>
+        <w:jc w:val="center"/>
+        <w:rPr>
+          <w:rFonts w:ascii="Times New Roman" w:hAnsi="Times New Roman" w:cs="Times New Roman"/>
+          <w:sz w:val="28"/>
+          <w:szCs w:val="28"/>
+        </w:rPr>
+      </w:pPr>
+    </w:p>
+    <w:p>
+      <w:pPr>
+        <w:spacing w:line="360" w:lineRule="auto"/>
+        <w:ind w:firstLine="993"/>
+        <w:rPr>
+          <w:rFonts w:ascii="Times New Roman" w:hAnsi="Times New Roman" w:cs="Times New Roman"/>
+          <w:sz w:val="28"/>
+          <w:szCs w:val="28"/>
+        </w:rPr>
+      </w:pPr>
+      <w:r>
+        <w:rPr>
+          <w:rFonts w:ascii="Times New Roman" w:hAnsi="Times New Roman" w:cs="Times New Roman"/>
+          <w:sz w:val="28"/>
+          <w:szCs w:val="28"/>
+        </w:rPr>
+        <w:t>Як видно з рисунку</w:t>
+      </w:r>
+      <w:r>
+        <w:rPr>
+          <w:rFonts w:ascii="Times New Roman" w:hAnsi="Times New Roman" w:cs="Times New Roman"/>
+          <w:sz w:val="28"/>
+          <w:szCs w:val="28"/>
+        </w:rPr>
+        <w:t>,</w:t>
+      </w:r>
+      <w:r>
+        <w:rPr>
+          <w:rFonts w:ascii="Times New Roman" w:hAnsi="Times New Roman" w:cs="Times New Roman"/>
+          <w:sz w:val="28"/>
+          <w:szCs w:val="28"/>
+        </w:rPr>
+        <w:t xml:space="preserve"> частота при </w:t>
+      </w:r>
+      <w:r>
+        <w:rPr>
+          <w:rFonts w:ascii="Times New Roman" w:hAnsi="Times New Roman" w:cs="Times New Roman"/>
+          <w:sz w:val="28"/>
+          <w:szCs w:val="28"/>
+        </w:rPr>
+        <w:t>моделюванні склала 345 Герц. Різниця зумовлена тим, що резистори виготовляють тільки якогось певного номіналу. Через це не вдасться ідеально підібрати опір, щоб частота точно співпала. Але виходячи зі значень реальної частоти та отриманої при моделюванні, можна зробити висновок, що це не є великою похибкою (4 Герц).</w:t>
+      </w:r>
+    </w:p>
+    <w:p>
+      <w:pPr>
+        <w:spacing w:line="360" w:lineRule="auto"/>
+        <w:ind w:firstLine="993"/>
+        <w:rPr>
+          <w:rFonts w:ascii="Times New Roman" w:hAnsi="Times New Roman" w:cs="Times New Roman"/>
+          <w:sz w:val="28"/>
+          <w:szCs w:val="28"/>
+        </w:rPr>
+      </w:pPr>
+      <w:r>
+        <w:rPr>
+          <w:rFonts w:ascii="Times New Roman" w:hAnsi="Times New Roman" w:cs="Times New Roman"/>
+          <w:sz w:val="28"/>
+          <w:szCs w:val="28"/>
+        </w:rPr>
+        <w:t>Тепер подивимось вхідний сигнал і вихідний</w:t>
+      </w:r>
+    </w:p>
+    <w:p>
+      <w:pPr>
+        <w:spacing w:line="360" w:lineRule="auto"/>
+        <w:jc w:val="center"/>
+        <w:rPr>
+          <w:rFonts w:ascii="Times New Roman" w:hAnsi="Times New Roman" w:cs="Times New Roman"/>
+          <w:sz w:val="28"/>
+          <w:szCs w:val="28"/>
+        </w:rPr>
+      </w:pPr>
+      <w:r>
+        <w:rPr>
+          <w:noProof/>
+        </w:rPr>
+        <w:lastRenderedPageBreak/>
+        <w:drawing>
+          <wp:inline distT="0" distB="0" distL="0" distR="0" wp14:anchorId="67E239BE" wp14:editId="765F2BBD">
+            <wp:extent cx="2856724" cy="3552825"/>
+            <wp:effectExtent l="0" t="0" r="0" b="0"/>
+            <wp:docPr id="22" name="Рисунок 22"/>
+            <wp:cNvGraphicFramePr>
+              <a:graphicFrameLocks xmlns:a="http://schemas.openxmlformats.org/drawingml/2006/main" noChangeAspect="1"/>
+            </wp:cNvGraphicFramePr>
+            <a:graphic xmlns:a="http://schemas.openxmlformats.org/drawingml/2006/main">
+              <a:graphicData uri="http://schemas.openxmlformats.org/drawingml/2006/picture">
+                <pic:pic xmlns:pic="http://schemas.openxmlformats.org/drawingml/2006/picture">
+                  <pic:nvPicPr>
+                    <pic:cNvPr id="1" name=""/>
+                    <pic:cNvPicPr/>
+                  </pic:nvPicPr>
+                  <pic:blipFill>
+                    <a:blip r:embed="rId27"/>
+                    <a:stretch>
+                      <a:fillRect/>
+                    </a:stretch>
+                  </pic:blipFill>
+                  <pic:spPr>
+                    <a:xfrm>
+                      <a:off x="0" y="0"/>
+                      <a:ext cx="2862644" cy="3560188"/>
+                    </a:xfrm>
+                    <a:prstGeom prst="rect">
+                      <a:avLst/>
+                    </a:prstGeom>
+                  </pic:spPr>
+                </pic:pic>
+              </a:graphicData>
+            </a:graphic>
+          </wp:inline>
+        </w:drawing>
+      </w:r>
+    </w:p>
+    <w:p>
+      <w:pPr>
+        <w:spacing w:line="360" w:lineRule="auto"/>
+        <w:jc w:val="center"/>
+        <w:rPr>
+          <w:rFonts w:ascii="Times New Roman" w:hAnsi="Times New Roman" w:cs="Times New Roman"/>
+          <w:sz w:val="28"/>
+          <w:szCs w:val="28"/>
+        </w:rPr>
+      </w:pPr>
+      <w:r>
+        <w:rPr>
+          <w:rFonts w:ascii="Times New Roman" w:hAnsi="Times New Roman" w:cs="Times New Roman"/>
+          <w:sz w:val="28"/>
+          <w:szCs w:val="28"/>
+        </w:rPr>
+        <w:t>Рис. 3.5. Вхідний та вихідні сигнали</w:t>
+      </w:r>
+    </w:p>
+    <w:p>
+      <w:pPr>
+        <w:tabs>
+          <w:tab w:val="left" w:pos="1215"/>
+        </w:tabs>
+        <w:spacing w:line="360" w:lineRule="auto"/>
+        <w:ind w:firstLine="993"/>
+        <w:jc w:val="both"/>
+        <w:rPr>
+          <w:rFonts w:ascii="Times New Roman" w:hAnsi="Times New Roman" w:cs="Times New Roman"/>
+          <w:sz w:val="28"/>
+          <w:szCs w:val="28"/>
+        </w:rPr>
+      </w:pPr>
+      <w:r>
+        <w:rPr>
+          <w:rFonts w:ascii="Times New Roman" w:hAnsi="Times New Roman" w:cs="Times New Roman"/>
+          <w:sz w:val="28"/>
+          <w:szCs w:val="28"/>
+        </w:rPr>
+        <w:t>Як бачимо з графіку, вхідний сигнал підсилився приблизно в 2,5 рази.</w:t>
+      </w:r>
+      <w:r>
+        <w:rPr>
+          <w:rFonts w:ascii="Times New Roman" w:hAnsi="Times New Roman" w:cs="Times New Roman"/>
+          <w:sz w:val="28"/>
+          <w:szCs w:val="28"/>
+        </w:rPr>
+        <w:t xml:space="preserve"> Також вихідний сигнал є інвертуючим до вхідного. Це зумовлено тим, що в схемі присутній каскад з загальним емітером, який інвертує сигнал по фазі на 180̊.</w:t>
+      </w:r>
+      <w:bookmarkStart w:id="0" w:name="_GoBack"/>
+      <w:bookmarkEnd w:id="0"/>
+      <w:r>
+        <w:rPr>
+          <w:rFonts w:ascii="Times New Roman" w:hAnsi="Times New Roman" w:cs="Times New Roman"/>
+          <w:sz w:val="28"/>
+          <w:szCs w:val="28"/>
+        </w:rPr>
+        <w:t xml:space="preserve"> </w:t>
+      </w:r>
+    </w:p>
+    <w:p>
+      <w:pPr>
+        <w:tabs>
+          <w:tab w:val="left" w:pos="1215"/>
+        </w:tabs>
+        <w:spacing w:line="360" w:lineRule="auto"/>
+        <w:ind w:firstLine="993"/>
+        <w:rPr>
+          <w:rFonts w:ascii="Times New Roman" w:hAnsi="Times New Roman" w:cs="Times New Roman"/>
+          <w:sz w:val="28"/>
+          <w:szCs w:val="28"/>
+        </w:rPr>
+      </w:pPr>
+      <w:r>
+        <w:rPr>
+          <w:rFonts w:ascii="Times New Roman" w:hAnsi="Times New Roman" w:cs="Times New Roman"/>
+          <w:sz w:val="28"/>
+          <w:szCs w:val="28"/>
+        </w:rPr>
+        <w:t>Можна сказати, що моделювання з певною точністю підтверджує наші розрахунки. Але треба зазначити, що програма використовує ідеальні зразки елементів. Так, наприклад, у резисторів немає допуску по номіналу, також не враховуються деякі процеси, які будуть відбуватись в реальності.</w:t>
+      </w:r>
+    </w:p>
+    <w:p>
+      <w:pPr>
+        <w:rPr>
+          <w:rFonts w:ascii="Times New Roman" w:hAnsi="Times New Roman" w:cs="Times New Roman"/>
+          <w:sz w:val="28"/>
+          <w:szCs w:val="28"/>
+        </w:rPr>
+      </w:pPr>
+      <w:r>
+        <w:rPr>
+          <w:rFonts w:ascii="Times New Roman" w:hAnsi="Times New Roman" w:cs="Times New Roman"/>
+          <w:sz w:val="28"/>
+          <w:szCs w:val="28"/>
+        </w:rPr>
+        <w:br w:type="page"/>
+      </w:r>
+    </w:p>
+    <w:p>
+      <w:pPr>
+        <w:jc w:val="center"/>
+        <w:rPr>
+          <w:rFonts w:ascii="Times New Roman" w:eastAsia="Times New Roman" w:hAnsi="Times New Roman" w:cs="Times New Roman"/>
+          <w:color w:val="000000"/>
+          <w:sz w:val="28"/>
+          <w:szCs w:val="24"/>
+          <w:shd w:val="clear" w:color="auto" w:fill="FFFFFF"/>
+          <w:lang w:eastAsia="ru-RU"/>
+        </w:rPr>
+      </w:pPr>
+      <w:r>
+        <w:rPr>
+          <w:rFonts w:ascii="Times New Roman" w:eastAsia="Times New Roman" w:hAnsi="Times New Roman" w:cs="Times New Roman"/>
+          <w:color w:val="000000"/>
+          <w:sz w:val="28"/>
+          <w:szCs w:val="24"/>
+          <w:shd w:val="clear" w:color="auto" w:fill="FFFFFF"/>
+          <w:lang w:eastAsia="ru-RU"/>
+        </w:rPr>
+        <w:lastRenderedPageBreak/>
+        <w:t>РОЗДІЛ 4</w:t>
+      </w:r>
+    </w:p>
+    <w:p>
+      <w:pPr>
+        <w:jc w:val="center"/>
+        <w:rPr>
+          <w:rFonts w:ascii="Times New Roman" w:eastAsia="Times New Roman" w:hAnsi="Times New Roman" w:cs="Times New Roman"/>
+          <w:color w:val="000000"/>
+          <w:sz w:val="28"/>
+          <w:szCs w:val="24"/>
+          <w:shd w:val="clear" w:color="auto" w:fill="FFFFFF"/>
+          <w:lang w:eastAsia="ru-RU"/>
+        </w:rPr>
+      </w:pPr>
+      <w:r>
+        <w:rPr>
+          <w:rFonts w:ascii="Times New Roman" w:eastAsia="Times New Roman" w:hAnsi="Times New Roman" w:cs="Times New Roman"/>
+          <w:color w:val="000000"/>
+          <w:sz w:val="28"/>
+          <w:szCs w:val="24"/>
+          <w:shd w:val="clear" w:color="auto" w:fill="FFFFFF"/>
+          <w:lang w:eastAsia="ru-RU"/>
+        </w:rPr>
+        <w:t>РОЗРОБКА ТА ДОСЛІДЖЕННЯ КОНСТРУКЦІЇ ПРИЛАДУ</w:t>
+      </w:r>
+    </w:p>
+    <w:p>
+      <w:pPr>
+        <w:tabs>
+          <w:tab w:val="left" w:pos="1215"/>
+        </w:tabs>
+        <w:spacing w:line="360" w:lineRule="auto"/>
+        <w:ind w:firstLine="993"/>
+        <w:rPr>
+          <w:rFonts w:ascii="Times New Roman" w:hAnsi="Times New Roman" w:cs="Times New Roman"/>
+          <w:sz w:val="28"/>
+          <w:szCs w:val="28"/>
+        </w:rPr>
+      </w:pPr>
+    </w:p>
     <w:sectPr>
-      <w:headerReference w:type="default" r:id="rId14"/>
+      <w:headerReference w:type="default" r:id="rId28"/>
       <w:pgSz w:w="11906" w:h="16838"/>
       <w:pgMar w:top="1134" w:right="850" w:bottom="1134" w:left="1701" w:header="708" w:footer="708" w:gutter="0"/>
       <w:cols w:space="708"/>
@@ -6316,7 +11225,6 @@
         <w:docPartUnique/>
       </w:docPartObj>
     </w:sdtPr>
-    <w:sdtEndPr/>
     <w:sdtContent>
       <w:p>
         <w:pPr>
@@ -6337,7 +11245,7 @@
             <w:noProof/>
             <w:lang w:val="ru-RU"/>
           </w:rPr>
-          <w:t>1</w:t>
+          <w:t>22</w:t>
         </w:r>
         <w:r>
           <w:fldChar w:fldCharType="end"/>
@@ -7512,6 +12420,560 @@
 </w:styles>
 </file>
 
+<file path=word/glossary/document.xml><?xml version="1.0" encoding="utf-8"?>
+<w:glossaryDocument xmlns:wpc="http://schemas.microsoft.com/office/word/2010/wordprocessingCanvas" xmlns:mc="http://schemas.openxmlformats.org/markup-compatibility/2006" xmlns:o="urn:schemas-microsoft-com:office:office" xmlns:r="http://schemas.openxmlformats.org/officeDocument/2006/relationships" xmlns:m="http://schemas.openxmlformats.org/officeDocument/2006/math" xmlns:v="urn:schemas-microsoft-com:vml" xmlns:wp14="http://schemas.microsoft.com/office/word/2010/wordprocessingDrawing" xmlns:wp="http://schemas.openxmlformats.org/drawingml/2006/wordprocessingDrawing" xmlns:w10="urn:schemas-microsoft-com:office:word" xmlns:w="http://schemas.openxmlformats.org/wordprocessingml/2006/main" xmlns:w14="http://schemas.microsoft.com/office/word/2010/wordml" xmlns:w15="http://schemas.microsoft.com/office/word/2012/wordml" xmlns:wpg="http://schemas.microsoft.com/office/word/2010/wordprocessingGroup" xmlns:wpi="http://schemas.microsoft.com/office/word/2010/wordprocessingInk" xmlns:wne="http://schemas.microsoft.com/office/word/2006/wordml" xmlns:wps="http://schemas.microsoft.com/office/word/2010/wordprocessingShape" mc:Ignorable="w14 w15 wp14"/>
+</file>
+
+<file path=word/glossary/fontTable.xml><?xml version="1.0" encoding="utf-8"?>
+<w:fonts xmlns:mc="http://schemas.openxmlformats.org/markup-compatibility/2006" xmlns:r="http://schemas.openxmlformats.org/officeDocument/2006/relationships" xmlns:w="http://schemas.openxmlformats.org/wordprocessingml/2006/main" xmlns:w14="http://schemas.microsoft.com/office/word/2010/wordml" xmlns:w15="http://schemas.microsoft.com/office/word/2012/wordml" mc:Ignorable="w14 w15">
+  <w:font w:name="Times New Roman">
+    <w:altName w:val="Times New Roman"/>
+    <w:panose1 w:val="02020603050405020304"/>
+    <w:charset w:val="CC"/>
+    <w:family w:val="roman"/>
+    <w:pitch w:val="variable"/>
+    <w:sig w:usb0="E0002AFF" w:usb1="C0007841" w:usb2="00000009" w:usb3="00000000" w:csb0="000001FF" w:csb1="00000000"/>
+  </w:font>
+  <w:font w:name="Symbol">
+    <w:panose1 w:val="05050102010706020507"/>
+    <w:charset w:val="02"/>
+    <w:family w:val="roman"/>
+    <w:pitch w:val="variable"/>
+    <w:sig w:usb0="00000000" w:usb1="10000000" w:usb2="00000000" w:usb3="00000000" w:csb0="80000000" w:csb1="00000000"/>
+  </w:font>
+  <w:font w:name="Courier New">
+    <w:panose1 w:val="02070309020205020404"/>
+    <w:charset w:val="CC"/>
+    <w:family w:val="modern"/>
+    <w:pitch w:val="fixed"/>
+    <w:sig w:usb0="E0002AFF" w:usb1="C0007843" w:usb2="00000009" w:usb3="00000000" w:csb0="000001FF" w:csb1="00000000"/>
+  </w:font>
+  <w:font w:name="Wingdings">
+    <w:panose1 w:val="05000000000000000000"/>
+    <w:charset w:val="02"/>
+    <w:family w:val="auto"/>
+    <w:pitch w:val="variable"/>
+    <w:sig w:usb0="00000000" w:usb1="10000000" w:usb2="00000000" w:usb3="00000000" w:csb0="80000000" w:csb1="00000000"/>
+  </w:font>
+  <w:font w:name="Calibri">
+    <w:panose1 w:val="020F0502020204030204"/>
+    <w:charset w:val="CC"/>
+    <w:family w:val="swiss"/>
+    <w:pitch w:val="variable"/>
+    <w:sig w:usb0="E00002FF" w:usb1="4000ACFF" w:usb2="00000001" w:usb3="00000000" w:csb0="0000019F" w:csb1="00000000"/>
+  </w:font>
+  <w:font w:name="Arial">
+    <w:panose1 w:val="020B0604020202020204"/>
+    <w:charset w:val="CC"/>
+    <w:family w:val="swiss"/>
+    <w:pitch w:val="variable"/>
+    <w:sig w:usb0="E0002AFF" w:usb1="C0007843" w:usb2="00000009" w:usb3="00000000" w:csb0="000001FF" w:csb1="00000000"/>
+  </w:font>
+  <w:font w:name="Cambria Math">
+    <w:panose1 w:val="02040503050406030204"/>
+    <w:charset w:val="CC"/>
+    <w:family w:val="roman"/>
+    <w:pitch w:val="variable"/>
+    <w:sig w:usb0="E00002FF" w:usb1="420024FF" w:usb2="00000000" w:usb3="00000000" w:csb0="0000019F" w:csb1="00000000"/>
+  </w:font>
+  <w:font w:name="Cambria">
+    <w:panose1 w:val="02040503050406030204"/>
+    <w:charset w:val="CC"/>
+    <w:family w:val="roman"/>
+    <w:pitch w:val="variable"/>
+    <w:sig w:usb0="E00002FF" w:usb1="400004FF" w:usb2="00000000" w:usb3="00000000" w:csb0="0000019F" w:csb1="00000000"/>
+  </w:font>
+  <w:font w:name="Calibri Light">
+    <w:panose1 w:val="020F0302020204030204"/>
+    <w:charset w:val="CC"/>
+    <w:family w:val="swiss"/>
+    <w:pitch w:val="variable"/>
+    <w:sig w:usb0="A00002EF" w:usb1="4000207B" w:usb2="00000000" w:usb3="00000000" w:csb0="0000019F" w:csb1="00000000"/>
+  </w:font>
+</w:fonts>
+</file>
+
+<file path=word/glossary/settings.xml><?xml version="1.0" encoding="utf-8"?>
+<w:settings xmlns:mc="http://schemas.openxmlformats.org/markup-compatibility/2006" xmlns:o="urn:schemas-microsoft-com:office:office" xmlns:r="http://schemas.openxmlformats.org/officeDocument/2006/relationships" xmlns:m="http://schemas.openxmlformats.org/officeDocument/2006/math" xmlns:v="urn:schemas-microsoft-com:vml" xmlns:w10="urn:schemas-microsoft-com:office:word" xmlns:w="http://schemas.openxmlformats.org/wordprocessingml/2006/main" xmlns:w14="http://schemas.microsoft.com/office/word/2010/wordml" xmlns:w15="http://schemas.microsoft.com/office/word/2012/wordml" xmlns:sl="http://schemas.openxmlformats.org/schemaLibrary/2006/main" mc:Ignorable="w14 w15">
+  <w:view w:val="normal"/>
+  <w:defaultTabStop w:val="708"/>
+  <w:hyphenationZone w:val="425"/>
+  <w:characterSpacingControl w:val="doNotCompress"/>
+  <w:compat>
+    <w:useFELayout/>
+    <w:compatSetting w:name="compatibilityMode" w:uri="http://schemas.microsoft.com/office/word" w:val="15"/>
+    <w:compatSetting w:name="overrideTableStyleFontSizeAndJustification" w:uri="http://schemas.microsoft.com/office/word" w:val="1"/>
+    <w:compatSetting w:name="enableOpenTypeFeatures" w:uri="http://schemas.microsoft.com/office/word" w:val="1"/>
+    <w:compatSetting w:name="doNotFlipMirrorIndents" w:uri="http://schemas.microsoft.com/office/word" w:val="1"/>
+    <w:compatSetting w:name="differentiateMultirowTableHeaders" w:uri="http://schemas.microsoft.com/office/word" w:val="1"/>
+  </w:compat>
+  <w:rsids>
+    <w:rsidRoot w:val="00454809"/>
+    <w:rsid w:val="00454809"/>
+    <w:rsid w:val="00580246"/>
+  </w:rsids>
+  <m:mathPr>
+    <m:mathFont m:val="Cambria Math"/>
+    <m:brkBin m:val="before"/>
+    <m:brkBinSub m:val="--"/>
+    <m:smallFrac m:val="0"/>
+    <m:dispDef/>
+    <m:lMargin m:val="0"/>
+    <m:rMargin m:val="0"/>
+    <m:defJc m:val="centerGroup"/>
+    <m:wrapIndent m:val="1440"/>
+    <m:intLim m:val="subSup"/>
+    <m:naryLim m:val="undOvr"/>
+  </m:mathPr>
+  <w:themeFontLang w:val="uk-UA"/>
+  <w:clrSchemeMapping w:bg1="light1" w:t1="dark1" w:bg2="light2" w:t2="dark2" w:accent1="accent1" w:accent2="accent2" w:accent3="accent3" w:accent4="accent4" w:accent5="accent5" w:accent6="accent6" w:hyperlink="hyperlink" w:followedHyperlink="followedHyperlink"/>
+  <w:decimalSymbol w:val=","/>
+  <w:listSeparator w:val=";"/>
+  <w15:chartTrackingRefBased/>
+</w:settings>
+</file>
+
+<file path=word/glossary/styles.xml><?xml version="1.0" encoding="utf-8"?>
+<w:styles xmlns:mc="http://schemas.openxmlformats.org/markup-compatibility/2006" xmlns:r="http://schemas.openxmlformats.org/officeDocument/2006/relationships" xmlns:w="http://schemas.openxmlformats.org/wordprocessingml/2006/main" xmlns:w14="http://schemas.microsoft.com/office/word/2010/wordml" xmlns:w15="http://schemas.microsoft.com/office/word/2012/wordml" mc:Ignorable="w14 w15">
+  <w:docDefaults>
+    <w:rPrDefault>
+      <w:rPr>
+        <w:rFonts w:asciiTheme="minorHAnsi" w:eastAsiaTheme="minorEastAsia" w:hAnsiTheme="minorHAnsi" w:cstheme="minorBidi"/>
+        <w:sz w:val="22"/>
+        <w:szCs w:val="22"/>
+        <w:lang w:val="uk-UA" w:eastAsia="uk-UA" w:bidi="ar-SA"/>
+      </w:rPr>
+    </w:rPrDefault>
+    <w:pPrDefault>
+      <w:pPr>
+        <w:spacing w:after="160" w:line="259" w:lineRule="auto"/>
+      </w:pPr>
+    </w:pPrDefault>
+  </w:docDefaults>
+  <w:latentStyles w:defLockedState="0" w:defUIPriority="99" w:defSemiHidden="0" w:defUnhideWhenUsed="0" w:defQFormat="0" w:count="371">
+    <w:lsdException w:name="Normal" w:uiPriority="0" w:qFormat="1"/>
+    <w:lsdException w:name="heading 1" w:uiPriority="9" w:qFormat="1"/>
+    <w:lsdException w:name="heading 2" w:semiHidden="1" w:uiPriority="9" w:unhideWhenUsed="1" w:qFormat="1"/>
+    <w:lsdException w:name="heading 3" w:semiHidden="1" w:uiPriority="9" w:unhideWhenUsed="1" w:qFormat="1"/>
+    <w:lsdException w:name="heading 4" w:semiHidden="1" w:uiPriority="9" w:unhideWhenUsed="1" w:qFormat="1"/>
+    <w:lsdException w:name="heading 5" w:semiHidden="1" w:uiPriority="9" w:unhideWhenUsed="1" w:qFormat="1"/>
+    <w:lsdException w:name="heading 6" w:semiHidden="1" w:uiPriority="9" w:unhideWhenUsed="1" w:qFormat="1"/>
+    <w:lsdException w:name="heading 7" w:semiHidden="1" w:uiPriority="9" w:unhideWhenUsed="1" w:qFormat="1"/>
+    <w:lsdException w:name="heading 8" w:semiHidden="1" w:uiPriority="9" w:unhideWhenUsed="1" w:qFormat="1"/>
+    <w:lsdException w:name="heading 9" w:semiHidden="1" w:uiPriority="9" w:unhideWhenUsed="1" w:qFormat="1"/>
+    <w:lsdException w:name="index 1" w:semiHidden="1" w:unhideWhenUsed="1"/>
+    <w:lsdException w:name="index 2" w:semiHidden="1" w:unhideWhenUsed="1"/>
+    <w:lsdException w:name="index 3" w:semiHidden="1" w:unhideWhenUsed="1"/>
+    <w:lsdException w:name="index 4" w:semiHidden="1" w:unhideWhenUsed="1"/>
+    <w:lsdException w:name="index 5" w:semiHidden="1" w:unhideWhenUsed="1"/>
+    <w:lsdException w:name="index 6" w:semiHidden="1" w:unhideWhenUsed="1"/>
+    <w:lsdException w:name="index 7" w:semiHidden="1" w:unhideWhenUsed="1"/>
+    <w:lsdException w:name="index 8" w:semiHidden="1" w:unhideWhenUsed="1"/>
+    <w:lsdException w:name="index 9" w:semiHidden="1" w:unhideWhenUsed="1"/>
+    <w:lsdException w:name="toc 1" w:semiHidden="1" w:uiPriority="39" w:unhideWhenUsed="1"/>
+    <w:lsdException w:name="toc 2" w:semiHidden="1" w:uiPriority="39" w:unhideWhenUsed="1"/>
+    <w:lsdException w:name="toc 3" w:semiHidden="1" w:uiPriority="39" w:unhideWhenUsed="1"/>
+    <w:lsdException w:name="toc 4" w:semiHidden="1" w:uiPriority="39" w:unhideWhenUsed="1"/>
+    <w:lsdException w:name="toc 5" w:semiHidden="1" w:uiPriority="39" w:unhideWhenUsed="1"/>
+    <w:lsdException w:name="toc 6" w:semiHidden="1" w:uiPriority="39" w:unhideWhenUsed="1"/>
+    <w:lsdException w:name="toc 7" w:semiHidden="1" w:uiPriority="39" w:unhideWhenUsed="1"/>
+    <w:lsdException w:name="toc 8" w:semiHidden="1" w:uiPriority="39" w:unhideWhenUsed="1"/>
+    <w:lsdException w:name="toc 9" w:semiHidden="1" w:uiPriority="39" w:unhideWhenUsed="1"/>
+    <w:lsdException w:name="Normal Indent" w:semiHidden="1" w:unhideWhenUsed="1"/>
+    <w:lsdException w:name="footnote text" w:semiHidden="1" w:unhideWhenUsed="1"/>
+    <w:lsdException w:name="annotation text" w:semiHidden="1" w:unhideWhenUsed="1"/>
+    <w:lsdException w:name="header" w:semiHidden="1" w:unhideWhenUsed="1"/>
+    <w:lsdException w:name="footer" w:semiHidden="1" w:unhideWhenUsed="1"/>
+    <w:lsdException w:name="index heading" w:semiHidden="1" w:unhideWhenUsed="1"/>
+    <w:lsdException w:name="caption" w:semiHidden="1" w:uiPriority="35" w:unhideWhenUsed="1" w:qFormat="1"/>
+    <w:lsdException w:name="table of figures" w:semiHidden="1" w:unhideWhenUsed="1"/>
+    <w:lsdException w:name="envelope address" w:semiHidden="1" w:unhideWhenUsed="1"/>
+    <w:lsdException w:name="envelope return" w:semiHidden="1" w:unhideWhenUsed="1"/>
+    <w:lsdException w:name="footnote reference" w:semiHidden="1" w:unhideWhenUsed="1"/>
+    <w:lsdException w:name="annotation reference" w:semiHidden="1" w:unhideWhenUsed="1"/>
+    <w:lsdException w:name="line number" w:semiHidden="1" w:unhideWhenUsed="1"/>
+    <w:lsdException w:name="page number" w:semiHidden="1" w:unhideWhenUsed="1"/>
+    <w:lsdException w:name="endnote reference" w:semiHidden="1" w:unhideWhenUsed="1"/>
+    <w:lsdException w:name="endnote text" w:semiHidden="1" w:unhideWhenUsed="1"/>
+    <w:lsdException w:name="table of authorities" w:semiHidden="1" w:unhideWhenUsed="1"/>
+    <w:lsdException w:name="macro" w:semiHidden="1" w:unhideWhenUsed="1"/>
+    <w:lsdException w:name="toa heading" w:semiHidden="1" w:unhideWhenUsed="1"/>
+    <w:lsdException w:name="List" w:semiHidden="1" w:unhideWhenUsed="1"/>
+    <w:lsdException w:name="List Bullet" w:semiHidden="1" w:unhideWhenUsed="1"/>
+    <w:lsdException w:name="List Number" w:semiHidden="1" w:unhideWhenUsed="1"/>
+    <w:lsdException w:name="List 2" w:semiHidden="1" w:unhideWhenUsed="1"/>
+    <w:lsdException w:name="List 3" w:semiHidden="1" w:unhideWhenUsed="1"/>
+    <w:lsdException w:name="List 4" w:semiHidden="1" w:unhideWhenUsed="1"/>
+    <w:lsdException w:name="List 5" w:semiHidden="1" w:unhideWhenUsed="1"/>
+    <w:lsdException w:name="List Bullet 2" w:semiHidden="1" w:unhideWhenUsed="1"/>
+    <w:lsdException w:name="List Bullet 3" w:semiHidden="1" w:unhideWhenUsed="1"/>
+    <w:lsdException w:name="List Bullet 4" w:semiHidden="1" w:unhideWhenUsed="1"/>
+    <w:lsdException w:name="List Bullet 5" w:semiHidden="1" w:unhideWhenUsed="1"/>
+    <w:lsdException w:name="List Number 2" w:semiHidden="1" w:unhideWhenUsed="1"/>
+    <w:lsdException w:name="List Number 3" w:semiHidden="1" w:unhideWhenUsed="1"/>
+    <w:lsdException w:name="List Number 4" w:semiHidden="1" w:unhideWhenUsed="1"/>
+    <w:lsdException w:name="List Number 5" w:semiHidden="1" w:unhideWhenUsed="1"/>
+    <w:lsdException w:name="Title" w:uiPriority="10" w:qFormat="1"/>
+    <w:lsdException w:name="Closing" w:semiHidden="1" w:unhideWhenUsed="1"/>
+    <w:lsdException w:name="Signature" w:semiHidden="1" w:unhideWhenUsed="1"/>
+    <w:lsdException w:name="Default Paragraph Font" w:semiHidden="1" w:uiPriority="1" w:unhideWhenUsed="1"/>
+    <w:lsdException w:name="Body Text" w:semiHidden="1" w:unhideWhenUsed="1"/>
+    <w:lsdException w:name="Body Text Indent" w:semiHidden="1" w:unhideWhenUsed="1"/>
+    <w:lsdException w:name="List Continue" w:semiHidden="1" w:unhideWhenUsed="1"/>
+    <w:lsdException w:name="List Continue 2" w:semiHidden="1" w:unhideWhenUsed="1"/>
+    <w:lsdException w:name="List Continue 3" w:semiHidden="1" w:unhideWhenUsed="1"/>
+    <w:lsdException w:name="List Continue 4" w:semiHidden="1" w:unhideWhenUsed="1"/>
+    <w:lsdException w:name="List Continue 5" w:semiHidden="1" w:unhideWhenUsed="1"/>
+    <w:lsdException w:name="Message Header" w:semiHidden="1" w:unhideWhenUsed="1"/>
+    <w:lsdException w:name="Subtitle" w:uiPriority="11" w:qFormat="1"/>
+    <w:lsdException w:name="Salutation" w:semiHidden="1" w:unhideWhenUsed="1"/>
+    <w:lsdException w:name="Date" w:semiHidden="1" w:unhideWhenUsed="1"/>
+    <w:lsdException w:name="Body Text First Indent" w:semiHidden="1" w:unhideWhenUsed="1"/>
+    <w:lsdException w:name="Body Text First Indent 2" w:semiHidden="1" w:unhideWhenUsed="1"/>
+    <w:lsdException w:name="Note Heading" w:semiHidden="1" w:unhideWhenUsed="1"/>
+    <w:lsdException w:name="Body Text 2" w:semiHidden="1" w:unhideWhenUsed="1"/>
+    <w:lsdException w:name="Body Text 3" w:semiHidden="1" w:unhideWhenUsed="1"/>
+    <w:lsdException w:name="Body Text Indent 2" w:semiHidden="1" w:unhideWhenUsed="1"/>
+    <w:lsdException w:name="Body Text Indent 3" w:semiHidden="1" w:unhideWhenUsed="1"/>
+    <w:lsdException w:name="Block Text" w:semiHidden="1" w:unhideWhenUsed="1"/>
+    <w:lsdException w:name="Hyperlink" w:semiHidden="1" w:unhideWhenUsed="1"/>
+    <w:lsdException w:name="FollowedHyperlink" w:semiHidden="1" w:unhideWhenUsed="1"/>
+    <w:lsdException w:name="Strong" w:uiPriority="22" w:qFormat="1"/>
+    <w:lsdException w:name="Emphasis" w:uiPriority="20" w:qFormat="1"/>
+    <w:lsdException w:name="Document Map" w:semiHidden="1" w:unhideWhenUsed="1"/>
+    <w:lsdException w:name="Plain Text" w:semiHidden="1" w:unhideWhenUsed="1"/>
+    <w:lsdException w:name="E-mail Signature" w:semiHidden="1" w:unhideWhenUsed="1"/>
+    <w:lsdException w:name="HTML Top of Form" w:semiHidden="1" w:unhideWhenUsed="1"/>
+    <w:lsdException w:name="HTML Bottom of Form" w:semiHidden="1" w:unhideWhenUsed="1"/>
+    <w:lsdException w:name="Normal (Web)" w:semiHidden="1" w:unhideWhenUsed="1"/>
+    <w:lsdException w:name="HTML Acronym" w:semiHidden="1" w:unhideWhenUsed="1"/>
+    <w:lsdException w:name="HTML Address" w:semiHidden="1" w:unhideWhenUsed="1"/>
+    <w:lsdException w:name="HTML Cite" w:semiHidden="1" w:unhideWhenUsed="1"/>
+    <w:lsdException w:name="HTML Code" w:semiHidden="1" w:unhideWhenUsed="1"/>
+    <w:lsdException w:name="HTML Definition" w:semiHidden="1" w:unhideWhenUsed="1"/>
+    <w:lsdException w:name="HTML Keyboard" w:semiHidden="1" w:unhideWhenUsed="1"/>
+    <w:lsdException w:name="HTML Preformatted" w:semiHidden="1" w:unhideWhenUsed="1"/>
+    <w:lsdException w:name="HTML Sample" w:semiHidden="1" w:unhideWhenUsed="1"/>
+    <w:lsdException w:name="HTML Typewriter" w:semiHidden="1" w:unhideWhenUsed="1"/>
+    <w:lsdException w:name="HTML Variable" w:semiHidden="1" w:unhideWhenUsed="1"/>
+    <w:lsdException w:name="Normal Table" w:semiHidden="1" w:unhideWhenUsed="1"/>
+    <w:lsdException w:name="annotation subject" w:semiHidden="1" w:unhideWhenUsed="1"/>
+    <w:lsdException w:name="No List" w:semiHidden="1" w:unhideWhenUsed="1"/>
+    <w:lsdException w:name="Outline List 1" w:semiHidden="1" w:unhideWhenUsed="1"/>
+    <w:lsdException w:name="Outline List 2" w:semiHidden="1" w:unhideWhenUsed="1"/>
+    <w:lsdException w:name="Outline List 3" w:semiHidden="1" w:unhideWhenUsed="1"/>
+    <w:lsdException w:name="Table Simple 1" w:semiHidden="1" w:unhideWhenUsed="1"/>
+    <w:lsdException w:name="Table Simple 2" w:semiHidden="1" w:unhideWhenUsed="1"/>
+    <w:lsdException w:name="Table Simple 3" w:semiHidden="1" w:unhideWhenUsed="1"/>
+    <w:lsdException w:name="Table Classic 1" w:semiHidden="1" w:unhideWhenUsed="1"/>
+    <w:lsdException w:name="Table Classic 2" w:semiHidden="1" w:unhideWhenUsed="1"/>
+    <w:lsdException w:name="Table Classic 3" w:semiHidden="1" w:unhideWhenUsed="1"/>
+    <w:lsdException w:name="Table Classic 4" w:semiHidden="1" w:unhideWhenUsed="1"/>
+    <w:lsdException w:name="Table Colorful 1" w:semiHidden="1" w:unhideWhenUsed="1"/>
+    <w:lsdException w:name="Table Colorful 2" w:semiHidden="1" w:unhideWhenUsed="1"/>
+    <w:lsdException w:name="Table Colorful 3" w:semiHidden="1" w:unhideWhenUsed="1"/>
+    <w:lsdException w:name="Table Columns 1" w:semiHidden="1" w:unhideWhenUsed="1"/>
+    <w:lsdException w:name="Table Columns 2" w:semiHidden="1" w:unhideWhenUsed="1"/>
+    <w:lsdException w:name="Table Columns 3" w:semiHidden="1" w:unhideWhenUsed="1"/>
+    <w:lsdException w:name="Table Columns 4" w:semiHidden="1" w:unhideWhenUsed="1"/>
+    <w:lsdException w:name="Table Columns 5" w:semiHidden="1" w:unhideWhenUsed="1"/>
+    <w:lsdException w:name="Table Grid 1" w:semiHidden="1" w:unhideWhenUsed="1"/>
+    <w:lsdException w:name="Table Grid 2" w:semiHidden="1" w:unhideWhenUsed="1"/>
+    <w:lsdException w:name="Table Grid 3" w:semiHidden="1" w:unhideWhenUsed="1"/>
+    <w:lsdException w:name="Table Grid 4" w:semiHidden="1" w:unhideWhenUsed="1"/>
+    <w:lsdException w:name="Table Grid 5" w:semiHidden="1" w:unhideWhenUsed="1"/>
+    <w:lsdException w:name="Table Grid 6" w:semiHidden="1" w:unhideWhenUsed="1"/>
+    <w:lsdException w:name="Table Grid 7" w:semiHidden="1" w:unhideWhenUsed="1"/>
+    <w:lsdException w:name="Table Grid 8" w:semiHidden="1" w:unhideWhenUsed="1"/>
+    <w:lsdException w:name="Table List 1" w:semiHidden="1" w:unhideWhenUsed="1"/>
+    <w:lsdException w:name="Table List 2" w:semiHidden="1" w:unhideWhenUsed="1"/>
+    <w:lsdException w:name="Table List 3" w:semiHidden="1" w:unhideWhenUsed="1"/>
+    <w:lsdException w:name="Table List 4" w:semiHidden="1" w:unhideWhenUsed="1"/>
+    <w:lsdException w:name="Table List 5" w:semiHidden="1" w:unhideWhenUsed="1"/>
+    <w:lsdException w:name="Table List 6" w:semiHidden="1" w:unhideWhenUsed="1"/>
+    <w:lsdException w:name="Table List 7" w:semiHidden="1" w:unhideWhenUsed="1"/>
+    <w:lsdException w:name="Table List 8" w:semiHidden="1" w:unhideWhenUsed="1"/>
+    <w:lsdException w:name="Table 3D effects 1" w:semiHidden="1" w:unhideWhenUsed="1"/>
+    <w:lsdException w:name="Table 3D effects 2" w:semiHidden="1" w:unhideWhenUsed="1"/>
+    <w:lsdException w:name="Table 3D effects 3" w:semiHidden="1" w:unhideWhenUsed="1"/>
+    <w:lsdException w:name="Table Contemporary" w:semiHidden="1" w:unhideWhenUsed="1"/>
+    <w:lsdException w:name="Table Elegant" w:semiHidden="1" w:unhideWhenUsed="1"/>
+    <w:lsdException w:name="Table Professional" w:semiHidden="1" w:unhideWhenUsed="1"/>
+    <w:lsdException w:name="Table Subtle 1" w:semiHidden="1" w:unhideWhenUsed="1"/>
+    <w:lsdException w:name="Table Subtle 2" w:semiHidden="1" w:unhideWhenUsed="1"/>
+    <w:lsdException w:name="Table Web 1" w:semiHidden="1" w:unhideWhenUsed="1"/>
+    <w:lsdException w:name="Table Web 2" w:semiHidden="1" w:unhideWhenUsed="1"/>
+    <w:lsdException w:name="Table Web 3" w:semiHidden="1" w:unhideWhenUsed="1"/>
+    <w:lsdException w:name="Balloon Text" w:semiHidden="1" w:unhideWhenUsed="1"/>
+    <w:lsdException w:name="Table Grid" w:uiPriority="39"/>
+    <w:lsdException w:name="Table Theme" w:semiHidden="1" w:unhideWhenUsed="1"/>
+    <w:lsdException w:name="Placeholder Text" w:semiHidden="1"/>
+    <w:lsdException w:name="No Spacing" w:uiPriority="1" w:qFormat="1"/>
+    <w:lsdException w:name="Light Shading" w:uiPriority="60"/>
+    <w:lsdException w:name="Light List" w:uiPriority="61"/>
+    <w:lsdException w:name="Light Grid" w:uiPriority="62"/>
+    <w:lsdException w:name="Medium Shading 1" w:uiPriority="63"/>
+    <w:lsdException w:name="Medium Shading 2" w:uiPriority="64"/>
+    <w:lsdException w:name="Medium List 1" w:uiPriority="65"/>
+    <w:lsdException w:name="Medium List 2" w:uiPriority="66"/>
+    <w:lsdException w:name="Medium Grid 1" w:uiPriority="67"/>
+    <w:lsdException w:name="Medium Grid 2" w:uiPriority="68"/>
+    <w:lsdException w:name="Medium Grid 3" w:uiPriority="69"/>
+    <w:lsdException w:name="Dark List" w:uiPriority="70"/>
+    <w:lsdException w:name="Colorful Shading" w:uiPriority="71"/>
+    <w:lsdException w:name="Colorful List" w:uiPriority="72"/>
+    <w:lsdException w:name="Colorful Grid" w:uiPriority="73"/>
+    <w:lsdException w:name="Light Shading Accent 1" w:uiPriority="60"/>
+    <w:lsdException w:name="Light List Accent 1" w:uiPriority="61"/>
+    <w:lsdException w:name="Light Grid Accent 1" w:uiPriority="62"/>
+    <w:lsdException w:name="Medium Shading 1 Accent 1" w:uiPriority="63"/>
+    <w:lsdException w:name="Medium Shading 2 Accent 1" w:uiPriority="64"/>
+    <w:lsdException w:name="Medium List 1 Accent 1" w:uiPriority="65"/>
+    <w:lsdException w:name="Revision" w:semiHidden="1"/>
+    <w:lsdException w:name="List Paragraph" w:uiPriority="34" w:qFormat="1"/>
+    <w:lsdException w:name="Quote" w:uiPriority="29" w:qFormat="1"/>
+    <w:lsdException w:name="Intense Quote" w:uiPriority="30" w:qFormat="1"/>
+    <w:lsdException w:name="Medium List 2 Accent 1" w:uiPriority="66"/>
+    <w:lsdException w:name="Medium Grid 1 Accent 1" w:uiPriority="67"/>
+    <w:lsdException w:name="Medium Grid 2 Accent 1" w:uiPriority="68"/>
+    <w:lsdException w:name="Medium Grid 3 Accent 1" w:uiPriority="69"/>
+    <w:lsdException w:name="Dark List Accent 1" w:uiPriority="70"/>
+    <w:lsdException w:name="Colorful Shading Accent 1" w:uiPriority="71"/>
+    <w:lsdException w:name="Colorful List Accent 1" w:uiPriority="72"/>
+    <w:lsdException w:name="Colorful Grid Accent 1" w:uiPriority="73"/>
+    <w:lsdException w:name="Light Shading Accent 2" w:uiPriority="60"/>
+    <w:lsdException w:name="Light List Accent 2" w:uiPriority="61"/>
+    <w:lsdException w:name="Light Grid Accent 2" w:uiPriority="62"/>
+    <w:lsdException w:name="Medium Shading 1 Accent 2" w:uiPriority="63"/>
+    <w:lsdException w:name="Medium Shading 2 Accent 2" w:uiPriority="64"/>
+    <w:lsdException w:name="Medium List 1 Accent 2" w:uiPriority="65"/>
+    <w:lsdException w:name="Medium List 2 Accent 2" w:uiPriority="66"/>
+    <w:lsdException w:name="Medium Grid 1 Accent 2" w:uiPriority="67"/>
+    <w:lsdException w:name="Medium Grid 2 Accent 2" w:uiPriority="68"/>
+    <w:lsdException w:name="Medium Grid 3 Accent 2" w:uiPriority="69"/>
+    <w:lsdException w:name="Dark List Accent 2" w:uiPriority="70"/>
+    <w:lsdException w:name="Colorful Shading Accent 2" w:uiPriority="71"/>
+    <w:lsdException w:name="Colorful List Accent 2" w:uiPriority="72"/>
+    <w:lsdException w:name="Colorful Grid Accent 2" w:uiPriority="73"/>
+    <w:lsdException w:name="Light Shading Accent 3" w:uiPriority="60"/>
+    <w:lsdException w:name="Light List Accent 3" w:uiPriority="61"/>
+    <w:lsdException w:name="Light Grid Accent 3" w:uiPriority="62"/>
+    <w:lsdException w:name="Medium Shading 1 Accent 3" w:uiPriority="63"/>
+    <w:lsdException w:name="Medium Shading 2 Accent 3" w:uiPriority="64"/>
+    <w:lsdException w:name="Medium List 1 Accent 3" w:uiPriority="65"/>
+    <w:lsdException w:name="Medium List 2 Accent 3" w:uiPriority="66"/>
+    <w:lsdException w:name="Medium Grid 1 Accent 3" w:uiPriority="67"/>
+    <w:lsdException w:name="Medium Grid 2 Accent 3" w:uiPriority="68"/>
+    <w:lsdException w:name="Medium Grid 3 Accent 3" w:uiPriority="69"/>
+    <w:lsdException w:name="Dark List Accent 3" w:uiPriority="70"/>
+    <w:lsdException w:name="Colorful Shading Accent 3" w:uiPriority="71"/>
+    <w:lsdException w:name="Colorful List Accent 3" w:uiPriority="72"/>
+    <w:lsdException w:name="Colorful Grid Accent 3" w:uiPriority="73"/>
+    <w:lsdException w:name="Light Shading Accent 4" w:uiPriority="60"/>
+    <w:lsdException w:name="Light List Accent 4" w:uiPriority="61"/>
+    <w:lsdException w:name="Light Grid Accent 4" w:uiPriority="62"/>
+    <w:lsdException w:name="Medium Shading 1 Accent 4" w:uiPriority="63"/>
+    <w:lsdException w:name="Medium Shading 2 Accent 4" w:uiPriority="64"/>
+    <w:lsdException w:name="Medium List 1 Accent 4" w:uiPriority="65"/>
+    <w:lsdException w:name="Medium List 2 Accent 4" w:uiPriority="66"/>
+    <w:lsdException w:name="Medium Grid 1 Accent 4" w:uiPriority="67"/>
+    <w:lsdException w:name="Medium Grid 2 Accent 4" w:uiPriority="68"/>
+    <w:lsdException w:name="Medium Grid 3 Accent 4" w:uiPriority="69"/>
+    <w:lsdException w:name="Dark List Accent 4" w:uiPriority="70"/>
+    <w:lsdException w:name="Colorful Shading Accent 4" w:uiPriority="71"/>
+    <w:lsdException w:name="Colorful List Accent 4" w:uiPriority="72"/>
+    <w:lsdException w:name="Colorful Grid Accent 4" w:uiPriority="73"/>
+    <w:lsdException w:name="Light Shading Accent 5" w:uiPriority="60"/>
+    <w:lsdException w:name="Light List Accent 5" w:uiPriority="61"/>
+    <w:lsdException w:name="Light Grid Accent 5" w:uiPriority="62"/>
+    <w:lsdException w:name="Medium Shading 1 Accent 5" w:uiPriority="63"/>
+    <w:lsdException w:name="Medium Shading 2 Accent 5" w:uiPriority="64"/>
+    <w:lsdException w:name="Medium List 1 Accent 5" w:uiPriority="65"/>
+    <w:lsdException w:name="Medium List 2 Accent 5" w:uiPriority="66"/>
+    <w:lsdException w:name="Medium Grid 1 Accent 5" w:uiPriority="67"/>
+    <w:lsdException w:name="Medium Grid 2 Accent 5" w:uiPriority="68"/>
+    <w:lsdException w:name="Medium Grid 3 Accent 5" w:uiPriority="69"/>
+    <w:lsdException w:name="Dark List Accent 5" w:uiPriority="70"/>
+    <w:lsdException w:name="Colorful Shading Accent 5" w:uiPriority="71"/>
+    <w:lsdException w:name="Colorful List Accent 5" w:uiPriority="72"/>
+    <w:lsdException w:name="Colorful Grid Accent 5" w:uiPriority="73"/>
+    <w:lsdException w:name="Light Shading Accent 6" w:uiPriority="60"/>
+    <w:lsdException w:name="Light List Accent 6" w:uiPriority="61"/>
+    <w:lsdException w:name="Light Grid Accent 6" w:uiPriority="62"/>
+    <w:lsdException w:name="Medium Shading 1 Accent 6" w:uiPriority="63"/>
+    <w:lsdException w:name="Medium Shading 2 Accent 6" w:uiPriority="64"/>
+    <w:lsdException w:name="Medium List 1 Accent 6" w:uiPriority="65"/>
+    <w:lsdException w:name="Medium List 2 Accent 6" w:uiPriority="66"/>
+    <w:lsdException w:name="Medium Grid 1 Accent 6" w:uiPriority="67"/>
+    <w:lsdException w:name="Medium Grid 2 Accent 6" w:uiPriority="68"/>
+    <w:lsdException w:name="Medium Grid 3 Accent 6" w:uiPriority="69"/>
+    <w:lsdException w:name="Dark List Accent 6" w:uiPriority="70"/>
+    <w:lsdException w:name="Colorful Shading Accent 6" w:uiPriority="71"/>
+    <w:lsdException w:name="Colorful List Accent 6" w:uiPriority="72"/>
+    <w:lsdException w:name="Colorful Grid Accent 6" w:uiPriority="73"/>
+    <w:lsdException w:name="Subtle Emphasis" w:uiPriority="19" w:qFormat="1"/>
+    <w:lsdException w:name="Intense Emphasis" w:uiPriority="21" w:qFormat="1"/>
+    <w:lsdException w:name="Subtle Reference" w:uiPriority="31" w:qFormat="1"/>
+    <w:lsdException w:name="Intense Reference" w:uiPriority="32" w:qFormat="1"/>
+    <w:lsdException w:name="Book Title" w:uiPriority="33" w:qFormat="1"/>
+    <w:lsdException w:name="Bibliography" w:semiHidden="1" w:uiPriority="37" w:unhideWhenUsed="1"/>
+    <w:lsdException w:name="TOC Heading" w:semiHidden="1" w:uiPriority="39" w:unhideWhenUsed="1" w:qFormat="1"/>
+    <w:lsdException w:name="Plain Table 1" w:uiPriority="41"/>
+    <w:lsdException w:name="Plain Table 2" w:uiPriority="42"/>
+    <w:lsdException w:name="Plain Table 3" w:uiPriority="43"/>
+    <w:lsdException w:name="Plain Table 4" w:uiPriority="44"/>
+    <w:lsdException w:name="Plain Table 5" w:uiPriority="45"/>
+    <w:lsdException w:name="Grid Table Light" w:uiPriority="40"/>
+    <w:lsdException w:name="Grid Table 1 Light" w:uiPriority="46"/>
+    <w:lsdException w:name="Grid Table 2" w:uiPriority="47"/>
+    <w:lsdException w:name="Grid Table 3" w:uiPriority="48"/>
+    <w:lsdException w:name="Grid Table 4" w:uiPriority="49"/>
+    <w:lsdException w:name="Grid Table 5 Dark" w:uiPriority="50"/>
+    <w:lsdException w:name="Grid Table 6 Colorful" w:uiPriority="51"/>
+    <w:lsdException w:name="Grid Table 7 Colorful" w:uiPriority="52"/>
+    <w:lsdException w:name="Grid Table 1 Light Accent 1" w:uiPriority="46"/>
+    <w:lsdException w:name="Grid Table 2 Accent 1" w:uiPriority="47"/>
+    <w:lsdException w:name="Grid Table 3 Accent 1" w:uiPriority="48"/>
+    <w:lsdException w:name="Grid Table 4 Accent 1" w:uiPriority="49"/>
+    <w:lsdException w:name="Grid Table 5 Dark Accent 1" w:uiPriority="50"/>
+    <w:lsdException w:name="Grid Table 6 Colorful Accent 1" w:uiPriority="51"/>
+    <w:lsdException w:name="Grid Table 7 Colorful Accent 1" w:uiPriority="52"/>
+    <w:lsdException w:name="Grid Table 1 Light Accent 2" w:uiPriority="46"/>
+    <w:lsdException w:name="Grid Table 2 Accent 2" w:uiPriority="47"/>
+    <w:lsdException w:name="Grid Table 3 Accent 2" w:uiPriority="48"/>
+    <w:lsdException w:name="Grid Table 4 Accent 2" w:uiPriority="49"/>
+    <w:lsdException w:name="Grid Table 5 Dark Accent 2" w:uiPriority="50"/>
+    <w:lsdException w:name="Grid Table 6 Colorful Accent 2" w:uiPriority="51"/>
+    <w:lsdException w:name="Grid Table 7 Colorful Accent 2" w:uiPriority="52"/>
+    <w:lsdException w:name="Grid Table 1 Light Accent 3" w:uiPriority="46"/>
+    <w:lsdException w:name="Grid Table 2 Accent 3" w:uiPriority="47"/>
+    <w:lsdException w:name="Grid Table 3 Accent 3" w:uiPriority="48"/>
+    <w:lsdException w:name="Grid Table 4 Accent 3" w:uiPriority="49"/>
+    <w:lsdException w:name="Grid Table 5 Dark Accent 3" w:uiPriority="50"/>
+    <w:lsdException w:name="Grid Table 6 Colorful Accent 3" w:uiPriority="51"/>
+    <w:lsdException w:name="Grid Table 7 Colorful Accent 3" w:uiPriority="52"/>
+    <w:lsdException w:name="Grid Table 1 Light Accent 4" w:uiPriority="46"/>
+    <w:lsdException w:name="Grid Table 2 Accent 4" w:uiPriority="47"/>
+    <w:lsdException w:name="Grid Table 3 Accent 4" w:uiPriority="48"/>
+    <w:lsdException w:name="Grid Table 4 Accent 4" w:uiPriority="49"/>
+    <w:lsdException w:name="Grid Table 5 Dark Accent 4" w:uiPriority="50"/>
+    <w:lsdException w:name="Grid Table 6 Colorful Accent 4" w:uiPriority="51"/>
+    <w:lsdException w:name="Grid Table 7 Colorful Accent 4" w:uiPriority="52"/>
+    <w:lsdException w:name="Grid Table 1 Light Accent 5" w:uiPriority="46"/>
+    <w:lsdException w:name="Grid Table 2 Accent 5" w:uiPriority="47"/>
+    <w:lsdException w:name="Grid Table 3 Accent 5" w:uiPriority="48"/>
+    <w:lsdException w:name="Grid Table 4 Accent 5" w:uiPriority="49"/>
+    <w:lsdException w:name="Grid Table 5 Dark Accent 5" w:uiPriority="50"/>
+    <w:lsdException w:name="Grid Table 6 Colorful Accent 5" w:uiPriority="51"/>
+    <w:lsdException w:name="Grid Table 7 Colorful Accent 5" w:uiPriority="52"/>
+    <w:lsdException w:name="Grid Table 1 Light Accent 6" w:uiPriority="46"/>
+    <w:lsdException w:name="Grid Table 2 Accent 6" w:uiPriority="47"/>
+    <w:lsdException w:name="Grid Table 3 Accent 6" w:uiPriority="48"/>
+    <w:lsdException w:name="Grid Table 4 Accent 6" w:uiPriority="49"/>
+    <w:lsdException w:name="Grid Table 5 Dark Accent 6" w:uiPriority="50"/>
+    <w:lsdException w:name="Grid Table 6 Colorful Accent 6" w:uiPriority="51"/>
+    <w:lsdException w:name="Grid Table 7 Colorful Accent 6" w:uiPriority="52"/>
+    <w:lsdException w:name="List Table 1 Light" w:uiPriority="46"/>
+    <w:lsdException w:name="List Table 2" w:uiPriority="47"/>
+    <w:lsdException w:name="List Table 3" w:uiPriority="48"/>
+    <w:lsdException w:name="List Table 4" w:uiPriority="49"/>
+    <w:lsdException w:name="List Table 5 Dark" w:uiPriority="50"/>
+    <w:lsdException w:name="List Table 6 Colorful" w:uiPriority="51"/>
+    <w:lsdException w:name="List Table 7 Colorful" w:uiPriority="52"/>
+    <w:lsdException w:name="List Table 1 Light Accent 1" w:uiPriority="46"/>
+    <w:lsdException w:name="List Table 2 Accent 1" w:uiPriority="47"/>
+    <w:lsdException w:name="List Table 3 Accent 1" w:uiPriority="48"/>
+    <w:lsdException w:name="List Table 4 Accent 1" w:uiPriority="49"/>
+    <w:lsdException w:name="List Table 5 Dark Accent 1" w:uiPriority="50"/>
+    <w:lsdException w:name="List Table 6 Colorful Accent 1" w:uiPriority="51"/>
+    <w:lsdException w:name="List Table 7 Colorful Accent 1" w:uiPriority="52"/>
+    <w:lsdException w:name="List Table 1 Light Accent 2" w:uiPriority="46"/>
+    <w:lsdException w:name="List Table 2 Accent 2" w:uiPriority="47"/>
+    <w:lsdException w:name="List Table 3 Accent 2" w:uiPriority="48"/>
+    <w:lsdException w:name="List Table 4 Accent 2" w:uiPriority="49"/>
+    <w:lsdException w:name="List Table 5 Dark Accent 2" w:uiPriority="50"/>
+    <w:lsdException w:name="List Table 6 Colorful Accent 2" w:uiPriority="51"/>
+    <w:lsdException w:name="List Table 7 Colorful Accent 2" w:uiPriority="52"/>
+    <w:lsdException w:name="List Table 1 Light Accent 3" w:uiPriority="46"/>
+    <w:lsdException w:name="List Table 2 Accent 3" w:uiPriority="47"/>
+    <w:lsdException w:name="List Table 3 Accent 3" w:uiPriority="48"/>
+    <w:lsdException w:name="List Table 4 Accent 3" w:uiPriority="49"/>
+    <w:lsdException w:name="List Table 5 Dark Accent 3" w:uiPriority="50"/>
+    <w:lsdException w:name="List Table 6 Colorful Accent 3" w:uiPriority="51"/>
+    <w:lsdException w:name="List Table 7 Colorful Accent 3" w:uiPriority="52"/>
+    <w:lsdException w:name="List Table 1 Light Accent 4" w:uiPriority="46"/>
+    <w:lsdException w:name="List Table 2 Accent 4" w:uiPriority="47"/>
+    <w:lsdException w:name="List Table 3 Accent 4" w:uiPriority="48"/>
+    <w:lsdException w:name="List Table 4 Accent 4" w:uiPriority="49"/>
+    <w:lsdException w:name="List Table 5 Dark Accent 4" w:uiPriority="50"/>
+    <w:lsdException w:name="List Table 6 Colorful Accent 4" w:uiPriority="51"/>
+    <w:lsdException w:name="List Table 7 Colorful Accent 4" w:uiPriority="52"/>
+    <w:lsdException w:name="List Table 1 Light Accent 5" w:uiPriority="46"/>
+    <w:lsdException w:name="List Table 2 Accent 5" w:uiPriority="47"/>
+    <w:lsdException w:name="List Table 3 Accent 5" w:uiPriority="48"/>
+    <w:lsdException w:name="List Table 4 Accent 5" w:uiPriority="49"/>
+    <w:lsdException w:name="List Table 5 Dark Accent 5" w:uiPriority="50"/>
+    <w:lsdException w:name="List Table 6 Colorful Accent 5" w:uiPriority="51"/>
+    <w:lsdException w:name="List Table 7 Colorful Accent 5" w:uiPriority="52"/>
+    <w:lsdException w:name="List Table 1 Light Accent 6" w:uiPriority="46"/>
+    <w:lsdException w:name="List Table 2 Accent 6" w:uiPriority="47"/>
+    <w:lsdException w:name="List Table 3 Accent 6" w:uiPriority="48"/>
+    <w:lsdException w:name="List Table 4 Accent 6" w:uiPriority="49"/>
+    <w:lsdException w:name="List Table 5 Dark Accent 6" w:uiPriority="50"/>
+    <w:lsdException w:name="List Table 6 Colorful Accent 6" w:uiPriority="51"/>
+    <w:lsdException w:name="List Table 7 Colorful Accent 6" w:uiPriority="52"/>
+  </w:latentStyles>
+  <w:style w:type="paragraph" w:default="1" w:styleId="a">
+    <w:name w:val="Normal"/>
+    <w:qFormat/>
+  </w:style>
+  <w:style w:type="character" w:default="1" w:styleId="a0">
+    <w:name w:val="Default Paragraph Font"/>
+    <w:uiPriority w:val="1"/>
+    <w:semiHidden/>
+    <w:unhideWhenUsed/>
+  </w:style>
+  <w:style w:type="table" w:default="1" w:styleId="a1">
+    <w:name w:val="Normal Table"/>
+    <w:uiPriority w:val="99"/>
+    <w:semiHidden/>
+    <w:unhideWhenUsed/>
+    <w:tblPr>
+      <w:tblInd w:w="0" w:type="dxa"/>
+      <w:tblCellMar>
+        <w:top w:w="0" w:type="dxa"/>
+        <w:left w:w="108" w:type="dxa"/>
+        <w:bottom w:w="0" w:type="dxa"/>
+        <w:right w:w="108" w:type="dxa"/>
+      </w:tblCellMar>
+    </w:tblPr>
+  </w:style>
+  <w:style w:type="numbering" w:default="1" w:styleId="a2">
+    <w:name w:val="No List"/>
+    <w:uiPriority w:val="99"/>
+    <w:semiHidden/>
+    <w:unhideWhenUsed/>
+  </w:style>
+  <w:style w:type="character" w:styleId="a3">
+    <w:name w:val="Placeholder Text"/>
+    <w:basedOn w:val="a0"/>
+    <w:uiPriority w:val="99"/>
+    <w:semiHidden/>
+    <w:rsid w:val="00454809"/>
+    <w:rPr>
+      <w:color w:val="808080"/>
+    </w:rPr>
+  </w:style>
+</w:styles>
+</file>
+
+<file path=word/glossary/webSettings.xml><?xml version="1.0" encoding="utf-8"?>
+<w:webSettings xmlns:mc="http://schemas.openxmlformats.org/markup-compatibility/2006" xmlns:r="http://schemas.openxmlformats.org/officeDocument/2006/relationships" xmlns:w="http://schemas.openxmlformats.org/wordprocessingml/2006/main" xmlns:w14="http://schemas.microsoft.com/office/word/2010/wordml" xmlns:w15="http://schemas.microsoft.com/office/word/2012/wordml" mc:Ignorable="w14 w15">
+  <w:optimizeForBrowser/>
+  <w:allowPNG/>
+</w:webSettings>
+</file>
+
 <file path=word/theme/theme1.xml><?xml version="1.0" encoding="utf-8"?>
 <a:theme xmlns:a="http://schemas.openxmlformats.org/drawingml/2006/main" name="Тема Office">
   <a:themeElements>
@@ -7800,7 +13262,7 @@
 </file>
 
 <file path=customXml/itemProps1.xml><?xml version="1.0" encoding="utf-8"?>
-<ds:datastoreItem xmlns:ds="http://schemas.openxmlformats.org/officeDocument/2006/customXml" ds:itemID="{7F33E4FB-DEB6-4F72-9AE8-6968A7C445F6}">
+<ds:datastoreItem xmlns:ds="http://schemas.openxmlformats.org/officeDocument/2006/customXml" ds:itemID="{82E7E128-D91B-4E2D-8976-280160123391}">
   <ds:schemaRefs>
     <ds:schemaRef ds:uri="http://schemas.openxmlformats.org/officeDocument/2006/bibliography"/>
   </ds:schemaRefs>

--- a/Circuit/PZ.docx
+++ b/Circuit/PZ.docx
@@ -4,8 +4,9 @@
   <w:body>
     <w:p>
       <w:pPr>
-        <w:pStyle w:val="1"/>
+        <w:pStyle w:val="11"/>
         <w:spacing w:line="360" w:lineRule="auto"/>
+        <w:ind w:firstLine="709"/>
         <w:jc w:val="center"/>
         <w:rPr>
           <w:rFonts w:ascii="Times New Roman" w:eastAsia="Times New Roman" w:hAnsi="Times New Roman" w:cs="Times New Roman"/>
@@ -17,8 +18,9 @@
     </w:p>
     <w:p>
       <w:pPr>
-        <w:pStyle w:val="1"/>
+        <w:pStyle w:val="11"/>
         <w:spacing w:line="360" w:lineRule="auto"/>
+        <w:ind w:firstLine="709"/>
         <w:jc w:val="center"/>
         <w:rPr>
           <w:rFonts w:ascii="Times New Roman" w:eastAsia="Times New Roman" w:hAnsi="Times New Roman" w:cs="Times New Roman"/>
@@ -40,11 +42,12 @@
     </w:p>
     <w:p>
       <w:pPr>
-        <w:pStyle w:val="1"/>
+        <w:pStyle w:val="11"/>
         <w:tabs>
           <w:tab w:val="left" w:pos="7365"/>
         </w:tabs>
         <w:spacing w:line="360" w:lineRule="auto"/>
+        <w:ind w:firstLine="709"/>
         <w:rPr>
           <w:rFonts w:ascii="Times New Roman" w:eastAsia="Times New Roman" w:hAnsi="Times New Roman" w:cs="Times New Roman"/>
           <w:sz w:val="28"/>
@@ -64,8 +67,9 @@
     </w:p>
     <w:p>
       <w:pPr>
-        <w:pStyle w:val="1"/>
+        <w:pStyle w:val="11"/>
         <w:spacing w:line="360" w:lineRule="auto"/>
+        <w:ind w:firstLine="709"/>
         <w:jc w:val="center"/>
         <w:rPr>
           <w:rFonts w:ascii="Times New Roman" w:eastAsia="Times New Roman" w:hAnsi="Times New Roman" w:cs="Times New Roman"/>
@@ -105,8 +109,9 @@
     </w:p>
     <w:p>
       <w:pPr>
-        <w:pStyle w:val="1"/>
+        <w:pStyle w:val="11"/>
         <w:spacing w:line="360" w:lineRule="auto"/>
+        <w:ind w:firstLine="709"/>
         <w:jc w:val="center"/>
         <w:rPr>
           <w:rFonts w:ascii="Times New Roman" w:eastAsia="Times New Roman" w:hAnsi="Times New Roman" w:cs="Times New Roman"/>
@@ -136,8 +141,9 @@
     </w:p>
     <w:p>
       <w:pPr>
-        <w:pStyle w:val="1"/>
+        <w:pStyle w:val="11"/>
         <w:spacing w:line="360" w:lineRule="auto"/>
+        <w:ind w:firstLine="709"/>
         <w:jc w:val="center"/>
         <w:rPr>
           <w:rFonts w:ascii="Times New Roman" w:eastAsia="Times New Roman" w:hAnsi="Times New Roman" w:cs="Times New Roman"/>
@@ -158,8 +164,9 @@
     </w:p>
     <w:p>
       <w:pPr>
-        <w:pStyle w:val="1"/>
+        <w:pStyle w:val="11"/>
         <w:spacing w:line="360" w:lineRule="auto"/>
+        <w:ind w:firstLine="709"/>
         <w:jc w:val="center"/>
         <w:rPr>
           <w:rFonts w:ascii="Times New Roman" w:eastAsia="Times New Roman" w:hAnsi="Times New Roman" w:cs="Times New Roman"/>
@@ -180,8 +187,9 @@
     </w:p>
     <w:p>
       <w:pPr>
-        <w:pStyle w:val="1"/>
+        <w:pStyle w:val="11"/>
         <w:spacing w:line="360" w:lineRule="auto"/>
+        <w:ind w:firstLine="709"/>
         <w:jc w:val="center"/>
         <w:rPr>
           <w:rFonts w:ascii="Times New Roman" w:eastAsia="Times New Roman" w:hAnsi="Times New Roman" w:cs="Times New Roman"/>
@@ -202,9 +210,9 @@
     </w:p>
     <w:p>
       <w:pPr>
-        <w:pStyle w:val="1"/>
+        <w:pStyle w:val="11"/>
         <w:spacing w:line="360" w:lineRule="auto"/>
-        <w:ind w:left="-567"/>
+        <w:ind w:left="-567" w:firstLine="709"/>
         <w:jc w:val="center"/>
         <w:rPr>
           <w:rFonts w:ascii="Times New Roman" w:eastAsia="Times New Roman" w:hAnsi="Times New Roman" w:cs="Times New Roman"/>
@@ -225,9 +233,9 @@
     </w:p>
     <w:p>
       <w:pPr>
-        <w:pStyle w:val="1"/>
+        <w:pStyle w:val="11"/>
         <w:spacing w:line="360" w:lineRule="auto"/>
-        <w:ind w:left="4962"/>
+        <w:ind w:left="4962" w:firstLine="709"/>
         <w:rPr>
           <w:rFonts w:ascii="Times New Roman" w:eastAsia="Times New Roman" w:hAnsi="Times New Roman" w:cs="Times New Roman"/>
           <w:sz w:val="24"/>
@@ -285,9 +293,9 @@
     </w:p>
     <w:p>
       <w:pPr>
-        <w:pStyle w:val="1"/>
+        <w:pStyle w:val="11"/>
         <w:spacing w:line="360" w:lineRule="auto"/>
-        <w:ind w:left="4962"/>
+        <w:ind w:left="4962" w:firstLine="709"/>
         <w:rPr>
           <w:rFonts w:ascii="Times New Roman" w:eastAsia="Times New Roman" w:hAnsi="Times New Roman" w:cs="Times New Roman"/>
           <w:sz w:val="24"/>
@@ -307,9 +315,9 @@
     </w:p>
     <w:p>
       <w:pPr>
-        <w:pStyle w:val="1"/>
+        <w:pStyle w:val="11"/>
         <w:spacing w:line="360" w:lineRule="auto"/>
-        <w:ind w:left="4962"/>
+        <w:ind w:left="4962" w:firstLine="709"/>
         <w:rPr>
           <w:rFonts w:ascii="Times New Roman" w:eastAsia="Times New Roman" w:hAnsi="Times New Roman" w:cs="Times New Roman"/>
           <w:sz w:val="24"/>
@@ -329,9 +337,9 @@
     </w:p>
     <w:p>
       <w:pPr>
-        <w:pStyle w:val="1"/>
+        <w:pStyle w:val="11"/>
         <w:spacing w:line="240" w:lineRule="auto"/>
-        <w:ind w:left="4962"/>
+        <w:ind w:left="4962" w:firstLine="709"/>
         <w:rPr>
           <w:rFonts w:ascii="Times New Roman" w:eastAsia="Times New Roman" w:hAnsi="Times New Roman" w:cs="Times New Roman"/>
           <w:sz w:val="24"/>
@@ -351,9 +359,9 @@
     </w:p>
     <w:p>
       <w:pPr>
-        <w:pStyle w:val="1"/>
+        <w:pStyle w:val="11"/>
         <w:spacing w:line="360" w:lineRule="auto"/>
-        <w:ind w:left="4962"/>
+        <w:ind w:left="4962" w:firstLine="709"/>
         <w:rPr>
           <w:rFonts w:ascii="Times New Roman" w:eastAsia="Times New Roman" w:hAnsi="Times New Roman" w:cs="Times New Roman"/>
           <w:sz w:val="16"/>
@@ -373,9 +381,9 @@
     </w:p>
     <w:p>
       <w:pPr>
-        <w:pStyle w:val="1"/>
+        <w:pStyle w:val="11"/>
         <w:spacing w:line="360" w:lineRule="auto"/>
-        <w:ind w:left="4962"/>
+        <w:ind w:left="4962" w:firstLine="709"/>
         <w:rPr>
           <w:rFonts w:ascii="Times New Roman" w:eastAsia="Times New Roman" w:hAnsi="Times New Roman" w:cs="Times New Roman"/>
           <w:sz w:val="24"/>
@@ -395,9 +403,9 @@
     </w:p>
     <w:p>
       <w:pPr>
-        <w:pStyle w:val="1"/>
+        <w:pStyle w:val="11"/>
         <w:spacing w:line="240" w:lineRule="auto"/>
-        <w:ind w:left="4962"/>
+        <w:ind w:left="4962" w:firstLine="709"/>
         <w:rPr>
           <w:rFonts w:ascii="Times New Roman" w:eastAsia="Times New Roman" w:hAnsi="Times New Roman" w:cs="Times New Roman"/>
           <w:sz w:val="24"/>
@@ -417,9 +425,9 @@
     </w:p>
     <w:p>
       <w:pPr>
-        <w:pStyle w:val="1"/>
+        <w:pStyle w:val="11"/>
         <w:spacing w:line="360" w:lineRule="auto"/>
-        <w:ind w:left="4962"/>
+        <w:ind w:left="4962" w:firstLine="709"/>
         <w:rPr>
           <w:rFonts w:ascii="Times New Roman" w:eastAsia="Times New Roman" w:hAnsi="Times New Roman" w:cs="Times New Roman"/>
           <w:sz w:val="16"/>
@@ -439,9 +447,9 @@
     </w:p>
     <w:p>
       <w:pPr>
-        <w:pStyle w:val="1"/>
+        <w:pStyle w:val="11"/>
         <w:spacing w:line="360" w:lineRule="auto"/>
-        <w:ind w:left="4962"/>
+        <w:ind w:left="4962" w:firstLine="709"/>
         <w:rPr>
           <w:rFonts w:ascii="Times New Roman" w:eastAsia="Times New Roman" w:hAnsi="Times New Roman" w:cs="Times New Roman"/>
           <w:sz w:val="24"/>
@@ -461,9 +469,9 @@
     </w:p>
     <w:p>
       <w:pPr>
-        <w:pStyle w:val="1"/>
+        <w:pStyle w:val="11"/>
         <w:spacing w:line="360" w:lineRule="auto"/>
-        <w:ind w:left="4962"/>
+        <w:ind w:left="4962" w:firstLine="709"/>
         <w:rPr>
           <w:rFonts w:ascii="Times New Roman" w:eastAsia="Times New Roman" w:hAnsi="Times New Roman" w:cs="Times New Roman"/>
           <w:sz w:val="16"/>
@@ -483,9 +491,9 @@
     </w:p>
     <w:p>
       <w:pPr>
-        <w:pStyle w:val="1"/>
+        <w:pStyle w:val="11"/>
         <w:spacing w:line="360" w:lineRule="auto"/>
-        <w:ind w:left="-567"/>
+        <w:ind w:left="-567" w:firstLine="709"/>
         <w:jc w:val="center"/>
         <w:rPr>
           <w:rFonts w:ascii="Times New Roman" w:eastAsia="Times New Roman" w:hAnsi="Times New Roman" w:cs="Times New Roman"/>
@@ -506,9 +514,9 @@
     </w:p>
     <w:p>
       <w:pPr>
-        <w:pStyle w:val="1"/>
+        <w:pStyle w:val="11"/>
         <w:spacing w:line="360" w:lineRule="auto"/>
-        <w:ind w:left="-567"/>
+        <w:ind w:left="-567" w:firstLine="709"/>
         <w:jc w:val="center"/>
         <w:rPr>
           <w:rFonts w:ascii="Times New Roman" w:eastAsia="Times New Roman" w:hAnsi="Times New Roman" w:cs="Times New Roman"/>
@@ -529,9 +537,9 @@
     </w:p>
     <w:p>
       <w:pPr>
-        <w:pStyle w:val="1"/>
+        <w:pStyle w:val="11"/>
         <w:spacing w:line="240" w:lineRule="auto"/>
-        <w:ind w:left="1418"/>
+        <w:ind w:left="1418" w:firstLine="709"/>
         <w:jc w:val="both"/>
         <w:rPr>
           <w:rFonts w:ascii="Times New Roman" w:eastAsia="Times New Roman" w:hAnsi="Times New Roman" w:cs="Times New Roman"/>
@@ -571,9 +579,9 @@
     </w:p>
     <w:p>
       <w:pPr>
-        <w:pStyle w:val="1"/>
+        <w:pStyle w:val="11"/>
         <w:spacing w:line="360" w:lineRule="auto"/>
-        <w:ind w:left="1418"/>
+        <w:ind w:left="1418" w:firstLine="709"/>
         <w:jc w:val="both"/>
         <w:rPr>
           <w:rFonts w:ascii="Times New Roman" w:eastAsia="Times New Roman" w:hAnsi="Times New Roman" w:cs="Times New Roman"/>
@@ -594,9 +602,9 @@
     </w:p>
     <w:p>
       <w:pPr>
-        <w:pStyle w:val="1"/>
+        <w:pStyle w:val="11"/>
         <w:spacing w:line="360" w:lineRule="auto"/>
-        <w:ind w:left="1418"/>
+        <w:ind w:left="1418" w:firstLine="709"/>
         <w:jc w:val="both"/>
         <w:rPr>
           <w:rFonts w:ascii="Times New Roman" w:eastAsia="Times New Roman" w:hAnsi="Times New Roman" w:cs="Times New Roman"/>
@@ -617,9 +625,9 @@
     </w:p>
     <w:p>
       <w:pPr>
-        <w:pStyle w:val="1"/>
+        <w:pStyle w:val="11"/>
         <w:spacing w:line="240" w:lineRule="auto"/>
-        <w:ind w:left="1418"/>
+        <w:ind w:left="1418" w:firstLine="709"/>
         <w:jc w:val="both"/>
         <w:rPr>
           <w:rFonts w:ascii="Times New Roman" w:eastAsia="Times New Roman" w:hAnsi="Times New Roman" w:cs="Times New Roman"/>
@@ -640,9 +648,9 @@
     </w:p>
     <w:p>
       <w:pPr>
-        <w:pStyle w:val="1"/>
+        <w:pStyle w:val="11"/>
         <w:spacing w:line="360" w:lineRule="auto"/>
-        <w:ind w:left="1418"/>
+        <w:ind w:left="1418" w:firstLine="709"/>
         <w:jc w:val="both"/>
         <w:rPr>
           <w:rFonts w:ascii="Times New Roman" w:eastAsia="Times New Roman" w:hAnsi="Times New Roman" w:cs="Times New Roman"/>
@@ -663,9 +671,9 @@
     </w:p>
     <w:p>
       <w:pPr>
-        <w:pStyle w:val="1"/>
+        <w:pStyle w:val="11"/>
         <w:spacing w:line="360" w:lineRule="auto"/>
-        <w:ind w:left="-567"/>
+        <w:ind w:left="-567" w:firstLine="709"/>
         <w:rPr>
           <w:rFonts w:ascii="Times New Roman" w:eastAsia="Times New Roman" w:hAnsi="Times New Roman" w:cs="Times New Roman"/>
           <w:sz w:val="24"/>
@@ -676,9 +684,9 @@
     </w:p>
     <w:p>
       <w:pPr>
-        <w:pStyle w:val="1"/>
+        <w:pStyle w:val="11"/>
         <w:spacing w:line="360" w:lineRule="auto"/>
-        <w:ind w:left="-567"/>
+        <w:ind w:left="-567" w:firstLine="709"/>
         <w:jc w:val="center"/>
         <w:rPr>
           <w:rFonts w:ascii="Times New Roman" w:eastAsia="Times New Roman" w:hAnsi="Times New Roman" w:cs="Times New Roman"/>
@@ -690,9 +698,9 @@
     </w:p>
     <w:p>
       <w:pPr>
-        <w:pStyle w:val="1"/>
+        <w:pStyle w:val="11"/>
         <w:spacing w:line="360" w:lineRule="auto"/>
-        <w:ind w:left="-567"/>
+        <w:ind w:left="-567" w:firstLine="709"/>
         <w:jc w:val="center"/>
         <w:rPr>
           <w:rFonts w:ascii="Times New Roman" w:eastAsia="Times New Roman" w:hAnsi="Times New Roman" w:cs="Times New Roman"/>
@@ -708,13 +716,15 @@
           <w:szCs w:val="24"/>
           <w:highlight w:val="white"/>
         </w:rPr>
+        <w:lastRenderedPageBreak/>
         <w:t xml:space="preserve"> </w:t>
       </w:r>
     </w:p>
     <w:p>
       <w:pPr>
-        <w:pStyle w:val="1"/>
+        <w:pStyle w:val="11"/>
         <w:spacing w:line="360" w:lineRule="auto"/>
+        <w:ind w:firstLine="709"/>
         <w:jc w:val="center"/>
         <w:rPr>
           <w:rFonts w:ascii="Times New Roman" w:eastAsia="Times New Roman" w:hAnsi="Times New Roman" w:cs="Times New Roman"/>
@@ -726,8 +736,9 @@
     </w:p>
     <w:p>
       <w:pPr>
-        <w:pStyle w:val="1"/>
+        <w:pStyle w:val="11"/>
         <w:spacing w:line="360" w:lineRule="auto"/>
+        <w:ind w:firstLine="709"/>
         <w:jc w:val="center"/>
         <w:rPr>
           <w:rFonts w:ascii="Times New Roman" w:eastAsia="Times New Roman" w:hAnsi="Times New Roman" w:cs="Times New Roman"/>
@@ -739,8 +750,9 @@
     </w:p>
     <w:p>
       <w:pPr>
-        <w:pStyle w:val="1"/>
+        <w:pStyle w:val="11"/>
         <w:spacing w:line="360" w:lineRule="auto"/>
+        <w:ind w:firstLine="709"/>
         <w:jc w:val="center"/>
         <w:rPr>
           <w:rFonts w:ascii="Times New Roman" w:eastAsia="Times New Roman" w:hAnsi="Times New Roman" w:cs="Times New Roman"/>
@@ -752,8 +764,9 @@
     </w:p>
     <w:p>
       <w:pPr>
-        <w:pStyle w:val="1"/>
+        <w:pStyle w:val="11"/>
         <w:spacing w:line="360" w:lineRule="auto"/>
+        <w:ind w:firstLine="709"/>
         <w:jc w:val="center"/>
         <w:rPr>
           <w:rFonts w:ascii="Times New Roman" w:eastAsia="Times New Roman" w:hAnsi="Times New Roman" w:cs="Times New Roman"/>
@@ -765,8 +778,9 @@
     </w:p>
     <w:p>
       <w:pPr>
-        <w:pStyle w:val="1"/>
+        <w:pStyle w:val="11"/>
         <w:spacing w:line="360" w:lineRule="auto"/>
+        <w:ind w:firstLine="709"/>
         <w:jc w:val="center"/>
         <w:rPr>
           <w:rFonts w:ascii="Times New Roman" w:eastAsia="Times New Roman" w:hAnsi="Times New Roman" w:cs="Times New Roman"/>
@@ -778,8 +792,9 @@
     </w:p>
     <w:p>
       <w:pPr>
-        <w:pStyle w:val="1"/>
+        <w:pStyle w:val="11"/>
         <w:spacing w:line="360" w:lineRule="auto"/>
+        <w:ind w:firstLine="709"/>
         <w:jc w:val="center"/>
         <w:rPr>
           <w:rFonts w:ascii="Times New Roman" w:eastAsia="Times New Roman" w:hAnsi="Times New Roman" w:cs="Times New Roman"/>
@@ -800,6 +815,7 @@
     </w:p>
     <w:p>
       <w:pPr>
+        <w:ind w:firstLine="709"/>
         <w:jc w:val="center"/>
         <w:rPr>
           <w:rFonts w:ascii="Times New Roman" w:eastAsia="Times New Roman" w:hAnsi="Times New Roman" w:cs="Times New Roman"/>
@@ -819,12 +835,12 @@
           <w:shd w:val="clear" w:color="auto" w:fill="FFFFFF"/>
           <w:lang w:eastAsia="ru-RU"/>
         </w:rPr>
-        <w:lastRenderedPageBreak/>
         <w:t>ЗМІСТ</w:t>
       </w:r>
     </w:p>
     <w:p>
       <w:pPr>
+        <w:ind w:firstLine="709"/>
         <w:jc w:val="both"/>
         <w:rPr>
           <w:rFonts w:ascii="Times New Roman" w:eastAsia="Times New Roman" w:hAnsi="Times New Roman" w:cs="Times New Roman"/>
@@ -838,6 +854,7 @@
     </w:p>
     <w:p>
       <w:pPr>
+        <w:ind w:firstLine="709"/>
         <w:jc w:val="both"/>
         <w:rPr>
           <w:rFonts w:ascii="Times New Roman" w:eastAsia="Times New Roman" w:hAnsi="Times New Roman" w:cs="Times New Roman"/>
@@ -851,6 +868,7 @@
     </w:p>
     <w:p>
       <w:pPr>
+        <w:ind w:firstLine="709"/>
         <w:jc w:val="both"/>
         <w:rPr>
           <w:rFonts w:ascii="Times New Roman" w:eastAsia="Times New Roman" w:hAnsi="Times New Roman" w:cs="Times New Roman"/>
@@ -864,6 +882,7 @@
     </w:p>
     <w:p>
       <w:pPr>
+        <w:ind w:firstLine="709"/>
         <w:jc w:val="both"/>
         <w:rPr>
           <w:rFonts w:ascii="Times New Roman" w:eastAsia="Times New Roman" w:hAnsi="Times New Roman" w:cs="Times New Roman"/>
@@ -889,6 +908,7 @@
     <w:p>
       <w:pPr>
         <w:spacing w:line="360" w:lineRule="auto"/>
+        <w:ind w:firstLine="709"/>
         <w:jc w:val="both"/>
         <w:rPr>
           <w:rFonts w:ascii="Times New Roman" w:eastAsia="Times New Roman" w:hAnsi="Times New Roman" w:cs="Times New Roman"/>
@@ -1002,6 +1022,7 @@
     <w:p>
       <w:pPr>
         <w:spacing w:line="360" w:lineRule="auto"/>
+        <w:ind w:firstLine="709"/>
         <w:jc w:val="both"/>
         <w:rPr>
           <w:rFonts w:ascii="Times New Roman" w:eastAsia="Times New Roman" w:hAnsi="Times New Roman" w:cs="Times New Roman"/>
@@ -1038,7 +1059,7 @@
     <w:p>
       <w:pPr>
         <w:spacing w:line="360" w:lineRule="auto"/>
-        <w:ind w:firstLine="708"/>
+        <w:ind w:firstLine="709"/>
         <w:rPr>
           <w:rFonts w:ascii="Times New Roman" w:eastAsia="Times New Roman" w:hAnsi="Times New Roman" w:cs="Times New Roman"/>
           <w:color w:val="000000"/>
@@ -1173,6 +1194,7 @@
     <w:p>
       <w:pPr>
         <w:spacing w:line="360" w:lineRule="auto"/>
+        <w:ind w:firstLine="709"/>
         <w:jc w:val="both"/>
         <w:rPr>
           <w:rFonts w:ascii="Times New Roman" w:eastAsia="Times New Roman" w:hAnsi="Times New Roman" w:cs="Times New Roman"/>
@@ -1220,6 +1242,7 @@
     <w:p>
       <w:pPr>
         <w:spacing w:line="360" w:lineRule="auto"/>
+        <w:ind w:firstLine="709"/>
         <w:jc w:val="both"/>
         <w:rPr>
           <w:rFonts w:ascii="Times New Roman" w:eastAsia="Times New Roman" w:hAnsi="Times New Roman" w:cs="Times New Roman"/>
@@ -1267,6 +1290,7 @@
     <w:p>
       <w:pPr>
         <w:spacing w:line="360" w:lineRule="auto"/>
+        <w:ind w:firstLine="709"/>
         <w:jc w:val="both"/>
         <w:rPr>
           <w:rFonts w:ascii="Times New Roman" w:eastAsia="Times New Roman" w:hAnsi="Times New Roman" w:cs="Times New Roman"/>
@@ -1303,6 +1327,7 @@
     <w:p>
       <w:pPr>
         <w:spacing w:line="360" w:lineRule="auto"/>
+        <w:ind w:firstLine="709"/>
         <w:jc w:val="both"/>
         <w:rPr>
           <w:rFonts w:ascii="Times New Roman" w:eastAsia="Times New Roman" w:hAnsi="Times New Roman" w:cs="Times New Roman"/>
@@ -1339,6 +1364,7 @@
     <w:p>
       <w:pPr>
         <w:spacing w:line="360" w:lineRule="auto"/>
+        <w:ind w:firstLine="709"/>
         <w:jc w:val="both"/>
         <w:rPr>
           <w:rFonts w:ascii="Times New Roman" w:eastAsia="Times New Roman" w:hAnsi="Times New Roman" w:cs="Times New Roman"/>
@@ -1358,6 +1384,7 @@
           <w:shd w:val="clear" w:color="auto" w:fill="FFFFFF"/>
           <w:lang w:eastAsia="ru-RU"/>
         </w:rPr>
+        <w:lastRenderedPageBreak/>
         <w:t>Список використаних джерел………………………………………………....</w:t>
       </w:r>
       <w:r>
@@ -1374,6 +1401,7 @@
     </w:p>
     <w:p>
       <w:pPr>
+        <w:ind w:firstLine="709"/>
         <w:jc w:val="center"/>
         <w:rPr>
           <w:rFonts w:ascii="Times New Roman" w:hAnsi="Times New Roman" w:cs="Times New Roman"/>
@@ -1384,6 +1412,7 @@
     </w:p>
     <w:p>
       <w:pPr>
+        <w:ind w:firstLine="709"/>
         <w:jc w:val="center"/>
         <w:rPr>
           <w:rFonts w:ascii="Times New Roman" w:hAnsi="Times New Roman" w:cs="Times New Roman"/>
@@ -1394,6 +1423,7 @@
     </w:p>
     <w:p>
       <w:pPr>
+        <w:ind w:firstLine="709"/>
         <w:jc w:val="center"/>
         <w:rPr>
           <w:rFonts w:ascii="Times New Roman" w:hAnsi="Times New Roman" w:cs="Times New Roman"/>
@@ -1404,6 +1434,7 @@
     </w:p>
     <w:p>
       <w:pPr>
+        <w:ind w:firstLine="709"/>
         <w:jc w:val="center"/>
         <w:rPr>
           <w:rFonts w:ascii="Times New Roman" w:hAnsi="Times New Roman" w:cs="Times New Roman"/>
@@ -1414,6 +1445,7 @@
     </w:p>
     <w:p>
       <w:pPr>
+        <w:ind w:firstLine="709"/>
         <w:jc w:val="center"/>
         <w:rPr>
           <w:rFonts w:ascii="Times New Roman" w:hAnsi="Times New Roman" w:cs="Times New Roman"/>
@@ -1424,6 +1456,7 @@
     </w:p>
     <w:p>
       <w:pPr>
+        <w:ind w:firstLine="709"/>
         <w:jc w:val="center"/>
         <w:rPr>
           <w:rFonts w:ascii="Times New Roman" w:hAnsi="Times New Roman" w:cs="Times New Roman"/>
@@ -1434,6 +1467,7 @@
     </w:p>
     <w:p>
       <w:pPr>
+        <w:ind w:firstLine="709"/>
         <w:jc w:val="center"/>
         <w:rPr>
           <w:rFonts w:ascii="Times New Roman" w:hAnsi="Times New Roman" w:cs="Times New Roman"/>
@@ -1444,6 +1478,7 @@
     </w:p>
     <w:p>
       <w:pPr>
+        <w:ind w:firstLine="709"/>
         <w:jc w:val="center"/>
         <w:rPr>
           <w:rFonts w:ascii="Times New Roman" w:hAnsi="Times New Roman" w:cs="Times New Roman"/>
@@ -1454,6 +1489,7 @@
     </w:p>
     <w:p>
       <w:pPr>
+        <w:ind w:firstLine="709"/>
         <w:jc w:val="center"/>
         <w:rPr>
           <w:rFonts w:ascii="Times New Roman" w:hAnsi="Times New Roman" w:cs="Times New Roman"/>
@@ -1464,6 +1500,7 @@
     </w:p>
     <w:p>
       <w:pPr>
+        <w:ind w:firstLine="709"/>
         <w:jc w:val="center"/>
         <w:rPr>
           <w:rFonts w:ascii="Times New Roman" w:hAnsi="Times New Roman" w:cs="Times New Roman"/>
@@ -1474,6 +1511,7 @@
     </w:p>
     <w:p>
       <w:pPr>
+        <w:ind w:firstLine="709"/>
         <w:jc w:val="center"/>
         <w:rPr>
           <w:rFonts w:ascii="Times New Roman" w:hAnsi="Times New Roman" w:cs="Times New Roman"/>
@@ -1485,6 +1523,7 @@
     </w:p>
     <w:p>
       <w:pPr>
+        <w:ind w:firstLine="709"/>
         <w:jc w:val="center"/>
         <w:rPr>
           <w:rFonts w:ascii="Times New Roman" w:hAnsi="Times New Roman" w:cs="Times New Roman"/>
@@ -1500,42 +1539,235 @@
           <w:sz w:val="28"/>
           <w:szCs w:val="28"/>
         </w:rPr>
+        <w:t>ВСТУП</w:t>
+      </w:r>
+    </w:p>
+    <w:p>
+      <w:pPr>
+        <w:ind w:firstLine="709"/>
+        <w:jc w:val="center"/>
+        <w:rPr>
+          <w:rFonts w:ascii="Times New Roman" w:hAnsi="Times New Roman" w:cs="Times New Roman"/>
+          <w:b/>
+          <w:sz w:val="28"/>
+          <w:szCs w:val="28"/>
+        </w:rPr>
+      </w:pPr>
+    </w:p>
+    <w:p>
+      <w:pPr>
+        <w:ind w:firstLine="709"/>
+        <w:jc w:val="center"/>
+        <w:rPr>
+          <w:rFonts w:ascii="Times New Roman" w:hAnsi="Times New Roman" w:cs="Times New Roman"/>
+          <w:b/>
+          <w:sz w:val="28"/>
+          <w:szCs w:val="28"/>
+        </w:rPr>
+      </w:pPr>
+    </w:p>
+    <w:p>
+      <w:pPr>
+        <w:ind w:firstLine="709"/>
+        <w:jc w:val="center"/>
+        <w:rPr>
+          <w:rFonts w:ascii="Times New Roman" w:hAnsi="Times New Roman" w:cs="Times New Roman"/>
+          <w:b/>
+          <w:sz w:val="28"/>
+          <w:szCs w:val="28"/>
+        </w:rPr>
+      </w:pPr>
+    </w:p>
+    <w:p>
+      <w:pPr>
+        <w:spacing w:line="360" w:lineRule="auto"/>
+        <w:ind w:firstLine="709"/>
+        <w:jc w:val="both"/>
+        <w:rPr>
+          <w:rFonts w:ascii="Times New Roman" w:hAnsi="Times New Roman" w:cs="Times New Roman"/>
+          <w:sz w:val="28"/>
+          <w:szCs w:val="28"/>
+        </w:rPr>
+      </w:pPr>
+      <w:r>
+        <w:rPr>
+          <w:rFonts w:ascii="Times New Roman" w:hAnsi="Times New Roman" w:cs="Times New Roman"/>
+          <w:sz w:val="28"/>
+          <w:szCs w:val="28"/>
+        </w:rPr>
+        <w:t>В наш час</w:t>
+      </w:r>
+      <w:r>
+        <w:rPr>
+          <w:rFonts w:ascii="Times New Roman" w:hAnsi="Times New Roman" w:cs="Times New Roman"/>
+          <w:sz w:val="28"/>
+          <w:szCs w:val="28"/>
+        </w:rPr>
+        <w:t xml:space="preserve"> використовується дуже багато різних типів мікросхем. Одною з таких </w:t>
+      </w:r>
+      <w:r>
+        <w:rPr>
+          <w:rFonts w:ascii="Times New Roman" w:hAnsi="Times New Roman" w:cs="Times New Roman"/>
+          <w:sz w:val="28"/>
+          <w:szCs w:val="28"/>
+        </w:rPr>
+        <w:t xml:space="preserve">являється </w:t>
+      </w:r>
+      <w:r>
+        <w:rPr>
+          <w:rFonts w:ascii="Times New Roman" w:hAnsi="Times New Roman" w:cs="Times New Roman"/>
+          <w:sz w:val="28"/>
+          <w:szCs w:val="28"/>
+        </w:rPr>
+        <w:t xml:space="preserve">мікросхема </w:t>
+      </w:r>
+      <w:r>
+        <w:rPr>
+          <w:rFonts w:ascii="Times New Roman" w:hAnsi="Times New Roman" w:cs="Times New Roman"/>
+          <w:sz w:val="28"/>
+          <w:szCs w:val="28"/>
+          <w:lang w:val="en-US"/>
+        </w:rPr>
+        <w:t>NE</w:t>
+      </w:r>
+      <w:r>
+        <w:rPr>
+          <w:rFonts w:ascii="Times New Roman" w:hAnsi="Times New Roman" w:cs="Times New Roman"/>
+          <w:sz w:val="28"/>
+          <w:szCs w:val="28"/>
+        </w:rPr>
+        <w:t xml:space="preserve">555, </w:t>
+      </w:r>
+      <w:r>
+        <w:rPr>
+          <w:rFonts w:ascii="Times New Roman" w:hAnsi="Times New Roman" w:cs="Times New Roman"/>
+          <w:sz w:val="28"/>
+          <w:szCs w:val="28"/>
+        </w:rPr>
+        <w:t>або ж по-іншому 555 таймер.</w:t>
+      </w:r>
+      <w:r>
+        <w:rPr>
+          <w:rFonts w:ascii="Times New Roman" w:hAnsi="Times New Roman" w:cs="Times New Roman"/>
+          <w:sz w:val="28"/>
+          <w:szCs w:val="28"/>
+        </w:rPr>
+        <w:t xml:space="preserve"> Вона</w:t>
+      </w:r>
+      <w:r>
+        <w:rPr>
+          <w:rFonts w:ascii="Times New Roman" w:hAnsi="Times New Roman" w:cs="Times New Roman"/>
+          <w:sz w:val="28"/>
+          <w:szCs w:val="28"/>
+        </w:rPr>
+        <w:t xml:space="preserve"> знайшла своє використання у багатьох сферах життєдіяльності. Наприклад, від найпростіших таймерів до датчиків рівня води тощо.</w:t>
+      </w:r>
+    </w:p>
+    <w:p>
+      <w:pPr>
+        <w:spacing w:line="360" w:lineRule="auto"/>
+        <w:ind w:firstLine="709"/>
+        <w:jc w:val="both"/>
+        <w:rPr>
+          <w:rFonts w:ascii="Times New Roman" w:hAnsi="Times New Roman" w:cs="Times New Roman"/>
+          <w:sz w:val="28"/>
+          <w:szCs w:val="28"/>
+        </w:rPr>
+      </w:pPr>
+      <w:r>
+        <w:rPr>
+          <w:rFonts w:ascii="Times New Roman" w:hAnsi="Times New Roman" w:cs="Times New Roman"/>
+          <w:sz w:val="28"/>
+          <w:szCs w:val="28"/>
+        </w:rPr>
+        <w:t>Перевагами такої мікро</w:t>
+      </w:r>
+      <w:r>
+        <w:rPr>
+          <w:rFonts w:ascii="Times New Roman" w:hAnsi="Times New Roman" w:cs="Times New Roman"/>
+          <w:sz w:val="28"/>
+          <w:szCs w:val="28"/>
+        </w:rPr>
+        <w:t>схеми є високий діапазон вхідної</w:t>
+      </w:r>
+      <w:r>
+        <w:rPr>
+          <w:rFonts w:ascii="Times New Roman" w:hAnsi="Times New Roman" w:cs="Times New Roman"/>
+          <w:sz w:val="28"/>
+          <w:szCs w:val="28"/>
+        </w:rPr>
+        <w:t xml:space="preserve"> напруг</w:t>
+      </w:r>
+      <w:r>
+        <w:rPr>
+          <w:rFonts w:ascii="Times New Roman" w:hAnsi="Times New Roman" w:cs="Times New Roman"/>
+          <w:sz w:val="28"/>
+          <w:szCs w:val="28"/>
+        </w:rPr>
+        <w:t>и, велика максимальна частота, великий діапазон тривалості одного імпульсу, також може працювати в різних режимах</w:t>
+      </w:r>
+      <w:r>
+        <w:rPr>
+          <w:rFonts w:ascii="Times New Roman" w:hAnsi="Times New Roman" w:cs="Times New Roman"/>
+          <w:sz w:val="28"/>
+          <w:szCs w:val="28"/>
+        </w:rPr>
+        <w:t xml:space="preserve"> (моностабільний, нестабільний)</w:t>
+      </w:r>
+    </w:p>
+    <w:p>
+      <w:pPr>
+        <w:spacing w:line="360" w:lineRule="auto"/>
+        <w:ind w:firstLine="709"/>
+        <w:jc w:val="both"/>
+        <w:rPr>
+          <w:rFonts w:ascii="Times New Roman" w:hAnsi="Times New Roman" w:cs="Times New Roman"/>
+          <w:sz w:val="28"/>
+          <w:szCs w:val="28"/>
+        </w:rPr>
+      </w:pPr>
+      <w:r>
+        <w:rPr>
+          <w:rFonts w:ascii="Times New Roman" w:hAnsi="Times New Roman" w:cs="Times New Roman"/>
+          <w:sz w:val="28"/>
+          <w:szCs w:val="28"/>
+        </w:rPr>
         <w:lastRenderedPageBreak/>
-        <w:t>ВСТУП</w:t>
-      </w:r>
-    </w:p>
-    <w:p>
-      <w:pPr>
-        <w:jc w:val="center"/>
-        <w:rPr>
-          <w:rFonts w:ascii="Times New Roman" w:hAnsi="Times New Roman" w:cs="Times New Roman"/>
-          <w:b/>
-          <w:sz w:val="28"/>
-          <w:szCs w:val="28"/>
-        </w:rPr>
-      </w:pPr>
-    </w:p>
-    <w:p>
-      <w:pPr>
-        <w:jc w:val="center"/>
-        <w:rPr>
-          <w:rFonts w:ascii="Times New Roman" w:hAnsi="Times New Roman" w:cs="Times New Roman"/>
-          <w:b/>
-          <w:sz w:val="28"/>
-          <w:szCs w:val="28"/>
-        </w:rPr>
-      </w:pPr>
-    </w:p>
-    <w:p>
-      <w:pPr>
-        <w:jc w:val="center"/>
-        <w:rPr>
-          <w:rFonts w:ascii="Times New Roman" w:hAnsi="Times New Roman" w:cs="Times New Roman"/>
-          <w:b/>
-          <w:sz w:val="28"/>
-          <w:szCs w:val="28"/>
-        </w:rPr>
-      </w:pPr>
+        <w:t xml:space="preserve">Метою курсової роботи є вивчення роботи мікросхеми </w:t>
+      </w:r>
+      <w:r>
+        <w:rPr>
+          <w:rFonts w:ascii="Times New Roman" w:hAnsi="Times New Roman" w:cs="Times New Roman"/>
+          <w:sz w:val="28"/>
+          <w:szCs w:val="28"/>
+          <w:lang w:val="en-US"/>
+        </w:rPr>
+        <w:t>NE</w:t>
+      </w:r>
+      <w:r>
+        <w:rPr>
+          <w:rFonts w:ascii="Times New Roman" w:hAnsi="Times New Roman" w:cs="Times New Roman"/>
+          <w:sz w:val="28"/>
+          <w:szCs w:val="28"/>
+        </w:rPr>
+        <w:t>5</w:t>
+      </w:r>
+      <w:r>
+        <w:rPr>
+          <w:rFonts w:ascii="Times New Roman" w:hAnsi="Times New Roman" w:cs="Times New Roman"/>
+          <w:sz w:val="28"/>
+          <w:szCs w:val="28"/>
+        </w:rPr>
+        <w:t>55 в якості основного компоненту музичної клавіатури. Який за різних умов буде видавати на</w:t>
+      </w:r>
+      <w:r>
+        <w:rPr>
+          <w:rFonts w:ascii="Times New Roman" w:hAnsi="Times New Roman" w:cs="Times New Roman"/>
+          <w:sz w:val="28"/>
+          <w:szCs w:val="28"/>
+        </w:rPr>
+        <w:t xml:space="preserve"> виході різну частоту звучання, тобто різні ноти.</w:t>
+      </w:r>
     </w:p>
     <w:p>
       <w:pPr>
@@ -1554,142 +1786,13 @@
           <w:sz w:val="28"/>
           <w:szCs w:val="28"/>
         </w:rPr>
-        <w:t>В наш час</w:t>
-      </w:r>
-      <w:r>
-        <w:rPr>
-          <w:rFonts w:ascii="Times New Roman" w:hAnsi="Times New Roman" w:cs="Times New Roman"/>
-          <w:sz w:val="28"/>
-          <w:szCs w:val="28"/>
-        </w:rPr>
-        <w:t xml:space="preserve"> використовується дуже багато різних типів мікросхем. Одною з таких мікросхем, являється мікросхема </w:t>
-      </w:r>
-      <w:r>
-        <w:rPr>
-          <w:rFonts w:ascii="Times New Roman" w:hAnsi="Times New Roman" w:cs="Times New Roman"/>
-          <w:sz w:val="28"/>
-          <w:szCs w:val="28"/>
-          <w:lang w:val="en-US"/>
-        </w:rPr>
-        <w:t>NE</w:t>
-      </w:r>
-      <w:r>
-        <w:rPr>
-          <w:rFonts w:ascii="Times New Roman" w:hAnsi="Times New Roman" w:cs="Times New Roman"/>
-          <w:sz w:val="28"/>
-          <w:szCs w:val="28"/>
-        </w:rPr>
-        <w:t xml:space="preserve">555, </w:t>
-      </w:r>
-      <w:r>
-        <w:rPr>
-          <w:rFonts w:ascii="Times New Roman" w:hAnsi="Times New Roman" w:cs="Times New Roman"/>
-          <w:sz w:val="28"/>
-          <w:szCs w:val="28"/>
-        </w:rPr>
-        <w:t>або ж по-іншому 555 таймер. Ця мікросхема знайшла своє використання у багатьох сферах життєдіяльності. Наприклад, від найпростіших таймерів до датчиків рівня води тощо.</w:t>
+        <w:t>Робочий прототип можна використовувати в розважальних цілях</w:t>
       </w:r>
     </w:p>
     <w:p>
       <w:pPr>
         <w:spacing w:line="360" w:lineRule="auto"/>
         <w:ind w:firstLine="709"/>
-        <w:jc w:val="both"/>
-        <w:rPr>
-          <w:rFonts w:ascii="Times New Roman" w:hAnsi="Times New Roman" w:cs="Times New Roman"/>
-          <w:sz w:val="28"/>
-          <w:szCs w:val="28"/>
-        </w:rPr>
-      </w:pPr>
-      <w:r>
-        <w:rPr>
-          <w:rFonts w:ascii="Times New Roman" w:hAnsi="Times New Roman" w:cs="Times New Roman"/>
-          <w:sz w:val="28"/>
-          <w:szCs w:val="28"/>
-        </w:rPr>
-        <w:t>Перевагами такої мікро</w:t>
-      </w:r>
-      <w:r>
-        <w:rPr>
-          <w:rFonts w:ascii="Times New Roman" w:hAnsi="Times New Roman" w:cs="Times New Roman"/>
-          <w:sz w:val="28"/>
-          <w:szCs w:val="28"/>
-        </w:rPr>
-        <w:t>схеми є високий діапазон вхідної</w:t>
-      </w:r>
-      <w:r>
-        <w:rPr>
-          <w:rFonts w:ascii="Times New Roman" w:hAnsi="Times New Roman" w:cs="Times New Roman"/>
-          <w:sz w:val="28"/>
-          <w:szCs w:val="28"/>
-        </w:rPr>
-        <w:t xml:space="preserve"> напруг</w:t>
-      </w:r>
-      <w:r>
-        <w:rPr>
-          <w:rFonts w:ascii="Times New Roman" w:hAnsi="Times New Roman" w:cs="Times New Roman"/>
-          <w:sz w:val="28"/>
-          <w:szCs w:val="28"/>
-        </w:rPr>
-        <w:t xml:space="preserve">и, велика максимальна частота, великий діапазон тривалості одного імпульсу, також може працювати в різних режимах (моностабільний, нестабільний, тощо). </w:t>
-      </w:r>
-    </w:p>
-    <w:p>
-      <w:pPr>
-        <w:spacing w:line="360" w:lineRule="auto"/>
-        <w:ind w:firstLine="709"/>
-        <w:jc w:val="both"/>
-        <w:rPr>
-          <w:rFonts w:ascii="Times New Roman" w:hAnsi="Times New Roman" w:cs="Times New Roman"/>
-          <w:sz w:val="28"/>
-          <w:szCs w:val="28"/>
-        </w:rPr>
-      </w:pPr>
-      <w:r>
-        <w:rPr>
-          <w:rFonts w:ascii="Times New Roman" w:hAnsi="Times New Roman" w:cs="Times New Roman"/>
-          <w:sz w:val="28"/>
-          <w:szCs w:val="28"/>
-        </w:rPr>
-        <w:t xml:space="preserve">Метою курсової роботи є вивчення роботи мікросхеми </w:t>
-      </w:r>
-      <w:r>
-        <w:rPr>
-          <w:rFonts w:ascii="Times New Roman" w:hAnsi="Times New Roman" w:cs="Times New Roman"/>
-          <w:sz w:val="28"/>
-          <w:szCs w:val="28"/>
-          <w:lang w:val="en-US"/>
-        </w:rPr>
-        <w:t>NE</w:t>
-      </w:r>
-      <w:r>
-        <w:rPr>
-          <w:rFonts w:ascii="Times New Roman" w:hAnsi="Times New Roman" w:cs="Times New Roman"/>
-          <w:sz w:val="28"/>
-          <w:szCs w:val="28"/>
-        </w:rPr>
-        <w:t>5</w:t>
-      </w:r>
-      <w:r>
-        <w:rPr>
-          <w:rFonts w:ascii="Times New Roman" w:hAnsi="Times New Roman" w:cs="Times New Roman"/>
-          <w:sz w:val="28"/>
-          <w:szCs w:val="28"/>
-        </w:rPr>
-        <w:t>55 в якості основного компоненту музичної клавіатури. Який за різних умов буде видавати на</w:t>
-      </w:r>
-      <w:r>
-        <w:rPr>
-          <w:rFonts w:ascii="Times New Roman" w:hAnsi="Times New Roman" w:cs="Times New Roman"/>
-          <w:sz w:val="28"/>
-          <w:szCs w:val="28"/>
-        </w:rPr>
-        <w:t xml:space="preserve"> виході різну частоту звучання, тобто різні ноти.</w:t>
-      </w:r>
-    </w:p>
-    <w:p>
-      <w:pPr>
-        <w:spacing w:line="360" w:lineRule="auto"/>
         <w:jc w:val="both"/>
         <w:rPr>
           <w:rFonts w:ascii="Times New Roman" w:hAnsi="Times New Roman" w:cs="Times New Roman"/>
@@ -1714,6 +1817,7 @@
           <w:numId w:val="2"/>
         </w:numPr>
         <w:spacing w:line="360" w:lineRule="auto"/>
+        <w:ind w:firstLine="709"/>
         <w:jc w:val="both"/>
         <w:rPr>
           <w:rFonts w:ascii="Times New Roman" w:hAnsi="Times New Roman" w:cs="Times New Roman"/>
@@ -1763,6 +1867,7 @@
           <w:numId w:val="2"/>
         </w:numPr>
         <w:spacing w:line="360" w:lineRule="auto"/>
+        <w:ind w:firstLine="709"/>
         <w:jc w:val="both"/>
         <w:rPr>
           <w:rFonts w:ascii="Times New Roman" w:hAnsi="Times New Roman" w:cs="Times New Roman"/>
@@ -1776,7 +1881,31 @@
           <w:sz w:val="28"/>
           <w:szCs w:val="28"/>
         </w:rPr>
-        <w:t>Розрахунок номіналів резисторів для правильного функціонування схеми</w:t>
+        <w:t>Розрахунок номіналів резисторів</w:t>
+      </w:r>
+      <w:r>
+        <w:rPr>
+          <w:rFonts w:ascii="Times New Roman" w:hAnsi="Times New Roman" w:cs="Times New Roman"/>
+          <w:sz w:val="28"/>
+          <w:szCs w:val="28"/>
+        </w:rPr>
+        <w:t xml:space="preserve"> та робочої точки підсилювального каскаду</w:t>
+      </w:r>
+      <w:r>
+        <w:rPr>
+          <w:rFonts w:ascii="Times New Roman" w:hAnsi="Times New Roman" w:cs="Times New Roman"/>
+          <w:sz w:val="28"/>
+          <w:szCs w:val="28"/>
+        </w:rPr>
+        <w:t xml:space="preserve"> для правильного функціонування схеми</w:t>
+      </w:r>
+      <w:r>
+        <w:rPr>
+          <w:rFonts w:ascii="Times New Roman" w:hAnsi="Times New Roman" w:cs="Times New Roman"/>
+          <w:sz w:val="28"/>
+          <w:szCs w:val="28"/>
+        </w:rPr>
+        <w:t>.</w:t>
       </w:r>
     </w:p>
     <w:p>
@@ -1787,6 +1916,7 @@
           <w:numId w:val="2"/>
         </w:numPr>
         <w:spacing w:line="360" w:lineRule="auto"/>
+        <w:ind w:firstLine="709"/>
         <w:jc w:val="both"/>
         <w:rPr>
           <w:rFonts w:ascii="Times New Roman" w:hAnsi="Times New Roman" w:cs="Times New Roman"/>
@@ -1801,6 +1931,14 @@
           <w:szCs w:val="28"/>
         </w:rPr>
         <w:t>Провести моделювання даної схеми</w:t>
+      </w:r>
+      <w:r>
+        <w:rPr>
+          <w:rFonts w:ascii="Times New Roman" w:hAnsi="Times New Roman" w:cs="Times New Roman"/>
+          <w:sz w:val="28"/>
+          <w:szCs w:val="28"/>
+        </w:rPr>
+        <w:t>.</w:t>
       </w:r>
     </w:p>
     <w:p>
@@ -1811,6 +1949,7 @@
           <w:numId w:val="2"/>
         </w:numPr>
         <w:spacing w:line="360" w:lineRule="auto"/>
+        <w:ind w:firstLine="709"/>
         <w:jc w:val="both"/>
         <w:rPr>
           <w:rFonts w:ascii="Times New Roman" w:hAnsi="Times New Roman" w:cs="Times New Roman"/>
@@ -1897,24 +2036,15 @@
           <w:sz w:val="28"/>
           <w:szCs w:val="28"/>
         </w:rPr>
-        <w:lastRenderedPageBreak/>
-        <w:t>У другому розділі проведений розрахунок номіналів для пр</w:t>
-      </w:r>
-      <w:r>
-        <w:rPr>
-          <w:rFonts w:ascii="Times New Roman" w:hAnsi="Times New Roman" w:cs="Times New Roman"/>
-          <w:sz w:val="28"/>
-          <w:szCs w:val="28"/>
-        </w:rPr>
-        <w:t>а</w:t>
-      </w:r>
-      <w:r>
-        <w:rPr>
-          <w:rFonts w:ascii="Times New Roman" w:hAnsi="Times New Roman" w:cs="Times New Roman"/>
-          <w:sz w:val="28"/>
-          <w:szCs w:val="28"/>
-        </w:rPr>
-        <w:t>вильного функціонування.</w:t>
+        <w:t>У другому розділі проведений розрахунок номіналів</w:t>
+      </w:r>
+      <w:r>
+        <w:rPr>
+          <w:rFonts w:ascii="Times New Roman" w:hAnsi="Times New Roman" w:cs="Times New Roman"/>
+          <w:sz w:val="28"/>
+          <w:szCs w:val="28"/>
+        </w:rPr>
+        <w:t xml:space="preserve"> та робочої точки спокою.</w:t>
       </w:r>
     </w:p>
     <w:p>
@@ -1978,11 +2108,28 @@
           <w:sz w:val="28"/>
           <w:szCs w:val="28"/>
         </w:rPr>
-        <w:t>У четвертому розділі показана готовий робочий прототип та практичні характеристики.</w:t>
-      </w:r>
-    </w:p>
-    <w:p>
-      <w:pPr>
+        <w:t xml:space="preserve">У четвертому розділі </w:t>
+      </w:r>
+      <w:r>
+        <w:rPr>
+          <w:rFonts w:ascii="Times New Roman" w:hAnsi="Times New Roman" w:cs="Times New Roman"/>
+          <w:sz w:val="28"/>
+          <w:szCs w:val="28"/>
+        </w:rPr>
+        <w:t>показаний</w:t>
+      </w:r>
+      <w:r>
+        <w:rPr>
+          <w:rFonts w:ascii="Times New Roman" w:hAnsi="Times New Roman" w:cs="Times New Roman"/>
+          <w:sz w:val="28"/>
+          <w:szCs w:val="28"/>
+        </w:rPr>
+        <w:t xml:space="preserve"> готовий робочий прототип та практичні характеристики.</w:t>
+      </w:r>
+    </w:p>
+    <w:p>
+      <w:pPr>
+        <w:ind w:firstLine="709"/>
         <w:rPr>
           <w:rFonts w:ascii="Times New Roman" w:hAnsi="Times New Roman" w:cs="Times New Roman"/>
           <w:sz w:val="28"/>
@@ -2000,6 +2147,7 @@
     </w:p>
     <w:p>
       <w:pPr>
+        <w:ind w:firstLine="709"/>
         <w:jc w:val="center"/>
         <w:rPr>
           <w:rFonts w:ascii="Times New Roman" w:hAnsi="Times New Roman" w:cs="Times New Roman"/>
@@ -2035,6 +2183,7 @@
     </w:p>
     <w:p>
       <w:pPr>
+        <w:ind w:firstLine="709"/>
         <w:jc w:val="center"/>
         <w:rPr>
           <w:rFonts w:ascii="Times New Roman" w:hAnsi="Times New Roman" w:cs="Times New Roman"/>
@@ -2045,6 +2194,7 @@
     </w:p>
     <w:p>
       <w:pPr>
+        <w:ind w:firstLine="709"/>
         <w:jc w:val="center"/>
         <w:rPr>
           <w:rFonts w:ascii="Times New Roman" w:hAnsi="Times New Roman" w:cs="Times New Roman"/>
@@ -2055,6 +2205,7 @@
     </w:p>
     <w:p>
       <w:pPr>
+        <w:ind w:firstLine="709"/>
         <w:jc w:val="center"/>
         <w:rPr>
           <w:rFonts w:ascii="Times New Roman" w:hAnsi="Times New Roman" w:cs="Times New Roman"/>
@@ -2084,6 +2235,7 @@
     </w:p>
     <w:p>
       <w:pPr>
+        <w:ind w:firstLine="709"/>
         <w:rPr>
           <w:rFonts w:ascii="Times New Roman" w:hAnsi="Times New Roman" w:cs="Times New Roman"/>
           <w:sz w:val="28"/>
@@ -2101,6 +2253,7 @@
     </w:p>
     <w:p>
       <w:pPr>
+        <w:ind w:firstLine="709"/>
         <w:jc w:val="center"/>
         <w:rPr>
           <w:rFonts w:ascii="Times New Roman" w:hAnsi="Times New Roman" w:cs="Times New Roman"/>
@@ -2120,6 +2273,7 @@
     </w:p>
     <w:p>
       <w:pPr>
+        <w:ind w:firstLine="709"/>
         <w:jc w:val="center"/>
         <w:rPr>
           <w:rFonts w:ascii="Times New Roman" w:hAnsi="Times New Roman" w:cs="Times New Roman"/>
@@ -2138,6 +2292,7 @@
     </w:p>
     <w:p>
       <w:pPr>
+        <w:ind w:firstLine="709"/>
         <w:jc w:val="center"/>
         <w:rPr>
           <w:rFonts w:ascii="Times New Roman" w:hAnsi="Times New Roman" w:cs="Times New Roman"/>
@@ -2148,6 +2303,7 @@
     </w:p>
     <w:p>
       <w:pPr>
+        <w:ind w:firstLine="709"/>
         <w:jc w:val="center"/>
         <w:rPr>
           <w:rFonts w:ascii="Times New Roman" w:hAnsi="Times New Roman" w:cs="Times New Roman"/>
@@ -2158,6 +2314,7 @@
     </w:p>
     <w:p>
       <w:pPr>
+        <w:ind w:firstLine="709"/>
         <w:jc w:val="center"/>
         <w:rPr>
           <w:rFonts w:ascii="Times New Roman" w:hAnsi="Times New Roman" w:cs="Times New Roman"/>
@@ -2248,6 +2405,7 @@
     </w:p>
     <w:p>
       <w:pPr>
+        <w:ind w:firstLine="709"/>
         <w:jc w:val="center"/>
         <w:rPr>
           <w:rFonts w:ascii="Times New Roman" w:hAnsi="Times New Roman" w:cs="Times New Roman"/>
@@ -2298,16 +2456,19 @@
     </w:p>
     <w:p>
       <w:pPr>
+        <w:ind w:firstLine="709"/>
         <w:jc w:val="center"/>
         <w:rPr>
           <w:rFonts w:ascii="Times New Roman" w:hAnsi="Times New Roman" w:cs="Times New Roman"/>
-          <w:sz w:val="28"/>
-          <w:szCs w:val="28"/>
-        </w:rPr>
-      </w:pPr>
-      <w:r>
-        <w:rPr>
-          <w:rFonts w:ascii="Times New Roman" w:hAnsi="Times New Roman" w:cs="Times New Roman"/>
+          <w:i/>
+          <w:sz w:val="28"/>
+          <w:szCs w:val="28"/>
+        </w:rPr>
+      </w:pPr>
+      <w:r>
+        <w:rPr>
+          <w:rFonts w:ascii="Times New Roman" w:hAnsi="Times New Roman" w:cs="Times New Roman"/>
+          <w:i/>
           <w:sz w:val="28"/>
           <w:szCs w:val="28"/>
         </w:rPr>
@@ -2316,7 +2477,7 @@
     </w:p>
     <w:p>
       <w:pPr>
-        <w:ind w:firstLine="851"/>
+        <w:ind w:firstLine="709"/>
         <w:jc w:val="both"/>
         <w:rPr>
           <w:rFonts w:ascii="Times New Roman" w:hAnsi="Times New Roman" w:cs="Times New Roman"/>
@@ -2341,7 +2502,7 @@
           <w:numId w:val="4"/>
         </w:numPr>
         <w:spacing w:line="360" w:lineRule="auto"/>
-        <w:ind w:left="993" w:hanging="285"/>
+        <w:ind w:left="993" w:firstLine="709"/>
         <w:jc w:val="both"/>
         <w:rPr>
           <w:rFonts w:ascii="Times New Roman" w:hAnsi="Times New Roman" w:cs="Times New Roman"/>
@@ -2384,7 +2545,7 @@
           <w:numId w:val="4"/>
         </w:numPr>
         <w:spacing w:line="360" w:lineRule="auto"/>
-        <w:ind w:left="993" w:hanging="284"/>
+        <w:ind w:left="993" w:firstLine="709"/>
         <w:jc w:val="both"/>
         <w:rPr>
           <w:rFonts w:ascii="Times New Roman" w:hAnsi="Times New Roman" w:cs="Times New Roman"/>
@@ -2469,7 +2630,7 @@
           <w:numId w:val="4"/>
         </w:numPr>
         <w:spacing w:line="360" w:lineRule="auto"/>
-        <w:ind w:left="993" w:hanging="284"/>
+        <w:ind w:left="993" w:firstLine="709"/>
         <w:jc w:val="both"/>
         <w:rPr>
           <w:rFonts w:ascii="Times New Roman" w:hAnsi="Times New Roman" w:cs="Times New Roman"/>
@@ -2512,7 +2673,7 @@
           <w:numId w:val="4"/>
         </w:numPr>
         <w:spacing w:line="360" w:lineRule="auto"/>
-        <w:ind w:left="993" w:hanging="284"/>
+        <w:ind w:left="993" w:firstLine="709"/>
         <w:jc w:val="both"/>
         <w:rPr>
           <w:rFonts w:ascii="Times New Roman" w:hAnsi="Times New Roman" w:cs="Times New Roman"/>
@@ -2563,7 +2724,7 @@
           <w:numId w:val="4"/>
         </w:numPr>
         <w:spacing w:line="360" w:lineRule="auto"/>
-        <w:ind w:left="993" w:hanging="284"/>
+        <w:ind w:left="993" w:firstLine="709"/>
         <w:jc w:val="both"/>
         <w:rPr>
           <w:rFonts w:ascii="Times New Roman" w:hAnsi="Times New Roman" w:cs="Times New Roman"/>
@@ -2607,7 +2768,7 @@
           <w:numId w:val="4"/>
         </w:numPr>
         <w:spacing w:line="360" w:lineRule="auto"/>
-        <w:ind w:left="993" w:hanging="284"/>
+        <w:ind w:left="993" w:firstLine="709"/>
         <w:jc w:val="both"/>
         <w:rPr>
           <w:rFonts w:ascii="Times New Roman" w:hAnsi="Times New Roman" w:cs="Times New Roman"/>
@@ -2693,7 +2854,7 @@
           <w:numId w:val="4"/>
         </w:numPr>
         <w:spacing w:line="360" w:lineRule="auto"/>
-        <w:ind w:left="993" w:hanging="284"/>
+        <w:ind w:left="993" w:firstLine="709"/>
         <w:jc w:val="both"/>
         <w:rPr>
           <w:rFonts w:ascii="Times New Roman" w:hAnsi="Times New Roman" w:cs="Times New Roman"/>
@@ -2744,7 +2905,7 @@
           <w:numId w:val="4"/>
         </w:numPr>
         <w:spacing w:line="360" w:lineRule="auto"/>
-        <w:ind w:left="993" w:hanging="284"/>
+        <w:ind w:left="993" w:firstLine="709"/>
         <w:jc w:val="both"/>
         <w:rPr>
           <w:rFonts w:ascii="Times New Roman" w:hAnsi="Times New Roman" w:cs="Times New Roman"/>
@@ -2868,16 +3029,19 @@
     <w:p>
       <w:pPr>
         <w:spacing w:line="360" w:lineRule="auto"/>
+        <w:ind w:firstLine="709"/>
         <w:jc w:val="center"/>
         <w:rPr>
           <w:rFonts w:ascii="Times New Roman" w:hAnsi="Times New Roman" w:cs="Times New Roman"/>
-          <w:sz w:val="28"/>
-          <w:szCs w:val="28"/>
-        </w:rPr>
-      </w:pPr>
-      <w:r>
-        <w:rPr>
-          <w:rFonts w:ascii="Times New Roman" w:hAnsi="Times New Roman" w:cs="Times New Roman"/>
+          <w:i/>
+          <w:sz w:val="28"/>
+          <w:szCs w:val="28"/>
+        </w:rPr>
+      </w:pPr>
+      <w:r>
+        <w:rPr>
+          <w:rFonts w:ascii="Times New Roman" w:hAnsi="Times New Roman" w:cs="Times New Roman"/>
+          <w:i/>
           <w:sz w:val="28"/>
           <w:szCs w:val="28"/>
         </w:rPr>
@@ -2886,24 +3050,27 @@
     </w:p>
     <w:p>
       <w:pPr>
-        <w:rPr>
-          <w:rFonts w:ascii="Times New Roman" w:hAnsi="Times New Roman" w:cs="Times New Roman"/>
-          <w:sz w:val="28"/>
-          <w:szCs w:val="28"/>
-        </w:rPr>
-      </w:pPr>
-    </w:p>
-    <w:p>
-      <w:pPr>
-        <w:rPr>
-          <w:rFonts w:ascii="Times New Roman" w:hAnsi="Times New Roman" w:cs="Times New Roman"/>
-          <w:sz w:val="28"/>
-          <w:szCs w:val="28"/>
-        </w:rPr>
-      </w:pPr>
-    </w:p>
-    <w:p>
-      <w:pPr>
+        <w:ind w:firstLine="709"/>
+        <w:rPr>
+          <w:rFonts w:ascii="Times New Roman" w:hAnsi="Times New Roman" w:cs="Times New Roman"/>
+          <w:sz w:val="28"/>
+          <w:szCs w:val="28"/>
+        </w:rPr>
+      </w:pPr>
+    </w:p>
+    <w:p>
+      <w:pPr>
+        <w:ind w:firstLine="709"/>
+        <w:rPr>
+          <w:rFonts w:ascii="Times New Roman" w:hAnsi="Times New Roman" w:cs="Times New Roman"/>
+          <w:sz w:val="28"/>
+          <w:szCs w:val="28"/>
+        </w:rPr>
+      </w:pPr>
+    </w:p>
+    <w:p>
+      <w:pPr>
+        <w:ind w:firstLine="709"/>
         <w:rPr>
           <w:rFonts w:ascii="Times New Roman" w:hAnsi="Times New Roman" w:cs="Times New Roman"/>
           <w:sz w:val="28"/>
@@ -2982,7 +3149,7 @@
           <w:numId w:val="5"/>
         </w:numPr>
         <w:spacing w:line="360" w:lineRule="auto"/>
-        <w:ind w:left="1134" w:hanging="425"/>
+        <w:ind w:left="1134" w:firstLine="709"/>
         <w:rPr>
           <w:rFonts w:ascii="Times New Roman" w:hAnsi="Times New Roman" w:cs="Times New Roman"/>
           <w:sz w:val="28"/>
@@ -3008,7 +3175,7 @@
           <w:numId w:val="5"/>
         </w:numPr>
         <w:spacing w:line="360" w:lineRule="auto"/>
-        <w:ind w:left="1134" w:hanging="425"/>
+        <w:ind w:left="1134" w:firstLine="709"/>
         <w:rPr>
           <w:rFonts w:ascii="Times New Roman" w:hAnsi="Times New Roman" w:cs="Times New Roman"/>
           <w:sz w:val="28"/>
@@ -3034,7 +3201,7 @@
           <w:numId w:val="5"/>
         </w:numPr>
         <w:spacing w:line="360" w:lineRule="auto"/>
-        <w:ind w:left="1134" w:hanging="425"/>
+        <w:ind w:left="1134" w:firstLine="709"/>
         <w:rPr>
           <w:rFonts w:ascii="Times New Roman" w:hAnsi="Times New Roman" w:cs="Times New Roman"/>
           <w:sz w:val="28"/>
@@ -3068,7 +3235,7 @@
           <w:numId w:val="5"/>
         </w:numPr>
         <w:spacing w:line="360" w:lineRule="auto"/>
-        <w:ind w:left="1134" w:hanging="425"/>
+        <w:ind w:left="1134" w:firstLine="709"/>
         <w:rPr>
           <w:rFonts w:ascii="Times New Roman" w:hAnsi="Times New Roman" w:cs="Times New Roman"/>
           <w:sz w:val="28"/>
@@ -3093,7 +3260,7 @@
           <w:numId w:val="5"/>
         </w:numPr>
         <w:spacing w:line="360" w:lineRule="auto"/>
-        <w:ind w:left="1134" w:hanging="425"/>
+        <w:ind w:left="1134" w:firstLine="709"/>
         <w:rPr>
           <w:rFonts w:ascii="Times New Roman" w:hAnsi="Times New Roman" w:cs="Times New Roman"/>
           <w:sz w:val="28"/>
@@ -3259,13 +3426,15 @@
         <w:jc w:val="center"/>
         <w:rPr>
           <w:rFonts w:ascii="Times New Roman" w:hAnsi="Times New Roman" w:cs="Times New Roman"/>
-          <w:sz w:val="28"/>
-          <w:szCs w:val="28"/>
-        </w:rPr>
-      </w:pPr>
-      <w:r>
-        <w:rPr>
-          <w:rFonts w:ascii="Times New Roman" w:hAnsi="Times New Roman" w:cs="Times New Roman"/>
+          <w:i/>
+          <w:sz w:val="28"/>
+          <w:szCs w:val="28"/>
+        </w:rPr>
+      </w:pPr>
+      <w:r>
+        <w:rPr>
+          <w:rFonts w:ascii="Times New Roman" w:hAnsi="Times New Roman" w:cs="Times New Roman"/>
+          <w:i/>
           <w:sz w:val="28"/>
           <w:szCs w:val="28"/>
         </w:rPr>
@@ -3300,7 +3469,7 @@
           <w:numId w:val="6"/>
         </w:numPr>
         <w:spacing w:line="360" w:lineRule="auto"/>
-        <w:ind w:left="993" w:hanging="284"/>
+        <w:ind w:left="993" w:firstLine="709"/>
         <w:jc w:val="both"/>
         <w:rPr>
           <w:rFonts w:ascii="Times New Roman" w:hAnsi="Times New Roman" w:cs="Times New Roman"/>
@@ -3325,7 +3494,7 @@
           <w:numId w:val="6"/>
         </w:numPr>
         <w:spacing w:line="360" w:lineRule="auto"/>
-        <w:ind w:left="993" w:hanging="284"/>
+        <w:ind w:left="993" w:firstLine="709"/>
         <w:jc w:val="both"/>
         <w:rPr>
           <w:rFonts w:ascii="Times New Roman" w:hAnsi="Times New Roman" w:cs="Times New Roman"/>
@@ -3350,7 +3519,7 @@
           <w:numId w:val="6"/>
         </w:numPr>
         <w:spacing w:line="360" w:lineRule="auto"/>
-        <w:ind w:left="993" w:hanging="284"/>
+        <w:ind w:left="993" w:firstLine="709"/>
         <w:jc w:val="both"/>
         <w:rPr>
           <w:rFonts w:ascii="Times New Roman" w:hAnsi="Times New Roman" w:cs="Times New Roman"/>
@@ -3446,6 +3615,7 @@
       <w:r>
         <w:rPr>
           <w:rFonts w:ascii="Times New Roman" w:hAnsi="Times New Roman" w:cs="Times New Roman"/>
+          <w:i/>
           <w:sz w:val="28"/>
           <w:szCs w:val="28"/>
         </w:rPr>
@@ -4228,16 +4398,19 @@
           <w:tab w:val="left" w:pos="4545"/>
         </w:tabs>
         <w:spacing w:line="360" w:lineRule="auto"/>
+        <w:ind w:firstLine="709"/>
         <w:jc w:val="center"/>
         <w:rPr>
           <w:rFonts w:ascii="Times New Roman" w:hAnsi="Times New Roman" w:cs="Times New Roman"/>
-          <w:sz w:val="28"/>
-          <w:szCs w:val="28"/>
-        </w:rPr>
-      </w:pPr>
-      <w:r>
-        <w:rPr>
-          <w:rFonts w:ascii="Times New Roman" w:hAnsi="Times New Roman" w:cs="Times New Roman"/>
+          <w:i/>
+          <w:sz w:val="28"/>
+          <w:szCs w:val="28"/>
+        </w:rPr>
+      </w:pPr>
+      <w:r>
+        <w:rPr>
+          <w:rFonts w:ascii="Times New Roman" w:hAnsi="Times New Roman" w:cs="Times New Roman"/>
+          <w:i/>
           <w:sz w:val="28"/>
           <w:szCs w:val="28"/>
         </w:rPr>
@@ -4288,6 +4461,7 @@
           <w:tab w:val="left" w:pos="960"/>
         </w:tabs>
         <w:spacing w:line="360" w:lineRule="auto"/>
+        <w:ind w:firstLine="709"/>
         <w:jc w:val="center"/>
         <w:rPr>
           <w:rFonts w:ascii="Times New Roman" w:hAnsi="Times New Roman" w:cs="Times New Roman"/>
@@ -4343,16 +4517,19 @@
           <w:tab w:val="left" w:pos="3975"/>
         </w:tabs>
         <w:spacing w:line="360" w:lineRule="auto"/>
+        <w:ind w:firstLine="709"/>
         <w:jc w:val="center"/>
         <w:rPr>
           <w:rFonts w:ascii="Times New Roman" w:hAnsi="Times New Roman" w:cs="Times New Roman"/>
-          <w:sz w:val="28"/>
-          <w:szCs w:val="28"/>
-        </w:rPr>
-      </w:pPr>
-      <w:r>
-        <w:rPr>
-          <w:rFonts w:ascii="Times New Roman" w:hAnsi="Times New Roman" w:cs="Times New Roman"/>
+          <w:i/>
+          <w:sz w:val="28"/>
+          <w:szCs w:val="28"/>
+        </w:rPr>
+      </w:pPr>
+      <w:r>
+        <w:rPr>
+          <w:rFonts w:ascii="Times New Roman" w:hAnsi="Times New Roman" w:cs="Times New Roman"/>
+          <w:i/>
           <w:sz w:val="28"/>
           <w:szCs w:val="28"/>
         </w:rPr>
@@ -4361,10 +4538,80 @@
       <w:r>
         <w:rPr>
           <w:rFonts w:ascii="Times New Roman" w:hAnsi="Times New Roman" w:cs="Times New Roman"/>
+          <w:i/>
           <w:sz w:val="28"/>
           <w:szCs w:val="28"/>
         </w:rPr>
         <w:t>. Схема принципова</w:t>
+      </w:r>
+    </w:p>
+    <w:p>
+      <w:pPr>
+        <w:tabs>
+          <w:tab w:val="left" w:pos="3975"/>
+        </w:tabs>
+        <w:spacing w:line="360" w:lineRule="auto"/>
+        <w:ind w:firstLine="709"/>
+        <w:rPr>
+          <w:rFonts w:ascii="Times New Roman" w:hAnsi="Times New Roman" w:cs="Times New Roman"/>
+          <w:sz w:val="28"/>
+          <w:szCs w:val="28"/>
+        </w:rPr>
+      </w:pPr>
+      <w:r>
+        <w:rPr>
+          <w:rFonts w:ascii="Times New Roman" w:hAnsi="Times New Roman" w:cs="Times New Roman"/>
+          <w:sz w:val="28"/>
+          <w:szCs w:val="28"/>
+        </w:rPr>
+        <w:t xml:space="preserve">Дану схему можна розділити на дві частини. Перша – музична клавіатура. Частота нот задається резисторами. Друга частина – підсилювальний каскад, який складається з підсилювача з загальним емітером та двотактного підсилювача потужності. </w:t>
+      </w:r>
+    </w:p>
+    <w:p>
+      <w:pPr>
+        <w:tabs>
+          <w:tab w:val="left" w:pos="3975"/>
+        </w:tabs>
+        <w:spacing w:line="360" w:lineRule="auto"/>
+        <w:ind w:firstLine="709"/>
+        <w:rPr>
+          <w:rFonts w:ascii="Times New Roman" w:hAnsi="Times New Roman" w:cs="Times New Roman"/>
+          <w:sz w:val="28"/>
+          <w:szCs w:val="28"/>
+        </w:rPr>
+      </w:pPr>
+      <w:r>
+        <w:rPr>
+          <w:rFonts w:ascii="Times New Roman" w:hAnsi="Times New Roman" w:cs="Times New Roman"/>
+          <w:sz w:val="28"/>
+          <w:szCs w:val="28"/>
+        </w:rPr>
+        <w:t>Отже, якщо не натиснута з жодних кнопок, то на другому виводі буде 0 Вольт, це менше 1</w:t>
+      </w:r>
+      <w:r>
+        <w:rPr>
+          <w:rFonts w:ascii="Times New Roman" w:hAnsi="Times New Roman" w:cs="Times New Roman"/>
+          <w:sz w:val="28"/>
+          <w:szCs w:val="28"/>
+          <w:lang w:val="ru-RU"/>
+        </w:rPr>
+        <w:t xml:space="preserve">/3 </w:t>
+      </w:r>
+      <w:r>
+        <w:rPr>
+          <w:rFonts w:ascii="Times New Roman" w:hAnsi="Times New Roman" w:cs="Times New Roman"/>
+          <w:sz w:val="28"/>
+          <w:szCs w:val="28"/>
+        </w:rPr>
+        <w:t>напруги живлення, з цього випливає, що на виході буде постійна логічна одиниця, тобто 5 Вольт. Як тільки буде натиснута кнопка, таймер почне працювати в нестабільному режимі, і на виході буде формуватись імпульсний сигнал з певною частотою. Далі сигнал проходить через потенціометр, до речі, ним можна задавати гучність вихідного звуку, але в майбутньому, потенціометр буде замінений на підібрані номінали резисторів</w:t>
+      </w:r>
+      <w:r>
+        <w:rPr>
+          <w:rFonts w:ascii="Times New Roman" w:hAnsi="Times New Roman" w:cs="Times New Roman"/>
+          <w:sz w:val="28"/>
+          <w:szCs w:val="28"/>
+        </w:rPr>
+        <w:t>. Далі сигнал проходить передпісилення через підсилювальний каскад з загальним емітером, а далі через двотактний підсилювач за потужністю.</w:t>
       </w:r>
     </w:p>
     <w:p>
@@ -4375,10 +4622,10 @@
           <w:numId w:val="7"/>
         </w:numPr>
         <w:tabs>
-          <w:tab w:val="left" w:pos="3975"/>
+          <w:tab w:val="left" w:pos="2127"/>
         </w:tabs>
         <w:spacing w:line="360" w:lineRule="auto"/>
-        <w:ind w:left="993" w:hanging="284"/>
+        <w:ind w:left="993" w:firstLine="709"/>
         <w:jc w:val="both"/>
         <w:rPr>
           <w:rFonts w:ascii="Times New Roman" w:hAnsi="Times New Roman" w:cs="Times New Roman"/>
@@ -4428,11 +4675,8 @@
           <w:ilvl w:val="0"/>
           <w:numId w:val="7"/>
         </w:numPr>
-        <w:tabs>
-          <w:tab w:val="left" w:pos="3975"/>
-        </w:tabs>
         <w:spacing w:line="360" w:lineRule="auto"/>
-        <w:ind w:left="993" w:hanging="284"/>
+        <w:ind w:left="993" w:firstLine="709"/>
         <w:jc w:val="both"/>
         <w:rPr>
           <w:rFonts w:ascii="Times New Roman" w:hAnsi="Times New Roman" w:cs="Times New Roman"/>
@@ -4547,10 +4791,10 @@
           <w:numId w:val="7"/>
         </w:numPr>
         <w:tabs>
-          <w:tab w:val="left" w:pos="3975"/>
+          <w:tab w:val="left" w:pos="2127"/>
         </w:tabs>
         <w:spacing w:line="360" w:lineRule="auto"/>
-        <w:ind w:left="993" w:hanging="284"/>
+        <w:ind w:left="993" w:firstLine="709"/>
         <w:jc w:val="both"/>
         <w:rPr>
           <w:rFonts w:ascii="Times New Roman" w:hAnsi="Times New Roman" w:cs="Times New Roman"/>
@@ -4634,10 +4878,10 @@
           <w:numId w:val="7"/>
         </w:numPr>
         <w:tabs>
-          <w:tab w:val="left" w:pos="3975"/>
+          <w:tab w:val="left" w:pos="2127"/>
         </w:tabs>
         <w:spacing w:line="360" w:lineRule="auto"/>
-        <w:ind w:left="993" w:hanging="284"/>
+        <w:ind w:left="993" w:firstLine="709"/>
         <w:jc w:val="both"/>
         <w:rPr>
           <w:rFonts w:ascii="Times New Roman" w:hAnsi="Times New Roman" w:cs="Times New Roman"/>
@@ -4651,6 +4895,7 @@
           <w:sz w:val="28"/>
           <w:szCs w:val="28"/>
         </w:rPr>
+        <w:lastRenderedPageBreak/>
         <w:t xml:space="preserve">Конденсатор </w:t>
       </w:r>
       <m:oMath>
@@ -4704,10 +4949,10 @@
           <w:numId w:val="7"/>
         </w:numPr>
         <w:tabs>
-          <w:tab w:val="left" w:pos="3975"/>
+          <w:tab w:val="left" w:pos="2127"/>
         </w:tabs>
         <w:spacing w:line="360" w:lineRule="auto"/>
-        <w:ind w:left="993" w:hanging="284"/>
+        <w:ind w:left="993" w:firstLine="709"/>
         <w:jc w:val="both"/>
         <w:rPr>
           <w:rFonts w:ascii="Times New Roman" w:hAnsi="Times New Roman" w:cs="Times New Roman"/>
@@ -4902,10 +5147,10 @@
           <w:numId w:val="7"/>
         </w:numPr>
         <w:tabs>
-          <w:tab w:val="left" w:pos="3975"/>
+          <w:tab w:val="left" w:pos="2127"/>
         </w:tabs>
         <w:spacing w:line="360" w:lineRule="auto"/>
-        <w:ind w:left="993" w:hanging="284"/>
+        <w:ind w:left="993" w:firstLine="709"/>
         <w:jc w:val="both"/>
         <w:rPr>
           <w:rFonts w:ascii="Times New Roman" w:hAnsi="Times New Roman" w:cs="Times New Roman"/>
@@ -5025,7 +5270,7 @@
           <w:sz w:val="28"/>
           <w:szCs w:val="28"/>
         </w:rPr>
-        <w:t>.</w:t>
+        <w:t xml:space="preserve"> та прибрати постійну складову.</w:t>
       </w:r>
     </w:p>
     <w:p>
@@ -5036,10 +5281,10 @@
           <w:numId w:val="7"/>
         </w:numPr>
         <w:tabs>
-          <w:tab w:val="left" w:pos="3975"/>
+          <w:tab w:val="left" w:pos="2127"/>
         </w:tabs>
         <w:spacing w:line="360" w:lineRule="auto"/>
-        <w:ind w:left="993" w:hanging="284"/>
+        <w:ind w:left="993" w:firstLine="709"/>
         <w:jc w:val="both"/>
         <w:rPr>
           <w:rFonts w:ascii="Times New Roman" w:hAnsi="Times New Roman" w:cs="Times New Roman"/>
@@ -5115,10 +5360,10 @@
           <w:numId w:val="7"/>
         </w:numPr>
         <w:tabs>
-          <w:tab w:val="left" w:pos="3975"/>
+          <w:tab w:val="left" w:pos="2127"/>
         </w:tabs>
         <w:spacing w:line="360" w:lineRule="auto"/>
-        <w:ind w:left="993" w:hanging="284"/>
+        <w:ind w:left="993" w:firstLine="709"/>
         <w:jc w:val="both"/>
         <w:rPr>
           <w:rFonts w:ascii="Times New Roman" w:hAnsi="Times New Roman" w:cs="Times New Roman"/>
@@ -5132,7 +5377,15 @@
           <w:sz w:val="28"/>
           <w:szCs w:val="28"/>
         </w:rPr>
-        <w:t>Транзистори 2</w:t>
+        <w:t>Транзистор</w:t>
+      </w:r>
+      <w:r>
+        <w:rPr>
+          <w:rFonts w:ascii="Times New Roman" w:hAnsi="Times New Roman" w:cs="Times New Roman"/>
+          <w:sz w:val="28"/>
+          <w:szCs w:val="28"/>
+        </w:rPr>
+        <w:t xml:space="preserve"> 2</w:t>
       </w:r>
       <w:r>
         <w:rPr>
@@ -5169,10 +5422,10 @@
           <w:numId w:val="7"/>
         </w:numPr>
         <w:tabs>
-          <w:tab w:val="left" w:pos="3975"/>
+          <w:tab w:val="left" w:pos="2127"/>
         </w:tabs>
         <w:spacing w:line="360" w:lineRule="auto"/>
-        <w:ind w:left="993" w:hanging="284"/>
+        <w:ind w:left="993" w:firstLine="709"/>
         <w:jc w:val="both"/>
         <w:rPr>
           <w:rFonts w:ascii="Times New Roman" w:hAnsi="Times New Roman" w:cs="Times New Roman"/>
@@ -5293,10 +5546,10 @@
           <w:numId w:val="7"/>
         </w:numPr>
         <w:tabs>
-          <w:tab w:val="left" w:pos="3975"/>
+          <w:tab w:val="left" w:pos="2127"/>
         </w:tabs>
         <w:spacing w:line="360" w:lineRule="auto"/>
-        <w:ind w:left="1134" w:hanging="425"/>
+        <w:ind w:left="1134" w:firstLine="567"/>
         <w:jc w:val="both"/>
         <w:rPr>
           <w:rFonts w:ascii="Times New Roman" w:hAnsi="Times New Roman" w:cs="Times New Roman"/>
@@ -5357,6 +5610,7 @@
     </w:p>
     <w:p>
       <w:pPr>
+        <w:ind w:firstLine="709"/>
         <w:rPr>
           <w:rFonts w:ascii="Times New Roman" w:hAnsi="Times New Roman" w:cs="Times New Roman"/>
           <w:sz w:val="28"/>
@@ -5374,6 +5628,7 @@
     </w:p>
     <w:p>
       <w:pPr>
+        <w:ind w:firstLine="709"/>
         <w:jc w:val="center"/>
         <w:rPr>
           <w:rFonts w:ascii="Times New Roman" w:eastAsia="Times New Roman" w:hAnsi="Times New Roman" w:cs="Times New Roman"/>
@@ -5397,6 +5652,7 @@
     </w:p>
     <w:p>
       <w:pPr>
+        <w:ind w:firstLine="709"/>
         <w:jc w:val="center"/>
         <w:rPr>
           <w:rFonts w:ascii="Times New Roman" w:eastAsia="Times New Roman" w:hAnsi="Times New Roman" w:cs="Times New Roman"/>
@@ -5423,7 +5679,7 @@
           <w:tab w:val="left" w:pos="3975"/>
         </w:tabs>
         <w:spacing w:line="360" w:lineRule="auto"/>
-        <w:ind w:left="349"/>
+        <w:ind w:left="349" w:firstLine="709"/>
         <w:jc w:val="both"/>
         <w:rPr>
           <w:rFonts w:ascii="Times New Roman" w:hAnsi="Times New Roman" w:cs="Times New Roman"/>
@@ -5438,7 +5694,7 @@
           <w:tab w:val="left" w:pos="3975"/>
         </w:tabs>
         <w:spacing w:line="360" w:lineRule="auto"/>
-        <w:ind w:left="349"/>
+        <w:ind w:left="349" w:firstLine="709"/>
         <w:jc w:val="both"/>
         <w:rPr>
           <w:rFonts w:ascii="Times New Roman" w:hAnsi="Times New Roman" w:cs="Times New Roman"/>
@@ -5453,7 +5709,7 @@
           <w:tab w:val="left" w:pos="3975"/>
         </w:tabs>
         <w:spacing w:line="360" w:lineRule="auto"/>
-        <w:ind w:left="349"/>
+        <w:ind w:left="349" w:firstLine="709"/>
         <w:jc w:val="both"/>
         <w:rPr>
           <w:rFonts w:ascii="Times New Roman" w:hAnsi="Times New Roman" w:cs="Times New Roman"/>
@@ -6194,15 +6450,7 @@
                   <w:sz w:val="28"/>
                   <w:szCs w:val="28"/>
                 </w:rPr>
-                <m:t>0.493</m:t>
-              </m:r>
-              <m:r>
-                <w:rPr>
-                  <w:rFonts w:ascii="Cambria Math" w:hAnsi="Cambria Math" w:cs="Times New Roman"/>
-                  <w:sz w:val="28"/>
-                  <w:szCs w:val="28"/>
-                </w:rPr>
-                <m:t>*0.1</m:t>
+                <m:t>0.493*0.1</m:t>
               </m:r>
             </m:den>
           </m:f>
@@ -6563,15 +6811,7 @@
                   <w:sz w:val="28"/>
                   <w:szCs w:val="28"/>
                 </w:rPr>
-                <m:t>1.44-0.44</m:t>
-              </m:r>
-              <m:r>
-                <w:rPr>
-                  <w:rFonts w:ascii="Cambria Math" w:hAnsi="Cambria Math" w:cs="Times New Roman"/>
-                  <w:sz w:val="28"/>
-                  <w:szCs w:val="28"/>
-                </w:rPr>
-                <m:t>*0.1*2*10</m:t>
+                <m:t>1.44-0.44*0.1*2*10</m:t>
               </m:r>
             </m:num>
             <m:den>
@@ -6581,23 +6821,7 @@
                   <w:sz w:val="28"/>
                   <w:szCs w:val="28"/>
                 </w:rPr>
-                <m:t>0.</m:t>
-              </m:r>
-              <m:r>
-                <w:rPr>
-                  <w:rFonts w:ascii="Cambria Math" w:hAnsi="Cambria Math" w:cs="Times New Roman"/>
-                  <w:sz w:val="28"/>
-                  <w:szCs w:val="28"/>
-                </w:rPr>
-                <m:t>44</m:t>
-              </m:r>
-              <m:r>
-                <w:rPr>
-                  <w:rFonts w:ascii="Cambria Math" w:hAnsi="Cambria Math" w:cs="Times New Roman"/>
-                  <w:sz w:val="28"/>
-                  <w:szCs w:val="28"/>
-                </w:rPr>
-                <m:t>*0.1</m:t>
+                <m:t>0.44*0.1</m:t>
               </m:r>
             </m:den>
           </m:f>
@@ -6661,15 +6885,7 @@
               <w:sz w:val="28"/>
               <w:szCs w:val="28"/>
             </w:rPr>
-            <m:t>=R-9,2≈3,6 KOm</m:t>
-          </m:r>
-          <m:r>
-            <w:rPr>
-              <w:rFonts w:ascii="Cambria Math" w:hAnsi="Cambria Math" w:cs="Times New Roman"/>
-              <w:sz w:val="28"/>
-              <w:szCs w:val="28"/>
-            </w:rPr>
-            <m:t xml:space="preserve"> </m:t>
+            <m:t xml:space="preserve">=R-9,2≈3,6 KOm </m:t>
           </m:r>
         </m:oMath>
       </m:oMathPara>
@@ -7671,15 +7887,7 @@
                   <w:sz w:val="28"/>
                   <w:szCs w:val="28"/>
                 </w:rPr>
-                <m:t>1.44-0.293</m:t>
-              </m:r>
-              <m:r>
-                <w:rPr>
-                  <w:rFonts w:ascii="Cambria Math" w:hAnsi="Cambria Math" w:cs="Times New Roman"/>
-                  <w:sz w:val="28"/>
-                  <w:szCs w:val="28"/>
-                </w:rPr>
-                <m:t>*0.1*2*10</m:t>
+                <m:t>1.44-0.293*0.1*2*10</m:t>
               </m:r>
             </m:num>
             <m:den>
@@ -7689,23 +7897,7 @@
                   <w:sz w:val="28"/>
                   <w:szCs w:val="28"/>
                 </w:rPr>
-                <m:t>0.</m:t>
-              </m:r>
-              <m:r>
-                <w:rPr>
-                  <w:rFonts w:ascii="Cambria Math" w:hAnsi="Cambria Math" w:cs="Times New Roman"/>
-                  <w:sz w:val="28"/>
-                  <w:szCs w:val="28"/>
-                </w:rPr>
-                <m:t>293</m:t>
-              </m:r>
-              <m:r>
-                <w:rPr>
-                  <w:rFonts w:ascii="Cambria Math" w:hAnsi="Cambria Math" w:cs="Times New Roman"/>
-                  <w:sz w:val="28"/>
-                  <w:szCs w:val="28"/>
-                </w:rPr>
-                <m:t>*0.1</m:t>
+                <m:t>0.293*0.1</m:t>
               </m:r>
             </m:den>
           </m:f>
@@ -7715,23 +7907,7 @@
               <w:sz w:val="28"/>
               <w:szCs w:val="28"/>
             </w:rPr>
-            <m:t>=</m:t>
-          </m:r>
-          <m:r>
-            <w:rPr>
-              <w:rFonts w:ascii="Cambria Math" w:hAnsi="Cambria Math" w:cs="Times New Roman"/>
-              <w:sz w:val="28"/>
-              <w:szCs w:val="28"/>
-            </w:rPr>
-            <m:t>29,1</m:t>
-          </m:r>
-          <m:r>
-            <w:rPr>
-              <w:rFonts w:ascii="Cambria Math" w:hAnsi="Cambria Math" w:cs="Times New Roman"/>
-              <w:sz w:val="28"/>
-              <w:szCs w:val="28"/>
-            </w:rPr>
-            <m:t xml:space="preserve"> KOm</m:t>
+            <m:t>=29,1 KOm</m:t>
           </m:r>
         </m:oMath>
       </m:oMathPara>
@@ -7785,39 +7961,7 @@
               <w:sz w:val="28"/>
               <w:szCs w:val="28"/>
             </w:rPr>
-            <m:t>=R-</m:t>
-          </m:r>
-          <m:r>
-            <w:rPr>
-              <w:rFonts w:ascii="Cambria Math" w:hAnsi="Cambria Math" w:cs="Times New Roman"/>
-              <w:sz w:val="28"/>
-              <w:szCs w:val="28"/>
-            </w:rPr>
-            <m:t>29,1</m:t>
-          </m:r>
-          <m:r>
-            <w:rPr>
-              <w:rFonts w:ascii="Cambria Math" w:hAnsi="Cambria Math" w:cs="Times New Roman"/>
-              <w:sz w:val="28"/>
-              <w:szCs w:val="28"/>
-            </w:rPr>
-            <m:t>≈</m:t>
-          </m:r>
-          <m:r>
-            <w:rPr>
-              <w:rFonts w:ascii="Cambria Math" w:hAnsi="Cambria Math" w:cs="Times New Roman"/>
-              <w:sz w:val="28"/>
-              <w:szCs w:val="28"/>
-            </w:rPr>
-            <m:t>5,6</m:t>
-          </m:r>
-          <m:r>
-            <w:rPr>
-              <w:rFonts w:ascii="Cambria Math" w:hAnsi="Cambria Math" w:cs="Times New Roman"/>
-              <w:sz w:val="28"/>
-              <w:szCs w:val="28"/>
-            </w:rPr>
-            <m:t xml:space="preserve"> KOm</m:t>
+            <m:t>=R-29,1≈5,6 KOm</m:t>
           </m:r>
         </m:oMath>
       </m:oMathPara>
@@ -8407,12 +8551,473 @@
     </w:p>
     <w:p>
       <w:pPr>
-        <w:rPr>
-          <w:rFonts w:ascii="Times New Roman" w:hAnsi="Times New Roman" w:cs="Times New Roman"/>
-          <w:sz w:val="28"/>
-          <w:szCs w:val="28"/>
-        </w:rPr>
-      </w:pPr>
+        <w:ind w:firstLine="709"/>
+        <w:rPr>
+          <w:rFonts w:ascii="Times New Roman" w:hAnsi="Times New Roman" w:cs="Times New Roman"/>
+          <w:sz w:val="28"/>
+          <w:szCs w:val="28"/>
+        </w:rPr>
+      </w:pPr>
+      <w:r>
+        <w:rPr>
+          <w:rFonts w:ascii="Times New Roman" w:hAnsi="Times New Roman" w:cs="Times New Roman"/>
+          <w:sz w:val="28"/>
+          <w:szCs w:val="28"/>
+        </w:rPr>
+        <w:t xml:space="preserve">Спочатку розглянемо перший каскад(підсилювач з загальним емітером). Відразу можемо написати, що </w:t>
+      </w:r>
+      <m:oMath>
+        <m:sSub>
+          <m:sSubPr>
+            <m:ctrlPr>
+              <w:rPr>
+                <w:rFonts w:ascii="Cambria Math" w:hAnsi="Cambria Math" w:cs="Times New Roman"/>
+                <w:i/>
+                <w:sz w:val="28"/>
+                <w:szCs w:val="28"/>
+              </w:rPr>
+            </m:ctrlPr>
+          </m:sSubPr>
+          <m:e>
+            <m:r>
+              <w:rPr>
+                <w:rFonts w:ascii="Cambria Math" w:hAnsi="Cambria Math" w:cs="Times New Roman"/>
+                <w:sz w:val="28"/>
+                <w:szCs w:val="28"/>
+                <w:lang w:val="en-US"/>
+              </w:rPr>
+              <m:t>U</m:t>
+            </m:r>
+          </m:e>
+          <m:sub>
+            <m:r>
+              <w:rPr>
+                <w:rFonts w:ascii="Cambria Math" w:hAnsi="Cambria Math" w:cs="Times New Roman"/>
+                <w:sz w:val="28"/>
+                <w:szCs w:val="28"/>
+              </w:rPr>
+              <m:t>R14</m:t>
+            </m:r>
+          </m:sub>
+        </m:sSub>
+        <m:r>
+          <w:rPr>
+            <w:rFonts w:ascii="Cambria Math" w:hAnsi="Cambria Math" w:cs="Times New Roman"/>
+            <w:sz w:val="28"/>
+            <w:szCs w:val="28"/>
+          </w:rPr>
+          <m:t>=0.1</m:t>
+        </m:r>
+        <m:sSub>
+          <m:sSubPr>
+            <m:ctrlPr>
+              <w:rPr>
+                <w:rFonts w:ascii="Cambria Math" w:hAnsi="Cambria Math" w:cs="Times New Roman"/>
+                <w:i/>
+                <w:sz w:val="28"/>
+                <w:szCs w:val="28"/>
+              </w:rPr>
+            </m:ctrlPr>
+          </m:sSubPr>
+          <m:e>
+            <m:r>
+              <w:rPr>
+                <w:rFonts w:ascii="Cambria Math" w:hAnsi="Cambria Math" w:cs="Times New Roman"/>
+                <w:sz w:val="28"/>
+                <w:szCs w:val="28"/>
+                <w:lang w:val="en-US"/>
+              </w:rPr>
+              <m:t>U</m:t>
+            </m:r>
+          </m:e>
+          <m:sub>
+            <m:r>
+              <w:rPr>
+                <w:rFonts w:ascii="Cambria Math" w:hAnsi="Cambria Math" w:cs="Times New Roman"/>
+                <w:sz w:val="28"/>
+                <w:szCs w:val="28"/>
+              </w:rPr>
+              <m:t>жив</m:t>
+            </m:r>
+          </m:sub>
+        </m:sSub>
+      </m:oMath>
+    </w:p>
+    <w:p>
+      <w:pPr>
+        <w:ind w:firstLine="709"/>
+        <w:rPr>
+          <w:rFonts w:ascii="Times New Roman" w:hAnsi="Times New Roman" w:cs="Times New Roman"/>
+          <w:sz w:val="28"/>
+          <w:szCs w:val="28"/>
+        </w:rPr>
+      </w:pPr>
+      <w:r>
+        <w:rPr>
+          <w:rFonts w:ascii="Times New Roman" w:hAnsi="Times New Roman" w:cs="Times New Roman"/>
+          <w:sz w:val="28"/>
+          <w:szCs w:val="28"/>
+        </w:rPr>
+        <w:t xml:space="preserve">Тоді з цього випливає, що </w:t>
+      </w:r>
+      <m:oMath>
+        <m:sSub>
+          <m:sSubPr>
+            <m:ctrlPr>
+              <w:rPr>
+                <w:rFonts w:ascii="Cambria Math" w:hAnsi="Cambria Math" w:cs="Times New Roman"/>
+                <w:i/>
+                <w:sz w:val="28"/>
+                <w:szCs w:val="28"/>
+              </w:rPr>
+            </m:ctrlPr>
+          </m:sSubPr>
+          <m:e>
+            <m:r>
+              <w:rPr>
+                <w:rFonts w:ascii="Cambria Math" w:hAnsi="Cambria Math" w:cs="Times New Roman"/>
+                <w:sz w:val="28"/>
+                <w:szCs w:val="28"/>
+                <w:lang w:val="en-US"/>
+              </w:rPr>
+              <m:t>I</m:t>
+            </m:r>
+          </m:e>
+          <m:sub>
+            <m:r>
+              <w:rPr>
+                <w:rFonts w:ascii="Cambria Math" w:hAnsi="Cambria Math" w:cs="Times New Roman"/>
+                <w:sz w:val="28"/>
+                <w:szCs w:val="28"/>
+              </w:rPr>
+              <m:t>14</m:t>
+            </m:r>
+          </m:sub>
+        </m:sSub>
+        <m:r>
+          <w:rPr>
+            <w:rFonts w:ascii="Cambria Math" w:hAnsi="Cambria Math" w:cs="Times New Roman"/>
+            <w:sz w:val="28"/>
+            <w:szCs w:val="28"/>
+          </w:rPr>
+          <m:t>*</m:t>
+        </m:r>
+        <m:sSub>
+          <m:sSubPr>
+            <m:ctrlPr>
+              <w:rPr>
+                <w:rFonts w:ascii="Cambria Math" w:hAnsi="Cambria Math" w:cs="Times New Roman"/>
+                <w:i/>
+                <w:sz w:val="28"/>
+                <w:szCs w:val="28"/>
+              </w:rPr>
+            </m:ctrlPr>
+          </m:sSubPr>
+          <m:e>
+            <m:r>
+              <w:rPr>
+                <w:rFonts w:ascii="Cambria Math" w:hAnsi="Cambria Math" w:cs="Times New Roman"/>
+                <w:sz w:val="28"/>
+                <w:szCs w:val="28"/>
+                <w:lang w:val="en-US"/>
+              </w:rPr>
+              <m:t>R</m:t>
+            </m:r>
+          </m:e>
+          <m:sub>
+            <m:r>
+              <w:rPr>
+                <w:rFonts w:ascii="Cambria Math" w:hAnsi="Cambria Math" w:cs="Times New Roman"/>
+                <w:sz w:val="28"/>
+                <w:szCs w:val="28"/>
+              </w:rPr>
+              <m:t>14</m:t>
+            </m:r>
+          </m:sub>
+        </m:sSub>
+        <m:r>
+          <w:rPr>
+            <w:rFonts w:ascii="Cambria Math" w:hAnsi="Cambria Math" w:cs="Times New Roman"/>
+            <w:sz w:val="28"/>
+            <w:szCs w:val="28"/>
+          </w:rPr>
+          <m:t>=0.1</m:t>
+        </m:r>
+        <m:sSub>
+          <m:sSubPr>
+            <m:ctrlPr>
+              <w:rPr>
+                <w:rFonts w:ascii="Cambria Math" w:hAnsi="Cambria Math" w:cs="Times New Roman"/>
+                <w:i/>
+                <w:sz w:val="28"/>
+                <w:szCs w:val="28"/>
+              </w:rPr>
+            </m:ctrlPr>
+          </m:sSubPr>
+          <m:e>
+            <m:r>
+              <w:rPr>
+                <w:rFonts w:ascii="Cambria Math" w:hAnsi="Cambria Math" w:cs="Times New Roman"/>
+                <w:sz w:val="28"/>
+                <w:szCs w:val="28"/>
+                <w:lang w:val="en-US"/>
+              </w:rPr>
+              <m:t>U</m:t>
+            </m:r>
+          </m:e>
+          <m:sub>
+            <m:r>
+              <w:rPr>
+                <w:rFonts w:ascii="Cambria Math" w:hAnsi="Cambria Math" w:cs="Times New Roman"/>
+                <w:sz w:val="28"/>
+                <w:szCs w:val="28"/>
+              </w:rPr>
+              <m:t>жив</m:t>
+            </m:r>
+          </m:sub>
+        </m:sSub>
+        <m:r>
+          <w:rPr>
+            <w:rFonts w:ascii="Cambria Math" w:hAnsi="Cambria Math" w:cs="Times New Roman"/>
+            <w:sz w:val="28"/>
+            <w:szCs w:val="28"/>
+          </w:rPr>
+          <m:t>;</m:t>
+        </m:r>
+      </m:oMath>
+    </w:p>
+    <w:p>
+      <w:pPr>
+        <w:ind w:firstLine="709"/>
+        <w:rPr>
+          <w:rFonts w:ascii="Times New Roman" w:hAnsi="Times New Roman" w:cs="Times New Roman"/>
+          <w:sz w:val="28"/>
+          <w:szCs w:val="28"/>
+        </w:rPr>
+      </w:pPr>
+      <m:oMath>
+        <m:sSub>
+          <m:sSubPr>
+            <m:ctrlPr>
+              <w:rPr>
+                <w:rFonts w:ascii="Cambria Math" w:hAnsi="Cambria Math" w:cs="Times New Roman"/>
+                <w:i/>
+                <w:sz w:val="28"/>
+                <w:szCs w:val="28"/>
+              </w:rPr>
+            </m:ctrlPr>
+          </m:sSubPr>
+          <m:e>
+            <m:r>
+              <w:rPr>
+                <w:rFonts w:ascii="Cambria Math" w:hAnsi="Cambria Math" w:cs="Times New Roman"/>
+                <w:sz w:val="28"/>
+                <w:szCs w:val="28"/>
+                <w:lang w:val="en-US"/>
+              </w:rPr>
+              <m:t>I</m:t>
+            </m:r>
+          </m:e>
+          <m:sub>
+            <m:r>
+              <w:rPr>
+                <w:rFonts w:ascii="Cambria Math" w:hAnsi="Cambria Math" w:cs="Times New Roman"/>
+                <w:sz w:val="28"/>
+                <w:szCs w:val="28"/>
+              </w:rPr>
+              <m:t>14</m:t>
+            </m:r>
+          </m:sub>
+        </m:sSub>
+        <m:r>
+          <w:rPr>
+            <w:rFonts w:ascii="Cambria Math" w:hAnsi="Cambria Math" w:cs="Times New Roman"/>
+            <w:sz w:val="28"/>
+            <w:szCs w:val="28"/>
+          </w:rPr>
+          <m:t>=</m:t>
+        </m:r>
+        <m:sSub>
+          <m:sSubPr>
+            <m:ctrlPr>
+              <w:rPr>
+                <w:rFonts w:ascii="Cambria Math" w:hAnsi="Cambria Math" w:cs="Times New Roman"/>
+                <w:i/>
+                <w:sz w:val="28"/>
+                <w:szCs w:val="28"/>
+              </w:rPr>
+            </m:ctrlPr>
+          </m:sSubPr>
+          <m:e>
+            <m:r>
+              <w:rPr>
+                <w:rFonts w:ascii="Cambria Math" w:hAnsi="Cambria Math" w:cs="Times New Roman"/>
+                <w:sz w:val="28"/>
+                <w:szCs w:val="28"/>
+                <w:lang w:val="en-US"/>
+              </w:rPr>
+              <m:t>I</m:t>
+            </m:r>
+          </m:e>
+          <m:sub>
+            <m:r>
+              <w:rPr>
+                <w:rFonts w:ascii="Cambria Math" w:hAnsi="Cambria Math" w:cs="Times New Roman"/>
+                <w:sz w:val="28"/>
+                <w:szCs w:val="28"/>
+              </w:rPr>
+              <m:t xml:space="preserve">e </m:t>
+            </m:r>
+          </m:sub>
+        </m:sSub>
+        <m:r>
+          <w:rPr>
+            <w:rFonts w:ascii="Cambria Math" w:hAnsi="Cambria Math" w:cs="Times New Roman"/>
+            <w:sz w:val="28"/>
+            <w:szCs w:val="28"/>
+          </w:rPr>
+          <m:t>≫</m:t>
+        </m:r>
+        <m:sSub>
+          <m:sSubPr>
+            <m:ctrlPr>
+              <w:rPr>
+                <w:rFonts w:ascii="Cambria Math" w:hAnsi="Cambria Math" w:cs="Times New Roman"/>
+                <w:i/>
+                <w:sz w:val="28"/>
+                <w:szCs w:val="28"/>
+              </w:rPr>
+            </m:ctrlPr>
+          </m:sSubPr>
+          <m:e>
+            <m:r>
+              <w:rPr>
+                <w:rFonts w:ascii="Cambria Math" w:hAnsi="Cambria Math" w:cs="Times New Roman"/>
+                <w:sz w:val="28"/>
+                <w:szCs w:val="28"/>
+                <w:lang w:val="en-US"/>
+              </w:rPr>
+              <m:t>I</m:t>
+            </m:r>
+          </m:e>
+          <m:sub>
+            <m:r>
+              <w:rPr>
+                <w:rFonts w:ascii="Cambria Math" w:hAnsi="Cambria Math" w:cs="Times New Roman"/>
+                <w:sz w:val="28"/>
+                <w:szCs w:val="28"/>
+              </w:rPr>
+              <m:t>e</m:t>
+            </m:r>
+          </m:sub>
+        </m:sSub>
+        <m:r>
+          <w:rPr>
+            <w:rFonts w:ascii="Cambria Math" w:hAnsi="Cambria Math" w:cs="Times New Roman"/>
+            <w:sz w:val="28"/>
+            <w:szCs w:val="28"/>
+          </w:rPr>
+          <m:t>=</m:t>
+        </m:r>
+        <m:f>
+          <m:fPr>
+            <m:ctrlPr>
+              <w:rPr>
+                <w:rFonts w:ascii="Cambria Math" w:hAnsi="Cambria Math" w:cs="Times New Roman"/>
+                <w:i/>
+                <w:sz w:val="28"/>
+                <w:szCs w:val="28"/>
+              </w:rPr>
+            </m:ctrlPr>
+          </m:fPr>
+          <m:num>
+            <m:r>
+              <w:rPr>
+                <w:rFonts w:ascii="Cambria Math" w:hAnsi="Cambria Math" w:cs="Times New Roman"/>
+                <w:sz w:val="28"/>
+                <w:szCs w:val="28"/>
+              </w:rPr>
+              <m:t>0.1</m:t>
+            </m:r>
+            <m:sSub>
+              <m:sSubPr>
+                <m:ctrlPr>
+                  <w:rPr>
+                    <w:rFonts w:ascii="Cambria Math" w:hAnsi="Cambria Math" w:cs="Times New Roman"/>
+                    <w:i/>
+                    <w:sz w:val="28"/>
+                    <w:szCs w:val="28"/>
+                  </w:rPr>
+                </m:ctrlPr>
+              </m:sSubPr>
+              <m:e>
+                <m:r>
+                  <w:rPr>
+                    <w:rFonts w:ascii="Cambria Math" w:hAnsi="Cambria Math" w:cs="Times New Roman"/>
+                    <w:sz w:val="28"/>
+                    <w:szCs w:val="28"/>
+                    <w:lang w:val="en-US"/>
+                  </w:rPr>
+                  <m:t>U</m:t>
+                </m:r>
+              </m:e>
+              <m:sub>
+                <m:r>
+                  <w:rPr>
+                    <w:rFonts w:ascii="Cambria Math" w:hAnsi="Cambria Math" w:cs="Times New Roman"/>
+                    <w:sz w:val="28"/>
+                    <w:szCs w:val="28"/>
+                  </w:rPr>
+                  <m:t>жив</m:t>
+                </m:r>
+              </m:sub>
+            </m:sSub>
+          </m:num>
+          <m:den>
+            <m:sSub>
+              <m:sSubPr>
+                <m:ctrlPr>
+                  <w:rPr>
+                    <w:rFonts w:ascii="Cambria Math" w:hAnsi="Cambria Math" w:cs="Times New Roman"/>
+                    <w:i/>
+                    <w:sz w:val="28"/>
+                    <w:szCs w:val="28"/>
+                  </w:rPr>
+                </m:ctrlPr>
+              </m:sSubPr>
+              <m:e>
+                <m:r>
+                  <w:rPr>
+                    <w:rFonts w:ascii="Cambria Math" w:hAnsi="Cambria Math" w:cs="Times New Roman"/>
+                    <w:sz w:val="28"/>
+                    <w:szCs w:val="28"/>
+                    <w:lang w:val="en-US"/>
+                  </w:rPr>
+                  <m:t>R</m:t>
+                </m:r>
+              </m:e>
+              <m:sub>
+                <m:r>
+                  <w:rPr>
+                    <w:rFonts w:ascii="Cambria Math" w:hAnsi="Cambria Math" w:cs="Times New Roman"/>
+                    <w:sz w:val="28"/>
+                    <w:szCs w:val="28"/>
+                  </w:rPr>
+                  <m:t>14</m:t>
+                </m:r>
+              </m:sub>
+            </m:sSub>
+          </m:den>
+        </m:f>
+        <m:r>
+          <w:rPr>
+            <w:rFonts w:ascii="Cambria Math" w:hAnsi="Cambria Math" w:cs="Times New Roman"/>
+            <w:sz w:val="28"/>
+            <w:szCs w:val="28"/>
+          </w:rPr>
+          <m:t>=2,7mA</m:t>
+        </m:r>
+      </m:oMath>
       <w:r>
         <w:rPr>
           <w:rFonts w:ascii="Times New Roman" w:hAnsi="Times New Roman" w:cs="Times New Roman"/>
@@ -8424,6 +9029,7 @@
     </w:p>
     <w:p>
       <w:pPr>
+        <w:ind w:firstLine="709"/>
         <w:jc w:val="center"/>
         <w:rPr>
           <w:rFonts w:ascii="Times New Roman" w:eastAsia="Times New Roman" w:hAnsi="Times New Roman" w:cs="Times New Roman"/>
@@ -8449,6 +9055,7 @@
     </w:p>
     <w:p>
       <w:pPr>
+        <w:ind w:firstLine="709"/>
         <w:jc w:val="center"/>
         <w:rPr>
           <w:rFonts w:ascii="Times New Roman" w:eastAsia="Times New Roman" w:hAnsi="Times New Roman" w:cs="Times New Roman"/>
@@ -8473,6 +9080,7 @@
     </w:p>
     <w:p>
       <w:pPr>
+        <w:ind w:firstLine="709"/>
         <w:rPr>
           <w:rFonts w:ascii="Times New Roman" w:eastAsia="Times New Roman" w:hAnsi="Times New Roman" w:cs="Times New Roman"/>
           <w:color w:val="000000"/>
@@ -8485,6 +9093,7 @@
     </w:p>
     <w:p>
       <w:pPr>
+        <w:ind w:firstLine="709"/>
         <w:rPr>
           <w:rFonts w:ascii="Times New Roman" w:eastAsia="Times New Roman" w:hAnsi="Times New Roman" w:cs="Times New Roman"/>
           <w:color w:val="000000"/>
@@ -8497,7 +9106,21 @@
     </w:p>
     <w:p>
       <w:pPr>
+        <w:ind w:firstLine="709"/>
+        <w:rPr>
+          <w:rFonts w:ascii="Times New Roman" w:eastAsia="Times New Roman" w:hAnsi="Times New Roman" w:cs="Times New Roman"/>
+          <w:color w:val="000000"/>
+          <w:sz w:val="28"/>
+          <w:szCs w:val="28"/>
+          <w:shd w:val="clear" w:color="auto" w:fill="FFFFFF"/>
+          <w:lang w:eastAsia="ru-RU"/>
+        </w:rPr>
+      </w:pPr>
+    </w:p>
+    <w:p>
+      <w:pPr>
         <w:spacing w:line="360" w:lineRule="auto"/>
+        <w:ind w:firstLine="709"/>
         <w:jc w:val="both"/>
         <w:rPr>
           <w:rFonts w:ascii="Times New Roman" w:hAnsi="Times New Roman" w:cs="Times New Roman"/>
@@ -8505,11 +9128,53 @@
           <w:szCs w:val="28"/>
         </w:rPr>
       </w:pPr>
+      <w:r>
+        <w:rPr>
+          <w:rFonts w:ascii="Times New Roman" w:hAnsi="Times New Roman" w:cs="Times New Roman"/>
+          <w:sz w:val="28"/>
+          <w:szCs w:val="28"/>
+        </w:rPr>
+        <w:t>Тепе</w:t>
+      </w:r>
+      <w:r>
+        <w:rPr>
+          <w:rFonts w:ascii="Times New Roman" w:hAnsi="Times New Roman" w:cs="Times New Roman"/>
+          <w:sz w:val="28"/>
+          <w:szCs w:val="28"/>
+        </w:rPr>
+        <w:t xml:space="preserve">р, щоб перевірити розрахунки, потрібно промоделювати нашу схему. Щоб це зробити будемо використовувати програму </w:t>
+      </w:r>
+      <w:r>
+        <w:rPr>
+          <w:rFonts w:ascii="Times New Roman" w:hAnsi="Times New Roman" w:cs="Times New Roman"/>
+          <w:sz w:val="28"/>
+          <w:szCs w:val="28"/>
+          <w:lang w:val="en-US"/>
+        </w:rPr>
+        <w:t>LTSpice</w:t>
+      </w:r>
+      <w:r>
+        <w:rPr>
+          <w:rFonts w:ascii="Times New Roman" w:hAnsi="Times New Roman" w:cs="Times New Roman"/>
+          <w:sz w:val="28"/>
+          <w:szCs w:val="28"/>
+          <w:lang w:val="ru-RU"/>
+        </w:rPr>
+        <w:t xml:space="preserve">. </w:t>
+      </w:r>
+      <w:r>
+        <w:rPr>
+          <w:rFonts w:ascii="Times New Roman" w:hAnsi="Times New Roman" w:cs="Times New Roman"/>
+          <w:sz w:val="28"/>
+          <w:szCs w:val="28"/>
+        </w:rPr>
+        <w:t xml:space="preserve">Вона досить зручна та легка в користуванні. </w:t>
+      </w:r>
     </w:p>
     <w:p>
       <w:pPr>
         <w:spacing w:line="360" w:lineRule="auto"/>
-        <w:ind w:firstLine="851"/>
+        <w:ind w:firstLine="709"/>
         <w:jc w:val="both"/>
         <w:rPr>
           <w:rFonts w:ascii="Times New Roman" w:hAnsi="Times New Roman" w:cs="Times New Roman"/>
@@ -8523,119 +9188,68 @@
           <w:sz w:val="28"/>
           <w:szCs w:val="28"/>
         </w:rPr>
-        <w:t>Тепе</w:t>
-      </w:r>
-      <w:r>
-        <w:rPr>
-          <w:rFonts w:ascii="Times New Roman" w:hAnsi="Times New Roman" w:cs="Times New Roman"/>
-          <w:sz w:val="28"/>
-          <w:szCs w:val="28"/>
-        </w:rPr>
-        <w:t xml:space="preserve">р, щоб перевірити розрахунки, потрібно промоделювати нашу схему. Щоб це зробити будемо використовувати програму </w:t>
-      </w:r>
-      <w:r>
-        <w:rPr>
-          <w:rFonts w:ascii="Times New Roman" w:hAnsi="Times New Roman" w:cs="Times New Roman"/>
+        <w:t>Моделювання потрібно для того, щоб впевнитись, що наші розрахунки вірні. Інакше, без моделювання, можна зібрати неробочу схему. В кращому випадку вона просто не запрацює, а в гіршому, деякі компоненти можуть згоріти, або, навіть, вибухнути. Наприклад, електролітичний конденсатор. Також при моделюванні ми можемо з легкістю подивитись які процеси протікають в тих чи інших компонентах. Це суттєво спрощує роботу.</w:t>
+      </w:r>
+    </w:p>
+    <w:p>
+      <w:pPr>
+        <w:spacing w:line="360" w:lineRule="auto"/>
+        <w:ind w:firstLine="709"/>
+        <w:jc w:val="both"/>
+        <w:rPr>
+          <w:rFonts w:ascii="Times New Roman" w:hAnsi="Times New Roman" w:cs="Times New Roman"/>
+          <w:sz w:val="28"/>
+          <w:szCs w:val="28"/>
+        </w:rPr>
+      </w:pPr>
+      <w:r>
+        <w:rPr>
+          <w:rFonts w:ascii="Times New Roman" w:hAnsi="Times New Roman" w:cs="Times New Roman"/>
+          <w:sz w:val="28"/>
+          <w:szCs w:val="28"/>
+        </w:rPr>
+        <w:t>Отже, для початку в програмі побудуємо схему, зображену на рисунку 1.1.</w:t>
+      </w:r>
+      <w:r>
+        <w:rPr>
+          <w:rFonts w:ascii="Times New Roman" w:hAnsi="Times New Roman" w:cs="Times New Roman"/>
+          <w:sz w:val="28"/>
+          <w:szCs w:val="28"/>
+        </w:rPr>
+        <w:t xml:space="preserve"> Далі візьмемо номінали елементів розрахованих в попередньому розділі. Тепер нам потрібно подивитись, які струми та напруги присутні на кожному з транзисторів. Це зробити досить легко. Достатньо натиснути лівою кнопкою мишки на вузлі, який нас цікавить.</w:t>
+      </w:r>
+    </w:p>
+    <w:p>
+      <w:pPr>
+        <w:spacing w:line="360" w:lineRule="auto"/>
+        <w:ind w:firstLine="709"/>
+        <w:jc w:val="both"/>
+        <w:rPr>
+          <w:rFonts w:ascii="Times New Roman" w:hAnsi="Times New Roman" w:cs="Times New Roman"/>
+          <w:sz w:val="28"/>
+          <w:szCs w:val="28"/>
+        </w:rPr>
+      </w:pPr>
+      <w:r>
+        <w:rPr>
+          <w:rFonts w:ascii="Times New Roman" w:hAnsi="Times New Roman" w:cs="Times New Roman"/>
+          <w:sz w:val="28"/>
+          <w:szCs w:val="28"/>
+        </w:rPr>
+        <w:t>Результати моделювання зображені на рисунках 3.1 1, 2, 3, 4, 3.2 1, 2, 3, 4 та на рисунку 3.3 1, 2, 3, 4.</w:t>
+      </w:r>
+    </w:p>
+    <w:p>
+      <w:pPr>
+        <w:spacing w:line="360" w:lineRule="auto"/>
+        <w:ind w:firstLine="709"/>
+        <w:jc w:val="center"/>
+        <w:rPr>
+          <w:rFonts w:ascii="Times New Roman" w:hAnsi="Times New Roman" w:cs="Times New Roman"/>
+          <w:i/>
           <w:sz w:val="28"/>
           <w:szCs w:val="28"/>
           <w:lang w:val="en-US"/>
-        </w:rPr>
-        <w:t>LTSpice</w:t>
-      </w:r>
-      <w:r>
-        <w:rPr>
-          <w:rFonts w:ascii="Times New Roman" w:hAnsi="Times New Roman" w:cs="Times New Roman"/>
-          <w:sz w:val="28"/>
-          <w:szCs w:val="28"/>
-          <w:lang w:val="ru-RU"/>
-        </w:rPr>
-        <w:t xml:space="preserve">. </w:t>
-      </w:r>
-      <w:r>
-        <w:rPr>
-          <w:rFonts w:ascii="Times New Roman" w:hAnsi="Times New Roman" w:cs="Times New Roman"/>
-          <w:sz w:val="28"/>
-          <w:szCs w:val="28"/>
-        </w:rPr>
-        <w:t xml:space="preserve">Вона досить зручна та легка в користуванні. </w:t>
-      </w:r>
-    </w:p>
-    <w:p>
-      <w:pPr>
-        <w:spacing w:line="360" w:lineRule="auto"/>
-        <w:ind w:firstLine="851"/>
-        <w:jc w:val="both"/>
-        <w:rPr>
-          <w:rFonts w:ascii="Times New Roman" w:hAnsi="Times New Roman" w:cs="Times New Roman"/>
-          <w:sz w:val="28"/>
-          <w:szCs w:val="28"/>
-        </w:rPr>
-      </w:pPr>
-      <w:r>
-        <w:rPr>
-          <w:rFonts w:ascii="Times New Roman" w:hAnsi="Times New Roman" w:cs="Times New Roman"/>
-          <w:sz w:val="28"/>
-          <w:szCs w:val="28"/>
-        </w:rPr>
-        <w:t>Моделювання потрібно для того, щоб впевнитись, що наші розрахунки вірні. Інакше, без моделювання, можна зібрати неробочу схему. В кращому випадку вона просто не запрацює, а в гіршому, деякі компоненти можуть згоріти, або, навіть, вибухнути. Наприклад, електролітичний конденсатор. Також при моделюванні ми можемо з легкістю подивитись які процеси протікають в тих чи інших компонентах. Це суттєво спрощує роботу.</w:t>
-      </w:r>
-    </w:p>
-    <w:p>
-      <w:pPr>
-        <w:spacing w:line="360" w:lineRule="auto"/>
-        <w:ind w:firstLine="851"/>
-        <w:jc w:val="both"/>
-        <w:rPr>
-          <w:rFonts w:ascii="Times New Roman" w:hAnsi="Times New Roman" w:cs="Times New Roman"/>
-          <w:sz w:val="28"/>
-          <w:szCs w:val="28"/>
-        </w:rPr>
-      </w:pPr>
-      <w:r>
-        <w:rPr>
-          <w:rFonts w:ascii="Times New Roman" w:hAnsi="Times New Roman" w:cs="Times New Roman"/>
-          <w:sz w:val="28"/>
-          <w:szCs w:val="28"/>
-        </w:rPr>
-        <w:t>Отже, для початку в програмі побудуємо схему, зображену на рисунку 1.1.</w:t>
-      </w:r>
-      <w:r>
-        <w:rPr>
-          <w:rFonts w:ascii="Times New Roman" w:hAnsi="Times New Roman" w:cs="Times New Roman"/>
-          <w:sz w:val="28"/>
-          <w:szCs w:val="28"/>
-        </w:rPr>
-        <w:t xml:space="preserve"> Далі візьмемо номінали елементів розрахованих в попередньому розділі. Тепер нам потрібно подивитись, які струми та напруги присутні на кожному з транзисторів. Це зробити досить легко. Достатньо натиснути лівою кнопкою мишки на вузлі, який нас цікавить.</w:t>
-      </w:r>
-    </w:p>
-    <w:p>
-      <w:pPr>
-        <w:spacing w:line="360" w:lineRule="auto"/>
-        <w:ind w:firstLine="851"/>
-        <w:jc w:val="both"/>
-        <w:rPr>
-          <w:rFonts w:ascii="Times New Roman" w:hAnsi="Times New Roman" w:cs="Times New Roman"/>
-          <w:sz w:val="28"/>
-          <w:szCs w:val="28"/>
-        </w:rPr>
-      </w:pPr>
-      <w:r>
-        <w:rPr>
-          <w:rFonts w:ascii="Times New Roman" w:hAnsi="Times New Roman" w:cs="Times New Roman"/>
-          <w:sz w:val="28"/>
-          <w:szCs w:val="28"/>
-        </w:rPr>
-        <w:t>Результати моделювання зображені на рисунках 3.1 1, 2, 3, 4, 3.2 1, 2, 3, 4 та на рисунку 3.3 1, 2, 3, 4.</w:t>
-      </w:r>
-    </w:p>
-    <w:p>
-      <w:pPr>
-        <w:spacing w:line="360" w:lineRule="auto"/>
-        <w:jc w:val="center"/>
-        <w:rPr>
-          <w:rFonts w:ascii="Times New Roman" w:hAnsi="Times New Roman" w:cs="Times New Roman"/>
-          <w:sz w:val="28"/>
-          <w:szCs w:val="28"/>
         </w:rPr>
       </w:pPr>
       <w:r>
@@ -8679,6 +9293,43 @@
           </wp:inline>
         </w:drawing>
       </w:r>
+      <w:r>
+        <w:rPr>
+          <w:rFonts w:ascii="Times New Roman" w:hAnsi="Times New Roman" w:cs="Times New Roman"/>
+          <w:sz w:val="28"/>
+          <w:szCs w:val="28"/>
+        </w:rPr>
+        <w:br/>
+      </w:r>
+      <w:r>
+        <w:rPr>
+          <w:rFonts w:ascii="Times New Roman" w:hAnsi="Times New Roman" w:cs="Times New Roman"/>
+          <w:i/>
+          <w:sz w:val="28"/>
+          <w:szCs w:val="28"/>
+        </w:rPr>
+        <w:t>Рис. 3.1.1 Напруга База-Емітер</w:t>
+      </w:r>
+      <w:r>
+        <w:rPr>
+          <w:rFonts w:ascii="Times New Roman" w:hAnsi="Times New Roman" w:cs="Times New Roman"/>
+          <w:i/>
+          <w:sz w:val="28"/>
+          <w:szCs w:val="28"/>
+          <w:lang w:val="en-US"/>
+        </w:rPr>
+        <w:t xml:space="preserve"> </w:t>
+      </w:r>
+      <w:r>
+        <w:rPr>
+          <w:rFonts w:ascii="Times New Roman" w:hAnsi="Times New Roman" w:cs="Times New Roman"/>
+          <w:i/>
+          <w:sz w:val="28"/>
+          <w:szCs w:val="28"/>
+          <w:lang w:val="en-US"/>
+        </w:rPr>
+        <w:t xml:space="preserve"> 2N2222</w:t>
+      </w:r>
     </w:p>
     <w:p>
       <w:pPr>
@@ -8686,33 +9337,13 @@
           <w:tab w:val="left" w:pos="4095"/>
         </w:tabs>
         <w:spacing w:line="360" w:lineRule="auto"/>
+        <w:ind w:firstLine="709"/>
         <w:jc w:val="center"/>
         <w:rPr>
           <w:rFonts w:ascii="Times New Roman" w:hAnsi="Times New Roman" w:cs="Times New Roman"/>
           <w:sz w:val="28"/>
           <w:szCs w:val="28"/>
-        </w:rPr>
-      </w:pPr>
-      <w:r>
-        <w:rPr>
-          <w:rFonts w:ascii="Times New Roman" w:hAnsi="Times New Roman" w:cs="Times New Roman"/>
-          <w:sz w:val="28"/>
-          <w:szCs w:val="28"/>
-        </w:rPr>
-        <w:t>Рис. 3.1.1 Напруга База-Емітер</w:t>
-      </w:r>
-    </w:p>
-    <w:p>
-      <w:pPr>
-        <w:tabs>
-          <w:tab w:val="left" w:pos="4095"/>
-        </w:tabs>
-        <w:spacing w:line="360" w:lineRule="auto"/>
-        <w:jc w:val="center"/>
-        <w:rPr>
-          <w:rFonts w:ascii="Times New Roman" w:hAnsi="Times New Roman" w:cs="Times New Roman"/>
-          <w:sz w:val="28"/>
-          <w:szCs w:val="28"/>
+          <w:lang w:val="en-US"/>
         </w:rPr>
       </w:pPr>
       <w:r>
@@ -8755,34 +9386,55 @@
           </wp:inline>
         </w:drawing>
       </w:r>
+      <w:r>
+        <w:rPr>
+          <w:rFonts w:ascii="Times New Roman" w:hAnsi="Times New Roman" w:cs="Times New Roman"/>
+          <w:sz w:val="28"/>
+          <w:szCs w:val="28"/>
+        </w:rPr>
+        <w:br/>
+      </w:r>
+      <w:r>
+        <w:rPr>
+          <w:rFonts w:ascii="Times New Roman" w:hAnsi="Times New Roman" w:cs="Times New Roman"/>
+          <w:i/>
+          <w:sz w:val="28"/>
+          <w:szCs w:val="28"/>
+        </w:rPr>
+        <w:t>Рис. 3.1.2. Напруга Колектор-Емітер</w:t>
+      </w:r>
+      <w:r>
+        <w:rPr>
+          <w:rFonts w:ascii="Times New Roman" w:hAnsi="Times New Roman" w:cs="Times New Roman"/>
+          <w:i/>
+          <w:sz w:val="28"/>
+          <w:szCs w:val="28"/>
+          <w:lang w:val="en-US"/>
+        </w:rPr>
+        <w:t xml:space="preserve"> </w:t>
+      </w:r>
+      <w:r>
+        <w:rPr>
+          <w:rFonts w:ascii="Times New Roman" w:hAnsi="Times New Roman" w:cs="Times New Roman"/>
+          <w:i/>
+          <w:sz w:val="28"/>
+          <w:szCs w:val="28"/>
+          <w:lang w:val="en-US"/>
+        </w:rPr>
+        <w:t xml:space="preserve"> 2N2222</w:t>
+      </w:r>
     </w:p>
     <w:p>
       <w:pPr>
         <w:spacing w:line="360" w:lineRule="auto"/>
+        <w:ind w:firstLine="709"/>
         <w:jc w:val="center"/>
         <w:rPr>
           <w:rFonts w:ascii="Times New Roman" w:hAnsi="Times New Roman" w:cs="Times New Roman"/>
-          <w:sz w:val="28"/>
-          <w:szCs w:val="28"/>
-        </w:rPr>
-      </w:pPr>
-      <w:r>
-        <w:rPr>
-          <w:rFonts w:ascii="Times New Roman" w:hAnsi="Times New Roman" w:cs="Times New Roman"/>
-          <w:sz w:val="28"/>
-          <w:szCs w:val="28"/>
-        </w:rPr>
-        <w:t>Рис. 3.1.2. Напруга Колектор-Емітер</w:t>
-      </w:r>
-    </w:p>
-    <w:p>
-      <w:pPr>
-        <w:spacing w:line="360" w:lineRule="auto"/>
-        <w:jc w:val="center"/>
-        <w:rPr>
-          <w:rFonts w:ascii="Times New Roman" w:hAnsi="Times New Roman" w:cs="Times New Roman"/>
-          <w:sz w:val="28"/>
-          <w:szCs w:val="28"/>
+          <w:i/>
+          <w:sz w:val="28"/>
+          <w:szCs w:val="28"/>
+          <w:lang w:val="en-US"/>
         </w:rPr>
       </w:pPr>
       <w:r>
@@ -8825,6 +9477,43 @@
           </wp:inline>
         </w:drawing>
       </w:r>
+      <w:r>
+        <w:rPr>
+          <w:rFonts w:ascii="Times New Roman" w:hAnsi="Times New Roman" w:cs="Times New Roman"/>
+          <w:sz w:val="28"/>
+          <w:szCs w:val="28"/>
+        </w:rPr>
+        <w:br/>
+      </w:r>
+      <w:r>
+        <w:rPr>
+          <w:rFonts w:ascii="Times New Roman" w:hAnsi="Times New Roman" w:cs="Times New Roman"/>
+          <w:i/>
+          <w:sz w:val="28"/>
+          <w:szCs w:val="28"/>
+        </w:rPr>
+        <w:t>Рис. 3.1.3. Струм Бази</w:t>
+      </w:r>
+      <w:r>
+        <w:rPr>
+          <w:rFonts w:ascii="Times New Roman" w:hAnsi="Times New Roman" w:cs="Times New Roman"/>
+          <w:i/>
+          <w:sz w:val="28"/>
+          <w:szCs w:val="28"/>
+          <w:lang w:val="en-US"/>
+        </w:rPr>
+        <w:t xml:space="preserve"> </w:t>
+      </w:r>
+      <w:r>
+        <w:rPr>
+          <w:rFonts w:ascii="Times New Roman" w:hAnsi="Times New Roman" w:cs="Times New Roman"/>
+          <w:i/>
+          <w:sz w:val="28"/>
+          <w:szCs w:val="28"/>
+          <w:lang w:val="en-US"/>
+        </w:rPr>
+        <w:t xml:space="preserve"> 2N2222</w:t>
+      </w:r>
     </w:p>
     <w:p>
       <w:pPr>
@@ -8832,40 +9521,21 @@
           <w:tab w:val="left" w:pos="4080"/>
         </w:tabs>
         <w:spacing w:line="360" w:lineRule="auto"/>
+        <w:ind w:firstLine="709"/>
         <w:jc w:val="center"/>
         <w:rPr>
           <w:rFonts w:ascii="Times New Roman" w:hAnsi="Times New Roman" w:cs="Times New Roman"/>
-          <w:sz w:val="28"/>
-          <w:szCs w:val="28"/>
-        </w:rPr>
-      </w:pPr>
-      <w:r>
-        <w:rPr>
-          <w:rFonts w:ascii="Times New Roman" w:hAnsi="Times New Roman" w:cs="Times New Roman"/>
-          <w:sz w:val="28"/>
-          <w:szCs w:val="28"/>
+          <w:i/>
+          <w:sz w:val="28"/>
+          <w:szCs w:val="28"/>
+          <w:lang w:val="en-US"/>
+        </w:rPr>
+      </w:pPr>
+      <w:r>
+        <w:rPr>
+          <w:noProof/>
         </w:rPr>
         <w:lastRenderedPageBreak/>
-        <w:t>Рис. 3.1.3. Струм Бази</w:t>
-      </w:r>
-    </w:p>
-    <w:p>
-      <w:pPr>
-        <w:tabs>
-          <w:tab w:val="left" w:pos="4080"/>
-        </w:tabs>
-        <w:spacing w:line="360" w:lineRule="auto"/>
-        <w:jc w:val="center"/>
-        <w:rPr>
-          <w:rFonts w:ascii="Times New Roman" w:hAnsi="Times New Roman" w:cs="Times New Roman"/>
-          <w:sz w:val="28"/>
-          <w:szCs w:val="28"/>
-        </w:rPr>
-      </w:pPr>
-      <w:r>
-        <w:rPr>
-          <w:noProof/>
-        </w:rPr>
         <w:drawing>
           <wp:inline distT="0" distB="0" distL="0" distR="0" wp14:anchorId="2B221383" wp14:editId="2817B1BE">
             <wp:extent cx="3324419" cy="2590800"/>
@@ -8902,34 +9572,45 @@
           </wp:inline>
         </w:drawing>
       </w:r>
+      <w:r>
+        <w:rPr>
+          <w:rFonts w:ascii="Times New Roman" w:hAnsi="Times New Roman" w:cs="Times New Roman"/>
+          <w:sz w:val="28"/>
+          <w:szCs w:val="28"/>
+        </w:rPr>
+        <w:br/>
+      </w:r>
+      <w:r>
+        <w:rPr>
+          <w:rFonts w:ascii="Times New Roman" w:hAnsi="Times New Roman" w:cs="Times New Roman"/>
+          <w:i/>
+          <w:sz w:val="28"/>
+          <w:szCs w:val="28"/>
+        </w:rPr>
+        <w:t>Рис 3.1.4. Струм Колектору</w:t>
+      </w:r>
+      <w:r>
+        <w:rPr>
+          <w:rFonts w:ascii="Times New Roman" w:hAnsi="Times New Roman" w:cs="Times New Roman"/>
+          <w:i/>
+          <w:sz w:val="28"/>
+          <w:szCs w:val="28"/>
+          <w:lang w:val="en-US"/>
+        </w:rPr>
+        <w:t xml:space="preserve"> 2N2222</w:t>
+      </w:r>
     </w:p>
     <w:p>
       <w:pPr>
         <w:spacing w:line="360" w:lineRule="auto"/>
+        <w:ind w:firstLine="709"/>
         <w:jc w:val="center"/>
         <w:rPr>
           <w:rFonts w:ascii="Times New Roman" w:hAnsi="Times New Roman" w:cs="Times New Roman"/>
-          <w:sz w:val="28"/>
-          <w:szCs w:val="28"/>
-        </w:rPr>
-      </w:pPr>
-      <w:r>
-        <w:rPr>
-          <w:rFonts w:ascii="Times New Roman" w:hAnsi="Times New Roman" w:cs="Times New Roman"/>
-          <w:sz w:val="28"/>
-          <w:szCs w:val="28"/>
-        </w:rPr>
-        <w:t>Рис 3.1.4. Струм Колектору</w:t>
-      </w:r>
-    </w:p>
-    <w:p>
-      <w:pPr>
-        <w:spacing w:line="360" w:lineRule="auto"/>
-        <w:jc w:val="center"/>
-        <w:rPr>
-          <w:rFonts w:ascii="Times New Roman" w:hAnsi="Times New Roman" w:cs="Times New Roman"/>
-          <w:sz w:val="28"/>
-          <w:szCs w:val="28"/>
+          <w:i/>
+          <w:sz w:val="28"/>
+          <w:szCs w:val="28"/>
+          <w:lang w:val="en-US"/>
         </w:rPr>
       </w:pPr>
       <w:r>
@@ -8972,44 +9653,60 @@
           </wp:inline>
         </w:drawing>
       </w:r>
-    </w:p>
-    <w:p>
-      <w:pPr>
-        <w:tabs>
-          <w:tab w:val="left" w:pos="3990"/>
-        </w:tabs>
+      <w:r>
+        <w:rPr>
+          <w:rFonts w:ascii="Times New Roman" w:hAnsi="Times New Roman" w:cs="Times New Roman"/>
+          <w:sz w:val="28"/>
+          <w:szCs w:val="28"/>
+        </w:rPr>
+        <w:br/>
+      </w:r>
+      <w:r>
+        <w:rPr>
+          <w:rFonts w:ascii="Times New Roman" w:hAnsi="Times New Roman" w:cs="Times New Roman"/>
+          <w:i/>
+          <w:sz w:val="28"/>
+          <w:szCs w:val="28"/>
+        </w:rPr>
+        <w:t>Рис. 3.2.1. Напруга База-Емітер</w:t>
+      </w:r>
+      <w:r>
+        <w:rPr>
+          <w:rFonts w:ascii="Times New Roman" w:hAnsi="Times New Roman" w:cs="Times New Roman"/>
+          <w:i/>
+          <w:sz w:val="28"/>
+          <w:szCs w:val="28"/>
+          <w:lang w:val="en-US"/>
+        </w:rPr>
+        <w:t xml:space="preserve"> </w:t>
+      </w:r>
+      <w:r>
+        <w:rPr>
+          <w:rFonts w:ascii="Times New Roman" w:hAnsi="Times New Roman" w:cs="Times New Roman"/>
+          <w:i/>
+          <w:sz w:val="28"/>
+          <w:szCs w:val="28"/>
+          <w:lang w:val="en-US"/>
+        </w:rPr>
+        <w:t>BC550C</w:t>
+      </w:r>
+    </w:p>
+    <w:p>
+      <w:pPr>
         <w:spacing w:line="360" w:lineRule="auto"/>
+        <w:ind w:firstLine="709"/>
         <w:jc w:val="center"/>
         <w:rPr>
           <w:rFonts w:ascii="Times New Roman" w:hAnsi="Times New Roman" w:cs="Times New Roman"/>
           <w:sz w:val="28"/>
           <w:szCs w:val="28"/>
-        </w:rPr>
-      </w:pPr>
-      <w:r>
-        <w:rPr>
-          <w:rFonts w:ascii="Times New Roman" w:hAnsi="Times New Roman" w:cs="Times New Roman"/>
-          <w:sz w:val="28"/>
-          <w:szCs w:val="28"/>
-        </w:rPr>
-        <w:t>Рис. 3.2.1. Напруга База-Емітер</w:t>
-      </w:r>
-    </w:p>
-    <w:p>
-      <w:pPr>
-        <w:spacing w:line="360" w:lineRule="auto"/>
-        <w:jc w:val="center"/>
-        <w:rPr>
-          <w:rFonts w:ascii="Times New Roman" w:hAnsi="Times New Roman" w:cs="Times New Roman"/>
-          <w:sz w:val="28"/>
-          <w:szCs w:val="28"/>
+          <w:lang w:val="en-US"/>
         </w:rPr>
       </w:pPr>
       <w:r>
         <w:rPr>
           <w:noProof/>
         </w:rPr>
-        <w:lastRenderedPageBreak/>
         <w:drawing>
           <wp:inline distT="0" distB="0" distL="0" distR="0" wp14:anchorId="05D6E449" wp14:editId="47A7AFE0">
             <wp:extent cx="3252090" cy="2505075"/>
@@ -9046,40 +9743,62 @@
           </wp:inline>
         </w:drawing>
       </w:r>
+      <w:r>
+        <w:rPr>
+          <w:rFonts w:ascii="Times New Roman" w:hAnsi="Times New Roman" w:cs="Times New Roman"/>
+          <w:sz w:val="28"/>
+          <w:szCs w:val="28"/>
+        </w:rPr>
+        <w:br/>
+      </w:r>
+      <w:r>
+        <w:rPr>
+          <w:rFonts w:ascii="Times New Roman" w:hAnsi="Times New Roman" w:cs="Times New Roman"/>
+          <w:i/>
+          <w:sz w:val="28"/>
+          <w:szCs w:val="28"/>
+        </w:rPr>
+        <w:t>Рис. 3.2.2. Напруга Колектор-Емітер</w:t>
+      </w:r>
+      <w:r>
+        <w:rPr>
+          <w:rFonts w:ascii="Times New Roman" w:hAnsi="Times New Roman" w:cs="Times New Roman"/>
+          <w:i/>
+          <w:sz w:val="28"/>
+          <w:szCs w:val="28"/>
+          <w:lang w:val="en-US"/>
+        </w:rPr>
+        <w:t xml:space="preserve"> </w:t>
+      </w:r>
+      <w:r>
+        <w:rPr>
+          <w:rFonts w:ascii="Times New Roman" w:hAnsi="Times New Roman" w:cs="Times New Roman"/>
+          <w:i/>
+          <w:sz w:val="28"/>
+          <w:szCs w:val="28"/>
+          <w:lang w:val="en-US"/>
+        </w:rPr>
+        <w:t>BC550C</w:t>
+      </w:r>
     </w:p>
     <w:p>
       <w:pPr>
         <w:spacing w:line="360" w:lineRule="auto"/>
+        <w:ind w:firstLine="709"/>
         <w:jc w:val="center"/>
         <w:rPr>
           <w:rFonts w:ascii="Times New Roman" w:hAnsi="Times New Roman" w:cs="Times New Roman"/>
-          <w:sz w:val="28"/>
-          <w:szCs w:val="28"/>
-        </w:rPr>
-      </w:pPr>
-      <w:r>
-        <w:rPr>
-          <w:rFonts w:ascii="Times New Roman" w:hAnsi="Times New Roman" w:cs="Times New Roman"/>
-          <w:sz w:val="28"/>
-          <w:szCs w:val="28"/>
-        </w:rPr>
-        <w:t>Рис. 3.2.2. Напруга Колектор-Емітер</w:t>
-      </w:r>
-    </w:p>
-    <w:p>
-      <w:pPr>
-        <w:spacing w:line="360" w:lineRule="auto"/>
-        <w:jc w:val="center"/>
-        <w:rPr>
-          <w:rFonts w:ascii="Times New Roman" w:hAnsi="Times New Roman" w:cs="Times New Roman"/>
-          <w:sz w:val="28"/>
-          <w:szCs w:val="28"/>
+          <w:i/>
+          <w:sz w:val="28"/>
+          <w:szCs w:val="28"/>
+          <w:lang w:val="en-US"/>
         </w:rPr>
       </w:pPr>
       <w:r>
         <w:rPr>
           <w:noProof/>
         </w:rPr>
+        <w:lastRenderedPageBreak/>
         <w:drawing>
           <wp:inline distT="0" distB="0" distL="0" distR="0" wp14:anchorId="5DD51D07" wp14:editId="26DA7F53">
             <wp:extent cx="3257550" cy="2504809"/>
@@ -9116,34 +9835,55 @@
           </wp:inline>
         </w:drawing>
       </w:r>
+      <w:r>
+        <w:rPr>
+          <w:rFonts w:ascii="Times New Roman" w:hAnsi="Times New Roman" w:cs="Times New Roman"/>
+          <w:sz w:val="28"/>
+          <w:szCs w:val="28"/>
+        </w:rPr>
+        <w:br/>
+      </w:r>
+      <w:r>
+        <w:rPr>
+          <w:rFonts w:ascii="Times New Roman" w:hAnsi="Times New Roman" w:cs="Times New Roman"/>
+          <w:i/>
+          <w:sz w:val="28"/>
+          <w:szCs w:val="28"/>
+        </w:rPr>
+        <w:t>Рис. 3.2.3. Струм Бази</w:t>
+      </w:r>
+      <w:r>
+        <w:rPr>
+          <w:rFonts w:ascii="Times New Roman" w:hAnsi="Times New Roman" w:cs="Times New Roman"/>
+          <w:i/>
+          <w:sz w:val="28"/>
+          <w:szCs w:val="28"/>
+          <w:lang w:val="en-US"/>
+        </w:rPr>
+        <w:t xml:space="preserve"> </w:t>
+      </w:r>
+      <w:r>
+        <w:rPr>
+          <w:rFonts w:ascii="Times New Roman" w:hAnsi="Times New Roman" w:cs="Times New Roman"/>
+          <w:i/>
+          <w:sz w:val="28"/>
+          <w:szCs w:val="28"/>
+          <w:lang w:val="en-US"/>
+        </w:rPr>
+        <w:t>BC550C</w:t>
+      </w:r>
     </w:p>
     <w:p>
       <w:pPr>
         <w:spacing w:line="360" w:lineRule="auto"/>
+        <w:ind w:firstLine="709"/>
         <w:jc w:val="center"/>
         <w:rPr>
           <w:rFonts w:ascii="Times New Roman" w:hAnsi="Times New Roman" w:cs="Times New Roman"/>
-          <w:sz w:val="28"/>
-          <w:szCs w:val="28"/>
-        </w:rPr>
-      </w:pPr>
-      <w:r>
-        <w:rPr>
-          <w:rFonts w:ascii="Times New Roman" w:hAnsi="Times New Roman" w:cs="Times New Roman"/>
-          <w:sz w:val="28"/>
-          <w:szCs w:val="28"/>
-        </w:rPr>
-        <w:t>Рис. 3.2.3. Струм Бази</w:t>
-      </w:r>
-    </w:p>
-    <w:p>
-      <w:pPr>
-        <w:spacing w:line="360" w:lineRule="auto"/>
-        <w:jc w:val="center"/>
-        <w:rPr>
-          <w:rFonts w:ascii="Times New Roman" w:hAnsi="Times New Roman" w:cs="Times New Roman"/>
-          <w:sz w:val="28"/>
-          <w:szCs w:val="28"/>
+          <w:i/>
+          <w:sz w:val="28"/>
+          <w:szCs w:val="28"/>
+          <w:lang w:val="en-US"/>
         </w:rPr>
       </w:pPr>
       <w:r>
@@ -9186,35 +9926,44 @@
           </wp:inline>
         </w:drawing>
       </w:r>
+      <w:r>
+        <w:rPr>
+          <w:rFonts w:ascii="Times New Roman" w:hAnsi="Times New Roman" w:cs="Times New Roman"/>
+          <w:sz w:val="28"/>
+          <w:szCs w:val="28"/>
+        </w:rPr>
+        <w:br/>
+      </w:r>
+      <w:r>
+        <w:rPr>
+          <w:rFonts w:ascii="Times New Roman" w:hAnsi="Times New Roman" w:cs="Times New Roman"/>
+          <w:i/>
+          <w:sz w:val="28"/>
+          <w:szCs w:val="28"/>
+        </w:rPr>
+        <w:t>3.2.4. Струм Колектору</w:t>
+      </w:r>
+      <w:r>
+        <w:rPr>
+          <w:rFonts w:ascii="Times New Roman" w:hAnsi="Times New Roman" w:cs="Times New Roman"/>
+          <w:i/>
+          <w:sz w:val="28"/>
+          <w:szCs w:val="28"/>
+          <w:lang w:val="en-US"/>
+        </w:rPr>
+        <w:t xml:space="preserve"> BC550C</w:t>
+      </w:r>
     </w:p>
     <w:p>
       <w:pPr>
         <w:spacing w:line="360" w:lineRule="auto"/>
+        <w:ind w:firstLine="709"/>
         <w:jc w:val="center"/>
         <w:rPr>
           <w:rFonts w:ascii="Times New Roman" w:hAnsi="Times New Roman" w:cs="Times New Roman"/>
           <w:sz w:val="28"/>
           <w:szCs w:val="28"/>
-        </w:rPr>
-      </w:pPr>
-      <w:r>
-        <w:rPr>
-          <w:rFonts w:ascii="Times New Roman" w:hAnsi="Times New Roman" w:cs="Times New Roman"/>
-          <w:sz w:val="28"/>
-          <w:szCs w:val="28"/>
-        </w:rPr>
-        <w:lastRenderedPageBreak/>
-        <w:t>3.2.4. Струм Колектору</w:t>
-      </w:r>
-    </w:p>
-    <w:p>
-      <w:pPr>
-        <w:spacing w:line="360" w:lineRule="auto"/>
-        <w:jc w:val="center"/>
-        <w:rPr>
-          <w:rFonts w:ascii="Times New Roman" w:hAnsi="Times New Roman" w:cs="Times New Roman"/>
-          <w:sz w:val="28"/>
-          <w:szCs w:val="28"/>
+          <w:lang w:val="en-US"/>
         </w:rPr>
       </w:pPr>
       <w:r>
@@ -9257,40 +10006,62 @@
           </wp:inline>
         </w:drawing>
       </w:r>
+      <w:r>
+        <w:rPr>
+          <w:rFonts w:ascii="Times New Roman" w:hAnsi="Times New Roman" w:cs="Times New Roman"/>
+          <w:sz w:val="28"/>
+          <w:szCs w:val="28"/>
+        </w:rPr>
+        <w:br/>
+      </w:r>
+      <w:r>
+        <w:rPr>
+          <w:rFonts w:ascii="Times New Roman" w:hAnsi="Times New Roman" w:cs="Times New Roman"/>
+          <w:i/>
+          <w:sz w:val="28"/>
+          <w:szCs w:val="28"/>
+        </w:rPr>
+        <w:t>Рис. 3.3.1. Напруга База-Емітер</w:t>
+      </w:r>
+      <w:r>
+        <w:rPr>
+          <w:rFonts w:ascii="Times New Roman" w:hAnsi="Times New Roman" w:cs="Times New Roman"/>
+          <w:i/>
+          <w:sz w:val="28"/>
+          <w:szCs w:val="28"/>
+          <w:lang w:val="en-US"/>
+        </w:rPr>
+        <w:t xml:space="preserve"> </w:t>
+      </w:r>
+      <w:r>
+        <w:rPr>
+          <w:rFonts w:ascii="Times New Roman" w:hAnsi="Times New Roman" w:cs="Times New Roman"/>
+          <w:i/>
+          <w:sz w:val="28"/>
+          <w:szCs w:val="28"/>
+          <w:lang w:val="en-US"/>
+        </w:rPr>
+        <w:t>BC560C</w:t>
+      </w:r>
     </w:p>
     <w:p>
       <w:pPr>
         <w:spacing w:line="360" w:lineRule="auto"/>
+        <w:ind w:firstLine="709"/>
         <w:jc w:val="center"/>
         <w:rPr>
           <w:rFonts w:ascii="Times New Roman" w:hAnsi="Times New Roman" w:cs="Times New Roman"/>
-          <w:sz w:val="28"/>
-          <w:szCs w:val="28"/>
-        </w:rPr>
-      </w:pPr>
-      <w:r>
-        <w:rPr>
-          <w:rFonts w:ascii="Times New Roman" w:hAnsi="Times New Roman" w:cs="Times New Roman"/>
-          <w:sz w:val="28"/>
-          <w:szCs w:val="28"/>
-        </w:rPr>
-        <w:t>Рис. 3.3.1. Напруга База-Емітер</w:t>
-      </w:r>
-    </w:p>
-    <w:p>
-      <w:pPr>
-        <w:spacing w:line="360" w:lineRule="auto"/>
-        <w:jc w:val="center"/>
-        <w:rPr>
-          <w:rFonts w:ascii="Times New Roman" w:hAnsi="Times New Roman" w:cs="Times New Roman"/>
-          <w:sz w:val="28"/>
-          <w:szCs w:val="28"/>
+          <w:i/>
+          <w:sz w:val="28"/>
+          <w:szCs w:val="28"/>
+          <w:lang w:val="en-US"/>
         </w:rPr>
       </w:pPr>
       <w:r>
         <w:rPr>
           <w:noProof/>
         </w:rPr>
+        <w:lastRenderedPageBreak/>
         <w:drawing>
           <wp:inline distT="0" distB="0" distL="0" distR="0" wp14:anchorId="677E9DF2" wp14:editId="7535E404">
             <wp:extent cx="3046632" cy="2362200"/>
@@ -9327,6 +10098,43 @@
           </wp:inline>
         </w:drawing>
       </w:r>
+      <w:r>
+        <w:rPr>
+          <w:rFonts w:ascii="Times New Roman" w:hAnsi="Times New Roman" w:cs="Times New Roman"/>
+          <w:sz w:val="28"/>
+          <w:szCs w:val="28"/>
+        </w:rPr>
+        <w:br/>
+      </w:r>
+      <w:r>
+        <w:rPr>
+          <w:rFonts w:ascii="Times New Roman" w:hAnsi="Times New Roman" w:cs="Times New Roman"/>
+          <w:i/>
+          <w:sz w:val="28"/>
+          <w:szCs w:val="28"/>
+        </w:rPr>
+        <w:t>Рис. 3.3.2. Напруга Колектор-Емітер</w:t>
+      </w:r>
+      <w:r>
+        <w:rPr>
+          <w:rFonts w:ascii="Times New Roman" w:hAnsi="Times New Roman" w:cs="Times New Roman"/>
+          <w:i/>
+          <w:sz w:val="28"/>
+          <w:szCs w:val="28"/>
+          <w:lang w:val="en-US"/>
+        </w:rPr>
+        <w:t xml:space="preserve"> </w:t>
+      </w:r>
+      <w:r>
+        <w:rPr>
+          <w:rFonts w:ascii="Times New Roman" w:hAnsi="Times New Roman" w:cs="Times New Roman"/>
+          <w:i/>
+          <w:sz w:val="28"/>
+          <w:szCs w:val="28"/>
+          <w:lang w:val="en-US"/>
+        </w:rPr>
+        <w:t>BC560C</w:t>
+      </w:r>
     </w:p>
     <w:p>
       <w:pPr>
@@ -9334,33 +10142,14 @@
           <w:tab w:val="left" w:pos="4065"/>
         </w:tabs>
         <w:spacing w:line="360" w:lineRule="auto"/>
+        <w:ind w:firstLine="709"/>
         <w:jc w:val="center"/>
         <w:rPr>
           <w:rFonts w:ascii="Times New Roman" w:hAnsi="Times New Roman" w:cs="Times New Roman"/>
-          <w:sz w:val="28"/>
-          <w:szCs w:val="28"/>
-        </w:rPr>
-      </w:pPr>
-      <w:r>
-        <w:rPr>
-          <w:rFonts w:ascii="Times New Roman" w:hAnsi="Times New Roman" w:cs="Times New Roman"/>
-          <w:sz w:val="28"/>
-          <w:szCs w:val="28"/>
-        </w:rPr>
-        <w:t>Рис. 3.3.2. Напруга Колектор-Емітер</w:t>
-      </w:r>
-    </w:p>
-    <w:p>
-      <w:pPr>
-        <w:tabs>
-          <w:tab w:val="left" w:pos="4065"/>
-        </w:tabs>
-        <w:spacing w:line="360" w:lineRule="auto"/>
-        <w:jc w:val="center"/>
-        <w:rPr>
-          <w:rFonts w:ascii="Times New Roman" w:hAnsi="Times New Roman" w:cs="Times New Roman"/>
-          <w:sz w:val="28"/>
-          <w:szCs w:val="28"/>
+          <w:i/>
+          <w:sz w:val="28"/>
+          <w:szCs w:val="28"/>
+          <w:lang w:val="en-US"/>
         </w:rPr>
       </w:pPr>
       <w:r>
@@ -9403,35 +10192,55 @@
           </wp:inline>
         </w:drawing>
       </w:r>
+      <w:r>
+        <w:rPr>
+          <w:rFonts w:ascii="Times New Roman" w:hAnsi="Times New Roman" w:cs="Times New Roman"/>
+          <w:sz w:val="28"/>
+          <w:szCs w:val="28"/>
+        </w:rPr>
+        <w:br/>
+      </w:r>
+      <w:r>
+        <w:rPr>
+          <w:rFonts w:ascii="Times New Roman" w:hAnsi="Times New Roman" w:cs="Times New Roman"/>
+          <w:i/>
+          <w:sz w:val="28"/>
+          <w:szCs w:val="28"/>
+        </w:rPr>
+        <w:t>Рис. 3.3.3. Струм Бази</w:t>
+      </w:r>
+      <w:r>
+        <w:rPr>
+          <w:rFonts w:ascii="Times New Roman" w:hAnsi="Times New Roman" w:cs="Times New Roman"/>
+          <w:i/>
+          <w:sz w:val="28"/>
+          <w:szCs w:val="28"/>
+          <w:lang w:val="en-US"/>
+        </w:rPr>
+        <w:t xml:space="preserve"> </w:t>
+      </w:r>
+      <w:r>
+        <w:rPr>
+          <w:rFonts w:ascii="Times New Roman" w:hAnsi="Times New Roman" w:cs="Times New Roman"/>
+          <w:i/>
+          <w:sz w:val="28"/>
+          <w:szCs w:val="28"/>
+          <w:lang w:val="en-US"/>
+        </w:rPr>
+        <w:t>BC560C</w:t>
+      </w:r>
     </w:p>
     <w:p>
       <w:pPr>
         <w:spacing w:line="360" w:lineRule="auto"/>
+        <w:ind w:firstLine="709"/>
         <w:jc w:val="center"/>
         <w:rPr>
           <w:rFonts w:ascii="Times New Roman" w:hAnsi="Times New Roman" w:cs="Times New Roman"/>
-          <w:sz w:val="28"/>
-          <w:szCs w:val="28"/>
-        </w:rPr>
-      </w:pPr>
-      <w:r>
-        <w:rPr>
-          <w:rFonts w:ascii="Times New Roman" w:hAnsi="Times New Roman" w:cs="Times New Roman"/>
-          <w:sz w:val="28"/>
-          <w:szCs w:val="28"/>
-        </w:rPr>
-        <w:lastRenderedPageBreak/>
-        <w:t>Рис. 3.3.3. Струм Бази</w:t>
-      </w:r>
-    </w:p>
-    <w:p>
-      <w:pPr>
-        <w:spacing w:line="360" w:lineRule="auto"/>
-        <w:jc w:val="center"/>
-        <w:rPr>
-          <w:rFonts w:ascii="Times New Roman" w:hAnsi="Times New Roman" w:cs="Times New Roman"/>
-          <w:sz w:val="28"/>
-          <w:szCs w:val="28"/>
+          <w:i/>
+          <w:sz w:val="28"/>
+          <w:szCs w:val="28"/>
+          <w:lang w:val="en-US"/>
         </w:rPr>
       </w:pPr>
       <w:r>
@@ -9474,41 +10283,229 @@
           </wp:inline>
         </w:drawing>
       </w:r>
+      <w:r>
+        <w:rPr>
+          <w:rFonts w:ascii="Times New Roman" w:hAnsi="Times New Roman" w:cs="Times New Roman"/>
+          <w:sz w:val="28"/>
+          <w:szCs w:val="28"/>
+        </w:rPr>
+        <w:br/>
+      </w:r>
+      <w:r>
+        <w:rPr>
+          <w:rFonts w:ascii="Times New Roman" w:hAnsi="Times New Roman" w:cs="Times New Roman"/>
+          <w:i/>
+          <w:sz w:val="28"/>
+          <w:szCs w:val="28"/>
+        </w:rPr>
+        <w:t>Рис. 3.3.4. Струм Колектору</w:t>
+      </w:r>
+      <w:r>
+        <w:rPr>
+          <w:rFonts w:ascii="Times New Roman" w:hAnsi="Times New Roman" w:cs="Times New Roman"/>
+          <w:i/>
+          <w:sz w:val="28"/>
+          <w:szCs w:val="28"/>
+        </w:rPr>
+        <w:t xml:space="preserve"> </w:t>
+      </w:r>
+      <w:r>
+        <w:rPr>
+          <w:rFonts w:ascii="Times New Roman" w:hAnsi="Times New Roman" w:cs="Times New Roman"/>
+          <w:i/>
+          <w:sz w:val="28"/>
+          <w:szCs w:val="28"/>
+          <w:lang w:val="en-US"/>
+        </w:rPr>
+        <w:t>BC560C</w:t>
+      </w:r>
+    </w:p>
+    <w:p>
+      <w:pPr>
+        <w:ind w:firstLine="709"/>
+        <w:jc w:val="both"/>
+        <w:rPr>
+          <w:rFonts w:ascii="Times New Roman" w:hAnsi="Times New Roman" w:cs="Times New Roman"/>
+          <w:sz w:val="28"/>
+          <w:szCs w:val="28"/>
+        </w:rPr>
+      </w:pPr>
     </w:p>
     <w:p>
       <w:pPr>
         <w:spacing w:line="360" w:lineRule="auto"/>
-        <w:jc w:val="center"/>
-        <w:rPr>
-          <w:rFonts w:ascii="Times New Roman" w:hAnsi="Times New Roman" w:cs="Times New Roman"/>
-          <w:sz w:val="28"/>
-          <w:szCs w:val="28"/>
-        </w:rPr>
-      </w:pPr>
-      <w:r>
-        <w:rPr>
-          <w:rFonts w:ascii="Times New Roman" w:hAnsi="Times New Roman" w:cs="Times New Roman"/>
-          <w:sz w:val="28"/>
-          <w:szCs w:val="28"/>
-        </w:rPr>
-        <w:t>Рис. 3.3.4. Струм Колектору</w:t>
-      </w:r>
-    </w:p>
-    <w:p>
-      <w:pPr>
-        <w:ind w:firstLine="993"/>
+        <w:ind w:firstLine="709"/>
         <w:jc w:val="both"/>
         <w:rPr>
           <w:rFonts w:ascii="Times New Roman" w:hAnsi="Times New Roman" w:cs="Times New Roman"/>
           <w:sz w:val="28"/>
           <w:szCs w:val="28"/>
-        </w:rPr>
-      </w:pPr>
+          <w:lang w:val="ru-RU"/>
+        </w:rPr>
+      </w:pPr>
+      <w:r>
+        <w:rPr>
+          <w:rFonts w:ascii="Times New Roman" w:hAnsi="Times New Roman" w:cs="Times New Roman"/>
+          <w:sz w:val="28"/>
+          <w:szCs w:val="28"/>
+        </w:rPr>
+        <w:lastRenderedPageBreak/>
+        <w:t xml:space="preserve">Отриманні значення взяті при відсутності вхідного сигналу, іншими словами, при точці спокою. </w:t>
+      </w:r>
+      <w:r>
+        <w:rPr>
+          <w:rFonts w:ascii="Times New Roman" w:hAnsi="Times New Roman" w:cs="Times New Roman"/>
+          <w:sz w:val="28"/>
+          <w:szCs w:val="28"/>
+        </w:rPr>
+        <w:t>На перших чотирьох скріншотах – робоча точка першого транзистору</w:t>
+      </w:r>
+      <w:r>
+        <w:rPr>
+          <w:rFonts w:ascii="Times New Roman" w:hAnsi="Times New Roman" w:cs="Times New Roman"/>
+          <w:sz w:val="28"/>
+          <w:szCs w:val="28"/>
+          <w:lang w:val="ru-RU"/>
+        </w:rPr>
+        <w:t>,</w:t>
+      </w:r>
+      <w:r>
+        <w:rPr>
+          <w:rFonts w:ascii="Times New Roman" w:hAnsi="Times New Roman" w:cs="Times New Roman"/>
+          <w:sz w:val="28"/>
+          <w:szCs w:val="28"/>
+        </w:rPr>
+        <w:t xml:space="preserve"> </w:t>
+      </w:r>
+      <w:r>
+        <w:rPr>
+          <w:rFonts w:ascii="Times New Roman" w:hAnsi="Times New Roman" w:cs="Times New Roman"/>
+          <w:sz w:val="28"/>
+          <w:szCs w:val="28"/>
+          <w:lang w:val="ru-RU"/>
+        </w:rPr>
+        <w:t>2</w:t>
+      </w:r>
+      <w:r>
+        <w:rPr>
+          <w:rFonts w:ascii="Times New Roman" w:hAnsi="Times New Roman" w:cs="Times New Roman"/>
+          <w:sz w:val="28"/>
+          <w:szCs w:val="28"/>
+          <w:lang w:val="en-US"/>
+        </w:rPr>
+        <w:t>N</w:t>
+      </w:r>
+      <w:r>
+        <w:rPr>
+          <w:rFonts w:ascii="Times New Roman" w:hAnsi="Times New Roman" w:cs="Times New Roman"/>
+          <w:sz w:val="28"/>
+          <w:szCs w:val="28"/>
+          <w:lang w:val="ru-RU"/>
+        </w:rPr>
+        <w:t>2222</w:t>
+      </w:r>
+      <w:r>
+        <w:rPr>
+          <w:rFonts w:ascii="Times New Roman" w:hAnsi="Times New Roman" w:cs="Times New Roman"/>
+          <w:sz w:val="28"/>
+          <w:szCs w:val="28"/>
+          <w:lang w:val="en-US"/>
+        </w:rPr>
+        <w:t>A</w:t>
+      </w:r>
+      <w:r>
+        <w:rPr>
+          <w:rFonts w:ascii="Times New Roman" w:hAnsi="Times New Roman" w:cs="Times New Roman"/>
+          <w:sz w:val="28"/>
+          <w:szCs w:val="28"/>
+        </w:rPr>
+        <w:t>. На других чотирьох – другого транзистору (</w:t>
+      </w:r>
+      <w:r>
+        <w:rPr>
+          <w:rFonts w:ascii="Times New Roman" w:hAnsi="Times New Roman" w:cs="Times New Roman"/>
+          <w:sz w:val="28"/>
+          <w:szCs w:val="28"/>
+          <w:lang w:val="en-US"/>
+        </w:rPr>
+        <w:t>BC</w:t>
+      </w:r>
+      <w:r>
+        <w:rPr>
+          <w:rFonts w:ascii="Times New Roman" w:hAnsi="Times New Roman" w:cs="Times New Roman"/>
+          <w:sz w:val="28"/>
+          <w:szCs w:val="28"/>
+          <w:lang w:val="ru-RU"/>
+        </w:rPr>
+        <w:t>550</w:t>
+      </w:r>
+      <w:r>
+        <w:rPr>
+          <w:rFonts w:ascii="Times New Roman" w:hAnsi="Times New Roman" w:cs="Times New Roman"/>
+          <w:sz w:val="28"/>
+          <w:szCs w:val="28"/>
+          <w:lang w:val="en-US"/>
+        </w:rPr>
+        <w:t>C</w:t>
+      </w:r>
+      <w:r>
+        <w:rPr>
+          <w:rFonts w:ascii="Times New Roman" w:hAnsi="Times New Roman" w:cs="Times New Roman"/>
+          <w:sz w:val="28"/>
+          <w:szCs w:val="28"/>
+          <w:lang w:val="ru-RU"/>
+        </w:rPr>
+        <w:t xml:space="preserve">). </w:t>
+      </w:r>
+      <w:r>
+        <w:rPr>
+          <w:rFonts w:ascii="Times New Roman" w:hAnsi="Times New Roman" w:cs="Times New Roman"/>
+          <w:sz w:val="28"/>
+          <w:szCs w:val="28"/>
+        </w:rPr>
+        <w:t xml:space="preserve">На третіх – третього транзистору, а саме </w:t>
+      </w:r>
+      <w:r>
+        <w:rPr>
+          <w:rFonts w:ascii="Times New Roman" w:hAnsi="Times New Roman" w:cs="Times New Roman"/>
+          <w:sz w:val="28"/>
+          <w:szCs w:val="28"/>
+          <w:lang w:val="en-US"/>
+        </w:rPr>
+        <w:t>BC</w:t>
+      </w:r>
+      <w:r>
+        <w:rPr>
+          <w:rFonts w:ascii="Times New Roman" w:hAnsi="Times New Roman" w:cs="Times New Roman"/>
+          <w:sz w:val="28"/>
+          <w:szCs w:val="28"/>
+          <w:lang w:val="ru-RU"/>
+        </w:rPr>
+        <w:t>560</w:t>
+      </w:r>
+      <w:r>
+        <w:rPr>
+          <w:rFonts w:ascii="Times New Roman" w:hAnsi="Times New Roman" w:cs="Times New Roman"/>
+          <w:sz w:val="28"/>
+          <w:szCs w:val="28"/>
+          <w:lang w:val="en-US"/>
+        </w:rPr>
+        <w:t>C</w:t>
+      </w:r>
+      <w:r>
+        <w:rPr>
+          <w:rFonts w:ascii="Times New Roman" w:hAnsi="Times New Roman" w:cs="Times New Roman"/>
+          <w:sz w:val="28"/>
+          <w:szCs w:val="28"/>
+          <w:lang w:val="ru-RU"/>
+        </w:rPr>
+        <w:t>.</w:t>
+      </w:r>
     </w:p>
     <w:p>
       <w:pPr>
         <w:spacing w:line="360" w:lineRule="auto"/>
-        <w:ind w:firstLine="993"/>
+        <w:ind w:firstLine="709"/>
         <w:jc w:val="both"/>
         <w:rPr>
           <w:rFonts w:ascii="Times New Roman" w:hAnsi="Times New Roman" w:cs="Times New Roman"/>
@@ -9523,167 +10520,35 @@
           <w:sz w:val="28"/>
           <w:szCs w:val="28"/>
         </w:rPr>
-        <w:t xml:space="preserve">Отриманні значення взяті при відсутності вхідного сигналу, іншими словами, при точці спокою. </w:t>
-      </w:r>
-      <w:r>
-        <w:rPr>
-          <w:rFonts w:ascii="Times New Roman" w:hAnsi="Times New Roman" w:cs="Times New Roman"/>
-          <w:sz w:val="28"/>
-          <w:szCs w:val="28"/>
-        </w:rPr>
-        <w:t>На перших чотирьох скріншотах – робоча точка першого транзистору</w:t>
-      </w:r>
-      <w:r>
-        <w:rPr>
-          <w:rFonts w:ascii="Times New Roman" w:hAnsi="Times New Roman" w:cs="Times New Roman"/>
-          <w:sz w:val="28"/>
-          <w:szCs w:val="28"/>
-          <w:lang w:val="en-US"/>
-        </w:rPr>
-        <w:t>,</w:t>
-      </w:r>
-      <w:r>
-        <w:rPr>
-          <w:rFonts w:ascii="Times New Roman" w:hAnsi="Times New Roman" w:cs="Times New Roman"/>
-          <w:sz w:val="28"/>
-          <w:szCs w:val="28"/>
-        </w:rPr>
-        <w:t xml:space="preserve"> </w:t>
-      </w:r>
-      <w:r>
-        <w:rPr>
-          <w:rFonts w:ascii="Times New Roman" w:hAnsi="Times New Roman" w:cs="Times New Roman"/>
-          <w:sz w:val="28"/>
-          <w:szCs w:val="28"/>
-          <w:lang w:val="en-US"/>
-        </w:rPr>
-        <w:t>2N2222A</w:t>
-      </w:r>
-      <w:r>
-        <w:rPr>
-          <w:rFonts w:ascii="Times New Roman" w:hAnsi="Times New Roman" w:cs="Times New Roman"/>
-          <w:sz w:val="28"/>
-          <w:szCs w:val="28"/>
-        </w:rPr>
-        <w:t>. На других чотирьох – другого транзистору (</w:t>
-      </w:r>
-      <w:r>
-        <w:rPr>
-          <w:rFonts w:ascii="Times New Roman" w:hAnsi="Times New Roman" w:cs="Times New Roman"/>
-          <w:sz w:val="28"/>
-          <w:szCs w:val="28"/>
-          <w:lang w:val="en-US"/>
-        </w:rPr>
-        <w:t>BC</w:t>
-      </w:r>
-      <w:r>
-        <w:rPr>
-          <w:rFonts w:ascii="Times New Roman" w:hAnsi="Times New Roman" w:cs="Times New Roman"/>
-          <w:sz w:val="28"/>
-          <w:szCs w:val="28"/>
-          <w:lang w:val="ru-RU"/>
-        </w:rPr>
-        <w:t>550</w:t>
-      </w:r>
-      <w:r>
-        <w:rPr>
-          <w:rFonts w:ascii="Times New Roman" w:hAnsi="Times New Roman" w:cs="Times New Roman"/>
-          <w:sz w:val="28"/>
-          <w:szCs w:val="28"/>
-          <w:lang w:val="en-US"/>
-        </w:rPr>
-        <w:t>C</w:t>
-      </w:r>
-      <w:r>
-        <w:rPr>
-          <w:rFonts w:ascii="Times New Roman" w:hAnsi="Times New Roman" w:cs="Times New Roman"/>
-          <w:sz w:val="28"/>
-          <w:szCs w:val="28"/>
-          <w:lang w:val="ru-RU"/>
-        </w:rPr>
-        <w:t xml:space="preserve">). </w:t>
-      </w:r>
-      <w:r>
-        <w:rPr>
-          <w:rFonts w:ascii="Times New Roman" w:hAnsi="Times New Roman" w:cs="Times New Roman"/>
-          <w:sz w:val="28"/>
-          <w:szCs w:val="28"/>
-        </w:rPr>
-        <w:t xml:space="preserve">На третіх – третього транзистору, а саме </w:t>
-      </w:r>
-      <w:r>
-        <w:rPr>
-          <w:rFonts w:ascii="Times New Roman" w:hAnsi="Times New Roman" w:cs="Times New Roman"/>
-          <w:sz w:val="28"/>
-          <w:szCs w:val="28"/>
-          <w:lang w:val="en-US"/>
-        </w:rPr>
-        <w:t>BC</w:t>
-      </w:r>
-      <w:r>
-        <w:rPr>
-          <w:rFonts w:ascii="Times New Roman" w:hAnsi="Times New Roman" w:cs="Times New Roman"/>
-          <w:sz w:val="28"/>
-          <w:szCs w:val="28"/>
-          <w:lang w:val="ru-RU"/>
-        </w:rPr>
-        <w:t>560</w:t>
-      </w:r>
-      <w:r>
-        <w:rPr>
-          <w:rFonts w:ascii="Times New Roman" w:hAnsi="Times New Roman" w:cs="Times New Roman"/>
-          <w:sz w:val="28"/>
-          <w:szCs w:val="28"/>
-          <w:lang w:val="en-US"/>
-        </w:rPr>
-        <w:t>C.</w:t>
+        <w:t>Для зручності занесемо дані до таблиці</w:t>
       </w:r>
     </w:p>
     <w:p>
       <w:pPr>
         <w:spacing w:line="360" w:lineRule="auto"/>
-        <w:ind w:firstLine="993"/>
-        <w:jc w:val="both"/>
-        <w:rPr>
-          <w:rFonts w:ascii="Times New Roman" w:hAnsi="Times New Roman" w:cs="Times New Roman"/>
-          <w:sz w:val="28"/>
-          <w:szCs w:val="28"/>
-          <w:lang w:val="ru-RU"/>
-        </w:rPr>
-      </w:pPr>
-      <w:r>
-        <w:rPr>
-          <w:rFonts w:ascii="Times New Roman" w:hAnsi="Times New Roman" w:cs="Times New Roman"/>
-          <w:sz w:val="28"/>
-          <w:szCs w:val="28"/>
-        </w:rPr>
-        <w:t>Для зручності занесемо дані до таблиці</w:t>
+        <w:ind w:firstLine="709"/>
+        <w:jc w:val="right"/>
+        <w:rPr>
+          <w:rFonts w:ascii="Times New Roman" w:hAnsi="Times New Roman" w:cs="Times New Roman"/>
+          <w:i/>
+          <w:sz w:val="28"/>
+          <w:szCs w:val="28"/>
+        </w:rPr>
+      </w:pPr>
+      <w:r>
+        <w:rPr>
+          <w:rFonts w:ascii="Times New Roman" w:hAnsi="Times New Roman" w:cs="Times New Roman"/>
+          <w:i/>
+          <w:sz w:val="28"/>
+          <w:szCs w:val="28"/>
+        </w:rPr>
+        <w:t>Таблиця 1.</w:t>
       </w:r>
     </w:p>
     <w:p>
       <w:pPr>
         <w:spacing w:line="360" w:lineRule="auto"/>
-        <w:ind w:firstLine="993"/>
-        <w:jc w:val="right"/>
-        <w:rPr>
-          <w:rFonts w:ascii="Times New Roman" w:hAnsi="Times New Roman" w:cs="Times New Roman"/>
-          <w:sz w:val="28"/>
-          <w:szCs w:val="28"/>
-        </w:rPr>
-      </w:pPr>
-      <w:r>
-        <w:rPr>
-          <w:rFonts w:ascii="Times New Roman" w:hAnsi="Times New Roman" w:cs="Times New Roman"/>
-          <w:sz w:val="28"/>
-          <w:szCs w:val="28"/>
-        </w:rPr>
-        <w:t>Таблиця 1.</w:t>
-      </w:r>
-    </w:p>
-    <w:p>
-      <w:pPr>
-        <w:spacing w:line="360" w:lineRule="auto"/>
-        <w:ind w:firstLine="993"/>
+        <w:ind w:firstLine="709"/>
         <w:jc w:val="center"/>
         <w:rPr>
           <w:rFonts w:ascii="Times New Roman" w:hAnsi="Times New Roman" w:cs="Times New Roman"/>
@@ -9702,25 +10567,25 @@
     </w:p>
     <w:tbl>
       <w:tblPr>
-        <w:tblW w:w="6799" w:type="dxa"/>
+        <w:tblW w:w="7081" w:type="dxa"/>
         <w:jc w:val="center"/>
         <w:tblLook w:val="04A0" w:firstRow="1" w:lastRow="0" w:firstColumn="1" w:lastColumn="0" w:noHBand="0" w:noVBand="1"/>
       </w:tblPr>
       <w:tblGrid>
-        <w:gridCol w:w="2303"/>
-        <w:gridCol w:w="1260"/>
-        <w:gridCol w:w="1252"/>
-        <w:gridCol w:w="992"/>
-        <w:gridCol w:w="992"/>
+        <w:gridCol w:w="2399"/>
+        <w:gridCol w:w="1312"/>
+        <w:gridCol w:w="1304"/>
+        <w:gridCol w:w="1033"/>
+        <w:gridCol w:w="1033"/>
       </w:tblGrid>
       <w:tr>
         <w:trPr>
-          <w:trHeight w:val="155"/>
+          <w:trHeight w:val="96"/>
           <w:jc w:val="center"/>
         </w:trPr>
         <w:tc>
           <w:tcPr>
-            <w:tcW w:w="2303" w:type="dxa"/>
+            <w:tcW w:w="2399" w:type="dxa"/>
             <w:tcBorders>
               <w:top w:val="single" w:sz="4" w:space="0" w:color="auto"/>
               <w:left w:val="single" w:sz="4" w:space="0" w:color="auto"/>
@@ -9735,6 +10600,7 @@
           <w:p>
             <w:pPr>
               <w:spacing w:after="0" w:line="360" w:lineRule="auto"/>
+              <w:jc w:val="both"/>
               <w:rPr>
                 <w:rFonts w:ascii="Times New Roman" w:eastAsia="Times New Roman" w:hAnsi="Times New Roman" w:cs="Times New Roman"/>
                 <w:color w:val="000000"/>
@@ -9748,30 +10614,12 @@
                 <w:sz w:val="28"/>
               </w:rPr>
               <w:t>Транзистор</w:t>
-            </w:r>
-          </w:p>
-          <w:p>
-            <w:pPr>
-              <w:spacing w:after="0" w:line="360" w:lineRule="auto"/>
-              <w:rPr>
-                <w:rFonts w:ascii="Calibri" w:eastAsia="Times New Roman" w:hAnsi="Calibri" w:cs="Times New Roman"/>
-                <w:color w:val="000000"/>
-                <w:sz w:val="28"/>
-              </w:rPr>
-            </w:pPr>
-            <w:r>
-              <w:rPr>
-                <w:rFonts w:ascii="Calibri" w:eastAsia="Times New Roman" w:hAnsi="Calibri" w:cs="Times New Roman"/>
-                <w:color w:val="000000"/>
-                <w:sz w:val="28"/>
-              </w:rPr>
-              <w:t> </w:t>
             </w:r>
           </w:p>
         </w:tc>
         <w:tc>
           <w:tcPr>
-            <w:tcW w:w="1260" w:type="dxa"/>
+            <w:tcW w:w="1312" w:type="dxa"/>
             <w:tcBorders>
               <w:top w:val="single" w:sz="4" w:space="0" w:color="auto"/>
               <w:left w:val="nil"/>
@@ -9786,6 +10634,7 @@
           <w:p>
             <w:pPr>
               <w:spacing w:after="0" w:line="360" w:lineRule="auto"/>
+              <w:jc w:val="both"/>
               <w:rPr>
                 <w:rFonts w:ascii="Calibri" w:eastAsia="Times New Roman" w:hAnsi="Calibri" w:cs="Times New Roman"/>
                 <w:color w:val="000000"/>
@@ -9842,7 +10691,7 @@
         </w:tc>
         <w:tc>
           <w:tcPr>
-            <w:tcW w:w="1252" w:type="dxa"/>
+            <w:tcW w:w="1304" w:type="dxa"/>
             <w:tcBorders>
               <w:top w:val="single" w:sz="4" w:space="0" w:color="auto"/>
               <w:left w:val="nil"/>
@@ -9857,6 +10706,7 @@
           <w:p>
             <w:pPr>
               <w:spacing w:after="0" w:line="360" w:lineRule="auto"/>
+              <w:jc w:val="both"/>
               <w:rPr>
                 <w:rFonts w:ascii="Calibri" w:eastAsia="Times New Roman" w:hAnsi="Calibri" w:cs="Times New Roman"/>
                 <w:color w:val="000000"/>
@@ -9928,7 +10778,7 @@
         </w:tc>
         <w:tc>
           <w:tcPr>
-            <w:tcW w:w="992" w:type="dxa"/>
+            <w:tcW w:w="1033" w:type="dxa"/>
             <w:tcBorders>
               <w:top w:val="single" w:sz="4" w:space="0" w:color="auto"/>
               <w:left w:val="nil"/>
@@ -9943,6 +10793,7 @@
           <w:p>
             <w:pPr>
               <w:spacing w:after="0" w:line="360" w:lineRule="auto"/>
+              <w:jc w:val="both"/>
               <w:rPr>
                 <w:rFonts w:ascii="Calibri" w:eastAsia="Times New Roman" w:hAnsi="Calibri" w:cs="Times New Roman"/>
                 <w:color w:val="000000"/>
@@ -9999,7 +10850,7 @@
         </w:tc>
         <w:tc>
           <w:tcPr>
-            <w:tcW w:w="992" w:type="dxa"/>
+            <w:tcW w:w="1033" w:type="dxa"/>
             <w:tcBorders>
               <w:top w:val="single" w:sz="4" w:space="0" w:color="auto"/>
               <w:left w:val="nil"/>
@@ -10014,6 +10865,7 @@
           <w:p>
             <w:pPr>
               <w:spacing w:after="0" w:line="360" w:lineRule="auto"/>
+              <w:jc w:val="both"/>
               <w:rPr>
                 <w:rFonts w:ascii="Calibri" w:eastAsia="Times New Roman" w:hAnsi="Calibri" w:cs="Times New Roman"/>
                 <w:color w:val="000000"/>
@@ -10071,12 +10923,12 @@
       </w:tr>
       <w:tr>
         <w:trPr>
-          <w:trHeight w:val="300"/>
+          <w:trHeight w:val="187"/>
           <w:jc w:val="center"/>
         </w:trPr>
         <w:tc>
           <w:tcPr>
-            <w:tcW w:w="2303" w:type="dxa"/>
+            <w:tcW w:w="2399" w:type="dxa"/>
             <w:tcBorders>
               <w:top w:val="nil"/>
               <w:left w:val="single" w:sz="4" w:space="0" w:color="auto"/>
@@ -10091,6 +10943,7 @@
           <w:p>
             <w:pPr>
               <w:spacing w:after="0" w:line="360" w:lineRule="auto"/>
+              <w:jc w:val="both"/>
               <w:rPr>
                 <w:rFonts w:ascii="Times New Roman" w:eastAsia="Times New Roman" w:hAnsi="Times New Roman" w:cs="Times New Roman"/>
                 <w:color w:val="000000"/>
@@ -10098,14 +10951,6 @@
                 <w:lang w:val="en-US"/>
               </w:rPr>
             </w:pPr>
-            <w:r>
-              <w:rPr>
-                <w:rFonts w:ascii="Times New Roman" w:eastAsia="Times New Roman" w:hAnsi="Times New Roman" w:cs="Times New Roman"/>
-                <w:color w:val="000000"/>
-                <w:sz w:val="28"/>
-              </w:rPr>
-              <w:t> </w:t>
-            </w:r>
             <w:r>
               <w:rPr>
                 <w:rFonts w:ascii="Times New Roman" w:eastAsia="Times New Roman" w:hAnsi="Times New Roman" w:cs="Times New Roman"/>
@@ -10119,7 +10964,7 @@
         </w:tc>
         <w:tc>
           <w:tcPr>
-            <w:tcW w:w="1260" w:type="dxa"/>
+            <w:tcW w:w="1312" w:type="dxa"/>
             <w:tcBorders>
               <w:top w:val="nil"/>
               <w:left w:val="nil"/>
@@ -10134,6 +10979,7 @@
           <w:p>
             <w:pPr>
               <w:spacing w:after="0" w:line="360" w:lineRule="auto"/>
+              <w:jc w:val="both"/>
               <w:rPr>
                 <w:rFonts w:ascii="Times New Roman" w:eastAsia="Times New Roman" w:hAnsi="Times New Roman" w:cs="Times New Roman"/>
                 <w:color w:val="000000"/>
@@ -10141,14 +10987,6 @@
                 <w:lang w:val="en-US"/>
               </w:rPr>
             </w:pPr>
-            <w:r>
-              <w:rPr>
-                <w:rFonts w:ascii="Times New Roman" w:eastAsia="Times New Roman" w:hAnsi="Times New Roman" w:cs="Times New Roman"/>
-                <w:color w:val="000000"/>
-                <w:sz w:val="28"/>
-              </w:rPr>
-              <w:t> </w:t>
-            </w:r>
             <w:r>
               <w:rPr>
                 <w:rFonts w:ascii="Times New Roman" w:eastAsia="Times New Roman" w:hAnsi="Times New Roman" w:cs="Times New Roman"/>
@@ -10162,7 +11000,7 @@
         </w:tc>
         <w:tc>
           <w:tcPr>
-            <w:tcW w:w="1252" w:type="dxa"/>
+            <w:tcW w:w="1304" w:type="dxa"/>
             <w:tcBorders>
               <w:top w:val="nil"/>
               <w:left w:val="nil"/>
@@ -10177,6 +11015,7 @@
           <w:p>
             <w:pPr>
               <w:spacing w:after="0" w:line="360" w:lineRule="auto"/>
+              <w:jc w:val="both"/>
               <w:rPr>
                 <w:rFonts w:ascii="Times New Roman" w:eastAsia="Times New Roman" w:hAnsi="Times New Roman" w:cs="Times New Roman"/>
                 <w:color w:val="000000"/>
@@ -10184,14 +11023,6 @@
                 <w:lang w:val="en-US"/>
               </w:rPr>
             </w:pPr>
-            <w:r>
-              <w:rPr>
-                <w:rFonts w:ascii="Times New Roman" w:eastAsia="Times New Roman" w:hAnsi="Times New Roman" w:cs="Times New Roman"/>
-                <w:color w:val="000000"/>
-                <w:sz w:val="28"/>
-              </w:rPr>
-              <w:t> </w:t>
-            </w:r>
             <w:r>
               <w:rPr>
                 <w:rFonts w:ascii="Times New Roman" w:eastAsia="Times New Roman" w:hAnsi="Times New Roman" w:cs="Times New Roman"/>
@@ -10222,7 +11053,7 @@
         </w:tc>
         <w:tc>
           <w:tcPr>
-            <w:tcW w:w="992" w:type="dxa"/>
+            <w:tcW w:w="1033" w:type="dxa"/>
             <w:tcBorders>
               <w:top w:val="nil"/>
               <w:left w:val="nil"/>
@@ -10237,6 +11068,7 @@
           <w:p>
             <w:pPr>
               <w:spacing w:after="0" w:line="360" w:lineRule="auto"/>
+              <w:jc w:val="both"/>
               <w:rPr>
                 <w:rFonts w:ascii="Times New Roman" w:eastAsia="Times New Roman" w:hAnsi="Times New Roman" w:cs="Times New Roman"/>
                 <w:color w:val="000000"/>
@@ -10244,14 +11076,6 @@
                 <w:lang w:val="en-US"/>
               </w:rPr>
             </w:pPr>
-            <w:r>
-              <w:rPr>
-                <w:rFonts w:ascii="Times New Roman" w:eastAsia="Times New Roman" w:hAnsi="Times New Roman" w:cs="Times New Roman"/>
-                <w:color w:val="000000"/>
-                <w:sz w:val="28"/>
-              </w:rPr>
-              <w:t> </w:t>
-            </w:r>
             <w:r>
               <w:rPr>
                 <w:rFonts w:ascii="Times New Roman" w:eastAsia="Times New Roman" w:hAnsi="Times New Roman" w:cs="Times New Roman"/>
@@ -10265,7 +11089,7 @@
         </w:tc>
         <w:tc>
           <w:tcPr>
-            <w:tcW w:w="992" w:type="dxa"/>
+            <w:tcW w:w="1033" w:type="dxa"/>
             <w:tcBorders>
               <w:top w:val="nil"/>
               <w:left w:val="nil"/>
@@ -10280,6 +11104,7 @@
           <w:p>
             <w:pPr>
               <w:spacing w:after="0" w:line="360" w:lineRule="auto"/>
+              <w:jc w:val="both"/>
               <w:rPr>
                 <w:rFonts w:ascii="Times New Roman" w:eastAsia="Times New Roman" w:hAnsi="Times New Roman" w:cs="Times New Roman"/>
                 <w:color w:val="000000"/>
@@ -10287,14 +11112,6 @@
                 <w:lang w:val="en-US"/>
               </w:rPr>
             </w:pPr>
-            <w:r>
-              <w:rPr>
-                <w:rFonts w:ascii="Times New Roman" w:eastAsia="Times New Roman" w:hAnsi="Times New Roman" w:cs="Times New Roman"/>
-                <w:color w:val="000000"/>
-                <w:sz w:val="28"/>
-              </w:rPr>
-              <w:t> </w:t>
-            </w:r>
             <w:r>
               <w:rPr>
                 <w:rFonts w:ascii="Times New Roman" w:eastAsia="Times New Roman" w:hAnsi="Times New Roman" w:cs="Times New Roman"/>
@@ -10309,12 +11126,12 @@
       </w:tr>
       <w:tr>
         <w:trPr>
-          <w:trHeight w:val="300"/>
+          <w:trHeight w:val="187"/>
           <w:jc w:val="center"/>
         </w:trPr>
         <w:tc>
           <w:tcPr>
-            <w:tcW w:w="2303" w:type="dxa"/>
+            <w:tcW w:w="2399" w:type="dxa"/>
             <w:tcBorders>
               <w:top w:val="nil"/>
               <w:left w:val="single" w:sz="4" w:space="0" w:color="auto"/>
@@ -10329,6 +11146,7 @@
           <w:p>
             <w:pPr>
               <w:spacing w:after="0" w:line="360" w:lineRule="auto"/>
+              <w:jc w:val="both"/>
               <w:rPr>
                 <w:rFonts w:ascii="Times New Roman" w:eastAsia="Times New Roman" w:hAnsi="Times New Roman" w:cs="Times New Roman"/>
                 <w:color w:val="000000"/>
@@ -10336,14 +11154,6 @@
                 <w:lang w:val="en-US"/>
               </w:rPr>
             </w:pPr>
-            <w:r>
-              <w:rPr>
-                <w:rFonts w:ascii="Times New Roman" w:eastAsia="Times New Roman" w:hAnsi="Times New Roman" w:cs="Times New Roman"/>
-                <w:color w:val="000000"/>
-                <w:sz w:val="28"/>
-              </w:rPr>
-              <w:t> </w:t>
-            </w:r>
             <w:r>
               <w:rPr>
                 <w:rFonts w:ascii="Times New Roman" w:eastAsia="Times New Roman" w:hAnsi="Times New Roman" w:cs="Times New Roman"/>
@@ -10357,7 +11167,7 @@
         </w:tc>
         <w:tc>
           <w:tcPr>
-            <w:tcW w:w="1260" w:type="dxa"/>
+            <w:tcW w:w="1312" w:type="dxa"/>
             <w:tcBorders>
               <w:top w:val="nil"/>
               <w:left w:val="nil"/>
@@ -10372,20 +11182,13 @@
           <w:p>
             <w:pPr>
               <w:spacing w:after="0" w:line="360" w:lineRule="auto"/>
+              <w:jc w:val="both"/>
               <w:rPr>
                 <w:rFonts w:ascii="Times New Roman" w:eastAsia="Times New Roman" w:hAnsi="Times New Roman" w:cs="Times New Roman"/>
                 <w:color w:val="000000"/>
                 <w:sz w:val="28"/>
               </w:rPr>
             </w:pPr>
-            <w:r>
-              <w:rPr>
-                <w:rFonts w:ascii="Times New Roman" w:eastAsia="Times New Roman" w:hAnsi="Times New Roman" w:cs="Times New Roman"/>
-                <w:color w:val="000000"/>
-                <w:sz w:val="28"/>
-              </w:rPr>
-              <w:t> </w:t>
-            </w:r>
             <w:r>
               <w:rPr>
                 <w:rFonts w:ascii="Times New Roman" w:eastAsia="Times New Roman" w:hAnsi="Times New Roman" w:cs="Times New Roman"/>
@@ -10398,7 +11201,7 @@
         </w:tc>
         <w:tc>
           <w:tcPr>
-            <w:tcW w:w="1252" w:type="dxa"/>
+            <w:tcW w:w="1304" w:type="dxa"/>
             <w:tcBorders>
               <w:top w:val="nil"/>
               <w:left w:val="nil"/>
@@ -10413,6 +11216,7 @@
           <w:p>
             <w:pPr>
               <w:spacing w:after="0" w:line="360" w:lineRule="auto"/>
+              <w:jc w:val="both"/>
               <w:rPr>
                 <w:rFonts w:ascii="Times New Roman" w:eastAsia="Times New Roman" w:hAnsi="Times New Roman" w:cs="Times New Roman"/>
                 <w:color w:val="000000"/>
@@ -10439,7 +11243,7 @@
         </w:tc>
         <w:tc>
           <w:tcPr>
-            <w:tcW w:w="992" w:type="dxa"/>
+            <w:tcW w:w="1033" w:type="dxa"/>
             <w:tcBorders>
               <w:top w:val="nil"/>
               <w:left w:val="nil"/>
@@ -10454,6 +11258,7 @@
           <w:p>
             <w:pPr>
               <w:spacing w:after="0" w:line="360" w:lineRule="auto"/>
+              <w:jc w:val="both"/>
               <w:rPr>
                 <w:rFonts w:ascii="Times New Roman" w:eastAsia="Times New Roman" w:hAnsi="Times New Roman" w:cs="Times New Roman"/>
                 <w:color w:val="000000"/>
@@ -10480,7 +11285,7 @@
         </w:tc>
         <w:tc>
           <w:tcPr>
-            <w:tcW w:w="992" w:type="dxa"/>
+            <w:tcW w:w="1033" w:type="dxa"/>
             <w:tcBorders>
               <w:top w:val="nil"/>
               <w:left w:val="nil"/>
@@ -10495,6 +11300,7 @@
           <w:p>
             <w:pPr>
               <w:spacing w:after="0" w:line="360" w:lineRule="auto"/>
+              <w:jc w:val="both"/>
               <w:rPr>
                 <w:rFonts w:ascii="Times New Roman" w:eastAsia="Times New Roman" w:hAnsi="Times New Roman" w:cs="Times New Roman"/>
                 <w:color w:val="000000"/>
@@ -10522,12 +11328,12 @@
       </w:tr>
       <w:tr>
         <w:trPr>
-          <w:trHeight w:val="128"/>
+          <w:trHeight w:val="283"/>
           <w:jc w:val="center"/>
         </w:trPr>
         <w:tc>
           <w:tcPr>
-            <w:tcW w:w="2303" w:type="dxa"/>
+            <w:tcW w:w="2399" w:type="dxa"/>
             <w:tcBorders>
               <w:top w:val="nil"/>
               <w:left w:val="single" w:sz="4" w:space="0" w:color="auto"/>
@@ -10542,6 +11348,7 @@
           <w:p>
             <w:pPr>
               <w:spacing w:after="0" w:line="360" w:lineRule="auto"/>
+              <w:jc w:val="both"/>
               <w:rPr>
                 <w:rFonts w:ascii="Times New Roman" w:eastAsia="Times New Roman" w:hAnsi="Times New Roman" w:cs="Times New Roman"/>
                 <w:color w:val="000000"/>
@@ -10570,7 +11377,7 @@
         </w:tc>
         <w:tc>
           <w:tcPr>
-            <w:tcW w:w="1260" w:type="dxa"/>
+            <w:tcW w:w="1312" w:type="dxa"/>
             <w:tcBorders>
               <w:top w:val="nil"/>
               <w:left w:val="nil"/>
@@ -10585,20 +11392,13 @@
           <w:p>
             <w:pPr>
               <w:spacing w:after="0" w:line="360" w:lineRule="auto"/>
+              <w:jc w:val="both"/>
               <w:rPr>
                 <w:rFonts w:ascii="Times New Roman" w:eastAsia="Times New Roman" w:hAnsi="Times New Roman" w:cs="Times New Roman"/>
                 <w:color w:val="000000"/>
                 <w:sz w:val="28"/>
               </w:rPr>
             </w:pPr>
-            <w:r>
-              <w:rPr>
-                <w:rFonts w:ascii="Times New Roman" w:eastAsia="Times New Roman" w:hAnsi="Times New Roman" w:cs="Times New Roman"/>
-                <w:color w:val="000000"/>
-                <w:sz w:val="28"/>
-              </w:rPr>
-              <w:t> </w:t>
-            </w:r>
             <w:r>
               <w:rPr>
                 <w:rFonts w:ascii="Times New Roman" w:eastAsia="Times New Roman" w:hAnsi="Times New Roman" w:cs="Times New Roman"/>
@@ -10611,7 +11411,7 @@
         </w:tc>
         <w:tc>
           <w:tcPr>
-            <w:tcW w:w="1252" w:type="dxa"/>
+            <w:tcW w:w="1304" w:type="dxa"/>
             <w:tcBorders>
               <w:top w:val="nil"/>
               <w:left w:val="nil"/>
@@ -10626,6 +11426,7 @@
           <w:p>
             <w:pPr>
               <w:spacing w:after="0" w:line="360" w:lineRule="auto"/>
+              <w:jc w:val="both"/>
               <w:rPr>
                 <w:rFonts w:ascii="Times New Roman" w:eastAsia="Times New Roman" w:hAnsi="Times New Roman" w:cs="Times New Roman"/>
                 <w:color w:val="000000"/>
@@ -10652,7 +11453,7 @@
         </w:tc>
         <w:tc>
           <w:tcPr>
-            <w:tcW w:w="992" w:type="dxa"/>
+            <w:tcW w:w="1033" w:type="dxa"/>
             <w:tcBorders>
               <w:top w:val="nil"/>
               <w:left w:val="nil"/>
@@ -10667,20 +11468,13 @@
           <w:p>
             <w:pPr>
               <w:spacing w:after="0" w:line="360" w:lineRule="auto"/>
+              <w:jc w:val="both"/>
               <w:rPr>
                 <w:rFonts w:ascii="Times New Roman" w:eastAsia="Times New Roman" w:hAnsi="Times New Roman" w:cs="Times New Roman"/>
                 <w:color w:val="000000"/>
                 <w:sz w:val="28"/>
               </w:rPr>
             </w:pPr>
-            <w:r>
-              <w:rPr>
-                <w:rFonts w:ascii="Times New Roman" w:eastAsia="Times New Roman" w:hAnsi="Times New Roman" w:cs="Times New Roman"/>
-                <w:color w:val="000000"/>
-                <w:sz w:val="28"/>
-              </w:rPr>
-              <w:t> </w:t>
-            </w:r>
             <w:r>
               <w:rPr>
                 <w:rFonts w:ascii="Times New Roman" w:eastAsia="Times New Roman" w:hAnsi="Times New Roman" w:cs="Times New Roman"/>
@@ -10693,7 +11487,7 @@
         </w:tc>
         <w:tc>
           <w:tcPr>
-            <w:tcW w:w="992" w:type="dxa"/>
+            <w:tcW w:w="1033" w:type="dxa"/>
             <w:tcBorders>
               <w:top w:val="nil"/>
               <w:left w:val="nil"/>
@@ -10708,6 +11502,7 @@
           <w:p>
             <w:pPr>
               <w:spacing w:after="0" w:line="360" w:lineRule="auto"/>
+              <w:jc w:val="both"/>
               <w:rPr>
                 <w:rFonts w:ascii="Times New Roman" w:eastAsia="Times New Roman" w:hAnsi="Times New Roman" w:cs="Times New Roman"/>
                 <w:color w:val="000000"/>
@@ -10737,7 +11532,7 @@
     <w:p>
       <w:pPr>
         <w:spacing w:line="360" w:lineRule="auto"/>
-        <w:ind w:firstLine="993"/>
+        <w:ind w:firstLine="709"/>
         <w:jc w:val="both"/>
         <w:rPr>
           <w:rFonts w:ascii="Times New Roman" w:hAnsi="Times New Roman" w:cs="Times New Roman"/>
@@ -10749,7 +11544,7 @@
     <w:p>
       <w:pPr>
         <w:spacing w:line="360" w:lineRule="auto"/>
-        <w:ind w:firstLine="993"/>
+        <w:ind w:firstLine="709"/>
         <w:jc w:val="both"/>
         <w:rPr>
           <w:rFonts w:ascii="Times New Roman" w:hAnsi="Times New Roman" w:cs="Times New Roman"/>
@@ -10757,46 +11552,23 @@
           <w:szCs w:val="28"/>
         </w:rPr>
       </w:pPr>
+      <w:r>
+        <w:rPr>
+          <w:rFonts w:ascii="Times New Roman" w:hAnsi="Times New Roman" w:cs="Times New Roman"/>
+          <w:sz w:val="28"/>
+          <w:szCs w:val="28"/>
+        </w:rPr>
+        <w:t xml:space="preserve">Тепер візьмемо, наприклад, ноту Фа. Її реальна частота в першій октаві складає 349 Герц. Перевіримо чи сходяться частоти. </w:t>
+      </w:r>
     </w:p>
     <w:p>
       <w:pPr>
         <w:spacing w:line="360" w:lineRule="auto"/>
-        <w:ind w:firstLine="993"/>
-        <w:jc w:val="both"/>
-        <w:rPr>
-          <w:rFonts w:ascii="Times New Roman" w:hAnsi="Times New Roman" w:cs="Times New Roman"/>
-          <w:sz w:val="28"/>
-          <w:szCs w:val="28"/>
-        </w:rPr>
-      </w:pPr>
-      <w:r>
-        <w:rPr>
-          <w:rFonts w:ascii="Times New Roman" w:hAnsi="Times New Roman" w:cs="Times New Roman"/>
-          <w:sz w:val="28"/>
-          <w:szCs w:val="28"/>
-        </w:rPr>
-        <w:lastRenderedPageBreak/>
-        <w:t xml:space="preserve">Тепер візьмемо, наприклад, ноту Фа. Її реальна частота в першій октаві складає 349 Герц. Перевіримо чи сходяться частоти. </w:t>
-      </w:r>
-    </w:p>
-    <w:p>
-      <w:pPr>
-        <w:spacing w:line="360" w:lineRule="auto"/>
-        <w:ind w:firstLine="993"/>
-        <w:jc w:val="both"/>
-        <w:rPr>
-          <w:rFonts w:ascii="Times New Roman" w:hAnsi="Times New Roman" w:cs="Times New Roman"/>
-          <w:sz w:val="28"/>
-          <w:szCs w:val="28"/>
-        </w:rPr>
-      </w:pPr>
-    </w:p>
-    <w:p>
-      <w:pPr>
-        <w:spacing w:line="360" w:lineRule="auto"/>
+        <w:ind w:firstLine="709"/>
         <w:jc w:val="center"/>
         <w:rPr>
           <w:rFonts w:ascii="Times New Roman" w:hAnsi="Times New Roman" w:cs="Times New Roman"/>
+          <w:i/>
           <w:sz w:val="28"/>
           <w:szCs w:val="28"/>
         </w:rPr>
@@ -10807,7 +11579,7 @@
         </w:rPr>
         <w:drawing>
           <wp:inline distT="0" distB="0" distL="0" distR="0" wp14:anchorId="67869E51" wp14:editId="7EBFC876">
-            <wp:extent cx="3848100" cy="2683374"/>
+            <wp:extent cx="3419475" cy="2384484"/>
             <wp:effectExtent l="0" t="0" r="0" b="0"/>
             <wp:docPr id="21" name="Рисунок 21"/>
             <wp:cNvGraphicFramePr>
@@ -10829,7 +11601,7 @@
                   <pic:spPr>
                     <a:xfrm>
                       <a:off x="0" y="0"/>
-                      <a:ext cx="3853579" cy="2687195"/>
+                      <a:ext cx="3428075" cy="2390481"/>
                     </a:xfrm>
                     <a:prstGeom prst="rect">
                       <a:avLst/>
@@ -10841,13 +11613,99 @@
           </wp:inline>
         </w:drawing>
       </w:r>
-    </w:p>
-    <w:p>
-      <w:pPr>
-        <w:tabs>
-          <w:tab w:val="left" w:pos="4530"/>
-        </w:tabs>
+      <w:r>
+        <w:rPr>
+          <w:rFonts w:ascii="Times New Roman" w:hAnsi="Times New Roman" w:cs="Times New Roman"/>
+          <w:sz w:val="28"/>
+          <w:szCs w:val="28"/>
+        </w:rPr>
+        <w:br/>
+      </w:r>
+      <w:r>
+        <w:rPr>
+          <w:rFonts w:ascii="Times New Roman" w:hAnsi="Times New Roman" w:cs="Times New Roman"/>
+          <w:i/>
+          <w:sz w:val="28"/>
+          <w:szCs w:val="28"/>
+        </w:rPr>
+        <w:t>Рис. 3.4. Частота ноти Фа</w:t>
+      </w:r>
+    </w:p>
+    <w:p>
+      <w:pPr>
         <w:spacing w:line="360" w:lineRule="auto"/>
+        <w:ind w:firstLine="709"/>
+        <w:rPr>
+          <w:rFonts w:ascii="Times New Roman" w:hAnsi="Times New Roman" w:cs="Times New Roman"/>
+          <w:sz w:val="28"/>
+          <w:szCs w:val="28"/>
+        </w:rPr>
+      </w:pPr>
+      <w:r>
+        <w:rPr>
+          <w:rFonts w:ascii="Times New Roman" w:hAnsi="Times New Roman" w:cs="Times New Roman"/>
+          <w:sz w:val="28"/>
+          <w:szCs w:val="28"/>
+        </w:rPr>
+        <w:t>Як видно з рисунку</w:t>
+      </w:r>
+      <w:r>
+        <w:rPr>
+          <w:rFonts w:ascii="Times New Roman" w:hAnsi="Times New Roman" w:cs="Times New Roman"/>
+          <w:sz w:val="28"/>
+          <w:szCs w:val="28"/>
+        </w:rPr>
+        <w:t>,</w:t>
+      </w:r>
+      <w:r>
+        <w:rPr>
+          <w:rFonts w:ascii="Times New Roman" w:hAnsi="Times New Roman" w:cs="Times New Roman"/>
+          <w:sz w:val="28"/>
+          <w:szCs w:val="28"/>
+        </w:rPr>
+        <w:t xml:space="preserve"> частота при </w:t>
+      </w:r>
+      <w:r>
+        <w:rPr>
+          <w:rFonts w:ascii="Times New Roman" w:hAnsi="Times New Roman" w:cs="Times New Roman"/>
+          <w:sz w:val="28"/>
+          <w:szCs w:val="28"/>
+        </w:rPr>
+        <w:t xml:space="preserve">моделюванні склала 345 Герц. Різниця зумовлена тим, що резистори виготовляють тільки якогось певного номіналу. Через це не вдасться ідеально підібрати опір, щоб частота точно співпала. </w:t>
+      </w:r>
+      <w:r>
+        <w:rPr>
+          <w:rFonts w:ascii="Times New Roman" w:hAnsi="Times New Roman" w:cs="Times New Roman"/>
+          <w:sz w:val="28"/>
+          <w:szCs w:val="28"/>
+        </w:rPr>
+        <w:lastRenderedPageBreak/>
+        <w:t>Але виходячи зі значень реальної частоти та отриманої при моделюванні, можна зробити висновок, що це не є великою похибкою (4 Герц).</w:t>
+      </w:r>
+    </w:p>
+    <w:p>
+      <w:pPr>
+        <w:spacing w:line="360" w:lineRule="auto"/>
+        <w:ind w:firstLine="709"/>
+        <w:rPr>
+          <w:rFonts w:ascii="Times New Roman" w:hAnsi="Times New Roman" w:cs="Times New Roman"/>
+          <w:sz w:val="28"/>
+          <w:szCs w:val="28"/>
+        </w:rPr>
+      </w:pPr>
+      <w:r>
+        <w:rPr>
+          <w:rFonts w:ascii="Times New Roman" w:hAnsi="Times New Roman" w:cs="Times New Roman"/>
+          <w:sz w:val="28"/>
+          <w:szCs w:val="28"/>
+        </w:rPr>
+        <w:t>Тепер подивимось вхідний сигнал і вихідний</w:t>
+      </w:r>
+    </w:p>
+    <w:p>
+      <w:pPr>
+        <w:spacing w:line="360" w:lineRule="auto"/>
+        <w:ind w:firstLine="709"/>
         <w:jc w:val="center"/>
         <w:rPr>
           <w:rFonts w:ascii="Times New Roman" w:hAnsi="Times New Roman" w:cs="Times New Roman"/>
@@ -10857,109 +11715,13 @@
       </w:pPr>
       <w:r>
         <w:rPr>
-          <w:rFonts w:ascii="Times New Roman" w:hAnsi="Times New Roman" w:cs="Times New Roman"/>
-          <w:sz w:val="28"/>
-          <w:szCs w:val="28"/>
-        </w:rPr>
-        <w:t>Рис. 3.4. Частота ноти Фа</w:t>
-      </w:r>
-    </w:p>
-    <w:p>
-      <w:pPr>
-        <w:tabs>
-          <w:tab w:val="left" w:pos="4530"/>
-        </w:tabs>
-        <w:spacing w:line="360" w:lineRule="auto"/>
-        <w:jc w:val="center"/>
-        <w:rPr>
-          <w:rFonts w:ascii="Times New Roman" w:hAnsi="Times New Roman" w:cs="Times New Roman"/>
-          <w:sz w:val="28"/>
-          <w:szCs w:val="28"/>
-        </w:rPr>
-      </w:pPr>
-    </w:p>
-    <w:p>
-      <w:pPr>
-        <w:spacing w:line="360" w:lineRule="auto"/>
-        <w:ind w:firstLine="993"/>
-        <w:rPr>
-          <w:rFonts w:ascii="Times New Roman" w:hAnsi="Times New Roman" w:cs="Times New Roman"/>
-          <w:sz w:val="28"/>
-          <w:szCs w:val="28"/>
-        </w:rPr>
-      </w:pPr>
-      <w:r>
-        <w:rPr>
-          <w:rFonts w:ascii="Times New Roman" w:hAnsi="Times New Roman" w:cs="Times New Roman"/>
-          <w:sz w:val="28"/>
-          <w:szCs w:val="28"/>
-        </w:rPr>
-        <w:t>Як видно з рисунку</w:t>
-      </w:r>
-      <w:r>
-        <w:rPr>
-          <w:rFonts w:ascii="Times New Roman" w:hAnsi="Times New Roman" w:cs="Times New Roman"/>
-          <w:sz w:val="28"/>
-          <w:szCs w:val="28"/>
-        </w:rPr>
-        <w:t>,</w:t>
-      </w:r>
-      <w:r>
-        <w:rPr>
-          <w:rFonts w:ascii="Times New Roman" w:hAnsi="Times New Roman" w:cs="Times New Roman"/>
-          <w:sz w:val="28"/>
-          <w:szCs w:val="28"/>
-        </w:rPr>
-        <w:t xml:space="preserve"> частота при </w:t>
-      </w:r>
-      <w:r>
-        <w:rPr>
-          <w:rFonts w:ascii="Times New Roman" w:hAnsi="Times New Roman" w:cs="Times New Roman"/>
-          <w:sz w:val="28"/>
-          <w:szCs w:val="28"/>
-        </w:rPr>
-        <w:t>моделюванні склала 345 Герц. Різниця зумовлена тим, що резистори виготовляють тільки якогось певного номіналу. Через це не вдасться ідеально підібрати опір, щоб частота точно співпала. Але виходячи зі значень реальної частоти та отриманої при моделюванні, можна зробити висновок, що це не є великою похибкою (4 Герц).</w:t>
-      </w:r>
-    </w:p>
-    <w:p>
-      <w:pPr>
-        <w:spacing w:line="360" w:lineRule="auto"/>
-        <w:ind w:firstLine="993"/>
-        <w:rPr>
-          <w:rFonts w:ascii="Times New Roman" w:hAnsi="Times New Roman" w:cs="Times New Roman"/>
-          <w:sz w:val="28"/>
-          <w:szCs w:val="28"/>
-        </w:rPr>
-      </w:pPr>
-      <w:r>
-        <w:rPr>
-          <w:rFonts w:ascii="Times New Roman" w:hAnsi="Times New Roman" w:cs="Times New Roman"/>
-          <w:sz w:val="28"/>
-          <w:szCs w:val="28"/>
-        </w:rPr>
-        <w:t>Тепер подивимось вхідний сигнал і вихідний</w:t>
-      </w:r>
-    </w:p>
-    <w:p>
-      <w:pPr>
-        <w:spacing w:line="360" w:lineRule="auto"/>
-        <w:jc w:val="center"/>
-        <w:rPr>
-          <w:rFonts w:ascii="Times New Roman" w:hAnsi="Times New Roman" w:cs="Times New Roman"/>
-          <w:sz w:val="28"/>
-          <w:szCs w:val="28"/>
-        </w:rPr>
-      </w:pPr>
-      <w:r>
-        <w:rPr>
           <w:noProof/>
         </w:rPr>
-        <w:lastRenderedPageBreak/>
         <w:drawing>
-          <wp:inline distT="0" distB="0" distL="0" distR="0" wp14:anchorId="67E239BE" wp14:editId="765F2BBD">
-            <wp:extent cx="2856724" cy="3552825"/>
-            <wp:effectExtent l="0" t="0" r="0" b="0"/>
-            <wp:docPr id="22" name="Рисунок 22"/>
+          <wp:inline distT="0" distB="0" distL="0" distR="0" wp14:anchorId="72D03560" wp14:editId="23ACFB31">
+            <wp:extent cx="4124325" cy="3752850"/>
+            <wp:effectExtent l="0" t="0" r="9525" b="0"/>
+            <wp:docPr id="31" name="Рисунок 31"/>
             <wp:cNvGraphicFramePr>
               <a:graphicFrameLocks xmlns:a="http://schemas.openxmlformats.org/drawingml/2006/main" noChangeAspect="1"/>
             </wp:cNvGraphicFramePr>
@@ -10979,7 +11741,7 @@
                   <pic:spPr>
                     <a:xfrm>
                       <a:off x="0" y="0"/>
-                      <a:ext cx="2862644" cy="3560188"/>
+                      <a:ext cx="4124325" cy="3752850"/>
                     </a:xfrm>
                     <a:prstGeom prst="rect">
                       <a:avLst/>
@@ -10995,16 +11757,19 @@
     <w:p>
       <w:pPr>
         <w:spacing w:line="360" w:lineRule="auto"/>
+        <w:ind w:firstLine="709"/>
         <w:jc w:val="center"/>
         <w:rPr>
           <w:rFonts w:ascii="Times New Roman" w:hAnsi="Times New Roman" w:cs="Times New Roman"/>
-          <w:sz w:val="28"/>
-          <w:szCs w:val="28"/>
-        </w:rPr>
-      </w:pPr>
-      <w:r>
-        <w:rPr>
-          <w:rFonts w:ascii="Times New Roman" w:hAnsi="Times New Roman" w:cs="Times New Roman"/>
+          <w:i/>
+          <w:sz w:val="28"/>
+          <w:szCs w:val="28"/>
+        </w:rPr>
+      </w:pPr>
+      <w:r>
+        <w:rPr>
+          <w:rFonts w:ascii="Times New Roman" w:hAnsi="Times New Roman" w:cs="Times New Roman"/>
+          <w:i/>
           <w:sz w:val="28"/>
           <w:szCs w:val="28"/>
         </w:rPr>
@@ -11017,7 +11782,7 @@
           <w:tab w:val="left" w:pos="1215"/>
         </w:tabs>
         <w:spacing w:line="360" w:lineRule="auto"/>
-        <w:ind w:firstLine="993"/>
+        <w:ind w:firstLine="709"/>
         <w:jc w:val="both"/>
         <w:rPr>
           <w:rFonts w:ascii="Times New Roman" w:hAnsi="Times New Roman" w:cs="Times New Roman"/>
@@ -11031,25 +11796,31 @@
           <w:sz w:val="28"/>
           <w:szCs w:val="28"/>
         </w:rPr>
-        <w:t>Як бачимо з графіку, вхідний сигнал підсилився приблизно в 2,5 рази.</w:t>
-      </w:r>
-      <w:r>
-        <w:rPr>
-          <w:rFonts w:ascii="Times New Roman" w:hAnsi="Times New Roman" w:cs="Times New Roman"/>
-          <w:sz w:val="28"/>
-          <w:szCs w:val="28"/>
-        </w:rPr>
-        <w:t xml:space="preserve"> Також вихідний сигнал є інвертуючим до вхідного. Це зумовлено тим, що в схемі присутній каскад з загальним емітером, який інвертує сигнал по фазі на 180̊.</w:t>
-      </w:r>
-      <w:bookmarkStart w:id="0" w:name="_GoBack"/>
-      <w:bookmarkEnd w:id="0"/>
-      <w:r>
-        <w:rPr>
-          <w:rFonts w:ascii="Times New Roman" w:hAnsi="Times New Roman" w:cs="Times New Roman"/>
-          <w:sz w:val="28"/>
-          <w:szCs w:val="28"/>
-        </w:rPr>
-        <w:t xml:space="preserve"> </w:t>
+        <w:t xml:space="preserve">Як бачимо з графіку, вхідний сигнал підсилився приблизно </w:t>
+      </w:r>
+      <w:r>
+        <w:rPr>
+          <w:rFonts w:ascii="Times New Roman" w:hAnsi="Times New Roman" w:cs="Times New Roman"/>
+          <w:sz w:val="28"/>
+          <w:szCs w:val="28"/>
+        </w:rPr>
+        <w:t>в 1</w:t>
+      </w:r>
+      <w:r>
+        <w:rPr>
+          <w:rFonts w:ascii="Times New Roman" w:hAnsi="Times New Roman" w:cs="Times New Roman"/>
+          <w:sz w:val="28"/>
+          <w:szCs w:val="28"/>
+        </w:rPr>
+        <w:t>,5 рази.</w:t>
+      </w:r>
+      <w:r>
+        <w:rPr>
+          <w:rFonts w:ascii="Times New Roman" w:hAnsi="Times New Roman" w:cs="Times New Roman"/>
+          <w:sz w:val="28"/>
+          <w:szCs w:val="28"/>
+        </w:rPr>
+        <w:t xml:space="preserve"> Також вихідний сигнал є інвертуючим до вхідного. Це зумовлено тим, що в схемі присутній каскад з загальним емітером, який інвертує сигнал по фазі на 180̊. </w:t>
       </w:r>
     </w:p>
     <w:p>
@@ -11058,7 +11829,7 @@
           <w:tab w:val="left" w:pos="1215"/>
         </w:tabs>
         <w:spacing w:line="360" w:lineRule="auto"/>
-        <w:ind w:firstLine="993"/>
+        <w:ind w:firstLine="709"/>
         <w:rPr>
           <w:rFonts w:ascii="Times New Roman" w:hAnsi="Times New Roman" w:cs="Times New Roman"/>
           <w:sz w:val="28"/>
@@ -11076,23 +11847,7 @@
     </w:p>
     <w:p>
       <w:pPr>
-        <w:rPr>
-          <w:rFonts w:ascii="Times New Roman" w:hAnsi="Times New Roman" w:cs="Times New Roman"/>
-          <w:sz w:val="28"/>
-          <w:szCs w:val="28"/>
-        </w:rPr>
-      </w:pPr>
-      <w:r>
-        <w:rPr>
-          <w:rFonts w:ascii="Times New Roman" w:hAnsi="Times New Roman" w:cs="Times New Roman"/>
-          <w:sz w:val="28"/>
-          <w:szCs w:val="28"/>
-        </w:rPr>
-        <w:br w:type="page"/>
-      </w:r>
-    </w:p>
-    <w:p>
-      <w:pPr>
+        <w:ind w:firstLine="709"/>
         <w:jc w:val="center"/>
         <w:rPr>
           <w:rFonts w:ascii="Times New Roman" w:eastAsia="Times New Roman" w:hAnsi="Times New Roman" w:cs="Times New Roman"/>
@@ -11105,6 +11860,14 @@
       </w:pPr>
       <w:r>
         <w:rPr>
+          <w:rFonts w:ascii="Times New Roman" w:hAnsi="Times New Roman" w:cs="Times New Roman"/>
+          <w:sz w:val="28"/>
+          <w:szCs w:val="28"/>
+        </w:rPr>
+        <w:br w:type="page"/>
+      </w:r>
+      <w:r>
+        <w:rPr>
           <w:rFonts w:ascii="Times New Roman" w:eastAsia="Times New Roman" w:hAnsi="Times New Roman" w:cs="Times New Roman"/>
           <w:color w:val="000000"/>
           <w:sz w:val="28"/>
@@ -11118,6 +11881,7 @@
     </w:p>
     <w:p>
       <w:pPr>
+        <w:ind w:firstLine="709"/>
         <w:jc w:val="center"/>
         <w:rPr>
           <w:rFonts w:ascii="Times New Roman" w:eastAsia="Times New Roman" w:hAnsi="Times New Roman" w:cs="Times New Roman"/>
@@ -11146,16 +11910,2425 @@
           <w:tab w:val="left" w:pos="1215"/>
         </w:tabs>
         <w:spacing w:line="360" w:lineRule="auto"/>
-        <w:ind w:firstLine="993"/>
-        <w:rPr>
-          <w:rFonts w:ascii="Times New Roman" w:hAnsi="Times New Roman" w:cs="Times New Roman"/>
-          <w:sz w:val="28"/>
-          <w:szCs w:val="28"/>
-        </w:rPr>
-      </w:pPr>
+        <w:ind w:firstLine="709"/>
+        <w:jc w:val="both"/>
+        <w:rPr>
+          <w:rFonts w:ascii="Times New Roman" w:hAnsi="Times New Roman" w:cs="Times New Roman"/>
+          <w:sz w:val="28"/>
+          <w:szCs w:val="28"/>
+        </w:rPr>
+      </w:pPr>
+    </w:p>
+    <w:p>
+      <w:pPr>
+        <w:tabs>
+          <w:tab w:val="left" w:pos="1215"/>
+        </w:tabs>
+        <w:spacing w:line="360" w:lineRule="auto"/>
+        <w:ind w:firstLine="709"/>
+        <w:rPr>
+          <w:rFonts w:ascii="Times New Roman" w:hAnsi="Times New Roman" w:cs="Times New Roman"/>
+          <w:sz w:val="28"/>
+          <w:szCs w:val="28"/>
+        </w:rPr>
+      </w:pPr>
+    </w:p>
+    <w:p>
+      <w:pPr>
+        <w:tabs>
+          <w:tab w:val="left" w:pos="1215"/>
+        </w:tabs>
+        <w:spacing w:line="360" w:lineRule="auto"/>
+        <w:ind w:firstLine="709"/>
+        <w:jc w:val="both"/>
+        <w:rPr>
+          <w:rFonts w:ascii="Times New Roman" w:hAnsi="Times New Roman" w:cs="Times New Roman"/>
+          <w:sz w:val="28"/>
+          <w:szCs w:val="28"/>
+        </w:rPr>
+      </w:pPr>
+      <w:r>
+        <w:rPr>
+          <w:rFonts w:ascii="Times New Roman" w:hAnsi="Times New Roman" w:cs="Times New Roman"/>
+          <w:sz w:val="28"/>
+          <w:szCs w:val="28"/>
+        </w:rPr>
+        <w:t>Робочий прототип було вирішено спаяти на макетній платі. Вона зручна у використанні</w:t>
+      </w:r>
+      <w:r>
+        <w:rPr>
+          <w:rFonts w:ascii="Times New Roman" w:hAnsi="Times New Roman" w:cs="Times New Roman"/>
+          <w:sz w:val="28"/>
+          <w:szCs w:val="28"/>
+        </w:rPr>
+        <w:t>. На ній присутні отвори, які рівновіддалені один від одного. До того ж в на макетній платі, з одної сторони, нанесено металізацію, що суттєво полегшує роботу.</w:t>
+      </w:r>
+    </w:p>
+    <w:p>
+      <w:pPr>
+        <w:tabs>
+          <w:tab w:val="left" w:pos="1215"/>
+        </w:tabs>
+        <w:spacing w:line="360" w:lineRule="auto"/>
+        <w:ind w:firstLine="709"/>
+        <w:jc w:val="both"/>
+        <w:rPr>
+          <w:rFonts w:ascii="Times New Roman" w:hAnsi="Times New Roman" w:cs="Times New Roman"/>
+          <w:sz w:val="28"/>
+          <w:szCs w:val="28"/>
+        </w:rPr>
+      </w:pPr>
+      <w:r>
+        <w:rPr>
+          <w:rFonts w:ascii="Times New Roman" w:hAnsi="Times New Roman" w:cs="Times New Roman"/>
+          <w:sz w:val="28"/>
+          <w:szCs w:val="28"/>
+        </w:rPr>
+        <w:t>Перед тим, як приступити до монтажу елементів на плату,</w:t>
+      </w:r>
+      <w:r>
+        <w:rPr>
+          <w:rFonts w:ascii="Times New Roman" w:hAnsi="Times New Roman" w:cs="Times New Roman"/>
+          <w:sz w:val="28"/>
+          <w:szCs w:val="28"/>
+        </w:rPr>
+        <w:t xml:space="preserve"> схема була зібрана на </w:t>
+      </w:r>
+      <w:r>
+        <w:rPr>
+          <w:rFonts w:ascii="Times New Roman" w:hAnsi="Times New Roman" w:cs="Times New Roman"/>
+          <w:sz w:val="28"/>
+          <w:szCs w:val="28"/>
+          <w:lang w:val="en-US"/>
+        </w:rPr>
+        <w:t>BreadBoard</w:t>
+      </w:r>
+      <w:r>
+        <w:rPr>
+          <w:rFonts w:ascii="Times New Roman" w:hAnsi="Times New Roman" w:cs="Times New Roman"/>
+          <w:sz w:val="28"/>
+          <w:szCs w:val="28"/>
+          <w:lang w:val="ru-RU"/>
+        </w:rPr>
+        <w:t>’</w:t>
+      </w:r>
+      <w:r>
+        <w:rPr>
+          <w:rFonts w:ascii="Times New Roman" w:hAnsi="Times New Roman" w:cs="Times New Roman"/>
+          <w:sz w:val="28"/>
+          <w:szCs w:val="28"/>
+        </w:rPr>
+        <w:t>і. Це можна побачити на рисунку 4.1.</w:t>
+      </w:r>
+    </w:p>
+    <w:p>
+      <w:pPr>
+        <w:tabs>
+          <w:tab w:val="left" w:pos="1215"/>
+        </w:tabs>
+        <w:spacing w:line="360" w:lineRule="auto"/>
+        <w:jc w:val="center"/>
+        <w:rPr>
+          <w:rFonts w:ascii="Times New Roman" w:hAnsi="Times New Roman" w:cs="Times New Roman"/>
+          <w:i/>
+          <w:sz w:val="28"/>
+          <w:szCs w:val="28"/>
+        </w:rPr>
+      </w:pPr>
+      <w:r>
+        <w:rPr>
+          <w:noProof/>
+        </w:rPr>
+        <w:drawing>
+          <wp:inline distT="0" distB="0" distL="0" distR="0" wp14:anchorId="10751050" wp14:editId="779E4B4E">
+            <wp:extent cx="3657600" cy="2740756"/>
+            <wp:effectExtent l="0" t="0" r="0" b="0"/>
+            <wp:docPr id="10" name="Рисунок 10"/>
+            <wp:cNvGraphicFramePr>
+              <a:graphicFrameLocks xmlns:a="http://schemas.openxmlformats.org/drawingml/2006/main" noChangeAspect="1"/>
+            </wp:cNvGraphicFramePr>
+            <a:graphic xmlns:a="http://schemas.openxmlformats.org/drawingml/2006/main">
+              <a:graphicData uri="http://schemas.openxmlformats.org/drawingml/2006/picture">
+                <pic:pic xmlns:pic="http://schemas.openxmlformats.org/drawingml/2006/picture">
+                  <pic:nvPicPr>
+                    <pic:cNvPr id="1" name=""/>
+                    <pic:cNvPicPr/>
+                  </pic:nvPicPr>
+                  <pic:blipFill>
+                    <a:blip r:embed="rId28"/>
+                    <a:stretch>
+                      <a:fillRect/>
+                    </a:stretch>
+                  </pic:blipFill>
+                  <pic:spPr>
+                    <a:xfrm>
+                      <a:off x="0" y="0"/>
+                      <a:ext cx="3671318" cy="2751035"/>
+                    </a:xfrm>
+                    <a:prstGeom prst="rect">
+                      <a:avLst/>
+                    </a:prstGeom>
+                  </pic:spPr>
+                </pic:pic>
+              </a:graphicData>
+            </a:graphic>
+          </wp:inline>
+        </w:drawing>
+      </w:r>
+      <w:r>
+        <w:rPr>
+          <w:rFonts w:ascii="Times New Roman" w:hAnsi="Times New Roman" w:cs="Times New Roman"/>
+          <w:sz w:val="28"/>
+          <w:szCs w:val="28"/>
+        </w:rPr>
+        <w:br/>
+      </w:r>
+      <w:r>
+        <w:rPr>
+          <w:rFonts w:ascii="Times New Roman" w:hAnsi="Times New Roman" w:cs="Times New Roman"/>
+          <w:i/>
+          <w:sz w:val="28"/>
+          <w:szCs w:val="28"/>
+        </w:rPr>
+        <w:t xml:space="preserve">Рис. 4.1. Зібрана схема на </w:t>
+      </w:r>
+      <w:r>
+        <w:rPr>
+          <w:rFonts w:ascii="Times New Roman" w:hAnsi="Times New Roman" w:cs="Times New Roman"/>
+          <w:i/>
+          <w:sz w:val="28"/>
+          <w:szCs w:val="28"/>
+          <w:lang w:val="en-US"/>
+        </w:rPr>
+        <w:t>BreadBoard</w:t>
+      </w:r>
+      <w:r>
+        <w:rPr>
+          <w:rFonts w:ascii="Times New Roman" w:hAnsi="Times New Roman" w:cs="Times New Roman"/>
+          <w:i/>
+          <w:sz w:val="28"/>
+          <w:szCs w:val="28"/>
+          <w:lang w:val="ru-RU"/>
+        </w:rPr>
+        <w:t>’</w:t>
+      </w:r>
+      <w:r>
+        <w:rPr>
+          <w:rFonts w:ascii="Times New Roman" w:hAnsi="Times New Roman" w:cs="Times New Roman"/>
+          <w:i/>
+          <w:sz w:val="28"/>
+          <w:szCs w:val="28"/>
+        </w:rPr>
+        <w:t>і</w:t>
+      </w:r>
+    </w:p>
+    <w:p>
+      <w:pPr>
+        <w:tabs>
+          <w:tab w:val="left" w:pos="1215"/>
+        </w:tabs>
+        <w:spacing w:line="360" w:lineRule="auto"/>
+        <w:ind w:firstLine="709"/>
+        <w:jc w:val="both"/>
+        <w:rPr>
+          <w:rFonts w:ascii="Times New Roman" w:hAnsi="Times New Roman" w:cs="Times New Roman"/>
+          <w:sz w:val="28"/>
+          <w:szCs w:val="28"/>
+        </w:rPr>
+      </w:pPr>
+      <w:r>
+        <w:rPr>
+          <w:rFonts w:ascii="Times New Roman" w:hAnsi="Times New Roman" w:cs="Times New Roman"/>
+          <w:sz w:val="28"/>
+          <w:szCs w:val="28"/>
+        </w:rPr>
+        <w:t>Після цього, для полегшення процесу монтажу на макетку, схема була р</w:t>
+      </w:r>
+      <w:r>
+        <w:rPr>
+          <w:rFonts w:ascii="Times New Roman" w:hAnsi="Times New Roman" w:cs="Times New Roman"/>
+          <w:sz w:val="28"/>
+          <w:szCs w:val="28"/>
+        </w:rPr>
+        <w:t>озв</w:t>
+      </w:r>
+      <w:r>
+        <w:rPr>
+          <w:rFonts w:ascii="Times New Roman" w:hAnsi="Times New Roman" w:cs="Times New Roman"/>
+          <w:sz w:val="28"/>
+          <w:szCs w:val="28"/>
+        </w:rPr>
+        <w:t xml:space="preserve">едена </w:t>
+      </w:r>
+      <w:r>
+        <w:rPr>
+          <w:rFonts w:ascii="Times New Roman" w:hAnsi="Times New Roman" w:cs="Times New Roman"/>
+          <w:sz w:val="28"/>
+          <w:szCs w:val="28"/>
+        </w:rPr>
+        <w:t xml:space="preserve">в програмному середовищі </w:t>
+      </w:r>
+      <w:r>
+        <w:rPr>
+          <w:rFonts w:ascii="Times New Roman" w:hAnsi="Times New Roman" w:cs="Times New Roman"/>
+          <w:sz w:val="28"/>
+          <w:szCs w:val="28"/>
+          <w:lang w:val="en-US"/>
+        </w:rPr>
+        <w:t>Sprint</w:t>
+      </w:r>
+      <w:r>
+        <w:rPr>
+          <w:rFonts w:ascii="Times New Roman" w:hAnsi="Times New Roman" w:cs="Times New Roman"/>
+          <w:sz w:val="28"/>
+          <w:szCs w:val="28"/>
+          <w:lang w:val="ru-RU"/>
+        </w:rPr>
+        <w:t xml:space="preserve"> </w:t>
+      </w:r>
+      <w:r>
+        <w:rPr>
+          <w:rFonts w:ascii="Times New Roman" w:hAnsi="Times New Roman" w:cs="Times New Roman"/>
+          <w:sz w:val="28"/>
+          <w:szCs w:val="28"/>
+          <w:lang w:val="en-US"/>
+        </w:rPr>
+        <w:t>Layout</w:t>
+      </w:r>
+      <w:r>
+        <w:rPr>
+          <w:rFonts w:ascii="Times New Roman" w:hAnsi="Times New Roman" w:cs="Times New Roman"/>
+          <w:sz w:val="28"/>
+          <w:szCs w:val="28"/>
+          <w:lang w:val="ru-RU"/>
+        </w:rPr>
+        <w:t xml:space="preserve">. </w:t>
+      </w:r>
+      <w:r>
+        <w:rPr>
+          <w:rFonts w:ascii="Times New Roman" w:hAnsi="Times New Roman" w:cs="Times New Roman"/>
+          <w:sz w:val="28"/>
+          <w:szCs w:val="28"/>
+        </w:rPr>
+        <w:t xml:space="preserve">Ця програма досить легка в користуванні. Розводка </w:t>
+      </w:r>
+      <w:r>
+        <w:rPr>
+          <w:rFonts w:ascii="Times New Roman" w:hAnsi="Times New Roman" w:cs="Times New Roman"/>
+          <w:sz w:val="28"/>
+          <w:szCs w:val="28"/>
+        </w:rPr>
+        <w:t>схеми зображена на рисунку 4.2</w:t>
+      </w:r>
+      <w:r>
+        <w:rPr>
+          <w:rFonts w:ascii="Times New Roman" w:hAnsi="Times New Roman" w:cs="Times New Roman"/>
+          <w:sz w:val="28"/>
+          <w:szCs w:val="28"/>
+        </w:rPr>
+        <w:t>.</w:t>
+      </w:r>
+    </w:p>
+    <w:p>
+      <w:pPr>
+        <w:tabs>
+          <w:tab w:val="left" w:pos="1215"/>
+        </w:tabs>
+        <w:spacing w:line="360" w:lineRule="auto"/>
+        <w:jc w:val="center"/>
+        <w:rPr>
+          <w:rFonts w:ascii="Times New Roman" w:hAnsi="Times New Roman" w:cs="Times New Roman"/>
+          <w:i/>
+          <w:sz w:val="28"/>
+          <w:szCs w:val="28"/>
+        </w:rPr>
+      </w:pPr>
+      <w:r>
+        <w:rPr>
+          <w:noProof/>
+        </w:rPr>
+        <w:lastRenderedPageBreak/>
+        <w:drawing>
+          <wp:inline distT="0" distB="0" distL="0" distR="0" wp14:anchorId="0A3152BD" wp14:editId="48967886">
+            <wp:extent cx="5940425" cy="3541395"/>
+            <wp:effectExtent l="0" t="0" r="0" b="0"/>
+            <wp:docPr id="3" name="Рисунок 3"/>
+            <wp:cNvGraphicFramePr>
+              <a:graphicFrameLocks xmlns:a="http://schemas.openxmlformats.org/drawingml/2006/main" noChangeAspect="1"/>
+            </wp:cNvGraphicFramePr>
+            <a:graphic xmlns:a="http://schemas.openxmlformats.org/drawingml/2006/main">
+              <a:graphicData uri="http://schemas.openxmlformats.org/drawingml/2006/picture">
+                <pic:pic xmlns:pic="http://schemas.openxmlformats.org/drawingml/2006/picture">
+                  <pic:nvPicPr>
+                    <pic:cNvPr id="1" name=""/>
+                    <pic:cNvPicPr/>
+                  </pic:nvPicPr>
+                  <pic:blipFill>
+                    <a:blip r:embed="rId29"/>
+                    <a:stretch>
+                      <a:fillRect/>
+                    </a:stretch>
+                  </pic:blipFill>
+                  <pic:spPr>
+                    <a:xfrm>
+                      <a:off x="0" y="0"/>
+                      <a:ext cx="5940425" cy="3541395"/>
+                    </a:xfrm>
+                    <a:prstGeom prst="rect">
+                      <a:avLst/>
+                    </a:prstGeom>
+                  </pic:spPr>
+                </pic:pic>
+              </a:graphicData>
+            </a:graphic>
+          </wp:inline>
+        </w:drawing>
+      </w:r>
+      <w:r>
+        <w:rPr>
+          <w:rFonts w:ascii="Times New Roman" w:hAnsi="Times New Roman" w:cs="Times New Roman"/>
+          <w:sz w:val="28"/>
+          <w:szCs w:val="28"/>
+        </w:rPr>
+        <w:br/>
+      </w:r>
+      <w:r>
+        <w:rPr>
+          <w:rFonts w:ascii="Times New Roman" w:hAnsi="Times New Roman" w:cs="Times New Roman"/>
+          <w:i/>
+          <w:sz w:val="28"/>
+          <w:szCs w:val="28"/>
+        </w:rPr>
+        <w:t>Рис. 4.2</w:t>
+      </w:r>
+      <w:r>
+        <w:rPr>
+          <w:rFonts w:ascii="Times New Roman" w:hAnsi="Times New Roman" w:cs="Times New Roman"/>
+          <w:i/>
+          <w:sz w:val="28"/>
+          <w:szCs w:val="28"/>
+        </w:rPr>
+        <w:t>. Розводка схеми.</w:t>
+      </w:r>
+    </w:p>
+    <w:p>
+      <w:pPr>
+        <w:tabs>
+          <w:tab w:val="left" w:pos="1215"/>
+        </w:tabs>
+        <w:spacing w:line="360" w:lineRule="auto"/>
+        <w:ind w:firstLine="709"/>
+        <w:jc w:val="both"/>
+        <w:rPr>
+          <w:rFonts w:ascii="Times New Roman" w:hAnsi="Times New Roman" w:cs="Times New Roman"/>
+          <w:sz w:val="28"/>
+          <w:szCs w:val="28"/>
+        </w:rPr>
+      </w:pPr>
+      <w:r>
+        <w:rPr>
+          <w:rFonts w:ascii="Times New Roman" w:hAnsi="Times New Roman" w:cs="Times New Roman"/>
+          <w:sz w:val="28"/>
+          <w:szCs w:val="28"/>
+        </w:rPr>
+        <w:t>Так як в програмному середовищі не були знайдені кнопки, було прийнято рішення, просто замінити їх чотирьома  отворами.</w:t>
+      </w:r>
+      <w:r>
+        <w:rPr>
+          <w:rFonts w:ascii="Times New Roman" w:hAnsi="Times New Roman" w:cs="Times New Roman"/>
+          <w:sz w:val="28"/>
+          <w:szCs w:val="28"/>
+        </w:rPr>
+        <w:t xml:space="preserve"> Слід пам’ятати, що компоненти краще за все розташовувати якомога близько один до одного. Це знизить значення деяких небажаних параметрів, таких як опір контактів, тощо.</w:t>
+      </w:r>
+    </w:p>
+    <w:p>
+      <w:pPr>
+        <w:tabs>
+          <w:tab w:val="left" w:pos="1215"/>
+        </w:tabs>
+        <w:spacing w:line="360" w:lineRule="auto"/>
+        <w:ind w:firstLine="709"/>
+        <w:jc w:val="both"/>
+        <w:rPr>
+          <w:rFonts w:ascii="Times New Roman" w:hAnsi="Times New Roman" w:cs="Times New Roman"/>
+          <w:sz w:val="28"/>
+          <w:szCs w:val="28"/>
+        </w:rPr>
+      </w:pPr>
+      <w:r>
+        <w:rPr>
+          <w:rFonts w:ascii="Times New Roman" w:hAnsi="Times New Roman" w:cs="Times New Roman"/>
+          <w:sz w:val="28"/>
+          <w:szCs w:val="28"/>
+        </w:rPr>
+        <w:t>На рисунку 4.3</w:t>
+      </w:r>
+      <w:r>
+        <w:rPr>
+          <w:rFonts w:ascii="Times New Roman" w:hAnsi="Times New Roman" w:cs="Times New Roman"/>
+          <w:sz w:val="28"/>
+          <w:szCs w:val="28"/>
+        </w:rPr>
+        <w:t>.(1,2)</w:t>
+      </w:r>
+      <w:r>
+        <w:rPr>
+          <w:rFonts w:ascii="Times New Roman" w:hAnsi="Times New Roman" w:cs="Times New Roman"/>
+          <w:sz w:val="28"/>
+          <w:szCs w:val="28"/>
+        </w:rPr>
+        <w:t xml:space="preserve"> зображено готову зібрану конструкцію приладу</w:t>
+      </w:r>
+      <w:r>
+        <w:rPr>
+          <w:rFonts w:ascii="Times New Roman" w:hAnsi="Times New Roman" w:cs="Times New Roman"/>
+          <w:sz w:val="28"/>
+          <w:szCs w:val="28"/>
+        </w:rPr>
+        <w:t xml:space="preserve"> </w:t>
+      </w:r>
+    </w:p>
+    <w:p>
+      <w:pPr>
+        <w:tabs>
+          <w:tab w:val="left" w:pos="1215"/>
+        </w:tabs>
+        <w:spacing w:line="360" w:lineRule="auto"/>
+        <w:jc w:val="center"/>
+        <w:rPr>
+          <w:rFonts w:ascii="Times New Roman" w:hAnsi="Times New Roman" w:cs="Times New Roman"/>
+          <w:i/>
+          <w:sz w:val="28"/>
+          <w:szCs w:val="28"/>
+        </w:rPr>
+      </w:pPr>
+      <w:r>
+        <w:rPr>
+          <w:noProof/>
+        </w:rPr>
+        <w:drawing>
+          <wp:inline distT="0" distB="0" distL="0" distR="0" wp14:anchorId="4A50C792" wp14:editId="2E8E4232">
+            <wp:extent cx="3295650" cy="2388158"/>
+            <wp:effectExtent l="0" t="0" r="0" b="0"/>
+            <wp:docPr id="23" name="Рисунок 23"/>
+            <wp:cNvGraphicFramePr>
+              <a:graphicFrameLocks xmlns:a="http://schemas.openxmlformats.org/drawingml/2006/main" noChangeAspect="1"/>
+            </wp:cNvGraphicFramePr>
+            <a:graphic xmlns:a="http://schemas.openxmlformats.org/drawingml/2006/main">
+              <a:graphicData uri="http://schemas.openxmlformats.org/drawingml/2006/picture">
+                <pic:pic xmlns:pic="http://schemas.openxmlformats.org/drawingml/2006/picture">
+                  <pic:nvPicPr>
+                    <pic:cNvPr id="1" name=""/>
+                    <pic:cNvPicPr/>
+                  </pic:nvPicPr>
+                  <pic:blipFill>
+                    <a:blip r:embed="rId30"/>
+                    <a:stretch>
+                      <a:fillRect/>
+                    </a:stretch>
+                  </pic:blipFill>
+                  <pic:spPr>
+                    <a:xfrm>
+                      <a:off x="0" y="0"/>
+                      <a:ext cx="3301254" cy="2392219"/>
+                    </a:xfrm>
+                    <a:prstGeom prst="rect">
+                      <a:avLst/>
+                    </a:prstGeom>
+                  </pic:spPr>
+                </pic:pic>
+              </a:graphicData>
+            </a:graphic>
+          </wp:inline>
+        </w:drawing>
+      </w:r>
+      <w:r>
+        <w:rPr>
+          <w:rFonts w:ascii="Times New Roman" w:hAnsi="Times New Roman" w:cs="Times New Roman"/>
+          <w:sz w:val="28"/>
+          <w:szCs w:val="28"/>
+        </w:rPr>
+        <w:br/>
+      </w:r>
+      <w:r>
+        <w:rPr>
+          <w:rFonts w:ascii="Times New Roman" w:hAnsi="Times New Roman" w:cs="Times New Roman"/>
+          <w:i/>
+          <w:sz w:val="28"/>
+          <w:szCs w:val="28"/>
+        </w:rPr>
+        <w:t>Рис. 4.3.1. Вид знизу</w:t>
+      </w:r>
+    </w:p>
+    <w:p>
+      <w:pPr>
+        <w:tabs>
+          <w:tab w:val="left" w:pos="1215"/>
+        </w:tabs>
+        <w:spacing w:line="360" w:lineRule="auto"/>
+        <w:jc w:val="center"/>
+        <w:rPr>
+          <w:rFonts w:ascii="Times New Roman" w:hAnsi="Times New Roman" w:cs="Times New Roman"/>
+          <w:i/>
+          <w:sz w:val="28"/>
+          <w:szCs w:val="28"/>
+        </w:rPr>
+      </w:pPr>
+      <w:r>
+        <w:rPr>
+          <w:noProof/>
+        </w:rPr>
+        <w:lastRenderedPageBreak/>
+        <w:drawing>
+          <wp:inline distT="0" distB="0" distL="0" distR="0" wp14:anchorId="44EB5107" wp14:editId="46B4DD16">
+            <wp:extent cx="4576827" cy="2152650"/>
+            <wp:effectExtent l="0" t="0" r="0" b="0"/>
+            <wp:docPr id="24" name="Рисунок 24"/>
+            <wp:cNvGraphicFramePr>
+              <a:graphicFrameLocks xmlns:a="http://schemas.openxmlformats.org/drawingml/2006/main" noChangeAspect="1"/>
+            </wp:cNvGraphicFramePr>
+            <a:graphic xmlns:a="http://schemas.openxmlformats.org/drawingml/2006/main">
+              <a:graphicData uri="http://schemas.openxmlformats.org/drawingml/2006/picture">
+                <pic:pic xmlns:pic="http://schemas.openxmlformats.org/drawingml/2006/picture">
+                  <pic:nvPicPr>
+                    <pic:cNvPr id="1" name=""/>
+                    <pic:cNvPicPr/>
+                  </pic:nvPicPr>
+                  <pic:blipFill>
+                    <a:blip r:embed="rId31"/>
+                    <a:stretch>
+                      <a:fillRect/>
+                    </a:stretch>
+                  </pic:blipFill>
+                  <pic:spPr>
+                    <a:xfrm>
+                      <a:off x="0" y="0"/>
+                      <a:ext cx="4604922" cy="2165864"/>
+                    </a:xfrm>
+                    <a:prstGeom prst="rect">
+                      <a:avLst/>
+                    </a:prstGeom>
+                  </pic:spPr>
+                </pic:pic>
+              </a:graphicData>
+            </a:graphic>
+          </wp:inline>
+        </w:drawing>
+      </w:r>
+      <w:r>
+        <w:rPr>
+          <w:rFonts w:ascii="Times New Roman" w:hAnsi="Times New Roman" w:cs="Times New Roman"/>
+          <w:sz w:val="28"/>
+          <w:szCs w:val="28"/>
+        </w:rPr>
+        <w:br/>
+      </w:r>
+      <w:r>
+        <w:rPr>
+          <w:rFonts w:ascii="Times New Roman" w:hAnsi="Times New Roman" w:cs="Times New Roman"/>
+          <w:i/>
+          <w:sz w:val="28"/>
+          <w:szCs w:val="28"/>
+        </w:rPr>
+        <w:t>Рис. 4.3.2 Вид зверху</w:t>
+      </w:r>
+    </w:p>
+    <w:p>
+      <w:pPr>
+        <w:tabs>
+          <w:tab w:val="left" w:pos="930"/>
+        </w:tabs>
+        <w:spacing w:line="360" w:lineRule="auto"/>
+        <w:ind w:firstLine="709"/>
+        <w:jc w:val="center"/>
+        <w:rPr>
+          <w:rFonts w:ascii="Times New Roman" w:hAnsi="Times New Roman" w:cs="Times New Roman"/>
+          <w:sz w:val="28"/>
+          <w:szCs w:val="28"/>
+        </w:rPr>
+      </w:pPr>
+      <w:r>
+        <w:rPr>
+          <w:rFonts w:ascii="Times New Roman" w:hAnsi="Times New Roman" w:cs="Times New Roman"/>
+          <w:sz w:val="28"/>
+          <w:szCs w:val="28"/>
+        </w:rPr>
+        <w:t>Тепер проведемо експериментальні виміри з готовою конструкцією</w:t>
+      </w:r>
+    </w:p>
+    <w:p>
+      <w:pPr>
+        <w:tabs>
+          <w:tab w:val="left" w:pos="930"/>
+        </w:tabs>
+        <w:spacing w:line="360" w:lineRule="auto"/>
+        <w:jc w:val="center"/>
+        <w:rPr>
+          <w:rFonts w:ascii="Times New Roman" w:hAnsi="Times New Roman" w:cs="Times New Roman"/>
+          <w:sz w:val="28"/>
+          <w:szCs w:val="28"/>
+          <w:lang w:val="en-US"/>
+        </w:rPr>
+      </w:pPr>
+      <w:r>
+        <w:rPr>
+          <w:rFonts w:ascii="Times New Roman" w:hAnsi="Times New Roman" w:cs="Times New Roman"/>
+          <w:noProof/>
+          <w:sz w:val="28"/>
+          <w:szCs w:val="28"/>
+        </w:rPr>
+        <w:drawing>
+          <wp:inline distT="0" distB="0" distL="0" distR="0">
+            <wp:extent cx="4533900" cy="2772738"/>
+            <wp:effectExtent l="0" t="0" r="0" b="0"/>
+            <wp:docPr id="25" name="Рисунок 25" descr="F:\Практические измерения\Правельные\БЕВТ1.jpg"/>
+            <wp:cNvGraphicFramePr>
+              <a:graphicFrameLocks xmlns:a="http://schemas.openxmlformats.org/drawingml/2006/main" noChangeAspect="1"/>
+            </wp:cNvGraphicFramePr>
+            <a:graphic xmlns:a="http://schemas.openxmlformats.org/drawingml/2006/main">
+              <a:graphicData uri="http://schemas.openxmlformats.org/drawingml/2006/picture">
+                <pic:pic xmlns:pic="http://schemas.openxmlformats.org/drawingml/2006/picture">
+                  <pic:nvPicPr>
+                    <pic:cNvPr id="0" name="Picture 1" descr="F:\Практические измерения\Правельные\БЕВТ1.jpg"/>
+                    <pic:cNvPicPr>
+                      <a:picLocks noChangeAspect="1" noChangeArrowheads="1"/>
+                    </pic:cNvPicPr>
+                  </pic:nvPicPr>
+                  <pic:blipFill>
+                    <a:blip r:embed="rId32">
+                      <a:extLst>
+                        <a:ext uri="{28A0092B-C50C-407E-A947-70E740481C1C}">
+                          <a14:useLocalDpi xmlns:a14="http://schemas.microsoft.com/office/drawing/2010/main" val="0"/>
+                        </a:ext>
+                      </a:extLst>
+                    </a:blip>
+                    <a:srcRect/>
+                    <a:stretch>
+                      <a:fillRect/>
+                    </a:stretch>
+                  </pic:blipFill>
+                  <pic:spPr bwMode="auto">
+                    <a:xfrm>
+                      <a:off x="0" y="0"/>
+                      <a:ext cx="4545042" cy="2779552"/>
+                    </a:xfrm>
+                    <a:prstGeom prst="rect">
+                      <a:avLst/>
+                    </a:prstGeom>
+                    <a:noFill/>
+                    <a:ln>
+                      <a:noFill/>
+                    </a:ln>
+                  </pic:spPr>
+                </pic:pic>
+              </a:graphicData>
+            </a:graphic>
+          </wp:inline>
+        </w:drawing>
+      </w:r>
+      <w:r>
+        <w:rPr>
+          <w:rFonts w:ascii="Times New Roman" w:hAnsi="Times New Roman" w:cs="Times New Roman"/>
+          <w:sz w:val="28"/>
+          <w:szCs w:val="28"/>
+        </w:rPr>
+        <w:br/>
+      </w:r>
+      <w:r>
+        <w:rPr>
+          <w:rFonts w:ascii="Times New Roman" w:hAnsi="Times New Roman" w:cs="Times New Roman"/>
+          <w:i/>
+          <w:sz w:val="28"/>
+          <w:szCs w:val="28"/>
+        </w:rPr>
+        <w:t xml:space="preserve">Рис. 4.4. Напруга База-Емітер </w:t>
+      </w:r>
+      <w:r>
+        <w:rPr>
+          <w:rFonts w:ascii="Times New Roman" w:hAnsi="Times New Roman" w:cs="Times New Roman"/>
+          <w:i/>
+          <w:sz w:val="28"/>
+          <w:szCs w:val="28"/>
+          <w:lang w:val="en-US"/>
+        </w:rPr>
+        <w:t>2N2222</w:t>
+      </w:r>
+    </w:p>
+    <w:p>
+      <w:pPr>
+        <w:tabs>
+          <w:tab w:val="left" w:pos="930"/>
+        </w:tabs>
+        <w:spacing w:line="360" w:lineRule="auto"/>
+        <w:jc w:val="center"/>
+        <w:rPr>
+          <w:rFonts w:ascii="Times New Roman" w:hAnsi="Times New Roman" w:cs="Times New Roman"/>
+          <w:i/>
+          <w:sz w:val="28"/>
+          <w:szCs w:val="28"/>
+          <w:lang w:val="ru-RU"/>
+        </w:rPr>
+      </w:pPr>
+      <w:r>
+        <w:rPr>
+          <w:rFonts w:ascii="Times New Roman" w:hAnsi="Times New Roman" w:cs="Times New Roman"/>
+          <w:noProof/>
+          <w:sz w:val="28"/>
+          <w:szCs w:val="28"/>
+        </w:rPr>
+        <w:lastRenderedPageBreak/>
+        <w:drawing>
+          <wp:inline distT="0" distB="0" distL="0" distR="0">
+            <wp:extent cx="4361856" cy="2632516"/>
+            <wp:effectExtent l="0" t="0" r="0" b="0"/>
+            <wp:docPr id="26" name="Рисунок 26" descr="F:\Практические измерения\Правельные\БЕВТ2.jpg"/>
+            <wp:cNvGraphicFramePr>
+              <a:graphicFrameLocks xmlns:a="http://schemas.openxmlformats.org/drawingml/2006/main" noChangeAspect="1"/>
+            </wp:cNvGraphicFramePr>
+            <a:graphic xmlns:a="http://schemas.openxmlformats.org/drawingml/2006/main">
+              <a:graphicData uri="http://schemas.openxmlformats.org/drawingml/2006/picture">
+                <pic:pic xmlns:pic="http://schemas.openxmlformats.org/drawingml/2006/picture">
+                  <pic:nvPicPr>
+                    <pic:cNvPr id="0" name="Picture 2" descr="F:\Практические измерения\Правельные\БЕВТ2.jpg"/>
+                    <pic:cNvPicPr>
+                      <a:picLocks noChangeAspect="1" noChangeArrowheads="1"/>
+                    </pic:cNvPicPr>
+                  </pic:nvPicPr>
+                  <pic:blipFill>
+                    <a:blip r:embed="rId33">
+                      <a:extLst>
+                        <a:ext uri="{28A0092B-C50C-407E-A947-70E740481C1C}">
+                          <a14:useLocalDpi xmlns:a14="http://schemas.microsoft.com/office/drawing/2010/main" val="0"/>
+                        </a:ext>
+                      </a:extLst>
+                    </a:blip>
+                    <a:srcRect/>
+                    <a:stretch>
+                      <a:fillRect/>
+                    </a:stretch>
+                  </pic:blipFill>
+                  <pic:spPr bwMode="auto">
+                    <a:xfrm>
+                      <a:off x="0" y="0"/>
+                      <a:ext cx="4389873" cy="2649425"/>
+                    </a:xfrm>
+                    <a:prstGeom prst="rect">
+                      <a:avLst/>
+                    </a:prstGeom>
+                    <a:noFill/>
+                    <a:ln>
+                      <a:noFill/>
+                    </a:ln>
+                  </pic:spPr>
+                </pic:pic>
+              </a:graphicData>
+            </a:graphic>
+          </wp:inline>
+        </w:drawing>
+      </w:r>
+      <w:r>
+        <w:rPr>
+          <w:rFonts w:ascii="Times New Roman" w:hAnsi="Times New Roman" w:cs="Times New Roman"/>
+          <w:sz w:val="28"/>
+          <w:szCs w:val="28"/>
+        </w:rPr>
+        <w:br/>
+      </w:r>
+      <w:r>
+        <w:rPr>
+          <w:rFonts w:ascii="Times New Roman" w:hAnsi="Times New Roman" w:cs="Times New Roman"/>
+          <w:i/>
+          <w:sz w:val="28"/>
+          <w:szCs w:val="28"/>
+        </w:rPr>
+        <w:t>Рис. 4.5</w:t>
+      </w:r>
+      <w:r>
+        <w:rPr>
+          <w:rFonts w:ascii="Times New Roman" w:hAnsi="Times New Roman" w:cs="Times New Roman"/>
+          <w:i/>
+          <w:sz w:val="28"/>
+          <w:szCs w:val="28"/>
+        </w:rPr>
+        <w:t>. Напруг</w:t>
+      </w:r>
+      <w:r>
+        <w:rPr>
+          <w:rFonts w:ascii="Times New Roman" w:hAnsi="Times New Roman" w:cs="Times New Roman"/>
+          <w:i/>
+          <w:sz w:val="28"/>
+          <w:szCs w:val="28"/>
+        </w:rPr>
+        <w:t xml:space="preserve">а База-Емітер </w:t>
+      </w:r>
+      <w:r>
+        <w:rPr>
+          <w:rFonts w:ascii="Times New Roman" w:hAnsi="Times New Roman" w:cs="Times New Roman"/>
+          <w:i/>
+          <w:sz w:val="28"/>
+          <w:szCs w:val="28"/>
+          <w:lang w:val="en-US"/>
+        </w:rPr>
+        <w:t>BC</w:t>
+      </w:r>
+      <w:r>
+        <w:rPr>
+          <w:rFonts w:ascii="Times New Roman" w:hAnsi="Times New Roman" w:cs="Times New Roman"/>
+          <w:i/>
+          <w:sz w:val="28"/>
+          <w:szCs w:val="28"/>
+          <w:lang w:val="ru-RU"/>
+        </w:rPr>
+        <w:t>550</w:t>
+      </w:r>
+      <w:r>
+        <w:rPr>
+          <w:rFonts w:ascii="Times New Roman" w:hAnsi="Times New Roman" w:cs="Times New Roman"/>
+          <w:i/>
+          <w:sz w:val="28"/>
+          <w:szCs w:val="28"/>
+          <w:lang w:val="en-US"/>
+        </w:rPr>
+        <w:t>C</w:t>
+      </w:r>
+    </w:p>
+    <w:p>
+      <w:pPr>
+        <w:tabs>
+          <w:tab w:val="left" w:pos="930"/>
+        </w:tabs>
+        <w:spacing w:line="360" w:lineRule="auto"/>
+        <w:jc w:val="center"/>
+        <w:rPr>
+          <w:rFonts w:ascii="Times New Roman" w:hAnsi="Times New Roman" w:cs="Times New Roman"/>
+          <w:sz w:val="28"/>
+          <w:szCs w:val="28"/>
+        </w:rPr>
+      </w:pPr>
+    </w:p>
+    <w:p>
+      <w:pPr>
+        <w:tabs>
+          <w:tab w:val="left" w:pos="930"/>
+        </w:tabs>
+        <w:spacing w:line="360" w:lineRule="auto"/>
+        <w:jc w:val="center"/>
+        <w:rPr>
+          <w:rFonts w:ascii="Times New Roman" w:hAnsi="Times New Roman" w:cs="Times New Roman"/>
+          <w:i/>
+          <w:sz w:val="28"/>
+          <w:szCs w:val="28"/>
+          <w:lang w:val="ru-RU"/>
+        </w:rPr>
+      </w:pPr>
+      <w:r>
+        <w:rPr>
+          <w:rFonts w:ascii="Times New Roman" w:hAnsi="Times New Roman" w:cs="Times New Roman"/>
+          <w:noProof/>
+          <w:sz w:val="28"/>
+          <w:szCs w:val="28"/>
+        </w:rPr>
+        <w:drawing>
+          <wp:inline distT="0" distB="0" distL="0" distR="0">
+            <wp:extent cx="4392930" cy="2658321"/>
+            <wp:effectExtent l="0" t="0" r="0" b="0"/>
+            <wp:docPr id="27" name="Рисунок 27" descr="F:\Практические измерения\Правельные\БЕВТ3.jpg"/>
+            <wp:cNvGraphicFramePr>
+              <a:graphicFrameLocks xmlns:a="http://schemas.openxmlformats.org/drawingml/2006/main" noChangeAspect="1"/>
+            </wp:cNvGraphicFramePr>
+            <a:graphic xmlns:a="http://schemas.openxmlformats.org/drawingml/2006/main">
+              <a:graphicData uri="http://schemas.openxmlformats.org/drawingml/2006/picture">
+                <pic:pic xmlns:pic="http://schemas.openxmlformats.org/drawingml/2006/picture">
+                  <pic:nvPicPr>
+                    <pic:cNvPr id="0" name="Picture 3" descr="F:\Практические измерения\Правельные\БЕВТ3.jpg"/>
+                    <pic:cNvPicPr>
+                      <a:picLocks noChangeAspect="1" noChangeArrowheads="1"/>
+                    </pic:cNvPicPr>
+                  </pic:nvPicPr>
+                  <pic:blipFill>
+                    <a:blip r:embed="rId34">
+                      <a:extLst>
+                        <a:ext uri="{28A0092B-C50C-407E-A947-70E740481C1C}">
+                          <a14:useLocalDpi xmlns:a14="http://schemas.microsoft.com/office/drawing/2010/main" val="0"/>
+                        </a:ext>
+                      </a:extLst>
+                    </a:blip>
+                    <a:srcRect/>
+                    <a:stretch>
+                      <a:fillRect/>
+                    </a:stretch>
+                  </pic:blipFill>
+                  <pic:spPr bwMode="auto">
+                    <a:xfrm>
+                      <a:off x="0" y="0"/>
+                      <a:ext cx="4418930" cy="2674054"/>
+                    </a:xfrm>
+                    <a:prstGeom prst="rect">
+                      <a:avLst/>
+                    </a:prstGeom>
+                    <a:noFill/>
+                    <a:ln>
+                      <a:noFill/>
+                    </a:ln>
+                  </pic:spPr>
+                </pic:pic>
+              </a:graphicData>
+            </a:graphic>
+          </wp:inline>
+        </w:drawing>
+      </w:r>
+      <w:r>
+        <w:rPr>
+          <w:rFonts w:ascii="Times New Roman" w:hAnsi="Times New Roman" w:cs="Times New Roman"/>
+          <w:sz w:val="28"/>
+          <w:szCs w:val="28"/>
+        </w:rPr>
+        <w:br/>
+      </w:r>
+      <w:r>
+        <w:rPr>
+          <w:rFonts w:ascii="Times New Roman" w:hAnsi="Times New Roman" w:cs="Times New Roman"/>
+          <w:i/>
+          <w:sz w:val="28"/>
+          <w:szCs w:val="28"/>
+        </w:rPr>
+        <w:t>Рис. 4.6</w:t>
+      </w:r>
+      <w:r>
+        <w:rPr>
+          <w:rFonts w:ascii="Times New Roman" w:hAnsi="Times New Roman" w:cs="Times New Roman"/>
+          <w:i/>
+          <w:sz w:val="28"/>
+          <w:szCs w:val="28"/>
+        </w:rPr>
+        <w:t>. Напруг</w:t>
+      </w:r>
+      <w:r>
+        <w:rPr>
+          <w:rFonts w:ascii="Times New Roman" w:hAnsi="Times New Roman" w:cs="Times New Roman"/>
+          <w:i/>
+          <w:sz w:val="28"/>
+          <w:szCs w:val="28"/>
+        </w:rPr>
+        <w:t xml:space="preserve">а База-Емітер </w:t>
+      </w:r>
+      <w:r>
+        <w:rPr>
+          <w:rFonts w:ascii="Times New Roman" w:hAnsi="Times New Roman" w:cs="Times New Roman"/>
+          <w:i/>
+          <w:sz w:val="28"/>
+          <w:szCs w:val="28"/>
+          <w:lang w:val="en-US"/>
+        </w:rPr>
+        <w:t>BC</w:t>
+      </w:r>
+      <w:r>
+        <w:rPr>
+          <w:rFonts w:ascii="Times New Roman" w:hAnsi="Times New Roman" w:cs="Times New Roman"/>
+          <w:i/>
+          <w:sz w:val="28"/>
+          <w:szCs w:val="28"/>
+          <w:lang w:val="ru-RU"/>
+        </w:rPr>
+        <w:t>560</w:t>
+      </w:r>
+      <w:r>
+        <w:rPr>
+          <w:rFonts w:ascii="Times New Roman" w:hAnsi="Times New Roman" w:cs="Times New Roman"/>
+          <w:i/>
+          <w:sz w:val="28"/>
+          <w:szCs w:val="28"/>
+          <w:lang w:val="en-US"/>
+        </w:rPr>
+        <w:t>C</w:t>
+      </w:r>
+    </w:p>
+    <w:p>
+      <w:pPr>
+        <w:tabs>
+          <w:tab w:val="left" w:pos="930"/>
+        </w:tabs>
+        <w:spacing w:line="360" w:lineRule="auto"/>
+        <w:jc w:val="center"/>
+        <w:rPr>
+          <w:rFonts w:ascii="Times New Roman" w:hAnsi="Times New Roman" w:cs="Times New Roman"/>
+          <w:sz w:val="28"/>
+          <w:szCs w:val="28"/>
+        </w:rPr>
+      </w:pPr>
+    </w:p>
+    <w:p>
+      <w:pPr>
+        <w:tabs>
+          <w:tab w:val="left" w:pos="930"/>
+        </w:tabs>
+        <w:spacing w:line="360" w:lineRule="auto"/>
+        <w:jc w:val="center"/>
+        <w:rPr>
+          <w:rFonts w:ascii="Times New Roman" w:hAnsi="Times New Roman" w:cs="Times New Roman"/>
+          <w:sz w:val="28"/>
+          <w:szCs w:val="28"/>
+          <w:lang w:val="ru-RU"/>
+        </w:rPr>
+      </w:pPr>
+      <w:r>
+        <w:rPr>
+          <w:rFonts w:ascii="Times New Roman" w:hAnsi="Times New Roman" w:cs="Times New Roman"/>
+          <w:noProof/>
+          <w:sz w:val="28"/>
+          <w:szCs w:val="28"/>
+        </w:rPr>
+        <w:lastRenderedPageBreak/>
+        <w:drawing>
+          <wp:inline distT="0" distB="0" distL="0" distR="0">
+            <wp:extent cx="4462056" cy="2771775"/>
+            <wp:effectExtent l="0" t="0" r="0" b="0"/>
+            <wp:docPr id="28" name="Рисунок 28" descr="F:\Практические измерения\Правельные\КЕВТ1БезР.jpg"/>
+            <wp:cNvGraphicFramePr>
+              <a:graphicFrameLocks xmlns:a="http://schemas.openxmlformats.org/drawingml/2006/main" noChangeAspect="1"/>
+            </wp:cNvGraphicFramePr>
+            <a:graphic xmlns:a="http://schemas.openxmlformats.org/drawingml/2006/main">
+              <a:graphicData uri="http://schemas.openxmlformats.org/drawingml/2006/picture">
+                <pic:pic xmlns:pic="http://schemas.openxmlformats.org/drawingml/2006/picture">
+                  <pic:nvPicPr>
+                    <pic:cNvPr id="0" name="Picture 4" descr="F:\Практические измерения\Правельные\КЕВТ1БезР.jpg"/>
+                    <pic:cNvPicPr>
+                      <a:picLocks noChangeAspect="1" noChangeArrowheads="1"/>
+                    </pic:cNvPicPr>
+                  </pic:nvPicPr>
+                  <pic:blipFill>
+                    <a:blip r:embed="rId35">
+                      <a:extLst>
+                        <a:ext uri="{28A0092B-C50C-407E-A947-70E740481C1C}">
+                          <a14:useLocalDpi xmlns:a14="http://schemas.microsoft.com/office/drawing/2010/main" val="0"/>
+                        </a:ext>
+                      </a:extLst>
+                    </a:blip>
+                    <a:srcRect/>
+                    <a:stretch>
+                      <a:fillRect/>
+                    </a:stretch>
+                  </pic:blipFill>
+                  <pic:spPr bwMode="auto">
+                    <a:xfrm>
+                      <a:off x="0" y="0"/>
+                      <a:ext cx="4474981" cy="2779804"/>
+                    </a:xfrm>
+                    <a:prstGeom prst="rect">
+                      <a:avLst/>
+                    </a:prstGeom>
+                    <a:noFill/>
+                    <a:ln>
+                      <a:noFill/>
+                    </a:ln>
+                  </pic:spPr>
+                </pic:pic>
+              </a:graphicData>
+            </a:graphic>
+          </wp:inline>
+        </w:drawing>
+      </w:r>
+      <w:r>
+        <w:rPr>
+          <w:rFonts w:ascii="Times New Roman" w:hAnsi="Times New Roman" w:cs="Times New Roman"/>
+          <w:sz w:val="28"/>
+          <w:szCs w:val="28"/>
+        </w:rPr>
+        <w:br/>
+      </w:r>
+      <w:r>
+        <w:rPr>
+          <w:rFonts w:ascii="Times New Roman" w:hAnsi="Times New Roman" w:cs="Times New Roman"/>
+          <w:i/>
+          <w:sz w:val="28"/>
+          <w:szCs w:val="28"/>
+        </w:rPr>
+        <w:t xml:space="preserve">Рис. 4.7. Напруга Колектор-Емітер </w:t>
+      </w:r>
+      <w:r>
+        <w:rPr>
+          <w:rFonts w:ascii="Times New Roman" w:hAnsi="Times New Roman" w:cs="Times New Roman"/>
+          <w:i/>
+          <w:sz w:val="28"/>
+          <w:szCs w:val="28"/>
+          <w:lang w:val="ru-RU"/>
+        </w:rPr>
+        <w:t>2</w:t>
+      </w:r>
+      <w:r>
+        <w:rPr>
+          <w:rFonts w:ascii="Times New Roman" w:hAnsi="Times New Roman" w:cs="Times New Roman"/>
+          <w:i/>
+          <w:sz w:val="28"/>
+          <w:szCs w:val="28"/>
+          <w:lang w:val="en-US"/>
+        </w:rPr>
+        <w:t>N</w:t>
+      </w:r>
+      <w:r>
+        <w:rPr>
+          <w:rFonts w:ascii="Times New Roman" w:hAnsi="Times New Roman" w:cs="Times New Roman"/>
+          <w:i/>
+          <w:sz w:val="28"/>
+          <w:szCs w:val="28"/>
+          <w:lang w:val="ru-RU"/>
+        </w:rPr>
+        <w:t>2222</w:t>
+      </w:r>
+    </w:p>
+    <w:p>
+      <w:pPr>
+        <w:tabs>
+          <w:tab w:val="left" w:pos="930"/>
+        </w:tabs>
+        <w:spacing w:line="360" w:lineRule="auto"/>
+        <w:jc w:val="center"/>
+        <w:rPr>
+          <w:rFonts w:ascii="Times New Roman" w:hAnsi="Times New Roman" w:cs="Times New Roman"/>
+          <w:i/>
+          <w:sz w:val="28"/>
+          <w:szCs w:val="28"/>
+        </w:rPr>
+      </w:pPr>
+      <w:r>
+        <w:rPr>
+          <w:rFonts w:ascii="Times New Roman" w:hAnsi="Times New Roman" w:cs="Times New Roman"/>
+          <w:noProof/>
+          <w:sz w:val="28"/>
+          <w:szCs w:val="28"/>
+        </w:rPr>
+        <w:drawing>
+          <wp:inline distT="0" distB="0" distL="0" distR="0">
+            <wp:extent cx="4395611" cy="2667000"/>
+            <wp:effectExtent l="0" t="0" r="0" b="0"/>
+            <wp:docPr id="29" name="Рисунок 29" descr="F:\Практические измерения\Правельные\КЕВТ2.jpg"/>
+            <wp:cNvGraphicFramePr>
+              <a:graphicFrameLocks xmlns:a="http://schemas.openxmlformats.org/drawingml/2006/main" noChangeAspect="1"/>
+            </wp:cNvGraphicFramePr>
+            <a:graphic xmlns:a="http://schemas.openxmlformats.org/drawingml/2006/main">
+              <a:graphicData uri="http://schemas.openxmlformats.org/drawingml/2006/picture">
+                <pic:pic xmlns:pic="http://schemas.openxmlformats.org/drawingml/2006/picture">
+                  <pic:nvPicPr>
+                    <pic:cNvPr id="0" name="Picture 5" descr="F:\Практические измерения\Правельные\КЕВТ2.jpg"/>
+                    <pic:cNvPicPr>
+                      <a:picLocks noChangeAspect="1" noChangeArrowheads="1"/>
+                    </pic:cNvPicPr>
+                  </pic:nvPicPr>
+                  <pic:blipFill>
+                    <a:blip r:embed="rId36">
+                      <a:extLst>
+                        <a:ext uri="{28A0092B-C50C-407E-A947-70E740481C1C}">
+                          <a14:useLocalDpi xmlns:a14="http://schemas.microsoft.com/office/drawing/2010/main" val="0"/>
+                        </a:ext>
+                      </a:extLst>
+                    </a:blip>
+                    <a:srcRect/>
+                    <a:stretch>
+                      <a:fillRect/>
+                    </a:stretch>
+                  </pic:blipFill>
+                  <pic:spPr bwMode="auto">
+                    <a:xfrm>
+                      <a:off x="0" y="0"/>
+                      <a:ext cx="4395611" cy="2667000"/>
+                    </a:xfrm>
+                    <a:prstGeom prst="rect">
+                      <a:avLst/>
+                    </a:prstGeom>
+                    <a:noFill/>
+                    <a:ln>
+                      <a:noFill/>
+                    </a:ln>
+                  </pic:spPr>
+                </pic:pic>
+              </a:graphicData>
+            </a:graphic>
+          </wp:inline>
+        </w:drawing>
+      </w:r>
+      <w:r>
+        <w:rPr>
+          <w:rFonts w:ascii="Times New Roman" w:hAnsi="Times New Roman" w:cs="Times New Roman"/>
+          <w:sz w:val="28"/>
+          <w:szCs w:val="28"/>
+        </w:rPr>
+        <w:br/>
+      </w:r>
+      <w:r>
+        <w:rPr>
+          <w:rFonts w:ascii="Times New Roman" w:hAnsi="Times New Roman" w:cs="Times New Roman"/>
+          <w:i/>
+          <w:sz w:val="28"/>
+          <w:szCs w:val="28"/>
+        </w:rPr>
+        <w:t>Рис. 4.8</w:t>
+      </w:r>
+      <w:r>
+        <w:rPr>
+          <w:rFonts w:ascii="Times New Roman" w:hAnsi="Times New Roman" w:cs="Times New Roman"/>
+          <w:i/>
+          <w:sz w:val="28"/>
+          <w:szCs w:val="28"/>
+        </w:rPr>
+        <w:t xml:space="preserve">. Напруга Колектор-Емітер </w:t>
+      </w:r>
+      <w:r>
+        <w:rPr>
+          <w:rFonts w:ascii="Times New Roman" w:hAnsi="Times New Roman" w:cs="Times New Roman"/>
+          <w:i/>
+          <w:sz w:val="28"/>
+          <w:szCs w:val="28"/>
+          <w:lang w:val="ru-RU"/>
+        </w:rPr>
+        <w:t>BC550C</w:t>
+      </w:r>
+    </w:p>
+    <w:p>
+      <w:pPr>
+        <w:tabs>
+          <w:tab w:val="left" w:pos="930"/>
+        </w:tabs>
+        <w:spacing w:line="360" w:lineRule="auto"/>
+        <w:jc w:val="center"/>
+        <w:rPr>
+          <w:rFonts w:ascii="Times New Roman" w:hAnsi="Times New Roman" w:cs="Times New Roman"/>
+          <w:sz w:val="28"/>
+          <w:szCs w:val="28"/>
+        </w:rPr>
+      </w:pPr>
+    </w:p>
+    <w:p>
+      <w:pPr>
+        <w:tabs>
+          <w:tab w:val="left" w:pos="930"/>
+        </w:tabs>
+        <w:spacing w:line="360" w:lineRule="auto"/>
+        <w:jc w:val="center"/>
+        <w:rPr>
+          <w:rFonts w:ascii="Times New Roman" w:hAnsi="Times New Roman" w:cs="Times New Roman"/>
+          <w:i/>
+          <w:sz w:val="28"/>
+          <w:szCs w:val="28"/>
+          <w:lang w:val="ru-RU"/>
+        </w:rPr>
+      </w:pPr>
+      <w:r>
+        <w:rPr>
+          <w:rFonts w:ascii="Times New Roman" w:hAnsi="Times New Roman" w:cs="Times New Roman"/>
+          <w:noProof/>
+          <w:sz w:val="28"/>
+          <w:szCs w:val="28"/>
+        </w:rPr>
+        <w:lastRenderedPageBreak/>
+        <w:drawing>
+          <wp:inline distT="0" distB="0" distL="0" distR="0">
+            <wp:extent cx="4400550" cy="2677060"/>
+            <wp:effectExtent l="0" t="0" r="0" b="0"/>
+            <wp:docPr id="30" name="Рисунок 30" descr="F:\Практические измерения\Правельные\КЕВТ3.jpg"/>
+            <wp:cNvGraphicFramePr>
+              <a:graphicFrameLocks xmlns:a="http://schemas.openxmlformats.org/drawingml/2006/main" noChangeAspect="1"/>
+            </wp:cNvGraphicFramePr>
+            <a:graphic xmlns:a="http://schemas.openxmlformats.org/drawingml/2006/main">
+              <a:graphicData uri="http://schemas.openxmlformats.org/drawingml/2006/picture">
+                <pic:pic xmlns:pic="http://schemas.openxmlformats.org/drawingml/2006/picture">
+                  <pic:nvPicPr>
+                    <pic:cNvPr id="0" name="Picture 6" descr="F:\Практические измерения\Правельные\КЕВТ3.jpg"/>
+                    <pic:cNvPicPr>
+                      <a:picLocks noChangeAspect="1" noChangeArrowheads="1"/>
+                    </pic:cNvPicPr>
+                  </pic:nvPicPr>
+                  <pic:blipFill>
+                    <a:blip r:embed="rId37">
+                      <a:extLst>
+                        <a:ext uri="{28A0092B-C50C-407E-A947-70E740481C1C}">
+                          <a14:useLocalDpi xmlns:a14="http://schemas.microsoft.com/office/drawing/2010/main" val="0"/>
+                        </a:ext>
+                      </a:extLst>
+                    </a:blip>
+                    <a:srcRect/>
+                    <a:stretch>
+                      <a:fillRect/>
+                    </a:stretch>
+                  </pic:blipFill>
+                  <pic:spPr bwMode="auto">
+                    <a:xfrm>
+                      <a:off x="0" y="0"/>
+                      <a:ext cx="4408371" cy="2681818"/>
+                    </a:xfrm>
+                    <a:prstGeom prst="rect">
+                      <a:avLst/>
+                    </a:prstGeom>
+                    <a:noFill/>
+                    <a:ln>
+                      <a:noFill/>
+                    </a:ln>
+                  </pic:spPr>
+                </pic:pic>
+              </a:graphicData>
+            </a:graphic>
+          </wp:inline>
+        </w:drawing>
+      </w:r>
+      <w:r>
+        <w:rPr>
+          <w:rFonts w:ascii="Times New Roman" w:hAnsi="Times New Roman" w:cs="Times New Roman"/>
+          <w:sz w:val="28"/>
+          <w:szCs w:val="28"/>
+        </w:rPr>
+        <w:br/>
+      </w:r>
+      <w:r>
+        <w:rPr>
+          <w:rFonts w:ascii="Times New Roman" w:hAnsi="Times New Roman" w:cs="Times New Roman"/>
+          <w:i/>
+          <w:sz w:val="28"/>
+          <w:szCs w:val="28"/>
+        </w:rPr>
+        <w:t>Рис. 4.9</w:t>
+      </w:r>
+      <w:r>
+        <w:rPr>
+          <w:rFonts w:ascii="Times New Roman" w:hAnsi="Times New Roman" w:cs="Times New Roman"/>
+          <w:i/>
+          <w:sz w:val="28"/>
+          <w:szCs w:val="28"/>
+        </w:rPr>
+        <w:t xml:space="preserve">. Напруга Колектор-Емітер </w:t>
+      </w:r>
+      <w:r>
+        <w:rPr>
+          <w:rFonts w:ascii="Times New Roman" w:hAnsi="Times New Roman" w:cs="Times New Roman"/>
+          <w:i/>
+          <w:sz w:val="28"/>
+          <w:szCs w:val="28"/>
+          <w:lang w:val="ru-RU"/>
+        </w:rPr>
+        <w:t>BC560C</w:t>
+      </w:r>
+    </w:p>
+    <w:p>
+      <w:pPr>
+        <w:tabs>
+          <w:tab w:val="left" w:pos="930"/>
+        </w:tabs>
+        <w:spacing w:line="360" w:lineRule="auto"/>
+        <w:ind w:firstLine="709"/>
+        <w:jc w:val="both"/>
+        <w:rPr>
+          <w:rFonts w:ascii="Times New Roman" w:hAnsi="Times New Roman" w:cs="Times New Roman"/>
+          <w:sz w:val="28"/>
+          <w:szCs w:val="28"/>
+        </w:rPr>
+      </w:pPr>
+      <w:r>
+        <w:rPr>
+          <w:rFonts w:ascii="Times New Roman" w:hAnsi="Times New Roman" w:cs="Times New Roman"/>
+          <w:sz w:val="28"/>
+          <w:szCs w:val="28"/>
+        </w:rPr>
+        <w:t xml:space="preserve">Так як на платі </w:t>
+      </w:r>
+      <w:r>
+        <w:rPr>
+          <w:rFonts w:ascii="Times New Roman" w:hAnsi="Times New Roman" w:cs="Times New Roman"/>
+          <w:sz w:val="28"/>
+          <w:szCs w:val="28"/>
+          <w:lang w:val="en-US"/>
+        </w:rPr>
+        <w:t>Analog</w:t>
+      </w:r>
+      <w:r>
+        <w:rPr>
+          <w:rFonts w:ascii="Times New Roman" w:hAnsi="Times New Roman" w:cs="Times New Roman"/>
+          <w:sz w:val="28"/>
+          <w:szCs w:val="28"/>
+          <w:lang w:val="ru-RU"/>
+        </w:rPr>
+        <w:t xml:space="preserve"> </w:t>
+      </w:r>
+      <w:r>
+        <w:rPr>
+          <w:rFonts w:ascii="Times New Roman" w:hAnsi="Times New Roman" w:cs="Times New Roman"/>
+          <w:sz w:val="28"/>
+          <w:szCs w:val="28"/>
+          <w:lang w:val="en-US"/>
+        </w:rPr>
+        <w:t>Discovery</w:t>
+      </w:r>
+      <w:r>
+        <w:rPr>
+          <w:rFonts w:ascii="Times New Roman" w:hAnsi="Times New Roman" w:cs="Times New Roman"/>
+          <w:sz w:val="28"/>
+          <w:szCs w:val="28"/>
+        </w:rPr>
+        <w:t xml:space="preserve"> не вдалось подивитись струми, занесемо покази амперметрів до таблиці</w:t>
+      </w:r>
+    </w:p>
+    <w:p>
+      <w:pPr>
+        <w:tabs>
+          <w:tab w:val="left" w:pos="930"/>
+        </w:tabs>
+        <w:spacing w:line="360" w:lineRule="auto"/>
+        <w:ind w:firstLine="709"/>
+        <w:jc w:val="right"/>
+        <w:rPr>
+          <w:rFonts w:ascii="Times New Roman" w:hAnsi="Times New Roman" w:cs="Times New Roman"/>
+          <w:i/>
+          <w:sz w:val="28"/>
+          <w:szCs w:val="28"/>
+        </w:rPr>
+      </w:pPr>
+      <w:r>
+        <w:rPr>
+          <w:rFonts w:ascii="Times New Roman" w:hAnsi="Times New Roman" w:cs="Times New Roman"/>
+          <w:i/>
+          <w:sz w:val="28"/>
+          <w:szCs w:val="28"/>
+        </w:rPr>
+        <w:t>Таблиця 2.</w:t>
+      </w:r>
+    </w:p>
+    <w:p>
+      <w:pPr>
+        <w:tabs>
+          <w:tab w:val="left" w:pos="930"/>
+        </w:tabs>
+        <w:spacing w:line="360" w:lineRule="auto"/>
+        <w:jc w:val="center"/>
+        <w:rPr>
+          <w:rFonts w:ascii="Times New Roman" w:hAnsi="Times New Roman" w:cs="Times New Roman"/>
+          <w:sz w:val="28"/>
+          <w:szCs w:val="28"/>
+        </w:rPr>
+      </w:pPr>
+      <w:r>
+        <w:rPr>
+          <w:rFonts w:ascii="Times New Roman" w:hAnsi="Times New Roman" w:cs="Times New Roman"/>
+          <w:sz w:val="28"/>
+          <w:szCs w:val="28"/>
+        </w:rPr>
+        <w:t>Результати вимірювання струмів</w:t>
+      </w:r>
+    </w:p>
+    <w:tbl>
+      <w:tblPr>
+        <w:tblW w:w="4465" w:type="dxa"/>
+        <w:jc w:val="center"/>
+        <w:tblLook w:val="04A0" w:firstRow="1" w:lastRow="0" w:firstColumn="1" w:lastColumn="0" w:noHBand="0" w:noVBand="1"/>
+      </w:tblPr>
+      <w:tblGrid>
+        <w:gridCol w:w="2399"/>
+        <w:gridCol w:w="1033"/>
+        <w:gridCol w:w="1033"/>
+      </w:tblGrid>
+      <w:tr>
+        <w:trPr>
+          <w:trHeight w:val="96"/>
+          <w:jc w:val="center"/>
+        </w:trPr>
+        <w:tc>
+          <w:tcPr>
+            <w:tcW w:w="2399" w:type="dxa"/>
+            <w:tcBorders>
+              <w:top w:val="single" w:sz="4" w:space="0" w:color="auto"/>
+              <w:left w:val="single" w:sz="4" w:space="0" w:color="auto"/>
+              <w:bottom w:val="single" w:sz="4" w:space="0" w:color="auto"/>
+              <w:right w:val="single" w:sz="4" w:space="0" w:color="auto"/>
+            </w:tcBorders>
+            <w:shd w:val="clear" w:color="auto" w:fill="auto"/>
+            <w:noWrap/>
+            <w:vAlign w:val="bottom"/>
+            <w:hideMark/>
+          </w:tcPr>
+          <w:p>
+            <w:pPr>
+              <w:spacing w:after="0" w:line="360" w:lineRule="auto"/>
+              <w:jc w:val="both"/>
+              <w:rPr>
+                <w:rFonts w:ascii="Times New Roman" w:eastAsia="Times New Roman" w:hAnsi="Times New Roman" w:cs="Times New Roman"/>
+                <w:color w:val="000000"/>
+                <w:sz w:val="28"/>
+              </w:rPr>
+            </w:pPr>
+            <w:r>
+              <w:rPr>
+                <w:rFonts w:ascii="Times New Roman" w:eastAsia="Times New Roman" w:hAnsi="Times New Roman" w:cs="Times New Roman"/>
+                <w:color w:val="000000"/>
+                <w:sz w:val="28"/>
+              </w:rPr>
+              <w:t>Транзистор</w:t>
+            </w:r>
+          </w:p>
+        </w:tc>
+        <w:tc>
+          <w:tcPr>
+            <w:tcW w:w="1033" w:type="dxa"/>
+            <w:tcBorders>
+              <w:top w:val="single" w:sz="4" w:space="0" w:color="auto"/>
+              <w:left w:val="nil"/>
+              <w:bottom w:val="single" w:sz="4" w:space="0" w:color="auto"/>
+              <w:right w:val="single" w:sz="4" w:space="0" w:color="auto"/>
+            </w:tcBorders>
+            <w:shd w:val="clear" w:color="auto" w:fill="auto"/>
+            <w:noWrap/>
+            <w:vAlign w:val="bottom"/>
+            <w:hideMark/>
+          </w:tcPr>
+          <w:p>
+            <w:pPr>
+              <w:spacing w:after="0" w:line="360" w:lineRule="auto"/>
+              <w:jc w:val="both"/>
+              <w:rPr>
+                <w:rFonts w:ascii="Calibri" w:eastAsia="Times New Roman" w:hAnsi="Calibri" w:cs="Times New Roman"/>
+                <w:color w:val="000000"/>
+                <w:sz w:val="28"/>
+                <w:lang w:val="en-US"/>
+              </w:rPr>
+            </w:pPr>
+            <m:oMath>
+              <m:sSub>
+                <m:sSubPr>
+                  <m:ctrlPr>
+                    <w:rPr>
+                      <w:rFonts w:ascii="Cambria Math" w:eastAsia="Times New Roman" w:hAnsi="Cambria Math" w:cs="Times New Roman"/>
+                      <w:i/>
+                      <w:color w:val="000000"/>
+                      <w:sz w:val="28"/>
+                    </w:rPr>
+                  </m:ctrlPr>
+                </m:sSubPr>
+                <m:e>
+                  <m:r>
+                    <w:rPr>
+                      <w:rFonts w:ascii="Cambria Math" w:eastAsia="Times New Roman" w:hAnsi="Cambria Math" w:cs="Times New Roman"/>
+                      <w:color w:val="000000"/>
+                      <w:sz w:val="28"/>
+                      <w:lang w:val="en-US"/>
+                    </w:rPr>
+                    <m:t>I</m:t>
+                  </m:r>
+                </m:e>
+                <m:sub>
+                  <m:r>
+                    <w:rPr>
+                      <w:rFonts w:ascii="Cambria Math" w:eastAsia="Times New Roman" w:hAnsi="Cambria Math" w:cs="Times New Roman"/>
+                      <w:color w:val="000000"/>
+                      <w:sz w:val="28"/>
+                      <w:lang w:val="ru-RU"/>
+                    </w:rPr>
+                    <m:t>б</m:t>
+                  </m:r>
+                </m:sub>
+              </m:sSub>
+            </m:oMath>
+            <w:r>
+              <w:rPr>
+                <w:rFonts w:ascii="Calibri" w:eastAsia="Times New Roman" w:hAnsi="Calibri" w:cs="Times New Roman"/>
+                <w:color w:val="000000"/>
+                <w:sz w:val="28"/>
+                <w:lang w:val="en-US"/>
+              </w:rPr>
+              <w:t>, uA</w:t>
+            </w:r>
+          </w:p>
+        </w:tc>
+        <w:tc>
+          <w:tcPr>
+            <w:tcW w:w="1033" w:type="dxa"/>
+            <w:tcBorders>
+              <w:top w:val="single" w:sz="4" w:space="0" w:color="auto"/>
+              <w:left w:val="nil"/>
+              <w:bottom w:val="single" w:sz="4" w:space="0" w:color="auto"/>
+              <w:right w:val="single" w:sz="4" w:space="0" w:color="auto"/>
+            </w:tcBorders>
+            <w:shd w:val="clear" w:color="auto" w:fill="auto"/>
+            <w:noWrap/>
+            <w:vAlign w:val="bottom"/>
+            <w:hideMark/>
+          </w:tcPr>
+          <w:p>
+            <w:pPr>
+              <w:spacing w:after="0" w:line="360" w:lineRule="auto"/>
+              <w:jc w:val="both"/>
+              <w:rPr>
+                <w:rFonts w:ascii="Calibri" w:eastAsia="Times New Roman" w:hAnsi="Calibri" w:cs="Times New Roman"/>
+                <w:color w:val="000000"/>
+                <w:sz w:val="28"/>
+                <w:lang w:val="en-US"/>
+              </w:rPr>
+            </w:pPr>
+            <m:oMath>
+              <m:sSub>
+                <m:sSubPr>
+                  <m:ctrlPr>
+                    <w:rPr>
+                      <w:rFonts w:ascii="Cambria Math" w:eastAsia="Times New Roman" w:hAnsi="Cambria Math" w:cs="Times New Roman"/>
+                      <w:i/>
+                      <w:color w:val="000000"/>
+                      <w:sz w:val="28"/>
+                    </w:rPr>
+                  </m:ctrlPr>
+                </m:sSubPr>
+                <m:e>
+                  <m:r>
+                    <w:rPr>
+                      <w:rFonts w:ascii="Cambria Math" w:eastAsia="Times New Roman" w:hAnsi="Cambria Math" w:cs="Times New Roman"/>
+                      <w:color w:val="000000"/>
+                      <w:sz w:val="28"/>
+                      <w:lang w:val="en-US"/>
+                    </w:rPr>
+                    <m:t>I</m:t>
+                  </m:r>
+                </m:e>
+                <m:sub>
+                  <m:r>
+                    <w:rPr>
+                      <w:rFonts w:ascii="Cambria Math" w:eastAsia="Times New Roman" w:hAnsi="Cambria Math" w:cs="Times New Roman"/>
+                      <w:color w:val="000000"/>
+                      <w:sz w:val="28"/>
+                      <w:lang w:val="ru-RU"/>
+                    </w:rPr>
+                    <m:t>c</m:t>
+                  </m:r>
+                </m:sub>
+              </m:sSub>
+            </m:oMath>
+            <w:r>
+              <w:rPr>
+                <w:rFonts w:ascii="Calibri" w:eastAsia="Times New Roman" w:hAnsi="Calibri" w:cs="Times New Roman"/>
+                <w:color w:val="000000"/>
+                <w:sz w:val="28"/>
+                <w:lang w:val="en-US"/>
+              </w:rPr>
+              <w:t>, mA</w:t>
+            </w:r>
+          </w:p>
+        </w:tc>
+      </w:tr>
+      <w:tr>
+        <w:trPr>
+          <w:trHeight w:val="187"/>
+          <w:jc w:val="center"/>
+        </w:trPr>
+        <w:tc>
+          <w:tcPr>
+            <w:tcW w:w="2399" w:type="dxa"/>
+            <w:tcBorders>
+              <w:top w:val="nil"/>
+              <w:left w:val="single" w:sz="4" w:space="0" w:color="auto"/>
+              <w:bottom w:val="single" w:sz="4" w:space="0" w:color="auto"/>
+              <w:right w:val="single" w:sz="4" w:space="0" w:color="auto"/>
+            </w:tcBorders>
+            <w:shd w:val="clear" w:color="auto" w:fill="auto"/>
+            <w:noWrap/>
+            <w:vAlign w:val="bottom"/>
+            <w:hideMark/>
+          </w:tcPr>
+          <w:p>
+            <w:pPr>
+              <w:spacing w:after="0" w:line="360" w:lineRule="auto"/>
+              <w:jc w:val="both"/>
+              <w:rPr>
+                <w:rFonts w:ascii="Times New Roman" w:eastAsia="Times New Roman" w:hAnsi="Times New Roman" w:cs="Times New Roman"/>
+                <w:color w:val="000000"/>
+                <w:sz w:val="28"/>
+                <w:lang w:val="en-US"/>
+              </w:rPr>
+            </w:pPr>
+            <w:r>
+              <w:rPr>
+                <w:rFonts w:ascii="Times New Roman" w:eastAsia="Times New Roman" w:hAnsi="Times New Roman" w:cs="Times New Roman"/>
+                <w:color w:val="000000"/>
+                <w:sz w:val="28"/>
+                <w:lang w:val="en-US"/>
+              </w:rPr>
+              <w:t>2N2222A</w:t>
+            </w:r>
+          </w:p>
+        </w:tc>
+        <w:tc>
+          <w:tcPr>
+            <w:tcW w:w="1033" w:type="dxa"/>
+            <w:tcBorders>
+              <w:top w:val="nil"/>
+              <w:left w:val="nil"/>
+              <w:bottom w:val="single" w:sz="4" w:space="0" w:color="auto"/>
+              <w:right w:val="single" w:sz="4" w:space="0" w:color="auto"/>
+            </w:tcBorders>
+            <w:shd w:val="clear" w:color="auto" w:fill="auto"/>
+            <w:noWrap/>
+            <w:vAlign w:val="bottom"/>
+            <w:hideMark/>
+          </w:tcPr>
+          <w:p>
+            <w:pPr>
+              <w:spacing w:after="0" w:line="360" w:lineRule="auto"/>
+              <w:jc w:val="both"/>
+              <w:rPr>
+                <w:rFonts w:ascii="Times New Roman" w:eastAsia="Times New Roman" w:hAnsi="Times New Roman" w:cs="Times New Roman"/>
+                <w:color w:val="000000"/>
+                <w:sz w:val="28"/>
+                <w:lang w:val="en-US"/>
+              </w:rPr>
+            </w:pPr>
+            <w:r>
+              <w:rPr>
+                <w:rFonts w:ascii="Times New Roman" w:eastAsia="Times New Roman" w:hAnsi="Times New Roman" w:cs="Times New Roman"/>
+                <w:color w:val="000000"/>
+                <w:sz w:val="28"/>
+                <w:lang w:val="en-US"/>
+              </w:rPr>
+              <w:t>10,5</w:t>
+            </w:r>
+          </w:p>
+        </w:tc>
+        <w:tc>
+          <w:tcPr>
+            <w:tcW w:w="1033" w:type="dxa"/>
+            <w:tcBorders>
+              <w:top w:val="nil"/>
+              <w:left w:val="nil"/>
+              <w:bottom w:val="single" w:sz="4" w:space="0" w:color="auto"/>
+              <w:right w:val="single" w:sz="4" w:space="0" w:color="auto"/>
+            </w:tcBorders>
+            <w:shd w:val="clear" w:color="auto" w:fill="auto"/>
+            <w:noWrap/>
+            <w:vAlign w:val="bottom"/>
+            <w:hideMark/>
+          </w:tcPr>
+          <w:p>
+            <w:pPr>
+              <w:spacing w:after="0" w:line="360" w:lineRule="auto"/>
+              <w:jc w:val="both"/>
+              <w:rPr>
+                <w:rFonts w:ascii="Times New Roman" w:eastAsia="Times New Roman" w:hAnsi="Times New Roman" w:cs="Times New Roman"/>
+                <w:color w:val="000000"/>
+                <w:sz w:val="28"/>
+                <w:lang w:val="en-US"/>
+              </w:rPr>
+            </w:pPr>
+            <w:r>
+              <w:rPr>
+                <w:rFonts w:ascii="Times New Roman" w:eastAsia="Times New Roman" w:hAnsi="Times New Roman" w:cs="Times New Roman"/>
+                <w:color w:val="000000"/>
+                <w:sz w:val="28"/>
+                <w:lang w:val="en-US"/>
+              </w:rPr>
+              <w:t>2,85</w:t>
+            </w:r>
+          </w:p>
+        </w:tc>
+      </w:tr>
+      <w:tr>
+        <w:trPr>
+          <w:trHeight w:val="187"/>
+          <w:jc w:val="center"/>
+        </w:trPr>
+        <w:tc>
+          <w:tcPr>
+            <w:tcW w:w="2399" w:type="dxa"/>
+            <w:tcBorders>
+              <w:top w:val="nil"/>
+              <w:left w:val="single" w:sz="4" w:space="0" w:color="auto"/>
+              <w:bottom w:val="single" w:sz="4" w:space="0" w:color="auto"/>
+              <w:right w:val="single" w:sz="4" w:space="0" w:color="auto"/>
+            </w:tcBorders>
+            <w:shd w:val="clear" w:color="auto" w:fill="auto"/>
+            <w:noWrap/>
+            <w:vAlign w:val="bottom"/>
+            <w:hideMark/>
+          </w:tcPr>
+          <w:p>
+            <w:pPr>
+              <w:spacing w:after="0" w:line="360" w:lineRule="auto"/>
+              <w:jc w:val="both"/>
+              <w:rPr>
+                <w:rFonts w:ascii="Times New Roman" w:eastAsia="Times New Roman" w:hAnsi="Times New Roman" w:cs="Times New Roman"/>
+                <w:color w:val="000000"/>
+                <w:sz w:val="28"/>
+                <w:lang w:val="en-US"/>
+              </w:rPr>
+            </w:pPr>
+            <w:r>
+              <w:rPr>
+                <w:rFonts w:ascii="Times New Roman" w:eastAsia="Times New Roman" w:hAnsi="Times New Roman" w:cs="Times New Roman"/>
+                <w:color w:val="000000"/>
+                <w:sz w:val="28"/>
+                <w:lang w:val="en-US"/>
+              </w:rPr>
+              <w:t>BC550C</w:t>
+            </w:r>
+          </w:p>
+        </w:tc>
+        <w:tc>
+          <w:tcPr>
+            <w:tcW w:w="1033" w:type="dxa"/>
+            <w:tcBorders>
+              <w:top w:val="nil"/>
+              <w:left w:val="nil"/>
+              <w:bottom w:val="single" w:sz="4" w:space="0" w:color="auto"/>
+              <w:right w:val="single" w:sz="4" w:space="0" w:color="auto"/>
+            </w:tcBorders>
+            <w:shd w:val="clear" w:color="auto" w:fill="auto"/>
+            <w:noWrap/>
+            <w:vAlign w:val="bottom"/>
+            <w:hideMark/>
+          </w:tcPr>
+          <w:p>
+            <w:pPr>
+              <w:spacing w:after="0" w:line="360" w:lineRule="auto"/>
+              <w:jc w:val="both"/>
+              <w:rPr>
+                <w:rFonts w:ascii="Times New Roman" w:eastAsia="Times New Roman" w:hAnsi="Times New Roman" w:cs="Times New Roman"/>
+                <w:color w:val="000000"/>
+                <w:sz w:val="28"/>
+              </w:rPr>
+            </w:pPr>
+            <w:r>
+              <w:rPr>
+                <w:rFonts w:ascii="Times New Roman" w:eastAsia="Times New Roman" w:hAnsi="Times New Roman" w:cs="Times New Roman"/>
+                <w:color w:val="000000"/>
+                <w:sz w:val="28"/>
+              </w:rPr>
+              <w:t> </w:t>
+            </w:r>
+            <w:r>
+              <w:rPr>
+                <w:rFonts w:ascii="Times New Roman" w:eastAsia="Times New Roman" w:hAnsi="Times New Roman" w:cs="Times New Roman"/>
+                <w:color w:val="000000"/>
+                <w:sz w:val="28"/>
+              </w:rPr>
+              <w:t>6,93</w:t>
+            </w:r>
+          </w:p>
+        </w:tc>
+        <w:tc>
+          <w:tcPr>
+            <w:tcW w:w="1033" w:type="dxa"/>
+            <w:tcBorders>
+              <w:top w:val="nil"/>
+              <w:left w:val="nil"/>
+              <w:bottom w:val="single" w:sz="4" w:space="0" w:color="auto"/>
+              <w:right w:val="single" w:sz="4" w:space="0" w:color="auto"/>
+            </w:tcBorders>
+            <w:shd w:val="clear" w:color="auto" w:fill="auto"/>
+            <w:noWrap/>
+            <w:vAlign w:val="bottom"/>
+            <w:hideMark/>
+          </w:tcPr>
+          <w:p>
+            <w:pPr>
+              <w:spacing w:after="0" w:line="360" w:lineRule="auto"/>
+              <w:jc w:val="both"/>
+              <w:rPr>
+                <w:rFonts w:ascii="Times New Roman" w:eastAsia="Times New Roman" w:hAnsi="Times New Roman" w:cs="Times New Roman"/>
+                <w:color w:val="000000"/>
+                <w:sz w:val="28"/>
+              </w:rPr>
+            </w:pPr>
+            <w:r>
+              <w:rPr>
+                <w:rFonts w:ascii="Times New Roman" w:eastAsia="Times New Roman" w:hAnsi="Times New Roman" w:cs="Times New Roman"/>
+                <w:color w:val="000000"/>
+                <w:sz w:val="28"/>
+              </w:rPr>
+              <w:t>3,66</w:t>
+            </w:r>
+          </w:p>
+        </w:tc>
+      </w:tr>
+      <w:tr>
+        <w:trPr>
+          <w:trHeight w:val="283"/>
+          <w:jc w:val="center"/>
+        </w:trPr>
+        <w:tc>
+          <w:tcPr>
+            <w:tcW w:w="2399" w:type="dxa"/>
+            <w:tcBorders>
+              <w:top w:val="nil"/>
+              <w:left w:val="single" w:sz="4" w:space="0" w:color="auto"/>
+              <w:bottom w:val="single" w:sz="4" w:space="0" w:color="auto"/>
+              <w:right w:val="single" w:sz="4" w:space="0" w:color="auto"/>
+            </w:tcBorders>
+            <w:shd w:val="clear" w:color="auto" w:fill="auto"/>
+            <w:noWrap/>
+            <w:vAlign w:val="bottom"/>
+            <w:hideMark/>
+          </w:tcPr>
+          <w:p>
+            <w:pPr>
+              <w:spacing w:after="0" w:line="360" w:lineRule="auto"/>
+              <w:jc w:val="both"/>
+              <w:rPr>
+                <w:rFonts w:ascii="Times New Roman" w:eastAsia="Times New Roman" w:hAnsi="Times New Roman" w:cs="Times New Roman"/>
+                <w:color w:val="000000"/>
+                <w:sz w:val="28"/>
+                <w:lang w:val="en-US"/>
+              </w:rPr>
+            </w:pPr>
+            <w:r>
+              <w:rPr>
+                <w:rFonts w:ascii="Times New Roman" w:eastAsia="Times New Roman" w:hAnsi="Times New Roman" w:cs="Times New Roman"/>
+                <w:color w:val="000000"/>
+                <w:sz w:val="28"/>
+              </w:rPr>
+              <w:t> </w:t>
+            </w:r>
+            <w:r>
+              <w:rPr>
+                <w:rFonts w:ascii="Times New Roman" w:eastAsia="Times New Roman" w:hAnsi="Times New Roman" w:cs="Times New Roman"/>
+                <w:color w:val="000000"/>
+                <w:sz w:val="28"/>
+                <w:lang w:val="en-US"/>
+              </w:rPr>
+              <w:t>BC560C</w:t>
+            </w:r>
+          </w:p>
+        </w:tc>
+        <w:tc>
+          <w:tcPr>
+            <w:tcW w:w="1033" w:type="dxa"/>
+            <w:tcBorders>
+              <w:top w:val="nil"/>
+              <w:left w:val="nil"/>
+              <w:bottom w:val="single" w:sz="4" w:space="0" w:color="auto"/>
+              <w:right w:val="single" w:sz="4" w:space="0" w:color="auto"/>
+            </w:tcBorders>
+            <w:shd w:val="clear" w:color="auto" w:fill="auto"/>
+            <w:noWrap/>
+            <w:vAlign w:val="bottom"/>
+            <w:hideMark/>
+          </w:tcPr>
+          <w:p>
+            <w:pPr>
+              <w:spacing w:after="0" w:line="360" w:lineRule="auto"/>
+              <w:jc w:val="both"/>
+              <w:rPr>
+                <w:rFonts w:ascii="Times New Roman" w:eastAsia="Times New Roman" w:hAnsi="Times New Roman" w:cs="Times New Roman"/>
+                <w:color w:val="000000"/>
+                <w:sz w:val="28"/>
+              </w:rPr>
+            </w:pPr>
+            <w:r>
+              <w:rPr>
+                <w:rFonts w:ascii="Times New Roman" w:eastAsia="Times New Roman" w:hAnsi="Times New Roman" w:cs="Times New Roman"/>
+                <w:color w:val="000000"/>
+                <w:sz w:val="28"/>
+              </w:rPr>
+              <w:t>7,47</w:t>
+            </w:r>
+          </w:p>
+        </w:tc>
+        <w:tc>
+          <w:tcPr>
+            <w:tcW w:w="1033" w:type="dxa"/>
+            <w:tcBorders>
+              <w:top w:val="nil"/>
+              <w:left w:val="nil"/>
+              <w:bottom w:val="single" w:sz="4" w:space="0" w:color="auto"/>
+              <w:right w:val="single" w:sz="4" w:space="0" w:color="auto"/>
+            </w:tcBorders>
+            <w:shd w:val="clear" w:color="auto" w:fill="auto"/>
+            <w:noWrap/>
+            <w:vAlign w:val="bottom"/>
+            <w:hideMark/>
+          </w:tcPr>
+          <w:p>
+            <w:pPr>
+              <w:spacing w:after="0" w:line="360" w:lineRule="auto"/>
+              <w:jc w:val="both"/>
+              <w:rPr>
+                <w:rFonts w:ascii="Times New Roman" w:eastAsia="Times New Roman" w:hAnsi="Times New Roman" w:cs="Times New Roman"/>
+                <w:color w:val="000000"/>
+                <w:sz w:val="28"/>
+              </w:rPr>
+            </w:pPr>
+            <w:r>
+              <w:rPr>
+                <w:rFonts w:ascii="Times New Roman" w:eastAsia="Times New Roman" w:hAnsi="Times New Roman" w:cs="Times New Roman"/>
+                <w:color w:val="000000"/>
+                <w:sz w:val="28"/>
+              </w:rPr>
+              <w:t>4,02</w:t>
+            </w:r>
+            <w:r>
+              <w:rPr>
+                <w:rFonts w:ascii="Times New Roman" w:eastAsia="Times New Roman" w:hAnsi="Times New Roman" w:cs="Times New Roman"/>
+                <w:color w:val="000000"/>
+                <w:sz w:val="28"/>
+              </w:rPr>
+              <w:t> </w:t>
+            </w:r>
+          </w:p>
+        </w:tc>
+      </w:tr>
+    </w:tbl>
+    <w:p>
+      <w:pPr>
+        <w:tabs>
+          <w:tab w:val="left" w:pos="930"/>
+        </w:tabs>
+        <w:spacing w:line="360" w:lineRule="auto"/>
+        <w:ind w:firstLine="709"/>
+        <w:jc w:val="both"/>
+        <w:rPr>
+          <w:rFonts w:ascii="Times New Roman" w:hAnsi="Times New Roman" w:cs="Times New Roman"/>
+          <w:sz w:val="28"/>
+          <w:szCs w:val="28"/>
+        </w:rPr>
+      </w:pPr>
+    </w:p>
+    <w:p>
+      <w:pPr>
+        <w:tabs>
+          <w:tab w:val="left" w:pos="930"/>
+        </w:tabs>
+        <w:ind w:firstLine="709"/>
+        <w:jc w:val="both"/>
+        <w:rPr>
+          <w:rFonts w:ascii="Times New Roman" w:hAnsi="Times New Roman" w:cs="Times New Roman"/>
+          <w:sz w:val="28"/>
+          <w:szCs w:val="28"/>
+        </w:rPr>
+      </w:pPr>
+    </w:p>
+    <w:p>
+      <w:pPr>
+        <w:rPr>
+          <w:rFonts w:ascii="Times New Roman" w:hAnsi="Times New Roman" w:cs="Times New Roman"/>
+          <w:sz w:val="28"/>
+          <w:szCs w:val="28"/>
+        </w:rPr>
+      </w:pPr>
+      <w:r>
+        <w:rPr>
+          <w:rFonts w:ascii="Times New Roman" w:hAnsi="Times New Roman" w:cs="Times New Roman"/>
+          <w:sz w:val="28"/>
+          <w:szCs w:val="28"/>
+        </w:rPr>
+        <w:br w:type="page"/>
+      </w:r>
+    </w:p>
+    <w:p>
+      <w:pPr>
+        <w:tabs>
+          <w:tab w:val="left" w:pos="930"/>
+        </w:tabs>
+        <w:ind w:firstLine="709"/>
+        <w:jc w:val="center"/>
+        <w:rPr>
+          <w:rFonts w:ascii="Times New Roman" w:hAnsi="Times New Roman" w:cs="Times New Roman"/>
+          <w:sz w:val="28"/>
+          <w:szCs w:val="28"/>
+        </w:rPr>
+      </w:pPr>
+      <w:r>
+        <w:rPr>
+          <w:rFonts w:ascii="Times New Roman" w:hAnsi="Times New Roman" w:cs="Times New Roman"/>
+          <w:sz w:val="28"/>
+          <w:szCs w:val="28"/>
+        </w:rPr>
+        <w:lastRenderedPageBreak/>
+        <w:t>ВИСНОВКИ</w:t>
+      </w:r>
+    </w:p>
+    <w:p>
+      <w:pPr>
+        <w:rPr>
+          <w:rFonts w:ascii="Times New Roman" w:hAnsi="Times New Roman" w:cs="Times New Roman"/>
+          <w:sz w:val="28"/>
+          <w:szCs w:val="28"/>
+        </w:rPr>
+      </w:pPr>
+      <w:r>
+        <w:rPr>
+          <w:rFonts w:ascii="Times New Roman" w:hAnsi="Times New Roman" w:cs="Times New Roman"/>
+          <w:sz w:val="28"/>
+          <w:szCs w:val="28"/>
+        </w:rPr>
+        <w:br w:type="page"/>
+      </w:r>
+    </w:p>
+    <w:p>
+      <w:pPr>
+        <w:tabs>
+          <w:tab w:val="left" w:pos="930"/>
+        </w:tabs>
+        <w:ind w:firstLine="709"/>
+        <w:jc w:val="center"/>
+        <w:rPr>
+          <w:rFonts w:ascii="Times New Roman" w:hAnsi="Times New Roman" w:cs="Times New Roman"/>
+          <w:sz w:val="28"/>
+          <w:szCs w:val="28"/>
+        </w:rPr>
+      </w:pPr>
+      <w:r>
+        <w:rPr>
+          <w:rFonts w:ascii="Times New Roman" w:hAnsi="Times New Roman" w:cs="Times New Roman"/>
+          <w:sz w:val="28"/>
+          <w:szCs w:val="28"/>
+        </w:rPr>
+        <w:lastRenderedPageBreak/>
+        <w:t>СПИСОК ВИКОРИСТАНОЇ ЛІТЕРАТУРИ</w:t>
+      </w:r>
+    </w:p>
+    <w:p>
+      <w:pPr>
+        <w:pStyle w:val="1"/>
+        <w:numPr>
+          <w:ilvl w:val="0"/>
+          <w:numId w:val="9"/>
+        </w:numPr>
+        <w:spacing w:before="150" w:beforeAutospacing="0" w:after="150" w:afterAutospacing="0"/>
+        <w:jc w:val="both"/>
+        <w:rPr>
+          <w:b w:val="0"/>
+          <w:color w:val="515151"/>
+          <w:sz w:val="28"/>
+        </w:rPr>
+      </w:pPr>
+      <w:r>
+        <w:rPr>
+          <w:b w:val="0"/>
+          <w:color w:val="515151"/>
+          <w:sz w:val="28"/>
+        </w:rPr>
+        <w:t>Теория и практика применения таймера 555. Часть первая.</w:t>
+      </w:r>
+      <w:r>
+        <w:rPr>
+          <w:b w:val="0"/>
+          <w:color w:val="515151"/>
+          <w:sz w:val="28"/>
+        </w:rPr>
+        <w:br/>
+      </w:r>
+      <w:hyperlink r:id="rId38" w:history="1">
+        <w:r>
+          <w:rPr>
+            <w:rStyle w:val="a9"/>
+            <w:b w:val="0"/>
+            <w:sz w:val="28"/>
+          </w:rPr>
+          <w:t>http://cxem.net/beginner/beginner50.php</w:t>
+        </w:r>
+      </w:hyperlink>
+    </w:p>
+    <w:p>
+      <w:pPr>
+        <w:pStyle w:val="1"/>
+        <w:numPr>
+          <w:ilvl w:val="0"/>
+          <w:numId w:val="9"/>
+        </w:numPr>
+        <w:spacing w:before="150" w:beforeAutospacing="0" w:after="150" w:afterAutospacing="0"/>
+        <w:jc w:val="both"/>
+        <w:rPr>
+          <w:b w:val="0"/>
+          <w:color w:val="515151"/>
+          <w:sz w:val="28"/>
+        </w:rPr>
+      </w:pPr>
+      <w:r>
+        <w:rPr>
+          <w:b w:val="0"/>
+          <w:color w:val="515151"/>
+          <w:sz w:val="28"/>
+          <w:lang w:val="en-US"/>
+        </w:rPr>
+        <w:t xml:space="preserve">Electronic Component Datasheet Search. </w:t>
+      </w:r>
+      <w:r>
+        <w:rPr>
+          <w:b w:val="0"/>
+          <w:color w:val="515151"/>
+          <w:sz w:val="28"/>
+          <w:lang w:val="en-US"/>
+        </w:rPr>
+        <w:br/>
+      </w:r>
+      <w:hyperlink r:id="rId39" w:history="1">
+        <w:r>
+          <w:rPr>
+            <w:rStyle w:val="a9"/>
+            <w:b w:val="0"/>
+            <w:sz w:val="28"/>
+          </w:rPr>
+          <w:t>http://pdf1.alldatasheet.com/datasheet-pdf/view/161279/TI/NE555.html</w:t>
+        </w:r>
+      </w:hyperlink>
+    </w:p>
+    <w:p>
+      <w:pPr>
+        <w:pStyle w:val="1"/>
+        <w:numPr>
+          <w:ilvl w:val="0"/>
+          <w:numId w:val="9"/>
+        </w:numPr>
+        <w:spacing w:before="150" w:beforeAutospacing="0" w:after="150" w:afterAutospacing="0"/>
+        <w:jc w:val="both"/>
+        <w:rPr>
+          <w:b w:val="0"/>
+          <w:color w:val="515151"/>
+          <w:sz w:val="28"/>
+        </w:rPr>
+      </w:pPr>
+      <w:r>
+        <w:rPr>
+          <w:b w:val="0"/>
+          <w:color w:val="515151"/>
+          <w:sz w:val="28"/>
+        </w:rPr>
+        <w:t>Разнообразие схем на 555 таймере</w:t>
+      </w:r>
+      <w:r>
+        <w:rPr>
+          <w:b w:val="0"/>
+          <w:color w:val="515151"/>
+          <w:sz w:val="28"/>
+        </w:rPr>
+        <w:br/>
+      </w:r>
+      <w:hyperlink r:id="rId40" w:history="1">
+        <w:r>
+          <w:rPr>
+            <w:rStyle w:val="a9"/>
+            <w:b w:val="0"/>
+            <w:sz w:val="28"/>
+          </w:rPr>
+          <w:t>http://www.mastervintik.ru/raznoobrazie-prostyx-sxem-na-ne555/</w:t>
+        </w:r>
+      </w:hyperlink>
+    </w:p>
+    <w:p>
+      <w:pPr>
+        <w:pStyle w:val="1"/>
+        <w:numPr>
+          <w:ilvl w:val="0"/>
+          <w:numId w:val="9"/>
+        </w:numPr>
+        <w:spacing w:before="150" w:beforeAutospacing="0" w:after="150" w:afterAutospacing="0"/>
+        <w:jc w:val="both"/>
+        <w:rPr>
+          <w:b w:val="0"/>
+          <w:color w:val="515151"/>
+          <w:sz w:val="28"/>
+        </w:rPr>
+      </w:pPr>
+      <w:r>
+        <w:rPr>
+          <w:b w:val="0"/>
+          <w:color w:val="515151"/>
+          <w:sz w:val="28"/>
+        </w:rPr>
+        <w:t xml:space="preserve">Октавная система, </w:t>
+      </w:r>
+      <w:r>
+        <w:rPr>
+          <w:b w:val="0"/>
+          <w:color w:val="222222"/>
+          <w:sz w:val="28"/>
+          <w:szCs w:val="19"/>
+          <w:shd w:val="clear" w:color="auto" w:fill="FFFFFF"/>
+        </w:rPr>
+        <w:t>Материал из Википедии — свободной энциклопедии</w:t>
+      </w:r>
+      <w:r>
+        <w:rPr>
+          <w:b w:val="0"/>
+          <w:color w:val="222222"/>
+          <w:sz w:val="28"/>
+          <w:szCs w:val="19"/>
+          <w:shd w:val="clear" w:color="auto" w:fill="FFFFFF"/>
+        </w:rPr>
+        <w:br/>
+      </w:r>
+      <w:hyperlink r:id="rId41" w:history="1">
+        <w:r>
+          <w:rPr>
+            <w:rStyle w:val="a9"/>
+            <w:b w:val="0"/>
+            <w:sz w:val="28"/>
+            <w:lang w:val="en-US"/>
+          </w:rPr>
+          <w:t>https</w:t>
+        </w:r>
+        <w:r>
+          <w:rPr>
+            <w:rStyle w:val="a9"/>
+            <w:b w:val="0"/>
+            <w:sz w:val="28"/>
+            <w:lang w:val="ru-RU"/>
+          </w:rPr>
+          <w:t>:/</w:t>
+        </w:r>
+        <w:r>
+          <w:rPr>
+            <w:rStyle w:val="a9"/>
+            <w:b w:val="0"/>
+            <w:sz w:val="28"/>
+          </w:rPr>
+          <w:t>/ru.wikipedia.org/wiki/Октавная_система</w:t>
+        </w:r>
+      </w:hyperlink>
+    </w:p>
+    <w:p>
+      <w:pPr>
+        <w:pStyle w:val="1"/>
+        <w:numPr>
+          <w:ilvl w:val="0"/>
+          <w:numId w:val="9"/>
+        </w:numPr>
+        <w:spacing w:before="150" w:beforeAutospacing="0" w:after="150" w:afterAutospacing="0"/>
+        <w:jc w:val="both"/>
+        <w:rPr>
+          <w:b w:val="0"/>
+          <w:color w:val="515151"/>
+          <w:sz w:val="28"/>
+        </w:rPr>
+      </w:pPr>
+      <w:r>
+        <w:rPr>
+          <w:b w:val="0"/>
+          <w:color w:val="515151"/>
+          <w:sz w:val="28"/>
+        </w:rPr>
+        <w:t>Бестрансформерн</w:t>
+      </w:r>
+      <w:r>
+        <w:rPr>
+          <w:b w:val="0"/>
+          <w:color w:val="515151"/>
+          <w:sz w:val="28"/>
+          <w:lang w:val="ru-RU"/>
+        </w:rPr>
+        <w:t xml:space="preserve">ые двухтактные усилители  </w:t>
+      </w:r>
+      <w:r>
+        <w:rPr>
+          <w:b w:val="0"/>
+          <w:color w:val="515151"/>
+          <w:sz w:val="28"/>
+          <w:lang w:val="ru-RU"/>
+        </w:rPr>
+        <w:br/>
+      </w:r>
+      <w:r>
+        <w:rPr>
+          <w:b w:val="0"/>
+          <w:color w:val="515151"/>
+          <w:sz w:val="28"/>
+        </w:rPr>
+        <w:t>http://we.easyelectronics.ru/audio/usilitel-2.html</w:t>
+      </w:r>
+      <w:bookmarkStart w:id="0" w:name="_GoBack"/>
+      <w:bookmarkEnd w:id="0"/>
     </w:p>
     <w:sectPr>
-      <w:headerReference w:type="default" r:id="rId28"/>
+      <w:headerReference w:type="default" r:id="rId42"/>
       <w:pgSz w:w="11906" w:h="16838"/>
       <w:pgMar w:top="1134" w:right="850" w:bottom="1134" w:left="1701" w:header="708" w:footer="708" w:gutter="0"/>
       <w:cols w:space="708"/>
@@ -11245,7 +14418,7 @@
             <w:noProof/>
             <w:lang w:val="ru-RU"/>
           </w:rPr>
-          <w:t>22</w:t>
+          <w:t>27</w:t>
         </w:r>
         <w:r>
           <w:fldChar w:fldCharType="end"/>
@@ -11523,6 +14696,92 @@
     </w:lvl>
   </w:abstractNum>
   <w:abstractNum w:abstractNumId="3">
+    <w:nsid w:val="33F87743"/>
+    <w:multiLevelType w:val="hybridMultilevel"/>
+    <w:tmpl w:val="2396A918"/>
+    <w:lvl w:ilvl="0" w:tplc="0422000F">
+      <w:start w:val="1"/>
+      <w:numFmt w:val="decimal"/>
+      <w:lvlText w:val="%1."/>
+      <w:lvlJc w:val="left"/>
+      <w:pPr>
+        <w:ind w:left="1429" w:hanging="360"/>
+      </w:pPr>
+    </w:lvl>
+    <w:lvl w:ilvl="1" w:tplc="04220019" w:tentative="1">
+      <w:start w:val="1"/>
+      <w:numFmt w:val="lowerLetter"/>
+      <w:lvlText w:val="%2."/>
+      <w:lvlJc w:val="left"/>
+      <w:pPr>
+        <w:ind w:left="2149" w:hanging="360"/>
+      </w:pPr>
+    </w:lvl>
+    <w:lvl w:ilvl="2" w:tplc="0422001B" w:tentative="1">
+      <w:start w:val="1"/>
+      <w:numFmt w:val="lowerRoman"/>
+      <w:lvlText w:val="%3."/>
+      <w:lvlJc w:val="right"/>
+      <w:pPr>
+        <w:ind w:left="2869" w:hanging="180"/>
+      </w:pPr>
+    </w:lvl>
+    <w:lvl w:ilvl="3" w:tplc="0422000F" w:tentative="1">
+      <w:start w:val="1"/>
+      <w:numFmt w:val="decimal"/>
+      <w:lvlText w:val="%4."/>
+      <w:lvlJc w:val="left"/>
+      <w:pPr>
+        <w:ind w:left="3589" w:hanging="360"/>
+      </w:pPr>
+    </w:lvl>
+    <w:lvl w:ilvl="4" w:tplc="04220019" w:tentative="1">
+      <w:start w:val="1"/>
+      <w:numFmt w:val="lowerLetter"/>
+      <w:lvlText w:val="%5."/>
+      <w:lvlJc w:val="left"/>
+      <w:pPr>
+        <w:ind w:left="4309" w:hanging="360"/>
+      </w:pPr>
+    </w:lvl>
+    <w:lvl w:ilvl="5" w:tplc="0422001B" w:tentative="1">
+      <w:start w:val="1"/>
+      <w:numFmt w:val="lowerRoman"/>
+      <w:lvlText w:val="%6."/>
+      <w:lvlJc w:val="right"/>
+      <w:pPr>
+        <w:ind w:left="5029" w:hanging="180"/>
+      </w:pPr>
+    </w:lvl>
+    <w:lvl w:ilvl="6" w:tplc="0422000F" w:tentative="1">
+      <w:start w:val="1"/>
+      <w:numFmt w:val="decimal"/>
+      <w:lvlText w:val="%7."/>
+      <w:lvlJc w:val="left"/>
+      <w:pPr>
+        <w:ind w:left="5749" w:hanging="360"/>
+      </w:pPr>
+    </w:lvl>
+    <w:lvl w:ilvl="7" w:tplc="04220019" w:tentative="1">
+      <w:start w:val="1"/>
+      <w:numFmt w:val="lowerLetter"/>
+      <w:lvlText w:val="%8."/>
+      <w:lvlJc w:val="left"/>
+      <w:pPr>
+        <w:ind w:left="6469" w:hanging="360"/>
+      </w:pPr>
+    </w:lvl>
+    <w:lvl w:ilvl="8" w:tplc="0422001B" w:tentative="1">
+      <w:start w:val="1"/>
+      <w:numFmt w:val="lowerRoman"/>
+      <w:lvlText w:val="%9."/>
+      <w:lvlJc w:val="right"/>
+      <w:pPr>
+        <w:ind w:left="7189" w:hanging="180"/>
+      </w:pPr>
+    </w:lvl>
+  </w:abstractNum>
+  <w:abstractNum w:abstractNumId="4">
     <w:nsid w:val="38ED13A3"/>
     <w:multiLevelType w:val="hybridMultilevel"/>
     <w:tmpl w:val="137CFDEA"/>
@@ -11608,7 +14867,7 @@
       </w:pPr>
     </w:lvl>
   </w:abstractNum>
-  <w:abstractNum w:abstractNumId="4">
+  <w:abstractNum w:abstractNumId="5">
     <w:nsid w:val="438C0B2A"/>
     <w:multiLevelType w:val="hybridMultilevel"/>
     <w:tmpl w:val="303E3E52"/>
@@ -11697,7 +14956,93 @@
       </w:pPr>
     </w:lvl>
   </w:abstractNum>
-  <w:abstractNum w:abstractNumId="5">
+  <w:abstractNum w:abstractNumId="6">
+    <w:nsid w:val="56467BD7"/>
+    <w:multiLevelType w:val="hybridMultilevel"/>
+    <w:tmpl w:val="52B42DAC"/>
+    <w:lvl w:ilvl="0" w:tplc="0422000F">
+      <w:start w:val="1"/>
+      <w:numFmt w:val="decimal"/>
+      <w:lvlText w:val="%1."/>
+      <w:lvlJc w:val="left"/>
+      <w:pPr>
+        <w:ind w:left="720" w:hanging="360"/>
+      </w:pPr>
+    </w:lvl>
+    <w:lvl w:ilvl="1" w:tplc="04220019" w:tentative="1">
+      <w:start w:val="1"/>
+      <w:numFmt w:val="lowerLetter"/>
+      <w:lvlText w:val="%2."/>
+      <w:lvlJc w:val="left"/>
+      <w:pPr>
+        <w:ind w:left="1440" w:hanging="360"/>
+      </w:pPr>
+    </w:lvl>
+    <w:lvl w:ilvl="2" w:tplc="0422001B" w:tentative="1">
+      <w:start w:val="1"/>
+      <w:numFmt w:val="lowerRoman"/>
+      <w:lvlText w:val="%3."/>
+      <w:lvlJc w:val="right"/>
+      <w:pPr>
+        <w:ind w:left="2160" w:hanging="180"/>
+      </w:pPr>
+    </w:lvl>
+    <w:lvl w:ilvl="3" w:tplc="0422000F" w:tentative="1">
+      <w:start w:val="1"/>
+      <w:numFmt w:val="decimal"/>
+      <w:lvlText w:val="%4."/>
+      <w:lvlJc w:val="left"/>
+      <w:pPr>
+        <w:ind w:left="2880" w:hanging="360"/>
+      </w:pPr>
+    </w:lvl>
+    <w:lvl w:ilvl="4" w:tplc="04220019" w:tentative="1">
+      <w:start w:val="1"/>
+      <w:numFmt w:val="lowerLetter"/>
+      <w:lvlText w:val="%5."/>
+      <w:lvlJc w:val="left"/>
+      <w:pPr>
+        <w:ind w:left="3600" w:hanging="360"/>
+      </w:pPr>
+    </w:lvl>
+    <w:lvl w:ilvl="5" w:tplc="0422001B" w:tentative="1">
+      <w:start w:val="1"/>
+      <w:numFmt w:val="lowerRoman"/>
+      <w:lvlText w:val="%6."/>
+      <w:lvlJc w:val="right"/>
+      <w:pPr>
+        <w:ind w:left="4320" w:hanging="180"/>
+      </w:pPr>
+    </w:lvl>
+    <w:lvl w:ilvl="6" w:tplc="0422000F" w:tentative="1">
+      <w:start w:val="1"/>
+      <w:numFmt w:val="decimal"/>
+      <w:lvlText w:val="%7."/>
+      <w:lvlJc w:val="left"/>
+      <w:pPr>
+        <w:ind w:left="5040" w:hanging="360"/>
+      </w:pPr>
+    </w:lvl>
+    <w:lvl w:ilvl="7" w:tplc="04220019" w:tentative="1">
+      <w:start w:val="1"/>
+      <w:numFmt w:val="lowerLetter"/>
+      <w:lvlText w:val="%8."/>
+      <w:lvlJc w:val="left"/>
+      <w:pPr>
+        <w:ind w:left="5760" w:hanging="360"/>
+      </w:pPr>
+    </w:lvl>
+    <w:lvl w:ilvl="8" w:tplc="0422001B" w:tentative="1">
+      <w:start w:val="1"/>
+      <w:numFmt w:val="lowerRoman"/>
+      <w:lvlText w:val="%9."/>
+      <w:lvlJc w:val="right"/>
+      <w:pPr>
+        <w:ind w:left="6480" w:hanging="180"/>
+      </w:pPr>
+    </w:lvl>
+  </w:abstractNum>
+  <w:abstractNum w:abstractNumId="7">
     <w:nsid w:val="57855C15"/>
     <w:multiLevelType w:val="hybridMultilevel"/>
     <w:tmpl w:val="DB3C4E84"/>
@@ -11810,7 +15155,7 @@
       </w:rPr>
     </w:lvl>
   </w:abstractNum>
-  <w:abstractNum w:abstractNumId="6">
+  <w:abstractNum w:abstractNumId="8">
     <w:nsid w:val="749F50C4"/>
     <w:multiLevelType w:val="hybridMultilevel"/>
     <w:tmpl w:val="6C603C9A"/>
@@ -11897,25 +15242,31 @@
     </w:lvl>
   </w:abstractNum>
   <w:num w:numId="1">
-    <w:abstractNumId w:val="4"/>
+    <w:abstractNumId w:val="5"/>
   </w:num>
   <w:num w:numId="2">
-    <w:abstractNumId w:val="5"/>
+    <w:abstractNumId w:val="7"/>
   </w:num>
   <w:num w:numId="3">
     <w:abstractNumId w:val="1"/>
   </w:num>
   <w:num w:numId="4">
-    <w:abstractNumId w:val="3"/>
+    <w:abstractNumId w:val="4"/>
   </w:num>
   <w:num w:numId="5">
     <w:abstractNumId w:val="0"/>
   </w:num>
   <w:num w:numId="6">
-    <w:abstractNumId w:val="6"/>
+    <w:abstractNumId w:val="8"/>
   </w:num>
   <w:num w:numId="7">
     <w:abstractNumId w:val="2"/>
+  </w:num>
+  <w:num w:numId="8">
+    <w:abstractNumId w:val="3"/>
+  </w:num>
+  <w:num w:numId="9">
+    <w:abstractNumId w:val="6"/>
   </w:num>
 </w:numbering>
 </file>
@@ -12314,6 +15665,26 @@
     <w:name w:val="Normal"/>
     <w:qFormat/>
   </w:style>
+  <w:style w:type="paragraph" w:styleId="1">
+    <w:name w:val="heading 1"/>
+    <w:basedOn w:val="a"/>
+    <w:link w:val="10"/>
+    <w:uiPriority w:val="9"/>
+    <w:qFormat/>
+    <w:rsid w:val="00D959DE"/>
+    <w:pPr>
+      <w:spacing w:before="100" w:beforeAutospacing="1" w:after="100" w:afterAutospacing="1" w:line="240" w:lineRule="auto"/>
+      <w:outlineLvl w:val="0"/>
+    </w:pPr>
+    <w:rPr>
+      <w:rFonts w:ascii="Times New Roman" w:eastAsia="Times New Roman" w:hAnsi="Times New Roman" w:cs="Times New Roman"/>
+      <w:b/>
+      <w:bCs/>
+      <w:kern w:val="36"/>
+      <w:sz w:val="48"/>
+      <w:szCs w:val="48"/>
+    </w:rPr>
+  </w:style>
   <w:style w:type="character" w:default="1" w:styleId="a0">
     <w:name w:val="Default Paragraph Font"/>
     <w:uiPriority w:val="1"/>
@@ -12341,7 +15712,7 @@
     <w:semiHidden/>
     <w:unhideWhenUsed/>
   </w:style>
-  <w:style w:type="paragraph" w:customStyle="1" w:styleId="1">
+  <w:style w:type="paragraph" w:customStyle="1" w:styleId="11">
     <w:name w:val="Обычный1"/>
     <w:rsid w:val="005F2D2C"/>
     <w:pPr>
@@ -12417,6 +15788,32 @@
       <w:color w:val="808080"/>
     </w:rPr>
   </w:style>
+  <w:style w:type="character" w:customStyle="1" w:styleId="10">
+    <w:name w:val="Заголовок 1 Знак"/>
+    <w:basedOn w:val="a0"/>
+    <w:link w:val="1"/>
+    <w:uiPriority w:val="9"/>
+    <w:rsid w:val="00D959DE"/>
+    <w:rPr>
+      <w:rFonts w:ascii="Times New Roman" w:eastAsia="Times New Roman" w:hAnsi="Times New Roman" w:cs="Times New Roman"/>
+      <w:b/>
+      <w:bCs/>
+      <w:kern w:val="36"/>
+      <w:sz w:val="48"/>
+      <w:szCs w:val="48"/>
+    </w:rPr>
+  </w:style>
+  <w:style w:type="character" w:styleId="a9">
+    <w:name w:val="Hyperlink"/>
+    <w:basedOn w:val="a0"/>
+    <w:uiPriority w:val="99"/>
+    <w:unhideWhenUsed/>
+    <w:rsid w:val="00D959DE"/>
+    <w:rPr>
+      <w:color w:val="0000FF" w:themeColor="hyperlink"/>
+      <w:u w:val="single"/>
+    </w:rPr>
+  </w:style>
 </w:styles>
 </file>
 
@@ -12427,7 +15824,6 @@
 <file path=word/glossary/fontTable.xml><?xml version="1.0" encoding="utf-8"?>
 <w:fonts xmlns:mc="http://schemas.openxmlformats.org/markup-compatibility/2006" xmlns:r="http://schemas.openxmlformats.org/officeDocument/2006/relationships" xmlns:w="http://schemas.openxmlformats.org/wordprocessingml/2006/main" xmlns:w14="http://schemas.microsoft.com/office/word/2010/wordml" xmlns:w15="http://schemas.microsoft.com/office/word/2012/wordml" mc:Ignorable="w14 w15">
   <w:font w:name="Times New Roman">
-    <w:altName w:val="Times New Roman"/>
     <w:panose1 w:val="02020603050405020304"/>
     <w:charset w:val="CC"/>
     <w:family w:val="roman"/>
@@ -12511,6 +15907,7 @@
     <w:rsidRoot w:val="00454809"/>
     <w:rsid w:val="00454809"/>
     <w:rsid w:val="00580246"/>
+    <w:rsid w:val="00E60087"/>
   </w:rsids>
   <m:mathPr>
     <m:mathFont m:val="Cambria Math"/>
@@ -12959,7 +16356,7 @@
     <w:basedOn w:val="a0"/>
     <w:uiPriority w:val="99"/>
     <w:semiHidden/>
-    <w:rsid w:val="00454809"/>
+    <w:rsid w:val="00E60087"/>
     <w:rPr>
       <w:color w:val="808080"/>
     </w:rPr>
@@ -13262,7 +16659,7 @@
 </file>
 
 <file path=customXml/itemProps1.xml><?xml version="1.0" encoding="utf-8"?>
-<ds:datastoreItem xmlns:ds="http://schemas.openxmlformats.org/officeDocument/2006/customXml" ds:itemID="{82E7E128-D91B-4E2D-8976-280160123391}">
+<ds:datastoreItem xmlns:ds="http://schemas.openxmlformats.org/officeDocument/2006/customXml" ds:itemID="{329661C7-271D-436C-9E8D-939D9747B9B6}">
   <ds:schemaRefs>
     <ds:schemaRef ds:uri="http://schemas.openxmlformats.org/officeDocument/2006/bibliography"/>
   </ds:schemaRefs>
